--- a/FernandezHernandezAlberto.docx
+++ b/FernandezHernandezAlberto.docx
@@ -161,6 +161,7 @@
                                       <w:calendar w:val="gregorian"/>
                                     </w:date>
                                   </w:sdtPr>
+                                  <w:sdtEndPr/>
                                   <w:sdtContent>
                                     <w:p>
                                       <w:pPr>
@@ -3476,6 +3477,7 @@
                                 <w:calendar w:val="gregorian"/>
                               </w:date>
                             </w:sdtPr>
+                            <w:sdtEndPr/>
                             <w:sdtContent>
                               <w:p>
                                 <w:pPr>
@@ -3702,6 +3704,7 @@
                                     <w:dataBinding w:prefixMappings="xmlns:ns0='http://purl.org/dc/elements/1.1/' xmlns:ns1='http://schemas.openxmlformats.org/package/2006/metadata/core-properties' " w:xpath="/ns1:coreProperties[1]/ns0:creator[1]" w:storeItemID="{6C3C8BC8-F283-45AE-878A-BAB7291924A1}"/>
                                     <w:text/>
                                   </w:sdtPr>
+                                  <w:sdtEndPr/>
                                   <w:sdtContent>
                                     <w:r>
                                       <w:rPr>
@@ -3769,6 +3772,7 @@
                                     <w:dataBinding w:prefixMappings="xmlns:ns0='http://schemas.openxmlformats.org/officeDocument/2006/extended-properties' " w:xpath="/ns0:Properties[1]/ns0:Company[1]" w:storeItemID="{6668398D-A668-4E3E-A5EB-62B293D839F1}"/>
                                     <w:text/>
                                   </w:sdtPr>
+                                  <w:sdtEndPr/>
                                   <w:sdtContent>
                                     <w:r>
                                       <w:rPr>
@@ -3833,6 +3837,7 @@
                               <w:dataBinding w:prefixMappings="xmlns:ns0='http://purl.org/dc/elements/1.1/' xmlns:ns1='http://schemas.openxmlformats.org/package/2006/metadata/core-properties' " w:xpath="/ns1:coreProperties[1]/ns0:creator[1]" w:storeItemID="{6C3C8BC8-F283-45AE-878A-BAB7291924A1}"/>
                               <w:text/>
                             </w:sdtPr>
+                            <w:sdtEndPr/>
                             <w:sdtContent>
                               <w:r>
                                 <w:rPr>
@@ -3900,6 +3905,7 @@
                               <w:dataBinding w:prefixMappings="xmlns:ns0='http://schemas.openxmlformats.org/officeDocument/2006/extended-properties' " w:xpath="/ns0:Properties[1]/ns0:Company[1]" w:storeItemID="{6668398D-A668-4E3E-A5EB-62B293D839F1}"/>
                               <w:text/>
                             </w:sdtPr>
+                            <w:sdtEndPr/>
                             <w:sdtContent>
                               <w:r>
                                 <w:rPr>
@@ -4024,6 +4030,7 @@
                                     <w:dataBinding w:prefixMappings="xmlns:ns0='http://purl.org/dc/elements/1.1/' xmlns:ns1='http://schemas.openxmlformats.org/package/2006/metadata/core-properties' " w:xpath="/ns1:coreProperties[1]/ns0:title[1]" w:storeItemID="{6C3C8BC8-F283-45AE-878A-BAB7291924A1}"/>
                                     <w:text/>
                                   </w:sdtPr>
+                                  <w:sdtEndPr/>
                                   <w:sdtContent>
                                     <w:r>
                                       <w:rPr>
@@ -4058,6 +4065,7 @@
                                     <w:dataBinding w:prefixMappings="xmlns:ns0='http://purl.org/dc/elements/1.1/' xmlns:ns1='http://schemas.openxmlformats.org/package/2006/metadata/core-properties' " w:xpath="/ns1:coreProperties[1]/ns0:subject[1]" w:storeItemID="{6C3C8BC8-F283-45AE-878A-BAB7291924A1}"/>
                                     <w:text/>
                                   </w:sdtPr>
+                                  <w:sdtEndPr/>
                                   <w:sdtContent>
                                     <w:r>
                                       <w:rPr>
@@ -4117,6 +4125,7 @@
                               <w:dataBinding w:prefixMappings="xmlns:ns0='http://purl.org/dc/elements/1.1/' xmlns:ns1='http://schemas.openxmlformats.org/package/2006/metadata/core-properties' " w:xpath="/ns1:coreProperties[1]/ns0:title[1]" w:storeItemID="{6C3C8BC8-F283-45AE-878A-BAB7291924A1}"/>
                               <w:text/>
                             </w:sdtPr>
+                            <w:sdtEndPr/>
                             <w:sdtContent>
                               <w:r>
                                 <w:rPr>
@@ -4151,6 +4160,7 @@
                               <w:dataBinding w:prefixMappings="xmlns:ns0='http://purl.org/dc/elements/1.1/' xmlns:ns1='http://schemas.openxmlformats.org/package/2006/metadata/core-properties' " w:xpath="/ns1:coreProperties[1]/ns0:subject[1]" w:storeItemID="{6C3C8BC8-F283-45AE-878A-BAB7291924A1}"/>
                               <w:text/>
                             </w:sdtPr>
+                            <w:sdtEndPr/>
                             <w:sdtContent>
                               <w:r>
                                 <w:rPr>
@@ -16378,13 +16388,7 @@
         <w:rPr>
           <w:rFonts w:ascii="Times New Roman" w:hAnsi="Times New Roman" w:cs="Times New Roman"/>
         </w:rPr>
-        <w:t xml:space="preserve"> </w:t>
-      </w:r>
-      <w:r>
-        <w:rPr>
-          <w:rFonts w:ascii="Times New Roman" w:hAnsi="Times New Roman" w:cs="Times New Roman"/>
-        </w:rPr>
-        <w:t>debería eliminarse</w:t>
+        <w:t xml:space="preserve"> debería eliminarse</w:t>
       </w:r>
       <w:r>
         <w:rPr>
@@ -17644,18 +17648,7 @@
           <w:color w:val="auto"/>
         </w:rPr>
         <w:lastRenderedPageBreak/>
-        <w:t xml:space="preserve">RELACIÓN </w:t>
-      </w:r>
-      <w:r>
-        <w:rPr>
-          <w:rFonts w:ascii="Times New Roman" w:hAnsi="Times New Roman" w:cs="Times New Roman"/>
-          <w:b/>
-          <w:bCs/>
-          <w:i w:val="0"/>
-          <w:iCs w:val="0"/>
-          <w:color w:val="auto"/>
-        </w:rPr>
-        <w:t>CREA</w:t>
+        <w:t>RELACIÓN CREA</w:t>
       </w:r>
     </w:p>
     <w:p>
@@ -39113,15 +39106,7 @@
           <w:i/>
           <w:iCs/>
         </w:rPr>
-        <w:t xml:space="preserve"> han participado en el desarrollo de aplicaciones nativas (esten en una unica tienda)</w:t>
-      </w:r>
-      <w:r>
-        <w:rPr>
-          <w:rFonts w:ascii="Times New Roman" w:hAnsi="Times New Roman" w:cs="Times New Roman"/>
-          <w:i/>
-          <w:iCs/>
-        </w:rPr>
-        <w:t xml:space="preserve"> </w:t>
+        <w:t xml:space="preserve"> han participado en el desarrollo de aplicaciones nativas (esten en una unica tienda) </w:t>
       </w:r>
     </w:p>
     <w:p>
@@ -47140,25 +47125,29 @@
         </w:rPr>
         <w:t>6</w:t>
       </w:r>
-      <w:bookmarkStart w:id="1" w:name="_GoBack"/>
-      <w:bookmarkEnd w:id="1"/>
     </w:p>
     <w:p>
       <w:pPr>
         <w:jc w:val="both"/>
+        <w:rPr>
+          <w:rFonts w:ascii="Times New Roman" w:hAnsi="Times New Roman" w:cs="Times New Roman"/>
+        </w:rPr>
+      </w:pPr>
+      <w:r>
         <w:rPr>
           <w:rFonts w:ascii="Times New Roman" w:hAnsi="Times New Roman" w:cs="Times New Roman"/>
           <w:i/>
           <w:iCs/>
         </w:rPr>
-      </w:pPr>
+        <w:t>Consultar aquellas empresas que hayan participado en dos o mas aplicaciones de tipo Social o de Entretenimiento, que tengan menos de 4 ceros</w:t>
+      </w:r>
       <w:r>
         <w:rPr>
           <w:rFonts w:ascii="Times New Roman" w:hAnsi="Times New Roman" w:cs="Times New Roman"/>
           <w:i/>
           <w:iCs/>
         </w:rPr>
-        <w:t xml:space="preserve">Consultar empleados </w:t>
+        <w:t xml:space="preserve"> </w:t>
       </w:r>
       <w:r>
         <w:rPr>
@@ -47166,350 +47155,7 @@
           <w:i/>
           <w:iCs/>
         </w:rPr>
-        <w:t>con más de 3 años</w:t>
-      </w:r>
-      <w:r>
-        <w:rPr>
-          <w:rFonts w:ascii="Times New Roman" w:hAnsi="Times New Roman" w:cs="Times New Roman"/>
-          <w:i/>
-          <w:iCs/>
-        </w:rPr>
-        <w:t xml:space="preserve"> de experiencia</w:t>
-      </w:r>
-      <w:r>
-        <w:rPr>
-          <w:rFonts w:ascii="Times New Roman" w:hAnsi="Times New Roman" w:cs="Times New Roman"/>
-          <w:i/>
-          <w:iCs/>
-        </w:rPr>
-        <w:t>, que hayan trabajado en el d</w:t>
-      </w:r>
-      <w:r>
-        <w:rPr>
-          <w:rFonts w:ascii="Times New Roman" w:hAnsi="Times New Roman" w:cs="Times New Roman"/>
-          <w:i/>
-          <w:iCs/>
-        </w:rPr>
-        <w:t>esarrollo de aplicaciones de “</w:t>
-      </w:r>
-      <w:r>
-        <w:rPr>
-          <w:rFonts w:ascii="Times New Roman" w:hAnsi="Times New Roman" w:cs="Times New Roman"/>
-          <w:i/>
-          <w:iCs/>
-        </w:rPr>
-        <w:t>Entretenimiento</w:t>
-      </w:r>
-      <w:r>
-        <w:rPr>
-          <w:rFonts w:ascii="Times New Roman" w:hAnsi="Times New Roman" w:cs="Times New Roman"/>
-          <w:i/>
-          <w:iCs/>
-        </w:rPr>
-        <w:t xml:space="preserve">” </w:t>
-      </w:r>
-      <w:r>
-        <w:rPr>
-          <w:rFonts w:ascii="Times New Roman" w:hAnsi="Times New Roman" w:cs="Times New Roman"/>
-          <w:i/>
-          <w:iCs/>
-        </w:rPr>
-        <w:t>gratuitas,</w:t>
-      </w:r>
-      <w:r>
-        <w:rPr>
-          <w:rFonts w:ascii="Times New Roman" w:hAnsi="Times New Roman" w:cs="Times New Roman"/>
-          <w:i/>
-          <w:iCs/>
-        </w:rPr>
-        <w:t xml:space="preserve"> junto con empleados que hayan participado en </w:t>
-      </w:r>
-      <w:r>
-        <w:rPr>
-          <w:rFonts w:ascii="Times New Roman" w:hAnsi="Times New Roman" w:cs="Times New Roman"/>
-          <w:i/>
-          <w:iCs/>
-        </w:rPr>
-        <w:t>más</w:t>
-      </w:r>
-      <w:r>
-        <w:rPr>
-          <w:rFonts w:ascii="Times New Roman" w:hAnsi="Times New Roman" w:cs="Times New Roman"/>
-          <w:i/>
-          <w:iCs/>
-        </w:rPr>
-        <w:t xml:space="preserve"> de un proyecto de aplicaciones de</w:t>
-      </w:r>
-      <w:r>
-        <w:rPr>
-          <w:rFonts w:ascii="Times New Roman" w:hAnsi="Times New Roman" w:cs="Times New Roman"/>
-          <w:i/>
-          <w:iCs/>
-        </w:rPr>
-        <w:t xml:space="preserve"> categoría </w:t>
-      </w:r>
-      <w:r>
-        <w:rPr>
-          <w:rFonts w:ascii="Times New Roman" w:hAnsi="Times New Roman" w:cs="Times New Roman"/>
-          <w:i/>
-          <w:iCs/>
-        </w:rPr>
-        <w:t>“</w:t>
-      </w:r>
-      <w:r>
-        <w:rPr>
-          <w:rFonts w:ascii="Times New Roman" w:hAnsi="Times New Roman" w:cs="Times New Roman"/>
-          <w:i/>
-          <w:iCs/>
-        </w:rPr>
-        <w:t>Social</w:t>
-      </w:r>
-      <w:r>
-        <w:rPr>
-          <w:rFonts w:ascii="Times New Roman" w:hAnsi="Times New Roman" w:cs="Times New Roman"/>
-          <w:i/>
-          <w:iCs/>
-        </w:rPr>
-        <w:t>”</w:t>
-      </w:r>
-      <w:r>
-        <w:rPr>
-          <w:rFonts w:ascii="Times New Roman" w:hAnsi="Times New Roman" w:cs="Times New Roman"/>
-          <w:i/>
-          <w:iCs/>
-        </w:rPr>
-        <w:t xml:space="preserve"> o “Fotografía”</w:t>
-      </w:r>
-      <w:r>
-        <w:rPr>
-          <w:rFonts w:ascii="Times New Roman" w:hAnsi="Times New Roman" w:cs="Times New Roman"/>
-          <w:i/>
-          <w:iCs/>
-        </w:rPr>
-        <w:t xml:space="preserve">, </w:t>
-      </w:r>
-      <w:r>
-        <w:rPr>
-          <w:rFonts w:ascii="Times New Roman" w:hAnsi="Times New Roman" w:cs="Times New Roman"/>
-          <w:i/>
-          <w:iCs/>
-        </w:rPr>
-        <w:t>también</w:t>
-      </w:r>
-      <w:r>
-        <w:rPr>
-          <w:rFonts w:ascii="Times New Roman" w:hAnsi="Times New Roman" w:cs="Times New Roman"/>
-          <w:i/>
-          <w:iCs/>
-        </w:rPr>
-        <w:t xml:space="preserve"> gratuitas, cuya extensión de correo</w:t>
-      </w:r>
-      <w:r>
-        <w:rPr>
-          <w:rFonts w:ascii="Times New Roman" w:hAnsi="Times New Roman" w:cs="Times New Roman"/>
-          <w:i/>
-          <w:iCs/>
-        </w:rPr>
-        <w:t xml:space="preserve"> en ambos casos</w:t>
-      </w:r>
-      <w:r>
-        <w:rPr>
-          <w:rFonts w:ascii="Times New Roman" w:hAnsi="Times New Roman" w:cs="Times New Roman"/>
-          <w:i/>
-          <w:iCs/>
-        </w:rPr>
-        <w:t xml:space="preserve"> NO sea Gmail</w:t>
-      </w:r>
-    </w:p>
-    <w:p>
-      <w:pPr>
-        <w:jc w:val="both"/>
-        <w:rPr>
-          <w:rFonts w:ascii="Times New Roman" w:hAnsi="Times New Roman" w:cs="Times New Roman"/>
-        </w:rPr>
-      </w:pPr>
-      <w:r>
-        <w:rPr>
-          <w:rFonts w:ascii="Times New Roman" w:hAnsi="Times New Roman" w:cs="Times New Roman"/>
-        </w:rPr>
-        <w:t>Para el desarrollo de esta consulta</w:t>
-      </w:r>
-      <w:r>
-        <w:rPr>
-          <w:rFonts w:ascii="Times New Roman" w:hAnsi="Times New Roman" w:cs="Times New Roman"/>
-        </w:rPr>
-        <w:t>,</w:t>
-      </w:r>
-      <w:r>
-        <w:rPr>
-          <w:rFonts w:ascii="Times New Roman" w:hAnsi="Times New Roman" w:cs="Times New Roman"/>
-        </w:rPr>
-        <w:t xml:space="preserve"> se ha divido en dos partes diferenciadas:</w:t>
-      </w:r>
-    </w:p>
-    <w:p>
-      <w:pPr>
-        <w:pStyle w:val="Prrafodelista"/>
-        <w:numPr>
-          <w:ilvl w:val="0"/>
-          <w:numId w:val="20"/>
-        </w:numPr>
-        <w:jc w:val="both"/>
-        <w:rPr>
-          <w:rFonts w:ascii="Times New Roman" w:hAnsi="Times New Roman" w:cs="Times New Roman"/>
-        </w:rPr>
-      </w:pPr>
-      <w:r>
-        <w:rPr>
-          <w:rFonts w:ascii="Times New Roman" w:hAnsi="Times New Roman" w:cs="Times New Roman"/>
-        </w:rPr>
-        <w:t xml:space="preserve">Por un lado, </w:t>
-      </w:r>
-      <w:r>
-        <w:rPr>
-          <w:rFonts w:ascii="Times New Roman" w:hAnsi="Times New Roman" w:cs="Times New Roman"/>
-          <w:b/>
-          <w:bCs/>
-        </w:rPr>
-        <w:t xml:space="preserve">obtener aquellos empleados </w:t>
-      </w:r>
-      <w:r>
-        <w:rPr>
-          <w:rFonts w:ascii="Times New Roman" w:hAnsi="Times New Roman" w:cs="Times New Roman"/>
-          <w:b/>
-          <w:bCs/>
-        </w:rPr>
-        <w:t>con más de 3</w:t>
-      </w:r>
-      <w:r>
-        <w:rPr>
-          <w:rFonts w:ascii="Times New Roman" w:hAnsi="Times New Roman" w:cs="Times New Roman"/>
-          <w:b/>
-          <w:bCs/>
-        </w:rPr>
-        <w:t xml:space="preserve"> años de experiencia</w:t>
-      </w:r>
-      <w:r>
-        <w:rPr>
-          <w:rFonts w:ascii="Times New Roman" w:hAnsi="Times New Roman" w:cs="Times New Roman"/>
-          <w:b/>
-          <w:bCs/>
-        </w:rPr>
-        <w:t xml:space="preserve">, que hayan participado en </w:t>
-      </w:r>
-      <w:r>
-        <w:rPr>
-          <w:rFonts w:ascii="Times New Roman" w:hAnsi="Times New Roman" w:cs="Times New Roman"/>
-          <w:b/>
-          <w:bCs/>
-        </w:rPr>
-        <w:t xml:space="preserve">aplicaciones de </w:t>
-      </w:r>
-      <w:r>
-        <w:rPr>
-          <w:rFonts w:ascii="Times New Roman" w:hAnsi="Times New Roman" w:cs="Times New Roman"/>
-          <w:b/>
-          <w:bCs/>
-          <w:i/>
-          <w:iCs/>
-        </w:rPr>
-        <w:t>Estilo de vida</w:t>
-      </w:r>
-      <w:r>
-        <w:rPr>
-          <w:rFonts w:ascii="Times New Roman" w:hAnsi="Times New Roman" w:cs="Times New Roman"/>
-          <w:b/>
-          <w:bCs/>
-        </w:rPr>
-        <w:t xml:space="preserve"> gratuitas</w:t>
-      </w:r>
-      <w:r>
-        <w:rPr>
-          <w:rFonts w:ascii="Times New Roman" w:hAnsi="Times New Roman" w:cs="Times New Roman"/>
-        </w:rPr>
-        <w:t xml:space="preserve">. Para ello, desde las tablas </w:t>
-      </w:r>
-      <w:r>
-        <w:rPr>
-          <w:rFonts w:ascii="Times New Roman" w:hAnsi="Times New Roman" w:cs="Times New Roman"/>
-          <w:b/>
-          <w:bCs/>
-        </w:rPr>
-        <w:t>realiza</w:t>
-      </w:r>
-      <w:r>
-        <w:rPr>
-          <w:rFonts w:ascii="Times New Roman" w:hAnsi="Times New Roman" w:cs="Times New Roman"/>
-        </w:rPr>
-        <w:t xml:space="preserve">, </w:t>
-      </w:r>
-      <w:r>
-        <w:rPr>
-          <w:rFonts w:ascii="Times New Roman" w:hAnsi="Times New Roman" w:cs="Times New Roman"/>
-          <w:b/>
-          <w:bCs/>
-        </w:rPr>
-        <w:t>Aplicación</w:t>
-      </w:r>
-      <w:r>
-        <w:rPr>
-          <w:rFonts w:ascii="Times New Roman" w:hAnsi="Times New Roman" w:cs="Times New Roman"/>
-        </w:rPr>
-        <w:t xml:space="preserve">, </w:t>
-      </w:r>
-      <w:r>
-        <w:rPr>
-          <w:rFonts w:ascii="Times New Roman" w:hAnsi="Times New Roman" w:cs="Times New Roman"/>
-          <w:b/>
-          <w:bCs/>
-        </w:rPr>
-        <w:t>categoría_aplicacion</w:t>
-      </w:r>
-      <w:r>
-        <w:rPr>
-          <w:rFonts w:ascii="Times New Roman" w:hAnsi="Times New Roman" w:cs="Times New Roman"/>
-        </w:rPr>
-        <w:t xml:space="preserve"> y </w:t>
-      </w:r>
-      <w:r>
-        <w:rPr>
-          <w:rFonts w:ascii="Times New Roman" w:hAnsi="Times New Roman" w:cs="Times New Roman"/>
-          <w:b/>
-          <w:bCs/>
-        </w:rPr>
-        <w:t xml:space="preserve">Categoria </w:t>
-      </w:r>
-      <w:r>
-        <w:rPr>
-          <w:rFonts w:ascii="Times New Roman" w:hAnsi="Times New Roman" w:cs="Times New Roman"/>
-        </w:rPr>
-        <w:t xml:space="preserve">se recuperan aquellos empleados que hayan realizado aplicaciones de Estilo de vida gratuitas (PRECIO = 0). Por otro lado, para comprobar la experiencia del empleado, una subconsulta recorre la tabla </w:t>
-      </w:r>
-      <w:r>
-        <w:rPr>
-          <w:rFonts w:ascii="Times New Roman" w:hAnsi="Times New Roman" w:cs="Times New Roman"/>
-          <w:b/>
-          <w:bCs/>
-        </w:rPr>
-        <w:t>trabaja</w:t>
-      </w:r>
-      <w:r>
-        <w:rPr>
-          <w:rFonts w:ascii="Times New Roman" w:hAnsi="Times New Roman" w:cs="Times New Roman"/>
-        </w:rPr>
-        <w:t xml:space="preserve">, acumulando los años de experiencia de cada empleado y filtrando aquellos </w:t>
-      </w:r>
-      <w:r>
-        <w:rPr>
-          <w:rFonts w:ascii="Times New Roman" w:hAnsi="Times New Roman" w:cs="Times New Roman"/>
-        </w:rPr>
-        <w:t>mayores a 3</w:t>
-      </w:r>
-      <w:r>
-        <w:rPr>
-          <w:rFonts w:ascii="Times New Roman" w:hAnsi="Times New Roman" w:cs="Times New Roman"/>
-        </w:rPr>
-        <w:t>.</w:t>
+        <w:t xml:space="preserve">en las puntuaciones por parte de los usuarios y cuyos empleados hayan estado presenten en el desarrollo de toda la </w:t>
       </w:r>
     </w:p>
     <w:p>
@@ -47518,7 +47164,6 @@
         <w:autoSpaceDN w:val="0"/>
         <w:adjustRightInd w:val="0"/>
         <w:spacing w:after="0" w:line="240" w:lineRule="auto"/>
-        <w:ind w:left="360"/>
         <w:rPr>
           <w:rFonts w:ascii="Courier New" w:hAnsi="Courier New" w:cs="Courier New"/>
           <w:color w:val="000000"/>
@@ -47581,7 +47226,7 @@
           <w:szCs w:val="20"/>
           <w:highlight w:val="white"/>
         </w:rPr>
-        <w:t>r</w:t>
+        <w:t>e</w:t>
       </w:r>
       <w:r>
         <w:rPr>
@@ -47603,7 +47248,7 @@
           <w:szCs w:val="20"/>
           <w:highlight w:val="white"/>
         </w:rPr>
-        <w:t>DNI</w:t>
+        <w:t>VAT</w:t>
       </w:r>
       <w:r>
         <w:rPr>
@@ -47624,7 +47269,6 @@
         <w:autoSpaceDN w:val="0"/>
         <w:adjustRightInd w:val="0"/>
         <w:spacing w:after="0" w:line="240" w:lineRule="auto"/>
-        <w:ind w:left="360"/>
         <w:rPr>
           <w:rFonts w:ascii="Courier New" w:hAnsi="Courier New" w:cs="Courier New"/>
           <w:color w:val="000000"/>
@@ -47653,7 +47297,7 @@
           <w:szCs w:val="20"/>
           <w:highlight w:val="white"/>
         </w:rPr>
-        <w:t xml:space="preserve"> realiza </w:t>
+        <w:t xml:space="preserve"> empresa </w:t>
       </w:r>
       <w:r>
         <w:rPr>
@@ -47675,7 +47319,161 @@
           <w:szCs w:val="20"/>
           <w:highlight w:val="white"/>
         </w:rPr>
-        <w:t xml:space="preserve"> r</w:t>
+        <w:t xml:space="preserve"> e </w:t>
+      </w:r>
+      <w:r>
+        <w:rPr>
+          <w:rFonts w:ascii="Courier New" w:hAnsi="Courier New" w:cs="Courier New"/>
+          <w:b/>
+          <w:bCs/>
+          <w:color w:val="0000FF"/>
+          <w:sz w:val="20"/>
+          <w:szCs w:val="20"/>
+          <w:highlight w:val="white"/>
+        </w:rPr>
+        <w:t>INNER</w:t>
+      </w:r>
+      <w:r>
+        <w:rPr>
+          <w:rFonts w:ascii="Courier New" w:hAnsi="Courier New" w:cs="Courier New"/>
+          <w:color w:val="000000"/>
+          <w:sz w:val="20"/>
+          <w:szCs w:val="20"/>
+          <w:highlight w:val="white"/>
+        </w:rPr>
+        <w:t xml:space="preserve"> </w:t>
+      </w:r>
+      <w:r>
+        <w:rPr>
+          <w:rFonts w:ascii="Courier New" w:hAnsi="Courier New" w:cs="Courier New"/>
+          <w:b/>
+          <w:bCs/>
+          <w:color w:val="0000FF"/>
+          <w:sz w:val="20"/>
+          <w:szCs w:val="20"/>
+          <w:highlight w:val="white"/>
+        </w:rPr>
+        <w:t>JOIN</w:t>
+      </w:r>
+      <w:r>
+        <w:rPr>
+          <w:rFonts w:ascii="Courier New" w:hAnsi="Courier New" w:cs="Courier New"/>
+          <w:color w:val="000000"/>
+          <w:sz w:val="20"/>
+          <w:szCs w:val="20"/>
+          <w:highlight w:val="white"/>
+        </w:rPr>
+        <w:t xml:space="preserve"> crea </w:t>
+      </w:r>
+      <w:r>
+        <w:rPr>
+          <w:rFonts w:ascii="Courier New" w:hAnsi="Courier New" w:cs="Courier New"/>
+          <w:b/>
+          <w:bCs/>
+          <w:color w:val="0000FF"/>
+          <w:sz w:val="20"/>
+          <w:szCs w:val="20"/>
+          <w:highlight w:val="white"/>
+        </w:rPr>
+        <w:t>AS</w:t>
+      </w:r>
+      <w:r>
+        <w:rPr>
+          <w:rFonts w:ascii="Courier New" w:hAnsi="Courier New" w:cs="Courier New"/>
+          <w:color w:val="000000"/>
+          <w:sz w:val="20"/>
+          <w:szCs w:val="20"/>
+          <w:highlight w:val="white"/>
+        </w:rPr>
+        <w:t xml:space="preserve"> c </w:t>
+      </w:r>
+      <w:r>
+        <w:rPr>
+          <w:rFonts w:ascii="Courier New" w:hAnsi="Courier New" w:cs="Courier New"/>
+          <w:b/>
+          <w:bCs/>
+          <w:color w:val="0000FF"/>
+          <w:sz w:val="20"/>
+          <w:szCs w:val="20"/>
+          <w:highlight w:val="white"/>
+        </w:rPr>
+        <w:t>ON</w:t>
+      </w:r>
+      <w:r>
+        <w:rPr>
+          <w:rFonts w:ascii="Courier New" w:hAnsi="Courier New" w:cs="Courier New"/>
+          <w:color w:val="000000"/>
+          <w:sz w:val="20"/>
+          <w:szCs w:val="20"/>
+          <w:highlight w:val="white"/>
+        </w:rPr>
+        <w:t xml:space="preserve"> e</w:t>
+      </w:r>
+      <w:r>
+        <w:rPr>
+          <w:rFonts w:ascii="Courier New" w:hAnsi="Courier New" w:cs="Courier New"/>
+          <w:b/>
+          <w:bCs/>
+          <w:color w:val="000080"/>
+          <w:sz w:val="20"/>
+          <w:szCs w:val="20"/>
+          <w:highlight w:val="white"/>
+        </w:rPr>
+        <w:t>.</w:t>
+      </w:r>
+      <w:r>
+        <w:rPr>
+          <w:rFonts w:ascii="Courier New" w:hAnsi="Courier New" w:cs="Courier New"/>
+          <w:color w:val="000000"/>
+          <w:sz w:val="20"/>
+          <w:szCs w:val="20"/>
+          <w:highlight w:val="white"/>
+        </w:rPr>
+        <w:t xml:space="preserve">VAT </w:t>
+      </w:r>
+      <w:r>
+        <w:rPr>
+          <w:rFonts w:ascii="Courier New" w:hAnsi="Courier New" w:cs="Courier New"/>
+          <w:b/>
+          <w:bCs/>
+          <w:color w:val="000080"/>
+          <w:sz w:val="20"/>
+          <w:szCs w:val="20"/>
+          <w:highlight w:val="white"/>
+        </w:rPr>
+        <w:t>=</w:t>
+      </w:r>
+      <w:r>
+        <w:rPr>
+          <w:rFonts w:ascii="Courier New" w:hAnsi="Courier New" w:cs="Courier New"/>
+          <w:color w:val="000000"/>
+          <w:sz w:val="20"/>
+          <w:szCs w:val="20"/>
+          <w:highlight w:val="white"/>
+        </w:rPr>
+        <w:t xml:space="preserve"> c</w:t>
+      </w:r>
+      <w:r>
+        <w:rPr>
+          <w:rFonts w:ascii="Courier New" w:hAnsi="Courier New" w:cs="Courier New"/>
+          <w:b/>
+          <w:bCs/>
+          <w:color w:val="000080"/>
+          <w:sz w:val="20"/>
+          <w:szCs w:val="20"/>
+          <w:highlight w:val="white"/>
+        </w:rPr>
+        <w:t>.</w:t>
+      </w:r>
+      <w:r>
+        <w:rPr>
+          <w:rFonts w:ascii="Courier New" w:hAnsi="Courier New" w:cs="Courier New"/>
+          <w:color w:val="000000"/>
+          <w:sz w:val="20"/>
+          <w:szCs w:val="20"/>
+          <w:highlight w:val="white"/>
+        </w:rPr>
+        <w:t>VAT</w:t>
       </w:r>
     </w:p>
     <w:p>
@@ -47684,7 +47482,6 @@
         <w:autoSpaceDN w:val="0"/>
         <w:adjustRightInd w:val="0"/>
         <w:spacing w:after="0" w:line="240" w:lineRule="auto"/>
-        <w:ind w:left="360"/>
         <w:rPr>
           <w:rFonts w:ascii="Courier New" w:hAnsi="Courier New" w:cs="Courier New"/>
           <w:color w:val="000000"/>
@@ -47735,7 +47532,7 @@
           <w:szCs w:val="20"/>
           <w:highlight w:val="white"/>
         </w:rPr>
-        <w:t xml:space="preserve"> aplicacion </w:t>
+        <w:t xml:space="preserve"> trabaja </w:t>
       </w:r>
       <w:r>
         <w:rPr>
@@ -47757,7 +47554,7 @@
           <w:szCs w:val="20"/>
           <w:highlight w:val="white"/>
         </w:rPr>
-        <w:t xml:space="preserve"> a </w:t>
+        <w:t xml:space="preserve"> t </w:t>
       </w:r>
       <w:r>
         <w:rPr>
@@ -47779,7 +47576,7 @@
           <w:szCs w:val="20"/>
           <w:highlight w:val="white"/>
         </w:rPr>
-        <w:t xml:space="preserve"> r</w:t>
+        <w:t xml:space="preserve"> e</w:t>
       </w:r>
       <w:r>
         <w:rPr>
@@ -47801,7 +47598,7 @@
           <w:szCs w:val="20"/>
           <w:highlight w:val="white"/>
         </w:rPr>
-        <w:t xml:space="preserve">NOMBRE </w:t>
+        <w:t xml:space="preserve">VAT </w:t>
       </w:r>
       <w:r>
         <w:rPr>
@@ -47823,7 +47620,7 @@
           <w:szCs w:val="20"/>
           <w:highlight w:val="white"/>
         </w:rPr>
-        <w:t xml:space="preserve"> a</w:t>
+        <w:t xml:space="preserve"> t</w:t>
       </w:r>
       <w:r>
         <w:rPr>
@@ -47845,7 +47642,7 @@
           <w:szCs w:val="20"/>
           <w:highlight w:val="white"/>
         </w:rPr>
-        <w:t>NOMBRE</w:t>
+        <w:t>VAT</w:t>
       </w:r>
     </w:p>
     <w:p>
@@ -47854,7 +47651,6 @@
         <w:autoSpaceDN w:val="0"/>
         <w:adjustRightInd w:val="0"/>
         <w:spacing w:after="0" w:line="240" w:lineRule="auto"/>
-        <w:ind w:left="360"/>
         <w:rPr>
           <w:rFonts w:ascii="Courier New" w:hAnsi="Courier New" w:cs="Courier New"/>
           <w:color w:val="000000"/>
@@ -47905,7 +47701,7 @@
           <w:szCs w:val="20"/>
           <w:highlight w:val="white"/>
         </w:rPr>
-        <w:t xml:space="preserve"> categoria_aplicacion </w:t>
+        <w:t xml:space="preserve"> aplicacion </w:t>
       </w:r>
       <w:r>
         <w:rPr>
@@ -47927,7 +47723,7 @@
           <w:szCs w:val="20"/>
           <w:highlight w:val="white"/>
         </w:rPr>
-        <w:t xml:space="preserve"> c_a </w:t>
+        <w:t xml:space="preserve"> a </w:t>
       </w:r>
       <w:r>
         <w:rPr>
@@ -47949,51 +47745,51 @@
           <w:szCs w:val="20"/>
           <w:highlight w:val="white"/>
         </w:rPr>
+        <w:t xml:space="preserve"> c</w:t>
+      </w:r>
+      <w:r>
+        <w:rPr>
+          <w:rFonts w:ascii="Courier New" w:hAnsi="Courier New" w:cs="Courier New"/>
+          <w:b/>
+          <w:bCs/>
+          <w:color w:val="000080"/>
+          <w:sz w:val="20"/>
+          <w:szCs w:val="20"/>
+          <w:highlight w:val="white"/>
+        </w:rPr>
+        <w:t>.</w:t>
+      </w:r>
+      <w:r>
+        <w:rPr>
+          <w:rFonts w:ascii="Courier New" w:hAnsi="Courier New" w:cs="Courier New"/>
+          <w:color w:val="000000"/>
+          <w:sz w:val="20"/>
+          <w:szCs w:val="20"/>
+          <w:highlight w:val="white"/>
+        </w:rPr>
+        <w:t xml:space="preserve">NOMBRE </w:t>
+      </w:r>
+      <w:r>
+        <w:rPr>
+          <w:rFonts w:ascii="Courier New" w:hAnsi="Courier New" w:cs="Courier New"/>
+          <w:b/>
+          <w:bCs/>
+          <w:color w:val="000080"/>
+          <w:sz w:val="20"/>
+          <w:szCs w:val="20"/>
+          <w:highlight w:val="white"/>
+        </w:rPr>
+        <w:t>=</w:t>
+      </w:r>
+      <w:r>
+        <w:rPr>
+          <w:rFonts w:ascii="Courier New" w:hAnsi="Courier New" w:cs="Courier New"/>
+          <w:color w:val="000000"/>
+          <w:sz w:val="20"/>
+          <w:szCs w:val="20"/>
+          <w:highlight w:val="white"/>
+        </w:rPr>
         <w:t xml:space="preserve"> a</w:t>
-      </w:r>
-      <w:r>
-        <w:rPr>
-          <w:rFonts w:ascii="Courier New" w:hAnsi="Courier New" w:cs="Courier New"/>
-          <w:b/>
-          <w:bCs/>
-          <w:color w:val="000080"/>
-          <w:sz w:val="20"/>
-          <w:szCs w:val="20"/>
-          <w:highlight w:val="white"/>
-        </w:rPr>
-        <w:t>.</w:t>
-      </w:r>
-      <w:r>
-        <w:rPr>
-          <w:rFonts w:ascii="Courier New" w:hAnsi="Courier New" w:cs="Courier New"/>
-          <w:color w:val="000000"/>
-          <w:sz w:val="20"/>
-          <w:szCs w:val="20"/>
-          <w:highlight w:val="white"/>
-        </w:rPr>
-        <w:t xml:space="preserve">NOMBRE </w:t>
-      </w:r>
-      <w:r>
-        <w:rPr>
-          <w:rFonts w:ascii="Courier New" w:hAnsi="Courier New" w:cs="Courier New"/>
-          <w:b/>
-          <w:bCs/>
-          <w:color w:val="000080"/>
-          <w:sz w:val="20"/>
-          <w:szCs w:val="20"/>
-          <w:highlight w:val="white"/>
-        </w:rPr>
-        <w:t>=</w:t>
-      </w:r>
-      <w:r>
-        <w:rPr>
-          <w:rFonts w:ascii="Courier New" w:hAnsi="Courier New" w:cs="Courier New"/>
-          <w:color w:val="000000"/>
-          <w:sz w:val="20"/>
-          <w:szCs w:val="20"/>
-          <w:highlight w:val="white"/>
-        </w:rPr>
-        <w:t xml:space="preserve"> c_a</w:t>
       </w:r>
       <w:r>
         <w:rPr>
@@ -48024,7 +47820,6 @@
         <w:autoSpaceDN w:val="0"/>
         <w:adjustRightInd w:val="0"/>
         <w:spacing w:after="0" w:line="240" w:lineRule="auto"/>
-        <w:ind w:left="360"/>
         <w:rPr>
           <w:rFonts w:ascii="Courier New" w:hAnsi="Courier New" w:cs="Courier New"/>
           <w:color w:val="000000"/>
@@ -48075,7 +47870,7 @@
           <w:szCs w:val="20"/>
           <w:highlight w:val="white"/>
         </w:rPr>
-        <w:t xml:space="preserve"> categoria </w:t>
+        <w:t xml:space="preserve"> categoria_aplicacion </w:t>
       </w:r>
       <w:r>
         <w:rPr>
@@ -48097,7 +47892,7 @@
           <w:szCs w:val="20"/>
           <w:highlight w:val="white"/>
         </w:rPr>
-        <w:t xml:space="preserve"> c </w:t>
+        <w:t xml:space="preserve"> c_a </w:t>
       </w:r>
       <w:r>
         <w:rPr>
@@ -48119,6 +47914,50 @@
           <w:szCs w:val="20"/>
           <w:highlight w:val="white"/>
         </w:rPr>
+        <w:t xml:space="preserve"> a</w:t>
+      </w:r>
+      <w:r>
+        <w:rPr>
+          <w:rFonts w:ascii="Courier New" w:hAnsi="Courier New" w:cs="Courier New"/>
+          <w:b/>
+          <w:bCs/>
+          <w:color w:val="000080"/>
+          <w:sz w:val="20"/>
+          <w:szCs w:val="20"/>
+          <w:highlight w:val="white"/>
+        </w:rPr>
+        <w:t>.</w:t>
+      </w:r>
+      <w:r>
+        <w:rPr>
+          <w:rFonts w:ascii="Courier New" w:hAnsi="Courier New" w:cs="Courier New"/>
+          <w:color w:val="000000"/>
+          <w:sz w:val="20"/>
+          <w:szCs w:val="20"/>
+          <w:highlight w:val="white"/>
+        </w:rPr>
+        <w:t xml:space="preserve">NOMBRE </w:t>
+      </w:r>
+      <w:r>
+        <w:rPr>
+          <w:rFonts w:ascii="Courier New" w:hAnsi="Courier New" w:cs="Courier New"/>
+          <w:b/>
+          <w:bCs/>
+          <w:color w:val="000080"/>
+          <w:sz w:val="20"/>
+          <w:szCs w:val="20"/>
+          <w:highlight w:val="white"/>
+        </w:rPr>
+        <w:t>=</w:t>
+      </w:r>
+      <w:r>
+        <w:rPr>
+          <w:rFonts w:ascii="Courier New" w:hAnsi="Courier New" w:cs="Courier New"/>
+          <w:color w:val="000000"/>
+          <w:sz w:val="20"/>
+          <w:szCs w:val="20"/>
+          <w:highlight w:val="white"/>
+        </w:rPr>
         <w:t xml:space="preserve"> c_a</w:t>
       </w:r>
       <w:r>
@@ -48141,51 +47980,7 @@
           <w:szCs w:val="20"/>
           <w:highlight w:val="white"/>
         </w:rPr>
-        <w:t xml:space="preserve">ID_CATEGORIA </w:t>
-      </w:r>
-      <w:r>
-        <w:rPr>
-          <w:rFonts w:ascii="Courier New" w:hAnsi="Courier New" w:cs="Courier New"/>
-          <w:b/>
-          <w:bCs/>
-          <w:color w:val="000080"/>
-          <w:sz w:val="20"/>
-          <w:szCs w:val="20"/>
-          <w:highlight w:val="white"/>
-        </w:rPr>
-        <w:t>=</w:t>
-      </w:r>
-      <w:r>
-        <w:rPr>
-          <w:rFonts w:ascii="Courier New" w:hAnsi="Courier New" w:cs="Courier New"/>
-          <w:color w:val="000000"/>
-          <w:sz w:val="20"/>
-          <w:szCs w:val="20"/>
-          <w:highlight w:val="white"/>
-        </w:rPr>
-        <w:t xml:space="preserve"> c</w:t>
-      </w:r>
-      <w:r>
-        <w:rPr>
-          <w:rFonts w:ascii="Courier New" w:hAnsi="Courier New" w:cs="Courier New"/>
-          <w:b/>
-          <w:bCs/>
-          <w:color w:val="000080"/>
-          <w:sz w:val="20"/>
-          <w:szCs w:val="20"/>
-          <w:highlight w:val="white"/>
-        </w:rPr>
-        <w:t>.</w:t>
-      </w:r>
-      <w:r>
-        <w:rPr>
-          <w:rFonts w:ascii="Courier New" w:hAnsi="Courier New" w:cs="Courier New"/>
-          <w:color w:val="000000"/>
-          <w:sz w:val="20"/>
-          <w:szCs w:val="20"/>
-          <w:highlight w:val="white"/>
-        </w:rPr>
-        <w:t>ID_CATEGORIA</w:t>
+        <w:t>NOMBRE</w:t>
       </w:r>
     </w:p>
     <w:p>
@@ -48194,36 +47989,101 @@
         <w:autoSpaceDN w:val="0"/>
         <w:adjustRightInd w:val="0"/>
         <w:spacing w:after="0" w:line="240" w:lineRule="auto"/>
-        <w:ind w:left="360"/>
-        <w:rPr>
-          <w:rFonts w:ascii="Courier New" w:hAnsi="Courier New" w:cs="Courier New"/>
-          <w:color w:val="000000"/>
-          <w:sz w:val="20"/>
-          <w:szCs w:val="20"/>
-          <w:highlight w:val="white"/>
-        </w:rPr>
-      </w:pPr>
-      <w:r>
-        <w:rPr>
-          <w:rFonts w:ascii="Courier New" w:hAnsi="Courier New" w:cs="Courier New"/>
-          <w:b/>
-          <w:bCs/>
-          <w:color w:val="0000FF"/>
-          <w:sz w:val="20"/>
-          <w:szCs w:val="20"/>
-          <w:highlight w:val="white"/>
-        </w:rPr>
-        <w:t>WHERE</w:t>
-      </w:r>
-      <w:r>
-        <w:rPr>
-          <w:rFonts w:ascii="Courier New" w:hAnsi="Courier New" w:cs="Courier New"/>
-          <w:color w:val="000000"/>
-          <w:sz w:val="20"/>
-          <w:szCs w:val="20"/>
-          <w:highlight w:val="white"/>
-        </w:rPr>
-        <w:t xml:space="preserve"> c</w:t>
+        <w:rPr>
+          <w:rFonts w:ascii="Courier New" w:hAnsi="Courier New" w:cs="Courier New"/>
+          <w:color w:val="000000"/>
+          <w:sz w:val="20"/>
+          <w:szCs w:val="20"/>
+          <w:highlight w:val="white"/>
+        </w:rPr>
+      </w:pPr>
+      <w:r>
+        <w:rPr>
+          <w:rFonts w:ascii="Courier New" w:hAnsi="Courier New" w:cs="Courier New"/>
+          <w:b/>
+          <w:bCs/>
+          <w:color w:val="0000FF"/>
+          <w:sz w:val="20"/>
+          <w:szCs w:val="20"/>
+          <w:highlight w:val="white"/>
+        </w:rPr>
+        <w:t>INNER</w:t>
+      </w:r>
+      <w:r>
+        <w:rPr>
+          <w:rFonts w:ascii="Courier New" w:hAnsi="Courier New" w:cs="Courier New"/>
+          <w:color w:val="000000"/>
+          <w:sz w:val="20"/>
+          <w:szCs w:val="20"/>
+          <w:highlight w:val="white"/>
+        </w:rPr>
+        <w:t xml:space="preserve"> </w:t>
+      </w:r>
+      <w:r>
+        <w:rPr>
+          <w:rFonts w:ascii="Courier New" w:hAnsi="Courier New" w:cs="Courier New"/>
+          <w:b/>
+          <w:bCs/>
+          <w:color w:val="0000FF"/>
+          <w:sz w:val="20"/>
+          <w:szCs w:val="20"/>
+          <w:highlight w:val="white"/>
+        </w:rPr>
+        <w:t>JOIN</w:t>
+      </w:r>
+      <w:r>
+        <w:rPr>
+          <w:rFonts w:ascii="Courier New" w:hAnsi="Courier New" w:cs="Courier New"/>
+          <w:color w:val="000000"/>
+          <w:sz w:val="20"/>
+          <w:szCs w:val="20"/>
+          <w:highlight w:val="white"/>
+        </w:rPr>
+        <w:t xml:space="preserve"> categoria </w:t>
+      </w:r>
+      <w:r>
+        <w:rPr>
+          <w:rFonts w:ascii="Courier New" w:hAnsi="Courier New" w:cs="Courier New"/>
+          <w:b/>
+          <w:bCs/>
+          <w:color w:val="0000FF"/>
+          <w:sz w:val="20"/>
+          <w:szCs w:val="20"/>
+          <w:highlight w:val="white"/>
+        </w:rPr>
+        <w:t>AS</w:t>
+      </w:r>
+      <w:r>
+        <w:rPr>
+          <w:rFonts w:ascii="Courier New" w:hAnsi="Courier New" w:cs="Courier New"/>
+          <w:color w:val="000000"/>
+          <w:sz w:val="20"/>
+          <w:szCs w:val="20"/>
+          <w:highlight w:val="white"/>
+        </w:rPr>
+        <w:t xml:space="preserve"> ca </w:t>
+      </w:r>
+      <w:r>
+        <w:rPr>
+          <w:rFonts w:ascii="Courier New" w:hAnsi="Courier New" w:cs="Courier New"/>
+          <w:b/>
+          <w:bCs/>
+          <w:color w:val="0000FF"/>
+          <w:sz w:val="20"/>
+          <w:szCs w:val="20"/>
+          <w:highlight w:val="white"/>
+        </w:rPr>
+        <w:t>ON</w:t>
+      </w:r>
+      <w:r>
+        <w:rPr>
+          <w:rFonts w:ascii="Courier New" w:hAnsi="Courier New" w:cs="Courier New"/>
+          <w:color w:val="000000"/>
+          <w:sz w:val="20"/>
+          <w:szCs w:val="20"/>
+          <w:highlight w:val="white"/>
+        </w:rPr>
+        <w:t xml:space="preserve"> c_a</w:t>
       </w:r>
       <w:r>
         <w:rPr>
@@ -48245,7 +48105,7 @@
           <w:szCs w:val="20"/>
           <w:highlight w:val="white"/>
         </w:rPr>
-        <w:t xml:space="preserve">NOMBRE </w:t>
+        <w:t xml:space="preserve">ID_CATEGORIA </w:t>
       </w:r>
       <w:r>
         <w:rPr>
@@ -48267,49 +48127,7 @@
           <w:szCs w:val="20"/>
           <w:highlight w:val="white"/>
         </w:rPr>
-        <w:t xml:space="preserve"> </w:t>
-      </w:r>
-      <w:r>
-        <w:rPr>
-          <w:rFonts w:ascii="Courier New" w:hAnsi="Courier New" w:cs="Courier New"/>
-          <w:color w:val="808080"/>
-          <w:sz w:val="20"/>
-          <w:szCs w:val="20"/>
-          <w:highlight w:val="white"/>
-        </w:rPr>
-        <w:t>'Entretenimiento'</w:t>
-      </w:r>
-      <w:r>
-        <w:rPr>
-          <w:rFonts w:ascii="Courier New" w:hAnsi="Courier New" w:cs="Courier New"/>
-          <w:color w:val="000000"/>
-          <w:sz w:val="20"/>
-          <w:szCs w:val="20"/>
-          <w:highlight w:val="white"/>
-        </w:rPr>
-        <w:t xml:space="preserve"> </w:t>
-      </w:r>
-      <w:r>
-        <w:rPr>
-          <w:rFonts w:ascii="Courier New" w:hAnsi="Courier New" w:cs="Courier New"/>
-          <w:b/>
-          <w:bCs/>
-          <w:color w:val="0000FF"/>
-          <w:sz w:val="20"/>
-          <w:szCs w:val="20"/>
-          <w:highlight w:val="white"/>
-        </w:rPr>
-        <w:t>AND</w:t>
-      </w:r>
-      <w:r>
-        <w:rPr>
-          <w:rFonts w:ascii="Courier New" w:hAnsi="Courier New" w:cs="Courier New"/>
-          <w:color w:val="000000"/>
-          <w:sz w:val="20"/>
-          <w:szCs w:val="20"/>
-          <w:highlight w:val="white"/>
-        </w:rPr>
-        <w:t xml:space="preserve"> a</w:t>
+        <w:t xml:space="preserve"> ca</w:t>
       </w:r>
       <w:r>
         <w:rPr>
@@ -48331,115 +48149,7 @@
           <w:szCs w:val="20"/>
           <w:highlight w:val="white"/>
         </w:rPr>
-        <w:t xml:space="preserve">PRECIO </w:t>
-      </w:r>
-      <w:r>
-        <w:rPr>
-          <w:rFonts w:ascii="Courier New" w:hAnsi="Courier New" w:cs="Courier New"/>
-          <w:b/>
-          <w:bCs/>
-          <w:color w:val="000080"/>
-          <w:sz w:val="20"/>
-          <w:szCs w:val="20"/>
-          <w:highlight w:val="white"/>
-        </w:rPr>
-        <w:t>=</w:t>
-      </w:r>
-      <w:r>
-        <w:rPr>
-          <w:rFonts w:ascii="Courier New" w:hAnsi="Courier New" w:cs="Courier New"/>
-          <w:color w:val="000000"/>
-          <w:sz w:val="20"/>
-          <w:szCs w:val="20"/>
-          <w:highlight w:val="white"/>
-        </w:rPr>
-        <w:t xml:space="preserve"> </w:t>
-      </w:r>
-      <w:r>
-        <w:rPr>
-          <w:rFonts w:ascii="Courier New" w:hAnsi="Courier New" w:cs="Courier New"/>
-          <w:color w:val="FF8000"/>
-          <w:sz w:val="20"/>
-          <w:szCs w:val="20"/>
-          <w:highlight w:val="white"/>
-        </w:rPr>
-        <w:t>0</w:t>
-      </w:r>
-      <w:r>
-        <w:rPr>
-          <w:rFonts w:ascii="Courier New" w:hAnsi="Courier New" w:cs="Courier New"/>
-          <w:color w:val="000000"/>
-          <w:sz w:val="20"/>
-          <w:szCs w:val="20"/>
-          <w:highlight w:val="white"/>
-        </w:rPr>
-        <w:t xml:space="preserve"> </w:t>
-      </w:r>
-      <w:r>
-        <w:rPr>
-          <w:rFonts w:ascii="Courier New" w:hAnsi="Courier New" w:cs="Courier New"/>
-          <w:b/>
-          <w:bCs/>
-          <w:color w:val="0000FF"/>
-          <w:sz w:val="20"/>
-          <w:szCs w:val="20"/>
-          <w:highlight w:val="white"/>
-        </w:rPr>
-        <w:t>AND</w:t>
-      </w:r>
-      <w:r>
-        <w:rPr>
-          <w:rFonts w:ascii="Courier New" w:hAnsi="Courier New" w:cs="Courier New"/>
-          <w:color w:val="000000"/>
-          <w:sz w:val="20"/>
-          <w:szCs w:val="20"/>
-          <w:highlight w:val="white"/>
-        </w:rPr>
-        <w:t xml:space="preserve"> r</w:t>
-      </w:r>
-      <w:r>
-        <w:rPr>
-          <w:rFonts w:ascii="Courier New" w:hAnsi="Courier New" w:cs="Courier New"/>
-          <w:b/>
-          <w:bCs/>
-          <w:color w:val="000080"/>
-          <w:sz w:val="20"/>
-          <w:szCs w:val="20"/>
-          <w:highlight w:val="white"/>
-        </w:rPr>
-        <w:t>.</w:t>
-      </w:r>
-      <w:r>
-        <w:rPr>
-          <w:rFonts w:ascii="Courier New" w:hAnsi="Courier New" w:cs="Courier New"/>
-          <w:color w:val="000000"/>
-          <w:sz w:val="20"/>
-          <w:szCs w:val="20"/>
-          <w:highlight w:val="white"/>
-        </w:rPr>
-        <w:t xml:space="preserve">DNI </w:t>
-      </w:r>
-      <w:r>
-        <w:rPr>
-          <w:rFonts w:ascii="Courier New" w:hAnsi="Courier New" w:cs="Courier New"/>
-          <w:b/>
-          <w:bCs/>
-          <w:color w:val="0000FF"/>
-          <w:sz w:val="20"/>
-          <w:szCs w:val="20"/>
-          <w:highlight w:val="white"/>
-        </w:rPr>
-        <w:t>IN</w:t>
-      </w:r>
-      <w:r>
-        <w:rPr>
-          <w:rFonts w:ascii="Courier New" w:hAnsi="Courier New" w:cs="Courier New"/>
-          <w:color w:val="000000"/>
-          <w:sz w:val="20"/>
-          <w:szCs w:val="20"/>
-          <w:highlight w:val="white"/>
-        </w:rPr>
-        <w:t xml:space="preserve"> </w:t>
+        <w:t>ID_CATEGORIA</w:t>
       </w:r>
     </w:p>
     <w:p>
@@ -48448,15 +48158,36 @@
         <w:autoSpaceDN w:val="0"/>
         <w:adjustRightInd w:val="0"/>
         <w:spacing w:after="0" w:line="240" w:lineRule="auto"/>
-        <w:ind w:left="360"/>
-        <w:rPr>
-          <w:rFonts w:ascii="Courier New" w:hAnsi="Courier New" w:cs="Courier New"/>
-          <w:color w:val="000000"/>
-          <w:sz w:val="20"/>
-          <w:szCs w:val="20"/>
-          <w:highlight w:val="white"/>
-        </w:rPr>
-      </w:pPr>
+        <w:rPr>
+          <w:rFonts w:ascii="Courier New" w:hAnsi="Courier New" w:cs="Courier New"/>
+          <w:color w:val="000000"/>
+          <w:sz w:val="20"/>
+          <w:szCs w:val="20"/>
+          <w:highlight w:val="white"/>
+        </w:rPr>
+      </w:pPr>
+      <w:r>
+        <w:rPr>
+          <w:rFonts w:ascii="Courier New" w:hAnsi="Courier New" w:cs="Courier New"/>
+          <w:b/>
+          <w:bCs/>
+          <w:color w:val="0000FF"/>
+          <w:sz w:val="20"/>
+          <w:szCs w:val="20"/>
+          <w:highlight w:val="white"/>
+        </w:rPr>
+        <w:t>WHERE</w:t>
+      </w:r>
+      <w:r>
+        <w:rPr>
+          <w:rFonts w:ascii="Courier New" w:hAnsi="Courier New" w:cs="Courier New"/>
+          <w:color w:val="000000"/>
+          <w:sz w:val="20"/>
+          <w:szCs w:val="20"/>
+          <w:highlight w:val="white"/>
+        </w:rPr>
+        <w:t xml:space="preserve"> ca</w:t>
+      </w:r>
       <w:r>
         <w:rPr>
           <w:rFonts w:ascii="Courier New" w:hAnsi="Courier New" w:cs="Courier New"/>
@@ -48467,19 +48198,73 @@
           <w:szCs w:val="20"/>
           <w:highlight w:val="white"/>
         </w:rPr>
+        <w:t>.</w:t>
+      </w:r>
+      <w:r>
+        <w:rPr>
+          <w:rFonts w:ascii="Courier New" w:hAnsi="Courier New" w:cs="Courier New"/>
+          <w:color w:val="000000"/>
+          <w:sz w:val="20"/>
+          <w:szCs w:val="20"/>
+          <w:highlight w:val="white"/>
+        </w:rPr>
+        <w:t xml:space="preserve">NOMBRE </w:t>
+      </w:r>
+      <w:r>
+        <w:rPr>
+          <w:rFonts w:ascii="Courier New" w:hAnsi="Courier New" w:cs="Courier New"/>
+          <w:b/>
+          <w:bCs/>
+          <w:color w:val="0000FF"/>
+          <w:sz w:val="20"/>
+          <w:szCs w:val="20"/>
+          <w:highlight w:val="white"/>
+        </w:rPr>
+        <w:t>IN</w:t>
+      </w:r>
+      <w:r>
+        <w:rPr>
+          <w:rFonts w:ascii="Courier New" w:hAnsi="Courier New" w:cs="Courier New"/>
+          <w:color w:val="000000"/>
+          <w:sz w:val="20"/>
+          <w:szCs w:val="20"/>
+          <w:highlight w:val="white"/>
+        </w:rPr>
+        <w:t xml:space="preserve"> </w:t>
+      </w:r>
+      <w:r>
+        <w:rPr>
+          <w:rFonts w:ascii="Courier New" w:hAnsi="Courier New" w:cs="Courier New"/>
+          <w:b/>
+          <w:bCs/>
+          <w:color w:val="000080"/>
+          <w:sz w:val="20"/>
+          <w:szCs w:val="20"/>
+          <w:highlight w:val="white"/>
+        </w:rPr>
         <w:t>(</w:t>
       </w:r>
       <w:r>
         <w:rPr>
           <w:rFonts w:ascii="Courier New" w:hAnsi="Courier New" w:cs="Courier New"/>
-          <w:b/>
-          <w:bCs/>
-          <w:color w:val="0000FF"/>
-          <w:sz w:val="20"/>
-          <w:szCs w:val="20"/>
-          <w:highlight w:val="white"/>
-        </w:rPr>
-        <w:t>SELECT</w:t>
+          <w:color w:val="808080"/>
+          <w:sz w:val="20"/>
+          <w:szCs w:val="20"/>
+          <w:highlight w:val="white"/>
+        </w:rPr>
+        <w:t>'Social'</w:t>
+      </w:r>
+      <w:r>
+        <w:rPr>
+          <w:rFonts w:ascii="Courier New" w:hAnsi="Courier New" w:cs="Courier New"/>
+          <w:b/>
+          <w:bCs/>
+          <w:color w:val="000080"/>
+          <w:sz w:val="20"/>
+          <w:szCs w:val="20"/>
+          <w:highlight w:val="white"/>
+        </w:rPr>
+        <w:t>,</w:t>
       </w:r>
       <w:r>
         <w:rPr>
@@ -48494,14 +48279,12 @@
       <w:r>
         <w:rPr>
           <w:rFonts w:ascii="Courier New" w:hAnsi="Courier New" w:cs="Courier New"/>
-          <w:b/>
-          <w:bCs/>
-          <w:color w:val="0000FF"/>
-          <w:sz w:val="20"/>
-          <w:szCs w:val="20"/>
-          <w:highlight w:val="white"/>
-        </w:rPr>
-        <w:t>distinct</w:t>
+          <w:color w:val="808080"/>
+          <w:sz w:val="20"/>
+          <w:szCs w:val="20"/>
+          <w:highlight w:val="white"/>
+        </w:rPr>
+        <w:t>'Entretenimiento'</w:t>
       </w:r>
       <w:r>
         <w:rPr>
@@ -48513,17 +48296,39 @@
           <w:szCs w:val="20"/>
           <w:highlight w:val="white"/>
         </w:rPr>
-        <w:t>(</w:t>
-      </w:r>
-      <w:r>
-        <w:rPr>
-          <w:rFonts w:ascii="Courier New" w:hAnsi="Courier New" w:cs="Courier New"/>
-          <w:color w:val="000000"/>
-          <w:sz w:val="20"/>
-          <w:szCs w:val="20"/>
-          <w:highlight w:val="white"/>
-        </w:rPr>
-        <w:t>t</w:t>
+        <w:t>)</w:t>
+      </w:r>
+      <w:r>
+        <w:rPr>
+          <w:rFonts w:ascii="Courier New" w:hAnsi="Courier New" w:cs="Courier New"/>
+          <w:color w:val="000000"/>
+          <w:sz w:val="20"/>
+          <w:szCs w:val="20"/>
+          <w:highlight w:val="white"/>
+        </w:rPr>
+        <w:t xml:space="preserve"> </w:t>
+      </w:r>
+      <w:r>
+        <w:rPr>
+          <w:rFonts w:ascii="Courier New" w:hAnsi="Courier New" w:cs="Courier New"/>
+          <w:b/>
+          <w:bCs/>
+          <w:color w:val="0000FF"/>
+          <w:sz w:val="20"/>
+          <w:szCs w:val="20"/>
+          <w:highlight w:val="white"/>
+        </w:rPr>
+        <w:t>AND</w:t>
+      </w:r>
+      <w:r>
+        <w:rPr>
+          <w:rFonts w:ascii="Courier New" w:hAnsi="Courier New" w:cs="Courier New"/>
+          <w:color w:val="000000"/>
+          <w:sz w:val="20"/>
+          <w:szCs w:val="20"/>
+          <w:highlight w:val="white"/>
+        </w:rPr>
+        <w:t xml:space="preserve"> c</w:t>
       </w:r>
       <w:r>
         <w:rPr>
@@ -48545,19 +48350,19 @@
           <w:szCs w:val="20"/>
           <w:highlight w:val="white"/>
         </w:rPr>
-        <w:t>DNI</w:t>
-      </w:r>
-      <w:r>
-        <w:rPr>
-          <w:rFonts w:ascii="Courier New" w:hAnsi="Courier New" w:cs="Courier New"/>
-          <w:b/>
-          <w:bCs/>
-          <w:color w:val="000080"/>
-          <w:sz w:val="20"/>
-          <w:szCs w:val="20"/>
-          <w:highlight w:val="white"/>
-        </w:rPr>
-        <w:t>)</w:t>
+        <w:t xml:space="preserve">NOMBRE </w:t>
+      </w:r>
+      <w:r>
+        <w:rPr>
+          <w:rFonts w:ascii="Courier New" w:hAnsi="Courier New" w:cs="Courier New"/>
+          <w:b/>
+          <w:bCs/>
+          <w:color w:val="0000FF"/>
+          <w:sz w:val="20"/>
+          <w:szCs w:val="20"/>
+          <w:highlight w:val="white"/>
+        </w:rPr>
+        <w:t>IN</w:t>
       </w:r>
     </w:p>
     <w:p>
@@ -48566,59 +48371,14 @@
         <w:autoSpaceDN w:val="0"/>
         <w:adjustRightInd w:val="0"/>
         <w:spacing w:after="0" w:line="240" w:lineRule="auto"/>
-        <w:ind w:left="360"/>
-        <w:rPr>
-          <w:rFonts w:ascii="Courier New" w:hAnsi="Courier New" w:cs="Courier New"/>
-          <w:color w:val="000000"/>
-          <w:sz w:val="20"/>
-          <w:szCs w:val="20"/>
-          <w:highlight w:val="white"/>
-        </w:rPr>
-      </w:pPr>
-      <w:r>
-        <w:rPr>
-          <w:rFonts w:ascii="Courier New" w:hAnsi="Courier New" w:cs="Courier New"/>
-          <w:b/>
-          <w:bCs/>
-          <w:color w:val="0000FF"/>
-          <w:sz w:val="20"/>
-          <w:szCs w:val="20"/>
-          <w:highlight w:val="white"/>
-        </w:rPr>
-        <w:t>FROM</w:t>
-      </w:r>
-      <w:r>
-        <w:rPr>
-          <w:rFonts w:ascii="Courier New" w:hAnsi="Courier New" w:cs="Courier New"/>
-          <w:color w:val="000000"/>
-          <w:sz w:val="20"/>
-          <w:szCs w:val="20"/>
-          <w:highlight w:val="white"/>
-        </w:rPr>
-        <w:t xml:space="preserve"> trabaja </w:t>
-      </w:r>
-      <w:r>
-        <w:rPr>
-          <w:rFonts w:ascii="Courier New" w:hAnsi="Courier New" w:cs="Courier New"/>
-          <w:b/>
-          <w:bCs/>
-          <w:color w:val="0000FF"/>
-          <w:sz w:val="20"/>
-          <w:szCs w:val="20"/>
-          <w:highlight w:val="white"/>
-        </w:rPr>
-        <w:t>AS</w:t>
-      </w:r>
-      <w:r>
-        <w:rPr>
-          <w:rFonts w:ascii="Courier New" w:hAnsi="Courier New" w:cs="Courier New"/>
-          <w:color w:val="000000"/>
-          <w:sz w:val="20"/>
-          <w:szCs w:val="20"/>
-          <w:highlight w:val="white"/>
-        </w:rPr>
-        <w:t xml:space="preserve"> t</w:t>
-      </w:r>
+        <w:rPr>
+          <w:rFonts w:ascii="Courier New" w:hAnsi="Courier New" w:cs="Courier New"/>
+          <w:color w:val="000000"/>
+          <w:sz w:val="20"/>
+          <w:szCs w:val="20"/>
+          <w:highlight w:val="white"/>
+        </w:rPr>
+      </w:pPr>
     </w:p>
     <w:p>
       <w:pPr>
@@ -48626,15 +48386,290 @@
         <w:autoSpaceDN w:val="0"/>
         <w:adjustRightInd w:val="0"/>
         <w:spacing w:after="0" w:line="240" w:lineRule="auto"/>
-        <w:ind w:left="360"/>
-        <w:rPr>
-          <w:rFonts w:ascii="Courier New" w:hAnsi="Courier New" w:cs="Courier New"/>
-          <w:color w:val="000000"/>
-          <w:sz w:val="20"/>
-          <w:szCs w:val="20"/>
-          <w:highlight w:val="white"/>
-        </w:rPr>
-      </w:pPr>
+        <w:rPr>
+          <w:rFonts w:ascii="Courier New" w:hAnsi="Courier New" w:cs="Courier New"/>
+          <w:color w:val="000000"/>
+          <w:sz w:val="20"/>
+          <w:szCs w:val="20"/>
+          <w:highlight w:val="white"/>
+        </w:rPr>
+      </w:pPr>
+      <w:r>
+        <w:rPr>
+          <w:rFonts w:ascii="Courier New" w:hAnsi="Courier New" w:cs="Courier New"/>
+          <w:b/>
+          <w:bCs/>
+          <w:color w:val="000080"/>
+          <w:sz w:val="20"/>
+          <w:szCs w:val="20"/>
+          <w:highlight w:val="white"/>
+        </w:rPr>
+        <w:t>(</w:t>
+      </w:r>
+      <w:r>
+        <w:rPr>
+          <w:rFonts w:ascii="Courier New" w:hAnsi="Courier New" w:cs="Courier New"/>
+          <w:b/>
+          <w:bCs/>
+          <w:color w:val="0000FF"/>
+          <w:sz w:val="20"/>
+          <w:szCs w:val="20"/>
+          <w:highlight w:val="white"/>
+        </w:rPr>
+        <w:t>SELECT</w:t>
+      </w:r>
+      <w:r>
+        <w:rPr>
+          <w:rFonts w:ascii="Courier New" w:hAnsi="Courier New" w:cs="Courier New"/>
+          <w:color w:val="000000"/>
+          <w:sz w:val="20"/>
+          <w:szCs w:val="20"/>
+          <w:highlight w:val="white"/>
+        </w:rPr>
+        <w:t xml:space="preserve"> NOMBRE </w:t>
+      </w:r>
+      <w:r>
+        <w:rPr>
+          <w:rFonts w:ascii="Courier New" w:hAnsi="Courier New" w:cs="Courier New"/>
+          <w:b/>
+          <w:bCs/>
+          <w:color w:val="0000FF"/>
+          <w:sz w:val="20"/>
+          <w:szCs w:val="20"/>
+          <w:highlight w:val="white"/>
+        </w:rPr>
+        <w:t>FROM</w:t>
+      </w:r>
+      <w:r>
+        <w:rPr>
+          <w:rFonts w:ascii="Courier New" w:hAnsi="Courier New" w:cs="Courier New"/>
+          <w:color w:val="000000"/>
+          <w:sz w:val="20"/>
+          <w:szCs w:val="20"/>
+          <w:highlight w:val="white"/>
+        </w:rPr>
+        <w:t xml:space="preserve"> </w:t>
+      </w:r>
+      <w:r>
+        <w:rPr>
+          <w:rFonts w:ascii="Courier New" w:hAnsi="Courier New" w:cs="Courier New"/>
+          <w:b/>
+          <w:bCs/>
+          <w:color w:val="000080"/>
+          <w:sz w:val="20"/>
+          <w:szCs w:val="20"/>
+          <w:highlight w:val="white"/>
+        </w:rPr>
+        <w:t>(</w:t>
+      </w:r>
+      <w:r>
+        <w:rPr>
+          <w:rFonts w:ascii="Courier New" w:hAnsi="Courier New" w:cs="Courier New"/>
+          <w:b/>
+          <w:bCs/>
+          <w:color w:val="0000FF"/>
+          <w:sz w:val="20"/>
+          <w:szCs w:val="20"/>
+          <w:highlight w:val="white"/>
+        </w:rPr>
+        <w:t>SELECT</w:t>
+      </w:r>
+      <w:r>
+        <w:rPr>
+          <w:rFonts w:ascii="Courier New" w:hAnsi="Courier New" w:cs="Courier New"/>
+          <w:color w:val="000000"/>
+          <w:sz w:val="20"/>
+          <w:szCs w:val="20"/>
+          <w:highlight w:val="white"/>
+        </w:rPr>
+        <w:t xml:space="preserve"> NOMBRE</w:t>
+      </w:r>
+      <w:r>
+        <w:rPr>
+          <w:rFonts w:ascii="Courier New" w:hAnsi="Courier New" w:cs="Courier New"/>
+          <w:b/>
+          <w:bCs/>
+          <w:color w:val="000080"/>
+          <w:sz w:val="20"/>
+          <w:szCs w:val="20"/>
+          <w:highlight w:val="white"/>
+        </w:rPr>
+        <w:t>,</w:t>
+      </w:r>
+      <w:r>
+        <w:rPr>
+          <w:rFonts w:ascii="Courier New" w:hAnsi="Courier New" w:cs="Courier New"/>
+          <w:color w:val="000000"/>
+          <w:sz w:val="20"/>
+          <w:szCs w:val="20"/>
+          <w:highlight w:val="white"/>
+        </w:rPr>
+        <w:t xml:space="preserve"> </w:t>
+      </w:r>
+      <w:r>
+        <w:rPr>
+          <w:rFonts w:ascii="Courier New" w:hAnsi="Courier New" w:cs="Courier New"/>
+          <w:b/>
+          <w:bCs/>
+          <w:color w:val="0000FF"/>
+          <w:sz w:val="20"/>
+          <w:szCs w:val="20"/>
+          <w:highlight w:val="white"/>
+        </w:rPr>
+        <w:t>count</w:t>
+      </w:r>
+      <w:r>
+        <w:rPr>
+          <w:rFonts w:ascii="Courier New" w:hAnsi="Courier New" w:cs="Courier New"/>
+          <w:b/>
+          <w:bCs/>
+          <w:color w:val="000080"/>
+          <w:sz w:val="20"/>
+          <w:szCs w:val="20"/>
+          <w:highlight w:val="white"/>
+        </w:rPr>
+        <w:t>(</w:t>
+      </w:r>
+      <w:r>
+        <w:rPr>
+          <w:rFonts w:ascii="Courier New" w:hAnsi="Courier New" w:cs="Courier New"/>
+          <w:color w:val="000000"/>
+          <w:sz w:val="20"/>
+          <w:szCs w:val="20"/>
+          <w:highlight w:val="white"/>
+        </w:rPr>
+        <w:t>PUNTUACION</w:t>
+      </w:r>
+      <w:r>
+        <w:rPr>
+          <w:rFonts w:ascii="Courier New" w:hAnsi="Courier New" w:cs="Courier New"/>
+          <w:b/>
+          <w:bCs/>
+          <w:color w:val="000080"/>
+          <w:sz w:val="20"/>
+          <w:szCs w:val="20"/>
+          <w:highlight w:val="white"/>
+        </w:rPr>
+        <w:t>)</w:t>
+      </w:r>
+      <w:r>
+        <w:rPr>
+          <w:rFonts w:ascii="Courier New" w:hAnsi="Courier New" w:cs="Courier New"/>
+          <w:color w:val="000000"/>
+          <w:sz w:val="20"/>
+          <w:szCs w:val="20"/>
+          <w:highlight w:val="white"/>
+        </w:rPr>
+        <w:t xml:space="preserve"> </w:t>
+      </w:r>
+      <w:r>
+        <w:rPr>
+          <w:rFonts w:ascii="Courier New" w:hAnsi="Courier New" w:cs="Courier New"/>
+          <w:b/>
+          <w:bCs/>
+          <w:color w:val="0000FF"/>
+          <w:sz w:val="20"/>
+          <w:szCs w:val="20"/>
+          <w:highlight w:val="white"/>
+        </w:rPr>
+        <w:t>AS</w:t>
+      </w:r>
+      <w:r>
+        <w:rPr>
+          <w:rFonts w:ascii="Courier New" w:hAnsi="Courier New" w:cs="Courier New"/>
+          <w:color w:val="000000"/>
+          <w:sz w:val="20"/>
+          <w:szCs w:val="20"/>
+          <w:highlight w:val="white"/>
+        </w:rPr>
+        <w:t xml:space="preserve"> CEROS </w:t>
+      </w:r>
+      <w:r>
+        <w:rPr>
+          <w:rFonts w:ascii="Courier New" w:hAnsi="Courier New" w:cs="Courier New"/>
+          <w:b/>
+          <w:bCs/>
+          <w:color w:val="0000FF"/>
+          <w:sz w:val="20"/>
+          <w:szCs w:val="20"/>
+          <w:highlight w:val="white"/>
+        </w:rPr>
+        <w:t>FROM</w:t>
+      </w:r>
+      <w:r>
+        <w:rPr>
+          <w:rFonts w:ascii="Courier New" w:hAnsi="Courier New" w:cs="Courier New"/>
+          <w:color w:val="000000"/>
+          <w:sz w:val="20"/>
+          <w:szCs w:val="20"/>
+          <w:highlight w:val="white"/>
+        </w:rPr>
+        <w:t xml:space="preserve"> descarga </w:t>
+      </w:r>
+      <w:r>
+        <w:rPr>
+          <w:rFonts w:ascii="Courier New" w:hAnsi="Courier New" w:cs="Courier New"/>
+          <w:b/>
+          <w:bCs/>
+          <w:color w:val="0000FF"/>
+          <w:sz w:val="20"/>
+          <w:szCs w:val="20"/>
+          <w:highlight w:val="white"/>
+        </w:rPr>
+        <w:t>WHERE</w:t>
+      </w:r>
+      <w:r>
+        <w:rPr>
+          <w:rFonts w:ascii="Courier New" w:hAnsi="Courier New" w:cs="Courier New"/>
+          <w:color w:val="000000"/>
+          <w:sz w:val="20"/>
+          <w:szCs w:val="20"/>
+          <w:highlight w:val="white"/>
+        </w:rPr>
+        <w:t xml:space="preserve"> PUNTUACION </w:t>
+      </w:r>
+      <w:r>
+        <w:rPr>
+          <w:rFonts w:ascii="Courier New" w:hAnsi="Courier New" w:cs="Courier New"/>
+          <w:b/>
+          <w:bCs/>
+          <w:color w:val="000080"/>
+          <w:sz w:val="20"/>
+          <w:szCs w:val="20"/>
+          <w:highlight w:val="white"/>
+        </w:rPr>
+        <w:t>=</w:t>
+      </w:r>
+      <w:r>
+        <w:rPr>
+          <w:rFonts w:ascii="Courier New" w:hAnsi="Courier New" w:cs="Courier New"/>
+          <w:color w:val="000000"/>
+          <w:sz w:val="20"/>
+          <w:szCs w:val="20"/>
+          <w:highlight w:val="white"/>
+        </w:rPr>
+        <w:t xml:space="preserve"> </w:t>
+      </w:r>
+      <w:r>
+        <w:rPr>
+          <w:rFonts w:ascii="Courier New" w:hAnsi="Courier New" w:cs="Courier New"/>
+          <w:color w:val="FF8000"/>
+          <w:sz w:val="20"/>
+          <w:szCs w:val="20"/>
+          <w:highlight w:val="white"/>
+        </w:rPr>
+        <w:t>0</w:t>
+      </w:r>
+      <w:r>
+        <w:rPr>
+          <w:rFonts w:ascii="Courier New" w:hAnsi="Courier New" w:cs="Courier New"/>
+          <w:color w:val="000000"/>
+          <w:sz w:val="20"/>
+          <w:szCs w:val="20"/>
+          <w:highlight w:val="white"/>
+        </w:rPr>
+        <w:t xml:space="preserve"> </w:t>
+      </w:r>
       <w:r>
         <w:rPr>
           <w:rFonts w:ascii="Courier New" w:hAnsi="Courier New" w:cs="Courier New"/>
@@ -48677,6 +48712,104 @@
           <w:szCs w:val="20"/>
           <w:highlight w:val="white"/>
         </w:rPr>
+        <w:t xml:space="preserve"> NOMBRE </w:t>
+      </w:r>
+      <w:r>
+        <w:rPr>
+          <w:rFonts w:ascii="Courier New" w:hAnsi="Courier New" w:cs="Courier New"/>
+          <w:b/>
+          <w:bCs/>
+          <w:color w:val="0000FF"/>
+          <w:sz w:val="20"/>
+          <w:szCs w:val="20"/>
+          <w:highlight w:val="white"/>
+        </w:rPr>
+        <w:t>HAVING</w:t>
+      </w:r>
+      <w:r>
+        <w:rPr>
+          <w:rFonts w:ascii="Courier New" w:hAnsi="Courier New" w:cs="Courier New"/>
+          <w:color w:val="000000"/>
+          <w:sz w:val="20"/>
+          <w:szCs w:val="20"/>
+          <w:highlight w:val="white"/>
+        </w:rPr>
+        <w:t xml:space="preserve"> CEROS </w:t>
+      </w:r>
+      <w:r>
+        <w:rPr>
+          <w:rFonts w:ascii="Courier New" w:hAnsi="Courier New" w:cs="Courier New"/>
+          <w:b/>
+          <w:bCs/>
+          <w:color w:val="000080"/>
+          <w:sz w:val="20"/>
+          <w:szCs w:val="20"/>
+          <w:highlight w:val="white"/>
+        </w:rPr>
+        <w:t>&lt;</w:t>
+      </w:r>
+      <w:r>
+        <w:rPr>
+          <w:rFonts w:ascii="Courier New" w:hAnsi="Courier New" w:cs="Courier New"/>
+          <w:color w:val="000000"/>
+          <w:sz w:val="20"/>
+          <w:szCs w:val="20"/>
+          <w:highlight w:val="white"/>
+        </w:rPr>
+        <w:t xml:space="preserve"> </w:t>
+      </w:r>
+      <w:r>
+        <w:rPr>
+          <w:rFonts w:ascii="Courier New" w:hAnsi="Courier New" w:cs="Courier New"/>
+          <w:color w:val="FF8000"/>
+          <w:sz w:val="20"/>
+          <w:szCs w:val="20"/>
+          <w:highlight w:val="white"/>
+        </w:rPr>
+        <w:t>4</w:t>
+      </w:r>
+      <w:r>
+        <w:rPr>
+          <w:rFonts w:ascii="Courier New" w:hAnsi="Courier New" w:cs="Courier New"/>
+          <w:b/>
+          <w:bCs/>
+          <w:color w:val="000080"/>
+          <w:sz w:val="20"/>
+          <w:szCs w:val="20"/>
+          <w:highlight w:val="white"/>
+        </w:rPr>
+        <w:t>)</w:t>
+      </w:r>
+      <w:r>
+        <w:rPr>
+          <w:rFonts w:ascii="Courier New" w:hAnsi="Courier New" w:cs="Courier New"/>
+          <w:color w:val="000000"/>
+          <w:sz w:val="20"/>
+          <w:szCs w:val="20"/>
+          <w:highlight w:val="white"/>
+        </w:rPr>
+        <w:t xml:space="preserve"> </w:t>
+      </w:r>
+      <w:r>
+        <w:rPr>
+          <w:rFonts w:ascii="Courier New" w:hAnsi="Courier New" w:cs="Courier New"/>
+          <w:b/>
+          <w:bCs/>
+          <w:color w:val="0000FF"/>
+          <w:sz w:val="20"/>
+          <w:szCs w:val="20"/>
+          <w:highlight w:val="white"/>
+        </w:rPr>
+        <w:t>AS</w:t>
+      </w:r>
+      <w:r>
+        <w:rPr>
+          <w:rFonts w:ascii="Courier New" w:hAnsi="Courier New" w:cs="Courier New"/>
+          <w:color w:val="000000"/>
+          <w:sz w:val="20"/>
+          <w:szCs w:val="20"/>
+          <w:highlight w:val="white"/>
+        </w:rPr>
         <w:t xml:space="preserve"> t</w:t>
       </w:r>
       <w:r>
@@ -48689,357 +48822,7 @@
           <w:szCs w:val="20"/>
           <w:highlight w:val="white"/>
         </w:rPr>
-        <w:t>.</w:t>
-      </w:r>
-      <w:r>
-        <w:rPr>
-          <w:rFonts w:ascii="Courier New" w:hAnsi="Courier New" w:cs="Courier New"/>
-          <w:color w:val="000000"/>
-          <w:sz w:val="20"/>
-          <w:szCs w:val="20"/>
-          <w:highlight w:val="white"/>
-        </w:rPr>
-        <w:t>DNI</w:t>
-      </w:r>
-    </w:p>
-    <w:p>
-      <w:pPr>
-        <w:ind w:left="360"/>
-        <w:jc w:val="both"/>
-        <w:rPr>
-          <w:rFonts w:ascii="Times New Roman" w:hAnsi="Times New Roman" w:cs="Times New Roman"/>
-        </w:rPr>
-      </w:pPr>
-      <w:r>
-        <w:rPr>
-          <w:rFonts w:ascii="Courier New" w:hAnsi="Courier New" w:cs="Courier New"/>
-          <w:b/>
-          <w:bCs/>
-          <w:color w:val="0000FF"/>
-          <w:sz w:val="20"/>
-          <w:szCs w:val="20"/>
-          <w:highlight w:val="white"/>
-        </w:rPr>
-        <w:t>HAVING</w:t>
-      </w:r>
-      <w:r>
-        <w:rPr>
-          <w:rFonts w:ascii="Courier New" w:hAnsi="Courier New" w:cs="Courier New"/>
-          <w:color w:val="000000"/>
-          <w:sz w:val="20"/>
-          <w:szCs w:val="20"/>
-          <w:highlight w:val="white"/>
-        </w:rPr>
-        <w:t xml:space="preserve"> </w:t>
-      </w:r>
-      <w:r>
-        <w:rPr>
-          <w:rFonts w:ascii="Courier New" w:hAnsi="Courier New" w:cs="Courier New"/>
-          <w:b/>
-          <w:bCs/>
-          <w:color w:val="0000FF"/>
-          <w:sz w:val="20"/>
-          <w:szCs w:val="20"/>
-          <w:highlight w:val="white"/>
-        </w:rPr>
-        <w:t>sum</w:t>
-      </w:r>
-      <w:r>
-        <w:rPr>
-          <w:rFonts w:ascii="Courier New" w:hAnsi="Courier New" w:cs="Courier New"/>
-          <w:b/>
-          <w:bCs/>
-          <w:color w:val="000080"/>
-          <w:sz w:val="20"/>
-          <w:szCs w:val="20"/>
-          <w:highlight w:val="white"/>
-        </w:rPr>
-        <w:t>(</w:t>
-      </w:r>
-      <w:r>
-        <w:rPr>
-          <w:rFonts w:ascii="Courier New" w:hAnsi="Courier New" w:cs="Courier New"/>
-          <w:color w:val="000000"/>
-          <w:sz w:val="20"/>
-          <w:szCs w:val="20"/>
-          <w:highlight w:val="white"/>
-        </w:rPr>
-        <w:t>timestampdiff</w:t>
-      </w:r>
-      <w:r>
-        <w:rPr>
-          <w:rFonts w:ascii="Courier New" w:hAnsi="Courier New" w:cs="Courier New"/>
-          <w:b/>
-          <w:bCs/>
-          <w:color w:val="000080"/>
-          <w:sz w:val="20"/>
-          <w:szCs w:val="20"/>
-          <w:highlight w:val="white"/>
-        </w:rPr>
-        <w:t>(</w:t>
-      </w:r>
-      <w:r>
-        <w:rPr>
-          <w:rFonts w:ascii="Courier New" w:hAnsi="Courier New" w:cs="Courier New"/>
-          <w:b/>
-          <w:bCs/>
-          <w:color w:val="0000FF"/>
-          <w:sz w:val="20"/>
-          <w:szCs w:val="20"/>
-          <w:highlight w:val="white"/>
-        </w:rPr>
-        <w:t>year</w:t>
-      </w:r>
-      <w:r>
-        <w:rPr>
-          <w:rFonts w:ascii="Courier New" w:hAnsi="Courier New" w:cs="Courier New"/>
-          <w:b/>
-          <w:bCs/>
-          <w:color w:val="000080"/>
-          <w:sz w:val="20"/>
-          <w:szCs w:val="20"/>
-          <w:highlight w:val="white"/>
-        </w:rPr>
-        <w:t>,</w:t>
-      </w:r>
-      <w:r>
-        <w:rPr>
-          <w:rFonts w:ascii="Courier New" w:hAnsi="Courier New" w:cs="Courier New"/>
-          <w:color w:val="000000"/>
-          <w:sz w:val="20"/>
-          <w:szCs w:val="20"/>
-          <w:highlight w:val="white"/>
-        </w:rPr>
-        <w:t xml:space="preserve"> t</w:t>
-      </w:r>
-      <w:r>
-        <w:rPr>
-          <w:rFonts w:ascii="Courier New" w:hAnsi="Courier New" w:cs="Courier New"/>
-          <w:b/>
-          <w:bCs/>
-          <w:color w:val="000080"/>
-          <w:sz w:val="20"/>
-          <w:szCs w:val="20"/>
-          <w:highlight w:val="white"/>
-        </w:rPr>
-        <w:t>.</w:t>
-      </w:r>
-      <w:r>
-        <w:rPr>
-          <w:rFonts w:ascii="Courier New" w:hAnsi="Courier New" w:cs="Courier New"/>
-          <w:color w:val="000000"/>
-          <w:sz w:val="20"/>
-          <w:szCs w:val="20"/>
-          <w:highlight w:val="white"/>
-        </w:rPr>
-        <w:t>FECHA_INI</w:t>
-      </w:r>
-      <w:r>
-        <w:rPr>
-          <w:rFonts w:ascii="Courier New" w:hAnsi="Courier New" w:cs="Courier New"/>
-          <w:b/>
-          <w:bCs/>
-          <w:color w:val="000080"/>
-          <w:sz w:val="20"/>
-          <w:szCs w:val="20"/>
-          <w:highlight w:val="white"/>
-        </w:rPr>
-        <w:t>,</w:t>
-      </w:r>
-      <w:r>
-        <w:rPr>
-          <w:rFonts w:ascii="Courier New" w:hAnsi="Courier New" w:cs="Courier New"/>
-          <w:color w:val="000000"/>
-          <w:sz w:val="20"/>
-          <w:szCs w:val="20"/>
-          <w:highlight w:val="white"/>
-        </w:rPr>
-        <w:t xml:space="preserve"> t</w:t>
-      </w:r>
-      <w:r>
-        <w:rPr>
-          <w:rFonts w:ascii="Courier New" w:hAnsi="Courier New" w:cs="Courier New"/>
-          <w:b/>
-          <w:bCs/>
-          <w:color w:val="000080"/>
-          <w:sz w:val="20"/>
-          <w:szCs w:val="20"/>
-          <w:highlight w:val="white"/>
-        </w:rPr>
-        <w:t>.</w:t>
-      </w:r>
-      <w:r>
-        <w:rPr>
-          <w:rFonts w:ascii="Courier New" w:hAnsi="Courier New" w:cs="Courier New"/>
-          <w:color w:val="000000"/>
-          <w:sz w:val="20"/>
-          <w:szCs w:val="20"/>
-          <w:highlight w:val="white"/>
-        </w:rPr>
-        <w:t>FECHA_FIN</w:t>
-      </w:r>
-      <w:r>
-        <w:rPr>
-          <w:rFonts w:ascii="Courier New" w:hAnsi="Courier New" w:cs="Courier New"/>
-          <w:b/>
-          <w:bCs/>
-          <w:color w:val="000080"/>
-          <w:sz w:val="20"/>
-          <w:szCs w:val="20"/>
-          <w:highlight w:val="white"/>
-        </w:rPr>
-        <w:t>))</w:t>
-      </w:r>
-      <w:r>
-        <w:rPr>
-          <w:rFonts w:ascii="Courier New" w:hAnsi="Courier New" w:cs="Courier New"/>
-          <w:color w:val="000000"/>
-          <w:sz w:val="20"/>
-          <w:szCs w:val="20"/>
-          <w:highlight w:val="white"/>
-        </w:rPr>
-        <w:t xml:space="preserve"> </w:t>
-      </w:r>
-      <w:r>
-        <w:rPr>
-          <w:rFonts w:ascii="Courier New" w:hAnsi="Courier New" w:cs="Courier New"/>
-          <w:b/>
-          <w:bCs/>
-          <w:color w:val="000080"/>
-          <w:sz w:val="20"/>
-          <w:szCs w:val="20"/>
-          <w:highlight w:val="white"/>
-        </w:rPr>
-        <w:t>&gt;</w:t>
-      </w:r>
-      <w:r>
-        <w:rPr>
-          <w:rFonts w:ascii="Courier New" w:hAnsi="Courier New" w:cs="Courier New"/>
-          <w:color w:val="000000"/>
-          <w:sz w:val="20"/>
-          <w:szCs w:val="20"/>
-          <w:highlight w:val="white"/>
-        </w:rPr>
-        <w:t xml:space="preserve"> </w:t>
-      </w:r>
-      <w:r>
-        <w:rPr>
-          <w:rFonts w:ascii="Courier New" w:hAnsi="Courier New" w:cs="Courier New"/>
-          <w:color w:val="FF8000"/>
-          <w:sz w:val="20"/>
-          <w:szCs w:val="20"/>
-          <w:highlight w:val="white"/>
-        </w:rPr>
-        <w:t>3</w:t>
-      </w:r>
-      <w:r>
-        <w:rPr>
-          <w:rFonts w:ascii="Courier New" w:hAnsi="Courier New" w:cs="Courier New"/>
-          <w:b/>
-          <w:bCs/>
-          <w:color w:val="000080"/>
-          <w:sz w:val="20"/>
-          <w:szCs w:val="20"/>
-          <w:highlight w:val="white"/>
-        </w:rPr>
         <w:t>)</w:t>
-      </w:r>
-    </w:p>
-    <w:p>
-      <w:pPr>
-        <w:pStyle w:val="Prrafodelista"/>
-        <w:numPr>
-          <w:ilvl w:val="0"/>
-          <w:numId w:val="20"/>
-        </w:numPr>
-        <w:jc w:val="both"/>
-        <w:rPr>
-          <w:rFonts w:ascii="Times New Roman" w:hAnsi="Times New Roman" w:cs="Times New Roman"/>
-        </w:rPr>
-      </w:pPr>
-      <w:r>
-        <w:rPr>
-          <w:rFonts w:ascii="Times New Roman" w:hAnsi="Times New Roman" w:cs="Times New Roman"/>
-        </w:rPr>
-        <w:t xml:space="preserve">Por otro lado, </w:t>
-      </w:r>
-      <w:r>
-        <w:rPr>
-          <w:rFonts w:ascii="Times New Roman" w:hAnsi="Times New Roman" w:cs="Times New Roman"/>
-          <w:b/>
-          <w:bCs/>
-        </w:rPr>
-        <w:t xml:space="preserve">aquellos empleados que hayan participado en más de un proyecto de aplicaciones de </w:t>
-      </w:r>
-      <w:r>
-        <w:rPr>
-          <w:rFonts w:ascii="Times New Roman" w:hAnsi="Times New Roman" w:cs="Times New Roman"/>
-          <w:b/>
-          <w:bCs/>
-        </w:rPr>
-        <w:t xml:space="preserve">categoría </w:t>
-      </w:r>
-      <w:r>
-        <w:rPr>
-          <w:rFonts w:ascii="Times New Roman" w:hAnsi="Times New Roman" w:cs="Times New Roman"/>
-          <w:b/>
-          <w:bCs/>
-          <w:i/>
-          <w:iCs/>
-        </w:rPr>
-        <w:t xml:space="preserve">Social </w:t>
-      </w:r>
-      <w:r>
-        <w:rPr>
-          <w:rFonts w:ascii="Times New Roman" w:hAnsi="Times New Roman" w:cs="Times New Roman"/>
-          <w:b/>
-          <w:bCs/>
-        </w:rPr>
-        <w:t xml:space="preserve">o </w:t>
-      </w:r>
-      <w:r>
-        <w:rPr>
-          <w:rFonts w:ascii="Times New Roman" w:hAnsi="Times New Roman" w:cs="Times New Roman"/>
-          <w:b/>
-          <w:bCs/>
-          <w:i/>
-          <w:iCs/>
-        </w:rPr>
-        <w:t>Fotografía</w:t>
-      </w:r>
-      <w:r>
-        <w:rPr>
-          <w:rFonts w:ascii="Times New Roman" w:hAnsi="Times New Roman" w:cs="Times New Roman"/>
-          <w:b/>
-          <w:bCs/>
-        </w:rPr>
-        <w:t xml:space="preserve"> gratuitas</w:t>
-      </w:r>
-      <w:r>
-        <w:rPr>
-          <w:rFonts w:ascii="Times New Roman" w:hAnsi="Times New Roman" w:cs="Times New Roman"/>
-        </w:rPr>
-        <w:t xml:space="preserve">, comprobando para ello que el DNI del empleado se repita más de una vez en la tabla </w:t>
-      </w:r>
-      <w:r>
-        <w:rPr>
-          <w:rFonts w:ascii="Times New Roman" w:hAnsi="Times New Roman" w:cs="Times New Roman"/>
-          <w:b/>
-          <w:bCs/>
-        </w:rPr>
-        <w:t>realiza</w:t>
-      </w:r>
-      <w:r>
-        <w:rPr>
-          <w:rFonts w:ascii="Times New Roman" w:hAnsi="Times New Roman" w:cs="Times New Roman"/>
-        </w:rPr>
-        <w:t>, además de que PRECIO = 0</w:t>
-      </w:r>
-      <w:r>
-        <w:rPr>
-          <w:rFonts w:ascii="Times New Roman" w:hAnsi="Times New Roman" w:cs="Times New Roman"/>
-        </w:rPr>
-        <w:t>:</w:t>
       </w:r>
     </w:p>
     <w:p>
@@ -49048,105 +48831,14 @@
         <w:autoSpaceDN w:val="0"/>
         <w:adjustRightInd w:val="0"/>
         <w:spacing w:after="0" w:line="240" w:lineRule="auto"/>
-        <w:ind w:left="360"/>
-        <w:rPr>
-          <w:rFonts w:ascii="Courier New" w:hAnsi="Courier New" w:cs="Courier New"/>
-          <w:color w:val="000000"/>
-          <w:sz w:val="20"/>
-          <w:szCs w:val="20"/>
-          <w:highlight w:val="white"/>
-        </w:rPr>
-      </w:pPr>
-      <w:r>
-        <w:rPr>
-          <w:rFonts w:ascii="Courier New" w:hAnsi="Courier New" w:cs="Courier New"/>
-          <w:b/>
-          <w:bCs/>
-          <w:color w:val="0000FF"/>
-          <w:sz w:val="20"/>
-          <w:szCs w:val="20"/>
-          <w:highlight w:val="white"/>
-        </w:rPr>
-        <w:t>SELECT</w:t>
-      </w:r>
-      <w:r>
-        <w:rPr>
-          <w:rFonts w:ascii="Courier New" w:hAnsi="Courier New" w:cs="Courier New"/>
-          <w:color w:val="000000"/>
-          <w:sz w:val="20"/>
-          <w:szCs w:val="20"/>
-          <w:highlight w:val="white"/>
-        </w:rPr>
-        <w:t xml:space="preserve"> </w:t>
-      </w:r>
-      <w:r>
-        <w:rPr>
-          <w:rFonts w:ascii="Courier New" w:hAnsi="Courier New" w:cs="Courier New"/>
-          <w:b/>
-          <w:bCs/>
-          <w:color w:val="0000FF"/>
-          <w:sz w:val="20"/>
-          <w:szCs w:val="20"/>
-          <w:highlight w:val="white"/>
-        </w:rPr>
-        <w:t>distinct</w:t>
-      </w:r>
-      <w:r>
-        <w:rPr>
-          <w:rFonts w:ascii="Courier New" w:hAnsi="Courier New" w:cs="Courier New"/>
-          <w:b/>
-          <w:bCs/>
-          <w:color w:val="000080"/>
-          <w:sz w:val="20"/>
-          <w:szCs w:val="20"/>
-          <w:highlight w:val="white"/>
-        </w:rPr>
-        <w:t>(</w:t>
-      </w:r>
-      <w:r>
-        <w:rPr>
-          <w:rFonts w:ascii="Courier New" w:hAnsi="Courier New" w:cs="Courier New"/>
-          <w:color w:val="000000"/>
-          <w:sz w:val="20"/>
-          <w:szCs w:val="20"/>
-          <w:highlight w:val="white"/>
-        </w:rPr>
-        <w:t>r</w:t>
-      </w:r>
-      <w:r>
-        <w:rPr>
-          <w:rFonts w:ascii="Courier New" w:hAnsi="Courier New" w:cs="Courier New"/>
-          <w:b/>
-          <w:bCs/>
-          <w:color w:val="000080"/>
-          <w:sz w:val="20"/>
-          <w:szCs w:val="20"/>
-          <w:highlight w:val="white"/>
-        </w:rPr>
-        <w:t>.</w:t>
-      </w:r>
-      <w:r>
-        <w:rPr>
-          <w:rFonts w:ascii="Courier New" w:hAnsi="Courier New" w:cs="Courier New"/>
-          <w:color w:val="000000"/>
-          <w:sz w:val="20"/>
-          <w:szCs w:val="20"/>
-          <w:highlight w:val="white"/>
-        </w:rPr>
-        <w:t>DNI</w:t>
-      </w:r>
-      <w:r>
-        <w:rPr>
-          <w:rFonts w:ascii="Courier New" w:hAnsi="Courier New" w:cs="Courier New"/>
-          <w:b/>
-          <w:bCs/>
-          <w:color w:val="000080"/>
-          <w:sz w:val="20"/>
-          <w:szCs w:val="20"/>
-          <w:highlight w:val="white"/>
-        </w:rPr>
-        <w:t>)</w:t>
-      </w:r>
+        <w:rPr>
+          <w:rFonts w:ascii="Courier New" w:hAnsi="Courier New" w:cs="Courier New"/>
+          <w:color w:val="000000"/>
+          <w:sz w:val="20"/>
+          <w:szCs w:val="20"/>
+          <w:highlight w:val="white"/>
+        </w:rPr>
+      </w:pPr>
     </w:p>
     <w:p>
       <w:pPr>
@@ -49154,146 +48846,35 @@
         <w:autoSpaceDN w:val="0"/>
         <w:adjustRightInd w:val="0"/>
         <w:spacing w:after="0" w:line="240" w:lineRule="auto"/>
-        <w:ind w:left="360"/>
-        <w:rPr>
-          <w:rFonts w:ascii="Courier New" w:hAnsi="Courier New" w:cs="Courier New"/>
-          <w:color w:val="000000"/>
-          <w:sz w:val="20"/>
-          <w:szCs w:val="20"/>
-          <w:highlight w:val="white"/>
-        </w:rPr>
-      </w:pPr>
-      <w:r>
-        <w:rPr>
-          <w:rFonts w:ascii="Courier New" w:hAnsi="Courier New" w:cs="Courier New"/>
-          <w:b/>
-          <w:bCs/>
-          <w:color w:val="0000FF"/>
-          <w:sz w:val="20"/>
-          <w:szCs w:val="20"/>
-          <w:highlight w:val="white"/>
-        </w:rPr>
-        <w:t>FROM</w:t>
-      </w:r>
-      <w:r>
-        <w:rPr>
-          <w:rFonts w:ascii="Courier New" w:hAnsi="Courier New" w:cs="Courier New"/>
-          <w:color w:val="000000"/>
-          <w:sz w:val="20"/>
-          <w:szCs w:val="20"/>
-          <w:highlight w:val="white"/>
-        </w:rPr>
-        <w:t xml:space="preserve"> realiza </w:t>
-      </w:r>
-      <w:r>
-        <w:rPr>
-          <w:rFonts w:ascii="Courier New" w:hAnsi="Courier New" w:cs="Courier New"/>
-          <w:b/>
-          <w:bCs/>
-          <w:color w:val="0000FF"/>
-          <w:sz w:val="20"/>
-          <w:szCs w:val="20"/>
-          <w:highlight w:val="white"/>
-        </w:rPr>
-        <w:t>AS</w:t>
-      </w:r>
-      <w:r>
-        <w:rPr>
-          <w:rFonts w:ascii="Courier New" w:hAnsi="Courier New" w:cs="Courier New"/>
-          <w:color w:val="000000"/>
-          <w:sz w:val="20"/>
-          <w:szCs w:val="20"/>
-          <w:highlight w:val="white"/>
-        </w:rPr>
-        <w:t xml:space="preserve"> r </w:t>
-      </w:r>
-      <w:r>
-        <w:rPr>
-          <w:rFonts w:ascii="Courier New" w:hAnsi="Courier New" w:cs="Courier New"/>
-          <w:b/>
-          <w:bCs/>
-          <w:color w:val="0000FF"/>
-          <w:sz w:val="20"/>
-          <w:szCs w:val="20"/>
-          <w:highlight w:val="white"/>
-        </w:rPr>
-        <w:t>INNER</w:t>
-      </w:r>
-      <w:r>
-        <w:rPr>
-          <w:rFonts w:ascii="Courier New" w:hAnsi="Courier New" w:cs="Courier New"/>
-          <w:color w:val="000000"/>
-          <w:sz w:val="20"/>
-          <w:szCs w:val="20"/>
-          <w:highlight w:val="white"/>
-        </w:rPr>
-        <w:t xml:space="preserve"> </w:t>
-      </w:r>
-      <w:r>
-        <w:rPr>
-          <w:rFonts w:ascii="Courier New" w:hAnsi="Courier New" w:cs="Courier New"/>
-          <w:b/>
-          <w:bCs/>
-          <w:color w:val="0000FF"/>
-          <w:sz w:val="20"/>
-          <w:szCs w:val="20"/>
-          <w:highlight w:val="white"/>
-        </w:rPr>
-        <w:t>JOIN</w:t>
-      </w:r>
-      <w:r>
-        <w:rPr>
-          <w:rFonts w:ascii="Courier New" w:hAnsi="Courier New" w:cs="Courier New"/>
-          <w:color w:val="000000"/>
-          <w:sz w:val="20"/>
-          <w:szCs w:val="20"/>
-          <w:highlight w:val="white"/>
-        </w:rPr>
-        <w:t xml:space="preserve"> aplicacion </w:t>
-      </w:r>
-      <w:r>
-        <w:rPr>
-          <w:rFonts w:ascii="Courier New" w:hAnsi="Courier New" w:cs="Courier New"/>
-          <w:b/>
-          <w:bCs/>
-          <w:color w:val="0000FF"/>
-          <w:sz w:val="20"/>
-          <w:szCs w:val="20"/>
-          <w:highlight w:val="white"/>
-        </w:rPr>
-        <w:t>AS</w:t>
-      </w:r>
-      <w:r>
-        <w:rPr>
-          <w:rFonts w:ascii="Courier New" w:hAnsi="Courier New" w:cs="Courier New"/>
-          <w:color w:val="000000"/>
-          <w:sz w:val="20"/>
-          <w:szCs w:val="20"/>
-          <w:highlight w:val="white"/>
-        </w:rPr>
-        <w:t xml:space="preserve"> a </w:t>
-      </w:r>
-      <w:r>
-        <w:rPr>
-          <w:rFonts w:ascii="Courier New" w:hAnsi="Courier New" w:cs="Courier New"/>
-          <w:b/>
-          <w:bCs/>
-          <w:color w:val="0000FF"/>
-          <w:sz w:val="20"/>
-          <w:szCs w:val="20"/>
-          <w:highlight w:val="white"/>
-        </w:rPr>
-        <w:t>ON</w:t>
-      </w:r>
-      <w:r>
-        <w:rPr>
-          <w:rFonts w:ascii="Courier New" w:hAnsi="Courier New" w:cs="Courier New"/>
-          <w:color w:val="000000"/>
-          <w:sz w:val="20"/>
-          <w:szCs w:val="20"/>
-          <w:highlight w:val="white"/>
-        </w:rPr>
-        <w:t xml:space="preserve"> r</w:t>
+        <w:rPr>
+          <w:rFonts w:ascii="Courier New" w:hAnsi="Courier New" w:cs="Courier New"/>
+          <w:color w:val="000000"/>
+          <w:sz w:val="20"/>
+          <w:szCs w:val="20"/>
+          <w:highlight w:val="white"/>
+        </w:rPr>
+      </w:pPr>
+      <w:r>
+        <w:rPr>
+          <w:rFonts w:ascii="Courier New" w:hAnsi="Courier New" w:cs="Courier New"/>
+          <w:b/>
+          <w:bCs/>
+          <w:color w:val="0000FF"/>
+          <w:sz w:val="20"/>
+          <w:szCs w:val="20"/>
+          <w:highlight w:val="white"/>
+        </w:rPr>
+        <w:t>AND</w:t>
+      </w:r>
+      <w:r>
+        <w:rPr>
+          <w:rFonts w:ascii="Courier New" w:hAnsi="Courier New" w:cs="Courier New"/>
+          <w:color w:val="000000"/>
+          <w:sz w:val="20"/>
+          <w:szCs w:val="20"/>
+          <w:highlight w:val="white"/>
+        </w:rPr>
+        <w:t xml:space="preserve"> t</w:t>
       </w:r>
       <w:r>
         <w:rPr>
@@ -49315,7 +48896,7 @@
           <w:szCs w:val="20"/>
           <w:highlight w:val="white"/>
         </w:rPr>
-        <w:t xml:space="preserve">NOMBRE </w:t>
+        <w:t xml:space="preserve">FECHA_INI </w:t>
       </w:r>
       <w:r>
         <w:rPr>
@@ -49327,7 +48908,7 @@
           <w:szCs w:val="20"/>
           <w:highlight w:val="white"/>
         </w:rPr>
-        <w:t>=</w:t>
+        <w:t>&lt;=</w:t>
       </w:r>
       <w:r>
         <w:rPr>
@@ -49359,7 +48940,95 @@
           <w:szCs w:val="20"/>
           <w:highlight w:val="white"/>
         </w:rPr>
-        <w:t>NOMBRE</w:t>
+        <w:t xml:space="preserve">FECHA_INI </w:t>
+      </w:r>
+      <w:r>
+        <w:rPr>
+          <w:rFonts w:ascii="Courier New" w:hAnsi="Courier New" w:cs="Courier New"/>
+          <w:b/>
+          <w:bCs/>
+          <w:color w:val="0000FF"/>
+          <w:sz w:val="20"/>
+          <w:szCs w:val="20"/>
+          <w:highlight w:val="white"/>
+        </w:rPr>
+        <w:t>AND</w:t>
+      </w:r>
+      <w:r>
+        <w:rPr>
+          <w:rFonts w:ascii="Courier New" w:hAnsi="Courier New" w:cs="Courier New"/>
+          <w:color w:val="000000"/>
+          <w:sz w:val="20"/>
+          <w:szCs w:val="20"/>
+          <w:highlight w:val="white"/>
+        </w:rPr>
+        <w:t xml:space="preserve"> t</w:t>
+      </w:r>
+      <w:r>
+        <w:rPr>
+          <w:rFonts w:ascii="Courier New" w:hAnsi="Courier New" w:cs="Courier New"/>
+          <w:b/>
+          <w:bCs/>
+          <w:color w:val="000080"/>
+          <w:sz w:val="20"/>
+          <w:szCs w:val="20"/>
+          <w:highlight w:val="white"/>
+        </w:rPr>
+        <w:t>.</w:t>
+      </w:r>
+      <w:r>
+        <w:rPr>
+          <w:rFonts w:ascii="Courier New" w:hAnsi="Courier New" w:cs="Courier New"/>
+          <w:color w:val="000000"/>
+          <w:sz w:val="20"/>
+          <w:szCs w:val="20"/>
+          <w:highlight w:val="white"/>
+        </w:rPr>
+        <w:t xml:space="preserve">FECHA_FIN </w:t>
+      </w:r>
+      <w:r>
+        <w:rPr>
+          <w:rFonts w:ascii="Courier New" w:hAnsi="Courier New" w:cs="Courier New"/>
+          <w:b/>
+          <w:bCs/>
+          <w:color w:val="000080"/>
+          <w:sz w:val="20"/>
+          <w:szCs w:val="20"/>
+          <w:highlight w:val="white"/>
+        </w:rPr>
+        <w:t>&gt;=</w:t>
+      </w:r>
+      <w:r>
+        <w:rPr>
+          <w:rFonts w:ascii="Courier New" w:hAnsi="Courier New" w:cs="Courier New"/>
+          <w:color w:val="000000"/>
+          <w:sz w:val="20"/>
+          <w:szCs w:val="20"/>
+          <w:highlight w:val="white"/>
+        </w:rPr>
+        <w:t xml:space="preserve"> a</w:t>
+      </w:r>
+      <w:r>
+        <w:rPr>
+          <w:rFonts w:ascii="Courier New" w:hAnsi="Courier New" w:cs="Courier New"/>
+          <w:b/>
+          <w:bCs/>
+          <w:color w:val="000080"/>
+          <w:sz w:val="20"/>
+          <w:szCs w:val="20"/>
+          <w:highlight w:val="white"/>
+        </w:rPr>
+        <w:t>.</w:t>
+      </w:r>
+      <w:r>
+        <w:rPr>
+          <w:rFonts w:ascii="Courier New" w:hAnsi="Courier New" w:cs="Courier New"/>
+          <w:color w:val="000000"/>
+          <w:sz w:val="20"/>
+          <w:szCs w:val="20"/>
+          <w:highlight w:val="white"/>
+        </w:rPr>
+        <w:t>FECHA_FIN</w:t>
       </w:r>
     </w:p>
     <w:p>
@@ -49368,26 +49037,25 @@
         <w:autoSpaceDN w:val="0"/>
         <w:adjustRightInd w:val="0"/>
         <w:spacing w:after="0" w:line="240" w:lineRule="auto"/>
-        <w:ind w:left="360"/>
-        <w:rPr>
-          <w:rFonts w:ascii="Courier New" w:hAnsi="Courier New" w:cs="Courier New"/>
-          <w:color w:val="000000"/>
-          <w:sz w:val="20"/>
-          <w:szCs w:val="20"/>
-          <w:highlight w:val="white"/>
-        </w:rPr>
-      </w:pPr>
-      <w:r>
-        <w:rPr>
-          <w:rFonts w:ascii="Courier New" w:hAnsi="Courier New" w:cs="Courier New"/>
-          <w:b/>
-          <w:bCs/>
-          <w:color w:val="0000FF"/>
-          <w:sz w:val="20"/>
-          <w:szCs w:val="20"/>
-          <w:highlight w:val="white"/>
-        </w:rPr>
-        <w:t>INNER</w:t>
+        <w:rPr>
+          <w:rFonts w:ascii="Courier New" w:hAnsi="Courier New" w:cs="Courier New"/>
+          <w:color w:val="000000"/>
+          <w:sz w:val="20"/>
+          <w:szCs w:val="20"/>
+          <w:highlight w:val="white"/>
+        </w:rPr>
+      </w:pPr>
+      <w:r>
+        <w:rPr>
+          <w:rFonts w:ascii="Courier New" w:hAnsi="Courier New" w:cs="Courier New"/>
+          <w:b/>
+          <w:bCs/>
+          <w:color w:val="0000FF"/>
+          <w:sz w:val="20"/>
+          <w:szCs w:val="20"/>
+          <w:highlight w:val="white"/>
+        </w:rPr>
+        <w:t>GROUP</w:t>
       </w:r>
       <w:r>
         <w:rPr>
@@ -49409,61 +49077,17 @@
           <w:szCs w:val="20"/>
           <w:highlight w:val="white"/>
         </w:rPr>
-        <w:t>JOIN</w:t>
-      </w:r>
-      <w:r>
-        <w:rPr>
-          <w:rFonts w:ascii="Courier New" w:hAnsi="Courier New" w:cs="Courier New"/>
-          <w:color w:val="000000"/>
-          <w:sz w:val="20"/>
-          <w:szCs w:val="20"/>
-          <w:highlight w:val="white"/>
-        </w:rPr>
-        <w:t xml:space="preserve"> categoria_aplicacion </w:t>
-      </w:r>
-      <w:r>
-        <w:rPr>
-          <w:rFonts w:ascii="Courier New" w:hAnsi="Courier New" w:cs="Courier New"/>
-          <w:b/>
-          <w:bCs/>
-          <w:color w:val="0000FF"/>
-          <w:sz w:val="20"/>
-          <w:szCs w:val="20"/>
-          <w:highlight w:val="white"/>
-        </w:rPr>
-        <w:t>AS</w:t>
-      </w:r>
-      <w:r>
-        <w:rPr>
-          <w:rFonts w:ascii="Courier New" w:hAnsi="Courier New" w:cs="Courier New"/>
-          <w:color w:val="000000"/>
-          <w:sz w:val="20"/>
-          <w:szCs w:val="20"/>
-          <w:highlight w:val="white"/>
-        </w:rPr>
-        <w:t xml:space="preserve"> c_a </w:t>
-      </w:r>
-      <w:r>
-        <w:rPr>
-          <w:rFonts w:ascii="Courier New" w:hAnsi="Courier New" w:cs="Courier New"/>
-          <w:b/>
-          <w:bCs/>
-          <w:color w:val="0000FF"/>
-          <w:sz w:val="20"/>
-          <w:szCs w:val="20"/>
-          <w:highlight w:val="white"/>
-        </w:rPr>
-        <w:t>ON</w:t>
-      </w:r>
-      <w:r>
-        <w:rPr>
-          <w:rFonts w:ascii="Courier New" w:hAnsi="Courier New" w:cs="Courier New"/>
-          <w:color w:val="000000"/>
-          <w:sz w:val="20"/>
-          <w:szCs w:val="20"/>
-          <w:highlight w:val="white"/>
-        </w:rPr>
-        <w:t xml:space="preserve"> a</w:t>
+        <w:t>BY</w:t>
+      </w:r>
+      <w:r>
+        <w:rPr>
+          <w:rFonts w:ascii="Courier New" w:hAnsi="Courier New" w:cs="Courier New"/>
+          <w:color w:val="000000"/>
+          <w:sz w:val="20"/>
+          <w:szCs w:val="20"/>
+          <w:highlight w:val="white"/>
+        </w:rPr>
+        <w:t xml:space="preserve"> c</w:t>
       </w:r>
       <w:r>
         <w:rPr>
@@ -49485,51 +49109,7 @@
           <w:szCs w:val="20"/>
           <w:highlight w:val="white"/>
         </w:rPr>
-        <w:t xml:space="preserve">NOMBRE </w:t>
-      </w:r>
-      <w:r>
-        <w:rPr>
-          <w:rFonts w:ascii="Courier New" w:hAnsi="Courier New" w:cs="Courier New"/>
-          <w:b/>
-          <w:bCs/>
-          <w:color w:val="000080"/>
-          <w:sz w:val="20"/>
-          <w:szCs w:val="20"/>
-          <w:highlight w:val="white"/>
-        </w:rPr>
-        <w:t>=</w:t>
-      </w:r>
-      <w:r>
-        <w:rPr>
-          <w:rFonts w:ascii="Courier New" w:hAnsi="Courier New" w:cs="Courier New"/>
-          <w:color w:val="000000"/>
-          <w:sz w:val="20"/>
-          <w:szCs w:val="20"/>
-          <w:highlight w:val="white"/>
-        </w:rPr>
-        <w:t xml:space="preserve"> c_a</w:t>
-      </w:r>
-      <w:r>
-        <w:rPr>
-          <w:rFonts w:ascii="Courier New" w:hAnsi="Courier New" w:cs="Courier New"/>
-          <w:b/>
-          <w:bCs/>
-          <w:color w:val="000080"/>
-          <w:sz w:val="20"/>
-          <w:szCs w:val="20"/>
-          <w:highlight w:val="white"/>
-        </w:rPr>
-        <w:t>.</w:t>
-      </w:r>
-      <w:r>
-        <w:rPr>
-          <w:rFonts w:ascii="Courier New" w:hAnsi="Courier New" w:cs="Courier New"/>
-          <w:color w:val="000000"/>
-          <w:sz w:val="20"/>
-          <w:szCs w:val="20"/>
-          <w:highlight w:val="white"/>
-        </w:rPr>
-        <w:t>NOMBRE</w:t>
+        <w:t>VAT</w:t>
       </w:r>
     </w:p>
     <w:p>
@@ -49538,26 +49118,25 @@
         <w:autoSpaceDN w:val="0"/>
         <w:adjustRightInd w:val="0"/>
         <w:spacing w:after="0" w:line="240" w:lineRule="auto"/>
-        <w:ind w:left="360"/>
-        <w:rPr>
-          <w:rFonts w:ascii="Courier New" w:hAnsi="Courier New" w:cs="Courier New"/>
-          <w:color w:val="000000"/>
-          <w:sz w:val="20"/>
-          <w:szCs w:val="20"/>
-          <w:highlight w:val="white"/>
-        </w:rPr>
-      </w:pPr>
-      <w:r>
-        <w:rPr>
-          <w:rFonts w:ascii="Courier New" w:hAnsi="Courier New" w:cs="Courier New"/>
-          <w:b/>
-          <w:bCs/>
-          <w:color w:val="0000FF"/>
-          <w:sz w:val="20"/>
-          <w:szCs w:val="20"/>
-          <w:highlight w:val="white"/>
-        </w:rPr>
-        <w:t>INNER</w:t>
+        <w:rPr>
+          <w:rFonts w:ascii="Courier New" w:hAnsi="Courier New" w:cs="Courier New"/>
+          <w:color w:val="000000"/>
+          <w:sz w:val="20"/>
+          <w:szCs w:val="20"/>
+          <w:highlight w:val="white"/>
+        </w:rPr>
+      </w:pPr>
+      <w:r>
+        <w:rPr>
+          <w:rFonts w:ascii="Courier New" w:hAnsi="Courier New" w:cs="Courier New"/>
+          <w:b/>
+          <w:bCs/>
+          <w:color w:val="0000FF"/>
+          <w:sz w:val="20"/>
+          <w:szCs w:val="20"/>
+          <w:highlight w:val="white"/>
+        </w:rPr>
+        <w:t>HAVING</w:t>
       </w:r>
       <w:r>
         <w:rPr>
@@ -49579,61 +49158,7 @@
           <w:szCs w:val="20"/>
           <w:highlight w:val="white"/>
         </w:rPr>
-        <w:t>JOIN</w:t>
-      </w:r>
-      <w:r>
-        <w:rPr>
-          <w:rFonts w:ascii="Courier New" w:hAnsi="Courier New" w:cs="Courier New"/>
-          <w:color w:val="000000"/>
-          <w:sz w:val="20"/>
-          <w:szCs w:val="20"/>
-          <w:highlight w:val="white"/>
-        </w:rPr>
-        <w:t xml:space="preserve"> categoria </w:t>
-      </w:r>
-      <w:r>
-        <w:rPr>
-          <w:rFonts w:ascii="Courier New" w:hAnsi="Courier New" w:cs="Courier New"/>
-          <w:b/>
-          <w:bCs/>
-          <w:color w:val="0000FF"/>
-          <w:sz w:val="20"/>
-          <w:szCs w:val="20"/>
-          <w:highlight w:val="white"/>
-        </w:rPr>
-        <w:t>AS</w:t>
-      </w:r>
-      <w:r>
-        <w:rPr>
-          <w:rFonts w:ascii="Courier New" w:hAnsi="Courier New" w:cs="Courier New"/>
-          <w:color w:val="000000"/>
-          <w:sz w:val="20"/>
-          <w:szCs w:val="20"/>
-          <w:highlight w:val="white"/>
-        </w:rPr>
-        <w:t xml:space="preserve"> c </w:t>
-      </w:r>
-      <w:r>
-        <w:rPr>
-          <w:rFonts w:ascii="Courier New" w:hAnsi="Courier New" w:cs="Courier New"/>
-          <w:b/>
-          <w:bCs/>
-          <w:color w:val="0000FF"/>
-          <w:sz w:val="20"/>
-          <w:szCs w:val="20"/>
-          <w:highlight w:val="white"/>
-        </w:rPr>
-        <w:t>ON</w:t>
-      </w:r>
-      <w:r>
-        <w:rPr>
-          <w:rFonts w:ascii="Courier New" w:hAnsi="Courier New" w:cs="Courier New"/>
-          <w:color w:val="000000"/>
-          <w:sz w:val="20"/>
-          <w:szCs w:val="20"/>
-          <w:highlight w:val="white"/>
-        </w:rPr>
-        <w:t xml:space="preserve"> c_a</w:t>
+        <w:t>count</w:t>
       </w:r>
       <w:r>
         <w:rPr>
@@ -49645,6 +49170,28 @@
           <w:szCs w:val="20"/>
           <w:highlight w:val="white"/>
         </w:rPr>
+        <w:t>(</w:t>
+      </w:r>
+      <w:r>
+        <w:rPr>
+          <w:rFonts w:ascii="Courier New" w:hAnsi="Courier New" w:cs="Courier New"/>
+          <w:color w:val="000000"/>
+          <w:sz w:val="20"/>
+          <w:szCs w:val="20"/>
+          <w:highlight w:val="white"/>
+        </w:rPr>
+        <w:t>c</w:t>
+      </w:r>
+      <w:r>
+        <w:rPr>
+          <w:rFonts w:ascii="Courier New" w:hAnsi="Courier New" w:cs="Courier New"/>
+          <w:b/>
+          <w:bCs/>
+          <w:color w:val="000080"/>
+          <w:sz w:val="20"/>
+          <w:szCs w:val="20"/>
+          <w:highlight w:val="white"/>
+        </w:rPr>
         <w:t>.</w:t>
       </w:r>
       <w:r>
@@ -49655,7 +49202,7 @@
           <w:szCs w:val="20"/>
           <w:highlight w:val="white"/>
         </w:rPr>
-        <w:t xml:space="preserve">ID_CATEGORIA </w:t>
+        <w:t>VAT</w:t>
       </w:r>
       <w:r>
         <w:rPr>
@@ -49667,17 +49214,17 @@
           <w:szCs w:val="20"/>
           <w:highlight w:val="white"/>
         </w:rPr>
-        <w:t>=</w:t>
-      </w:r>
-      <w:r>
-        <w:rPr>
-          <w:rFonts w:ascii="Courier New" w:hAnsi="Courier New" w:cs="Courier New"/>
-          <w:color w:val="000000"/>
-          <w:sz w:val="20"/>
-          <w:szCs w:val="20"/>
-          <w:highlight w:val="white"/>
-        </w:rPr>
-        <w:t xml:space="preserve"> c</w:t>
+        <w:t>)</w:t>
+      </w:r>
+      <w:r>
+        <w:rPr>
+          <w:rFonts w:ascii="Courier New" w:hAnsi="Courier New" w:cs="Courier New"/>
+          <w:color w:val="000000"/>
+          <w:sz w:val="20"/>
+          <w:szCs w:val="20"/>
+          <w:highlight w:val="white"/>
+        </w:rPr>
+        <w:t xml:space="preserve"> </w:t>
       </w:r>
       <w:r>
         <w:rPr>
@@ -49689,89 +49236,7 @@
           <w:szCs w:val="20"/>
           <w:highlight w:val="white"/>
         </w:rPr>
-        <w:t>.</w:t>
-      </w:r>
-      <w:r>
-        <w:rPr>
-          <w:rFonts w:ascii="Courier New" w:hAnsi="Courier New" w:cs="Courier New"/>
-          <w:color w:val="000000"/>
-          <w:sz w:val="20"/>
-          <w:szCs w:val="20"/>
-          <w:highlight w:val="white"/>
-        </w:rPr>
-        <w:t>ID_CATEGORIA</w:t>
-      </w:r>
-    </w:p>
-    <w:p>
-      <w:pPr>
-        <w:autoSpaceDE w:val="0"/>
-        <w:autoSpaceDN w:val="0"/>
-        <w:adjustRightInd w:val="0"/>
-        <w:spacing w:after="0" w:line="240" w:lineRule="auto"/>
-        <w:ind w:left="360"/>
-        <w:rPr>
-          <w:rFonts w:ascii="Courier New" w:hAnsi="Courier New" w:cs="Courier New"/>
-          <w:color w:val="000000"/>
-          <w:sz w:val="20"/>
-          <w:szCs w:val="20"/>
-          <w:highlight w:val="white"/>
-        </w:rPr>
-      </w:pPr>
-      <w:r>
-        <w:rPr>
-          <w:rFonts w:ascii="Courier New" w:hAnsi="Courier New" w:cs="Courier New"/>
-          <w:b/>
-          <w:bCs/>
-          <w:color w:val="0000FF"/>
-          <w:sz w:val="20"/>
-          <w:szCs w:val="20"/>
-          <w:highlight w:val="white"/>
-        </w:rPr>
-        <w:t>WHERE</w:t>
-      </w:r>
-      <w:r>
-        <w:rPr>
-          <w:rFonts w:ascii="Courier New" w:hAnsi="Courier New" w:cs="Courier New"/>
-          <w:color w:val="000000"/>
-          <w:sz w:val="20"/>
-          <w:szCs w:val="20"/>
-          <w:highlight w:val="white"/>
-        </w:rPr>
-        <w:t xml:space="preserve"> c</w:t>
-      </w:r>
-      <w:r>
-        <w:rPr>
-          <w:rFonts w:ascii="Courier New" w:hAnsi="Courier New" w:cs="Courier New"/>
-          <w:b/>
-          <w:bCs/>
-          <w:color w:val="000080"/>
-          <w:sz w:val="20"/>
-          <w:szCs w:val="20"/>
-          <w:highlight w:val="white"/>
-        </w:rPr>
-        <w:t>.</w:t>
-      </w:r>
-      <w:r>
-        <w:rPr>
-          <w:rFonts w:ascii="Courier New" w:hAnsi="Courier New" w:cs="Courier New"/>
-          <w:color w:val="000000"/>
-          <w:sz w:val="20"/>
-          <w:szCs w:val="20"/>
-          <w:highlight w:val="white"/>
-        </w:rPr>
-        <w:t xml:space="preserve">NOMBRE </w:t>
-      </w:r>
-      <w:r>
-        <w:rPr>
-          <w:rFonts w:ascii="Courier New" w:hAnsi="Courier New" w:cs="Courier New"/>
-          <w:b/>
-          <w:bCs/>
-          <w:color w:val="0000FF"/>
-          <w:sz w:val="20"/>
-          <w:szCs w:val="20"/>
-          <w:highlight w:val="white"/>
-        </w:rPr>
-        <w:t>IN</w:t>
+        <w:t>&gt;=</w:t>
       </w:r>
       <w:r>
         <w:rPr>
@@ -49786,3281 +49251,12 @@
       <w:r>
         <w:rPr>
           <w:rFonts w:ascii="Courier New" w:hAnsi="Courier New" w:cs="Courier New"/>
-          <w:b/>
-          <w:bCs/>
-          <w:color w:val="000080"/>
-          <w:sz w:val="20"/>
-          <w:szCs w:val="20"/>
-          <w:highlight w:val="white"/>
-        </w:rPr>
-        <w:t>(</w:t>
-      </w:r>
-      <w:r>
-        <w:rPr>
-          <w:rFonts w:ascii="Courier New" w:hAnsi="Courier New" w:cs="Courier New"/>
-          <w:color w:val="808080"/>
-          <w:sz w:val="20"/>
-          <w:szCs w:val="20"/>
-          <w:highlight w:val="white"/>
-        </w:rPr>
-        <w:t>'Social'</w:t>
-      </w:r>
-      <w:r>
-        <w:rPr>
-          <w:rFonts w:ascii="Courier New" w:hAnsi="Courier New" w:cs="Courier New"/>
-          <w:b/>
-          <w:bCs/>
-          <w:color w:val="000080"/>
-          <w:sz w:val="20"/>
-          <w:szCs w:val="20"/>
-          <w:highlight w:val="white"/>
-        </w:rPr>
-        <w:t>,</w:t>
-      </w:r>
-      <w:r>
-        <w:rPr>
-          <w:rFonts w:ascii="Courier New" w:hAnsi="Courier New" w:cs="Courier New"/>
-          <w:color w:val="000000"/>
-          <w:sz w:val="20"/>
-          <w:szCs w:val="20"/>
-          <w:highlight w:val="white"/>
-        </w:rPr>
-        <w:t xml:space="preserve"> </w:t>
-      </w:r>
-      <w:r>
-        <w:rPr>
-          <w:rFonts w:ascii="Courier New" w:hAnsi="Courier New" w:cs="Courier New"/>
-          <w:color w:val="808080"/>
-          <w:sz w:val="20"/>
-          <w:szCs w:val="20"/>
-          <w:highlight w:val="white"/>
-        </w:rPr>
-        <w:t>'Fotografia'</w:t>
-      </w:r>
-      <w:r>
-        <w:rPr>
-          <w:rFonts w:ascii="Courier New" w:hAnsi="Courier New" w:cs="Courier New"/>
-          <w:b/>
-          <w:bCs/>
-          <w:color w:val="000080"/>
-          <w:sz w:val="20"/>
-          <w:szCs w:val="20"/>
-          <w:highlight w:val="white"/>
-        </w:rPr>
-        <w:t>)</w:t>
-      </w:r>
-      <w:r>
-        <w:rPr>
-          <w:rFonts w:ascii="Courier New" w:hAnsi="Courier New" w:cs="Courier New"/>
-          <w:color w:val="000000"/>
-          <w:sz w:val="20"/>
-          <w:szCs w:val="20"/>
-          <w:highlight w:val="white"/>
-        </w:rPr>
-        <w:t xml:space="preserve">  </w:t>
-      </w:r>
-      <w:r>
-        <w:rPr>
-          <w:rFonts w:ascii="Courier New" w:hAnsi="Courier New" w:cs="Courier New"/>
-          <w:b/>
-          <w:bCs/>
-          <w:color w:val="0000FF"/>
-          <w:sz w:val="20"/>
-          <w:szCs w:val="20"/>
-          <w:highlight w:val="white"/>
-        </w:rPr>
-        <w:t>AND</w:t>
-      </w:r>
-      <w:r>
-        <w:rPr>
-          <w:rFonts w:ascii="Courier New" w:hAnsi="Courier New" w:cs="Courier New"/>
-          <w:color w:val="000000"/>
-          <w:sz w:val="20"/>
-          <w:szCs w:val="20"/>
-          <w:highlight w:val="white"/>
-        </w:rPr>
-        <w:t xml:space="preserve"> a</w:t>
-      </w:r>
-      <w:r>
-        <w:rPr>
-          <w:rFonts w:ascii="Courier New" w:hAnsi="Courier New" w:cs="Courier New"/>
-          <w:b/>
-          <w:bCs/>
-          <w:color w:val="000080"/>
-          <w:sz w:val="20"/>
-          <w:szCs w:val="20"/>
-          <w:highlight w:val="white"/>
-        </w:rPr>
-        <w:t>.</w:t>
-      </w:r>
-      <w:r>
-        <w:rPr>
-          <w:rFonts w:ascii="Courier New" w:hAnsi="Courier New" w:cs="Courier New"/>
-          <w:color w:val="000000"/>
-          <w:sz w:val="20"/>
-          <w:szCs w:val="20"/>
-          <w:highlight w:val="white"/>
-        </w:rPr>
-        <w:t xml:space="preserve">PRECIO </w:t>
-      </w:r>
-      <w:r>
-        <w:rPr>
-          <w:rFonts w:ascii="Courier New" w:hAnsi="Courier New" w:cs="Courier New"/>
-          <w:b/>
-          <w:bCs/>
-          <w:color w:val="000080"/>
-          <w:sz w:val="20"/>
-          <w:szCs w:val="20"/>
-          <w:highlight w:val="white"/>
-        </w:rPr>
-        <w:t>=</w:t>
-      </w:r>
-      <w:r>
-        <w:rPr>
-          <w:rFonts w:ascii="Courier New" w:hAnsi="Courier New" w:cs="Courier New"/>
-          <w:color w:val="000000"/>
-          <w:sz w:val="20"/>
-          <w:szCs w:val="20"/>
-          <w:highlight w:val="white"/>
-        </w:rPr>
-        <w:t xml:space="preserve"> </w:t>
-      </w:r>
-      <w:r>
-        <w:rPr>
-          <w:rFonts w:ascii="Courier New" w:hAnsi="Courier New" w:cs="Courier New"/>
           <w:color w:val="FF8000"/>
           <w:sz w:val="20"/>
           <w:szCs w:val="20"/>
           <w:highlight w:val="white"/>
         </w:rPr>
-        <w:t>0</w:t>
-      </w:r>
-    </w:p>
-    <w:p>
-      <w:pPr>
-        <w:autoSpaceDE w:val="0"/>
-        <w:autoSpaceDN w:val="0"/>
-        <w:adjustRightInd w:val="0"/>
-        <w:spacing w:after="0" w:line="240" w:lineRule="auto"/>
-        <w:ind w:left="360"/>
-        <w:rPr>
-          <w:rFonts w:ascii="Courier New" w:hAnsi="Courier New" w:cs="Courier New"/>
-          <w:color w:val="000000"/>
-          <w:sz w:val="20"/>
-          <w:szCs w:val="20"/>
-          <w:highlight w:val="white"/>
-        </w:rPr>
-      </w:pPr>
-      <w:r>
-        <w:rPr>
-          <w:rFonts w:ascii="Courier New" w:hAnsi="Courier New" w:cs="Courier New"/>
-          <w:b/>
-          <w:bCs/>
-          <w:color w:val="0000FF"/>
-          <w:sz w:val="20"/>
-          <w:szCs w:val="20"/>
-          <w:highlight w:val="white"/>
-        </w:rPr>
-        <w:t>GROUP</w:t>
-      </w:r>
-      <w:r>
-        <w:rPr>
-          <w:rFonts w:ascii="Courier New" w:hAnsi="Courier New" w:cs="Courier New"/>
-          <w:color w:val="000000"/>
-          <w:sz w:val="20"/>
-          <w:szCs w:val="20"/>
-          <w:highlight w:val="white"/>
-        </w:rPr>
-        <w:t xml:space="preserve"> </w:t>
-      </w:r>
-      <w:r>
-        <w:rPr>
-          <w:rFonts w:ascii="Courier New" w:hAnsi="Courier New" w:cs="Courier New"/>
-          <w:b/>
-          <w:bCs/>
-          <w:color w:val="0000FF"/>
-          <w:sz w:val="20"/>
-          <w:szCs w:val="20"/>
-          <w:highlight w:val="white"/>
-        </w:rPr>
-        <w:t>BY</w:t>
-      </w:r>
-      <w:r>
-        <w:rPr>
-          <w:rFonts w:ascii="Courier New" w:hAnsi="Courier New" w:cs="Courier New"/>
-          <w:color w:val="000000"/>
-          <w:sz w:val="20"/>
-          <w:szCs w:val="20"/>
-          <w:highlight w:val="white"/>
-        </w:rPr>
-        <w:t xml:space="preserve"> r</w:t>
-      </w:r>
-      <w:r>
-        <w:rPr>
-          <w:rFonts w:ascii="Courier New" w:hAnsi="Courier New" w:cs="Courier New"/>
-          <w:b/>
-          <w:bCs/>
-          <w:color w:val="000080"/>
-          <w:sz w:val="20"/>
-          <w:szCs w:val="20"/>
-          <w:highlight w:val="white"/>
-        </w:rPr>
-        <w:t>.</w:t>
-      </w:r>
-      <w:r>
-        <w:rPr>
-          <w:rFonts w:ascii="Courier New" w:hAnsi="Courier New" w:cs="Courier New"/>
-          <w:color w:val="000000"/>
-          <w:sz w:val="20"/>
-          <w:szCs w:val="20"/>
-          <w:highlight w:val="white"/>
-        </w:rPr>
-        <w:t>DNI</w:t>
-      </w:r>
-    </w:p>
-    <w:p>
-      <w:pPr>
-        <w:ind w:left="360"/>
-        <w:jc w:val="both"/>
-        <w:rPr>
-          <w:rFonts w:ascii="Courier New" w:hAnsi="Courier New" w:cs="Courier New"/>
-          <w:b/>
-          <w:bCs/>
-          <w:color w:val="0000FF"/>
-          <w:sz w:val="20"/>
-          <w:szCs w:val="20"/>
-        </w:rPr>
-      </w:pPr>
-      <w:r>
-        <w:rPr>
-          <w:rFonts w:ascii="Courier New" w:hAnsi="Courier New" w:cs="Courier New"/>
-          <w:b/>
-          <w:bCs/>
-          <w:color w:val="0000FF"/>
-          <w:sz w:val="20"/>
-          <w:szCs w:val="20"/>
-          <w:highlight w:val="white"/>
-        </w:rPr>
-        <w:t>HAVING</w:t>
-      </w:r>
-      <w:r>
-        <w:rPr>
-          <w:rFonts w:ascii="Courier New" w:hAnsi="Courier New" w:cs="Courier New"/>
-          <w:color w:val="000000"/>
-          <w:sz w:val="20"/>
-          <w:szCs w:val="20"/>
-          <w:highlight w:val="white"/>
-        </w:rPr>
-        <w:t xml:space="preserve"> </w:t>
-      </w:r>
-      <w:r>
-        <w:rPr>
-          <w:rFonts w:ascii="Courier New" w:hAnsi="Courier New" w:cs="Courier New"/>
-          <w:b/>
-          <w:bCs/>
-          <w:color w:val="0000FF"/>
-          <w:sz w:val="20"/>
-          <w:szCs w:val="20"/>
-          <w:highlight w:val="white"/>
-        </w:rPr>
-        <w:t>count</w:t>
-      </w:r>
-      <w:r>
-        <w:rPr>
-          <w:rFonts w:ascii="Courier New" w:hAnsi="Courier New" w:cs="Courier New"/>
-          <w:b/>
-          <w:bCs/>
-          <w:color w:val="000080"/>
-          <w:sz w:val="20"/>
-          <w:szCs w:val="20"/>
-          <w:highlight w:val="white"/>
-        </w:rPr>
-        <w:t>(</w:t>
-      </w:r>
-      <w:r>
-        <w:rPr>
-          <w:rFonts w:ascii="Courier New" w:hAnsi="Courier New" w:cs="Courier New"/>
-          <w:color w:val="000000"/>
-          <w:sz w:val="20"/>
-          <w:szCs w:val="20"/>
-          <w:highlight w:val="white"/>
-        </w:rPr>
-        <w:t>r</w:t>
-      </w:r>
-      <w:r>
-        <w:rPr>
-          <w:rFonts w:ascii="Courier New" w:hAnsi="Courier New" w:cs="Courier New"/>
-          <w:b/>
-          <w:bCs/>
-          <w:color w:val="000080"/>
-          <w:sz w:val="20"/>
-          <w:szCs w:val="20"/>
-          <w:highlight w:val="white"/>
-        </w:rPr>
-        <w:t>.</w:t>
-      </w:r>
-      <w:r>
-        <w:rPr>
-          <w:rFonts w:ascii="Courier New" w:hAnsi="Courier New" w:cs="Courier New"/>
-          <w:color w:val="000000"/>
-          <w:sz w:val="20"/>
-          <w:szCs w:val="20"/>
-          <w:highlight w:val="white"/>
-        </w:rPr>
-        <w:t>DNI</w:t>
-      </w:r>
-      <w:r>
-        <w:rPr>
-          <w:rFonts w:ascii="Courier New" w:hAnsi="Courier New" w:cs="Courier New"/>
-          <w:b/>
-          <w:bCs/>
-          <w:color w:val="000080"/>
-          <w:sz w:val="20"/>
-          <w:szCs w:val="20"/>
-          <w:highlight w:val="white"/>
-        </w:rPr>
-        <w:t>)</w:t>
-      </w:r>
-      <w:r>
-        <w:rPr>
-          <w:rFonts w:ascii="Courier New" w:hAnsi="Courier New" w:cs="Courier New"/>
-          <w:color w:val="000000"/>
-          <w:sz w:val="20"/>
-          <w:szCs w:val="20"/>
-          <w:highlight w:val="white"/>
-        </w:rPr>
-        <w:t xml:space="preserve"> </w:t>
-      </w:r>
-      <w:r>
-        <w:rPr>
-          <w:rFonts w:ascii="Courier New" w:hAnsi="Courier New" w:cs="Courier New"/>
-          <w:b/>
-          <w:bCs/>
-          <w:color w:val="000080"/>
-          <w:sz w:val="20"/>
-          <w:szCs w:val="20"/>
-          <w:highlight w:val="white"/>
-        </w:rPr>
-        <w:t>&gt;</w:t>
-      </w:r>
-      <w:r>
-        <w:rPr>
-          <w:rFonts w:ascii="Courier New" w:hAnsi="Courier New" w:cs="Courier New"/>
-          <w:color w:val="000000"/>
-          <w:sz w:val="20"/>
-          <w:szCs w:val="20"/>
-          <w:highlight w:val="white"/>
-        </w:rPr>
-        <w:t xml:space="preserve"> </w:t>
-      </w:r>
-      <w:r>
-        <w:rPr>
-          <w:rFonts w:ascii="Courier New" w:hAnsi="Courier New" w:cs="Courier New"/>
-          <w:color w:val="FF8000"/>
-          <w:sz w:val="20"/>
-          <w:szCs w:val="20"/>
-          <w:highlight w:val="white"/>
-        </w:rPr>
-        <w:t>1</w:t>
-      </w:r>
-    </w:p>
-    <w:p>
-      <w:pPr>
-        <w:jc w:val="both"/>
-        <w:rPr>
-          <w:rFonts w:ascii="Times New Roman" w:hAnsi="Times New Roman" w:cs="Times New Roman"/>
-        </w:rPr>
-      </w:pPr>
-      <w:r>
-        <w:rPr>
-          <w:rFonts w:ascii="Times New Roman" w:hAnsi="Times New Roman" w:cs="Times New Roman"/>
-        </w:rPr>
-        <w:lastRenderedPageBreak/>
-        <w:t xml:space="preserve">Finalmente, de la tabla empleado escogemos aquellos DNIs contenidos en la UNION de ambas consultas, comprobando además de que la extensión de correo no sea </w:t>
-      </w:r>
-      <w:r>
-        <w:rPr>
-          <w:rFonts w:ascii="Times New Roman" w:hAnsi="Times New Roman" w:cs="Times New Roman"/>
-          <w:i/>
-          <w:iCs/>
-        </w:rPr>
-        <w:t>@gmail</w:t>
-      </w:r>
-      <w:r>
-        <w:rPr>
-          <w:rFonts w:ascii="Times New Roman" w:hAnsi="Times New Roman" w:cs="Times New Roman"/>
-        </w:rPr>
-        <w:t xml:space="preserve"> (NOT LIKE):</w:t>
-      </w:r>
-    </w:p>
-    <w:p>
-      <w:pPr>
-        <w:autoSpaceDE w:val="0"/>
-        <w:autoSpaceDN w:val="0"/>
-        <w:adjustRightInd w:val="0"/>
-        <w:spacing w:after="0" w:line="240" w:lineRule="auto"/>
-        <w:rPr>
-          <w:rFonts w:ascii="Courier New" w:hAnsi="Courier New" w:cs="Courier New"/>
-          <w:color w:val="000000"/>
-          <w:sz w:val="20"/>
-          <w:szCs w:val="20"/>
-          <w:highlight w:val="white"/>
-        </w:rPr>
-      </w:pPr>
-      <w:r>
-        <w:rPr>
-          <w:rFonts w:ascii="Courier New" w:hAnsi="Courier New" w:cs="Courier New"/>
-          <w:b/>
-          <w:bCs/>
-          <w:color w:val="0000FF"/>
-          <w:sz w:val="20"/>
-          <w:szCs w:val="20"/>
-          <w:highlight w:val="white"/>
-        </w:rPr>
-        <w:t>SELECT</w:t>
-      </w:r>
-      <w:r>
-        <w:rPr>
-          <w:rFonts w:ascii="Courier New" w:hAnsi="Courier New" w:cs="Courier New"/>
-          <w:color w:val="000000"/>
-          <w:sz w:val="20"/>
-          <w:szCs w:val="20"/>
-          <w:highlight w:val="white"/>
-        </w:rPr>
-        <w:t xml:space="preserve"> </w:t>
-      </w:r>
-      <w:r>
-        <w:rPr>
-          <w:rFonts w:ascii="Courier New" w:hAnsi="Courier New" w:cs="Courier New"/>
-          <w:b/>
-          <w:bCs/>
-          <w:color w:val="000080"/>
-          <w:sz w:val="20"/>
-          <w:szCs w:val="20"/>
-          <w:highlight w:val="white"/>
-        </w:rPr>
-        <w:t>*</w:t>
-      </w:r>
-    </w:p>
-    <w:p>
-      <w:pPr>
-        <w:autoSpaceDE w:val="0"/>
-        <w:autoSpaceDN w:val="0"/>
-        <w:adjustRightInd w:val="0"/>
-        <w:spacing w:after="0" w:line="240" w:lineRule="auto"/>
-        <w:rPr>
-          <w:rFonts w:ascii="Courier New" w:hAnsi="Courier New" w:cs="Courier New"/>
-          <w:color w:val="000000"/>
-          <w:sz w:val="20"/>
-          <w:szCs w:val="20"/>
-          <w:highlight w:val="white"/>
-        </w:rPr>
-      </w:pPr>
-      <w:r>
-        <w:rPr>
-          <w:rFonts w:ascii="Courier New" w:hAnsi="Courier New" w:cs="Courier New"/>
-          <w:b/>
-          <w:bCs/>
-          <w:color w:val="0000FF"/>
-          <w:sz w:val="20"/>
-          <w:szCs w:val="20"/>
-          <w:highlight w:val="white"/>
-        </w:rPr>
-        <w:t>FROM</w:t>
-      </w:r>
-      <w:r>
-        <w:rPr>
-          <w:rFonts w:ascii="Courier New" w:hAnsi="Courier New" w:cs="Courier New"/>
-          <w:color w:val="000000"/>
-          <w:sz w:val="20"/>
-          <w:szCs w:val="20"/>
-          <w:highlight w:val="white"/>
-        </w:rPr>
-        <w:t xml:space="preserve"> empleado</w:t>
-      </w:r>
-    </w:p>
-    <w:p>
-      <w:pPr>
-        <w:autoSpaceDE w:val="0"/>
-        <w:autoSpaceDN w:val="0"/>
-        <w:adjustRightInd w:val="0"/>
-        <w:spacing w:after="0" w:line="240" w:lineRule="auto"/>
-        <w:rPr>
-          <w:rFonts w:ascii="Courier New" w:hAnsi="Courier New" w:cs="Courier New"/>
-          <w:color w:val="000000"/>
-          <w:sz w:val="20"/>
-          <w:szCs w:val="20"/>
-          <w:highlight w:val="white"/>
-        </w:rPr>
-      </w:pPr>
-      <w:r>
-        <w:rPr>
-          <w:rFonts w:ascii="Courier New" w:hAnsi="Courier New" w:cs="Courier New"/>
-          <w:b/>
-          <w:bCs/>
-          <w:color w:val="0000FF"/>
-          <w:sz w:val="20"/>
-          <w:szCs w:val="20"/>
-          <w:highlight w:val="white"/>
-        </w:rPr>
-        <w:t>WHERE</w:t>
-      </w:r>
-      <w:r>
-        <w:rPr>
-          <w:rFonts w:ascii="Courier New" w:hAnsi="Courier New" w:cs="Courier New"/>
-          <w:color w:val="000000"/>
-          <w:sz w:val="20"/>
-          <w:szCs w:val="20"/>
-          <w:highlight w:val="white"/>
-        </w:rPr>
-        <w:t xml:space="preserve"> DNI </w:t>
-      </w:r>
-      <w:r>
-        <w:rPr>
-          <w:rFonts w:ascii="Courier New" w:hAnsi="Courier New" w:cs="Courier New"/>
-          <w:b/>
-          <w:bCs/>
-          <w:color w:val="0000FF"/>
-          <w:sz w:val="20"/>
-          <w:szCs w:val="20"/>
-          <w:highlight w:val="white"/>
-        </w:rPr>
-        <w:t>IN</w:t>
-      </w:r>
-    </w:p>
-    <w:p>
-      <w:pPr>
-        <w:autoSpaceDE w:val="0"/>
-        <w:autoSpaceDN w:val="0"/>
-        <w:adjustRightInd w:val="0"/>
-        <w:spacing w:after="0" w:line="240" w:lineRule="auto"/>
-        <w:rPr>
-          <w:rFonts w:ascii="Courier New" w:hAnsi="Courier New" w:cs="Courier New"/>
-          <w:color w:val="000000"/>
-          <w:sz w:val="20"/>
-          <w:szCs w:val="20"/>
-          <w:highlight w:val="white"/>
-        </w:rPr>
-      </w:pPr>
-    </w:p>
-    <w:p>
-      <w:pPr>
-        <w:autoSpaceDE w:val="0"/>
-        <w:autoSpaceDN w:val="0"/>
-        <w:adjustRightInd w:val="0"/>
-        <w:spacing w:after="0" w:line="240" w:lineRule="auto"/>
-        <w:rPr>
-          <w:rFonts w:ascii="Courier New" w:hAnsi="Courier New" w:cs="Courier New"/>
-          <w:color w:val="000000"/>
-          <w:sz w:val="20"/>
-          <w:szCs w:val="20"/>
-          <w:highlight w:val="white"/>
-        </w:rPr>
-      </w:pPr>
-      <w:r>
-        <w:rPr>
-          <w:rFonts w:ascii="Courier New" w:hAnsi="Courier New" w:cs="Courier New"/>
-          <w:b/>
-          <w:bCs/>
-          <w:color w:val="000080"/>
-          <w:sz w:val="20"/>
-          <w:szCs w:val="20"/>
-          <w:highlight w:val="white"/>
-        </w:rPr>
-        <w:t>((</w:t>
-      </w:r>
-      <w:r>
-        <w:rPr>
-          <w:rFonts w:ascii="Courier New" w:hAnsi="Courier New" w:cs="Courier New"/>
-          <w:b/>
-          <w:bCs/>
-          <w:color w:val="0000FF"/>
-          <w:sz w:val="20"/>
-          <w:szCs w:val="20"/>
-          <w:highlight w:val="white"/>
-        </w:rPr>
-        <w:t>SELECT</w:t>
-      </w:r>
-      <w:r>
-        <w:rPr>
-          <w:rFonts w:ascii="Courier New" w:hAnsi="Courier New" w:cs="Courier New"/>
-          <w:color w:val="000000"/>
-          <w:sz w:val="20"/>
-          <w:szCs w:val="20"/>
-          <w:highlight w:val="white"/>
-        </w:rPr>
-        <w:t xml:space="preserve"> </w:t>
-      </w:r>
-      <w:r>
-        <w:rPr>
-          <w:rFonts w:ascii="Courier New" w:hAnsi="Courier New" w:cs="Courier New"/>
-          <w:b/>
-          <w:bCs/>
-          <w:color w:val="0000FF"/>
-          <w:sz w:val="20"/>
-          <w:szCs w:val="20"/>
-          <w:highlight w:val="white"/>
-        </w:rPr>
-        <w:t>distinct</w:t>
-      </w:r>
-      <w:r>
-        <w:rPr>
-          <w:rFonts w:ascii="Courier New" w:hAnsi="Courier New" w:cs="Courier New"/>
-          <w:b/>
-          <w:bCs/>
-          <w:color w:val="000080"/>
-          <w:sz w:val="20"/>
-          <w:szCs w:val="20"/>
-          <w:highlight w:val="white"/>
-        </w:rPr>
-        <w:t>(</w:t>
-      </w:r>
-      <w:r>
-        <w:rPr>
-          <w:rFonts w:ascii="Courier New" w:hAnsi="Courier New" w:cs="Courier New"/>
-          <w:color w:val="000000"/>
-          <w:sz w:val="20"/>
-          <w:szCs w:val="20"/>
-          <w:highlight w:val="white"/>
-        </w:rPr>
-        <w:t>r</w:t>
-      </w:r>
-      <w:r>
-        <w:rPr>
-          <w:rFonts w:ascii="Courier New" w:hAnsi="Courier New" w:cs="Courier New"/>
-          <w:b/>
-          <w:bCs/>
-          <w:color w:val="000080"/>
-          <w:sz w:val="20"/>
-          <w:szCs w:val="20"/>
-          <w:highlight w:val="white"/>
-        </w:rPr>
-        <w:t>.</w:t>
-      </w:r>
-      <w:r>
-        <w:rPr>
-          <w:rFonts w:ascii="Courier New" w:hAnsi="Courier New" w:cs="Courier New"/>
-          <w:color w:val="000000"/>
-          <w:sz w:val="20"/>
-          <w:szCs w:val="20"/>
-          <w:highlight w:val="white"/>
-        </w:rPr>
-        <w:t>DNI</w:t>
-      </w:r>
-      <w:r>
-        <w:rPr>
-          <w:rFonts w:ascii="Courier New" w:hAnsi="Courier New" w:cs="Courier New"/>
-          <w:b/>
-          <w:bCs/>
-          <w:color w:val="000080"/>
-          <w:sz w:val="20"/>
-          <w:szCs w:val="20"/>
-          <w:highlight w:val="white"/>
-        </w:rPr>
-        <w:t>)</w:t>
-      </w:r>
-    </w:p>
-    <w:p>
-      <w:pPr>
-        <w:autoSpaceDE w:val="0"/>
-        <w:autoSpaceDN w:val="0"/>
-        <w:adjustRightInd w:val="0"/>
-        <w:spacing w:after="0" w:line="240" w:lineRule="auto"/>
-        <w:rPr>
-          <w:rFonts w:ascii="Courier New" w:hAnsi="Courier New" w:cs="Courier New"/>
-          <w:color w:val="000000"/>
-          <w:sz w:val="20"/>
-          <w:szCs w:val="20"/>
-          <w:highlight w:val="white"/>
-        </w:rPr>
-      </w:pPr>
-      <w:r>
-        <w:rPr>
-          <w:rFonts w:ascii="Courier New" w:hAnsi="Courier New" w:cs="Courier New"/>
-          <w:b/>
-          <w:bCs/>
-          <w:color w:val="0000FF"/>
-          <w:sz w:val="20"/>
-          <w:szCs w:val="20"/>
-          <w:highlight w:val="white"/>
-        </w:rPr>
-        <w:t>FROM</w:t>
-      </w:r>
-      <w:r>
-        <w:rPr>
-          <w:rFonts w:ascii="Courier New" w:hAnsi="Courier New" w:cs="Courier New"/>
-          <w:color w:val="000000"/>
-          <w:sz w:val="20"/>
-          <w:szCs w:val="20"/>
-          <w:highlight w:val="white"/>
-        </w:rPr>
-        <w:t xml:space="preserve"> realiza </w:t>
-      </w:r>
-      <w:r>
-        <w:rPr>
-          <w:rFonts w:ascii="Courier New" w:hAnsi="Courier New" w:cs="Courier New"/>
-          <w:b/>
-          <w:bCs/>
-          <w:color w:val="0000FF"/>
-          <w:sz w:val="20"/>
-          <w:szCs w:val="20"/>
-          <w:highlight w:val="white"/>
-        </w:rPr>
-        <w:t>AS</w:t>
-      </w:r>
-      <w:r>
-        <w:rPr>
-          <w:rFonts w:ascii="Courier New" w:hAnsi="Courier New" w:cs="Courier New"/>
-          <w:color w:val="000000"/>
-          <w:sz w:val="20"/>
-          <w:szCs w:val="20"/>
-          <w:highlight w:val="white"/>
-        </w:rPr>
-        <w:t xml:space="preserve"> r</w:t>
-      </w:r>
-    </w:p>
-    <w:p>
-      <w:pPr>
-        <w:autoSpaceDE w:val="0"/>
-        <w:autoSpaceDN w:val="0"/>
-        <w:adjustRightInd w:val="0"/>
-        <w:spacing w:after="0" w:line="240" w:lineRule="auto"/>
-        <w:rPr>
-          <w:rFonts w:ascii="Courier New" w:hAnsi="Courier New" w:cs="Courier New"/>
-          <w:color w:val="000000"/>
-          <w:sz w:val="20"/>
-          <w:szCs w:val="20"/>
-          <w:highlight w:val="white"/>
-        </w:rPr>
-      </w:pPr>
-      <w:r>
-        <w:rPr>
-          <w:rFonts w:ascii="Courier New" w:hAnsi="Courier New" w:cs="Courier New"/>
-          <w:b/>
-          <w:bCs/>
-          <w:color w:val="0000FF"/>
-          <w:sz w:val="20"/>
-          <w:szCs w:val="20"/>
-          <w:highlight w:val="white"/>
-        </w:rPr>
-        <w:t>INNER</w:t>
-      </w:r>
-      <w:r>
-        <w:rPr>
-          <w:rFonts w:ascii="Courier New" w:hAnsi="Courier New" w:cs="Courier New"/>
-          <w:color w:val="000000"/>
-          <w:sz w:val="20"/>
-          <w:szCs w:val="20"/>
-          <w:highlight w:val="white"/>
-        </w:rPr>
-        <w:t xml:space="preserve"> </w:t>
-      </w:r>
-      <w:r>
-        <w:rPr>
-          <w:rFonts w:ascii="Courier New" w:hAnsi="Courier New" w:cs="Courier New"/>
-          <w:b/>
-          <w:bCs/>
-          <w:color w:val="0000FF"/>
-          <w:sz w:val="20"/>
-          <w:szCs w:val="20"/>
-          <w:highlight w:val="white"/>
-        </w:rPr>
-        <w:t>JOIN</w:t>
-      </w:r>
-      <w:r>
-        <w:rPr>
-          <w:rFonts w:ascii="Courier New" w:hAnsi="Courier New" w:cs="Courier New"/>
-          <w:color w:val="000000"/>
-          <w:sz w:val="20"/>
-          <w:szCs w:val="20"/>
-          <w:highlight w:val="white"/>
-        </w:rPr>
-        <w:t xml:space="preserve"> aplicacion </w:t>
-      </w:r>
-      <w:r>
-        <w:rPr>
-          <w:rFonts w:ascii="Courier New" w:hAnsi="Courier New" w:cs="Courier New"/>
-          <w:b/>
-          <w:bCs/>
-          <w:color w:val="0000FF"/>
-          <w:sz w:val="20"/>
-          <w:szCs w:val="20"/>
-          <w:highlight w:val="white"/>
-        </w:rPr>
-        <w:t>AS</w:t>
-      </w:r>
-      <w:r>
-        <w:rPr>
-          <w:rFonts w:ascii="Courier New" w:hAnsi="Courier New" w:cs="Courier New"/>
-          <w:color w:val="000000"/>
-          <w:sz w:val="20"/>
-          <w:szCs w:val="20"/>
-          <w:highlight w:val="white"/>
-        </w:rPr>
-        <w:t xml:space="preserve"> a </w:t>
-      </w:r>
-      <w:r>
-        <w:rPr>
-          <w:rFonts w:ascii="Courier New" w:hAnsi="Courier New" w:cs="Courier New"/>
-          <w:b/>
-          <w:bCs/>
-          <w:color w:val="0000FF"/>
-          <w:sz w:val="20"/>
-          <w:szCs w:val="20"/>
-          <w:highlight w:val="white"/>
-        </w:rPr>
-        <w:t>ON</w:t>
-      </w:r>
-      <w:r>
-        <w:rPr>
-          <w:rFonts w:ascii="Courier New" w:hAnsi="Courier New" w:cs="Courier New"/>
-          <w:color w:val="000000"/>
-          <w:sz w:val="20"/>
-          <w:szCs w:val="20"/>
-          <w:highlight w:val="white"/>
-        </w:rPr>
-        <w:t xml:space="preserve"> r</w:t>
-      </w:r>
-      <w:r>
-        <w:rPr>
-          <w:rFonts w:ascii="Courier New" w:hAnsi="Courier New" w:cs="Courier New"/>
-          <w:b/>
-          <w:bCs/>
-          <w:color w:val="000080"/>
-          <w:sz w:val="20"/>
-          <w:szCs w:val="20"/>
-          <w:highlight w:val="white"/>
-        </w:rPr>
-        <w:t>.</w:t>
-      </w:r>
-      <w:r>
-        <w:rPr>
-          <w:rFonts w:ascii="Courier New" w:hAnsi="Courier New" w:cs="Courier New"/>
-          <w:color w:val="000000"/>
-          <w:sz w:val="20"/>
-          <w:szCs w:val="20"/>
-          <w:highlight w:val="white"/>
-        </w:rPr>
-        <w:t xml:space="preserve">NOMBRE </w:t>
-      </w:r>
-      <w:r>
-        <w:rPr>
-          <w:rFonts w:ascii="Courier New" w:hAnsi="Courier New" w:cs="Courier New"/>
-          <w:b/>
-          <w:bCs/>
-          <w:color w:val="000080"/>
-          <w:sz w:val="20"/>
-          <w:szCs w:val="20"/>
-          <w:highlight w:val="white"/>
-        </w:rPr>
-        <w:t>=</w:t>
-      </w:r>
-      <w:r>
-        <w:rPr>
-          <w:rFonts w:ascii="Courier New" w:hAnsi="Courier New" w:cs="Courier New"/>
-          <w:color w:val="000000"/>
-          <w:sz w:val="20"/>
-          <w:szCs w:val="20"/>
-          <w:highlight w:val="white"/>
-        </w:rPr>
-        <w:t xml:space="preserve"> a</w:t>
-      </w:r>
-      <w:r>
-        <w:rPr>
-          <w:rFonts w:ascii="Courier New" w:hAnsi="Courier New" w:cs="Courier New"/>
-          <w:b/>
-          <w:bCs/>
-          <w:color w:val="000080"/>
-          <w:sz w:val="20"/>
-          <w:szCs w:val="20"/>
-          <w:highlight w:val="white"/>
-        </w:rPr>
-        <w:t>.</w:t>
-      </w:r>
-      <w:r>
-        <w:rPr>
-          <w:rFonts w:ascii="Courier New" w:hAnsi="Courier New" w:cs="Courier New"/>
-          <w:color w:val="000000"/>
-          <w:sz w:val="20"/>
-          <w:szCs w:val="20"/>
-          <w:highlight w:val="white"/>
-        </w:rPr>
-        <w:t>NOMBRE</w:t>
-      </w:r>
-    </w:p>
-    <w:p>
-      <w:pPr>
-        <w:autoSpaceDE w:val="0"/>
-        <w:autoSpaceDN w:val="0"/>
-        <w:adjustRightInd w:val="0"/>
-        <w:spacing w:after="0" w:line="240" w:lineRule="auto"/>
-        <w:rPr>
-          <w:rFonts w:ascii="Courier New" w:hAnsi="Courier New" w:cs="Courier New"/>
-          <w:color w:val="000000"/>
-          <w:sz w:val="20"/>
-          <w:szCs w:val="20"/>
-          <w:highlight w:val="white"/>
-        </w:rPr>
-      </w:pPr>
-      <w:r>
-        <w:rPr>
-          <w:rFonts w:ascii="Courier New" w:hAnsi="Courier New" w:cs="Courier New"/>
-          <w:b/>
-          <w:bCs/>
-          <w:color w:val="0000FF"/>
-          <w:sz w:val="20"/>
-          <w:szCs w:val="20"/>
-          <w:highlight w:val="white"/>
-        </w:rPr>
-        <w:t>INNER</w:t>
-      </w:r>
-      <w:r>
-        <w:rPr>
-          <w:rFonts w:ascii="Courier New" w:hAnsi="Courier New" w:cs="Courier New"/>
-          <w:color w:val="000000"/>
-          <w:sz w:val="20"/>
-          <w:szCs w:val="20"/>
-          <w:highlight w:val="white"/>
-        </w:rPr>
-        <w:t xml:space="preserve"> </w:t>
-      </w:r>
-      <w:r>
-        <w:rPr>
-          <w:rFonts w:ascii="Courier New" w:hAnsi="Courier New" w:cs="Courier New"/>
-          <w:b/>
-          <w:bCs/>
-          <w:color w:val="0000FF"/>
-          <w:sz w:val="20"/>
-          <w:szCs w:val="20"/>
-          <w:highlight w:val="white"/>
-        </w:rPr>
-        <w:t>JOIN</w:t>
-      </w:r>
-      <w:r>
-        <w:rPr>
-          <w:rFonts w:ascii="Courier New" w:hAnsi="Courier New" w:cs="Courier New"/>
-          <w:color w:val="000000"/>
-          <w:sz w:val="20"/>
-          <w:szCs w:val="20"/>
-          <w:highlight w:val="white"/>
-        </w:rPr>
-        <w:t xml:space="preserve"> categoria_aplicacion </w:t>
-      </w:r>
-      <w:r>
-        <w:rPr>
-          <w:rFonts w:ascii="Courier New" w:hAnsi="Courier New" w:cs="Courier New"/>
-          <w:b/>
-          <w:bCs/>
-          <w:color w:val="0000FF"/>
-          <w:sz w:val="20"/>
-          <w:szCs w:val="20"/>
-          <w:highlight w:val="white"/>
-        </w:rPr>
-        <w:t>AS</w:t>
-      </w:r>
-      <w:r>
-        <w:rPr>
-          <w:rFonts w:ascii="Courier New" w:hAnsi="Courier New" w:cs="Courier New"/>
-          <w:color w:val="000000"/>
-          <w:sz w:val="20"/>
-          <w:szCs w:val="20"/>
-          <w:highlight w:val="white"/>
-        </w:rPr>
-        <w:t xml:space="preserve"> c_a </w:t>
-      </w:r>
-      <w:r>
-        <w:rPr>
-          <w:rFonts w:ascii="Courier New" w:hAnsi="Courier New" w:cs="Courier New"/>
-          <w:b/>
-          <w:bCs/>
-          <w:color w:val="0000FF"/>
-          <w:sz w:val="20"/>
-          <w:szCs w:val="20"/>
-          <w:highlight w:val="white"/>
-        </w:rPr>
-        <w:t>ON</w:t>
-      </w:r>
-      <w:r>
-        <w:rPr>
-          <w:rFonts w:ascii="Courier New" w:hAnsi="Courier New" w:cs="Courier New"/>
-          <w:color w:val="000000"/>
-          <w:sz w:val="20"/>
-          <w:szCs w:val="20"/>
-          <w:highlight w:val="white"/>
-        </w:rPr>
-        <w:t xml:space="preserve"> a</w:t>
-      </w:r>
-      <w:r>
-        <w:rPr>
-          <w:rFonts w:ascii="Courier New" w:hAnsi="Courier New" w:cs="Courier New"/>
-          <w:b/>
-          <w:bCs/>
-          <w:color w:val="000080"/>
-          <w:sz w:val="20"/>
-          <w:szCs w:val="20"/>
-          <w:highlight w:val="white"/>
-        </w:rPr>
-        <w:t>.</w:t>
-      </w:r>
-      <w:r>
-        <w:rPr>
-          <w:rFonts w:ascii="Courier New" w:hAnsi="Courier New" w:cs="Courier New"/>
-          <w:color w:val="000000"/>
-          <w:sz w:val="20"/>
-          <w:szCs w:val="20"/>
-          <w:highlight w:val="white"/>
-        </w:rPr>
-        <w:t xml:space="preserve">NOMBRE </w:t>
-      </w:r>
-      <w:r>
-        <w:rPr>
-          <w:rFonts w:ascii="Courier New" w:hAnsi="Courier New" w:cs="Courier New"/>
-          <w:b/>
-          <w:bCs/>
-          <w:color w:val="000080"/>
-          <w:sz w:val="20"/>
-          <w:szCs w:val="20"/>
-          <w:highlight w:val="white"/>
-        </w:rPr>
-        <w:t>=</w:t>
-      </w:r>
-      <w:r>
-        <w:rPr>
-          <w:rFonts w:ascii="Courier New" w:hAnsi="Courier New" w:cs="Courier New"/>
-          <w:color w:val="000000"/>
-          <w:sz w:val="20"/>
-          <w:szCs w:val="20"/>
-          <w:highlight w:val="white"/>
-        </w:rPr>
-        <w:t xml:space="preserve"> c_a</w:t>
-      </w:r>
-      <w:r>
-        <w:rPr>
-          <w:rFonts w:ascii="Courier New" w:hAnsi="Courier New" w:cs="Courier New"/>
-          <w:b/>
-          <w:bCs/>
-          <w:color w:val="000080"/>
-          <w:sz w:val="20"/>
-          <w:szCs w:val="20"/>
-          <w:highlight w:val="white"/>
-        </w:rPr>
-        <w:t>.</w:t>
-      </w:r>
-      <w:r>
-        <w:rPr>
-          <w:rFonts w:ascii="Courier New" w:hAnsi="Courier New" w:cs="Courier New"/>
-          <w:color w:val="000000"/>
-          <w:sz w:val="20"/>
-          <w:szCs w:val="20"/>
-          <w:highlight w:val="white"/>
-        </w:rPr>
-        <w:t>NOMBRE</w:t>
-      </w:r>
-    </w:p>
-    <w:p>
-      <w:pPr>
-        <w:autoSpaceDE w:val="0"/>
-        <w:autoSpaceDN w:val="0"/>
-        <w:adjustRightInd w:val="0"/>
-        <w:spacing w:after="0" w:line="240" w:lineRule="auto"/>
-        <w:rPr>
-          <w:rFonts w:ascii="Courier New" w:hAnsi="Courier New" w:cs="Courier New"/>
-          <w:color w:val="000000"/>
-          <w:sz w:val="20"/>
-          <w:szCs w:val="20"/>
-          <w:highlight w:val="white"/>
-        </w:rPr>
-      </w:pPr>
-      <w:r>
-        <w:rPr>
-          <w:rFonts w:ascii="Courier New" w:hAnsi="Courier New" w:cs="Courier New"/>
-          <w:b/>
-          <w:bCs/>
-          <w:color w:val="0000FF"/>
-          <w:sz w:val="20"/>
-          <w:szCs w:val="20"/>
-          <w:highlight w:val="white"/>
-        </w:rPr>
-        <w:t>INNER</w:t>
-      </w:r>
-      <w:r>
-        <w:rPr>
-          <w:rFonts w:ascii="Courier New" w:hAnsi="Courier New" w:cs="Courier New"/>
-          <w:color w:val="000000"/>
-          <w:sz w:val="20"/>
-          <w:szCs w:val="20"/>
-          <w:highlight w:val="white"/>
-        </w:rPr>
-        <w:t xml:space="preserve"> </w:t>
-      </w:r>
-      <w:r>
-        <w:rPr>
-          <w:rFonts w:ascii="Courier New" w:hAnsi="Courier New" w:cs="Courier New"/>
-          <w:b/>
-          <w:bCs/>
-          <w:color w:val="0000FF"/>
-          <w:sz w:val="20"/>
-          <w:szCs w:val="20"/>
-          <w:highlight w:val="white"/>
-        </w:rPr>
-        <w:t>JOIN</w:t>
-      </w:r>
-      <w:r>
-        <w:rPr>
-          <w:rFonts w:ascii="Courier New" w:hAnsi="Courier New" w:cs="Courier New"/>
-          <w:color w:val="000000"/>
-          <w:sz w:val="20"/>
-          <w:szCs w:val="20"/>
-          <w:highlight w:val="white"/>
-        </w:rPr>
-        <w:t xml:space="preserve"> categoria </w:t>
-      </w:r>
-      <w:r>
-        <w:rPr>
-          <w:rFonts w:ascii="Courier New" w:hAnsi="Courier New" w:cs="Courier New"/>
-          <w:b/>
-          <w:bCs/>
-          <w:color w:val="0000FF"/>
-          <w:sz w:val="20"/>
-          <w:szCs w:val="20"/>
-          <w:highlight w:val="white"/>
-        </w:rPr>
-        <w:t>AS</w:t>
-      </w:r>
-      <w:r>
-        <w:rPr>
-          <w:rFonts w:ascii="Courier New" w:hAnsi="Courier New" w:cs="Courier New"/>
-          <w:color w:val="000000"/>
-          <w:sz w:val="20"/>
-          <w:szCs w:val="20"/>
-          <w:highlight w:val="white"/>
-        </w:rPr>
-        <w:t xml:space="preserve"> c </w:t>
-      </w:r>
-      <w:r>
-        <w:rPr>
-          <w:rFonts w:ascii="Courier New" w:hAnsi="Courier New" w:cs="Courier New"/>
-          <w:b/>
-          <w:bCs/>
-          <w:color w:val="0000FF"/>
-          <w:sz w:val="20"/>
-          <w:szCs w:val="20"/>
-          <w:highlight w:val="white"/>
-        </w:rPr>
-        <w:t>ON</w:t>
-      </w:r>
-      <w:r>
-        <w:rPr>
-          <w:rFonts w:ascii="Courier New" w:hAnsi="Courier New" w:cs="Courier New"/>
-          <w:color w:val="000000"/>
-          <w:sz w:val="20"/>
-          <w:szCs w:val="20"/>
-          <w:highlight w:val="white"/>
-        </w:rPr>
-        <w:t xml:space="preserve"> c_a</w:t>
-      </w:r>
-      <w:r>
-        <w:rPr>
-          <w:rFonts w:ascii="Courier New" w:hAnsi="Courier New" w:cs="Courier New"/>
-          <w:b/>
-          <w:bCs/>
-          <w:color w:val="000080"/>
-          <w:sz w:val="20"/>
-          <w:szCs w:val="20"/>
-          <w:highlight w:val="white"/>
-        </w:rPr>
-        <w:t>.</w:t>
-      </w:r>
-      <w:r>
-        <w:rPr>
-          <w:rFonts w:ascii="Courier New" w:hAnsi="Courier New" w:cs="Courier New"/>
-          <w:color w:val="000000"/>
-          <w:sz w:val="20"/>
-          <w:szCs w:val="20"/>
-          <w:highlight w:val="white"/>
-        </w:rPr>
-        <w:t xml:space="preserve">ID_CATEGORIA </w:t>
-      </w:r>
-      <w:r>
-        <w:rPr>
-          <w:rFonts w:ascii="Courier New" w:hAnsi="Courier New" w:cs="Courier New"/>
-          <w:b/>
-          <w:bCs/>
-          <w:color w:val="000080"/>
-          <w:sz w:val="20"/>
-          <w:szCs w:val="20"/>
-          <w:highlight w:val="white"/>
-        </w:rPr>
-        <w:t>=</w:t>
-      </w:r>
-      <w:r>
-        <w:rPr>
-          <w:rFonts w:ascii="Courier New" w:hAnsi="Courier New" w:cs="Courier New"/>
-          <w:color w:val="000000"/>
-          <w:sz w:val="20"/>
-          <w:szCs w:val="20"/>
-          <w:highlight w:val="white"/>
-        </w:rPr>
-        <w:t xml:space="preserve"> c</w:t>
-      </w:r>
-      <w:r>
-        <w:rPr>
-          <w:rFonts w:ascii="Courier New" w:hAnsi="Courier New" w:cs="Courier New"/>
-          <w:b/>
-          <w:bCs/>
-          <w:color w:val="000080"/>
-          <w:sz w:val="20"/>
-          <w:szCs w:val="20"/>
-          <w:highlight w:val="white"/>
-        </w:rPr>
-        <w:t>.</w:t>
-      </w:r>
-      <w:r>
-        <w:rPr>
-          <w:rFonts w:ascii="Courier New" w:hAnsi="Courier New" w:cs="Courier New"/>
-          <w:color w:val="000000"/>
-          <w:sz w:val="20"/>
-          <w:szCs w:val="20"/>
-          <w:highlight w:val="white"/>
-        </w:rPr>
-        <w:t>ID_CATEGORIA</w:t>
-      </w:r>
-    </w:p>
-    <w:p>
-      <w:pPr>
-        <w:autoSpaceDE w:val="0"/>
-        <w:autoSpaceDN w:val="0"/>
-        <w:adjustRightInd w:val="0"/>
-        <w:spacing w:after="0" w:line="240" w:lineRule="auto"/>
-        <w:rPr>
-          <w:rFonts w:ascii="Courier New" w:hAnsi="Courier New" w:cs="Courier New"/>
-          <w:color w:val="000000"/>
-          <w:sz w:val="20"/>
-          <w:szCs w:val="20"/>
-          <w:highlight w:val="white"/>
-        </w:rPr>
-      </w:pPr>
-      <w:r>
-        <w:rPr>
-          <w:rFonts w:ascii="Courier New" w:hAnsi="Courier New" w:cs="Courier New"/>
-          <w:b/>
-          <w:bCs/>
-          <w:color w:val="0000FF"/>
-          <w:sz w:val="20"/>
-          <w:szCs w:val="20"/>
-          <w:highlight w:val="white"/>
-        </w:rPr>
-        <w:t>WHERE</w:t>
-      </w:r>
-      <w:r>
-        <w:rPr>
-          <w:rFonts w:ascii="Courier New" w:hAnsi="Courier New" w:cs="Courier New"/>
-          <w:color w:val="000000"/>
-          <w:sz w:val="20"/>
-          <w:szCs w:val="20"/>
-          <w:highlight w:val="white"/>
-        </w:rPr>
-        <w:t xml:space="preserve"> c</w:t>
-      </w:r>
-      <w:r>
-        <w:rPr>
-          <w:rFonts w:ascii="Courier New" w:hAnsi="Courier New" w:cs="Courier New"/>
-          <w:b/>
-          <w:bCs/>
-          <w:color w:val="000080"/>
-          <w:sz w:val="20"/>
-          <w:szCs w:val="20"/>
-          <w:highlight w:val="white"/>
-        </w:rPr>
-        <w:t>.</w:t>
-      </w:r>
-      <w:r>
-        <w:rPr>
-          <w:rFonts w:ascii="Courier New" w:hAnsi="Courier New" w:cs="Courier New"/>
-          <w:color w:val="000000"/>
-          <w:sz w:val="20"/>
-          <w:szCs w:val="20"/>
-          <w:highlight w:val="white"/>
-        </w:rPr>
-        <w:t xml:space="preserve">NOMBRE </w:t>
-      </w:r>
-      <w:r>
-        <w:rPr>
-          <w:rFonts w:ascii="Courier New" w:hAnsi="Courier New" w:cs="Courier New"/>
-          <w:b/>
-          <w:bCs/>
-          <w:color w:val="000080"/>
-          <w:sz w:val="20"/>
-          <w:szCs w:val="20"/>
-          <w:highlight w:val="white"/>
-        </w:rPr>
-        <w:t>=</w:t>
-      </w:r>
-      <w:r>
-        <w:rPr>
-          <w:rFonts w:ascii="Courier New" w:hAnsi="Courier New" w:cs="Courier New"/>
-          <w:color w:val="000000"/>
-          <w:sz w:val="20"/>
-          <w:szCs w:val="20"/>
-          <w:highlight w:val="white"/>
-        </w:rPr>
-        <w:t xml:space="preserve"> </w:t>
-      </w:r>
-      <w:r>
-        <w:rPr>
-          <w:rFonts w:ascii="Courier New" w:hAnsi="Courier New" w:cs="Courier New"/>
-          <w:color w:val="808080"/>
-          <w:sz w:val="20"/>
-          <w:szCs w:val="20"/>
-          <w:highlight w:val="white"/>
-        </w:rPr>
-        <w:t>'Entretenimiento'</w:t>
-      </w:r>
-      <w:r>
-        <w:rPr>
-          <w:rFonts w:ascii="Courier New" w:hAnsi="Courier New" w:cs="Courier New"/>
-          <w:color w:val="000000"/>
-          <w:sz w:val="20"/>
-          <w:szCs w:val="20"/>
-          <w:highlight w:val="white"/>
-        </w:rPr>
-        <w:t xml:space="preserve"> </w:t>
-      </w:r>
-      <w:r>
-        <w:rPr>
-          <w:rFonts w:ascii="Courier New" w:hAnsi="Courier New" w:cs="Courier New"/>
-          <w:b/>
-          <w:bCs/>
-          <w:color w:val="0000FF"/>
-          <w:sz w:val="20"/>
-          <w:szCs w:val="20"/>
-          <w:highlight w:val="white"/>
-        </w:rPr>
-        <w:t>AND</w:t>
-      </w:r>
-      <w:r>
-        <w:rPr>
-          <w:rFonts w:ascii="Courier New" w:hAnsi="Courier New" w:cs="Courier New"/>
-          <w:color w:val="000000"/>
-          <w:sz w:val="20"/>
-          <w:szCs w:val="20"/>
-          <w:highlight w:val="white"/>
-        </w:rPr>
-        <w:t xml:space="preserve"> a</w:t>
-      </w:r>
-      <w:r>
-        <w:rPr>
-          <w:rFonts w:ascii="Courier New" w:hAnsi="Courier New" w:cs="Courier New"/>
-          <w:b/>
-          <w:bCs/>
-          <w:color w:val="000080"/>
-          <w:sz w:val="20"/>
-          <w:szCs w:val="20"/>
-          <w:highlight w:val="white"/>
-        </w:rPr>
-        <w:t>.</w:t>
-      </w:r>
-      <w:r>
-        <w:rPr>
-          <w:rFonts w:ascii="Courier New" w:hAnsi="Courier New" w:cs="Courier New"/>
-          <w:color w:val="000000"/>
-          <w:sz w:val="20"/>
-          <w:szCs w:val="20"/>
-          <w:highlight w:val="white"/>
-        </w:rPr>
-        <w:t xml:space="preserve">PRECIO </w:t>
-      </w:r>
-      <w:r>
-        <w:rPr>
-          <w:rFonts w:ascii="Courier New" w:hAnsi="Courier New" w:cs="Courier New"/>
-          <w:b/>
-          <w:bCs/>
-          <w:color w:val="000080"/>
-          <w:sz w:val="20"/>
-          <w:szCs w:val="20"/>
-          <w:highlight w:val="white"/>
-        </w:rPr>
-        <w:t>=</w:t>
-      </w:r>
-      <w:r>
-        <w:rPr>
-          <w:rFonts w:ascii="Courier New" w:hAnsi="Courier New" w:cs="Courier New"/>
-          <w:color w:val="000000"/>
-          <w:sz w:val="20"/>
-          <w:szCs w:val="20"/>
-          <w:highlight w:val="white"/>
-        </w:rPr>
-        <w:t xml:space="preserve"> </w:t>
-      </w:r>
-      <w:r>
-        <w:rPr>
-          <w:rFonts w:ascii="Courier New" w:hAnsi="Courier New" w:cs="Courier New"/>
-          <w:color w:val="FF8000"/>
-          <w:sz w:val="20"/>
-          <w:szCs w:val="20"/>
-          <w:highlight w:val="white"/>
-        </w:rPr>
-        <w:t>0</w:t>
-      </w:r>
-      <w:r>
-        <w:rPr>
-          <w:rFonts w:ascii="Courier New" w:hAnsi="Courier New" w:cs="Courier New"/>
-          <w:color w:val="000000"/>
-          <w:sz w:val="20"/>
-          <w:szCs w:val="20"/>
-          <w:highlight w:val="white"/>
-        </w:rPr>
-        <w:t xml:space="preserve"> </w:t>
-      </w:r>
-      <w:r>
-        <w:rPr>
-          <w:rFonts w:ascii="Courier New" w:hAnsi="Courier New" w:cs="Courier New"/>
-          <w:b/>
-          <w:bCs/>
-          <w:color w:val="0000FF"/>
-          <w:sz w:val="20"/>
-          <w:szCs w:val="20"/>
-          <w:highlight w:val="white"/>
-        </w:rPr>
-        <w:t>AND</w:t>
-      </w:r>
-      <w:r>
-        <w:rPr>
-          <w:rFonts w:ascii="Courier New" w:hAnsi="Courier New" w:cs="Courier New"/>
-          <w:color w:val="000000"/>
-          <w:sz w:val="20"/>
-          <w:szCs w:val="20"/>
-          <w:highlight w:val="white"/>
-        </w:rPr>
-        <w:t xml:space="preserve"> r</w:t>
-      </w:r>
-      <w:r>
-        <w:rPr>
-          <w:rFonts w:ascii="Courier New" w:hAnsi="Courier New" w:cs="Courier New"/>
-          <w:b/>
-          <w:bCs/>
-          <w:color w:val="000080"/>
-          <w:sz w:val="20"/>
-          <w:szCs w:val="20"/>
-          <w:highlight w:val="white"/>
-        </w:rPr>
-        <w:t>.</w:t>
-      </w:r>
-      <w:r>
-        <w:rPr>
-          <w:rFonts w:ascii="Courier New" w:hAnsi="Courier New" w:cs="Courier New"/>
-          <w:color w:val="000000"/>
-          <w:sz w:val="20"/>
-          <w:szCs w:val="20"/>
-          <w:highlight w:val="white"/>
-        </w:rPr>
-        <w:t xml:space="preserve">DNI </w:t>
-      </w:r>
-      <w:r>
-        <w:rPr>
-          <w:rFonts w:ascii="Courier New" w:hAnsi="Courier New" w:cs="Courier New"/>
-          <w:b/>
-          <w:bCs/>
-          <w:color w:val="0000FF"/>
-          <w:sz w:val="20"/>
-          <w:szCs w:val="20"/>
-          <w:highlight w:val="white"/>
-        </w:rPr>
-        <w:t>IN</w:t>
-      </w:r>
-      <w:r>
-        <w:rPr>
-          <w:rFonts w:ascii="Courier New" w:hAnsi="Courier New" w:cs="Courier New"/>
-          <w:color w:val="000000"/>
-          <w:sz w:val="20"/>
-          <w:szCs w:val="20"/>
-          <w:highlight w:val="white"/>
-        </w:rPr>
-        <w:t xml:space="preserve"> </w:t>
-      </w:r>
-    </w:p>
-    <w:p>
-      <w:pPr>
-        <w:autoSpaceDE w:val="0"/>
-        <w:autoSpaceDN w:val="0"/>
-        <w:adjustRightInd w:val="0"/>
-        <w:spacing w:after="0" w:line="240" w:lineRule="auto"/>
-        <w:rPr>
-          <w:rFonts w:ascii="Courier New" w:hAnsi="Courier New" w:cs="Courier New"/>
-          <w:color w:val="000000"/>
-          <w:sz w:val="20"/>
-          <w:szCs w:val="20"/>
-          <w:highlight w:val="white"/>
-        </w:rPr>
-      </w:pPr>
-      <w:r>
-        <w:rPr>
-          <w:rFonts w:ascii="Courier New" w:hAnsi="Courier New" w:cs="Courier New"/>
-          <w:b/>
-          <w:bCs/>
-          <w:color w:val="000080"/>
-          <w:sz w:val="20"/>
-          <w:szCs w:val="20"/>
-          <w:highlight w:val="white"/>
-        </w:rPr>
-        <w:t>(</w:t>
-      </w:r>
-      <w:r>
-        <w:rPr>
-          <w:rFonts w:ascii="Courier New" w:hAnsi="Courier New" w:cs="Courier New"/>
-          <w:b/>
-          <w:bCs/>
-          <w:color w:val="0000FF"/>
-          <w:sz w:val="20"/>
-          <w:szCs w:val="20"/>
-          <w:highlight w:val="white"/>
-        </w:rPr>
-        <w:t>SELECT</w:t>
-      </w:r>
-      <w:r>
-        <w:rPr>
-          <w:rFonts w:ascii="Courier New" w:hAnsi="Courier New" w:cs="Courier New"/>
-          <w:color w:val="000000"/>
-          <w:sz w:val="20"/>
-          <w:szCs w:val="20"/>
-          <w:highlight w:val="white"/>
-        </w:rPr>
-        <w:t xml:space="preserve"> </w:t>
-      </w:r>
-      <w:r>
-        <w:rPr>
-          <w:rFonts w:ascii="Courier New" w:hAnsi="Courier New" w:cs="Courier New"/>
-          <w:b/>
-          <w:bCs/>
-          <w:color w:val="0000FF"/>
-          <w:sz w:val="20"/>
-          <w:szCs w:val="20"/>
-          <w:highlight w:val="white"/>
-        </w:rPr>
-        <w:t>distinct</w:t>
-      </w:r>
-      <w:r>
-        <w:rPr>
-          <w:rFonts w:ascii="Courier New" w:hAnsi="Courier New" w:cs="Courier New"/>
-          <w:b/>
-          <w:bCs/>
-          <w:color w:val="000080"/>
-          <w:sz w:val="20"/>
-          <w:szCs w:val="20"/>
-          <w:highlight w:val="white"/>
-        </w:rPr>
-        <w:t>(</w:t>
-      </w:r>
-      <w:r>
-        <w:rPr>
-          <w:rFonts w:ascii="Courier New" w:hAnsi="Courier New" w:cs="Courier New"/>
-          <w:color w:val="000000"/>
-          <w:sz w:val="20"/>
-          <w:szCs w:val="20"/>
-          <w:highlight w:val="white"/>
-        </w:rPr>
-        <w:t>t</w:t>
-      </w:r>
-      <w:r>
-        <w:rPr>
-          <w:rFonts w:ascii="Courier New" w:hAnsi="Courier New" w:cs="Courier New"/>
-          <w:b/>
-          <w:bCs/>
-          <w:color w:val="000080"/>
-          <w:sz w:val="20"/>
-          <w:szCs w:val="20"/>
-          <w:highlight w:val="white"/>
-        </w:rPr>
-        <w:t>.</w:t>
-      </w:r>
-      <w:r>
-        <w:rPr>
-          <w:rFonts w:ascii="Courier New" w:hAnsi="Courier New" w:cs="Courier New"/>
-          <w:color w:val="000000"/>
-          <w:sz w:val="20"/>
-          <w:szCs w:val="20"/>
-          <w:highlight w:val="white"/>
-        </w:rPr>
-        <w:t>DNI</w:t>
-      </w:r>
-      <w:r>
-        <w:rPr>
-          <w:rFonts w:ascii="Courier New" w:hAnsi="Courier New" w:cs="Courier New"/>
-          <w:b/>
-          <w:bCs/>
-          <w:color w:val="000080"/>
-          <w:sz w:val="20"/>
-          <w:szCs w:val="20"/>
-          <w:highlight w:val="white"/>
-        </w:rPr>
-        <w:t>)</w:t>
-      </w:r>
-    </w:p>
-    <w:p>
-      <w:pPr>
-        <w:autoSpaceDE w:val="0"/>
-        <w:autoSpaceDN w:val="0"/>
-        <w:adjustRightInd w:val="0"/>
-        <w:spacing w:after="0" w:line="240" w:lineRule="auto"/>
-        <w:rPr>
-          <w:rFonts w:ascii="Courier New" w:hAnsi="Courier New" w:cs="Courier New"/>
-          <w:color w:val="000000"/>
-          <w:sz w:val="20"/>
-          <w:szCs w:val="20"/>
-          <w:highlight w:val="white"/>
-        </w:rPr>
-      </w:pPr>
-      <w:r>
-        <w:rPr>
-          <w:rFonts w:ascii="Courier New" w:hAnsi="Courier New" w:cs="Courier New"/>
-          <w:b/>
-          <w:bCs/>
-          <w:color w:val="0000FF"/>
-          <w:sz w:val="20"/>
-          <w:szCs w:val="20"/>
-          <w:highlight w:val="white"/>
-        </w:rPr>
-        <w:t>FROM</w:t>
-      </w:r>
-      <w:r>
-        <w:rPr>
-          <w:rFonts w:ascii="Courier New" w:hAnsi="Courier New" w:cs="Courier New"/>
-          <w:color w:val="000000"/>
-          <w:sz w:val="20"/>
-          <w:szCs w:val="20"/>
-          <w:highlight w:val="white"/>
-        </w:rPr>
-        <w:t xml:space="preserve"> trabaja </w:t>
-      </w:r>
-      <w:r>
-        <w:rPr>
-          <w:rFonts w:ascii="Courier New" w:hAnsi="Courier New" w:cs="Courier New"/>
-          <w:b/>
-          <w:bCs/>
-          <w:color w:val="0000FF"/>
-          <w:sz w:val="20"/>
-          <w:szCs w:val="20"/>
-          <w:highlight w:val="white"/>
-        </w:rPr>
-        <w:t>AS</w:t>
-      </w:r>
-      <w:r>
-        <w:rPr>
-          <w:rFonts w:ascii="Courier New" w:hAnsi="Courier New" w:cs="Courier New"/>
-          <w:color w:val="000000"/>
-          <w:sz w:val="20"/>
-          <w:szCs w:val="20"/>
-          <w:highlight w:val="white"/>
-        </w:rPr>
-        <w:t xml:space="preserve"> t</w:t>
-      </w:r>
-    </w:p>
-    <w:p>
-      <w:pPr>
-        <w:autoSpaceDE w:val="0"/>
-        <w:autoSpaceDN w:val="0"/>
-        <w:adjustRightInd w:val="0"/>
-        <w:spacing w:after="0" w:line="240" w:lineRule="auto"/>
-        <w:rPr>
-          <w:rFonts w:ascii="Courier New" w:hAnsi="Courier New" w:cs="Courier New"/>
-          <w:color w:val="000000"/>
-          <w:sz w:val="20"/>
-          <w:szCs w:val="20"/>
-          <w:highlight w:val="white"/>
-        </w:rPr>
-      </w:pPr>
-      <w:r>
-        <w:rPr>
-          <w:rFonts w:ascii="Courier New" w:hAnsi="Courier New" w:cs="Courier New"/>
-          <w:b/>
-          <w:bCs/>
-          <w:color w:val="0000FF"/>
-          <w:sz w:val="20"/>
-          <w:szCs w:val="20"/>
-          <w:highlight w:val="white"/>
-        </w:rPr>
-        <w:t>GROUP</w:t>
-      </w:r>
-      <w:r>
-        <w:rPr>
-          <w:rFonts w:ascii="Courier New" w:hAnsi="Courier New" w:cs="Courier New"/>
-          <w:color w:val="000000"/>
-          <w:sz w:val="20"/>
-          <w:szCs w:val="20"/>
-          <w:highlight w:val="white"/>
-        </w:rPr>
-        <w:t xml:space="preserve"> </w:t>
-      </w:r>
-      <w:r>
-        <w:rPr>
-          <w:rFonts w:ascii="Courier New" w:hAnsi="Courier New" w:cs="Courier New"/>
-          <w:b/>
-          <w:bCs/>
-          <w:color w:val="0000FF"/>
-          <w:sz w:val="20"/>
-          <w:szCs w:val="20"/>
-          <w:highlight w:val="white"/>
-        </w:rPr>
-        <w:t>BY</w:t>
-      </w:r>
-      <w:r>
-        <w:rPr>
-          <w:rFonts w:ascii="Courier New" w:hAnsi="Courier New" w:cs="Courier New"/>
-          <w:color w:val="000000"/>
-          <w:sz w:val="20"/>
-          <w:szCs w:val="20"/>
-          <w:highlight w:val="white"/>
-        </w:rPr>
-        <w:t xml:space="preserve"> t</w:t>
-      </w:r>
-      <w:r>
-        <w:rPr>
-          <w:rFonts w:ascii="Courier New" w:hAnsi="Courier New" w:cs="Courier New"/>
-          <w:b/>
-          <w:bCs/>
-          <w:color w:val="000080"/>
-          <w:sz w:val="20"/>
-          <w:szCs w:val="20"/>
-          <w:highlight w:val="white"/>
-        </w:rPr>
-        <w:t>.</w:t>
-      </w:r>
-      <w:r>
-        <w:rPr>
-          <w:rFonts w:ascii="Courier New" w:hAnsi="Courier New" w:cs="Courier New"/>
-          <w:color w:val="000000"/>
-          <w:sz w:val="20"/>
-          <w:szCs w:val="20"/>
-          <w:highlight w:val="white"/>
-        </w:rPr>
-        <w:t>DNI</w:t>
-      </w:r>
-    </w:p>
-    <w:p>
-      <w:pPr>
-        <w:autoSpaceDE w:val="0"/>
-        <w:autoSpaceDN w:val="0"/>
-        <w:adjustRightInd w:val="0"/>
-        <w:spacing w:after="0" w:line="240" w:lineRule="auto"/>
-        <w:rPr>
-          <w:rFonts w:ascii="Courier New" w:hAnsi="Courier New" w:cs="Courier New"/>
-          <w:color w:val="000000"/>
-          <w:sz w:val="20"/>
-          <w:szCs w:val="20"/>
-          <w:highlight w:val="white"/>
-        </w:rPr>
-      </w:pPr>
-      <w:r>
-        <w:rPr>
-          <w:rFonts w:ascii="Courier New" w:hAnsi="Courier New" w:cs="Courier New"/>
-          <w:b/>
-          <w:bCs/>
-          <w:color w:val="0000FF"/>
-          <w:sz w:val="20"/>
-          <w:szCs w:val="20"/>
-          <w:highlight w:val="white"/>
-        </w:rPr>
-        <w:t>HAVING</w:t>
-      </w:r>
-      <w:r>
-        <w:rPr>
-          <w:rFonts w:ascii="Courier New" w:hAnsi="Courier New" w:cs="Courier New"/>
-          <w:color w:val="000000"/>
-          <w:sz w:val="20"/>
-          <w:szCs w:val="20"/>
-          <w:highlight w:val="white"/>
-        </w:rPr>
-        <w:t xml:space="preserve"> </w:t>
-      </w:r>
-      <w:r>
-        <w:rPr>
-          <w:rFonts w:ascii="Courier New" w:hAnsi="Courier New" w:cs="Courier New"/>
-          <w:b/>
-          <w:bCs/>
-          <w:color w:val="0000FF"/>
-          <w:sz w:val="20"/>
-          <w:szCs w:val="20"/>
-          <w:highlight w:val="white"/>
-        </w:rPr>
-        <w:t>sum</w:t>
-      </w:r>
-      <w:r>
-        <w:rPr>
-          <w:rFonts w:ascii="Courier New" w:hAnsi="Courier New" w:cs="Courier New"/>
-          <w:b/>
-          <w:bCs/>
-          <w:color w:val="000080"/>
-          <w:sz w:val="20"/>
-          <w:szCs w:val="20"/>
-          <w:highlight w:val="white"/>
-        </w:rPr>
-        <w:t>(</w:t>
-      </w:r>
-      <w:r>
-        <w:rPr>
-          <w:rFonts w:ascii="Courier New" w:hAnsi="Courier New" w:cs="Courier New"/>
-          <w:color w:val="000000"/>
-          <w:sz w:val="20"/>
-          <w:szCs w:val="20"/>
-          <w:highlight w:val="white"/>
-        </w:rPr>
-        <w:t>timestampdiff</w:t>
-      </w:r>
-      <w:r>
-        <w:rPr>
-          <w:rFonts w:ascii="Courier New" w:hAnsi="Courier New" w:cs="Courier New"/>
-          <w:b/>
-          <w:bCs/>
-          <w:color w:val="000080"/>
-          <w:sz w:val="20"/>
-          <w:szCs w:val="20"/>
-          <w:highlight w:val="white"/>
-        </w:rPr>
-        <w:t>(</w:t>
-      </w:r>
-      <w:r>
-        <w:rPr>
-          <w:rFonts w:ascii="Courier New" w:hAnsi="Courier New" w:cs="Courier New"/>
-          <w:b/>
-          <w:bCs/>
-          <w:color w:val="0000FF"/>
-          <w:sz w:val="20"/>
-          <w:szCs w:val="20"/>
-          <w:highlight w:val="white"/>
-        </w:rPr>
-        <w:t>year</w:t>
-      </w:r>
-      <w:r>
-        <w:rPr>
-          <w:rFonts w:ascii="Courier New" w:hAnsi="Courier New" w:cs="Courier New"/>
-          <w:b/>
-          <w:bCs/>
-          <w:color w:val="000080"/>
-          <w:sz w:val="20"/>
-          <w:szCs w:val="20"/>
-          <w:highlight w:val="white"/>
-        </w:rPr>
-        <w:t>,</w:t>
-      </w:r>
-      <w:r>
-        <w:rPr>
-          <w:rFonts w:ascii="Courier New" w:hAnsi="Courier New" w:cs="Courier New"/>
-          <w:color w:val="000000"/>
-          <w:sz w:val="20"/>
-          <w:szCs w:val="20"/>
-          <w:highlight w:val="white"/>
-        </w:rPr>
-        <w:t xml:space="preserve"> t</w:t>
-      </w:r>
-      <w:r>
-        <w:rPr>
-          <w:rFonts w:ascii="Courier New" w:hAnsi="Courier New" w:cs="Courier New"/>
-          <w:b/>
-          <w:bCs/>
-          <w:color w:val="000080"/>
-          <w:sz w:val="20"/>
-          <w:szCs w:val="20"/>
-          <w:highlight w:val="white"/>
-        </w:rPr>
-        <w:t>.</w:t>
-      </w:r>
-      <w:r>
-        <w:rPr>
-          <w:rFonts w:ascii="Courier New" w:hAnsi="Courier New" w:cs="Courier New"/>
-          <w:color w:val="000000"/>
-          <w:sz w:val="20"/>
-          <w:szCs w:val="20"/>
-          <w:highlight w:val="white"/>
-        </w:rPr>
-        <w:t>FECHA_INI</w:t>
-      </w:r>
-      <w:r>
-        <w:rPr>
-          <w:rFonts w:ascii="Courier New" w:hAnsi="Courier New" w:cs="Courier New"/>
-          <w:b/>
-          <w:bCs/>
-          <w:color w:val="000080"/>
-          <w:sz w:val="20"/>
-          <w:szCs w:val="20"/>
-          <w:highlight w:val="white"/>
-        </w:rPr>
-        <w:t>,</w:t>
-      </w:r>
-      <w:r>
-        <w:rPr>
-          <w:rFonts w:ascii="Courier New" w:hAnsi="Courier New" w:cs="Courier New"/>
-          <w:color w:val="000000"/>
-          <w:sz w:val="20"/>
-          <w:szCs w:val="20"/>
-          <w:highlight w:val="white"/>
-        </w:rPr>
-        <w:t xml:space="preserve"> t</w:t>
-      </w:r>
-      <w:r>
-        <w:rPr>
-          <w:rFonts w:ascii="Courier New" w:hAnsi="Courier New" w:cs="Courier New"/>
-          <w:b/>
-          <w:bCs/>
-          <w:color w:val="000080"/>
-          <w:sz w:val="20"/>
-          <w:szCs w:val="20"/>
-          <w:highlight w:val="white"/>
-        </w:rPr>
-        <w:t>.</w:t>
-      </w:r>
-      <w:r>
-        <w:rPr>
-          <w:rFonts w:ascii="Courier New" w:hAnsi="Courier New" w:cs="Courier New"/>
-          <w:color w:val="000000"/>
-          <w:sz w:val="20"/>
-          <w:szCs w:val="20"/>
-          <w:highlight w:val="white"/>
-        </w:rPr>
-        <w:t>FECHA_FIN</w:t>
-      </w:r>
-      <w:r>
-        <w:rPr>
-          <w:rFonts w:ascii="Courier New" w:hAnsi="Courier New" w:cs="Courier New"/>
-          <w:b/>
-          <w:bCs/>
-          <w:color w:val="000080"/>
-          <w:sz w:val="20"/>
-          <w:szCs w:val="20"/>
-          <w:highlight w:val="white"/>
-        </w:rPr>
-        <w:t>))</w:t>
-      </w:r>
-      <w:r>
-        <w:rPr>
-          <w:rFonts w:ascii="Courier New" w:hAnsi="Courier New" w:cs="Courier New"/>
-          <w:color w:val="000000"/>
-          <w:sz w:val="20"/>
-          <w:szCs w:val="20"/>
-          <w:highlight w:val="white"/>
-        </w:rPr>
-        <w:t xml:space="preserve"> </w:t>
-      </w:r>
-      <w:r>
-        <w:rPr>
-          <w:rFonts w:ascii="Courier New" w:hAnsi="Courier New" w:cs="Courier New"/>
-          <w:b/>
-          <w:bCs/>
-          <w:color w:val="000080"/>
-          <w:sz w:val="20"/>
-          <w:szCs w:val="20"/>
-          <w:highlight w:val="white"/>
-        </w:rPr>
-        <w:t>&gt;</w:t>
-      </w:r>
-      <w:r>
-        <w:rPr>
-          <w:rFonts w:ascii="Courier New" w:hAnsi="Courier New" w:cs="Courier New"/>
-          <w:color w:val="000000"/>
-          <w:sz w:val="20"/>
-          <w:szCs w:val="20"/>
-          <w:highlight w:val="white"/>
-        </w:rPr>
-        <w:t xml:space="preserve"> </w:t>
-      </w:r>
-      <w:r>
-        <w:rPr>
-          <w:rFonts w:ascii="Courier New" w:hAnsi="Courier New" w:cs="Courier New"/>
-          <w:color w:val="FF8000"/>
-          <w:sz w:val="20"/>
-          <w:szCs w:val="20"/>
-          <w:highlight w:val="white"/>
-        </w:rPr>
-        <w:t>3</w:t>
-      </w:r>
-      <w:r>
-        <w:rPr>
-          <w:rFonts w:ascii="Courier New" w:hAnsi="Courier New" w:cs="Courier New"/>
-          <w:b/>
-          <w:bCs/>
-          <w:color w:val="000080"/>
-          <w:sz w:val="20"/>
-          <w:szCs w:val="20"/>
-          <w:highlight w:val="white"/>
-        </w:rPr>
-        <w:t>))</w:t>
-      </w:r>
-    </w:p>
-    <w:p>
-      <w:pPr>
-        <w:autoSpaceDE w:val="0"/>
-        <w:autoSpaceDN w:val="0"/>
-        <w:adjustRightInd w:val="0"/>
-        <w:spacing w:after="0" w:line="240" w:lineRule="auto"/>
-        <w:rPr>
-          <w:rFonts w:ascii="Courier New" w:hAnsi="Courier New" w:cs="Courier New"/>
-          <w:color w:val="000000"/>
-          <w:sz w:val="20"/>
-          <w:szCs w:val="20"/>
-          <w:highlight w:val="white"/>
-        </w:rPr>
-      </w:pPr>
-    </w:p>
-    <w:p>
-      <w:pPr>
-        <w:autoSpaceDE w:val="0"/>
-        <w:autoSpaceDN w:val="0"/>
-        <w:adjustRightInd w:val="0"/>
-        <w:spacing w:after="0" w:line="240" w:lineRule="auto"/>
-        <w:rPr>
-          <w:rFonts w:ascii="Courier New" w:hAnsi="Courier New" w:cs="Courier New"/>
-          <w:color w:val="000000"/>
-          <w:sz w:val="20"/>
-          <w:szCs w:val="20"/>
-          <w:highlight w:val="white"/>
-        </w:rPr>
-      </w:pPr>
-      <w:r>
-        <w:rPr>
-          <w:rFonts w:ascii="Courier New" w:hAnsi="Courier New" w:cs="Courier New"/>
-          <w:b/>
-          <w:bCs/>
-          <w:color w:val="0000FF"/>
-          <w:sz w:val="20"/>
-          <w:szCs w:val="20"/>
-          <w:highlight w:val="white"/>
-        </w:rPr>
-        <w:t>UNION</w:t>
-      </w:r>
-    </w:p>
-    <w:p>
-      <w:pPr>
-        <w:autoSpaceDE w:val="0"/>
-        <w:autoSpaceDN w:val="0"/>
-        <w:adjustRightInd w:val="0"/>
-        <w:spacing w:after="0" w:line="240" w:lineRule="auto"/>
-        <w:rPr>
-          <w:rFonts w:ascii="Courier New" w:hAnsi="Courier New" w:cs="Courier New"/>
-          <w:color w:val="000000"/>
-          <w:sz w:val="20"/>
-          <w:szCs w:val="20"/>
-          <w:highlight w:val="white"/>
-        </w:rPr>
-      </w:pPr>
-    </w:p>
-    <w:p>
-      <w:pPr>
-        <w:autoSpaceDE w:val="0"/>
-        <w:autoSpaceDN w:val="0"/>
-        <w:adjustRightInd w:val="0"/>
-        <w:spacing w:after="0" w:line="240" w:lineRule="auto"/>
-        <w:rPr>
-          <w:rFonts w:ascii="Courier New" w:hAnsi="Courier New" w:cs="Courier New"/>
-          <w:color w:val="000000"/>
-          <w:sz w:val="20"/>
-          <w:szCs w:val="20"/>
-          <w:highlight w:val="white"/>
-        </w:rPr>
-      </w:pPr>
-      <w:r>
-        <w:rPr>
-          <w:rFonts w:ascii="Courier New" w:hAnsi="Courier New" w:cs="Courier New"/>
-          <w:b/>
-          <w:bCs/>
-          <w:color w:val="000080"/>
-          <w:sz w:val="20"/>
-          <w:szCs w:val="20"/>
-          <w:highlight w:val="white"/>
-        </w:rPr>
-        <w:t>(</w:t>
-      </w:r>
-      <w:r>
-        <w:rPr>
-          <w:rFonts w:ascii="Courier New" w:hAnsi="Courier New" w:cs="Courier New"/>
-          <w:b/>
-          <w:bCs/>
-          <w:color w:val="0000FF"/>
-          <w:sz w:val="20"/>
-          <w:szCs w:val="20"/>
-          <w:highlight w:val="white"/>
-        </w:rPr>
-        <w:t>SELECT</w:t>
-      </w:r>
-      <w:r>
-        <w:rPr>
-          <w:rFonts w:ascii="Courier New" w:hAnsi="Courier New" w:cs="Courier New"/>
-          <w:color w:val="000000"/>
-          <w:sz w:val="20"/>
-          <w:szCs w:val="20"/>
-          <w:highlight w:val="white"/>
-        </w:rPr>
-        <w:t xml:space="preserve"> </w:t>
-      </w:r>
-      <w:r>
-        <w:rPr>
-          <w:rFonts w:ascii="Courier New" w:hAnsi="Courier New" w:cs="Courier New"/>
-          <w:b/>
-          <w:bCs/>
-          <w:color w:val="0000FF"/>
-          <w:sz w:val="20"/>
-          <w:szCs w:val="20"/>
-          <w:highlight w:val="white"/>
-        </w:rPr>
-        <w:t>distinct</w:t>
-      </w:r>
-      <w:r>
-        <w:rPr>
-          <w:rFonts w:ascii="Courier New" w:hAnsi="Courier New" w:cs="Courier New"/>
-          <w:b/>
-          <w:bCs/>
-          <w:color w:val="000080"/>
-          <w:sz w:val="20"/>
-          <w:szCs w:val="20"/>
-          <w:highlight w:val="white"/>
-        </w:rPr>
-        <w:t>(</w:t>
-      </w:r>
-      <w:r>
-        <w:rPr>
-          <w:rFonts w:ascii="Courier New" w:hAnsi="Courier New" w:cs="Courier New"/>
-          <w:color w:val="000000"/>
-          <w:sz w:val="20"/>
-          <w:szCs w:val="20"/>
-          <w:highlight w:val="white"/>
-        </w:rPr>
-        <w:t>r</w:t>
-      </w:r>
-      <w:r>
-        <w:rPr>
-          <w:rFonts w:ascii="Courier New" w:hAnsi="Courier New" w:cs="Courier New"/>
-          <w:b/>
-          <w:bCs/>
-          <w:color w:val="000080"/>
-          <w:sz w:val="20"/>
-          <w:szCs w:val="20"/>
-          <w:highlight w:val="white"/>
-        </w:rPr>
-        <w:t>.</w:t>
-      </w:r>
-      <w:r>
-        <w:rPr>
-          <w:rFonts w:ascii="Courier New" w:hAnsi="Courier New" w:cs="Courier New"/>
-          <w:color w:val="000000"/>
-          <w:sz w:val="20"/>
-          <w:szCs w:val="20"/>
-          <w:highlight w:val="white"/>
-        </w:rPr>
-        <w:t>DNI</w:t>
-      </w:r>
-      <w:r>
-        <w:rPr>
-          <w:rFonts w:ascii="Courier New" w:hAnsi="Courier New" w:cs="Courier New"/>
-          <w:b/>
-          <w:bCs/>
-          <w:color w:val="000080"/>
-          <w:sz w:val="20"/>
-          <w:szCs w:val="20"/>
-          <w:highlight w:val="white"/>
-        </w:rPr>
-        <w:t>)</w:t>
-      </w:r>
-    </w:p>
-    <w:p>
-      <w:pPr>
-        <w:autoSpaceDE w:val="0"/>
-        <w:autoSpaceDN w:val="0"/>
-        <w:adjustRightInd w:val="0"/>
-        <w:spacing w:after="0" w:line="240" w:lineRule="auto"/>
-        <w:rPr>
-          <w:rFonts w:ascii="Courier New" w:hAnsi="Courier New" w:cs="Courier New"/>
-          <w:color w:val="000000"/>
-          <w:sz w:val="20"/>
-          <w:szCs w:val="20"/>
-          <w:highlight w:val="white"/>
-        </w:rPr>
-      </w:pPr>
-      <w:r>
-        <w:rPr>
-          <w:rFonts w:ascii="Courier New" w:hAnsi="Courier New" w:cs="Courier New"/>
-          <w:b/>
-          <w:bCs/>
-          <w:color w:val="0000FF"/>
-          <w:sz w:val="20"/>
-          <w:szCs w:val="20"/>
-          <w:highlight w:val="white"/>
-        </w:rPr>
-        <w:t>FROM</w:t>
-      </w:r>
-      <w:r>
-        <w:rPr>
-          <w:rFonts w:ascii="Courier New" w:hAnsi="Courier New" w:cs="Courier New"/>
-          <w:color w:val="000000"/>
-          <w:sz w:val="20"/>
-          <w:szCs w:val="20"/>
-          <w:highlight w:val="white"/>
-        </w:rPr>
-        <w:t xml:space="preserve"> realiza </w:t>
-      </w:r>
-      <w:r>
-        <w:rPr>
-          <w:rFonts w:ascii="Courier New" w:hAnsi="Courier New" w:cs="Courier New"/>
-          <w:b/>
-          <w:bCs/>
-          <w:color w:val="0000FF"/>
-          <w:sz w:val="20"/>
-          <w:szCs w:val="20"/>
-          <w:highlight w:val="white"/>
-        </w:rPr>
-        <w:t>AS</w:t>
-      </w:r>
-      <w:r>
-        <w:rPr>
-          <w:rFonts w:ascii="Courier New" w:hAnsi="Courier New" w:cs="Courier New"/>
-          <w:color w:val="000000"/>
-          <w:sz w:val="20"/>
-          <w:szCs w:val="20"/>
-          <w:highlight w:val="white"/>
-        </w:rPr>
-        <w:t xml:space="preserve"> r </w:t>
-      </w:r>
-      <w:r>
-        <w:rPr>
-          <w:rFonts w:ascii="Courier New" w:hAnsi="Courier New" w:cs="Courier New"/>
-          <w:b/>
-          <w:bCs/>
-          <w:color w:val="0000FF"/>
-          <w:sz w:val="20"/>
-          <w:szCs w:val="20"/>
-          <w:highlight w:val="white"/>
-        </w:rPr>
-        <w:t>INNER</w:t>
-      </w:r>
-      <w:r>
-        <w:rPr>
-          <w:rFonts w:ascii="Courier New" w:hAnsi="Courier New" w:cs="Courier New"/>
-          <w:color w:val="000000"/>
-          <w:sz w:val="20"/>
-          <w:szCs w:val="20"/>
-          <w:highlight w:val="white"/>
-        </w:rPr>
-        <w:t xml:space="preserve"> </w:t>
-      </w:r>
-      <w:r>
-        <w:rPr>
-          <w:rFonts w:ascii="Courier New" w:hAnsi="Courier New" w:cs="Courier New"/>
-          <w:b/>
-          <w:bCs/>
-          <w:color w:val="0000FF"/>
-          <w:sz w:val="20"/>
-          <w:szCs w:val="20"/>
-          <w:highlight w:val="white"/>
-        </w:rPr>
-        <w:t>JOIN</w:t>
-      </w:r>
-      <w:r>
-        <w:rPr>
-          <w:rFonts w:ascii="Courier New" w:hAnsi="Courier New" w:cs="Courier New"/>
-          <w:color w:val="000000"/>
-          <w:sz w:val="20"/>
-          <w:szCs w:val="20"/>
-          <w:highlight w:val="white"/>
-        </w:rPr>
-        <w:t xml:space="preserve"> aplicacion </w:t>
-      </w:r>
-      <w:r>
-        <w:rPr>
-          <w:rFonts w:ascii="Courier New" w:hAnsi="Courier New" w:cs="Courier New"/>
-          <w:b/>
-          <w:bCs/>
-          <w:color w:val="0000FF"/>
-          <w:sz w:val="20"/>
-          <w:szCs w:val="20"/>
-          <w:highlight w:val="white"/>
-        </w:rPr>
-        <w:t>AS</w:t>
-      </w:r>
-      <w:r>
-        <w:rPr>
-          <w:rFonts w:ascii="Courier New" w:hAnsi="Courier New" w:cs="Courier New"/>
-          <w:color w:val="000000"/>
-          <w:sz w:val="20"/>
-          <w:szCs w:val="20"/>
-          <w:highlight w:val="white"/>
-        </w:rPr>
-        <w:t xml:space="preserve"> a </w:t>
-      </w:r>
-      <w:r>
-        <w:rPr>
-          <w:rFonts w:ascii="Courier New" w:hAnsi="Courier New" w:cs="Courier New"/>
-          <w:b/>
-          <w:bCs/>
-          <w:color w:val="0000FF"/>
-          <w:sz w:val="20"/>
-          <w:szCs w:val="20"/>
-          <w:highlight w:val="white"/>
-        </w:rPr>
-        <w:t>ON</w:t>
-      </w:r>
-      <w:r>
-        <w:rPr>
-          <w:rFonts w:ascii="Courier New" w:hAnsi="Courier New" w:cs="Courier New"/>
-          <w:color w:val="000000"/>
-          <w:sz w:val="20"/>
-          <w:szCs w:val="20"/>
-          <w:highlight w:val="white"/>
-        </w:rPr>
-        <w:t xml:space="preserve"> r</w:t>
-      </w:r>
-      <w:r>
-        <w:rPr>
-          <w:rFonts w:ascii="Courier New" w:hAnsi="Courier New" w:cs="Courier New"/>
-          <w:b/>
-          <w:bCs/>
-          <w:color w:val="000080"/>
-          <w:sz w:val="20"/>
-          <w:szCs w:val="20"/>
-          <w:highlight w:val="white"/>
-        </w:rPr>
-        <w:t>.</w:t>
-      </w:r>
-      <w:r>
-        <w:rPr>
-          <w:rFonts w:ascii="Courier New" w:hAnsi="Courier New" w:cs="Courier New"/>
-          <w:color w:val="000000"/>
-          <w:sz w:val="20"/>
-          <w:szCs w:val="20"/>
-          <w:highlight w:val="white"/>
-        </w:rPr>
-        <w:t xml:space="preserve">NOMBRE </w:t>
-      </w:r>
-      <w:r>
-        <w:rPr>
-          <w:rFonts w:ascii="Courier New" w:hAnsi="Courier New" w:cs="Courier New"/>
-          <w:b/>
-          <w:bCs/>
-          <w:color w:val="000080"/>
-          <w:sz w:val="20"/>
-          <w:szCs w:val="20"/>
-          <w:highlight w:val="white"/>
-        </w:rPr>
-        <w:t>=</w:t>
-      </w:r>
-      <w:r>
-        <w:rPr>
-          <w:rFonts w:ascii="Courier New" w:hAnsi="Courier New" w:cs="Courier New"/>
-          <w:color w:val="000000"/>
-          <w:sz w:val="20"/>
-          <w:szCs w:val="20"/>
-          <w:highlight w:val="white"/>
-        </w:rPr>
-        <w:t xml:space="preserve"> a</w:t>
-      </w:r>
-      <w:r>
-        <w:rPr>
-          <w:rFonts w:ascii="Courier New" w:hAnsi="Courier New" w:cs="Courier New"/>
-          <w:b/>
-          <w:bCs/>
-          <w:color w:val="000080"/>
-          <w:sz w:val="20"/>
-          <w:szCs w:val="20"/>
-          <w:highlight w:val="white"/>
-        </w:rPr>
-        <w:t>.</w:t>
-      </w:r>
-      <w:r>
-        <w:rPr>
-          <w:rFonts w:ascii="Courier New" w:hAnsi="Courier New" w:cs="Courier New"/>
-          <w:color w:val="000000"/>
-          <w:sz w:val="20"/>
-          <w:szCs w:val="20"/>
-          <w:highlight w:val="white"/>
-        </w:rPr>
-        <w:t>NOMBRE</w:t>
-      </w:r>
-    </w:p>
-    <w:p>
-      <w:pPr>
-        <w:autoSpaceDE w:val="0"/>
-        <w:autoSpaceDN w:val="0"/>
-        <w:adjustRightInd w:val="0"/>
-        <w:spacing w:after="0" w:line="240" w:lineRule="auto"/>
-        <w:rPr>
-          <w:rFonts w:ascii="Courier New" w:hAnsi="Courier New" w:cs="Courier New"/>
-          <w:color w:val="000000"/>
-          <w:sz w:val="20"/>
-          <w:szCs w:val="20"/>
-          <w:highlight w:val="white"/>
-        </w:rPr>
-      </w:pPr>
-      <w:r>
-        <w:rPr>
-          <w:rFonts w:ascii="Courier New" w:hAnsi="Courier New" w:cs="Courier New"/>
-          <w:b/>
-          <w:bCs/>
-          <w:color w:val="0000FF"/>
-          <w:sz w:val="20"/>
-          <w:szCs w:val="20"/>
-          <w:highlight w:val="white"/>
-        </w:rPr>
-        <w:t>INNER</w:t>
-      </w:r>
-      <w:r>
-        <w:rPr>
-          <w:rFonts w:ascii="Courier New" w:hAnsi="Courier New" w:cs="Courier New"/>
-          <w:color w:val="000000"/>
-          <w:sz w:val="20"/>
-          <w:szCs w:val="20"/>
-          <w:highlight w:val="white"/>
-        </w:rPr>
-        <w:t xml:space="preserve"> </w:t>
-      </w:r>
-      <w:r>
-        <w:rPr>
-          <w:rFonts w:ascii="Courier New" w:hAnsi="Courier New" w:cs="Courier New"/>
-          <w:b/>
-          <w:bCs/>
-          <w:color w:val="0000FF"/>
-          <w:sz w:val="20"/>
-          <w:szCs w:val="20"/>
-          <w:highlight w:val="white"/>
-        </w:rPr>
-        <w:t>JOIN</w:t>
-      </w:r>
-      <w:r>
-        <w:rPr>
-          <w:rFonts w:ascii="Courier New" w:hAnsi="Courier New" w:cs="Courier New"/>
-          <w:color w:val="000000"/>
-          <w:sz w:val="20"/>
-          <w:szCs w:val="20"/>
-          <w:highlight w:val="white"/>
-        </w:rPr>
-        <w:t xml:space="preserve"> categoria_aplicacion </w:t>
-      </w:r>
-      <w:r>
-        <w:rPr>
-          <w:rFonts w:ascii="Courier New" w:hAnsi="Courier New" w:cs="Courier New"/>
-          <w:b/>
-          <w:bCs/>
-          <w:color w:val="0000FF"/>
-          <w:sz w:val="20"/>
-          <w:szCs w:val="20"/>
-          <w:highlight w:val="white"/>
-        </w:rPr>
-        <w:t>AS</w:t>
-      </w:r>
-      <w:r>
-        <w:rPr>
-          <w:rFonts w:ascii="Courier New" w:hAnsi="Courier New" w:cs="Courier New"/>
-          <w:color w:val="000000"/>
-          <w:sz w:val="20"/>
-          <w:szCs w:val="20"/>
-          <w:highlight w:val="white"/>
-        </w:rPr>
-        <w:t xml:space="preserve"> c_a </w:t>
-      </w:r>
-      <w:r>
-        <w:rPr>
-          <w:rFonts w:ascii="Courier New" w:hAnsi="Courier New" w:cs="Courier New"/>
-          <w:b/>
-          <w:bCs/>
-          <w:color w:val="0000FF"/>
-          <w:sz w:val="20"/>
-          <w:szCs w:val="20"/>
-          <w:highlight w:val="white"/>
-        </w:rPr>
-        <w:t>ON</w:t>
-      </w:r>
-      <w:r>
-        <w:rPr>
-          <w:rFonts w:ascii="Courier New" w:hAnsi="Courier New" w:cs="Courier New"/>
-          <w:color w:val="000000"/>
-          <w:sz w:val="20"/>
-          <w:szCs w:val="20"/>
-          <w:highlight w:val="white"/>
-        </w:rPr>
-        <w:t xml:space="preserve"> a</w:t>
-      </w:r>
-      <w:r>
-        <w:rPr>
-          <w:rFonts w:ascii="Courier New" w:hAnsi="Courier New" w:cs="Courier New"/>
-          <w:b/>
-          <w:bCs/>
-          <w:color w:val="000080"/>
-          <w:sz w:val="20"/>
-          <w:szCs w:val="20"/>
-          <w:highlight w:val="white"/>
-        </w:rPr>
-        <w:t>.</w:t>
-      </w:r>
-      <w:r>
-        <w:rPr>
-          <w:rFonts w:ascii="Courier New" w:hAnsi="Courier New" w:cs="Courier New"/>
-          <w:color w:val="000000"/>
-          <w:sz w:val="20"/>
-          <w:szCs w:val="20"/>
-          <w:highlight w:val="white"/>
-        </w:rPr>
-        <w:t xml:space="preserve">NOMBRE </w:t>
-      </w:r>
-      <w:r>
-        <w:rPr>
-          <w:rFonts w:ascii="Courier New" w:hAnsi="Courier New" w:cs="Courier New"/>
-          <w:b/>
-          <w:bCs/>
-          <w:color w:val="000080"/>
-          <w:sz w:val="20"/>
-          <w:szCs w:val="20"/>
-          <w:highlight w:val="white"/>
-        </w:rPr>
-        <w:t>=</w:t>
-      </w:r>
-      <w:r>
-        <w:rPr>
-          <w:rFonts w:ascii="Courier New" w:hAnsi="Courier New" w:cs="Courier New"/>
-          <w:color w:val="000000"/>
-          <w:sz w:val="20"/>
-          <w:szCs w:val="20"/>
-          <w:highlight w:val="white"/>
-        </w:rPr>
-        <w:t xml:space="preserve"> c_a</w:t>
-      </w:r>
-      <w:r>
-        <w:rPr>
-          <w:rFonts w:ascii="Courier New" w:hAnsi="Courier New" w:cs="Courier New"/>
-          <w:b/>
-          <w:bCs/>
-          <w:color w:val="000080"/>
-          <w:sz w:val="20"/>
-          <w:szCs w:val="20"/>
-          <w:highlight w:val="white"/>
-        </w:rPr>
-        <w:t>.</w:t>
-      </w:r>
-      <w:r>
-        <w:rPr>
-          <w:rFonts w:ascii="Courier New" w:hAnsi="Courier New" w:cs="Courier New"/>
-          <w:color w:val="000000"/>
-          <w:sz w:val="20"/>
-          <w:szCs w:val="20"/>
-          <w:highlight w:val="white"/>
-        </w:rPr>
-        <w:t>NOMBRE</w:t>
-      </w:r>
-    </w:p>
-    <w:p>
-      <w:pPr>
-        <w:autoSpaceDE w:val="0"/>
-        <w:autoSpaceDN w:val="0"/>
-        <w:adjustRightInd w:val="0"/>
-        <w:spacing w:after="0" w:line="240" w:lineRule="auto"/>
-        <w:rPr>
-          <w:rFonts w:ascii="Courier New" w:hAnsi="Courier New" w:cs="Courier New"/>
-          <w:color w:val="000000"/>
-          <w:sz w:val="20"/>
-          <w:szCs w:val="20"/>
-          <w:highlight w:val="white"/>
-        </w:rPr>
-      </w:pPr>
-      <w:r>
-        <w:rPr>
-          <w:rFonts w:ascii="Courier New" w:hAnsi="Courier New" w:cs="Courier New"/>
-          <w:b/>
-          <w:bCs/>
-          <w:color w:val="0000FF"/>
-          <w:sz w:val="20"/>
-          <w:szCs w:val="20"/>
-          <w:highlight w:val="white"/>
-        </w:rPr>
-        <w:t>INNER</w:t>
-      </w:r>
-      <w:r>
-        <w:rPr>
-          <w:rFonts w:ascii="Courier New" w:hAnsi="Courier New" w:cs="Courier New"/>
-          <w:color w:val="000000"/>
-          <w:sz w:val="20"/>
-          <w:szCs w:val="20"/>
-          <w:highlight w:val="white"/>
-        </w:rPr>
-        <w:t xml:space="preserve"> </w:t>
-      </w:r>
-      <w:r>
-        <w:rPr>
-          <w:rFonts w:ascii="Courier New" w:hAnsi="Courier New" w:cs="Courier New"/>
-          <w:b/>
-          <w:bCs/>
-          <w:color w:val="0000FF"/>
-          <w:sz w:val="20"/>
-          <w:szCs w:val="20"/>
-          <w:highlight w:val="white"/>
-        </w:rPr>
-        <w:t>JOIN</w:t>
-      </w:r>
-      <w:r>
-        <w:rPr>
-          <w:rFonts w:ascii="Courier New" w:hAnsi="Courier New" w:cs="Courier New"/>
-          <w:color w:val="000000"/>
-          <w:sz w:val="20"/>
-          <w:szCs w:val="20"/>
-          <w:highlight w:val="white"/>
-        </w:rPr>
-        <w:t xml:space="preserve"> categoria </w:t>
-      </w:r>
-      <w:r>
-        <w:rPr>
-          <w:rFonts w:ascii="Courier New" w:hAnsi="Courier New" w:cs="Courier New"/>
-          <w:b/>
-          <w:bCs/>
-          <w:color w:val="0000FF"/>
-          <w:sz w:val="20"/>
-          <w:szCs w:val="20"/>
-          <w:highlight w:val="white"/>
-        </w:rPr>
-        <w:t>AS</w:t>
-      </w:r>
-      <w:r>
-        <w:rPr>
-          <w:rFonts w:ascii="Courier New" w:hAnsi="Courier New" w:cs="Courier New"/>
-          <w:color w:val="000000"/>
-          <w:sz w:val="20"/>
-          <w:szCs w:val="20"/>
-          <w:highlight w:val="white"/>
-        </w:rPr>
-        <w:t xml:space="preserve"> c </w:t>
-      </w:r>
-      <w:r>
-        <w:rPr>
-          <w:rFonts w:ascii="Courier New" w:hAnsi="Courier New" w:cs="Courier New"/>
-          <w:b/>
-          <w:bCs/>
-          <w:color w:val="0000FF"/>
-          <w:sz w:val="20"/>
-          <w:szCs w:val="20"/>
-          <w:highlight w:val="white"/>
-        </w:rPr>
-        <w:t>ON</w:t>
-      </w:r>
-      <w:r>
-        <w:rPr>
-          <w:rFonts w:ascii="Courier New" w:hAnsi="Courier New" w:cs="Courier New"/>
-          <w:color w:val="000000"/>
-          <w:sz w:val="20"/>
-          <w:szCs w:val="20"/>
-          <w:highlight w:val="white"/>
-        </w:rPr>
-        <w:t xml:space="preserve"> c_a</w:t>
-      </w:r>
-      <w:r>
-        <w:rPr>
-          <w:rFonts w:ascii="Courier New" w:hAnsi="Courier New" w:cs="Courier New"/>
-          <w:b/>
-          <w:bCs/>
-          <w:color w:val="000080"/>
-          <w:sz w:val="20"/>
-          <w:szCs w:val="20"/>
-          <w:highlight w:val="white"/>
-        </w:rPr>
-        <w:t>.</w:t>
-      </w:r>
-      <w:r>
-        <w:rPr>
-          <w:rFonts w:ascii="Courier New" w:hAnsi="Courier New" w:cs="Courier New"/>
-          <w:color w:val="000000"/>
-          <w:sz w:val="20"/>
-          <w:szCs w:val="20"/>
-          <w:highlight w:val="white"/>
-        </w:rPr>
-        <w:t xml:space="preserve">ID_CATEGORIA </w:t>
-      </w:r>
-      <w:r>
-        <w:rPr>
-          <w:rFonts w:ascii="Courier New" w:hAnsi="Courier New" w:cs="Courier New"/>
-          <w:b/>
-          <w:bCs/>
-          <w:color w:val="000080"/>
-          <w:sz w:val="20"/>
-          <w:szCs w:val="20"/>
-          <w:highlight w:val="white"/>
-        </w:rPr>
-        <w:t>=</w:t>
-      </w:r>
-      <w:r>
-        <w:rPr>
-          <w:rFonts w:ascii="Courier New" w:hAnsi="Courier New" w:cs="Courier New"/>
-          <w:color w:val="000000"/>
-          <w:sz w:val="20"/>
-          <w:szCs w:val="20"/>
-          <w:highlight w:val="white"/>
-        </w:rPr>
-        <w:t xml:space="preserve"> c</w:t>
-      </w:r>
-      <w:r>
-        <w:rPr>
-          <w:rFonts w:ascii="Courier New" w:hAnsi="Courier New" w:cs="Courier New"/>
-          <w:b/>
-          <w:bCs/>
-          <w:color w:val="000080"/>
-          <w:sz w:val="20"/>
-          <w:szCs w:val="20"/>
-          <w:highlight w:val="white"/>
-        </w:rPr>
-        <w:t>.</w:t>
-      </w:r>
-      <w:r>
-        <w:rPr>
-          <w:rFonts w:ascii="Courier New" w:hAnsi="Courier New" w:cs="Courier New"/>
-          <w:color w:val="000000"/>
-          <w:sz w:val="20"/>
-          <w:szCs w:val="20"/>
-          <w:highlight w:val="white"/>
-        </w:rPr>
-        <w:t>ID_CATEGORIA</w:t>
-      </w:r>
-    </w:p>
-    <w:p>
-      <w:pPr>
-        <w:autoSpaceDE w:val="0"/>
-        <w:autoSpaceDN w:val="0"/>
-        <w:adjustRightInd w:val="0"/>
-        <w:spacing w:after="0" w:line="240" w:lineRule="auto"/>
-        <w:rPr>
-          <w:rFonts w:ascii="Courier New" w:hAnsi="Courier New" w:cs="Courier New"/>
-          <w:color w:val="000000"/>
-          <w:sz w:val="20"/>
-          <w:szCs w:val="20"/>
-          <w:highlight w:val="white"/>
-        </w:rPr>
-      </w:pPr>
-      <w:r>
-        <w:rPr>
-          <w:rFonts w:ascii="Courier New" w:hAnsi="Courier New" w:cs="Courier New"/>
-          <w:b/>
-          <w:bCs/>
-          <w:color w:val="0000FF"/>
-          <w:sz w:val="20"/>
-          <w:szCs w:val="20"/>
-          <w:highlight w:val="white"/>
-        </w:rPr>
-        <w:t>WHERE</w:t>
-      </w:r>
-      <w:r>
-        <w:rPr>
-          <w:rFonts w:ascii="Courier New" w:hAnsi="Courier New" w:cs="Courier New"/>
-          <w:color w:val="000000"/>
-          <w:sz w:val="20"/>
-          <w:szCs w:val="20"/>
-          <w:highlight w:val="white"/>
-        </w:rPr>
-        <w:t xml:space="preserve"> c</w:t>
-      </w:r>
-      <w:r>
-        <w:rPr>
-          <w:rFonts w:ascii="Courier New" w:hAnsi="Courier New" w:cs="Courier New"/>
-          <w:b/>
-          <w:bCs/>
-          <w:color w:val="000080"/>
-          <w:sz w:val="20"/>
-          <w:szCs w:val="20"/>
-          <w:highlight w:val="white"/>
-        </w:rPr>
-        <w:t>.</w:t>
-      </w:r>
-      <w:r>
-        <w:rPr>
-          <w:rFonts w:ascii="Courier New" w:hAnsi="Courier New" w:cs="Courier New"/>
-          <w:color w:val="000000"/>
-          <w:sz w:val="20"/>
-          <w:szCs w:val="20"/>
-          <w:highlight w:val="white"/>
-        </w:rPr>
-        <w:t xml:space="preserve">NOMBRE </w:t>
-      </w:r>
-      <w:r>
-        <w:rPr>
-          <w:rFonts w:ascii="Courier New" w:hAnsi="Courier New" w:cs="Courier New"/>
-          <w:b/>
-          <w:bCs/>
-          <w:color w:val="0000FF"/>
-          <w:sz w:val="20"/>
-          <w:szCs w:val="20"/>
-          <w:highlight w:val="white"/>
-        </w:rPr>
-        <w:t>IN</w:t>
-      </w:r>
-      <w:r>
-        <w:rPr>
-          <w:rFonts w:ascii="Courier New" w:hAnsi="Courier New" w:cs="Courier New"/>
-          <w:color w:val="000000"/>
-          <w:sz w:val="20"/>
-          <w:szCs w:val="20"/>
-          <w:highlight w:val="white"/>
-        </w:rPr>
-        <w:t xml:space="preserve"> </w:t>
-      </w:r>
-      <w:r>
-        <w:rPr>
-          <w:rFonts w:ascii="Courier New" w:hAnsi="Courier New" w:cs="Courier New"/>
-          <w:b/>
-          <w:bCs/>
-          <w:color w:val="000080"/>
-          <w:sz w:val="20"/>
-          <w:szCs w:val="20"/>
-          <w:highlight w:val="white"/>
-        </w:rPr>
-        <w:t>(</w:t>
-      </w:r>
-      <w:r>
-        <w:rPr>
-          <w:rFonts w:ascii="Courier New" w:hAnsi="Courier New" w:cs="Courier New"/>
-          <w:color w:val="808080"/>
-          <w:sz w:val="20"/>
-          <w:szCs w:val="20"/>
-          <w:highlight w:val="white"/>
-        </w:rPr>
-        <w:t>'Social'</w:t>
-      </w:r>
-      <w:r>
-        <w:rPr>
-          <w:rFonts w:ascii="Courier New" w:hAnsi="Courier New" w:cs="Courier New"/>
-          <w:b/>
-          <w:bCs/>
-          <w:color w:val="000080"/>
-          <w:sz w:val="20"/>
-          <w:szCs w:val="20"/>
-          <w:highlight w:val="white"/>
-        </w:rPr>
-        <w:t>,</w:t>
-      </w:r>
-      <w:r>
-        <w:rPr>
-          <w:rFonts w:ascii="Courier New" w:hAnsi="Courier New" w:cs="Courier New"/>
-          <w:color w:val="000000"/>
-          <w:sz w:val="20"/>
-          <w:szCs w:val="20"/>
-          <w:highlight w:val="white"/>
-        </w:rPr>
-        <w:t xml:space="preserve"> </w:t>
-      </w:r>
-      <w:r>
-        <w:rPr>
-          <w:rFonts w:ascii="Courier New" w:hAnsi="Courier New" w:cs="Courier New"/>
-          <w:color w:val="808080"/>
-          <w:sz w:val="20"/>
-          <w:szCs w:val="20"/>
-          <w:highlight w:val="white"/>
-        </w:rPr>
-        <w:t>'Fotografia'</w:t>
-      </w:r>
-      <w:r>
-        <w:rPr>
-          <w:rFonts w:ascii="Courier New" w:hAnsi="Courier New" w:cs="Courier New"/>
-          <w:b/>
-          <w:bCs/>
-          <w:color w:val="000080"/>
-          <w:sz w:val="20"/>
-          <w:szCs w:val="20"/>
-          <w:highlight w:val="white"/>
-        </w:rPr>
-        <w:t>)</w:t>
-      </w:r>
-      <w:r>
-        <w:rPr>
-          <w:rFonts w:ascii="Courier New" w:hAnsi="Courier New" w:cs="Courier New"/>
-          <w:color w:val="000000"/>
-          <w:sz w:val="20"/>
-          <w:szCs w:val="20"/>
-          <w:highlight w:val="white"/>
-        </w:rPr>
-        <w:t xml:space="preserve">  </w:t>
-      </w:r>
-      <w:r>
-        <w:rPr>
-          <w:rFonts w:ascii="Courier New" w:hAnsi="Courier New" w:cs="Courier New"/>
-          <w:b/>
-          <w:bCs/>
-          <w:color w:val="0000FF"/>
-          <w:sz w:val="20"/>
-          <w:szCs w:val="20"/>
-          <w:highlight w:val="white"/>
-        </w:rPr>
-        <w:t>AND</w:t>
-      </w:r>
-      <w:r>
-        <w:rPr>
-          <w:rFonts w:ascii="Courier New" w:hAnsi="Courier New" w:cs="Courier New"/>
-          <w:color w:val="000000"/>
-          <w:sz w:val="20"/>
-          <w:szCs w:val="20"/>
-          <w:highlight w:val="white"/>
-        </w:rPr>
-        <w:t xml:space="preserve"> a</w:t>
-      </w:r>
-      <w:r>
-        <w:rPr>
-          <w:rFonts w:ascii="Courier New" w:hAnsi="Courier New" w:cs="Courier New"/>
-          <w:b/>
-          <w:bCs/>
-          <w:color w:val="000080"/>
-          <w:sz w:val="20"/>
-          <w:szCs w:val="20"/>
-          <w:highlight w:val="white"/>
-        </w:rPr>
-        <w:t>.</w:t>
-      </w:r>
-      <w:r>
-        <w:rPr>
-          <w:rFonts w:ascii="Courier New" w:hAnsi="Courier New" w:cs="Courier New"/>
-          <w:color w:val="000000"/>
-          <w:sz w:val="20"/>
-          <w:szCs w:val="20"/>
-          <w:highlight w:val="white"/>
-        </w:rPr>
-        <w:t xml:space="preserve">PRECIO </w:t>
-      </w:r>
-      <w:r>
-        <w:rPr>
-          <w:rFonts w:ascii="Courier New" w:hAnsi="Courier New" w:cs="Courier New"/>
-          <w:b/>
-          <w:bCs/>
-          <w:color w:val="000080"/>
-          <w:sz w:val="20"/>
-          <w:szCs w:val="20"/>
-          <w:highlight w:val="white"/>
-        </w:rPr>
-        <w:t>=</w:t>
-      </w:r>
-      <w:r>
-        <w:rPr>
-          <w:rFonts w:ascii="Courier New" w:hAnsi="Courier New" w:cs="Courier New"/>
-          <w:color w:val="000000"/>
-          <w:sz w:val="20"/>
-          <w:szCs w:val="20"/>
-          <w:highlight w:val="white"/>
-        </w:rPr>
-        <w:t xml:space="preserve"> </w:t>
-      </w:r>
-      <w:r>
-        <w:rPr>
-          <w:rFonts w:ascii="Courier New" w:hAnsi="Courier New" w:cs="Courier New"/>
-          <w:color w:val="FF8000"/>
-          <w:sz w:val="20"/>
-          <w:szCs w:val="20"/>
-          <w:highlight w:val="white"/>
-        </w:rPr>
-        <w:t>0</w:t>
-      </w:r>
-    </w:p>
-    <w:p>
-      <w:pPr>
-        <w:autoSpaceDE w:val="0"/>
-        <w:autoSpaceDN w:val="0"/>
-        <w:adjustRightInd w:val="0"/>
-        <w:spacing w:after="0" w:line="240" w:lineRule="auto"/>
-        <w:rPr>
-          <w:rFonts w:ascii="Courier New" w:hAnsi="Courier New" w:cs="Courier New"/>
-          <w:color w:val="000000"/>
-          <w:sz w:val="20"/>
-          <w:szCs w:val="20"/>
-          <w:highlight w:val="white"/>
-        </w:rPr>
-      </w:pPr>
-      <w:r>
-        <w:rPr>
-          <w:rFonts w:ascii="Courier New" w:hAnsi="Courier New" w:cs="Courier New"/>
-          <w:b/>
-          <w:bCs/>
-          <w:color w:val="0000FF"/>
-          <w:sz w:val="20"/>
-          <w:szCs w:val="20"/>
-          <w:highlight w:val="white"/>
-        </w:rPr>
-        <w:t>GROUP</w:t>
-      </w:r>
-      <w:r>
-        <w:rPr>
-          <w:rFonts w:ascii="Courier New" w:hAnsi="Courier New" w:cs="Courier New"/>
-          <w:color w:val="000000"/>
-          <w:sz w:val="20"/>
-          <w:szCs w:val="20"/>
-          <w:highlight w:val="white"/>
-        </w:rPr>
-        <w:t xml:space="preserve"> </w:t>
-      </w:r>
-      <w:r>
-        <w:rPr>
-          <w:rFonts w:ascii="Courier New" w:hAnsi="Courier New" w:cs="Courier New"/>
-          <w:b/>
-          <w:bCs/>
-          <w:color w:val="0000FF"/>
-          <w:sz w:val="20"/>
-          <w:szCs w:val="20"/>
-          <w:highlight w:val="white"/>
-        </w:rPr>
-        <w:t>BY</w:t>
-      </w:r>
-      <w:r>
-        <w:rPr>
-          <w:rFonts w:ascii="Courier New" w:hAnsi="Courier New" w:cs="Courier New"/>
-          <w:color w:val="000000"/>
-          <w:sz w:val="20"/>
-          <w:szCs w:val="20"/>
-          <w:highlight w:val="white"/>
-        </w:rPr>
-        <w:t xml:space="preserve"> r</w:t>
-      </w:r>
-      <w:r>
-        <w:rPr>
-          <w:rFonts w:ascii="Courier New" w:hAnsi="Courier New" w:cs="Courier New"/>
-          <w:b/>
-          <w:bCs/>
-          <w:color w:val="000080"/>
-          <w:sz w:val="20"/>
-          <w:szCs w:val="20"/>
-          <w:highlight w:val="white"/>
-        </w:rPr>
-        <w:t>.</w:t>
-      </w:r>
-      <w:r>
-        <w:rPr>
-          <w:rFonts w:ascii="Courier New" w:hAnsi="Courier New" w:cs="Courier New"/>
-          <w:color w:val="000000"/>
-          <w:sz w:val="20"/>
-          <w:szCs w:val="20"/>
-          <w:highlight w:val="white"/>
-        </w:rPr>
-        <w:t>DNI</w:t>
-      </w:r>
-    </w:p>
-    <w:p>
-      <w:pPr>
-        <w:ind w:left="708" w:hanging="708"/>
-        <w:jc w:val="both"/>
-        <w:rPr>
-          <w:rFonts w:ascii="Times New Roman" w:hAnsi="Times New Roman" w:cs="Times New Roman"/>
-        </w:rPr>
-      </w:pPr>
-      <w:r>
-        <w:rPr>
-          <w:rFonts w:ascii="Courier New" w:hAnsi="Courier New" w:cs="Courier New"/>
-          <w:b/>
-          <w:bCs/>
-          <w:color w:val="0000FF"/>
-          <w:sz w:val="20"/>
-          <w:szCs w:val="20"/>
-          <w:highlight w:val="white"/>
-        </w:rPr>
-        <w:t>HAVING</w:t>
-      </w:r>
-      <w:r>
-        <w:rPr>
-          <w:rFonts w:ascii="Courier New" w:hAnsi="Courier New" w:cs="Courier New"/>
-          <w:color w:val="000000"/>
-          <w:sz w:val="20"/>
-          <w:szCs w:val="20"/>
-          <w:highlight w:val="white"/>
-        </w:rPr>
-        <w:t xml:space="preserve"> </w:t>
-      </w:r>
-      <w:r>
-        <w:rPr>
-          <w:rFonts w:ascii="Courier New" w:hAnsi="Courier New" w:cs="Courier New"/>
-          <w:b/>
-          <w:bCs/>
-          <w:color w:val="0000FF"/>
-          <w:sz w:val="20"/>
-          <w:szCs w:val="20"/>
-          <w:highlight w:val="white"/>
-        </w:rPr>
-        <w:t>count</w:t>
-      </w:r>
-      <w:r>
-        <w:rPr>
-          <w:rFonts w:ascii="Courier New" w:hAnsi="Courier New" w:cs="Courier New"/>
-          <w:b/>
-          <w:bCs/>
-          <w:color w:val="000080"/>
-          <w:sz w:val="20"/>
-          <w:szCs w:val="20"/>
-          <w:highlight w:val="white"/>
-        </w:rPr>
-        <w:t>(</w:t>
-      </w:r>
-      <w:r>
-        <w:rPr>
-          <w:rFonts w:ascii="Courier New" w:hAnsi="Courier New" w:cs="Courier New"/>
-          <w:color w:val="000000"/>
-          <w:sz w:val="20"/>
-          <w:szCs w:val="20"/>
-          <w:highlight w:val="white"/>
-        </w:rPr>
-        <w:t>r</w:t>
-      </w:r>
-      <w:r>
-        <w:rPr>
-          <w:rFonts w:ascii="Courier New" w:hAnsi="Courier New" w:cs="Courier New"/>
-          <w:b/>
-          <w:bCs/>
-          <w:color w:val="000080"/>
-          <w:sz w:val="20"/>
-          <w:szCs w:val="20"/>
-          <w:highlight w:val="white"/>
-        </w:rPr>
-        <w:t>.</w:t>
-      </w:r>
-      <w:r>
-        <w:rPr>
-          <w:rFonts w:ascii="Courier New" w:hAnsi="Courier New" w:cs="Courier New"/>
-          <w:color w:val="000000"/>
-          <w:sz w:val="20"/>
-          <w:szCs w:val="20"/>
-          <w:highlight w:val="white"/>
-        </w:rPr>
-        <w:t>DNI</w:t>
-      </w:r>
-      <w:r>
-        <w:rPr>
-          <w:rFonts w:ascii="Courier New" w:hAnsi="Courier New" w:cs="Courier New"/>
-          <w:b/>
-          <w:bCs/>
-          <w:color w:val="000080"/>
-          <w:sz w:val="20"/>
-          <w:szCs w:val="20"/>
-          <w:highlight w:val="white"/>
-        </w:rPr>
-        <w:t>)</w:t>
-      </w:r>
-      <w:r>
-        <w:rPr>
-          <w:rFonts w:ascii="Courier New" w:hAnsi="Courier New" w:cs="Courier New"/>
-          <w:color w:val="000000"/>
-          <w:sz w:val="20"/>
-          <w:szCs w:val="20"/>
-          <w:highlight w:val="white"/>
-        </w:rPr>
-        <w:t xml:space="preserve"> </w:t>
-      </w:r>
-      <w:r>
-        <w:rPr>
-          <w:rFonts w:ascii="Courier New" w:hAnsi="Courier New" w:cs="Courier New"/>
-          <w:b/>
-          <w:bCs/>
-          <w:color w:val="000080"/>
-          <w:sz w:val="20"/>
-          <w:szCs w:val="20"/>
-          <w:highlight w:val="white"/>
-        </w:rPr>
-        <w:t>&gt;</w:t>
-      </w:r>
-      <w:r>
-        <w:rPr>
-          <w:rFonts w:ascii="Courier New" w:hAnsi="Courier New" w:cs="Courier New"/>
-          <w:color w:val="000000"/>
-          <w:sz w:val="20"/>
-          <w:szCs w:val="20"/>
-          <w:highlight w:val="white"/>
-        </w:rPr>
-        <w:t xml:space="preserve"> </w:t>
-      </w:r>
-      <w:r>
-        <w:rPr>
-          <w:rFonts w:ascii="Courier New" w:hAnsi="Courier New" w:cs="Courier New"/>
-          <w:color w:val="FF8000"/>
-          <w:sz w:val="20"/>
-          <w:szCs w:val="20"/>
-          <w:highlight w:val="white"/>
-        </w:rPr>
-        <w:t>1</w:t>
-      </w:r>
-      <w:r>
-        <w:rPr>
-          <w:rFonts w:ascii="Courier New" w:hAnsi="Courier New" w:cs="Courier New"/>
-          <w:b/>
-          <w:bCs/>
-          <w:color w:val="000080"/>
-          <w:sz w:val="20"/>
-          <w:szCs w:val="20"/>
-          <w:highlight w:val="white"/>
-        </w:rPr>
-        <w:t>))</w:t>
-      </w:r>
-      <w:r>
-        <w:rPr>
-          <w:rFonts w:ascii="Courier New" w:hAnsi="Courier New" w:cs="Courier New"/>
-          <w:color w:val="000000"/>
-          <w:sz w:val="20"/>
-          <w:szCs w:val="20"/>
-          <w:highlight w:val="white"/>
-        </w:rPr>
-        <w:t xml:space="preserve"> </w:t>
-      </w:r>
-      <w:r>
-        <w:rPr>
-          <w:rFonts w:ascii="Courier New" w:hAnsi="Courier New" w:cs="Courier New"/>
-          <w:b/>
-          <w:bCs/>
-          <w:color w:val="0000FF"/>
-          <w:sz w:val="20"/>
-          <w:szCs w:val="20"/>
-          <w:highlight w:val="white"/>
-        </w:rPr>
-        <w:t>AND</w:t>
-      </w:r>
-      <w:r>
-        <w:rPr>
-          <w:rFonts w:ascii="Courier New" w:hAnsi="Courier New" w:cs="Courier New"/>
-          <w:color w:val="000000"/>
-          <w:sz w:val="20"/>
-          <w:szCs w:val="20"/>
-          <w:highlight w:val="white"/>
-        </w:rPr>
-        <w:t xml:space="preserve"> CORREO </w:t>
-      </w:r>
-      <w:r>
-        <w:rPr>
-          <w:rFonts w:ascii="Courier New" w:hAnsi="Courier New" w:cs="Courier New"/>
-          <w:b/>
-          <w:bCs/>
-          <w:color w:val="0000FF"/>
-          <w:sz w:val="20"/>
-          <w:szCs w:val="20"/>
-          <w:highlight w:val="white"/>
-        </w:rPr>
-        <w:t>NOT</w:t>
-      </w:r>
-      <w:r>
-        <w:rPr>
-          <w:rFonts w:ascii="Courier New" w:hAnsi="Courier New" w:cs="Courier New"/>
-          <w:color w:val="000000"/>
-          <w:sz w:val="20"/>
-          <w:szCs w:val="20"/>
-          <w:highlight w:val="white"/>
-        </w:rPr>
-        <w:t xml:space="preserve"> </w:t>
-      </w:r>
-      <w:r>
-        <w:rPr>
-          <w:rFonts w:ascii="Courier New" w:hAnsi="Courier New" w:cs="Courier New"/>
-          <w:b/>
-          <w:bCs/>
-          <w:color w:val="0000FF"/>
-          <w:sz w:val="20"/>
-          <w:szCs w:val="20"/>
-          <w:highlight w:val="white"/>
-        </w:rPr>
-        <w:t>LIKE</w:t>
-      </w:r>
-      <w:r>
-        <w:rPr>
-          <w:rFonts w:ascii="Courier New" w:hAnsi="Courier New" w:cs="Courier New"/>
-          <w:color w:val="000000"/>
-          <w:sz w:val="20"/>
-          <w:szCs w:val="20"/>
-          <w:highlight w:val="white"/>
-        </w:rPr>
-        <w:t xml:space="preserve"> </w:t>
-      </w:r>
-      <w:r>
-        <w:rPr>
-          <w:rFonts w:ascii="Courier New" w:hAnsi="Courier New" w:cs="Courier New"/>
-          <w:color w:val="808080"/>
-          <w:sz w:val="20"/>
-          <w:szCs w:val="20"/>
-          <w:highlight w:val="white"/>
-        </w:rPr>
-        <w:t>'%@gmail%'</w:t>
+        <w:t>2</w:t>
       </w:r>
       <w:r>
         <w:rPr>
@@ -53079,16 +49275,27 @@
       <w:pPr>
         <w:keepNext/>
         <w:jc w:val="center"/>
+        <w:rPr>
+          <w:rFonts w:ascii="Times New Roman" w:hAnsi="Times New Roman" w:cs="Times New Roman"/>
+          <w:sz w:val="20"/>
+          <w:szCs w:val="20"/>
+        </w:rPr>
+      </w:pPr>
+    </w:p>
+    <w:p>
+      <w:pPr>
+        <w:keepNext/>
+        <w:jc w:val="center"/>
       </w:pPr>
       <w:r>
         <w:rPr>
           <w:noProof/>
         </w:rPr>
         <w:drawing>
-          <wp:inline distT="0" distB="0" distL="0" distR="0" wp14:anchorId="124C808D" wp14:editId="56E26C55">
-            <wp:extent cx="4807353" cy="1042035"/>
-            <wp:effectExtent l="0" t="0" r="0" b="5715"/>
-            <wp:docPr id="27" name="Imagen 27"/>
+          <wp:inline distT="0" distB="0" distL="0" distR="0" wp14:anchorId="6ACC06CB" wp14:editId="0F0DFF1E">
+            <wp:extent cx="850175" cy="797509"/>
+            <wp:effectExtent l="0" t="0" r="7620" b="3175"/>
+            <wp:docPr id="4" name="Imagen 4"/>
             <wp:cNvGraphicFramePr>
               <a:graphicFrameLocks xmlns:a="http://schemas.openxmlformats.org/drawingml/2006/main" noChangeAspect="1"/>
             </wp:cNvGraphicFramePr>
@@ -53108,7 +49315,7 @@
                   <pic:spPr>
                     <a:xfrm>
                       <a:off x="0" y="0"/>
-                      <a:ext cx="4835530" cy="1048143"/>
+                      <a:ext cx="859177" cy="805953"/>
                     </a:xfrm>
                     <a:prstGeom prst="rect">
                       <a:avLst/>
@@ -53152,62 +49359,28 @@
           <w:iCs w:val="0"/>
           <w:color w:val="auto"/>
         </w:rPr>
-        <w:fldChar w:fldCharType="begin"/>
-      </w:r>
-      <w:r>
-        <w:rPr>
-          <w:rFonts w:ascii="Times New Roman" w:hAnsi="Times New Roman" w:cs="Times New Roman"/>
-          <w:b/>
-          <w:bCs/>
+        <w:t>38</w:t>
+      </w:r>
+      <w:r>
+        <w:rPr>
+          <w:rFonts w:ascii="Times New Roman" w:hAnsi="Times New Roman" w:cs="Times New Roman"/>
           <w:i w:val="0"/>
           <w:iCs w:val="0"/>
           <w:color w:val="auto"/>
         </w:rPr>
-        <w:instrText xml:space="preserve"> SEQ Ilustración \* ARABIC </w:instrText>
-      </w:r>
-      <w:r>
-        <w:rPr>
-          <w:rFonts w:ascii="Times New Roman" w:hAnsi="Times New Roman" w:cs="Times New Roman"/>
-          <w:b/>
-          <w:bCs/>
+        <w:t>. Salida consulta 1</w:t>
+      </w:r>
+      <w:r>
+        <w:rPr>
+          <w:rFonts w:ascii="Times New Roman" w:hAnsi="Times New Roman" w:cs="Times New Roman"/>
           <w:i w:val="0"/>
           <w:iCs w:val="0"/>
           <w:color w:val="auto"/>
         </w:rPr>
-        <w:fldChar w:fldCharType="separate"/>
-      </w:r>
-      <w:r>
-        <w:rPr>
-          <w:rFonts w:ascii="Times New Roman" w:hAnsi="Times New Roman" w:cs="Times New Roman"/>
-          <w:b/>
-          <w:bCs/>
-          <w:i w:val="0"/>
-          <w:iCs w:val="0"/>
-          <w:noProof/>
-          <w:color w:val="auto"/>
-        </w:rPr>
-        <w:t>37</w:t>
-      </w:r>
-      <w:r>
-        <w:rPr>
-          <w:rFonts w:ascii="Times New Roman" w:hAnsi="Times New Roman" w:cs="Times New Roman"/>
-          <w:b/>
-          <w:bCs/>
-          <w:i w:val="0"/>
-          <w:iCs w:val="0"/>
-          <w:color w:val="auto"/>
-        </w:rPr>
-        <w:fldChar w:fldCharType="end"/>
-      </w:r>
-      <w:r>
-        <w:rPr>
-          <w:rFonts w:ascii="Times New Roman" w:hAnsi="Times New Roman" w:cs="Times New Roman"/>
-          <w:i w:val="0"/>
-          <w:iCs w:val="0"/>
-          <w:color w:val="auto"/>
-        </w:rPr>
-        <w:t>. Salida consulta 15</w:t>
-      </w:r>
+        <w:t>6</w:t>
+      </w:r>
+      <w:bookmarkStart w:id="1" w:name="_GoBack"/>
+      <w:bookmarkEnd w:id="1"/>
     </w:p>
     <w:sectPr>
       <w:pgSz w:w="11906" w:h="16838" w:code="9"/>
@@ -53271,6 +49444,7 @@
             <w:docPartUnique/>
           </w:docPartObj>
         </w:sdtPr>
+        <w:sdtEndPr/>
         <w:sdtContent>
           <w:p>
             <w:pPr>
@@ -57018,7 +53192,7 @@
 </file>
 
 <file path=customXml/itemProps2.xml><?xml version="1.0" encoding="utf-8"?>
-<ds:datastoreItem xmlns:ds="http://schemas.openxmlformats.org/officeDocument/2006/customXml" ds:itemID="{8D3952C1-DDAA-47E6-BF0A-59BB492E6763}">
+<ds:datastoreItem xmlns:ds="http://schemas.openxmlformats.org/officeDocument/2006/customXml" ds:itemID="{81D8010C-EA54-40B2-8913-944B3D491D89}">
   <ds:schemaRefs>
     <ds:schemaRef ds:uri="http://schemas.openxmlformats.org/officeDocument/2006/bibliography"/>
   </ds:schemaRefs>

--- a/FernandezHernandezAlberto.docx
+++ b/FernandezHernandezAlberto.docx
@@ -1,6 +1,6 @@
 
 <file path=word/document.xml><?xml version="1.0" encoding="utf-8"?>
-<w:document xmlns:wpc="http://schemas.microsoft.com/office/word/2010/wordprocessingCanvas" xmlns:cx="http://schemas.microsoft.com/office/drawing/2014/chartex" xmlns:cx1="http://schemas.microsoft.com/office/drawing/2015/9/8/chartex" xmlns:cx2="http://schemas.microsoft.com/office/drawing/2015/10/21/chartex" xmlns:cx3="http://schemas.microsoft.com/office/drawing/2016/5/9/chartex" xmlns:cx4="http://schemas.microsoft.com/office/drawing/2016/5/10/chartex" xmlns:cx5="http://schemas.microsoft.com/office/drawing/2016/5/11/chartex" xmlns:cx6="http://schemas.microsoft.com/office/drawing/2016/5/12/chartex" xmlns:cx7="http://schemas.microsoft.com/office/drawing/2016/5/13/chartex" xmlns:cx8="http://schemas.microsoft.com/office/drawing/2016/5/14/chartex" xmlns:mc="http://schemas.openxmlformats.org/markup-compatibility/2006" xmlns:aink="http://schemas.microsoft.com/office/drawing/2016/ink" xmlns:am3d="http://schemas.microsoft.com/office/drawing/2017/model3d" xmlns:o="urn:schemas-microsoft-com:office:office" xmlns:r="http://schemas.openxmlformats.org/officeDocument/2006/relationships" xmlns:m="http://schemas.openxmlformats.org/officeDocument/2006/math" xmlns:v="urn:schemas-microsoft-com:vml" xmlns:wp14="http://schemas.microsoft.com/office/word/2010/wordprocessingDrawing" xmlns:wp="http://schemas.openxmlformats.org/drawingml/2006/wordprocessingDrawing" xmlns:w10="urn:schemas-microsoft-com:office:word" xmlns:w="http://schemas.openxmlformats.org/wordprocessingml/2006/main" xmlns:w14="http://schemas.microsoft.com/office/word/2010/wordml" xmlns:w15="http://schemas.microsoft.com/office/word/2012/wordml" xmlns:w16cid="http://schemas.microsoft.com/office/word/2016/wordml/cid" xmlns:w16se="http://schemas.microsoft.com/office/word/2015/wordml/symex" xmlns:wpg="http://schemas.microsoft.com/office/word/2010/wordprocessingGroup" xmlns:wpi="http://schemas.microsoft.com/office/word/2010/wordprocessingInk" xmlns:wne="http://schemas.microsoft.com/office/word/2006/wordml" xmlns:wps="http://schemas.microsoft.com/office/word/2010/wordprocessingShape" mc:Ignorable="w14 w15 w16se w16cid wp14">
+<w:document xmlns:wpc="http://schemas.microsoft.com/office/word/2010/wordprocessingCanvas" xmlns:cx="http://schemas.microsoft.com/office/drawing/2014/chartex" xmlns:cx1="http://schemas.microsoft.com/office/drawing/2015/9/8/chartex" xmlns:cx2="http://schemas.microsoft.com/office/drawing/2015/10/21/chartex" xmlns:cx3="http://schemas.microsoft.com/office/drawing/2016/5/9/chartex" xmlns:cx4="http://schemas.microsoft.com/office/drawing/2016/5/10/chartex" xmlns:cx5="http://schemas.microsoft.com/office/drawing/2016/5/11/chartex" xmlns:cx6="http://schemas.microsoft.com/office/drawing/2016/5/12/chartex" xmlns:cx7="http://schemas.microsoft.com/office/drawing/2016/5/13/chartex" xmlns:cx8="http://schemas.microsoft.com/office/drawing/2016/5/14/chartex" xmlns:mc="http://schemas.openxmlformats.org/markup-compatibility/2006" xmlns:aink="http://schemas.microsoft.com/office/drawing/2016/ink" xmlns:am3d="http://schemas.microsoft.com/office/drawing/2017/model3d" xmlns:o="urn:schemas-microsoft-com:office:office" xmlns:r="http://schemas.openxmlformats.org/officeDocument/2006/relationships" xmlns:m="http://schemas.openxmlformats.org/officeDocument/2006/math" xmlns:v="urn:schemas-microsoft-com:vml" xmlns:wp14="http://schemas.microsoft.com/office/word/2010/wordprocessingDrawing" xmlns:wp="http://schemas.openxmlformats.org/drawingml/2006/wordprocessingDrawing" xmlns:w10="urn:schemas-microsoft-com:office:word" xmlns:w="http://schemas.openxmlformats.org/wordprocessingml/2006/main" xmlns:w14="http://schemas.microsoft.com/office/word/2010/wordml" xmlns:w15="http://schemas.microsoft.com/office/word/2012/wordml" xmlns:w16cex="http://schemas.microsoft.com/office/word/2018/wordml/cex" xmlns:w16cid="http://schemas.microsoft.com/office/word/2016/wordml/cid" xmlns:w16="http://schemas.microsoft.com/office/word/2018/wordml" xmlns:w16se="http://schemas.microsoft.com/office/word/2015/wordml/symex" xmlns:wpg="http://schemas.microsoft.com/office/word/2010/wordprocessingGroup" xmlns:wpi="http://schemas.microsoft.com/office/word/2010/wordprocessingInk" xmlns:wne="http://schemas.microsoft.com/office/word/2006/wordml" xmlns:wps="http://schemas.microsoft.com/office/word/2010/wordprocessingShape" mc:Ignorable="w14 w15 w16se w16cid w16 w16cex wp14">
   <w:body>
     <w:bookmarkStart w:id="0" w:name="_Hlk54167067" w:displacedByCustomXml="next"/>
     <w:bookmarkEnd w:id="0" w:displacedByCustomXml="next"/>
@@ -3442,8 +3442,8 @@
               </mc:Choice>
               <mc:Fallback>
                 <w:pict>
-                  <v:group w14:anchorId="323ABFCF" id="Grupo 44" o:spid="_x0000_s1026" style="position:absolute;margin-left:0;margin-top:0;width:172.8pt;height:718.55pt;z-index:-251657216;mso-width-percent:330;mso-height-percent:950;mso-left-percent:40;mso-position-horizontal-relative:page;mso-position-vertical:center;mso-position-vertical-relative:page;mso-width-percent:330;mso-height-percent:950;mso-left-percent:40" coordsize="21945,91257" o:gfxdata="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">
-                    <v:rect id="Rectángulo 53" o:spid="_x0000_s1027" style="position:absolute;width:1945;height:91257;visibility:visible;mso-wrap-style:square;v-text-anchor:middle" o:gfxdata="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" fillcolor="#44546a [3215]" stroked="f" strokeweight="1pt"/>
+                  <v:group w14:anchorId="323ABFCF" id="Grupo 44" o:spid="_x0000_s1026" style="position:absolute;margin-left:0;margin-top:0;width:172.8pt;height:718.55pt;z-index:-251657216;mso-width-percent:330;mso-height-percent:950;mso-left-percent:40;mso-position-horizontal-relative:page;mso-position-vertical:center;mso-position-vertical-relative:page;mso-width-percent:330;mso-height-percent:950;mso-left-percent:40" coordsize="21945,91257" o:gfxdata="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">
+                    <v:rect id="Rectángulo 53" o:spid="_x0000_s1027" style="position:absolute;width:1945;height:91257;visibility:visible;mso-wrap-style:square;v-text-anchor:middle" o:gfxdata="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" fillcolor="#44546a [3215]" stroked="f" strokeweight="1pt"/>
                     <v:shapetype id="_x0000_t15" coordsize="21600,21600" o:spt="15" adj="16200" path="m@0,l,,,21600@0,21600,21600,10800xe">
                       <v:stroke joinstyle="miter"/>
                       <v:formulas>
@@ -3455,7 +3455,7 @@
                         <v:h position="#0,topLeft" xrange="0,21600"/>
                       </v:handles>
                     </v:shapetype>
-                    <v:shape id="Pentágono 4" o:spid="_x0000_s1028" type="#_x0000_t15" style="position:absolute;top:14668;width:21945;height:5521;visibility:visible;mso-wrap-style:square;v-text-anchor:middle" o:gfxdata="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" adj="18883" fillcolor="#4472c4 [3204]" stroked="f" strokeweight="1pt">
+                    <v:shape id="Pentágono 4" o:spid="_x0000_s1028" type="#_x0000_t15" style="position:absolute;top:14668;width:21945;height:5521;visibility:visible;mso-wrap-style:square;v-text-anchor:middle" o:gfxdata="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" adj="18883" fillcolor="#4472c4 [3204]" stroked="f" strokeweight="1pt">
                       <v:textbox inset=",0,14.4pt,0">
                         <w:txbxContent>
                           <w:sdt>
@@ -3505,99 +3505,99 @@
                         </w:txbxContent>
                       </v:textbox>
                     </v:shape>
-                    <v:group id="Grupo 55" o:spid="_x0000_s1029" style="position:absolute;left:762;top:42100;width:20574;height:49103" coordorigin="806,42118" coordsize="13062,31210" o:gfxdata="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">
-                      <v:group id="Grupo 56" o:spid="_x0000_s1030" style="position:absolute;left:1410;top:42118;width:10478;height:31210" coordorigin="1410,42118" coordsize="10477,31210" o:gfxdata="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">
+                    <v:group id="Grupo 55" o:spid="_x0000_s1029" style="position:absolute;left:762;top:42100;width:20574;height:49103" coordorigin="806,42118" coordsize="13062,31210" o:gfxdata="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">
+                      <v:group id="Grupo 56" o:spid="_x0000_s1030" style="position:absolute;left:1410;top:42118;width:10478;height:31210" coordorigin="1410,42118" coordsize="10477,31210" o:gfxdata="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">
                         <o:lock v:ext="edit" aspectratio="t"/>
-                        <v:shape id="Forma libre 20" o:spid="_x0000_s1031" style="position:absolute;left:3696;top:62168;width:1937;height:6985;visibility:visible;mso-wrap-style:square;v-text-anchor:top" coordsize="122,440" o:gfxdata="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" path="m,l39,152,84,304r38,113l122,440,76,306,39,180,6,53,,xe" fillcolor="#44546a [3215]" strokecolor="#44546a [3215]" strokeweight="0">
+                        <v:shape id="Forma libre 20" o:spid="_x0000_s1031" style="position:absolute;left:3696;top:62168;width:1937;height:6985;visibility:visible;mso-wrap-style:square;v-text-anchor:top" coordsize="122,440" o:gfxdata="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" path="m,l39,152,84,304r38,113l122,440,76,306,39,180,6,53,,xe" fillcolor="#44546a [3215]" strokecolor="#44546a [3215]" strokeweight="0">
                           <v:path arrowok="t" o:connecttype="custom" o:connectlocs="0,0;61913,241300;133350,482600;193675,661988;193675,698500;120650,485775;61913,285750;9525,84138;0,0" o:connectangles="0,0,0,0,0,0,0,0,0"/>
                         </v:shape>
-                        <v:shape id="Forma libre 21" o:spid="_x0000_s1032" style="position:absolute;left:5728;top:69058;width:1842;height:4270;visibility:visible;mso-wrap-style:square;v-text-anchor:top" coordsize="116,269" o:gfxdata="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" path="m,l8,19,37,93r30,74l116,269r-8,l60,169,30,98,1,25,,xe" fillcolor="#44546a [3215]" strokecolor="#44546a [3215]" strokeweight="0">
+                        <v:shape id="Forma libre 21" o:spid="_x0000_s1032" style="position:absolute;left:5728;top:69058;width:1842;height:4270;visibility:visible;mso-wrap-style:square;v-text-anchor:top" coordsize="116,269" o:gfxdata="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" path="m,l8,19,37,93r30,74l116,269r-8,l60,169,30,98,1,25,,xe" fillcolor="#44546a [3215]" strokecolor="#44546a [3215]" strokeweight="0">
                           <v:path arrowok="t" o:connecttype="custom" o:connectlocs="0,0;12700,30163;58738,147638;106363,265113;184150,427038;171450,427038;95250,268288;47625,155575;1588,39688;0,0" o:connectangles="0,0,0,0,0,0,0,0,0,0"/>
                         </v:shape>
-                        <v:shape id="Forma libre 22" o:spid="_x0000_s1033" style="position:absolute;left:1410;top:42118;width:2223;height:20193;visibility:visible;mso-wrap-style:square;v-text-anchor:top" coordsize="140,1272" o:gfxdata="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" path="m,l,,1,79r2,80l12,317,23,476,39,634,58,792,83,948r24,138l135,1223r5,49l138,1262,105,1106,77,949,53,792,35,634,20,476,9,317,2,159,,79,,xe" fillcolor="#44546a [3215]" strokecolor="#44546a [3215]" strokeweight="0">
+                        <v:shape id="Forma libre 22" o:spid="_x0000_s1033" style="position:absolute;left:1410;top:42118;width:2223;height:20193;visibility:visible;mso-wrap-style:square;v-text-anchor:top" coordsize="140,1272" o:gfxdata="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" path="m,l,,1,79r2,80l12,317,23,476,39,634,58,792,83,948r24,138l135,1223r5,49l138,1262,105,1106,77,949,53,792,35,634,20,476,9,317,2,159,,79,,xe" fillcolor="#44546a [3215]" strokecolor="#44546a [3215]" strokeweight="0">
                           <v:path arrowok="t" o:connecttype="custom" o:connectlocs="0,0;0,0;1588,125413;4763,252413;19050,503238;36513,755650;61913,1006475;92075,1257300;131763,1504950;169863,1724025;214313,1941513;222250,2019300;219075,2003425;166688,1755775;122238,1506538;84138,1257300;55563,1006475;31750,755650;14288,503238;3175,252413;0,125413;0,0" o:connectangles="0,0,0,0,0,0,0,0,0,0,0,0,0,0,0,0,0,0,0,0,0,0"/>
                         </v:shape>
-                        <v:shape id="Forma libre 23" o:spid="_x0000_s1034" style="position:absolute;left:3410;top:48611;width:715;height:13557;visibility:visible;mso-wrap-style:square;v-text-anchor:top" coordsize="45,854" o:gfxdata="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" path="m45,r,l35,66r-9,67l14,267,6,401,3,534,6,669r8,134l18,854r,-3l9,814,8,803,1,669,,534,3,401,12,267,25,132,34,66,45,xe" fillcolor="#44546a [3215]" strokecolor="#44546a [3215]" strokeweight="0">
+                        <v:shape id="Forma libre 23" o:spid="_x0000_s1034" style="position:absolute;left:3410;top:48611;width:715;height:13557;visibility:visible;mso-wrap-style:square;v-text-anchor:top" coordsize="45,854" o:gfxdata="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" path="m45,r,l35,66r-9,67l14,267,6,401,3,534,6,669r8,134l18,854r,-3l9,814,8,803,1,669,,534,3,401,12,267,25,132,34,66,45,xe" fillcolor="#44546a [3215]" strokecolor="#44546a [3215]" strokeweight="0">
                           <v:path arrowok="t" o:connecttype="custom" o:connectlocs="71438,0;71438,0;55563,104775;41275,211138;22225,423863;9525,636588;4763,847725;9525,1062038;22225,1274763;28575,1355725;28575,1350963;14288,1292225;12700,1274763;1588,1062038;0,847725;4763,636588;19050,423863;39688,209550;53975,104775;71438,0" o:connectangles="0,0,0,0,0,0,0,0,0,0,0,0,0,0,0,0,0,0,0,0"/>
                         </v:shape>
-                        <v:shape id="Forma libre 24" o:spid="_x0000_s1035" style="position:absolute;left:3633;top:62311;width:2444;height:9985;visibility:visible;mso-wrap-style:square;v-text-anchor:top" coordsize="154,629" o:gfxdata="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" path="m,l10,44r11,82l34,207r19,86l75,380r25,86l120,521r21,55l152,618r2,11l140,595,115,532,93,468,67,383,47,295,28,207,12,104,,xe" fillcolor="#44546a [3215]" strokecolor="#44546a [3215]" strokeweight="0">
+                        <v:shape id="Forma libre 24" o:spid="_x0000_s1035" style="position:absolute;left:3633;top:62311;width:2444;height:9985;visibility:visible;mso-wrap-style:square;v-text-anchor:top" coordsize="154,629" o:gfxdata="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" path="m,l10,44r11,82l34,207r19,86l75,380r25,86l120,521r21,55l152,618r2,11l140,595,115,532,93,468,67,383,47,295,28,207,12,104,,xe" fillcolor="#44546a [3215]" strokecolor="#44546a [3215]" strokeweight="0">
                           <v:path arrowok="t" o:connecttype="custom" o:connectlocs="0,0;15875,69850;33338,200025;53975,328613;84138,465138;119063,603250;158750,739775;190500,827088;223838,914400;241300,981075;244475,998538;222250,944563;182563,844550;147638,742950;106363,608013;74613,468313;44450,328613;19050,165100;0,0" o:connectangles="0,0,0,0,0,0,0,0,0,0,0,0,0,0,0,0,0,0,0"/>
                         </v:shape>
-                        <v:shape id="Forma libre 25" o:spid="_x0000_s1036" style="position:absolute;left:6204;top:72233;width:524;height:1095;visibility:visible;mso-wrap-style:square;v-text-anchor:top" coordsize="33,69" o:gfxdata="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" path="m,l33,69r-9,l12,35,,xe" fillcolor="#44546a [3215]" strokecolor="#44546a [3215]" strokeweight="0">
+                        <v:shape id="Forma libre 25" o:spid="_x0000_s1036" style="position:absolute;left:6204;top:72233;width:524;height:1095;visibility:visible;mso-wrap-style:square;v-text-anchor:top" coordsize="33,69" o:gfxdata="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" path="m,l33,69r-9,l12,35,,xe" fillcolor="#44546a [3215]" strokecolor="#44546a [3215]" strokeweight="0">
                           <v:path arrowok="t" o:connecttype="custom" o:connectlocs="0,0;52388,109538;38100,109538;19050,55563;0,0" o:connectangles="0,0,0,0,0"/>
                         </v:shape>
-                        <v:shape id="Forma libre 26" o:spid="_x0000_s1037" style="position:absolute;left:3553;top:61533;width:238;height:1476;visibility:visible;mso-wrap-style:square;v-text-anchor:top" coordsize="15,93" o:gfxdata="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" path="m,l9,37r,3l15,93,5,49,,xe" fillcolor="#44546a [3215]" strokecolor="#44546a [3215]" strokeweight="0">
+                        <v:shape id="Forma libre 26" o:spid="_x0000_s1037" style="position:absolute;left:3553;top:61533;width:238;height:1476;visibility:visible;mso-wrap-style:square;v-text-anchor:top" coordsize="15,93" o:gfxdata="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" path="m,l9,37r,3l15,93,5,49,,xe" fillcolor="#44546a [3215]" strokecolor="#44546a [3215]" strokeweight="0">
                           <v:path arrowok="t" o:connecttype="custom" o:connectlocs="0,0;14288,58738;14288,63500;23813,147638;7938,77788;0,0" o:connectangles="0,0,0,0,0,0"/>
                         </v:shape>
-                        <v:shape id="Forma libre 27" o:spid="_x0000_s1038" style="position:absolute;left:5633;top:56897;width:6255;height:12161;visibility:visible;mso-wrap-style:square;v-text-anchor:top" coordsize="394,766" o:gfxdata="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" path="m394,r,l356,38,319,77r-35,40l249,160r-42,58l168,276r-37,63l98,402,69,467,45,535,26,604,14,673,7,746,6,766,,749r1,-5l7,673,21,603,40,533,65,466,94,400r33,-64l164,275r40,-60l248,158r34,-42l318,76,354,37,394,xe" fillcolor="#44546a [3215]" strokecolor="#44546a [3215]" strokeweight="0">
+                        <v:shape id="Forma libre 27" o:spid="_x0000_s1038" style="position:absolute;left:5633;top:56897;width:6255;height:12161;visibility:visible;mso-wrap-style:square;v-text-anchor:top" coordsize="394,766" o:gfxdata="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" path="m394,r,l356,38,319,77r-35,40l249,160r-42,58l168,276r-37,63l98,402,69,467,45,535,26,604,14,673,7,746,6,766,,749r1,-5l7,673,21,603,40,533,65,466,94,400r33,-64l164,275r40,-60l248,158r34,-42l318,76,354,37,394,xe" fillcolor="#44546a [3215]" strokecolor="#44546a [3215]" strokeweight="0">
                           <v:path arrowok="t" o:connecttype="custom" o:connectlocs="625475,0;625475,0;565150,60325;506413,122238;450850,185738;395288,254000;328613,346075;266700,438150;207963,538163;155575,638175;109538,741363;71438,849313;41275,958850;22225,1068388;11113,1184275;9525,1216025;0,1189038;1588,1181100;11113,1068388;33338,957263;63500,846138;103188,739775;149225,635000;201613,533400;260350,436563;323850,341313;393700,250825;447675,184150;504825,120650;561975,58738;625475,0" o:connectangles="0,0,0,0,0,0,0,0,0,0,0,0,0,0,0,0,0,0,0,0,0,0,0,0,0,0,0,0,0,0,0"/>
                         </v:shape>
-                        <v:shape id="Forma libre 28" o:spid="_x0000_s1039" style="position:absolute;left:5633;top:69153;width:571;height:3080;visibility:visible;mso-wrap-style:square;v-text-anchor:top" coordsize="36,194" o:gfxdata="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" path="m,l6,16r1,3l11,80r9,52l33,185r3,9l21,161,15,145,5,81,1,41,,xe" fillcolor="#44546a [3215]" strokecolor="#44546a [3215]" strokeweight="0">
+                        <v:shape id="Forma libre 28" o:spid="_x0000_s1039" style="position:absolute;left:5633;top:69153;width:571;height:3080;visibility:visible;mso-wrap-style:square;v-text-anchor:top" coordsize="36,194" o:gfxdata="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" path="m,l6,16r1,3l11,80r9,52l33,185r3,9l21,161,15,145,5,81,1,41,,xe" fillcolor="#44546a [3215]" strokecolor="#44546a [3215]" strokeweight="0">
                           <v:path arrowok="t" o:connecttype="custom" o:connectlocs="0,0;9525,25400;11113,30163;17463,127000;31750,209550;52388,293688;57150,307975;33338,255588;23813,230188;7938,128588;1588,65088;0,0" o:connectangles="0,0,0,0,0,0,0,0,0,0,0,0"/>
                         </v:shape>
-                        <v:shape id="Forma libre 29" o:spid="_x0000_s1040" style="position:absolute;left:6077;top:72296;width:493;height:1032;visibility:visible;mso-wrap-style:square;v-text-anchor:top" coordsize="31,65" o:gfxdata="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" path="m,l31,65r-8,l,xe" fillcolor="#44546a [3215]" strokecolor="#44546a [3215]" strokeweight="0">
+                        <v:shape id="Forma libre 29" o:spid="_x0000_s1040" style="position:absolute;left:6077;top:72296;width:493;height:1032;visibility:visible;mso-wrap-style:square;v-text-anchor:top" coordsize="31,65" o:gfxdata="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" path="m,l31,65r-8,l,xe" fillcolor="#44546a [3215]" strokecolor="#44546a [3215]" strokeweight="0">
                           <v:path arrowok="t" o:connecttype="custom" o:connectlocs="0,0;49213,103188;36513,103188;0,0" o:connectangles="0,0,0,0"/>
                         </v:shape>
-                        <v:shape id="Forma libre 30" o:spid="_x0000_s1041" style="position:absolute;left:5633;top:68788;width:111;height:666;visibility:visible;mso-wrap-style:square;v-text-anchor:top" coordsize="7,42" o:gfxdata="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" path="m,l6,17,7,42,6,39,,23,,xe" fillcolor="#44546a [3215]" strokecolor="#44546a [3215]" strokeweight="0">
+                        <v:shape id="Forma libre 30" o:spid="_x0000_s1041" style="position:absolute;left:5633;top:68788;width:111;height:666;visibility:visible;mso-wrap-style:square;v-text-anchor:top" coordsize="7,42" o:gfxdata="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" path="m,l6,17,7,42,6,39,,23,,xe" fillcolor="#44546a [3215]" strokecolor="#44546a [3215]" strokeweight="0">
                           <v:path arrowok="t" o:connecttype="custom" o:connectlocs="0,0;9525,26988;11113,66675;9525,61913;0,36513;0,0" o:connectangles="0,0,0,0,0,0"/>
                         </v:shape>
-                        <v:shape id="Forma libre 31" o:spid="_x0000_s1042" style="position:absolute;left:5871;top:71455;width:714;height:1873;visibility:visible;mso-wrap-style:square;v-text-anchor:top" coordsize="45,118" o:gfxdata="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" path="m,l6,16,21,49,33,84r12,34l44,118,13,53,11,42,,xe" fillcolor="#44546a [3215]" strokecolor="#44546a [3215]" strokeweight="0">
+                        <v:shape id="Forma libre 31" o:spid="_x0000_s1042" style="position:absolute;left:5871;top:71455;width:714;height:1873;visibility:visible;mso-wrap-style:square;v-text-anchor:top" coordsize="45,118" o:gfxdata="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" path="m,l6,16,21,49,33,84r12,34l44,118,13,53,11,42,,xe" fillcolor="#44546a [3215]" strokecolor="#44546a [3215]" strokeweight="0">
                           <v:path arrowok="t" o:connecttype="custom" o:connectlocs="0,0;9525,25400;33338,77788;52388,133350;71438,187325;69850,187325;20638,84138;17463,66675;0,0" o:connectangles="0,0,0,0,0,0,0,0,0"/>
                         </v:shape>
                       </v:group>
-                      <v:group id="Grupo 69" o:spid="_x0000_s1043" style="position:absolute;left:806;top:48269;width:13063;height:25059" coordorigin="806,46499" coordsize="8747,16779" o:gfxdata="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">
+                      <v:group id="Grupo 69" o:spid="_x0000_s1043" style="position:absolute;left:806;top:48269;width:13063;height:25059" coordorigin="806,46499" coordsize="8747,16779" o:gfxdata="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">
                         <o:lock v:ext="edit" aspectratio="t"/>
-                        <v:shape id="Forma libre 8" o:spid="_x0000_s1044" style="position:absolute;left:1187;top:51897;width:1984;height:7143;visibility:visible;mso-wrap-style:square;v-text-anchor:top" coordsize="125,450" o:gfxdata="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" path="m,l41,155,86,309r39,116l125,450,79,311,41,183,7,54,,xe" fillcolor="#44546a [3215]" strokecolor="#44546a [3215]" strokeweight="0">
+                        <v:shape id="Forma libre 8" o:spid="_x0000_s1044" style="position:absolute;left:1187;top:51897;width:1984;height:7143;visibility:visible;mso-wrap-style:square;v-text-anchor:top" coordsize="125,450" o:gfxdata="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" path="m,l41,155,86,309r39,116l125,450,79,311,41,183,7,54,,xe" fillcolor="#44546a [3215]" strokecolor="#44546a [3215]" strokeweight="0">
                           <v:fill opacity="13107f"/>
                           <v:stroke opacity="13107f"/>
                           <v:path arrowok="t" o:connecttype="custom" o:connectlocs="0,0;65088,246063;136525,490538;198438,674688;198438,714375;125413,493713;65088,290513;11113,85725;0,0" o:connectangles="0,0,0,0,0,0,0,0,0"/>
                         </v:shape>
-                        <v:shape id="Forma libre 9" o:spid="_x0000_s1045" style="position:absolute;left:3282;top:58913;width:1874;height:4366;visibility:visible;mso-wrap-style:square;v-text-anchor:top" coordsize="118,275" o:gfxdata="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" path="m,l8,20,37,96r32,74l118,275r-9,l61,174,30,100,,26,,xe" fillcolor="#44546a [3215]" strokecolor="#44546a [3215]" strokeweight="0">
+                        <v:shape id="Forma libre 9" o:spid="_x0000_s1045" style="position:absolute;left:3282;top:58913;width:1874;height:4366;visibility:visible;mso-wrap-style:square;v-text-anchor:top" coordsize="118,275" o:gfxdata="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" path="m,l8,20,37,96r32,74l118,275r-9,l61,174,30,100,,26,,xe" fillcolor="#44546a [3215]" strokecolor="#44546a [3215]" strokeweight="0">
                           <v:fill opacity="13107f"/>
                           <v:stroke opacity="13107f"/>
                           <v:path arrowok="t" o:connecttype="custom" o:connectlocs="0,0;12700,31750;58738,152400;109538,269875;187325,436563;173038,436563;96838,276225;47625,158750;0,41275;0,0" o:connectangles="0,0,0,0,0,0,0,0,0,0"/>
                         </v:shape>
-                        <v:shape id="Forma libre 10" o:spid="_x0000_s1046" style="position:absolute;left:806;top:50103;width:317;height:1921;visibility:visible;mso-wrap-style:square;v-text-anchor:top" coordsize="20,121" o:gfxdata="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" path="m,l16,72r4,49l18,112,,31,,xe" fillcolor="#44546a [3215]" strokecolor="#44546a [3215]" strokeweight="0">
+                        <v:shape id="Forma libre 10" o:spid="_x0000_s1046" style="position:absolute;left:806;top:50103;width:317;height:1921;visibility:visible;mso-wrap-style:square;v-text-anchor:top" coordsize="20,121" o:gfxdata="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" path="m,l16,72r4,49l18,112,,31,,xe" fillcolor="#44546a [3215]" strokecolor="#44546a [3215]" strokeweight="0">
                           <v:fill opacity="13107f"/>
                           <v:stroke opacity="13107f"/>
                           <v:path arrowok="t" o:connecttype="custom" o:connectlocs="0,0;25400,114300;31750,192088;28575,177800;0,49213;0,0" o:connectangles="0,0,0,0,0,0"/>
                         </v:shape>
-                        <v:shape id="Forma libre 12" o:spid="_x0000_s1047" style="position:absolute;left:1123;top:52024;width:2509;height:10207;visibility:visible;mso-wrap-style:square;v-text-anchor:top" coordsize="158,643" o:gfxdata="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" path="m,l11,46r11,83l36,211r19,90l76,389r27,87l123,533r21,55l155,632r3,11l142,608,118,544,95,478,69,391,47,302,29,212,13,107,,xe" fillcolor="#44546a [3215]" strokecolor="#44546a [3215]" strokeweight="0">
+                        <v:shape id="Forma libre 12" o:spid="_x0000_s1047" style="position:absolute;left:1123;top:52024;width:2509;height:10207;visibility:visible;mso-wrap-style:square;v-text-anchor:top" coordsize="158,643" o:gfxdata="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" path="m,l11,46r11,83l36,211r19,90l76,389r27,87l123,533r21,55l155,632r3,11l142,608,118,544,95,478,69,391,47,302,29,212,13,107,,xe" fillcolor="#44546a [3215]" strokecolor="#44546a [3215]" strokeweight="0">
                           <v:fill opacity="13107f"/>
                           <v:stroke opacity="13107f"/>
                           <v:path arrowok="t" o:connecttype="custom" o:connectlocs="0,0;17463,73025;34925,204788;57150,334963;87313,477838;120650,617538;163513,755650;195263,846138;228600,933450;246063,1003300;250825,1020763;225425,965200;187325,863600;150813,758825;109538,620713;74613,479425;46038,336550;20638,169863;0,0" o:connectangles="0,0,0,0,0,0,0,0,0,0,0,0,0,0,0,0,0,0,0"/>
                         </v:shape>
-                        <v:shape id="Forma libre 13" o:spid="_x0000_s1048" style="position:absolute;left:3759;top:62152;width:524;height:1127;visibility:visible;mso-wrap-style:square;v-text-anchor:top" coordsize="33,71" o:gfxdata="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" path="m,l33,71r-9,l11,36,,xe" fillcolor="#44546a [3215]" strokecolor="#44546a [3215]" strokeweight="0">
+                        <v:shape id="Forma libre 13" o:spid="_x0000_s1048" style="position:absolute;left:3759;top:62152;width:524;height:1127;visibility:visible;mso-wrap-style:square;v-text-anchor:top" coordsize="33,71" o:gfxdata="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" path="m,l33,71r-9,l11,36,,xe" fillcolor="#44546a [3215]" strokecolor="#44546a [3215]" strokeweight="0">
                           <v:fill opacity="13107f"/>
                           <v:stroke opacity="13107f"/>
                           <v:path arrowok="t" o:connecttype="custom" o:connectlocs="0,0;52388,112713;38100,112713;17463,57150;0,0" o:connectangles="0,0,0,0,0"/>
                         </v:shape>
-                        <v:shape id="Forma libre 14" o:spid="_x0000_s1049" style="position:absolute;left:1060;top:51246;width:238;height:1508;visibility:visible;mso-wrap-style:square;v-text-anchor:top" coordsize="15,95" o:gfxdata="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" path="m,l8,37r,4l15,95,4,49,,xe" fillcolor="#44546a [3215]" strokecolor="#44546a [3215]" strokeweight="0">
+                        <v:shape id="Forma libre 14" o:spid="_x0000_s1049" style="position:absolute;left:1060;top:51246;width:238;height:1508;visibility:visible;mso-wrap-style:square;v-text-anchor:top" coordsize="15,95" o:gfxdata="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" path="m,l8,37r,4l15,95,4,49,,xe" fillcolor="#44546a [3215]" strokecolor="#44546a [3215]" strokeweight="0">
                           <v:fill opacity="13107f"/>
                           <v:stroke opacity="13107f"/>
                           <v:path arrowok="t" o:connecttype="custom" o:connectlocs="0,0;12700,58738;12700,65088;23813,150813;6350,77788;0,0" o:connectangles="0,0,0,0,0,0"/>
                         </v:shape>
-                        <v:shape id="Forma libre 15" o:spid="_x0000_s1050" style="position:absolute;left:3171;top:46499;width:6382;height:12414;visibility:visible;mso-wrap-style:square;v-text-anchor:top" coordsize="402,782" o:gfxdata="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" path="m402,r,1l363,39,325,79r-35,42l255,164r-44,58l171,284r-38,62l100,411,71,478,45,546,27,617,13,689,7,761r,21l,765r1,-4l7,688,21,616,40,545,66,475,95,409r35,-66l167,281r42,-61l253,163r34,-43l324,78,362,38,402,xe" fillcolor="#44546a [3215]" strokecolor="#44546a [3215]" strokeweight="0">
+                        <v:shape id="Forma libre 15" o:spid="_x0000_s1050" style="position:absolute;left:3171;top:46499;width:6382;height:12414;visibility:visible;mso-wrap-style:square;v-text-anchor:top" coordsize="402,782" o:gfxdata="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" path="m402,r,1l363,39,325,79r-35,42l255,164r-44,58l171,284r-38,62l100,411,71,478,45,546,27,617,13,689,7,761r,21l,765r1,-4l7,688,21,616,40,545,66,475,95,409r35,-66l167,281r42,-61l253,163r34,-43l324,78,362,38,402,xe" fillcolor="#44546a [3215]" strokecolor="#44546a [3215]" strokeweight="0">
                           <v:fill opacity="13107f"/>
                           <v:stroke opacity="13107f"/>
                           <v:path arrowok="t" o:connecttype="custom" o:connectlocs="638175,0;638175,1588;576263,61913;515938,125413;460375,192088;404813,260350;334963,352425;271463,450850;211138,549275;158750,652463;112713,758825;71438,866775;42863,979488;20638,1093788;11113,1208088;11113,1241425;0,1214438;1588,1208088;11113,1092200;33338,977900;63500,865188;104775,754063;150813,649288;206375,544513;265113,446088;331788,349250;401638,258763;455613,190500;514350,123825;574675,60325;638175,0" o:connectangles="0,0,0,0,0,0,0,0,0,0,0,0,0,0,0,0,0,0,0,0,0,0,0,0,0,0,0,0,0,0,0"/>
                         </v:shape>
-                        <v:shape id="Forma libre 16" o:spid="_x0000_s1051" style="position:absolute;left:3171;top:59040;width:588;height:3112;visibility:visible;mso-wrap-style:square;v-text-anchor:top" coordsize="37,196" o:gfxdata="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" path="m,l6,15r1,3l12,80r9,54l33,188r4,8l22,162,15,146,5,81,1,40,,xe" fillcolor="#44546a [3215]" strokecolor="#44546a [3215]" strokeweight="0">
+                        <v:shape id="Forma libre 16" o:spid="_x0000_s1051" style="position:absolute;left:3171;top:59040;width:588;height:3112;visibility:visible;mso-wrap-style:square;v-text-anchor:top" coordsize="37,196" o:gfxdata="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" path="m,l6,15r1,3l12,80r9,54l33,188r4,8l22,162,15,146,5,81,1,40,,xe" fillcolor="#44546a [3215]" strokecolor="#44546a [3215]" strokeweight="0">
                           <v:fill opacity="13107f"/>
                           <v:stroke opacity="13107f"/>
                           <v:path arrowok="t" o:connecttype="custom" o:connectlocs="0,0;9525,23813;11113,28575;19050,127000;33338,212725;52388,298450;58738,311150;34925,257175;23813,231775;7938,128588;1588,63500;0,0" o:connectangles="0,0,0,0,0,0,0,0,0,0,0,0"/>
                         </v:shape>
-                        <v:shape id="Forma libre 17" o:spid="_x0000_s1052" style="position:absolute;left:3632;top:62231;width:492;height:1048;visibility:visible;mso-wrap-style:square;v-text-anchor:top" coordsize="31,66" o:gfxdata="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" path="m,l31,66r-7,l,xe" fillcolor="#44546a [3215]" strokecolor="#44546a [3215]" strokeweight="0">
+                        <v:shape id="Forma libre 17" o:spid="_x0000_s1052" style="position:absolute;left:3632;top:62231;width:492;height:1048;visibility:visible;mso-wrap-style:square;v-text-anchor:top" coordsize="31,66" o:gfxdata="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" path="m,l31,66r-7,l,xe" fillcolor="#44546a [3215]" strokecolor="#44546a [3215]" strokeweight="0">
                           <v:fill opacity="13107f"/>
                           <v:stroke opacity="13107f"/>
                           <v:path arrowok="t" o:connecttype="custom" o:connectlocs="0,0;49213,104775;38100,104775;0,0" o:connectangles="0,0,0,0"/>
                         </v:shape>
-                        <v:shape id="Forma libre 18" o:spid="_x0000_s1053" style="position:absolute;left:3171;top:58644;width:111;height:682;visibility:visible;mso-wrap-style:square;v-text-anchor:top" coordsize="7,43" o:gfxdata="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" path="m,l7,17r,26l6,40,,25,,xe" fillcolor="#44546a [3215]" strokecolor="#44546a [3215]" strokeweight="0">
+                        <v:shape id="Forma libre 18" o:spid="_x0000_s1053" style="position:absolute;left:3171;top:58644;width:111;height:682;visibility:visible;mso-wrap-style:square;v-text-anchor:top" coordsize="7,43" o:gfxdata="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" path="m,l7,17r,26l6,40,,25,,xe" fillcolor="#44546a [3215]" strokecolor="#44546a [3215]" strokeweight="0">
                           <v:fill opacity="13107f"/>
                           <v:stroke opacity="13107f"/>
                           <v:path arrowok="t" o:connecttype="custom" o:connectlocs="0,0;11113,26988;11113,68263;9525,63500;0,39688;0,0" o:connectangles="0,0,0,0,0,0"/>
                         </v:shape>
-                        <v:shape id="Forma libre 19" o:spid="_x0000_s1054" style="position:absolute;left:3409;top:61358;width:731;height:1921;visibility:visible;mso-wrap-style:square;v-text-anchor:top" coordsize="46,121" o:gfxdata="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" path="m,l7,16,22,50,33,86r13,35l45,121,14,55,11,44,,xe" fillcolor="#44546a [3215]" strokecolor="#44546a [3215]" strokeweight="0">
+                        <v:shape id="Forma libre 19" o:spid="_x0000_s1054" style="position:absolute;left:3409;top:61358;width:731;height:1921;visibility:visible;mso-wrap-style:square;v-text-anchor:top" coordsize="46,121" o:gfxdata="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" path="m,l7,16,22,50,33,86r13,35l45,121,14,55,11,44,,xe" fillcolor="#44546a [3215]" strokecolor="#44546a [3215]" strokeweight="0">
                           <v:fill opacity="13107f"/>
                           <v:stroke opacity="13107f"/>
                           <v:path arrowok="t" o:connecttype="custom" o:connectlocs="0,0;11113,25400;34925,79375;52388,136525;73025,192088;71438,192088;22225,87313;17463,69850;0,0" o:connectangles="0,0,0,0,0,0,0,0,0"/>
@@ -3812,7 +3812,7 @@
                     <v:stroke joinstyle="miter"/>
                     <v:path gradientshapeok="t" o:connecttype="rect"/>
                   </v:shapetype>
-                  <v:shape id="Cuadro de texto 81" o:spid="_x0000_s1055" type="#_x0000_t202" style="position:absolute;margin-left:0;margin-top:0;width:4in;height:28.8pt;z-index:251661312;visibility:visible;mso-wrap-style:square;mso-width-percent:450;mso-height-percent:0;mso-left-percent:420;mso-top-percent:880;mso-wrap-distance-left:9pt;mso-wrap-distance-top:0;mso-wrap-distance-right:9pt;mso-wrap-distance-bottom:0;mso-position-horizontal-relative:page;mso-position-vertical-relative:page;mso-width-percent:450;mso-height-percent:0;mso-left-percent:420;mso-top-percent:880;mso-width-relative:page;mso-height-relative:margin;v-text-anchor:bottom" o:gfxdata="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" filled="f" stroked="f" strokeweight=".5pt">
+                  <v:shape id="Cuadro de texto 81" o:spid="_x0000_s1055" type="#_x0000_t202" style="position:absolute;margin-left:0;margin-top:0;width:4in;height:28.8pt;z-index:251661312;visibility:visible;mso-wrap-style:square;mso-width-percent:450;mso-height-percent:0;mso-left-percent:420;mso-top-percent:880;mso-wrap-distance-left:9pt;mso-wrap-distance-top:0;mso-wrap-distance-right:9pt;mso-wrap-distance-bottom:0;mso-position-horizontal-relative:page;mso-position-vertical-relative:page;mso-width-percent:450;mso-height-percent:0;mso-left-percent:420;mso-top-percent:880;mso-width-relative:page;mso-height-relative:margin;v-text-anchor:bottom" o:gfxdata="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" filled="f" stroked="f" strokeweight=".5pt">
                     <v:textbox style="mso-fit-shape-to-text:t" inset="0,0,0,0">
                       <w:txbxContent>
                         <w:p>
@@ -4100,7 +4100,7 @@
               </mc:Choice>
               <mc:Fallback>
                 <w:pict>
-                  <v:shape w14:anchorId="5CE97D68" id="Cuadro de texto 82" o:spid="_x0000_s1056" type="#_x0000_t202" style="position:absolute;margin-left:0;margin-top:0;width:330.75pt;height:84.25pt;z-index:251660288;visibility:visible;mso-wrap-style:square;mso-width-percent:0;mso-height-percent:0;mso-left-percent:420;mso-top-percent:175;mso-wrap-distance-left:9pt;mso-wrap-distance-top:0;mso-wrap-distance-right:9pt;mso-wrap-distance-bottom:0;mso-position-horizontal-relative:page;mso-position-vertical-relative:page;mso-width-percent:0;mso-height-percent:0;mso-left-percent:420;mso-top-percent:175;mso-width-relative:page;mso-height-relative:margin;v-text-anchor:top" o:gfxdata="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" filled="f" stroked="f" strokeweight=".5pt">
+                  <v:shape w14:anchorId="5CE97D68" id="Cuadro de texto 82" o:spid="_x0000_s1056" type="#_x0000_t202" style="position:absolute;margin-left:0;margin-top:0;width:330.75pt;height:84.25pt;z-index:251660288;visibility:visible;mso-wrap-style:square;mso-width-percent:0;mso-height-percent:0;mso-left-percent:420;mso-top-percent:175;mso-wrap-distance-left:9pt;mso-wrap-distance-top:0;mso-wrap-distance-right:9pt;mso-wrap-distance-bottom:0;mso-position-horizontal-relative:page;mso-position-vertical-relative:page;mso-width-percent:0;mso-height-percent:0;mso-left-percent:420;mso-top-percent:175;mso-width-relative:page;mso-height-relative:margin;v-text-anchor:top" o:gfxdata="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" filled="f" stroked="f" strokeweight=".5pt">
                     <v:textbox inset="0,0,0,0">
                       <w:txbxContent>
                         <w:p>
@@ -4328,7 +4328,25 @@
           <w:i/>
           <w:iCs/>
         </w:rPr>
-        <w:t>De la tienda sabemos el nombre que es distinto para cada tienda, quien la gestiona (Android, Apple, Amazon, ….) y dirección web.</w:t>
+        <w:t xml:space="preserve">De la tienda sabemos el nombre que es distinto para cada tienda, quien la gestiona (Android, Apple, </w:t>
+      </w:r>
+      <w:proofErr w:type="gramStart"/>
+      <w:r>
+        <w:rPr>
+          <w:rFonts w:ascii="Times New Roman" w:hAnsi="Times New Roman" w:cs="Times New Roman"/>
+          <w:i/>
+          <w:iCs/>
+        </w:rPr>
+        <w:t>Amazon, ….</w:t>
+      </w:r>
+      <w:proofErr w:type="gramEnd"/>
+      <w:r>
+        <w:rPr>
+          <w:rFonts w:ascii="Times New Roman" w:hAnsi="Times New Roman" w:cs="Times New Roman"/>
+          <w:i/>
+          <w:iCs/>
+        </w:rPr>
+        <w:t>) y dirección web.</w:t>
       </w:r>
     </w:p>
     <w:p>
@@ -4648,7 +4666,25 @@
           <w:i/>
           <w:iCs/>
         </w:rPr>
-        <w:t>De las empresas que realizan las aplicaciones (apps), conocemos su nombre, país en el que paga sus impuestos, año de creación, correo electrónico y pagina web.</w:t>
+        <w:t>De las empresas que realizan las aplicaciones (</w:t>
+      </w:r>
+      <w:proofErr w:type="gramStart"/>
+      <w:r>
+        <w:rPr>
+          <w:rFonts w:ascii="Times New Roman" w:hAnsi="Times New Roman" w:cs="Times New Roman"/>
+          <w:i/>
+          <w:iCs/>
+        </w:rPr>
+        <w:t>apps</w:t>
+      </w:r>
+      <w:proofErr w:type="gramEnd"/>
+      <w:r>
+        <w:rPr>
+          <w:rFonts w:ascii="Times New Roman" w:hAnsi="Times New Roman" w:cs="Times New Roman"/>
+          <w:i/>
+          <w:iCs/>
+        </w:rPr>
+        <w:t>), conocemos su nombre, país en el que paga sus impuestos, año de creación, correo electrónico y pagina web.</w:t>
       </w:r>
     </w:p>
     <w:p>
@@ -5499,6 +5535,7 @@
         </w:rPr>
         <w:t xml:space="preserve">Teléfono, un atributo </w:t>
       </w:r>
+      <w:proofErr w:type="spellStart"/>
       <w:r>
         <w:rPr>
           <w:rFonts w:ascii="Times New Roman" w:hAnsi="Times New Roman" w:cs="Times New Roman"/>
@@ -5507,6 +5544,7 @@
         </w:rPr>
         <w:t>multivalorado</w:t>
       </w:r>
+      <w:proofErr w:type="spellEnd"/>
       <w:r>
         <w:rPr>
           <w:rFonts w:ascii="Times New Roman" w:hAnsi="Times New Roman" w:cs="Times New Roman"/>
@@ -5679,8 +5717,19 @@
           <w:iCs w:val="0"/>
           <w:color w:val="auto"/>
         </w:rPr>
-        <w:t>. Tabla empleado</w:t>
-      </w:r>
+        <w:t xml:space="preserve">. </w:t>
+      </w:r>
+      <w:proofErr w:type="gramStart"/>
+      <w:r>
+        <w:rPr>
+          <w:rFonts w:ascii="Times New Roman" w:hAnsi="Times New Roman" w:cs="Times New Roman"/>
+          <w:i w:val="0"/>
+          <w:iCs w:val="0"/>
+          <w:color w:val="auto"/>
+        </w:rPr>
+        <w:t>Tabla empleado</w:t>
+      </w:r>
+      <w:proofErr w:type="gramEnd"/>
     </w:p>
     <w:p>
       <w:pPr>
@@ -5891,6 +5940,7 @@
         </w:rPr>
         <w:t xml:space="preserve"> la cardinalidad de la relación será </w:t>
       </w:r>
+      <w:proofErr w:type="gramStart"/>
       <w:r>
         <w:rPr>
           <w:rFonts w:ascii="Times New Roman" w:hAnsi="Times New Roman" w:cs="Times New Roman"/>
@@ -5899,6 +5949,7 @@
         </w:rPr>
         <w:t>N:N</w:t>
       </w:r>
+      <w:proofErr w:type="gramEnd"/>
       <w:r>
         <w:rPr>
           <w:rFonts w:ascii="Times New Roman" w:hAnsi="Times New Roman" w:cs="Times New Roman"/>
@@ -6087,7 +6138,21 @@
         <w:rPr>
           <w:rFonts w:ascii="Times New Roman" w:hAnsi="Times New Roman" w:cs="Times New Roman"/>
         </w:rPr>
-        <w:t xml:space="preserve">, no lo permitiría, ya que no se tiene constancia de las diferentes fechas en las que ha trabajado el empleado, por lo que faltaría añadir dos nuevos campos a la relación N:N: la </w:t>
+        <w:t xml:space="preserve">, no lo permitiría, ya que no se tiene constancia de las diferentes fechas en las que ha trabajado el empleado, por lo que faltaría añadir dos nuevos campos a la relación </w:t>
+      </w:r>
+      <w:proofErr w:type="gramStart"/>
+      <w:r>
+        <w:rPr>
+          <w:rFonts w:ascii="Times New Roman" w:hAnsi="Times New Roman" w:cs="Times New Roman"/>
+        </w:rPr>
+        <w:t>N:N</w:t>
+      </w:r>
+      <w:proofErr w:type="gramEnd"/>
+      <w:r>
+        <w:rPr>
+          <w:rFonts w:ascii="Times New Roman" w:hAnsi="Times New Roman" w:cs="Times New Roman"/>
+        </w:rPr>
+        <w:t xml:space="preserve">: la </w:t>
       </w:r>
       <w:r>
         <w:rPr>
@@ -6133,13 +6198,49 @@
         <w:rPr>
           <w:rFonts w:ascii="Times New Roman" w:hAnsi="Times New Roman" w:cs="Times New Roman"/>
         </w:rPr>
-        <w:t xml:space="preserve"> en la tabla N:N</w:t>
-      </w:r>
-      <w:r>
-        <w:rPr>
-          <w:rFonts w:ascii="Times New Roman" w:hAnsi="Times New Roman" w:cs="Times New Roman"/>
-        </w:rPr>
-        <w:t xml:space="preserve"> a las parejas codigo_empresa, DNI_empleado:</w:t>
+        <w:t xml:space="preserve"> en la tabla </w:t>
+      </w:r>
+      <w:proofErr w:type="gramStart"/>
+      <w:r>
+        <w:rPr>
+          <w:rFonts w:ascii="Times New Roman" w:hAnsi="Times New Roman" w:cs="Times New Roman"/>
+        </w:rPr>
+        <w:t>N:N</w:t>
+      </w:r>
+      <w:proofErr w:type="gramEnd"/>
+      <w:r>
+        <w:rPr>
+          <w:rFonts w:ascii="Times New Roman" w:hAnsi="Times New Roman" w:cs="Times New Roman"/>
+        </w:rPr>
+        <w:t xml:space="preserve"> a las parejas </w:t>
+      </w:r>
+      <w:proofErr w:type="spellStart"/>
+      <w:r>
+        <w:rPr>
+          <w:rFonts w:ascii="Times New Roman" w:hAnsi="Times New Roman" w:cs="Times New Roman"/>
+        </w:rPr>
+        <w:t>codigo_empresa</w:t>
+      </w:r>
+      <w:proofErr w:type="spellEnd"/>
+      <w:r>
+        <w:rPr>
+          <w:rFonts w:ascii="Times New Roman" w:hAnsi="Times New Roman" w:cs="Times New Roman"/>
+        </w:rPr>
+        <w:t xml:space="preserve">, </w:t>
+      </w:r>
+      <w:proofErr w:type="spellStart"/>
+      <w:r>
+        <w:rPr>
+          <w:rFonts w:ascii="Times New Roman" w:hAnsi="Times New Roman" w:cs="Times New Roman"/>
+        </w:rPr>
+        <w:t>DNI_empleado</w:t>
+      </w:r>
+      <w:proofErr w:type="spellEnd"/>
+      <w:r>
+        <w:rPr>
+          <w:rFonts w:ascii="Times New Roman" w:hAnsi="Times New Roman" w:cs="Times New Roman"/>
+        </w:rPr>
+        <w:t>:</w:t>
       </w:r>
     </w:p>
     <w:p>
@@ -6508,6 +6609,7 @@
         </w:rPr>
         <w:t xml:space="preserve"> </w:t>
       </w:r>
+      <w:proofErr w:type="spellStart"/>
       <w:r>
         <w:rPr>
           <w:rFonts w:ascii="Times New Roman" w:hAnsi="Times New Roman" w:cs="Times New Roman"/>
@@ -6516,6 +6618,7 @@
         </w:rPr>
         <w:t>multivalorado</w:t>
       </w:r>
+      <w:proofErr w:type="spellEnd"/>
       <w:r>
         <w:rPr>
           <w:rFonts w:ascii="Times New Roman" w:hAnsi="Times New Roman" w:cs="Times New Roman"/>
@@ -7007,8 +7110,16 @@
         <w:rPr>
           <w:rFonts w:ascii="Times New Roman" w:hAnsi="Times New Roman" w:cs="Times New Roman"/>
         </w:rPr>
-        <w:t xml:space="preserve"> Por tanto, la cardinalidad será N:N.</w:t>
-      </w:r>
+        <w:t xml:space="preserve"> Por tanto, la cardinalidad será </w:t>
+      </w:r>
+      <w:proofErr w:type="gramStart"/>
+      <w:r>
+        <w:rPr>
+          <w:rFonts w:ascii="Times New Roman" w:hAnsi="Times New Roman" w:cs="Times New Roman"/>
+        </w:rPr>
+        <w:t>N:N.</w:t>
+      </w:r>
+      <w:proofErr w:type="gramEnd"/>
     </w:p>
     <w:p>
       <w:pPr>
@@ -7333,8 +7444,17 @@
           <w:sz w:val="22"/>
           <w:szCs w:val="22"/>
         </w:rPr>
-        <w:t xml:space="preserve"> una aplicación es realizada por 1 o N empleados, de forma que la cardinalidad resultante es N:N</w:t>
-      </w:r>
+        <w:t xml:space="preserve"> una aplicación es realizada por 1 o N empleados, de forma que la cardinalidad resultante es </w:t>
+      </w:r>
+      <w:proofErr w:type="gramStart"/>
+      <w:r>
+        <w:rPr>
+          <w:sz w:val="22"/>
+          <w:szCs w:val="22"/>
+        </w:rPr>
+        <w:t>N:N</w:t>
+      </w:r>
+      <w:proofErr w:type="gramEnd"/>
     </w:p>
     <w:p>
       <w:pPr>
@@ -7378,8 +7498,17 @@
           <w:sz w:val="22"/>
           <w:szCs w:val="22"/>
         </w:rPr>
-        <w:t>). Sin embargo, una aplicación es dirigida por uno y solo un empleado, por lo que la cardinalidad entre ambas entidades será 1:N</w:t>
-      </w:r>
+        <w:t xml:space="preserve">). Sin embargo, una aplicación es dirigida por uno y solo un empleado, por lo que la cardinalidad entre ambas entidades será </w:t>
+      </w:r>
+      <w:proofErr w:type="gramStart"/>
+      <w:r>
+        <w:rPr>
+          <w:sz w:val="22"/>
+          <w:szCs w:val="22"/>
+        </w:rPr>
+        <w:t>1:N</w:t>
+      </w:r>
+      <w:proofErr w:type="gramEnd"/>
       <w:r>
         <w:rPr>
           <w:sz w:val="22"/>
@@ -8346,19 +8475,47 @@
         <w:rPr>
           <w:rFonts w:ascii="Times New Roman" w:hAnsi="Times New Roman" w:cs="Times New Roman"/>
         </w:rPr>
-        <w:t xml:space="preserve"> tendrá cardinalidad N:N</w:t>
-      </w:r>
-      <w:r>
-        <w:rPr>
-          <w:rFonts w:ascii="Times New Roman" w:hAnsi="Times New Roman" w:cs="Times New Roman"/>
-        </w:rPr>
-        <w:t xml:space="preserve">. </w:t>
-      </w:r>
-      <w:r>
-        <w:rPr>
-          <w:rFonts w:ascii="Times New Roman" w:hAnsi="Times New Roman" w:cs="Times New Roman"/>
-        </w:rPr>
-        <w:t>No obstante, dado que un usuario puede puntuar la aplicación descargada, realizar comentarios sobre la misma, incluir su número de móvil en caso de descarga así como la fecha en la que se realizó, sobre la relación N:N deben añadirse dichos campos</w:t>
+        <w:t xml:space="preserve"> tendrá cardinalidad </w:t>
+      </w:r>
+      <w:proofErr w:type="gramStart"/>
+      <w:r>
+        <w:rPr>
+          <w:rFonts w:ascii="Times New Roman" w:hAnsi="Times New Roman" w:cs="Times New Roman"/>
+        </w:rPr>
+        <w:t>N:N</w:t>
+      </w:r>
+      <w:r>
+        <w:rPr>
+          <w:rFonts w:ascii="Times New Roman" w:hAnsi="Times New Roman" w:cs="Times New Roman"/>
+        </w:rPr>
+        <w:t>.</w:t>
+      </w:r>
+      <w:proofErr w:type="gramEnd"/>
+      <w:r>
+        <w:rPr>
+          <w:rFonts w:ascii="Times New Roman" w:hAnsi="Times New Roman" w:cs="Times New Roman"/>
+        </w:rPr>
+        <w:t xml:space="preserve"> </w:t>
+      </w:r>
+      <w:r>
+        <w:rPr>
+          <w:rFonts w:ascii="Times New Roman" w:hAnsi="Times New Roman" w:cs="Times New Roman"/>
+        </w:rPr>
+        <w:t xml:space="preserve">No obstante, dado que un usuario puede puntuar la aplicación descargada, realizar comentarios sobre la misma, incluir su número de móvil en caso de descarga así como la fecha en la que se realizó, sobre la relación </w:t>
+      </w:r>
+      <w:proofErr w:type="gramStart"/>
+      <w:r>
+        <w:rPr>
+          <w:rFonts w:ascii="Times New Roman" w:hAnsi="Times New Roman" w:cs="Times New Roman"/>
+        </w:rPr>
+        <w:t>N:N</w:t>
+      </w:r>
+      <w:proofErr w:type="gramEnd"/>
+      <w:r>
+        <w:rPr>
+          <w:rFonts w:ascii="Times New Roman" w:hAnsi="Times New Roman" w:cs="Times New Roman"/>
+        </w:rPr>
+        <w:t xml:space="preserve"> deben añadirse dichos campos</w:t>
       </w:r>
       <w:r>
         <w:rPr>
@@ -8819,6 +8976,7 @@
         </w:rPr>
         <w:t xml:space="preserve">: dado que es único, será la clave primaria de la tabla, definiendo un </w:t>
       </w:r>
+      <w:proofErr w:type="spellStart"/>
       <w:r>
         <w:rPr>
           <w:rFonts w:ascii="Times New Roman" w:hAnsi="Times New Roman" w:cs="Times New Roman"/>
@@ -8827,6 +8985,7 @@
         </w:rPr>
         <w:t>Varchar</w:t>
       </w:r>
+      <w:proofErr w:type="spellEnd"/>
       <w:r>
         <w:rPr>
           <w:rFonts w:ascii="Times New Roman" w:hAnsi="Times New Roman" w:cs="Times New Roman"/>
@@ -8888,6 +9047,7 @@
         </w:rPr>
         <w:t xml:space="preserve">), definiendo un </w:t>
       </w:r>
+      <w:proofErr w:type="spellStart"/>
       <w:r>
         <w:rPr>
           <w:rFonts w:ascii="Times New Roman" w:hAnsi="Times New Roman" w:cs="Times New Roman"/>
@@ -8896,6 +9056,7 @@
         </w:rPr>
         <w:t>Varchar</w:t>
       </w:r>
+      <w:proofErr w:type="spellEnd"/>
       <w:r>
         <w:rPr>
           <w:rFonts w:ascii="Times New Roman" w:hAnsi="Times New Roman" w:cs="Times New Roman"/>
@@ -8939,6 +9100,7 @@
         </w:rPr>
         <w:t xml:space="preserve"> un </w:t>
       </w:r>
+      <w:proofErr w:type="spellStart"/>
       <w:r>
         <w:rPr>
           <w:rFonts w:ascii="Times New Roman" w:hAnsi="Times New Roman" w:cs="Times New Roman"/>
@@ -8947,6 +9109,7 @@
         </w:rPr>
         <w:t>Varchar</w:t>
       </w:r>
+      <w:proofErr w:type="spellEnd"/>
       <w:r>
         <w:rPr>
           <w:rFonts w:ascii="Times New Roman" w:hAnsi="Times New Roman" w:cs="Times New Roman"/>
@@ -9206,6 +9369,7 @@
         </w:rPr>
         <w:t xml:space="preserve">, la clave primaria de la tabla, empleando para ello un </w:t>
       </w:r>
+      <w:proofErr w:type="spellStart"/>
       <w:r>
         <w:rPr>
           <w:rFonts w:ascii="Times New Roman" w:hAnsi="Times New Roman" w:cs="Times New Roman"/>
@@ -9214,6 +9378,7 @@
         </w:rPr>
         <w:t>Varchar</w:t>
       </w:r>
+      <w:proofErr w:type="spellEnd"/>
       <w:r>
         <w:rPr>
           <w:rFonts w:ascii="Times New Roman" w:hAnsi="Times New Roman" w:cs="Times New Roman"/>
@@ -9265,6 +9430,7 @@
         </w:rPr>
         <w:t xml:space="preserve">: un </w:t>
       </w:r>
+      <w:proofErr w:type="spellStart"/>
       <w:r>
         <w:rPr>
           <w:rFonts w:ascii="Times New Roman" w:hAnsi="Times New Roman" w:cs="Times New Roman"/>
@@ -9273,6 +9439,7 @@
         </w:rPr>
         <w:t>Varchar</w:t>
       </w:r>
+      <w:proofErr w:type="spellEnd"/>
       <w:r>
         <w:rPr>
           <w:rFonts w:ascii="Times New Roman" w:hAnsi="Times New Roman" w:cs="Times New Roman"/>
@@ -9330,6 +9497,7 @@
         </w:rPr>
         <w:t xml:space="preserve">: un </w:t>
       </w:r>
+      <w:proofErr w:type="spellStart"/>
       <w:r>
         <w:rPr>
           <w:rFonts w:ascii="Times New Roman" w:hAnsi="Times New Roman" w:cs="Times New Roman"/>
@@ -9338,6 +9506,7 @@
         </w:rPr>
         <w:t>Varchar</w:t>
       </w:r>
+      <w:proofErr w:type="spellEnd"/>
       <w:r>
         <w:rPr>
           <w:rFonts w:ascii="Times New Roman" w:hAnsi="Times New Roman" w:cs="Times New Roman"/>
@@ -9399,6 +9568,7 @@
         </w:rPr>
         <w:t xml:space="preserve">Nombre de la empresa: dado que varias empresas pueden presentar un mismo nombre, no puede tratarse de una clave candidata, empleando para ello un </w:t>
       </w:r>
+      <w:proofErr w:type="spellStart"/>
       <w:r>
         <w:rPr>
           <w:rFonts w:ascii="Times New Roman" w:hAnsi="Times New Roman" w:cs="Times New Roman"/>
@@ -9407,6 +9577,7 @@
         </w:rPr>
         <w:t>Varchar</w:t>
       </w:r>
+      <w:proofErr w:type="spellEnd"/>
       <w:r>
         <w:rPr>
           <w:rFonts w:ascii="Times New Roman" w:hAnsi="Times New Roman" w:cs="Times New Roman"/>
@@ -9438,6 +9609,7 @@
         </w:rPr>
         <w:t xml:space="preserve">País tributario, un </w:t>
       </w:r>
+      <w:proofErr w:type="spellStart"/>
       <w:r>
         <w:rPr>
           <w:rFonts w:ascii="Times New Roman" w:hAnsi="Times New Roman" w:cs="Times New Roman"/>
@@ -9446,6 +9618,7 @@
         </w:rPr>
         <w:t>Varchar</w:t>
       </w:r>
+      <w:proofErr w:type="spellEnd"/>
       <w:r>
         <w:rPr>
           <w:rFonts w:ascii="Times New Roman" w:hAnsi="Times New Roman" w:cs="Times New Roman"/>
@@ -9791,6 +9964,7 @@
         </w:rPr>
         <w:t xml:space="preserve">: un </w:t>
       </w:r>
+      <w:proofErr w:type="spellStart"/>
       <w:r>
         <w:rPr>
           <w:rFonts w:ascii="Times New Roman" w:hAnsi="Times New Roman" w:cs="Times New Roman"/>
@@ -9799,6 +9973,7 @@
         </w:rPr>
         <w:t>Varchar</w:t>
       </w:r>
+      <w:proofErr w:type="spellEnd"/>
       <w:r>
         <w:rPr>
           <w:rFonts w:ascii="Times New Roman" w:hAnsi="Times New Roman" w:cs="Times New Roman"/>
@@ -10022,6 +10197,7 @@
         </w:rPr>
         <w:t xml:space="preserve">Calle: un </w:t>
       </w:r>
+      <w:proofErr w:type="spellStart"/>
       <w:r>
         <w:rPr>
           <w:rFonts w:ascii="Times New Roman" w:hAnsi="Times New Roman" w:cs="Times New Roman"/>
@@ -10030,6 +10206,7 @@
         </w:rPr>
         <w:t>Varchar</w:t>
       </w:r>
+      <w:proofErr w:type="spellEnd"/>
       <w:r>
         <w:rPr>
           <w:rFonts w:ascii="Times New Roman" w:hAnsi="Times New Roman" w:cs="Times New Roman"/>
@@ -10061,6 +10238,7 @@
         </w:rPr>
         <w:t xml:space="preserve">Número: un </w:t>
       </w:r>
+      <w:proofErr w:type="spellStart"/>
       <w:r>
         <w:rPr>
           <w:rFonts w:ascii="Times New Roman" w:hAnsi="Times New Roman" w:cs="Times New Roman"/>
@@ -10069,6 +10247,7 @@
         </w:rPr>
         <w:t>Varchar</w:t>
       </w:r>
+      <w:proofErr w:type="spellEnd"/>
       <w:r>
         <w:rPr>
           <w:rFonts w:ascii="Times New Roman" w:hAnsi="Times New Roman" w:cs="Times New Roman"/>
@@ -10144,6 +10323,7 @@
         </w:rPr>
         <w:t xml:space="preserve">Código postal: un </w:t>
       </w:r>
+      <w:proofErr w:type="spellStart"/>
       <w:r>
         <w:rPr>
           <w:rFonts w:ascii="Times New Roman" w:hAnsi="Times New Roman" w:cs="Times New Roman"/>
@@ -10160,6 +10340,7 @@
         </w:rPr>
         <w:t>har</w:t>
       </w:r>
+      <w:proofErr w:type="spellEnd"/>
       <w:r>
         <w:rPr>
           <w:rFonts w:ascii="Times New Roman" w:hAnsi="Times New Roman" w:cs="Times New Roman"/>
@@ -10220,6 +10401,7 @@
         </w:rPr>
         <w:t xml:space="preserve">. A modo de ejemplo, el código 00610, en caso de tratarse de un entero, quedaría insertado en la tabla como 610. Por el contrario, mediante un </w:t>
       </w:r>
+      <w:proofErr w:type="spellStart"/>
       <w:r>
         <w:rPr>
           <w:rFonts w:ascii="Times New Roman" w:hAnsi="Times New Roman" w:cs="Times New Roman"/>
@@ -10228,6 +10410,7 @@
         </w:rPr>
         <w:t>Varchar</w:t>
       </w:r>
+      <w:proofErr w:type="spellEnd"/>
       <w:r>
         <w:rPr>
           <w:rFonts w:ascii="Times New Roman" w:hAnsi="Times New Roman" w:cs="Times New Roman"/>
@@ -10452,8 +10635,19 @@
           <w:iCs w:val="0"/>
           <w:color w:val="auto"/>
         </w:rPr>
-        <w:t>. Tabla empleado</w:t>
-      </w:r>
+        <w:t xml:space="preserve">. </w:t>
+      </w:r>
+      <w:proofErr w:type="gramStart"/>
+      <w:r>
+        <w:rPr>
+          <w:rFonts w:ascii="Times New Roman" w:hAnsi="Times New Roman" w:cs="Times New Roman"/>
+          <w:i w:val="0"/>
+          <w:iCs w:val="0"/>
+          <w:color w:val="auto"/>
+        </w:rPr>
+        <w:t>Tabla empleado</w:t>
+      </w:r>
+      <w:proofErr w:type="gramEnd"/>
     </w:p>
     <w:p>
       <w:pPr>
@@ -10516,8 +10710,16 @@
         <w:rPr>
           <w:rFonts w:ascii="Times New Roman" w:hAnsi="Times New Roman" w:cs="Times New Roman"/>
         </w:rPr>
-        <w:t xml:space="preserve"> N:N</w:t>
-      </w:r>
+        <w:t xml:space="preserve"> </w:t>
+      </w:r>
+      <w:proofErr w:type="gramStart"/>
+      <w:r>
+        <w:rPr>
+          <w:rFonts w:ascii="Times New Roman" w:hAnsi="Times New Roman" w:cs="Times New Roman"/>
+        </w:rPr>
+        <w:t>N:N</w:t>
+      </w:r>
+      <w:proofErr w:type="gramEnd"/>
       <w:r>
         <w:rPr>
           <w:rFonts w:ascii="Times New Roman" w:hAnsi="Times New Roman" w:cs="Times New Roman"/>
@@ -10693,7 +10895,21 @@
         <w:rPr>
           <w:rFonts w:ascii="Times New Roman" w:hAnsi="Times New Roman" w:cs="Times New Roman"/>
         </w:rPr>
-        <w:t>En relación con la cardinalidad, dado que la relación es N:N, implica que una empresa puede aparecer 1 o N veces en la tabla trabaja (mínimo y máximo), del mismo modo que un empleado puede</w:t>
+        <w:t xml:space="preserve">En relación con la cardinalidad, dado que la relación es </w:t>
+      </w:r>
+      <w:proofErr w:type="gramStart"/>
+      <w:r>
+        <w:rPr>
+          <w:rFonts w:ascii="Times New Roman" w:hAnsi="Times New Roman" w:cs="Times New Roman"/>
+        </w:rPr>
+        <w:t>N:N</w:t>
+      </w:r>
+      <w:proofErr w:type="gramEnd"/>
+      <w:r>
+        <w:rPr>
+          <w:rFonts w:ascii="Times New Roman" w:hAnsi="Times New Roman" w:cs="Times New Roman"/>
+        </w:rPr>
+        <w:t>, implica que una empresa puede aparecer 1 o N veces en la tabla trabaja (mínimo y máximo), del mismo modo que un empleado puede</w:t>
       </w:r>
       <w:r>
         <w:rPr>
@@ -10919,6 +11135,7 @@
         </w:rPr>
         <w:t xml:space="preserve">: la clave primaria de la tabla, definiendo para ello un </w:t>
       </w:r>
+      <w:proofErr w:type="spellStart"/>
       <w:r>
         <w:rPr>
           <w:rFonts w:ascii="Times New Roman" w:hAnsi="Times New Roman" w:cs="Times New Roman"/>
@@ -10927,6 +11144,7 @@
         </w:rPr>
         <w:t>Varchar</w:t>
       </w:r>
+      <w:proofErr w:type="spellEnd"/>
       <w:r>
         <w:rPr>
           <w:rFonts w:ascii="Times New Roman" w:hAnsi="Times New Roman" w:cs="Times New Roman"/>
@@ -10991,11 +11209,33 @@
           <w:rFonts w:ascii="Times New Roman" w:hAnsi="Times New Roman" w:cs="Times New Roman"/>
         </w:rPr>
       </w:pPr>
-      <w:r>
-        <w:rPr>
-          <w:rFonts w:ascii="Times New Roman" w:hAnsi="Times New Roman" w:cs="Times New Roman"/>
-        </w:rPr>
-        <w:t xml:space="preserve">Fecha_ini y Fecha_fin: fecha de inicio y fin del diseño de la aplicación, ambos de tipo </w:t>
+      <w:proofErr w:type="spellStart"/>
+      <w:r>
+        <w:rPr>
+          <w:rFonts w:ascii="Times New Roman" w:hAnsi="Times New Roman" w:cs="Times New Roman"/>
+        </w:rPr>
+        <w:t>Fecha_ini</w:t>
+      </w:r>
+      <w:proofErr w:type="spellEnd"/>
+      <w:r>
+        <w:rPr>
+          <w:rFonts w:ascii="Times New Roman" w:hAnsi="Times New Roman" w:cs="Times New Roman"/>
+        </w:rPr>
+        <w:t xml:space="preserve"> y </w:t>
+      </w:r>
+      <w:proofErr w:type="spellStart"/>
+      <w:r>
+        <w:rPr>
+          <w:rFonts w:ascii="Times New Roman" w:hAnsi="Times New Roman" w:cs="Times New Roman"/>
+        </w:rPr>
+        <w:t>Fecha_fin</w:t>
+      </w:r>
+      <w:proofErr w:type="spellEnd"/>
+      <w:r>
+        <w:rPr>
+          <w:rFonts w:ascii="Times New Roman" w:hAnsi="Times New Roman" w:cs="Times New Roman"/>
+        </w:rPr>
+        <w:t xml:space="preserve">: fecha de inicio y fin del diseño de la aplicación, ambos de tipo </w:t>
       </w:r>
       <w:r>
         <w:rPr>
@@ -11042,6 +11282,7 @@
         </w:rPr>
         <w:t xml:space="preserve">: un campo de tipo </w:t>
       </w:r>
+      <w:proofErr w:type="spellStart"/>
       <w:r>
         <w:rPr>
           <w:rFonts w:ascii="Times New Roman" w:hAnsi="Times New Roman" w:cs="Times New Roman"/>
@@ -11050,6 +11291,7 @@
         </w:rPr>
         <w:t>Double</w:t>
       </w:r>
+      <w:proofErr w:type="spellEnd"/>
       <w:r>
         <w:rPr>
           <w:rFonts w:ascii="Times New Roman" w:hAnsi="Times New Roman" w:cs="Times New Roman"/>
@@ -11095,6 +11337,7 @@
         </w:rPr>
         <w:t xml:space="preserve">Precio: un campo de tipo </w:t>
       </w:r>
+      <w:proofErr w:type="spellStart"/>
       <w:r>
         <w:rPr>
           <w:rFonts w:ascii="Times New Roman" w:hAnsi="Times New Roman" w:cs="Times New Roman"/>
@@ -11103,6 +11346,7 @@
         </w:rPr>
         <w:t>Double</w:t>
       </w:r>
+      <w:proofErr w:type="spellEnd"/>
       <w:r>
         <w:rPr>
           <w:rFonts w:ascii="Times New Roman" w:hAnsi="Times New Roman" w:cs="Times New Roman"/>
@@ -11128,6 +11372,7 @@
           <w:rFonts w:ascii="Times New Roman" w:hAnsi="Times New Roman" w:cs="Times New Roman"/>
         </w:rPr>
       </w:pPr>
+      <w:proofErr w:type="spellStart"/>
       <w:r>
         <w:rPr>
           <w:rFonts w:ascii="Times New Roman" w:hAnsi="Times New Roman" w:cs="Times New Roman"/>
@@ -11136,6 +11381,7 @@
         </w:rPr>
         <w:t>Empleado_DNI</w:t>
       </w:r>
+      <w:proofErr w:type="spellEnd"/>
       <w:r>
         <w:rPr>
           <w:rFonts w:ascii="Times New Roman" w:hAnsi="Times New Roman" w:cs="Times New Roman"/>
@@ -11152,8 +11398,16 @@
         <w:rPr>
           <w:rFonts w:ascii="Times New Roman" w:hAnsi="Times New Roman" w:cs="Times New Roman"/>
         </w:rPr>
-        <w:t>relación 1:N</w:t>
-      </w:r>
+        <w:t xml:space="preserve">relación </w:t>
+      </w:r>
+      <w:proofErr w:type="gramStart"/>
+      <w:r>
+        <w:rPr>
+          <w:rFonts w:ascii="Times New Roman" w:hAnsi="Times New Roman" w:cs="Times New Roman"/>
+        </w:rPr>
+        <w:t>1:N</w:t>
+      </w:r>
+      <w:proofErr w:type="gramEnd"/>
       <w:r>
         <w:rPr>
           <w:rFonts w:ascii="Times New Roman" w:hAnsi="Times New Roman" w:cs="Times New Roman"/>
@@ -11218,13 +11472,23 @@
         </w:rPr>
         <w:t xml:space="preserve"> Por otro lado, dado que la clave foránea </w:t>
       </w:r>
+      <w:proofErr w:type="spellStart"/>
       <w:r>
         <w:rPr>
           <w:rFonts w:ascii="Times New Roman" w:hAnsi="Times New Roman" w:cs="Times New Roman"/>
           <w:i/>
           <w:iCs/>
         </w:rPr>
-        <w:t xml:space="preserve">Empleado_DNI </w:t>
+        <w:t>Empleado_DNI</w:t>
+      </w:r>
+      <w:proofErr w:type="spellEnd"/>
+      <w:r>
+        <w:rPr>
+          <w:rFonts w:ascii="Times New Roman" w:hAnsi="Times New Roman" w:cs="Times New Roman"/>
+          <w:i/>
+          <w:iCs/>
+        </w:rPr>
+        <w:t xml:space="preserve"> </w:t>
       </w:r>
       <w:r>
         <w:rPr>
@@ -11532,6 +11796,7 @@
           <w:rFonts w:ascii="Times New Roman" w:hAnsi="Times New Roman" w:cs="Times New Roman"/>
         </w:rPr>
       </w:pPr>
+      <w:proofErr w:type="spellStart"/>
       <w:r>
         <w:rPr>
           <w:rFonts w:ascii="Times New Roman" w:hAnsi="Times New Roman" w:cs="Times New Roman"/>
@@ -11539,6 +11804,7 @@
         </w:rPr>
         <w:t>Id_categoría</w:t>
       </w:r>
+      <w:proofErr w:type="spellEnd"/>
       <w:r>
         <w:rPr>
           <w:rFonts w:ascii="Times New Roman" w:hAnsi="Times New Roman" w:cs="Times New Roman"/>
@@ -11610,6 +11876,7 @@
         </w:rPr>
         <w:t xml:space="preserve">: campo con el nombre de la categoría, empleando para ello un </w:t>
       </w:r>
+      <w:proofErr w:type="spellStart"/>
       <w:r>
         <w:rPr>
           <w:rFonts w:ascii="Times New Roman" w:hAnsi="Times New Roman" w:cs="Times New Roman"/>
@@ -11618,6 +11885,7 @@
         </w:rPr>
         <w:t>Varchar</w:t>
       </w:r>
+      <w:proofErr w:type="spellEnd"/>
       <w:r>
         <w:rPr>
           <w:rFonts w:ascii="Times New Roman" w:hAnsi="Times New Roman" w:cs="Times New Roman"/>
@@ -11854,7 +12122,21 @@
         <w:rPr>
           <w:rFonts w:ascii="Times New Roman" w:hAnsi="Times New Roman" w:cs="Times New Roman"/>
         </w:rPr>
-        <w:t>, así como una categoría puede pertenecer a una o varias aplicaciones (1,N), la relación</w:t>
+        <w:t>, así como una categoría puede pertenecer a una o varias aplicaciones (</w:t>
+      </w:r>
+      <w:proofErr w:type="gramStart"/>
+      <w:r>
+        <w:rPr>
+          <w:rFonts w:ascii="Times New Roman" w:hAnsi="Times New Roman" w:cs="Times New Roman"/>
+        </w:rPr>
+        <w:t>1,N</w:t>
+      </w:r>
+      <w:proofErr w:type="gramEnd"/>
+      <w:r>
+        <w:rPr>
+          <w:rFonts w:ascii="Times New Roman" w:hAnsi="Times New Roman" w:cs="Times New Roman"/>
+        </w:rPr>
+        <w:t>), la relación</w:t>
       </w:r>
       <w:r>
         <w:rPr>
@@ -11868,6 +12150,7 @@
         </w:rPr>
         <w:t xml:space="preserve"> resultante se traduce en una tabla intermedia, denominada </w:t>
       </w:r>
+      <w:proofErr w:type="spellStart"/>
       <w:r>
         <w:rPr>
           <w:rFonts w:ascii="Times New Roman" w:hAnsi="Times New Roman" w:cs="Times New Roman"/>
@@ -11884,6 +12167,7 @@
         </w:rPr>
         <w:t>ategoria_aplicacion</w:t>
       </w:r>
+      <w:proofErr w:type="spellEnd"/>
       <w:r>
         <w:rPr>
           <w:rFonts w:ascii="Times New Roman" w:hAnsi="Times New Roman" w:cs="Times New Roman"/>
@@ -12029,8 +12313,23 @@
         <w:rPr>
           <w:rFonts w:ascii="Times New Roman" w:hAnsi="Times New Roman" w:cs="Times New Roman"/>
         </w:rPr>
-        <w:t xml:space="preserve">Dado que la cardinalidad es 1:N en ambos lados, una aplicación puede aparecer 1 o N veces en la tabla </w:t>
-      </w:r>
+        <w:t xml:space="preserve">Dado que la cardinalidad es </w:t>
+      </w:r>
+      <w:proofErr w:type="gramStart"/>
+      <w:r>
+        <w:rPr>
+          <w:rFonts w:ascii="Times New Roman" w:hAnsi="Times New Roman" w:cs="Times New Roman"/>
+        </w:rPr>
+        <w:t>1:N</w:t>
+      </w:r>
+      <w:proofErr w:type="gramEnd"/>
+      <w:r>
+        <w:rPr>
+          <w:rFonts w:ascii="Times New Roman" w:hAnsi="Times New Roman" w:cs="Times New Roman"/>
+        </w:rPr>
+        <w:t xml:space="preserve"> en ambos lados, una aplicación puede aparecer 1 o N veces en la tabla </w:t>
+      </w:r>
+      <w:proofErr w:type="spellStart"/>
       <w:r>
         <w:rPr>
           <w:rFonts w:ascii="Times New Roman" w:hAnsi="Times New Roman" w:cs="Times New Roman"/>
@@ -12039,6 +12338,7 @@
         </w:rPr>
         <w:t>Categoria_aplicacion</w:t>
       </w:r>
+      <w:proofErr w:type="spellEnd"/>
       <w:r>
         <w:rPr>
           <w:rFonts w:ascii="Times New Roman" w:hAnsi="Times New Roman" w:cs="Times New Roman"/>
@@ -12274,7 +12574,21 @@
         <w:rPr>
           <w:rFonts w:ascii="Times New Roman" w:hAnsi="Times New Roman" w:cs="Times New Roman"/>
         </w:rPr>
-        <w:t xml:space="preserve"> (1,N)</w:t>
+        <w:t xml:space="preserve"> (</w:t>
+      </w:r>
+      <w:proofErr w:type="gramStart"/>
+      <w:r>
+        <w:rPr>
+          <w:rFonts w:ascii="Times New Roman" w:hAnsi="Times New Roman" w:cs="Times New Roman"/>
+        </w:rPr>
+        <w:t>1,N</w:t>
+      </w:r>
+      <w:proofErr w:type="gramEnd"/>
+      <w:r>
+        <w:rPr>
+          <w:rFonts w:ascii="Times New Roman" w:hAnsi="Times New Roman" w:cs="Times New Roman"/>
+        </w:rPr>
+        <w:t>)</w:t>
       </w:r>
       <w:r>
         <w:rPr>
@@ -12286,7 +12600,21 @@
         <w:rPr>
           <w:rFonts w:ascii="Times New Roman" w:hAnsi="Times New Roman" w:cs="Times New Roman"/>
         </w:rPr>
-        <w:t xml:space="preserve"> (1,N). Por tanto, la relación N:N se traduce en una tabla intermedia, denominada </w:t>
+        <w:t xml:space="preserve"> (1,N). Por tanto, la relación </w:t>
+      </w:r>
+      <w:proofErr w:type="gramStart"/>
+      <w:r>
+        <w:rPr>
+          <w:rFonts w:ascii="Times New Roman" w:hAnsi="Times New Roman" w:cs="Times New Roman"/>
+        </w:rPr>
+        <w:t>N:N</w:t>
+      </w:r>
+      <w:proofErr w:type="gramEnd"/>
+      <w:r>
+        <w:rPr>
+          <w:rFonts w:ascii="Times New Roman" w:hAnsi="Times New Roman" w:cs="Times New Roman"/>
+        </w:rPr>
+        <w:t xml:space="preserve"> se traduce en una tabla intermedia, denominada </w:t>
       </w:r>
       <w:r>
         <w:rPr>
@@ -12623,7 +12951,21 @@
           <w:rFonts w:ascii="Times New Roman" w:hAnsi="Times New Roman" w:cs="Times New Roman"/>
         </w:rPr>
         <w:lastRenderedPageBreak/>
-        <w:t>aplicación es realizada por uno o varios empleados (1,N); por lo que la relación resultante (N:N) es una tabla intermedia</w:t>
+        <w:t>aplicación es realizada por uno o varios empleados (</w:t>
+      </w:r>
+      <w:proofErr w:type="gramStart"/>
+      <w:r>
+        <w:rPr>
+          <w:rFonts w:ascii="Times New Roman" w:hAnsi="Times New Roman" w:cs="Times New Roman"/>
+        </w:rPr>
+        <w:t>1,N</w:t>
+      </w:r>
+      <w:proofErr w:type="gramEnd"/>
+      <w:r>
+        <w:rPr>
+          <w:rFonts w:ascii="Times New Roman" w:hAnsi="Times New Roman" w:cs="Times New Roman"/>
+        </w:rPr>
+        <w:t>); por lo que la relación resultante (N:N) es una tabla intermedia</w:t>
       </w:r>
       <w:r>
         <w:rPr>
@@ -12968,7 +13310,21 @@
         <w:rPr>
           <w:rFonts w:ascii="Times New Roman" w:hAnsi="Times New Roman" w:cs="Times New Roman"/>
         </w:rPr>
-        <w:t xml:space="preserve">. La relación N:N </w:t>
+        <w:t xml:space="preserve">. La relación </w:t>
+      </w:r>
+      <w:proofErr w:type="gramStart"/>
+      <w:r>
+        <w:rPr>
+          <w:rFonts w:ascii="Times New Roman" w:hAnsi="Times New Roman" w:cs="Times New Roman"/>
+        </w:rPr>
+        <w:t>N:N</w:t>
+      </w:r>
+      <w:proofErr w:type="gramEnd"/>
+      <w:r>
+        <w:rPr>
+          <w:rFonts w:ascii="Times New Roman" w:hAnsi="Times New Roman" w:cs="Times New Roman"/>
+        </w:rPr>
+        <w:t xml:space="preserve"> </w:t>
       </w:r>
       <w:r>
         <w:rPr>
@@ -13092,7 +13448,21 @@
         <w:rPr>
           <w:rFonts w:ascii="Times New Roman" w:hAnsi="Times New Roman" w:cs="Times New Roman"/>
         </w:rPr>
-        <w:t>Ambas claves foráneas son, a su vez, claves primarias, lo que permitiría no solo conocer qué aplicaciones ha realizado una empresa (sin necesidad de pasar por Empleado), sino además evitar que una empresa desarrolle la misma aplicación en múltiples ocasiones. Dado que la cardinalidad es 1:N en ambos lados, una empresa puede aparecer 1 o N veces en la tabla intermedia, del mismo modo que una aplicación puede aparecer en 1 o N ocasiones:</w:t>
+        <w:t xml:space="preserve">Ambas claves foráneas son, a su vez, claves primarias, lo que permitiría no solo conocer qué aplicaciones ha realizado una empresa (sin necesidad de pasar por Empleado), sino además evitar que una empresa desarrolle la misma aplicación en múltiples ocasiones. Dado que la cardinalidad es </w:t>
+      </w:r>
+      <w:proofErr w:type="gramStart"/>
+      <w:r>
+        <w:rPr>
+          <w:rFonts w:ascii="Times New Roman" w:hAnsi="Times New Roman" w:cs="Times New Roman"/>
+        </w:rPr>
+        <w:t>1:N</w:t>
+      </w:r>
+      <w:proofErr w:type="gramEnd"/>
+      <w:r>
+        <w:rPr>
+          <w:rFonts w:ascii="Times New Roman" w:hAnsi="Times New Roman" w:cs="Times New Roman"/>
+        </w:rPr>
+        <w:t xml:space="preserve"> en ambos lados, una empresa puede aparecer 1 o N veces en la tabla intermedia, del mismo modo que una aplicación puede aparecer en 1 o N ocasiones:</w:t>
       </w:r>
     </w:p>
     <w:p>
@@ -13296,6 +13666,7 @@
           <w:rFonts w:ascii="Times New Roman" w:hAnsi="Times New Roman" w:cs="Times New Roman"/>
         </w:rPr>
       </w:pPr>
+      <w:proofErr w:type="spellStart"/>
       <w:r>
         <w:rPr>
           <w:rFonts w:ascii="Times New Roman" w:hAnsi="Times New Roman" w:cs="Times New Roman"/>
@@ -13303,6 +13674,7 @@
         </w:rPr>
         <w:t>Num_cuenta</w:t>
       </w:r>
+      <w:proofErr w:type="spellEnd"/>
       <w:r>
         <w:rPr>
           <w:rFonts w:ascii="Times New Roman" w:hAnsi="Times New Roman" w:cs="Times New Roman"/>
@@ -13360,13 +13732,23 @@
         </w:rPr>
         <w:t xml:space="preserve">definido mediante un </w:t>
       </w:r>
+      <w:proofErr w:type="spellStart"/>
       <w:r>
         <w:rPr>
           <w:rFonts w:ascii="Times New Roman" w:hAnsi="Times New Roman" w:cs="Times New Roman"/>
           <w:i/>
           <w:iCs/>
         </w:rPr>
-        <w:t xml:space="preserve">Varchar </w:t>
+        <w:t>Varchar</w:t>
+      </w:r>
+      <w:proofErr w:type="spellEnd"/>
+      <w:r>
+        <w:rPr>
+          <w:rFonts w:ascii="Times New Roman" w:hAnsi="Times New Roman" w:cs="Times New Roman"/>
+          <w:i/>
+          <w:iCs/>
+        </w:rPr>
+        <w:t xml:space="preserve"> </w:t>
       </w:r>
       <w:r>
         <w:rPr>
@@ -13455,6 +13837,7 @@
         </w:rPr>
         <w:t xml:space="preserve">Calle: un </w:t>
       </w:r>
+      <w:proofErr w:type="spellStart"/>
       <w:r>
         <w:rPr>
           <w:rFonts w:ascii="Times New Roman" w:hAnsi="Times New Roman" w:cs="Times New Roman"/>
@@ -13463,6 +13846,7 @@
         </w:rPr>
         <w:t>Varchar</w:t>
       </w:r>
+      <w:proofErr w:type="spellEnd"/>
       <w:r>
         <w:rPr>
           <w:rFonts w:ascii="Times New Roman" w:hAnsi="Times New Roman" w:cs="Times New Roman"/>
@@ -13494,6 +13878,7 @@
         </w:rPr>
         <w:t xml:space="preserve">Número: un </w:t>
       </w:r>
+      <w:proofErr w:type="spellStart"/>
       <w:r>
         <w:rPr>
           <w:rFonts w:ascii="Times New Roman" w:hAnsi="Times New Roman" w:cs="Times New Roman"/>
@@ -13502,6 +13887,7 @@
         </w:rPr>
         <w:t>Varchar</w:t>
       </w:r>
+      <w:proofErr w:type="spellEnd"/>
       <w:r>
         <w:rPr>
           <w:rFonts w:ascii="Times New Roman" w:hAnsi="Times New Roman" w:cs="Times New Roman"/>
@@ -13583,6 +13969,7 @@
         </w:rPr>
         <w:t xml:space="preserve">Código postal: un </w:t>
       </w:r>
+      <w:proofErr w:type="spellStart"/>
       <w:r>
         <w:rPr>
           <w:rFonts w:ascii="Times New Roman" w:hAnsi="Times New Roman" w:cs="Times New Roman"/>
@@ -13591,6 +13978,7 @@
         </w:rPr>
         <w:t>Char</w:t>
       </w:r>
+      <w:proofErr w:type="spellEnd"/>
       <w:r>
         <w:rPr>
           <w:rFonts w:ascii="Times New Roman" w:hAnsi="Times New Roman" w:cs="Times New Roman"/>
@@ -13634,6 +14022,7 @@
         </w:rPr>
         <w:t xml:space="preserve">País: un </w:t>
       </w:r>
+      <w:proofErr w:type="spellStart"/>
       <w:r>
         <w:rPr>
           <w:rFonts w:ascii="Times New Roman" w:hAnsi="Times New Roman" w:cs="Times New Roman"/>
@@ -13642,6 +14031,7 @@
         </w:rPr>
         <w:t>Varchar</w:t>
       </w:r>
+      <w:proofErr w:type="spellEnd"/>
       <w:r>
         <w:rPr>
           <w:rFonts w:ascii="Times New Roman" w:hAnsi="Times New Roman" w:cs="Times New Roman"/>
@@ -13893,7 +14283,21 @@
         <w:rPr>
           <w:rFonts w:ascii="Times New Roman" w:hAnsi="Times New Roman" w:cs="Times New Roman"/>
         </w:rPr>
-        <w:t>, del mismo modo que una aplicación puede ser descargada por 0 o N usuarios. Como consecuencia, la relación resultante (N:N) se traduce</w:t>
+        <w:t>, del mismo modo que una aplicación puede ser descargada por 0 o N usuarios. Como consecuencia, la relación resultante (</w:t>
+      </w:r>
+      <w:proofErr w:type="gramStart"/>
+      <w:r>
+        <w:rPr>
+          <w:rFonts w:ascii="Times New Roman" w:hAnsi="Times New Roman" w:cs="Times New Roman"/>
+        </w:rPr>
+        <w:t>N:N</w:t>
+      </w:r>
+      <w:proofErr w:type="gramEnd"/>
+      <w:r>
+        <w:rPr>
+          <w:rFonts w:ascii="Times New Roman" w:hAnsi="Times New Roman" w:cs="Times New Roman"/>
+        </w:rPr>
+        <w:t>) se traduce</w:t>
       </w:r>
       <w:r>
         <w:rPr>
@@ -14054,11 +14458,19 @@
           <w:rFonts w:ascii="Times New Roman" w:hAnsi="Times New Roman" w:cs="Times New Roman"/>
         </w:rPr>
       </w:pPr>
-      <w:r>
-        <w:rPr>
-          <w:rFonts w:ascii="Times New Roman" w:hAnsi="Times New Roman" w:cs="Times New Roman"/>
-        </w:rPr>
-        <w:t>Puntuacion: mediante un entero sin signo. De cara a su implementación en SQL, deberá tenerse en cuenta que el valor debe estar comprendido entre 0 y 5</w:t>
+      <w:proofErr w:type="spellStart"/>
+      <w:r>
+        <w:rPr>
+          <w:rFonts w:ascii="Times New Roman" w:hAnsi="Times New Roman" w:cs="Times New Roman"/>
+        </w:rPr>
+        <w:t>Puntuacion</w:t>
+      </w:r>
+      <w:proofErr w:type="spellEnd"/>
+      <w:r>
+        <w:rPr>
+          <w:rFonts w:ascii="Times New Roman" w:hAnsi="Times New Roman" w:cs="Times New Roman"/>
+        </w:rPr>
+        <w:t>: mediante un entero sin signo. De cara a su implementación en SQL, deberá tenerse en cuenta que el valor debe estar comprendido entre 0 y 5</w:t>
       </w:r>
       <w:r>
         <w:rPr>
@@ -14083,7 +14495,21 @@
         <w:rPr>
           <w:rFonts w:ascii="Times New Roman" w:hAnsi="Times New Roman" w:cs="Times New Roman"/>
         </w:rPr>
-        <w:t>Número de movil: mediante un entero sin signo. Dado que el teléfono de cada usuario es único, debe marcarse como UNIQUE</w:t>
+        <w:t xml:space="preserve">Número de </w:t>
+      </w:r>
+      <w:proofErr w:type="spellStart"/>
+      <w:r>
+        <w:rPr>
+          <w:rFonts w:ascii="Times New Roman" w:hAnsi="Times New Roman" w:cs="Times New Roman"/>
+        </w:rPr>
+        <w:t>movil</w:t>
+      </w:r>
+      <w:proofErr w:type="spellEnd"/>
+      <w:r>
+        <w:rPr>
+          <w:rFonts w:ascii="Times New Roman" w:hAnsi="Times New Roman" w:cs="Times New Roman"/>
+        </w:rPr>
+        <w:t>: mediante un entero sin signo. Dado que el teléfono de cada usuario es único, debe marcarse como UNIQUE</w:t>
       </w:r>
       <w:r>
         <w:rPr>
@@ -14637,12 +15063,14 @@
         </w:rPr>
         <w:t xml:space="preserve">script </w:t>
       </w:r>
+      <w:proofErr w:type="spellStart"/>
       <w:r>
         <w:rPr>
           <w:rFonts w:ascii="Times New Roman" w:hAnsi="Times New Roman" w:cs="Times New Roman"/>
         </w:rPr>
         <w:t>FernandezHernandezAlberto.sql</w:t>
       </w:r>
+      <w:proofErr w:type="spellEnd"/>
       <w:r>
         <w:rPr>
           <w:rFonts w:ascii="Times New Roman" w:hAnsi="Times New Roman" w:cs="Times New Roman"/>
@@ -14729,6 +15157,7 @@
         </w:rPr>
         <w:t xml:space="preserve">) y </w:t>
       </w:r>
+      <w:proofErr w:type="spellStart"/>
       <w:r>
         <w:rPr>
           <w:rFonts w:ascii="Times New Roman" w:hAnsi="Times New Roman" w:cs="Times New Roman"/>
@@ -14737,6 +15166,7 @@
         </w:rPr>
         <w:t>triggers</w:t>
       </w:r>
+      <w:proofErr w:type="spellEnd"/>
       <w:r>
         <w:rPr>
           <w:rFonts w:ascii="Times New Roman" w:hAnsi="Times New Roman" w:cs="Times New Roman"/>
@@ -15601,7 +16031,21 @@
         <w:rPr>
           <w:rFonts w:ascii="Times New Roman" w:hAnsi="Times New Roman" w:cs="Times New Roman"/>
         </w:rPr>
-        <w:t>, si el DNI o VAT se actualizan, es necesario actualizar los campos en la tabla N:N, de lo contrario no podría identificarse al empleado o empresa correctamente.</w:t>
+        <w:t xml:space="preserve">, si el DNI o VAT se actualizan, es necesario actualizar los campos en la tabla </w:t>
+      </w:r>
+      <w:proofErr w:type="gramStart"/>
+      <w:r>
+        <w:rPr>
+          <w:rFonts w:ascii="Times New Roman" w:hAnsi="Times New Roman" w:cs="Times New Roman"/>
+        </w:rPr>
+        <w:t>N:N</w:t>
+      </w:r>
+      <w:proofErr w:type="gramEnd"/>
+      <w:r>
+        <w:rPr>
+          <w:rFonts w:ascii="Times New Roman" w:hAnsi="Times New Roman" w:cs="Times New Roman"/>
+        </w:rPr>
+        <w:t>, de lo contrario no podría identificarse al empleado o empresa correctamente.</w:t>
       </w:r>
       <w:r>
         <w:rPr>
@@ -16979,7 +17423,21 @@
         <w:rPr>
           <w:rFonts w:ascii="Times New Roman" w:hAnsi="Times New Roman" w:cs="Times New Roman"/>
         </w:rPr>
-        <w:t>, si el DNI o el nombre de la aplicación se actualizan, es necesario actualizar los campos en la tabla N:N, de lo contrario no podría identificarse al empleado o aplicación correctamente. Por ello, la actualización se realiza en cascada (CASCADE).</w:t>
+        <w:t xml:space="preserve">, si el DNI o el nombre de la aplicación se actualizan, es necesario actualizar los campos en la tabla </w:t>
+      </w:r>
+      <w:proofErr w:type="gramStart"/>
+      <w:r>
+        <w:rPr>
+          <w:rFonts w:ascii="Times New Roman" w:hAnsi="Times New Roman" w:cs="Times New Roman"/>
+        </w:rPr>
+        <w:t>N:N</w:t>
+      </w:r>
+      <w:proofErr w:type="gramEnd"/>
+      <w:r>
+        <w:rPr>
+          <w:rFonts w:ascii="Times New Roman" w:hAnsi="Times New Roman" w:cs="Times New Roman"/>
+        </w:rPr>
+        <w:t>, de lo contrario no podría identificarse al empleado o aplicación correctamente. Por ello, la actualización se realiza en cascada (CASCADE).</w:t>
       </w:r>
     </w:p>
     <w:p>
@@ -17736,7 +18194,21 @@
         <w:rPr>
           <w:rFonts w:ascii="Times New Roman" w:hAnsi="Times New Roman" w:cs="Times New Roman"/>
         </w:rPr>
-        <w:t>posición, si el VAT o el nombre de la aplicación se actualizan, sus campos en la tabla crea también deben modificarse (CASCADE)</w:t>
+        <w:t xml:space="preserve">posición, si el VAT o el nombre de la aplicación se actualizan, </w:t>
+      </w:r>
+      <w:proofErr w:type="gramStart"/>
+      <w:r>
+        <w:rPr>
+          <w:rFonts w:ascii="Times New Roman" w:hAnsi="Times New Roman" w:cs="Times New Roman"/>
+        </w:rPr>
+        <w:t>sus campos en la tabla crea también</w:t>
+      </w:r>
+      <w:proofErr w:type="gramEnd"/>
+      <w:r>
+        <w:rPr>
+          <w:rFonts w:ascii="Times New Roman" w:hAnsi="Times New Roman" w:cs="Times New Roman"/>
+        </w:rPr>
+        <w:t xml:space="preserve"> deben modificarse (CASCADE)</w:t>
       </w:r>
       <w:r>
         <w:rPr>
@@ -18176,6 +18648,7 @@
           <w:highlight w:val="white"/>
         </w:rPr>
       </w:pPr>
+      <w:proofErr w:type="gramStart"/>
       <w:r>
         <w:rPr>
           <w:rFonts w:ascii="Courier New" w:hAnsi="Courier New" w:cs="Courier New"/>
@@ -18196,7 +18669,18 @@
           <w:szCs w:val="20"/>
           <w:highlight w:val="white"/>
         </w:rPr>
-        <w:t xml:space="preserve">  APLICACION </w:t>
+        <w:t xml:space="preserve">  APLICACION</w:t>
+      </w:r>
+      <w:proofErr w:type="gramEnd"/>
+      <w:r>
+        <w:rPr>
+          <w:rFonts w:ascii="Courier New" w:hAnsi="Courier New" w:cs="Courier New"/>
+          <w:color w:val="000000"/>
+          <w:sz w:val="20"/>
+          <w:szCs w:val="20"/>
+          <w:highlight w:val="white"/>
+        </w:rPr>
+        <w:t xml:space="preserve"> </w:t>
       </w:r>
       <w:r>
         <w:rPr>
@@ -18432,7 +18916,21 @@
         <w:rPr>
           <w:rFonts w:ascii="Times New Roman" w:hAnsi="Times New Roman" w:cs="Times New Roman"/>
         </w:rPr>
-        <w:t>A diferencia de las relaciones N:N anteriores, s</w:t>
+        <w:t xml:space="preserve">A diferencia de las relaciones </w:t>
+      </w:r>
+      <w:proofErr w:type="gramStart"/>
+      <w:r>
+        <w:rPr>
+          <w:rFonts w:ascii="Times New Roman" w:hAnsi="Times New Roman" w:cs="Times New Roman"/>
+        </w:rPr>
+        <w:t>N:N</w:t>
+      </w:r>
+      <w:proofErr w:type="gramEnd"/>
+      <w:r>
+        <w:rPr>
+          <w:rFonts w:ascii="Times New Roman" w:hAnsi="Times New Roman" w:cs="Times New Roman"/>
+        </w:rPr>
+        <w:t xml:space="preserve"> anteriores, s</w:t>
       </w:r>
       <w:r>
         <w:rPr>
@@ -19227,7 +19725,14 @@
         <w:rPr>
           <w:rFonts w:ascii="Times New Roman" w:hAnsi="Times New Roman" w:cs="Times New Roman"/>
         </w:rPr>
-        <w:t>Si una categoría en particular desapareciera, todas las entradas que hagan referencia a dicha categoría en la tabla categor</w:t>
+        <w:t xml:space="preserve">Si una categoría en particular desapareciera, todas las entradas que hagan referencia a dicha categoría en la tabla </w:t>
+      </w:r>
+      <w:proofErr w:type="spellStart"/>
+      <w:r>
+        <w:rPr>
+          <w:rFonts w:ascii="Times New Roman" w:hAnsi="Times New Roman" w:cs="Times New Roman"/>
+        </w:rPr>
+        <w:t>categor</w:t>
       </w:r>
       <w:r>
         <w:rPr>
@@ -19239,7 +19744,14 @@
         <w:rPr>
           <w:rFonts w:ascii="Times New Roman" w:hAnsi="Times New Roman" w:cs="Times New Roman"/>
         </w:rPr>
-        <w:t xml:space="preserve">a_aplicacion deben ser borradas en cascada, del mismo modo que si una aplicación dejara de existir, </w:t>
+        <w:t>a_aplicacion</w:t>
+      </w:r>
+      <w:proofErr w:type="spellEnd"/>
+      <w:r>
+        <w:rPr>
+          <w:rFonts w:ascii="Times New Roman" w:hAnsi="Times New Roman" w:cs="Times New Roman"/>
+        </w:rPr>
+        <w:t xml:space="preserve"> deben ser borradas en cascada, del mismo modo que si una aplicación dejara de existir, </w:t>
       </w:r>
       <w:r>
         <w:rPr>
@@ -20776,7 +21288,21 @@
         <w:rPr>
           <w:rFonts w:ascii="Times New Roman" w:hAnsi="Times New Roman" w:cs="Times New Roman"/>
         </w:rPr>
-        <w:t>Una vez realizada la carga de datos, (salvo la tabla categorías la carga se ha realizado por medio de ficheros .csv),</w:t>
+        <w:t>Una vez realizada la carga de datos, (salvo la tabla categorías la carga se ha realizado por medio de ficheros .</w:t>
+      </w:r>
+      <w:proofErr w:type="spellStart"/>
+      <w:r>
+        <w:rPr>
+          <w:rFonts w:ascii="Times New Roman" w:hAnsi="Times New Roman" w:cs="Times New Roman"/>
+        </w:rPr>
+        <w:t>csv</w:t>
+      </w:r>
+      <w:proofErr w:type="spellEnd"/>
+      <w:r>
+        <w:rPr>
+          <w:rFonts w:ascii="Times New Roman" w:hAnsi="Times New Roman" w:cs="Times New Roman"/>
+        </w:rPr>
+        <w:t>),</w:t>
       </w:r>
       <w:r>
         <w:rPr>
@@ -20784,6 +21310,7 @@
         </w:rPr>
         <w:t xml:space="preserve"> quedan definir los </w:t>
       </w:r>
+      <w:proofErr w:type="spellStart"/>
       <w:r>
         <w:rPr>
           <w:rFonts w:ascii="Times New Roman" w:hAnsi="Times New Roman" w:cs="Times New Roman"/>
@@ -20792,6 +21319,7 @@
         </w:rPr>
         <w:t>triggers</w:t>
       </w:r>
+      <w:proofErr w:type="spellEnd"/>
       <w:r>
         <w:rPr>
           <w:rFonts w:ascii="Times New Roman" w:hAnsi="Times New Roman" w:cs="Times New Roman"/>
@@ -20844,6 +21372,7 @@
         </w:rPr>
         <w:t xml:space="preserve">dado que hay algunos </w:t>
       </w:r>
+      <w:proofErr w:type="spellStart"/>
       <w:r>
         <w:rPr>
           <w:rFonts w:ascii="Times New Roman" w:hAnsi="Times New Roman" w:cs="Times New Roman"/>
@@ -20852,6 +21381,7 @@
         </w:rPr>
         <w:t>triggers</w:t>
       </w:r>
+      <w:proofErr w:type="spellEnd"/>
       <w:r>
         <w:rPr>
           <w:rFonts w:ascii="Times New Roman" w:hAnsi="Times New Roman" w:cs="Times New Roman"/>
@@ -20870,6 +21400,7 @@
         </w:rPr>
         <w:t xml:space="preserve">algunas consultas sobre datos ya insertados, los </w:t>
       </w:r>
+      <w:proofErr w:type="spellStart"/>
       <w:r>
         <w:rPr>
           <w:rFonts w:ascii="Times New Roman" w:hAnsi="Times New Roman" w:cs="Times New Roman"/>
@@ -20878,6 +21409,7 @@
         </w:rPr>
         <w:t>triggers</w:t>
       </w:r>
+      <w:proofErr w:type="spellEnd"/>
       <w:r>
         <w:rPr>
           <w:rFonts w:ascii="Times New Roman" w:hAnsi="Times New Roman" w:cs="Times New Roman"/>
@@ -21050,7 +21582,18 @@
           <w:szCs w:val="20"/>
           <w:highlight w:val="white"/>
         </w:rPr>
-        <w:t xml:space="preserve"> comprobar_fecha</w:t>
+        <w:t xml:space="preserve"> comprobar_</w:t>
+      </w:r>
+      <w:proofErr w:type="gramStart"/>
+      <w:r>
+        <w:rPr>
+          <w:rFonts w:ascii="Courier New" w:hAnsi="Courier New" w:cs="Courier New"/>
+          <w:color w:val="000000"/>
+          <w:sz w:val="20"/>
+          <w:szCs w:val="20"/>
+          <w:highlight w:val="white"/>
+        </w:rPr>
+        <w:t>fecha</w:t>
       </w:r>
       <w:r>
         <w:rPr>
@@ -21064,6 +21607,7 @@
         </w:rPr>
         <w:t>(</w:t>
       </w:r>
+      <w:proofErr w:type="gramEnd"/>
       <w:r>
         <w:rPr>
           <w:rFonts w:ascii="Courier New" w:hAnsi="Courier New" w:cs="Courier New"/>
@@ -21192,7 +21736,18 @@
           <w:szCs w:val="20"/>
           <w:highlight w:val="white"/>
         </w:rPr>
-        <w:t xml:space="preserve"> CURDATE</w:t>
+        <w:t xml:space="preserve"> </w:t>
+      </w:r>
+      <w:proofErr w:type="gramStart"/>
+      <w:r>
+        <w:rPr>
+          <w:rFonts w:ascii="Courier New" w:hAnsi="Courier New" w:cs="Courier New"/>
+          <w:color w:val="000000"/>
+          <w:sz w:val="20"/>
+          <w:szCs w:val="20"/>
+          <w:highlight w:val="white"/>
+        </w:rPr>
+        <w:t>CURDATE</w:t>
       </w:r>
       <w:r>
         <w:rPr>
@@ -21204,7 +21759,20 @@
           <w:szCs w:val="20"/>
           <w:highlight w:val="white"/>
         </w:rPr>
-        <w:t>()</w:t>
+        <w:t>(</w:t>
+      </w:r>
+      <w:proofErr w:type="gramEnd"/>
+      <w:r>
+        <w:rPr>
+          <w:rFonts w:ascii="Courier New" w:hAnsi="Courier New" w:cs="Courier New"/>
+          <w:b/>
+          <w:bCs/>
+          <w:color w:val="000080"/>
+          <w:sz w:val="20"/>
+          <w:szCs w:val="20"/>
+          <w:highlight w:val="white"/>
+        </w:rPr>
+        <w:t>)</w:t>
       </w:r>
       <w:r>
         <w:rPr>
@@ -21523,6 +22091,7 @@
         </w:rPr>
         <w:t xml:space="preserve">Como función, </w:t>
       </w:r>
+      <w:proofErr w:type="spellStart"/>
       <w:r>
         <w:rPr>
           <w:rFonts w:ascii="Times New Roman" w:hAnsi="Times New Roman" w:cs="Times New Roman"/>
@@ -21531,6 +22100,7 @@
         </w:rPr>
         <w:t>comprobar_letra_dni</w:t>
       </w:r>
+      <w:proofErr w:type="spellEnd"/>
       <w:r>
         <w:rPr>
           <w:rFonts w:ascii="Times New Roman" w:hAnsi="Times New Roman" w:cs="Times New Roman"/>
@@ -21555,6 +22125,7 @@
         </w:rPr>
         <w:t xml:space="preserve"> </w:t>
       </w:r>
+      <w:proofErr w:type="spellStart"/>
       <w:r>
         <w:rPr>
           <w:rFonts w:ascii="Times New Roman" w:hAnsi="Times New Roman" w:cs="Times New Roman"/>
@@ -21563,6 +22134,7 @@
         </w:rPr>
         <w:t>trigger</w:t>
       </w:r>
+      <w:proofErr w:type="spellEnd"/>
       <w:r>
         <w:rPr>
           <w:rFonts w:ascii="Times New Roman" w:hAnsi="Times New Roman" w:cs="Times New Roman"/>
@@ -21650,8 +22222,31 @@
           <w:szCs w:val="20"/>
           <w:highlight w:val="white"/>
         </w:rPr>
-        <w:t xml:space="preserve"> comprobar_letra_dni</w:t>
-      </w:r>
+        <w:t xml:space="preserve"> </w:t>
+      </w:r>
+      <w:proofErr w:type="spellStart"/>
+      <w:r>
+        <w:rPr>
+          <w:rFonts w:ascii="Courier New" w:hAnsi="Courier New" w:cs="Courier New"/>
+          <w:color w:val="000000"/>
+          <w:sz w:val="20"/>
+          <w:szCs w:val="20"/>
+          <w:highlight w:val="white"/>
+        </w:rPr>
+        <w:t>comprobar_letra_</w:t>
+      </w:r>
+      <w:proofErr w:type="gramStart"/>
+      <w:r>
+        <w:rPr>
+          <w:rFonts w:ascii="Courier New" w:hAnsi="Courier New" w:cs="Courier New"/>
+          <w:color w:val="000000"/>
+          <w:sz w:val="20"/>
+          <w:szCs w:val="20"/>
+          <w:highlight w:val="white"/>
+        </w:rPr>
+        <w:t>dni</w:t>
+      </w:r>
+      <w:proofErr w:type="spellEnd"/>
       <w:r>
         <w:rPr>
           <w:rFonts w:ascii="Courier New" w:hAnsi="Courier New" w:cs="Courier New"/>
@@ -21664,15 +22259,28 @@
         </w:rPr>
         <w:t>(</w:t>
       </w:r>
-      <w:r>
-        <w:rPr>
-          <w:rFonts w:ascii="Courier New" w:hAnsi="Courier New" w:cs="Courier New"/>
-          <w:color w:val="000000"/>
-          <w:sz w:val="20"/>
-          <w:szCs w:val="20"/>
-          <w:highlight w:val="white"/>
-        </w:rPr>
-        <w:t xml:space="preserve">dni </w:t>
+      <w:proofErr w:type="spellStart"/>
+      <w:proofErr w:type="gramEnd"/>
+      <w:r>
+        <w:rPr>
+          <w:rFonts w:ascii="Courier New" w:hAnsi="Courier New" w:cs="Courier New"/>
+          <w:color w:val="000000"/>
+          <w:sz w:val="20"/>
+          <w:szCs w:val="20"/>
+          <w:highlight w:val="white"/>
+        </w:rPr>
+        <w:t>dni</w:t>
+      </w:r>
+      <w:proofErr w:type="spellEnd"/>
+      <w:r>
+        <w:rPr>
+          <w:rFonts w:ascii="Courier New" w:hAnsi="Courier New" w:cs="Courier New"/>
+          <w:color w:val="000000"/>
+          <w:sz w:val="20"/>
+          <w:szCs w:val="20"/>
+          <w:highlight w:val="white"/>
+        </w:rPr>
+        <w:t xml:space="preserve"> </w:t>
       </w:r>
       <w:r>
         <w:rPr>
@@ -21757,6 +22365,7 @@
         </w:rPr>
         <w:t xml:space="preserve"> </w:t>
       </w:r>
+      <w:proofErr w:type="gramStart"/>
       <w:r>
         <w:rPr>
           <w:rFonts w:ascii="Courier New" w:hAnsi="Courier New" w:cs="Courier New"/>
@@ -21781,6 +22390,7 @@
         </w:rPr>
         <w:t>(</w:t>
       </w:r>
+      <w:proofErr w:type="gramEnd"/>
       <w:r>
         <w:rPr>
           <w:rFonts w:ascii="Courier New" w:hAnsi="Courier New" w:cs="Courier New"/>
@@ -21899,6 +22509,7 @@
         </w:rPr>
         <w:t xml:space="preserve"> </w:t>
       </w:r>
+      <w:proofErr w:type="spellStart"/>
       <w:r>
         <w:rPr>
           <w:rFonts w:ascii="Courier New" w:hAnsi="Courier New" w:cs="Courier New"/>
@@ -21911,6 +22522,7 @@
         </w:rPr>
         <w:t>cast</w:t>
       </w:r>
+      <w:proofErr w:type="spellEnd"/>
       <w:r>
         <w:rPr>
           <w:rFonts w:ascii="Courier New" w:hAnsi="Courier New" w:cs="Courier New"/>
@@ -21923,6 +22535,7 @@
         </w:rPr>
         <w:t>(</w:t>
       </w:r>
+      <w:proofErr w:type="spellStart"/>
       <w:r>
         <w:rPr>
           <w:rFonts w:ascii="Courier New" w:hAnsi="Courier New" w:cs="Courier New"/>
@@ -21935,6 +22548,7 @@
         </w:rPr>
         <w:t>substring</w:t>
       </w:r>
+      <w:proofErr w:type="spellEnd"/>
       <w:r>
         <w:rPr>
           <w:rFonts w:ascii="Courier New" w:hAnsi="Courier New" w:cs="Courier New"/>
@@ -22126,6 +22740,8 @@
         </w:rPr>
         <w:t xml:space="preserve"> </w:t>
       </w:r>
+      <w:proofErr w:type="spellStart"/>
+      <w:proofErr w:type="gramStart"/>
       <w:r>
         <w:rPr>
           <w:rFonts w:ascii="Courier New" w:hAnsi="Courier New" w:cs="Courier New"/>
@@ -22138,6 +22754,7 @@
         </w:rPr>
         <w:t>substring</w:t>
       </w:r>
+      <w:proofErr w:type="spellEnd"/>
       <w:r>
         <w:rPr>
           <w:rFonts w:ascii="Courier New" w:hAnsi="Courier New" w:cs="Courier New"/>
@@ -22150,6 +22767,7 @@
         </w:rPr>
         <w:t>(</w:t>
       </w:r>
+      <w:proofErr w:type="gramEnd"/>
       <w:r>
         <w:rPr>
           <w:rFonts w:ascii="Courier New" w:hAnsi="Courier New" w:cs="Courier New"/>
@@ -22445,6 +23063,7 @@
         </w:rPr>
         <w:t xml:space="preserve">: todos los </w:t>
       </w:r>
+      <w:proofErr w:type="spellStart"/>
       <w:r>
         <w:rPr>
           <w:rFonts w:ascii="Times New Roman" w:hAnsi="Times New Roman" w:cs="Times New Roman"/>
@@ -22453,6 +23072,7 @@
         </w:rPr>
         <w:t>triggers</w:t>
       </w:r>
+      <w:proofErr w:type="spellEnd"/>
       <w:r>
         <w:rPr>
           <w:rFonts w:ascii="Times New Roman" w:hAnsi="Times New Roman" w:cs="Times New Roman"/>
@@ -22541,6 +23161,7 @@
         </w:rPr>
         <w:t xml:space="preserve">Este </w:t>
       </w:r>
+      <w:proofErr w:type="spellStart"/>
       <w:r>
         <w:rPr>
           <w:rFonts w:ascii="Times New Roman" w:hAnsi="Times New Roman" w:cs="Times New Roman"/>
@@ -22549,6 +23170,7 @@
         </w:rPr>
         <w:t>trigger</w:t>
       </w:r>
+      <w:proofErr w:type="spellEnd"/>
       <w:r>
         <w:rPr>
           <w:rFonts w:ascii="Times New Roman" w:hAnsi="Times New Roman" w:cs="Times New Roman"/>
@@ -22585,6 +23207,7 @@
         </w:rPr>
         <w:t xml:space="preserve"> </w:t>
       </w:r>
+      <w:proofErr w:type="spellStart"/>
       <w:r>
         <w:rPr>
           <w:rFonts w:ascii="Times New Roman" w:hAnsi="Times New Roman" w:cs="Times New Roman"/>
@@ -22593,6 +23216,7 @@
         </w:rPr>
         <w:t>trigger</w:t>
       </w:r>
+      <w:proofErr w:type="spellEnd"/>
       <w:r>
         <w:rPr>
           <w:rFonts w:ascii="Times New Roman" w:hAnsi="Times New Roman" w:cs="Times New Roman"/>
@@ -22656,8 +23280,20 @@
           <w:szCs w:val="20"/>
           <w:highlight w:val="white"/>
         </w:rPr>
-        <w:t xml:space="preserve"> comprobar_fecha_fin_trabaja_BI</w:t>
-      </w:r>
+        <w:t xml:space="preserve"> </w:t>
+      </w:r>
+      <w:proofErr w:type="spellStart"/>
+      <w:r>
+        <w:rPr>
+          <w:rFonts w:ascii="Courier New" w:hAnsi="Courier New" w:cs="Courier New"/>
+          <w:color w:val="000000"/>
+          <w:sz w:val="20"/>
+          <w:szCs w:val="20"/>
+          <w:highlight w:val="white"/>
+        </w:rPr>
+        <w:t>comprobar_fecha_fin_trabaja_BI</w:t>
+      </w:r>
+      <w:proofErr w:type="spellEnd"/>
     </w:p>
     <w:p>
       <w:pPr>
@@ -22872,7 +23508,18 @@
           <w:szCs w:val="20"/>
           <w:highlight w:val="white"/>
         </w:rPr>
-        <w:t xml:space="preserve"> comprobar_fecha</w:t>
+        <w:t xml:space="preserve"> comprobar_</w:t>
+      </w:r>
+      <w:proofErr w:type="gramStart"/>
+      <w:r>
+        <w:rPr>
+          <w:rFonts w:ascii="Courier New" w:hAnsi="Courier New" w:cs="Courier New"/>
+          <w:color w:val="000000"/>
+          <w:sz w:val="20"/>
+          <w:szCs w:val="20"/>
+          <w:highlight w:val="white"/>
+        </w:rPr>
+        <w:t>fecha</w:t>
       </w:r>
       <w:r>
         <w:rPr>
@@ -22886,6 +23533,7 @@
         </w:rPr>
         <w:t>(</w:t>
       </w:r>
+      <w:proofErr w:type="gramEnd"/>
       <w:r>
         <w:rPr>
           <w:rFonts w:ascii="Courier New" w:hAnsi="Courier New" w:cs="Courier New"/>
@@ -23290,6 +23938,7 @@
         </w:rPr>
         <w:t xml:space="preserve">De forma similar al </w:t>
       </w:r>
+      <w:proofErr w:type="spellStart"/>
       <w:r>
         <w:rPr>
           <w:rFonts w:ascii="Times New Roman" w:hAnsi="Times New Roman" w:cs="Times New Roman"/>
@@ -23298,6 +23947,7 @@
         </w:rPr>
         <w:t>trigger</w:t>
       </w:r>
+      <w:proofErr w:type="spellEnd"/>
       <w:r>
         <w:rPr>
           <w:rFonts w:ascii="Times New Roman" w:hAnsi="Times New Roman" w:cs="Times New Roman"/>
@@ -23361,8 +24011,20 @@
           <w:szCs w:val="20"/>
           <w:highlight w:val="white"/>
         </w:rPr>
-        <w:t xml:space="preserve"> comprobar_fecha_fin_aplicacion_BI</w:t>
-      </w:r>
+        <w:t xml:space="preserve"> </w:t>
+      </w:r>
+      <w:proofErr w:type="spellStart"/>
+      <w:r>
+        <w:rPr>
+          <w:rFonts w:ascii="Courier New" w:hAnsi="Courier New" w:cs="Courier New"/>
+          <w:color w:val="000000"/>
+          <w:sz w:val="20"/>
+          <w:szCs w:val="20"/>
+          <w:highlight w:val="white"/>
+        </w:rPr>
+        <w:t>comprobar_fecha_fin_aplicacion_BI</w:t>
+      </w:r>
+      <w:proofErr w:type="spellEnd"/>
     </w:p>
     <w:p>
       <w:pPr>
@@ -23447,7 +24109,29 @@
           <w:szCs w:val="20"/>
           <w:highlight w:val="white"/>
         </w:rPr>
-        <w:t xml:space="preserve"> aplicacion </w:t>
+        <w:t xml:space="preserve"> </w:t>
+      </w:r>
+      <w:proofErr w:type="spellStart"/>
+      <w:r>
+        <w:rPr>
+          <w:rFonts w:ascii="Courier New" w:hAnsi="Courier New" w:cs="Courier New"/>
+          <w:color w:val="000000"/>
+          <w:sz w:val="20"/>
+          <w:szCs w:val="20"/>
+          <w:highlight w:val="white"/>
+        </w:rPr>
+        <w:t>aplicacion</w:t>
+      </w:r>
+      <w:proofErr w:type="spellEnd"/>
+      <w:r>
+        <w:rPr>
+          <w:rFonts w:ascii="Courier New" w:hAnsi="Courier New" w:cs="Courier New"/>
+          <w:color w:val="000000"/>
+          <w:sz w:val="20"/>
+          <w:szCs w:val="20"/>
+          <w:highlight w:val="white"/>
+        </w:rPr>
+        <w:t xml:space="preserve"> </w:t>
       </w:r>
       <w:r>
         <w:rPr>
@@ -23577,7 +24261,18 @@
           <w:szCs w:val="20"/>
           <w:highlight w:val="white"/>
         </w:rPr>
-        <w:t xml:space="preserve"> comprobar_fecha</w:t>
+        <w:t xml:space="preserve"> comprobar_</w:t>
+      </w:r>
+      <w:proofErr w:type="gramStart"/>
+      <w:r>
+        <w:rPr>
+          <w:rFonts w:ascii="Courier New" w:hAnsi="Courier New" w:cs="Courier New"/>
+          <w:color w:val="000000"/>
+          <w:sz w:val="20"/>
+          <w:szCs w:val="20"/>
+          <w:highlight w:val="white"/>
+        </w:rPr>
+        <w:t>fecha</w:t>
       </w:r>
       <w:r>
         <w:rPr>
@@ -23591,6 +24286,7 @@
         </w:rPr>
         <w:t>(</w:t>
       </w:r>
+      <w:proofErr w:type="gramEnd"/>
       <w:r>
         <w:rPr>
           <w:rFonts w:ascii="Courier New" w:hAnsi="Courier New" w:cs="Courier New"/>
@@ -23759,7 +24455,29 @@
           <w:szCs w:val="20"/>
           <w:highlight w:val="white"/>
         </w:rPr>
-        <w:t xml:space="preserve"> aplicacion </w:t>
+        <w:t xml:space="preserve"> </w:t>
+      </w:r>
+      <w:proofErr w:type="spellStart"/>
+      <w:r>
+        <w:rPr>
+          <w:rFonts w:ascii="Courier New" w:hAnsi="Courier New" w:cs="Courier New"/>
+          <w:color w:val="000000"/>
+          <w:sz w:val="20"/>
+          <w:szCs w:val="20"/>
+          <w:highlight w:val="white"/>
+        </w:rPr>
+        <w:t>aplicacion</w:t>
+      </w:r>
+      <w:proofErr w:type="spellEnd"/>
+      <w:r>
+        <w:rPr>
+          <w:rFonts w:ascii="Courier New" w:hAnsi="Courier New" w:cs="Courier New"/>
+          <w:color w:val="000000"/>
+          <w:sz w:val="20"/>
+          <w:szCs w:val="20"/>
+          <w:highlight w:val="white"/>
+        </w:rPr>
+        <w:t xml:space="preserve"> </w:t>
       </w:r>
       <w:r>
         <w:rPr>
@@ -24073,6 +24791,7 @@
         </w:rPr>
         <w:t xml:space="preserve">Al igual que los </w:t>
       </w:r>
+      <w:proofErr w:type="spellStart"/>
       <w:r>
         <w:rPr>
           <w:rFonts w:ascii="Times New Roman" w:hAnsi="Times New Roman" w:cs="Times New Roman"/>
@@ -24081,6 +24800,7 @@
         </w:rPr>
         <w:t>triggers</w:t>
       </w:r>
+      <w:proofErr w:type="spellEnd"/>
       <w:r>
         <w:rPr>
           <w:rFonts w:ascii="Times New Roman" w:hAnsi="Times New Roman" w:cs="Times New Roman"/>
@@ -24093,6 +24813,7 @@
         </w:rPr>
         <w:t xml:space="preserve">. Sin embargo, también deberá comprobar si la fecha de descarga es inferior a la fecha de finalización de la aplicación, es decir, antes de haber sido lanzada en tienda. Para ello, dentro del </w:t>
       </w:r>
+      <w:proofErr w:type="spellStart"/>
       <w:r>
         <w:rPr>
           <w:rFonts w:ascii="Times New Roman" w:hAnsi="Times New Roman" w:cs="Times New Roman"/>
@@ -24101,6 +24822,7 @@
         </w:rPr>
         <w:t>trigger</w:t>
       </w:r>
+      <w:proofErr w:type="spellEnd"/>
       <w:r>
         <w:rPr>
           <w:rFonts w:ascii="Times New Roman" w:hAnsi="Times New Roman" w:cs="Times New Roman"/>
@@ -24200,8 +24922,20 @@
           <w:szCs w:val="20"/>
           <w:highlight w:val="white"/>
         </w:rPr>
-        <w:t xml:space="preserve"> comprobar_fecha_descarga_BI</w:t>
-      </w:r>
+        <w:t xml:space="preserve"> </w:t>
+      </w:r>
+      <w:proofErr w:type="spellStart"/>
+      <w:r>
+        <w:rPr>
+          <w:rFonts w:ascii="Courier New" w:hAnsi="Courier New" w:cs="Courier New"/>
+          <w:color w:val="000000"/>
+          <w:sz w:val="20"/>
+          <w:szCs w:val="20"/>
+          <w:highlight w:val="white"/>
+        </w:rPr>
+        <w:t>comprobar_fecha_descarga_BI</w:t>
+      </w:r>
+      <w:proofErr w:type="spellEnd"/>
     </w:p>
     <w:p>
       <w:pPr>
@@ -24772,7 +25506,29 @@
           <w:szCs w:val="20"/>
           <w:highlight w:val="white"/>
         </w:rPr>
-        <w:t>'Error. La fecha es superior a la fecha de fin de la aplicacion'</w:t>
+        <w:t xml:space="preserve">'Error. La fecha es superior a la fecha de fin de la </w:t>
+      </w:r>
+      <w:proofErr w:type="spellStart"/>
+      <w:r>
+        <w:rPr>
+          <w:rFonts w:ascii="Courier New" w:hAnsi="Courier New" w:cs="Courier New"/>
+          <w:color w:val="808080"/>
+          <w:sz w:val="20"/>
+          <w:szCs w:val="20"/>
+          <w:highlight w:val="white"/>
+        </w:rPr>
+        <w:t>aplicacion</w:t>
+      </w:r>
+      <w:proofErr w:type="spellEnd"/>
+      <w:r>
+        <w:rPr>
+          <w:rFonts w:ascii="Courier New" w:hAnsi="Courier New" w:cs="Courier New"/>
+          <w:color w:val="808080"/>
+          <w:sz w:val="20"/>
+          <w:szCs w:val="20"/>
+          <w:highlight w:val="white"/>
+        </w:rPr>
+        <w:t>'</w:t>
       </w:r>
       <w:r>
         <w:rPr>
@@ -24878,7 +25634,18 @@
           <w:szCs w:val="20"/>
           <w:highlight w:val="white"/>
         </w:rPr>
-        <w:t xml:space="preserve"> comprobar_fecha</w:t>
+        <w:t xml:space="preserve"> comprobar_</w:t>
+      </w:r>
+      <w:proofErr w:type="gramStart"/>
+      <w:r>
+        <w:rPr>
+          <w:rFonts w:ascii="Courier New" w:hAnsi="Courier New" w:cs="Courier New"/>
+          <w:color w:val="000000"/>
+          <w:sz w:val="20"/>
+          <w:szCs w:val="20"/>
+          <w:highlight w:val="white"/>
+        </w:rPr>
+        <w:t>fecha</w:t>
       </w:r>
       <w:r>
         <w:rPr>
@@ -24892,6 +25659,7 @@
         </w:rPr>
         <w:t>(</w:t>
       </w:r>
+      <w:proofErr w:type="gramEnd"/>
       <w:r>
         <w:rPr>
           <w:rFonts w:ascii="Courier New" w:hAnsi="Courier New" w:cs="Courier New"/>
@@ -25125,6 +25893,7 @@
         </w:rPr>
         <w:t xml:space="preserve"> descarga </w:t>
       </w:r>
+      <w:proofErr w:type="gramStart"/>
       <w:r>
         <w:rPr>
           <w:rFonts w:ascii="Courier New" w:hAnsi="Courier New" w:cs="Courier New"/>
@@ -25149,6 +25918,7 @@
         </w:rPr>
         <w:t>(</w:t>
       </w:r>
+      <w:proofErr w:type="gramEnd"/>
       <w:r>
         <w:rPr>
           <w:rFonts w:ascii="Courier New" w:hAnsi="Courier New" w:cs="Courier New"/>
@@ -25267,7 +26037,29 @@
           <w:szCs w:val="20"/>
           <w:highlight w:val="white"/>
         </w:rPr>
-        <w:t>'Definitivamente odio RTNoticias!!!!!!'</w:t>
+        <w:t xml:space="preserve">'Definitivamente odio </w:t>
+      </w:r>
+      <w:proofErr w:type="spellStart"/>
+      <w:r>
+        <w:rPr>
+          <w:rFonts w:ascii="Courier New" w:hAnsi="Courier New" w:cs="Courier New"/>
+          <w:color w:val="808080"/>
+          <w:sz w:val="20"/>
+          <w:szCs w:val="20"/>
+          <w:highlight w:val="white"/>
+        </w:rPr>
+        <w:t>RTNoticias</w:t>
+      </w:r>
+      <w:proofErr w:type="spellEnd"/>
+      <w:r>
+        <w:rPr>
+          <w:rFonts w:ascii="Courier New" w:hAnsi="Courier New" w:cs="Courier New"/>
+          <w:color w:val="808080"/>
+          <w:sz w:val="20"/>
+          <w:szCs w:val="20"/>
+          <w:highlight w:val="white"/>
+        </w:rPr>
+        <w:t>!!!!!!'</w:t>
       </w:r>
       <w:r>
         <w:rPr>
@@ -25479,6 +26271,7 @@
         </w:rPr>
         <w:t xml:space="preserve"> descarga </w:t>
       </w:r>
+      <w:proofErr w:type="gramStart"/>
       <w:r>
         <w:rPr>
           <w:rFonts w:ascii="Courier New" w:hAnsi="Courier New" w:cs="Courier New"/>
@@ -25503,6 +26296,7 @@
         </w:rPr>
         <w:t>(</w:t>
       </w:r>
+      <w:proofErr w:type="gramEnd"/>
       <w:r>
         <w:rPr>
           <w:rFonts w:ascii="Courier New" w:hAnsi="Courier New" w:cs="Courier New"/>
@@ -25621,7 +26415,29 @@
           <w:szCs w:val="20"/>
           <w:highlight w:val="white"/>
         </w:rPr>
-        <w:t>'Definitivamente odio RTNoticias!!!!!!'</w:t>
+        <w:t xml:space="preserve">'Definitivamente odio </w:t>
+      </w:r>
+      <w:proofErr w:type="spellStart"/>
+      <w:r>
+        <w:rPr>
+          <w:rFonts w:ascii="Courier New" w:hAnsi="Courier New" w:cs="Courier New"/>
+          <w:color w:val="808080"/>
+          <w:sz w:val="20"/>
+          <w:szCs w:val="20"/>
+          <w:highlight w:val="white"/>
+        </w:rPr>
+        <w:t>RTNoticias</w:t>
+      </w:r>
+      <w:proofErr w:type="spellEnd"/>
+      <w:r>
+        <w:rPr>
+          <w:rFonts w:ascii="Courier New" w:hAnsi="Courier New" w:cs="Courier New"/>
+          <w:color w:val="808080"/>
+          <w:sz w:val="20"/>
+          <w:szCs w:val="20"/>
+          <w:highlight w:val="white"/>
+        </w:rPr>
+        <w:t>!!!!!!'</w:t>
       </w:r>
       <w:r>
         <w:rPr>
@@ -25764,6 +26580,7 @@
         </w:rPr>
         <w:t xml:space="preserve">Gracias a la función </w:t>
       </w:r>
+      <w:proofErr w:type="spellStart"/>
       <w:r>
         <w:rPr>
           <w:rFonts w:ascii="Times New Roman" w:hAnsi="Times New Roman" w:cs="Times New Roman"/>
@@ -25772,12 +26589,14 @@
         </w:rPr>
         <w:t>comprobar_letra_DNI</w:t>
       </w:r>
+      <w:proofErr w:type="spellEnd"/>
       <w:r>
         <w:rPr>
           <w:rFonts w:ascii="Times New Roman" w:hAnsi="Times New Roman" w:cs="Times New Roman"/>
         </w:rPr>
         <w:t xml:space="preserve"> definida anteriormente, mediante un </w:t>
       </w:r>
+      <w:proofErr w:type="spellStart"/>
       <w:r>
         <w:rPr>
           <w:rFonts w:ascii="Times New Roman" w:hAnsi="Times New Roman" w:cs="Times New Roman"/>
@@ -25786,6 +26605,7 @@
         </w:rPr>
         <w:t>trigger</w:t>
       </w:r>
+      <w:proofErr w:type="spellEnd"/>
       <w:r>
         <w:rPr>
           <w:rFonts w:ascii="Times New Roman" w:hAnsi="Times New Roman" w:cs="Times New Roman"/>
@@ -25849,8 +26669,20 @@
           <w:szCs w:val="20"/>
           <w:highlight w:val="white"/>
         </w:rPr>
-        <w:t xml:space="preserve"> comprobar_letra_dni_BI</w:t>
-      </w:r>
+        <w:t xml:space="preserve"> </w:t>
+      </w:r>
+      <w:proofErr w:type="spellStart"/>
+      <w:r>
+        <w:rPr>
+          <w:rFonts w:ascii="Courier New" w:hAnsi="Courier New" w:cs="Courier New"/>
+          <w:color w:val="000000"/>
+          <w:sz w:val="20"/>
+          <w:szCs w:val="20"/>
+          <w:highlight w:val="white"/>
+        </w:rPr>
+        <w:t>comprobar_letra_dni_BI</w:t>
+      </w:r>
+      <w:proofErr w:type="spellEnd"/>
     </w:p>
     <w:p>
       <w:pPr>
@@ -26087,8 +26919,31 @@
           <w:szCs w:val="20"/>
           <w:highlight w:val="white"/>
         </w:rPr>
-        <w:t xml:space="preserve"> comprobar_letra_dni</w:t>
-      </w:r>
+        <w:t xml:space="preserve"> </w:t>
+      </w:r>
+      <w:proofErr w:type="spellStart"/>
+      <w:r>
+        <w:rPr>
+          <w:rFonts w:ascii="Courier New" w:hAnsi="Courier New" w:cs="Courier New"/>
+          <w:color w:val="000000"/>
+          <w:sz w:val="20"/>
+          <w:szCs w:val="20"/>
+          <w:highlight w:val="white"/>
+        </w:rPr>
+        <w:t>comprobar_letra_</w:t>
+      </w:r>
+      <w:proofErr w:type="gramStart"/>
+      <w:r>
+        <w:rPr>
+          <w:rFonts w:ascii="Courier New" w:hAnsi="Courier New" w:cs="Courier New"/>
+          <w:color w:val="000000"/>
+          <w:sz w:val="20"/>
+          <w:szCs w:val="20"/>
+          <w:highlight w:val="white"/>
+        </w:rPr>
+        <w:t>dni</w:t>
+      </w:r>
+      <w:proofErr w:type="spellEnd"/>
       <w:r>
         <w:rPr>
           <w:rFonts w:ascii="Courier New" w:hAnsi="Courier New" w:cs="Courier New"/>
@@ -26101,6 +26956,7 @@
         </w:rPr>
         <w:t>(</w:t>
       </w:r>
+      <w:proofErr w:type="gramEnd"/>
       <w:r>
         <w:rPr>
           <w:rFonts w:ascii="Courier New" w:hAnsi="Courier New" w:cs="Courier New"/>
@@ -26216,6 +27072,8 @@
         </w:rPr>
         <w:t xml:space="preserve"> </w:t>
       </w:r>
+      <w:proofErr w:type="spellStart"/>
+      <w:proofErr w:type="gramStart"/>
       <w:r>
         <w:rPr>
           <w:rFonts w:ascii="Courier New" w:hAnsi="Courier New" w:cs="Courier New"/>
@@ -26228,6 +27086,7 @@
         </w:rPr>
         <w:t>substring</w:t>
       </w:r>
+      <w:proofErr w:type="spellEnd"/>
       <w:r>
         <w:rPr>
           <w:rFonts w:ascii="Courier New" w:hAnsi="Courier New" w:cs="Courier New"/>
@@ -26240,6 +27099,7 @@
         </w:rPr>
         <w:t>(</w:t>
       </w:r>
+      <w:proofErr w:type="gramEnd"/>
       <w:r>
         <w:rPr>
           <w:rFonts w:ascii="Courier New" w:hAnsi="Courier New" w:cs="Courier New"/>
@@ -26703,6 +27563,7 @@
         </w:rPr>
         <w:t xml:space="preserve"> empleado </w:t>
       </w:r>
+      <w:proofErr w:type="gramStart"/>
       <w:r>
         <w:rPr>
           <w:rFonts w:ascii="Courier New" w:hAnsi="Courier New" w:cs="Courier New"/>
@@ -26727,6 +27588,7 @@
         </w:rPr>
         <w:t>(</w:t>
       </w:r>
+      <w:proofErr w:type="gramEnd"/>
       <w:r>
         <w:rPr>
           <w:rFonts w:ascii="Courier New" w:hAnsi="Courier New" w:cs="Courier New"/>
@@ -27026,6 +27888,7 @@
         </w:rPr>
         <w:t xml:space="preserve"> empleado </w:t>
       </w:r>
+      <w:proofErr w:type="gramStart"/>
       <w:r>
         <w:rPr>
           <w:rFonts w:ascii="Courier New" w:hAnsi="Courier New" w:cs="Courier New"/>
@@ -27050,6 +27913,7 @@
         </w:rPr>
         <w:t>(</w:t>
       </w:r>
+      <w:proofErr w:type="gramEnd"/>
       <w:r>
         <w:rPr>
           <w:rFonts w:ascii="Courier New" w:hAnsi="Courier New" w:cs="Courier New"/>
@@ -27333,6 +28197,7 @@
         </w:rPr>
         <w:t xml:space="preserve">Este último </w:t>
       </w:r>
+      <w:proofErr w:type="spellStart"/>
       <w:r>
         <w:rPr>
           <w:rFonts w:ascii="Times New Roman" w:hAnsi="Times New Roman" w:cs="Times New Roman"/>
@@ -27341,6 +28206,7 @@
         </w:rPr>
         <w:t>trigger</w:t>
       </w:r>
+      <w:proofErr w:type="spellEnd"/>
       <w:r>
         <w:rPr>
           <w:rFonts w:ascii="Times New Roman" w:hAnsi="Times New Roman" w:cs="Times New Roman"/>
@@ -27490,7 +28356,29 @@
           <w:szCs w:val="20"/>
           <w:highlight w:val="white"/>
         </w:rPr>
-        <w:t xml:space="preserve"> comprobar_trabaja_en_aplicacion_BI </w:t>
+        <w:t xml:space="preserve"> </w:t>
+      </w:r>
+      <w:proofErr w:type="spellStart"/>
+      <w:r>
+        <w:rPr>
+          <w:rFonts w:ascii="Courier New" w:hAnsi="Courier New" w:cs="Courier New"/>
+          <w:color w:val="000000"/>
+          <w:sz w:val="20"/>
+          <w:szCs w:val="20"/>
+          <w:highlight w:val="white"/>
+        </w:rPr>
+        <w:t>comprobar_trabaja_en_aplicacion_BI</w:t>
+      </w:r>
+      <w:proofErr w:type="spellEnd"/>
+      <w:r>
+        <w:rPr>
+          <w:rFonts w:ascii="Courier New" w:hAnsi="Courier New" w:cs="Courier New"/>
+          <w:color w:val="000000"/>
+          <w:sz w:val="20"/>
+          <w:szCs w:val="20"/>
+          <w:highlight w:val="white"/>
+        </w:rPr>
+        <w:t xml:space="preserve"> </w:t>
       </w:r>
       <w:r>
         <w:rPr>
@@ -27556,8 +28444,20 @@
           <w:szCs w:val="20"/>
           <w:highlight w:val="white"/>
         </w:rPr>
-        <w:t xml:space="preserve"> aplicacion</w:t>
-      </w:r>
+        <w:t xml:space="preserve"> </w:t>
+      </w:r>
+      <w:proofErr w:type="spellStart"/>
+      <w:r>
+        <w:rPr>
+          <w:rFonts w:ascii="Courier New" w:hAnsi="Courier New" w:cs="Courier New"/>
+          <w:color w:val="000000"/>
+          <w:sz w:val="20"/>
+          <w:szCs w:val="20"/>
+          <w:highlight w:val="white"/>
+        </w:rPr>
+        <w:t>aplicacion</w:t>
+      </w:r>
+      <w:proofErr w:type="spellEnd"/>
     </w:p>
     <w:p>
       <w:pPr>
@@ -27860,6 +28760,7 @@
         </w:rPr>
         <w:t xml:space="preserve"> </w:t>
       </w:r>
+      <w:proofErr w:type="spellStart"/>
       <w:r>
         <w:rPr>
           <w:rFonts w:ascii="Courier New" w:hAnsi="Courier New" w:cs="Courier New"/>
@@ -27872,6 +28773,7 @@
         </w:rPr>
         <w:t>distinct</w:t>
       </w:r>
+      <w:proofErr w:type="spellEnd"/>
       <w:r>
         <w:rPr>
           <w:rFonts w:ascii="Courier New" w:hAnsi="Courier New" w:cs="Courier New"/>
@@ -27884,6 +28786,7 @@
         </w:rPr>
         <w:t>(</w:t>
       </w:r>
+      <w:proofErr w:type="spellStart"/>
       <w:r>
         <w:rPr>
           <w:rFonts w:ascii="Courier New" w:hAnsi="Courier New" w:cs="Courier New"/>
@@ -27916,6 +28819,7 @@
         </w:rPr>
         <w:t>DNI</w:t>
       </w:r>
+      <w:proofErr w:type="spellEnd"/>
       <w:r>
         <w:rPr>
           <w:rFonts w:ascii="Courier New" w:hAnsi="Courier New" w:cs="Courier New"/>
@@ -28110,7 +29014,18 @@
           <w:szCs w:val="20"/>
           <w:highlight w:val="white"/>
         </w:rPr>
-        <w:t xml:space="preserve"> r</w:t>
+        <w:t xml:space="preserve"> </w:t>
+      </w:r>
+      <w:proofErr w:type="spellStart"/>
+      <w:r>
+        <w:rPr>
+          <w:rFonts w:ascii="Courier New" w:hAnsi="Courier New" w:cs="Courier New"/>
+          <w:color w:val="000000"/>
+          <w:sz w:val="20"/>
+          <w:szCs w:val="20"/>
+          <w:highlight w:val="white"/>
+        </w:rPr>
+        <w:t>r</w:t>
       </w:r>
       <w:r>
         <w:rPr>
@@ -28134,6 +29049,7 @@
         </w:rPr>
         <w:t>DNI</w:t>
       </w:r>
+      <w:proofErr w:type="spellEnd"/>
       <w:r>
         <w:rPr>
           <w:rFonts w:ascii="Courier New" w:hAnsi="Courier New" w:cs="Courier New"/>
@@ -28631,6 +29547,7 @@
         </w:rPr>
         <w:t xml:space="preserve"> </w:t>
       </w:r>
+      <w:proofErr w:type="spellStart"/>
       <w:r>
         <w:rPr>
           <w:rFonts w:ascii="Times New Roman" w:hAnsi="Times New Roman" w:cs="Times New Roman"/>
@@ -28655,6 +29572,7 @@
         </w:rPr>
         <w:t>riggers.sql</w:t>
       </w:r>
+      <w:proofErr w:type="spellEnd"/>
     </w:p>
     <w:p>
       <w:pPr>
@@ -28800,6 +29718,8 @@
         </w:rPr>
         <w:t xml:space="preserve"> </w:t>
       </w:r>
+      <w:proofErr w:type="spellStart"/>
+      <w:proofErr w:type="gramStart"/>
       <w:r>
         <w:rPr>
           <w:rFonts w:ascii="Courier New" w:hAnsi="Courier New" w:cs="Courier New"/>
@@ -28812,6 +29732,7 @@
         </w:rPr>
         <w:t>count</w:t>
       </w:r>
+      <w:proofErr w:type="spellEnd"/>
       <w:r>
         <w:rPr>
           <w:rFonts w:ascii="Courier New" w:hAnsi="Courier New" w:cs="Courier New"/>
@@ -28824,6 +29745,7 @@
         </w:rPr>
         <w:t>(</w:t>
       </w:r>
+      <w:proofErr w:type="gramEnd"/>
       <w:r>
         <w:rPr>
           <w:rFonts w:ascii="Courier New" w:hAnsi="Courier New" w:cs="Courier New"/>
@@ -29362,6 +30284,7 @@
         </w:rPr>
         <w:t xml:space="preserve">Dado que se dispone de una tabla intermedia (crea), mediante la función </w:t>
       </w:r>
+      <w:proofErr w:type="spellStart"/>
       <w:r>
         <w:rPr>
           <w:rFonts w:ascii="Times New Roman" w:hAnsi="Times New Roman" w:cs="Times New Roman"/>
@@ -29370,6 +30293,7 @@
         </w:rPr>
         <w:t>count</w:t>
       </w:r>
+      <w:proofErr w:type="spellEnd"/>
       <w:r>
         <w:rPr>
           <w:rFonts w:ascii="Times New Roman" w:hAnsi="Times New Roman" w:cs="Times New Roman"/>
@@ -29435,6 +30359,7 @@
         </w:rPr>
         <w:t xml:space="preserve"> </w:t>
       </w:r>
+      <w:proofErr w:type="spellStart"/>
       <w:r>
         <w:rPr>
           <w:rFonts w:ascii="Courier New" w:hAnsi="Courier New" w:cs="Courier New"/>
@@ -29447,6 +30372,7 @@
         </w:rPr>
         <w:t>count</w:t>
       </w:r>
+      <w:proofErr w:type="spellEnd"/>
       <w:r>
         <w:rPr>
           <w:rFonts w:ascii="Courier New" w:hAnsi="Courier New" w:cs="Courier New"/>
@@ -29459,6 +30385,7 @@
         </w:rPr>
         <w:t>(</w:t>
       </w:r>
+      <w:proofErr w:type="spellStart"/>
       <w:r>
         <w:rPr>
           <w:rFonts w:ascii="Courier New" w:hAnsi="Courier New" w:cs="Courier New"/>
@@ -29491,6 +30418,7 @@
         </w:rPr>
         <w:t>VAT</w:t>
       </w:r>
+      <w:proofErr w:type="spellEnd"/>
       <w:r>
         <w:rPr>
           <w:rFonts w:ascii="Courier New" w:hAnsi="Courier New" w:cs="Courier New"/>
@@ -29763,7 +30691,18 @@
           <w:szCs w:val="20"/>
           <w:highlight w:val="white"/>
         </w:rPr>
-        <w:t xml:space="preserve"> c</w:t>
+        <w:t xml:space="preserve"> </w:t>
+      </w:r>
+      <w:proofErr w:type="spellStart"/>
+      <w:r>
+        <w:rPr>
+          <w:rFonts w:ascii="Courier New" w:hAnsi="Courier New" w:cs="Courier New"/>
+          <w:color w:val="000000"/>
+          <w:sz w:val="20"/>
+          <w:szCs w:val="20"/>
+          <w:highlight w:val="white"/>
+        </w:rPr>
+        <w:t>c</w:t>
       </w:r>
       <w:r>
         <w:rPr>
@@ -29787,6 +30726,7 @@
         </w:rPr>
         <w:t>VAT</w:t>
       </w:r>
+      <w:proofErr w:type="spellEnd"/>
     </w:p>
     <w:p>
       <w:pPr>
@@ -30126,41 +31066,31 @@
           <w:i/>
           <w:iCs/>
         </w:rPr>
-        <w:t>, que tengan extensión gmail</w:t>
-      </w:r>
-    </w:p>
-    <w:p>
-      <w:pPr>
-        <w:jc w:val="both"/>
-        <w:rPr>
-          <w:rFonts w:ascii="Times New Roman" w:hAnsi="Times New Roman" w:cs="Times New Roman"/>
-        </w:rPr>
-      </w:pPr>
-      <w:r>
-        <w:rPr>
-          <w:rFonts w:ascii="Times New Roman" w:hAnsi="Times New Roman" w:cs="Times New Roman"/>
-        </w:rPr>
-        <w:t xml:space="preserve">Para ello, mediante una subconsulta se obtendrán aquellos DNI que aparezcan en más de una ocasión en la tabla </w:t>
-      </w:r>
+        <w:t xml:space="preserve">, que tengan extensión </w:t>
+      </w:r>
+      <w:proofErr w:type="spellStart"/>
       <w:r>
         <w:rPr>
           <w:rFonts w:ascii="Times New Roman" w:hAnsi="Times New Roman" w:cs="Times New Roman"/>
           <w:i/>
           <w:iCs/>
         </w:rPr>
-        <w:t>trabaja</w:t>
-      </w:r>
-      <w:r>
-        <w:rPr>
-          <w:rFonts w:ascii="Times New Roman" w:hAnsi="Times New Roman" w:cs="Times New Roman"/>
-        </w:rPr>
-        <w:t>, lo que implica que el empleado o bien ha trabajado en más de una empresa o bien en la misma en diferentes periodos de tiempo</w:t>
-      </w:r>
-      <w:r>
-        <w:rPr>
-          <w:rFonts w:ascii="Times New Roman" w:hAnsi="Times New Roman" w:cs="Times New Roman"/>
-        </w:rPr>
-        <w:t xml:space="preserve">. Por otro lado, mediante la instrucción LIKE se filtran aquellos empleados con correo </w:t>
+        <w:t>gmail</w:t>
+      </w:r>
+      <w:proofErr w:type="spellEnd"/>
+    </w:p>
+    <w:p>
+      <w:pPr>
+        <w:jc w:val="both"/>
+        <w:rPr>
+          <w:rFonts w:ascii="Times New Roman" w:hAnsi="Times New Roman" w:cs="Times New Roman"/>
+        </w:rPr>
+      </w:pPr>
+      <w:r>
+        <w:rPr>
+          <w:rFonts w:ascii="Times New Roman" w:hAnsi="Times New Roman" w:cs="Times New Roman"/>
+        </w:rPr>
+        <w:t xml:space="preserve">Para ello, mediante una subconsulta se obtendrán aquellos DNI que aparezcan en más de una ocasión en la tabla </w:t>
       </w:r>
       <w:r>
         <w:rPr>
@@ -30168,8 +31098,30 @@
           <w:i/>
           <w:iCs/>
         </w:rPr>
+        <w:t>trabaja</w:t>
+      </w:r>
+      <w:r>
+        <w:rPr>
+          <w:rFonts w:ascii="Times New Roman" w:hAnsi="Times New Roman" w:cs="Times New Roman"/>
+        </w:rPr>
+        <w:t>, lo que implica que el empleado o bien ha trabajado en más de una empresa o bien en la misma en diferentes periodos de tiempo</w:t>
+      </w:r>
+      <w:r>
+        <w:rPr>
+          <w:rFonts w:ascii="Times New Roman" w:hAnsi="Times New Roman" w:cs="Times New Roman"/>
+        </w:rPr>
+        <w:t xml:space="preserve">. Por otro lado, mediante la instrucción LIKE se filtran aquellos empleados con correo </w:t>
+      </w:r>
+      <w:proofErr w:type="spellStart"/>
+      <w:r>
+        <w:rPr>
+          <w:rFonts w:ascii="Times New Roman" w:hAnsi="Times New Roman" w:cs="Times New Roman"/>
+          <w:i/>
+          <w:iCs/>
+        </w:rPr>
         <w:t>gmail</w:t>
       </w:r>
+      <w:proofErr w:type="spellEnd"/>
       <w:r>
         <w:rPr>
           <w:rFonts w:ascii="Times New Roman" w:hAnsi="Times New Roman" w:cs="Times New Roman"/>
@@ -30211,7 +31163,18 @@
           <w:szCs w:val="20"/>
           <w:highlight w:val="white"/>
         </w:rPr>
-        <w:t xml:space="preserve"> emp</w:t>
+        <w:t xml:space="preserve"> </w:t>
+      </w:r>
+      <w:proofErr w:type="gramStart"/>
+      <w:r>
+        <w:rPr>
+          <w:rFonts w:ascii="Courier New" w:hAnsi="Courier New" w:cs="Courier New"/>
+          <w:color w:val="000000"/>
+          <w:sz w:val="20"/>
+          <w:szCs w:val="20"/>
+          <w:highlight w:val="white"/>
+        </w:rPr>
+        <w:t>emp</w:t>
       </w:r>
       <w:r>
         <w:rPr>
@@ -30225,6 +31188,7 @@
         </w:rPr>
         <w:t>.*</w:t>
       </w:r>
+      <w:proofErr w:type="gramEnd"/>
     </w:p>
     <w:p>
       <w:pPr>
@@ -30282,7 +31246,29 @@
           <w:szCs w:val="20"/>
           <w:highlight w:val="white"/>
         </w:rPr>
-        <w:t xml:space="preserve"> emp </w:t>
+        <w:t xml:space="preserve"> </w:t>
+      </w:r>
+      <w:proofErr w:type="spellStart"/>
+      <w:r>
+        <w:rPr>
+          <w:rFonts w:ascii="Courier New" w:hAnsi="Courier New" w:cs="Courier New"/>
+          <w:color w:val="000000"/>
+          <w:sz w:val="20"/>
+          <w:szCs w:val="20"/>
+          <w:highlight w:val="white"/>
+        </w:rPr>
+        <w:t>emp</w:t>
+      </w:r>
+      <w:proofErr w:type="spellEnd"/>
+      <w:r>
+        <w:rPr>
+          <w:rFonts w:ascii="Courier New" w:hAnsi="Courier New" w:cs="Courier New"/>
+          <w:color w:val="000000"/>
+          <w:sz w:val="20"/>
+          <w:szCs w:val="20"/>
+          <w:highlight w:val="white"/>
+        </w:rPr>
+        <w:t xml:space="preserve"> </w:t>
       </w:r>
       <w:r>
         <w:rPr>
@@ -30450,6 +31436,8 @@
         </w:rPr>
         <w:t xml:space="preserve"> </w:t>
       </w:r>
+      <w:proofErr w:type="spellStart"/>
+      <w:proofErr w:type="gramStart"/>
       <w:r>
         <w:rPr>
           <w:rFonts w:ascii="Courier New" w:hAnsi="Courier New" w:cs="Courier New"/>
@@ -30462,6 +31450,7 @@
         </w:rPr>
         <w:t>count</w:t>
       </w:r>
+      <w:proofErr w:type="spellEnd"/>
       <w:r>
         <w:rPr>
           <w:rFonts w:ascii="Courier New" w:hAnsi="Courier New" w:cs="Courier New"/>
@@ -30474,6 +31463,7 @@
         </w:rPr>
         <w:t>(</w:t>
       </w:r>
+      <w:proofErr w:type="gramEnd"/>
       <w:r>
         <w:rPr>
           <w:rFonts w:ascii="Courier New" w:hAnsi="Courier New" w:cs="Courier New"/>
@@ -30617,7 +31607,18 @@
           <w:szCs w:val="20"/>
           <w:highlight w:val="white"/>
         </w:rPr>
-        <w:t xml:space="preserve"> emp</w:t>
+        <w:t xml:space="preserve"> </w:t>
+      </w:r>
+      <w:proofErr w:type="spellStart"/>
+      <w:r>
+        <w:rPr>
+          <w:rFonts w:ascii="Courier New" w:hAnsi="Courier New" w:cs="Courier New"/>
+          <w:color w:val="000000"/>
+          <w:sz w:val="20"/>
+          <w:szCs w:val="20"/>
+          <w:highlight w:val="white"/>
+        </w:rPr>
+        <w:t>emp</w:t>
       </w:r>
       <w:r>
         <w:rPr>
@@ -30639,7 +31640,18 @@
           <w:szCs w:val="20"/>
           <w:highlight w:val="white"/>
         </w:rPr>
-        <w:t xml:space="preserve">DNI </w:t>
+        <w:t>DNI</w:t>
+      </w:r>
+      <w:proofErr w:type="spellEnd"/>
+      <w:r>
+        <w:rPr>
+          <w:rFonts w:ascii="Courier New" w:hAnsi="Courier New" w:cs="Courier New"/>
+          <w:color w:val="000000"/>
+          <w:sz w:val="20"/>
+          <w:szCs w:val="20"/>
+          <w:highlight w:val="white"/>
+        </w:rPr>
+        <w:t xml:space="preserve"> </w:t>
       </w:r>
       <w:r>
         <w:rPr>
@@ -30661,7 +31673,18 @@
           <w:szCs w:val="20"/>
           <w:highlight w:val="white"/>
         </w:rPr>
-        <w:t xml:space="preserve"> t</w:t>
+        <w:t xml:space="preserve"> </w:t>
+      </w:r>
+      <w:proofErr w:type="spellStart"/>
+      <w:r>
+        <w:rPr>
+          <w:rFonts w:ascii="Courier New" w:hAnsi="Courier New" w:cs="Courier New"/>
+          <w:color w:val="000000"/>
+          <w:sz w:val="20"/>
+          <w:szCs w:val="20"/>
+          <w:highlight w:val="white"/>
+        </w:rPr>
+        <w:t>t</w:t>
       </w:r>
       <w:r>
         <w:rPr>
@@ -30685,6 +31708,7 @@
         </w:rPr>
         <w:t>DNI</w:t>
       </w:r>
+      <w:proofErr w:type="spellEnd"/>
     </w:p>
     <w:p>
       <w:pPr>
@@ -30754,7 +31778,29 @@
           <w:szCs w:val="20"/>
           <w:highlight w:val="white"/>
         </w:rPr>
-        <w:t>'%@gmail%'</w:t>
+        <w:t>'%@</w:t>
+      </w:r>
+      <w:proofErr w:type="spellStart"/>
+      <w:r>
+        <w:rPr>
+          <w:rFonts w:ascii="Courier New" w:hAnsi="Courier New" w:cs="Courier New"/>
+          <w:color w:val="808080"/>
+          <w:sz w:val="20"/>
+          <w:szCs w:val="20"/>
+          <w:highlight w:val="white"/>
+        </w:rPr>
+        <w:t>gmail</w:t>
+      </w:r>
+      <w:proofErr w:type="spellEnd"/>
+      <w:r>
+        <w:rPr>
+          <w:rFonts w:ascii="Courier New" w:hAnsi="Courier New" w:cs="Courier New"/>
+          <w:color w:val="808080"/>
+          <w:sz w:val="20"/>
+          <w:szCs w:val="20"/>
+          <w:highlight w:val="white"/>
+        </w:rPr>
+        <w:t>%'</w:t>
       </w:r>
       <w:r>
         <w:rPr>
@@ -30996,6 +32042,7 @@
         </w:rPr>
         <w:t xml:space="preserve">Para este apartado, se ha empleado la función </w:t>
       </w:r>
+      <w:proofErr w:type="spellStart"/>
       <w:r>
         <w:rPr>
           <w:rFonts w:ascii="Times New Roman" w:hAnsi="Times New Roman" w:cs="Times New Roman"/>
@@ -31004,11 +32051,26 @@
         </w:rPr>
         <w:t>timestampdiff</w:t>
       </w:r>
-      <w:r>
-        <w:rPr>
-          <w:rFonts w:ascii="Times New Roman" w:hAnsi="Times New Roman" w:cs="Times New Roman"/>
-        </w:rPr>
-        <w:t xml:space="preserve">, propia de MySQL, que permite calcular la diferencia de tiempo (pudiendo elegir entre años, meses o días, entre otros) entre dos fechas dadas como parámetro. Mediante dicha función, se calcula el tiempo trabajado por cada empleado para finalmente, mediante la función de agregación </w:t>
+      <w:proofErr w:type="spellEnd"/>
+      <w:r>
+        <w:rPr>
+          <w:rFonts w:ascii="Times New Roman" w:hAnsi="Times New Roman" w:cs="Times New Roman"/>
+        </w:rPr>
+        <w:t xml:space="preserve">, propia de </w:t>
+      </w:r>
+      <w:proofErr w:type="spellStart"/>
+      <w:r>
+        <w:rPr>
+          <w:rFonts w:ascii="Times New Roman" w:hAnsi="Times New Roman" w:cs="Times New Roman"/>
+        </w:rPr>
+        <w:t>MySQL</w:t>
+      </w:r>
+      <w:proofErr w:type="spellEnd"/>
+      <w:r>
+        <w:rPr>
+          <w:rFonts w:ascii="Times New Roman" w:hAnsi="Times New Roman" w:cs="Times New Roman"/>
+        </w:rPr>
+        <w:t xml:space="preserve">, que permite calcular la diferencia de tiempo (pudiendo elegir entre años, meses o días, entre otros) entre dos fechas dadas como parámetro. Mediante dicha función, se calcula el tiempo trabajado por cada empleado para finalmente, mediante la función de agregación </w:t>
       </w:r>
       <w:r>
         <w:rPr>
@@ -31059,7 +32121,18 @@
           <w:szCs w:val="20"/>
           <w:highlight w:val="white"/>
         </w:rPr>
-        <w:t xml:space="preserve"> e</w:t>
+        <w:t xml:space="preserve"> </w:t>
+      </w:r>
+      <w:proofErr w:type="spellStart"/>
+      <w:r>
+        <w:rPr>
+          <w:rFonts w:ascii="Courier New" w:hAnsi="Courier New" w:cs="Courier New"/>
+          <w:color w:val="000000"/>
+          <w:sz w:val="20"/>
+          <w:szCs w:val="20"/>
+          <w:highlight w:val="white"/>
+        </w:rPr>
+        <w:t>e</w:t>
       </w:r>
       <w:r>
         <w:rPr>
@@ -31083,6 +32156,7 @@
         </w:rPr>
         <w:t>DNI</w:t>
       </w:r>
+      <w:proofErr w:type="spellEnd"/>
       <w:r>
         <w:rPr>
           <w:rFonts w:ascii="Courier New" w:hAnsi="Courier New" w:cs="Courier New"/>
@@ -31105,6 +32179,7 @@
         </w:rPr>
         <w:t xml:space="preserve"> </w:t>
       </w:r>
+      <w:proofErr w:type="gramStart"/>
       <w:r>
         <w:rPr>
           <w:rFonts w:ascii="Courier New" w:hAnsi="Courier New" w:cs="Courier New"/>
@@ -31129,6 +32204,8 @@
         </w:rPr>
         <w:t>(</w:t>
       </w:r>
+      <w:proofErr w:type="spellStart"/>
+      <w:proofErr w:type="gramEnd"/>
       <w:r>
         <w:rPr>
           <w:rFonts w:ascii="Courier New" w:hAnsi="Courier New" w:cs="Courier New"/>
@@ -31139,6 +32216,7 @@
         </w:rPr>
         <w:t>timestampdiff</w:t>
       </w:r>
+      <w:proofErr w:type="spellEnd"/>
       <w:r>
         <w:rPr>
           <w:rFonts w:ascii="Courier New" w:hAnsi="Courier New" w:cs="Courier New"/>
@@ -31151,6 +32229,7 @@
         </w:rPr>
         <w:t>(</w:t>
       </w:r>
+      <w:proofErr w:type="spellStart"/>
       <w:r>
         <w:rPr>
           <w:rFonts w:ascii="Courier New" w:hAnsi="Courier New" w:cs="Courier New"/>
@@ -31163,6 +32242,7 @@
         </w:rPr>
         <w:t>month</w:t>
       </w:r>
+      <w:proofErr w:type="spellEnd"/>
       <w:r>
         <w:rPr>
           <w:rFonts w:ascii="Courier New" w:hAnsi="Courier New" w:cs="Courier New"/>
@@ -31183,7 +32263,18 @@
           <w:szCs w:val="20"/>
           <w:highlight w:val="white"/>
         </w:rPr>
-        <w:t xml:space="preserve"> t</w:t>
+        <w:t xml:space="preserve"> </w:t>
+      </w:r>
+      <w:proofErr w:type="spellStart"/>
+      <w:r>
+        <w:rPr>
+          <w:rFonts w:ascii="Courier New" w:hAnsi="Courier New" w:cs="Courier New"/>
+          <w:color w:val="000000"/>
+          <w:sz w:val="20"/>
+          <w:szCs w:val="20"/>
+          <w:highlight w:val="white"/>
+        </w:rPr>
+        <w:t>t</w:t>
       </w:r>
       <w:r>
         <w:rPr>
@@ -31207,6 +32298,7 @@
         </w:rPr>
         <w:t>FECHA_INI</w:t>
       </w:r>
+      <w:proofErr w:type="spellEnd"/>
       <w:r>
         <w:rPr>
           <w:rFonts w:ascii="Courier New" w:hAnsi="Courier New" w:cs="Courier New"/>
@@ -31227,7 +32319,18 @@
           <w:szCs w:val="20"/>
           <w:highlight w:val="white"/>
         </w:rPr>
-        <w:t xml:space="preserve"> t</w:t>
+        <w:t xml:space="preserve"> </w:t>
+      </w:r>
+      <w:proofErr w:type="spellStart"/>
+      <w:r>
+        <w:rPr>
+          <w:rFonts w:ascii="Courier New" w:hAnsi="Courier New" w:cs="Courier New"/>
+          <w:color w:val="000000"/>
+          <w:sz w:val="20"/>
+          <w:szCs w:val="20"/>
+          <w:highlight w:val="white"/>
+        </w:rPr>
+        <w:t>t</w:t>
       </w:r>
       <w:r>
         <w:rPr>
@@ -31251,6 +32354,7 @@
         </w:rPr>
         <w:t>FECHA_FIN</w:t>
       </w:r>
+      <w:proofErr w:type="spellEnd"/>
       <w:r>
         <w:rPr>
           <w:rFonts w:ascii="Courier New" w:hAnsi="Courier New" w:cs="Courier New"/>
@@ -31523,7 +32627,18 @@
           <w:szCs w:val="20"/>
           <w:highlight w:val="white"/>
         </w:rPr>
-        <w:t xml:space="preserve"> e</w:t>
+        <w:t xml:space="preserve"> </w:t>
+      </w:r>
+      <w:proofErr w:type="spellStart"/>
+      <w:r>
+        <w:rPr>
+          <w:rFonts w:ascii="Courier New" w:hAnsi="Courier New" w:cs="Courier New"/>
+          <w:color w:val="000000"/>
+          <w:sz w:val="20"/>
+          <w:szCs w:val="20"/>
+          <w:highlight w:val="white"/>
+        </w:rPr>
+        <w:t>e</w:t>
       </w:r>
       <w:r>
         <w:rPr>
@@ -31547,6 +32662,7 @@
         </w:rPr>
         <w:t>DNI</w:t>
       </w:r>
+      <w:proofErr w:type="spellEnd"/>
     </w:p>
     <w:p>
       <w:pPr>
@@ -31891,6 +33007,7 @@
         </w:rPr>
         <w:t xml:space="preserve">las operaciones de agregación </w:t>
       </w:r>
+      <w:proofErr w:type="spellStart"/>
       <w:r>
         <w:rPr>
           <w:rFonts w:ascii="Times New Roman" w:hAnsi="Times New Roman" w:cs="Times New Roman"/>
@@ -31899,6 +33016,7 @@
         </w:rPr>
         <w:t>max</w:t>
       </w:r>
+      <w:proofErr w:type="spellEnd"/>
       <w:r>
         <w:rPr>
           <w:rFonts w:ascii="Times New Roman" w:hAnsi="Times New Roman" w:cs="Times New Roman"/>
@@ -31954,7 +33072,19 @@
           <w:szCs w:val="20"/>
           <w:highlight w:val="white"/>
         </w:rPr>
-        <w:t xml:space="preserve"> descargas</w:t>
+        <w:t xml:space="preserve"> </w:t>
+      </w:r>
+      <w:proofErr w:type="spellStart"/>
+      <w:proofErr w:type="gramStart"/>
+      <w:r>
+        <w:rPr>
+          <w:rFonts w:ascii="Courier New" w:hAnsi="Courier New" w:cs="Courier New"/>
+          <w:color w:val="000000"/>
+          <w:sz w:val="20"/>
+          <w:szCs w:val="20"/>
+          <w:highlight w:val="white"/>
+        </w:rPr>
+        <w:t>descargas</w:t>
       </w:r>
       <w:r>
         <w:rPr>
@@ -31978,6 +33108,8 @@
         </w:rPr>
         <w:t>PAIS</w:t>
       </w:r>
+      <w:proofErr w:type="spellEnd"/>
+      <w:proofErr w:type="gramEnd"/>
       <w:r>
         <w:rPr>
           <w:rFonts w:ascii="Courier New" w:hAnsi="Courier New" w:cs="Courier New"/>
@@ -32000,6 +33132,7 @@
         </w:rPr>
         <w:t xml:space="preserve"> </w:t>
       </w:r>
+      <w:proofErr w:type="spellStart"/>
       <w:r>
         <w:rPr>
           <w:rFonts w:ascii="Courier New" w:hAnsi="Courier New" w:cs="Courier New"/>
@@ -32012,6 +33145,7 @@
         </w:rPr>
         <w:t>max</w:t>
       </w:r>
+      <w:proofErr w:type="spellEnd"/>
       <w:r>
         <w:rPr>
           <w:rFonts w:ascii="Courier New" w:hAnsi="Courier New" w:cs="Courier New"/>
@@ -32024,6 +33158,7 @@
         </w:rPr>
         <w:t>(</w:t>
       </w:r>
+      <w:proofErr w:type="spellStart"/>
       <w:r>
         <w:rPr>
           <w:rFonts w:ascii="Courier New" w:hAnsi="Courier New" w:cs="Courier New"/>
@@ -32056,6 +33191,7 @@
         </w:rPr>
         <w:t>NUM_DESCARGAS</w:t>
       </w:r>
+      <w:proofErr w:type="spellEnd"/>
       <w:r>
         <w:rPr>
           <w:rFonts w:ascii="Courier New" w:hAnsi="Courier New" w:cs="Courier New"/>
@@ -32198,6 +33334,8 @@
         </w:rPr>
         <w:t xml:space="preserve"> </w:t>
       </w:r>
+      <w:proofErr w:type="spellStart"/>
+      <w:proofErr w:type="gramStart"/>
       <w:r>
         <w:rPr>
           <w:rFonts w:ascii="Courier New" w:hAnsi="Courier New" w:cs="Courier New"/>
@@ -32210,6 +33348,7 @@
         </w:rPr>
         <w:t>count</w:t>
       </w:r>
+      <w:proofErr w:type="spellEnd"/>
       <w:r>
         <w:rPr>
           <w:rFonts w:ascii="Courier New" w:hAnsi="Courier New" w:cs="Courier New"/>
@@ -32222,6 +33361,7 @@
         </w:rPr>
         <w:t>(</w:t>
       </w:r>
+      <w:proofErr w:type="gramEnd"/>
       <w:r>
         <w:rPr>
           <w:rFonts w:ascii="Courier New" w:hAnsi="Courier New" w:cs="Courier New"/>
@@ -32669,7 +33809,19 @@
           <w:szCs w:val="20"/>
           <w:highlight w:val="white"/>
         </w:rPr>
-        <w:t xml:space="preserve"> descargas</w:t>
+        <w:t xml:space="preserve"> </w:t>
+      </w:r>
+      <w:proofErr w:type="spellStart"/>
+      <w:proofErr w:type="gramStart"/>
+      <w:r>
+        <w:rPr>
+          <w:rFonts w:ascii="Courier New" w:hAnsi="Courier New" w:cs="Courier New"/>
+          <w:color w:val="000000"/>
+          <w:sz w:val="20"/>
+          <w:szCs w:val="20"/>
+          <w:highlight w:val="white"/>
+        </w:rPr>
+        <w:t>descargas</w:t>
       </w:r>
       <w:r>
         <w:rPr>
@@ -32693,6 +33845,8 @@
         </w:rPr>
         <w:t>PAIS</w:t>
       </w:r>
+      <w:proofErr w:type="spellEnd"/>
+      <w:proofErr w:type="gramEnd"/>
       <w:r>
         <w:rPr>
           <w:rFonts w:ascii="Courier New" w:hAnsi="Courier New" w:cs="Courier New"/>
@@ -32739,6 +33893,7 @@
         </w:rPr>
         <w:t>(</w:t>
       </w:r>
+      <w:proofErr w:type="spellStart"/>
       <w:r>
         <w:rPr>
           <w:rFonts w:ascii="Courier New" w:hAnsi="Courier New" w:cs="Courier New"/>
@@ -32771,6 +33926,7 @@
         </w:rPr>
         <w:t>NUM_DESCARGAS</w:t>
       </w:r>
+      <w:proofErr w:type="spellEnd"/>
       <w:r>
         <w:rPr>
           <w:rFonts w:ascii="Courier New" w:hAnsi="Courier New" w:cs="Courier New"/>
@@ -32913,6 +34069,8 @@
         </w:rPr>
         <w:t xml:space="preserve"> </w:t>
       </w:r>
+      <w:proofErr w:type="spellStart"/>
+      <w:proofErr w:type="gramStart"/>
       <w:r>
         <w:rPr>
           <w:rFonts w:ascii="Courier New" w:hAnsi="Courier New" w:cs="Courier New"/>
@@ -32925,6 +34083,7 @@
         </w:rPr>
         <w:t>count</w:t>
       </w:r>
+      <w:proofErr w:type="spellEnd"/>
       <w:r>
         <w:rPr>
           <w:rFonts w:ascii="Courier New" w:hAnsi="Courier New" w:cs="Courier New"/>
@@ -32937,6 +34096,7 @@
         </w:rPr>
         <w:t>(</w:t>
       </w:r>
+      <w:proofErr w:type="gramEnd"/>
       <w:r>
         <w:rPr>
           <w:rFonts w:ascii="Courier New" w:hAnsi="Courier New" w:cs="Courier New"/>
@@ -33456,8 +34616,18 @@
           <w:i/>
           <w:iCs/>
         </w:rPr>
-        <w:t xml:space="preserve"> a la empresa ItalicSystems</w:t>
-      </w:r>
+        <w:t xml:space="preserve"> a la empresa </w:t>
+      </w:r>
+      <w:proofErr w:type="spellStart"/>
+      <w:r>
+        <w:rPr>
+          <w:rFonts w:ascii="Times New Roman" w:hAnsi="Times New Roman" w:cs="Times New Roman"/>
+          <w:i/>
+          <w:iCs/>
+        </w:rPr>
+        <w:t>ItalicSystems</w:t>
+      </w:r>
+      <w:proofErr w:type="spellEnd"/>
     </w:p>
     <w:p>
       <w:pPr>
@@ -33528,6 +34698,7 @@
         </w:rPr>
         <w:t xml:space="preserve">. Por otro lado, con la tabla </w:t>
       </w:r>
+      <w:proofErr w:type="spellStart"/>
       <w:r>
         <w:rPr>
           <w:rFonts w:ascii="Times New Roman" w:hAnsi="Times New Roman" w:cs="Times New Roman"/>
@@ -33536,17 +34707,32 @@
         </w:rPr>
         <w:t>Aplicacion</w:t>
       </w:r>
-      <w:r>
-        <w:rPr>
-          <w:rFonts w:ascii="Times New Roman" w:hAnsi="Times New Roman" w:cs="Times New Roman"/>
-        </w:rPr>
-        <w:t xml:space="preserve"> se realiza un LEFT JOIN, pues el objetivo es consultar qué empleados están desarrollando aplicaciones que no estén como clave foránea en Aplicaci</w:t>
-      </w:r>
-      <w:r>
-        <w:rPr>
-          <w:rFonts w:ascii="Times New Roman" w:hAnsi="Times New Roman" w:cs="Times New Roman"/>
-        </w:rPr>
-        <w:t>on:</w:t>
+      <w:proofErr w:type="spellEnd"/>
+      <w:r>
+        <w:rPr>
+          <w:rFonts w:ascii="Times New Roman" w:hAnsi="Times New Roman" w:cs="Times New Roman"/>
+        </w:rPr>
+        <w:t xml:space="preserve"> se realiza un LEFT JOIN, pues el objetivo es consultar qué empleados están desarrollando aplicaciones que no estén como clave foránea en </w:t>
+      </w:r>
+      <w:proofErr w:type="spellStart"/>
+      <w:r>
+        <w:rPr>
+          <w:rFonts w:ascii="Times New Roman" w:hAnsi="Times New Roman" w:cs="Times New Roman"/>
+        </w:rPr>
+        <w:t>Aplicaci</w:t>
+      </w:r>
+      <w:r>
+        <w:rPr>
+          <w:rFonts w:ascii="Times New Roman" w:hAnsi="Times New Roman" w:cs="Times New Roman"/>
+        </w:rPr>
+        <w:t>on</w:t>
+      </w:r>
+      <w:proofErr w:type="spellEnd"/>
+      <w:r>
+        <w:rPr>
+          <w:rFonts w:ascii="Times New Roman" w:hAnsi="Times New Roman" w:cs="Times New Roman"/>
+        </w:rPr>
+        <w:t>:</w:t>
       </w:r>
     </w:p>
     <w:p>
@@ -33586,6 +34772,7 @@
         </w:rPr>
         <w:t xml:space="preserve"> </w:t>
       </w:r>
+      <w:proofErr w:type="spellStart"/>
       <w:r>
         <w:rPr>
           <w:rFonts w:ascii="Courier New" w:hAnsi="Courier New" w:cs="Courier New"/>
@@ -33598,6 +34785,7 @@
         </w:rPr>
         <w:t>distinct</w:t>
       </w:r>
+      <w:proofErr w:type="spellEnd"/>
       <w:r>
         <w:rPr>
           <w:rFonts w:ascii="Courier New" w:hAnsi="Courier New" w:cs="Courier New"/>
@@ -33610,6 +34798,7 @@
         </w:rPr>
         <w:t>(</w:t>
       </w:r>
+      <w:proofErr w:type="spellStart"/>
       <w:r>
         <w:rPr>
           <w:rFonts w:ascii="Courier New" w:hAnsi="Courier New" w:cs="Courier New"/>
@@ -33642,6 +34831,7 @@
         </w:rPr>
         <w:t>DNI</w:t>
       </w:r>
+      <w:proofErr w:type="spellEnd"/>
       <w:r>
         <w:rPr>
           <w:rFonts w:ascii="Courier New" w:hAnsi="Courier New" w:cs="Courier New"/>
@@ -33662,7 +34852,19 @@
           <w:szCs w:val="20"/>
           <w:highlight w:val="white"/>
         </w:rPr>
-        <w:t xml:space="preserve"> e</w:t>
+        <w:t xml:space="preserve"> </w:t>
+      </w:r>
+      <w:proofErr w:type="spellStart"/>
+      <w:proofErr w:type="gramStart"/>
+      <w:r>
+        <w:rPr>
+          <w:rFonts w:ascii="Courier New" w:hAnsi="Courier New" w:cs="Courier New"/>
+          <w:color w:val="000000"/>
+          <w:sz w:val="20"/>
+          <w:szCs w:val="20"/>
+          <w:highlight w:val="white"/>
+        </w:rPr>
+        <w:t>e</w:t>
       </w:r>
       <w:r>
         <w:rPr>
@@ -33686,6 +34888,8 @@
         </w:rPr>
         <w:t>CORREO</w:t>
       </w:r>
+      <w:proofErr w:type="spellEnd"/>
+      <w:proofErr w:type="gramEnd"/>
       <w:r>
         <w:rPr>
           <w:rFonts w:ascii="Courier New" w:hAnsi="Courier New" w:cs="Courier New"/>
@@ -33706,7 +34910,18 @@
           <w:szCs w:val="20"/>
           <w:highlight w:val="white"/>
         </w:rPr>
-        <w:t xml:space="preserve"> e</w:t>
+        <w:t xml:space="preserve"> </w:t>
+      </w:r>
+      <w:proofErr w:type="spellStart"/>
+      <w:r>
+        <w:rPr>
+          <w:rFonts w:ascii="Courier New" w:hAnsi="Courier New" w:cs="Courier New"/>
+          <w:color w:val="000000"/>
+          <w:sz w:val="20"/>
+          <w:szCs w:val="20"/>
+          <w:highlight w:val="white"/>
+        </w:rPr>
+        <w:t>e</w:t>
       </w:r>
       <w:r>
         <w:rPr>
@@ -33730,6 +34945,7 @@
         </w:rPr>
         <w:t>TLFNO_MOVIL</w:t>
       </w:r>
+      <w:proofErr w:type="spellEnd"/>
     </w:p>
     <w:p>
       <w:pPr>
@@ -33787,7 +35003,29 @@
           <w:szCs w:val="20"/>
           <w:highlight w:val="white"/>
         </w:rPr>
-        <w:t xml:space="preserve"> emp </w:t>
+        <w:t xml:space="preserve"> </w:t>
+      </w:r>
+      <w:proofErr w:type="spellStart"/>
+      <w:r>
+        <w:rPr>
+          <w:rFonts w:ascii="Courier New" w:hAnsi="Courier New" w:cs="Courier New"/>
+          <w:color w:val="000000"/>
+          <w:sz w:val="20"/>
+          <w:szCs w:val="20"/>
+          <w:highlight w:val="white"/>
+        </w:rPr>
+        <w:t>emp</w:t>
+      </w:r>
+      <w:proofErr w:type="spellEnd"/>
+      <w:r>
+        <w:rPr>
+          <w:rFonts w:ascii="Courier New" w:hAnsi="Courier New" w:cs="Courier New"/>
+          <w:color w:val="000000"/>
+          <w:sz w:val="20"/>
+          <w:szCs w:val="20"/>
+          <w:highlight w:val="white"/>
+        </w:rPr>
+        <w:t xml:space="preserve"> </w:t>
       </w:r>
       <w:r>
         <w:rPr>
@@ -33875,7 +35113,18 @@
           <w:szCs w:val="20"/>
           <w:highlight w:val="white"/>
         </w:rPr>
-        <w:t xml:space="preserve"> emp</w:t>
+        <w:t xml:space="preserve"> </w:t>
+      </w:r>
+      <w:proofErr w:type="spellStart"/>
+      <w:r>
+        <w:rPr>
+          <w:rFonts w:ascii="Courier New" w:hAnsi="Courier New" w:cs="Courier New"/>
+          <w:color w:val="000000"/>
+          <w:sz w:val="20"/>
+          <w:szCs w:val="20"/>
+          <w:highlight w:val="white"/>
+        </w:rPr>
+        <w:t>emp</w:t>
       </w:r>
       <w:r>
         <w:rPr>
@@ -33897,7 +35146,18 @@
           <w:szCs w:val="20"/>
           <w:highlight w:val="white"/>
         </w:rPr>
-        <w:t xml:space="preserve">VAT </w:t>
+        <w:t>VAT</w:t>
+      </w:r>
+      <w:proofErr w:type="spellEnd"/>
+      <w:r>
+        <w:rPr>
+          <w:rFonts w:ascii="Courier New" w:hAnsi="Courier New" w:cs="Courier New"/>
+          <w:color w:val="000000"/>
+          <w:sz w:val="20"/>
+          <w:szCs w:val="20"/>
+          <w:highlight w:val="white"/>
+        </w:rPr>
+        <w:t xml:space="preserve"> </w:t>
       </w:r>
       <w:r>
         <w:rPr>
@@ -33919,7 +35179,18 @@
           <w:szCs w:val="20"/>
           <w:highlight w:val="white"/>
         </w:rPr>
-        <w:t xml:space="preserve"> t</w:t>
+        <w:t xml:space="preserve"> </w:t>
+      </w:r>
+      <w:proofErr w:type="spellStart"/>
+      <w:r>
+        <w:rPr>
+          <w:rFonts w:ascii="Courier New" w:hAnsi="Courier New" w:cs="Courier New"/>
+          <w:color w:val="000000"/>
+          <w:sz w:val="20"/>
+          <w:szCs w:val="20"/>
+          <w:highlight w:val="white"/>
+        </w:rPr>
+        <w:t>t</w:t>
       </w:r>
       <w:r>
         <w:rPr>
@@ -33943,6 +35214,7 @@
         </w:rPr>
         <w:t>VAT</w:t>
       </w:r>
+      <w:proofErr w:type="spellEnd"/>
     </w:p>
     <w:p>
       <w:pPr>
@@ -34044,7 +35316,18 @@
           <w:szCs w:val="20"/>
           <w:highlight w:val="white"/>
         </w:rPr>
-        <w:t xml:space="preserve"> t</w:t>
+        <w:t xml:space="preserve"> </w:t>
+      </w:r>
+      <w:proofErr w:type="spellStart"/>
+      <w:r>
+        <w:rPr>
+          <w:rFonts w:ascii="Courier New" w:hAnsi="Courier New" w:cs="Courier New"/>
+          <w:color w:val="000000"/>
+          <w:sz w:val="20"/>
+          <w:szCs w:val="20"/>
+          <w:highlight w:val="white"/>
+        </w:rPr>
+        <w:t>t</w:t>
       </w:r>
       <w:r>
         <w:rPr>
@@ -34066,7 +35349,18 @@
           <w:szCs w:val="20"/>
           <w:highlight w:val="white"/>
         </w:rPr>
-        <w:t xml:space="preserve">DNI </w:t>
+        <w:t>DNI</w:t>
+      </w:r>
+      <w:proofErr w:type="spellEnd"/>
+      <w:r>
+        <w:rPr>
+          <w:rFonts w:ascii="Courier New" w:hAnsi="Courier New" w:cs="Courier New"/>
+          <w:color w:val="000000"/>
+          <w:sz w:val="20"/>
+          <w:szCs w:val="20"/>
+          <w:highlight w:val="white"/>
+        </w:rPr>
+        <w:t xml:space="preserve"> </w:t>
       </w:r>
       <w:r>
         <w:rPr>
@@ -34088,7 +35382,18 @@
           <w:szCs w:val="20"/>
           <w:highlight w:val="white"/>
         </w:rPr>
-        <w:t xml:space="preserve"> e</w:t>
+        <w:t xml:space="preserve"> </w:t>
+      </w:r>
+      <w:proofErr w:type="spellStart"/>
+      <w:r>
+        <w:rPr>
+          <w:rFonts w:ascii="Courier New" w:hAnsi="Courier New" w:cs="Courier New"/>
+          <w:color w:val="000000"/>
+          <w:sz w:val="20"/>
+          <w:szCs w:val="20"/>
+          <w:highlight w:val="white"/>
+        </w:rPr>
+        <w:t>e</w:t>
       </w:r>
       <w:r>
         <w:rPr>
@@ -34112,6 +35417,7 @@
         </w:rPr>
         <w:t>DNI</w:t>
       </w:r>
+      <w:proofErr w:type="spellEnd"/>
     </w:p>
     <w:p>
       <w:pPr>
@@ -34213,7 +35519,18 @@
           <w:szCs w:val="20"/>
           <w:highlight w:val="white"/>
         </w:rPr>
-        <w:t xml:space="preserve"> e</w:t>
+        <w:t xml:space="preserve"> </w:t>
+      </w:r>
+      <w:proofErr w:type="spellStart"/>
+      <w:r>
+        <w:rPr>
+          <w:rFonts w:ascii="Courier New" w:hAnsi="Courier New" w:cs="Courier New"/>
+          <w:color w:val="000000"/>
+          <w:sz w:val="20"/>
+          <w:szCs w:val="20"/>
+          <w:highlight w:val="white"/>
+        </w:rPr>
+        <w:t>e</w:t>
       </w:r>
       <w:r>
         <w:rPr>
@@ -34235,7 +35552,18 @@
           <w:szCs w:val="20"/>
           <w:highlight w:val="white"/>
         </w:rPr>
-        <w:t xml:space="preserve">DNI </w:t>
+        <w:t>DNI</w:t>
+      </w:r>
+      <w:proofErr w:type="spellEnd"/>
+      <w:r>
+        <w:rPr>
+          <w:rFonts w:ascii="Courier New" w:hAnsi="Courier New" w:cs="Courier New"/>
+          <w:color w:val="000000"/>
+          <w:sz w:val="20"/>
+          <w:szCs w:val="20"/>
+          <w:highlight w:val="white"/>
+        </w:rPr>
+        <w:t xml:space="preserve"> </w:t>
       </w:r>
       <w:r>
         <w:rPr>
@@ -34257,7 +35585,18 @@
           <w:szCs w:val="20"/>
           <w:highlight w:val="white"/>
         </w:rPr>
-        <w:t xml:space="preserve"> r</w:t>
+        <w:t xml:space="preserve"> </w:t>
+      </w:r>
+      <w:proofErr w:type="spellStart"/>
+      <w:r>
+        <w:rPr>
+          <w:rFonts w:ascii="Courier New" w:hAnsi="Courier New" w:cs="Courier New"/>
+          <w:color w:val="000000"/>
+          <w:sz w:val="20"/>
+          <w:szCs w:val="20"/>
+          <w:highlight w:val="white"/>
+        </w:rPr>
+        <w:t>r</w:t>
       </w:r>
       <w:r>
         <w:rPr>
@@ -34281,6 +35620,7 @@
         </w:rPr>
         <w:t>DNI</w:t>
       </w:r>
+      <w:proofErr w:type="spellEnd"/>
     </w:p>
     <w:p>
       <w:pPr>
@@ -34338,7 +35678,29 @@
           <w:szCs w:val="20"/>
           <w:highlight w:val="white"/>
         </w:rPr>
-        <w:t xml:space="preserve"> aplicacion </w:t>
+        <w:t xml:space="preserve"> </w:t>
+      </w:r>
+      <w:proofErr w:type="spellStart"/>
+      <w:r>
+        <w:rPr>
+          <w:rFonts w:ascii="Courier New" w:hAnsi="Courier New" w:cs="Courier New"/>
+          <w:color w:val="000000"/>
+          <w:sz w:val="20"/>
+          <w:szCs w:val="20"/>
+          <w:highlight w:val="white"/>
+        </w:rPr>
+        <w:t>aplicacion</w:t>
+      </w:r>
+      <w:proofErr w:type="spellEnd"/>
+      <w:r>
+        <w:rPr>
+          <w:rFonts w:ascii="Courier New" w:hAnsi="Courier New" w:cs="Courier New"/>
+          <w:color w:val="000000"/>
+          <w:sz w:val="20"/>
+          <w:szCs w:val="20"/>
+          <w:highlight w:val="white"/>
+        </w:rPr>
+        <w:t xml:space="preserve"> </w:t>
       </w:r>
       <w:r>
         <w:rPr>
@@ -34382,7 +35744,18 @@
           <w:szCs w:val="20"/>
           <w:highlight w:val="white"/>
         </w:rPr>
-        <w:t xml:space="preserve"> r</w:t>
+        <w:t xml:space="preserve"> </w:t>
+      </w:r>
+      <w:proofErr w:type="spellStart"/>
+      <w:r>
+        <w:rPr>
+          <w:rFonts w:ascii="Courier New" w:hAnsi="Courier New" w:cs="Courier New"/>
+          <w:color w:val="000000"/>
+          <w:sz w:val="20"/>
+          <w:szCs w:val="20"/>
+          <w:highlight w:val="white"/>
+        </w:rPr>
+        <w:t>r</w:t>
       </w:r>
       <w:r>
         <w:rPr>
@@ -34404,7 +35777,18 @@
           <w:szCs w:val="20"/>
           <w:highlight w:val="white"/>
         </w:rPr>
-        <w:t xml:space="preserve">DNI </w:t>
+        <w:t>DNI</w:t>
+      </w:r>
+      <w:proofErr w:type="spellEnd"/>
+      <w:r>
+        <w:rPr>
+          <w:rFonts w:ascii="Courier New" w:hAnsi="Courier New" w:cs="Courier New"/>
+          <w:color w:val="000000"/>
+          <w:sz w:val="20"/>
+          <w:szCs w:val="20"/>
+          <w:highlight w:val="white"/>
+        </w:rPr>
+        <w:t xml:space="preserve"> </w:t>
       </w:r>
       <w:r>
         <w:rPr>
@@ -34426,7 +35810,19 @@
           <w:szCs w:val="20"/>
           <w:highlight w:val="white"/>
         </w:rPr>
-        <w:t xml:space="preserve"> a</w:t>
+        <w:t xml:space="preserve"> </w:t>
+      </w:r>
+      <w:proofErr w:type="spellStart"/>
+      <w:proofErr w:type="gramStart"/>
+      <w:r>
+        <w:rPr>
+          <w:rFonts w:ascii="Courier New" w:hAnsi="Courier New" w:cs="Courier New"/>
+          <w:color w:val="000000"/>
+          <w:sz w:val="20"/>
+          <w:szCs w:val="20"/>
+          <w:highlight w:val="white"/>
+        </w:rPr>
+        <w:t>a</w:t>
       </w:r>
       <w:r>
         <w:rPr>
@@ -34448,8 +35844,20 @@
           <w:szCs w:val="20"/>
           <w:highlight w:val="white"/>
         </w:rPr>
-        <w:t>EMPLEADO_DNI</w:t>
-      </w:r>
+        <w:t>EMPLEADO</w:t>
+      </w:r>
+      <w:proofErr w:type="gramEnd"/>
+      <w:r>
+        <w:rPr>
+          <w:rFonts w:ascii="Courier New" w:hAnsi="Courier New" w:cs="Courier New"/>
+          <w:color w:val="000000"/>
+          <w:sz w:val="20"/>
+          <w:szCs w:val="20"/>
+          <w:highlight w:val="white"/>
+        </w:rPr>
+        <w:t>_DNI</w:t>
+      </w:r>
+      <w:proofErr w:type="spellEnd"/>
     </w:p>
     <w:p>
       <w:pPr>
@@ -34485,7 +35893,19 @@
           <w:szCs w:val="20"/>
           <w:highlight w:val="white"/>
         </w:rPr>
-        <w:t xml:space="preserve"> a</w:t>
+        <w:t xml:space="preserve"> </w:t>
+      </w:r>
+      <w:proofErr w:type="spellStart"/>
+      <w:proofErr w:type="gramStart"/>
+      <w:r>
+        <w:rPr>
+          <w:rFonts w:ascii="Courier New" w:hAnsi="Courier New" w:cs="Courier New"/>
+          <w:color w:val="000000"/>
+          <w:sz w:val="20"/>
+          <w:szCs w:val="20"/>
+          <w:highlight w:val="white"/>
+        </w:rPr>
+        <w:t>a</w:t>
       </w:r>
       <w:r>
         <w:rPr>
@@ -34507,7 +35927,29 @@
           <w:szCs w:val="20"/>
           <w:highlight w:val="white"/>
         </w:rPr>
-        <w:t xml:space="preserve">EMPLEADO_DNI </w:t>
+        <w:t>EMPLEADO</w:t>
+      </w:r>
+      <w:proofErr w:type="gramEnd"/>
+      <w:r>
+        <w:rPr>
+          <w:rFonts w:ascii="Courier New" w:hAnsi="Courier New" w:cs="Courier New"/>
+          <w:color w:val="000000"/>
+          <w:sz w:val="20"/>
+          <w:szCs w:val="20"/>
+          <w:highlight w:val="white"/>
+        </w:rPr>
+        <w:t>_DNI</w:t>
+      </w:r>
+      <w:proofErr w:type="spellEnd"/>
+      <w:r>
+        <w:rPr>
+          <w:rFonts w:ascii="Courier New" w:hAnsi="Courier New" w:cs="Courier New"/>
+          <w:color w:val="000000"/>
+          <w:sz w:val="20"/>
+          <w:szCs w:val="20"/>
+          <w:highlight w:val="white"/>
+        </w:rPr>
+        <w:t xml:space="preserve"> </w:t>
       </w:r>
       <w:r>
         <w:rPr>
@@ -34573,7 +36015,18 @@
           <w:szCs w:val="20"/>
           <w:highlight w:val="white"/>
         </w:rPr>
-        <w:t xml:space="preserve"> emp</w:t>
+        <w:t xml:space="preserve"> </w:t>
+      </w:r>
+      <w:proofErr w:type="spellStart"/>
+      <w:r>
+        <w:rPr>
+          <w:rFonts w:ascii="Courier New" w:hAnsi="Courier New" w:cs="Courier New"/>
+          <w:color w:val="000000"/>
+          <w:sz w:val="20"/>
+          <w:szCs w:val="20"/>
+          <w:highlight w:val="white"/>
+        </w:rPr>
+        <w:t>emp</w:t>
       </w:r>
       <w:r>
         <w:rPr>
@@ -34595,7 +36048,18 @@
           <w:szCs w:val="20"/>
           <w:highlight w:val="white"/>
         </w:rPr>
-        <w:t xml:space="preserve">NOMBRE </w:t>
+        <w:t>NOMBRE</w:t>
+      </w:r>
+      <w:proofErr w:type="spellEnd"/>
+      <w:r>
+        <w:rPr>
+          <w:rFonts w:ascii="Courier New" w:hAnsi="Courier New" w:cs="Courier New"/>
+          <w:color w:val="000000"/>
+          <w:sz w:val="20"/>
+          <w:szCs w:val="20"/>
+          <w:highlight w:val="white"/>
+        </w:rPr>
+        <w:t xml:space="preserve"> </w:t>
       </w:r>
       <w:r>
         <w:rPr>
@@ -34627,7 +36091,29 @@
           <w:szCs w:val="20"/>
           <w:highlight w:val="white"/>
         </w:rPr>
-        <w:t>'ItalicSystems'</w:t>
+        <w:t>'</w:t>
+      </w:r>
+      <w:proofErr w:type="spellStart"/>
+      <w:r>
+        <w:rPr>
+          <w:rFonts w:ascii="Courier New" w:hAnsi="Courier New" w:cs="Courier New"/>
+          <w:color w:val="808080"/>
+          <w:sz w:val="20"/>
+          <w:szCs w:val="20"/>
+          <w:highlight w:val="white"/>
+        </w:rPr>
+        <w:t>ItalicSystems</w:t>
+      </w:r>
+      <w:proofErr w:type="spellEnd"/>
+      <w:r>
+        <w:rPr>
+          <w:rFonts w:ascii="Courier New" w:hAnsi="Courier New" w:cs="Courier New"/>
+          <w:color w:val="808080"/>
+          <w:sz w:val="20"/>
+          <w:szCs w:val="20"/>
+          <w:highlight w:val="white"/>
+        </w:rPr>
+        <w:t>'</w:t>
       </w:r>
       <w:r>
         <w:rPr>
@@ -34814,6 +36300,7 @@
         </w:rPr>
         <w:t xml:space="preserve">Para esta consulta, se calcula el tiempo requerido por cada aplicación (mediante la función </w:t>
       </w:r>
+      <w:proofErr w:type="spellStart"/>
       <w:r>
         <w:rPr>
           <w:rFonts w:ascii="Times New Roman" w:hAnsi="Times New Roman" w:cs="Times New Roman"/>
@@ -34822,6 +36309,7 @@
         </w:rPr>
         <w:t>timestampdiff</w:t>
       </w:r>
+      <w:proofErr w:type="spellEnd"/>
       <w:r>
         <w:rPr>
           <w:rFonts w:ascii="Times New Roman" w:hAnsi="Times New Roman" w:cs="Times New Roman"/>
@@ -34840,6 +36328,7 @@
         </w:rPr>
         <w:t xml:space="preserve"> mediante la función de agregación </w:t>
       </w:r>
+      <w:proofErr w:type="spellStart"/>
       <w:r>
         <w:rPr>
           <w:rFonts w:ascii="Times New Roman" w:hAnsi="Times New Roman" w:cs="Times New Roman"/>
@@ -34848,6 +36337,7 @@
         </w:rPr>
         <w:t>count</w:t>
       </w:r>
+      <w:proofErr w:type="spellEnd"/>
       <w:r>
         <w:rPr>
           <w:rFonts w:ascii="Times New Roman" w:hAnsi="Times New Roman" w:cs="Times New Roman"/>
@@ -34901,7 +36391,19 @@
           <w:szCs w:val="20"/>
           <w:highlight w:val="white"/>
         </w:rPr>
-        <w:t xml:space="preserve"> a</w:t>
+        <w:t xml:space="preserve"> </w:t>
+      </w:r>
+      <w:proofErr w:type="spellStart"/>
+      <w:proofErr w:type="gramStart"/>
+      <w:r>
+        <w:rPr>
+          <w:rFonts w:ascii="Courier New" w:hAnsi="Courier New" w:cs="Courier New"/>
+          <w:color w:val="000000"/>
+          <w:sz w:val="20"/>
+          <w:szCs w:val="20"/>
+          <w:highlight w:val="white"/>
+        </w:rPr>
+        <w:t>a</w:t>
       </w:r>
       <w:r>
         <w:rPr>
@@ -34925,6 +36427,8 @@
         </w:rPr>
         <w:t>NOMBRE</w:t>
       </w:r>
+      <w:proofErr w:type="spellEnd"/>
+      <w:proofErr w:type="gramEnd"/>
       <w:r>
         <w:rPr>
           <w:rFonts w:ascii="Courier New" w:hAnsi="Courier New" w:cs="Courier New"/>
@@ -34945,8 +36449,20 @@
           <w:szCs w:val="20"/>
           <w:highlight w:val="white"/>
         </w:rPr>
-        <w:t xml:space="preserve"> timestampdiff</w:t>
-      </w:r>
+        <w:t xml:space="preserve"> </w:t>
+      </w:r>
+      <w:proofErr w:type="spellStart"/>
+      <w:r>
+        <w:rPr>
+          <w:rFonts w:ascii="Courier New" w:hAnsi="Courier New" w:cs="Courier New"/>
+          <w:color w:val="000000"/>
+          <w:sz w:val="20"/>
+          <w:szCs w:val="20"/>
+          <w:highlight w:val="white"/>
+        </w:rPr>
+        <w:t>timestampdiff</w:t>
+      </w:r>
+      <w:proofErr w:type="spellEnd"/>
       <w:r>
         <w:rPr>
           <w:rFonts w:ascii="Courier New" w:hAnsi="Courier New" w:cs="Courier New"/>
@@ -34959,6 +36475,7 @@
         </w:rPr>
         <w:t>(</w:t>
       </w:r>
+      <w:proofErr w:type="spellStart"/>
       <w:r>
         <w:rPr>
           <w:rFonts w:ascii="Courier New" w:hAnsi="Courier New" w:cs="Courier New"/>
@@ -34971,6 +36488,7 @@
         </w:rPr>
         <w:t>month</w:t>
       </w:r>
+      <w:proofErr w:type="spellEnd"/>
       <w:r>
         <w:rPr>
           <w:rFonts w:ascii="Courier New" w:hAnsi="Courier New" w:cs="Courier New"/>
@@ -34991,7 +36509,18 @@
           <w:szCs w:val="20"/>
           <w:highlight w:val="white"/>
         </w:rPr>
-        <w:t xml:space="preserve"> a</w:t>
+        <w:t xml:space="preserve"> </w:t>
+      </w:r>
+      <w:proofErr w:type="spellStart"/>
+      <w:r>
+        <w:rPr>
+          <w:rFonts w:ascii="Courier New" w:hAnsi="Courier New" w:cs="Courier New"/>
+          <w:color w:val="000000"/>
+          <w:sz w:val="20"/>
+          <w:szCs w:val="20"/>
+          <w:highlight w:val="white"/>
+        </w:rPr>
+        <w:t>a</w:t>
       </w:r>
       <w:r>
         <w:rPr>
@@ -35015,6 +36544,7 @@
         </w:rPr>
         <w:t>FECHA_INI</w:t>
       </w:r>
+      <w:proofErr w:type="spellEnd"/>
       <w:r>
         <w:rPr>
           <w:rFonts w:ascii="Courier New" w:hAnsi="Courier New" w:cs="Courier New"/>
@@ -35035,7 +36565,18 @@
           <w:szCs w:val="20"/>
           <w:highlight w:val="white"/>
         </w:rPr>
-        <w:t xml:space="preserve"> a</w:t>
+        <w:t xml:space="preserve"> </w:t>
+      </w:r>
+      <w:proofErr w:type="spellStart"/>
+      <w:r>
+        <w:rPr>
+          <w:rFonts w:ascii="Courier New" w:hAnsi="Courier New" w:cs="Courier New"/>
+          <w:color w:val="000000"/>
+          <w:sz w:val="20"/>
+          <w:szCs w:val="20"/>
+          <w:highlight w:val="white"/>
+        </w:rPr>
+        <w:t>a</w:t>
       </w:r>
       <w:r>
         <w:rPr>
@@ -35059,6 +36600,7 @@
         </w:rPr>
         <w:t>FECHA_FIN</w:t>
       </w:r>
+      <w:proofErr w:type="spellEnd"/>
       <w:r>
         <w:rPr>
           <w:rFonts w:ascii="Courier New" w:hAnsi="Courier New" w:cs="Courier New"/>
@@ -35125,6 +36667,7 @@
         </w:rPr>
         <w:t xml:space="preserve"> </w:t>
       </w:r>
+      <w:proofErr w:type="spellStart"/>
       <w:r>
         <w:rPr>
           <w:rFonts w:ascii="Courier New" w:hAnsi="Courier New" w:cs="Courier New"/>
@@ -35137,6 +36680,7 @@
         </w:rPr>
         <w:t>count</w:t>
       </w:r>
+      <w:proofErr w:type="spellEnd"/>
       <w:r>
         <w:rPr>
           <w:rFonts w:ascii="Courier New" w:hAnsi="Courier New" w:cs="Courier New"/>
@@ -35149,6 +36693,7 @@
         </w:rPr>
         <w:t>(</w:t>
       </w:r>
+      <w:proofErr w:type="spellStart"/>
       <w:r>
         <w:rPr>
           <w:rFonts w:ascii="Courier New" w:hAnsi="Courier New" w:cs="Courier New"/>
@@ -35181,6 +36726,7 @@
         </w:rPr>
         <w:t>NOMBRE</w:t>
       </w:r>
+      <w:proofErr w:type="spellEnd"/>
       <w:r>
         <w:rPr>
           <w:rFonts w:ascii="Courier New" w:hAnsi="Courier New" w:cs="Courier New"/>
@@ -35260,7 +36806,29 @@
           <w:szCs w:val="20"/>
           <w:highlight w:val="white"/>
         </w:rPr>
-        <w:t xml:space="preserve"> aplicacion </w:t>
+        <w:t xml:space="preserve"> </w:t>
+      </w:r>
+      <w:proofErr w:type="spellStart"/>
+      <w:r>
+        <w:rPr>
+          <w:rFonts w:ascii="Courier New" w:hAnsi="Courier New" w:cs="Courier New"/>
+          <w:color w:val="000000"/>
+          <w:sz w:val="20"/>
+          <w:szCs w:val="20"/>
+          <w:highlight w:val="white"/>
+        </w:rPr>
+        <w:t>aplicacion</w:t>
+      </w:r>
+      <w:proofErr w:type="spellEnd"/>
+      <w:r>
+        <w:rPr>
+          <w:rFonts w:ascii="Courier New" w:hAnsi="Courier New" w:cs="Courier New"/>
+          <w:color w:val="000000"/>
+          <w:sz w:val="20"/>
+          <w:szCs w:val="20"/>
+          <w:highlight w:val="white"/>
+        </w:rPr>
+        <w:t xml:space="preserve"> </w:t>
       </w:r>
       <w:r>
         <w:rPr>
@@ -35453,7 +37021,19 @@
           <w:szCs w:val="20"/>
           <w:highlight w:val="white"/>
         </w:rPr>
-        <w:t xml:space="preserve"> a</w:t>
+        <w:t xml:space="preserve"> </w:t>
+      </w:r>
+      <w:proofErr w:type="spellStart"/>
+      <w:proofErr w:type="gramStart"/>
+      <w:r>
+        <w:rPr>
+          <w:rFonts w:ascii="Courier New" w:hAnsi="Courier New" w:cs="Courier New"/>
+          <w:color w:val="000000"/>
+          <w:sz w:val="20"/>
+          <w:szCs w:val="20"/>
+          <w:highlight w:val="white"/>
+        </w:rPr>
+        <w:t>a</w:t>
       </w:r>
       <w:r>
         <w:rPr>
@@ -35477,6 +37057,8 @@
         </w:rPr>
         <w:t>nombre</w:t>
       </w:r>
+      <w:proofErr w:type="spellEnd"/>
+      <w:proofErr w:type="gramEnd"/>
     </w:p>
     <w:p>
       <w:pPr>
@@ -35828,6 +37410,7 @@
         </w:rPr>
         <w:t xml:space="preserve"> se calcula mediante la función </w:t>
       </w:r>
+      <w:proofErr w:type="spellStart"/>
       <w:r>
         <w:rPr>
           <w:rFonts w:ascii="Times New Roman" w:hAnsi="Times New Roman" w:cs="Times New Roman"/>
@@ -35836,6 +37419,7 @@
         </w:rPr>
         <w:t>count</w:t>
       </w:r>
+      <w:proofErr w:type="spellEnd"/>
       <w:r>
         <w:rPr>
           <w:rFonts w:ascii="Times New Roman" w:hAnsi="Times New Roman" w:cs="Times New Roman"/>
@@ -35877,7 +37461,19 @@
           <w:szCs w:val="20"/>
           <w:highlight w:val="white"/>
         </w:rPr>
-        <w:t xml:space="preserve"> c</w:t>
+        <w:t xml:space="preserve"> </w:t>
+      </w:r>
+      <w:proofErr w:type="spellStart"/>
+      <w:proofErr w:type="gramStart"/>
+      <w:r>
+        <w:rPr>
+          <w:rFonts w:ascii="Courier New" w:hAnsi="Courier New" w:cs="Courier New"/>
+          <w:color w:val="000000"/>
+          <w:sz w:val="20"/>
+          <w:szCs w:val="20"/>
+          <w:highlight w:val="white"/>
+        </w:rPr>
+        <w:t>c</w:t>
       </w:r>
       <w:r>
         <w:rPr>
@@ -35899,8 +37495,20 @@
           <w:szCs w:val="20"/>
           <w:highlight w:val="white"/>
         </w:rPr>
-        <w:t>NOMBRE_TIENDA</w:t>
-      </w:r>
+        <w:t>NOMBRE</w:t>
+      </w:r>
+      <w:proofErr w:type="gramEnd"/>
+      <w:r>
+        <w:rPr>
+          <w:rFonts w:ascii="Courier New" w:hAnsi="Courier New" w:cs="Courier New"/>
+          <w:color w:val="000000"/>
+          <w:sz w:val="20"/>
+          <w:szCs w:val="20"/>
+          <w:highlight w:val="white"/>
+        </w:rPr>
+        <w:t>_TIENDA</w:t>
+      </w:r>
+      <w:proofErr w:type="spellEnd"/>
       <w:r>
         <w:rPr>
           <w:rFonts w:ascii="Courier New" w:hAnsi="Courier New" w:cs="Courier New"/>
@@ -35923,6 +37531,7 @@
         </w:rPr>
         <w:t xml:space="preserve"> </w:t>
       </w:r>
+      <w:proofErr w:type="spellStart"/>
       <w:r>
         <w:rPr>
           <w:rFonts w:ascii="Courier New" w:hAnsi="Courier New" w:cs="Courier New"/>
@@ -35935,6 +37544,7 @@
         </w:rPr>
         <w:t>count</w:t>
       </w:r>
+      <w:proofErr w:type="spellEnd"/>
       <w:r>
         <w:rPr>
           <w:rFonts w:ascii="Courier New" w:hAnsi="Courier New" w:cs="Courier New"/>
@@ -35947,6 +37557,7 @@
         </w:rPr>
         <w:t>(</w:t>
       </w:r>
+      <w:proofErr w:type="spellStart"/>
       <w:r>
         <w:rPr>
           <w:rFonts w:ascii="Courier New" w:hAnsi="Courier New" w:cs="Courier New"/>
@@ -35979,6 +37590,7 @@
         </w:rPr>
         <w:t>NOMBRE</w:t>
       </w:r>
+      <w:proofErr w:type="spellEnd"/>
       <w:r>
         <w:rPr>
           <w:rFonts w:ascii="Courier New" w:hAnsi="Courier New" w:cs="Courier New"/>
@@ -36124,7 +37736,29 @@
           <w:szCs w:val="20"/>
           <w:highlight w:val="white"/>
         </w:rPr>
-        <w:t xml:space="preserve"> aplicacion </w:t>
+        <w:t xml:space="preserve"> </w:t>
+      </w:r>
+      <w:proofErr w:type="spellStart"/>
+      <w:r>
+        <w:rPr>
+          <w:rFonts w:ascii="Courier New" w:hAnsi="Courier New" w:cs="Courier New"/>
+          <w:color w:val="000000"/>
+          <w:sz w:val="20"/>
+          <w:szCs w:val="20"/>
+          <w:highlight w:val="white"/>
+        </w:rPr>
+        <w:t>aplicacion</w:t>
+      </w:r>
+      <w:proofErr w:type="spellEnd"/>
+      <w:r>
+        <w:rPr>
+          <w:rFonts w:ascii="Courier New" w:hAnsi="Courier New" w:cs="Courier New"/>
+          <w:color w:val="000000"/>
+          <w:sz w:val="20"/>
+          <w:szCs w:val="20"/>
+          <w:highlight w:val="white"/>
+        </w:rPr>
+        <w:t xml:space="preserve"> </w:t>
       </w:r>
       <w:r>
         <w:rPr>
@@ -36168,7 +37802,19 @@
           <w:szCs w:val="20"/>
           <w:highlight w:val="white"/>
         </w:rPr>
-        <w:t xml:space="preserve"> c</w:t>
+        <w:t xml:space="preserve"> </w:t>
+      </w:r>
+      <w:proofErr w:type="spellStart"/>
+      <w:proofErr w:type="gramStart"/>
+      <w:r>
+        <w:rPr>
+          <w:rFonts w:ascii="Courier New" w:hAnsi="Courier New" w:cs="Courier New"/>
+          <w:color w:val="000000"/>
+          <w:sz w:val="20"/>
+          <w:szCs w:val="20"/>
+          <w:highlight w:val="white"/>
+        </w:rPr>
+        <w:t>c</w:t>
       </w:r>
       <w:r>
         <w:rPr>
@@ -36190,7 +37836,29 @@
           <w:szCs w:val="20"/>
           <w:highlight w:val="white"/>
         </w:rPr>
-        <w:t xml:space="preserve">NOMBRE_APLICACION </w:t>
+        <w:t>NOMBRE</w:t>
+      </w:r>
+      <w:proofErr w:type="gramEnd"/>
+      <w:r>
+        <w:rPr>
+          <w:rFonts w:ascii="Courier New" w:hAnsi="Courier New" w:cs="Courier New"/>
+          <w:color w:val="000000"/>
+          <w:sz w:val="20"/>
+          <w:szCs w:val="20"/>
+          <w:highlight w:val="white"/>
+        </w:rPr>
+        <w:t>_APLICACION</w:t>
+      </w:r>
+      <w:proofErr w:type="spellEnd"/>
+      <w:r>
+        <w:rPr>
+          <w:rFonts w:ascii="Courier New" w:hAnsi="Courier New" w:cs="Courier New"/>
+          <w:color w:val="000000"/>
+          <w:sz w:val="20"/>
+          <w:szCs w:val="20"/>
+          <w:highlight w:val="white"/>
+        </w:rPr>
+        <w:t xml:space="preserve"> </w:t>
       </w:r>
       <w:r>
         <w:rPr>
@@ -36212,7 +37880,18 @@
           <w:szCs w:val="20"/>
           <w:highlight w:val="white"/>
         </w:rPr>
-        <w:t xml:space="preserve"> a</w:t>
+        <w:t xml:space="preserve"> </w:t>
+      </w:r>
+      <w:proofErr w:type="spellStart"/>
+      <w:r>
+        <w:rPr>
+          <w:rFonts w:ascii="Courier New" w:hAnsi="Courier New" w:cs="Courier New"/>
+          <w:color w:val="000000"/>
+          <w:sz w:val="20"/>
+          <w:szCs w:val="20"/>
+          <w:highlight w:val="white"/>
+        </w:rPr>
+        <w:t>a</w:t>
       </w:r>
       <w:r>
         <w:rPr>
@@ -36236,6 +37915,7 @@
         </w:rPr>
         <w:t>NOMBRE</w:t>
       </w:r>
+      <w:proofErr w:type="spellEnd"/>
     </w:p>
     <w:p>
       <w:pPr>
@@ -36337,7 +38017,19 @@
           <w:szCs w:val="20"/>
           <w:highlight w:val="white"/>
         </w:rPr>
-        <w:t xml:space="preserve"> a</w:t>
+        <w:t xml:space="preserve"> </w:t>
+      </w:r>
+      <w:proofErr w:type="spellStart"/>
+      <w:proofErr w:type="gramStart"/>
+      <w:r>
+        <w:rPr>
+          <w:rFonts w:ascii="Courier New" w:hAnsi="Courier New" w:cs="Courier New"/>
+          <w:color w:val="000000"/>
+          <w:sz w:val="20"/>
+          <w:szCs w:val="20"/>
+          <w:highlight w:val="white"/>
+        </w:rPr>
+        <w:t>a</w:t>
       </w:r>
       <w:r>
         <w:rPr>
@@ -36359,7 +38051,19 @@
           <w:szCs w:val="20"/>
           <w:highlight w:val="white"/>
         </w:rPr>
-        <w:t xml:space="preserve">NOMBRE </w:t>
+        <w:t>NOMBRE</w:t>
+      </w:r>
+      <w:proofErr w:type="spellEnd"/>
+      <w:proofErr w:type="gramEnd"/>
+      <w:r>
+        <w:rPr>
+          <w:rFonts w:ascii="Courier New" w:hAnsi="Courier New" w:cs="Courier New"/>
+          <w:color w:val="000000"/>
+          <w:sz w:val="20"/>
+          <w:szCs w:val="20"/>
+          <w:highlight w:val="white"/>
+        </w:rPr>
+        <w:t xml:space="preserve"> </w:t>
       </w:r>
       <w:r>
         <w:rPr>
@@ -36381,7 +38085,18 @@
           <w:szCs w:val="20"/>
           <w:highlight w:val="white"/>
         </w:rPr>
-        <w:t xml:space="preserve"> d</w:t>
+        <w:t xml:space="preserve"> </w:t>
+      </w:r>
+      <w:proofErr w:type="spellStart"/>
+      <w:r>
+        <w:rPr>
+          <w:rFonts w:ascii="Courier New" w:hAnsi="Courier New" w:cs="Courier New"/>
+          <w:color w:val="000000"/>
+          <w:sz w:val="20"/>
+          <w:szCs w:val="20"/>
+          <w:highlight w:val="white"/>
+        </w:rPr>
+        <w:t>d</w:t>
       </w:r>
       <w:r>
         <w:rPr>
@@ -36405,6 +38120,7 @@
         </w:rPr>
         <w:t>NOMBRE</w:t>
       </w:r>
+      <w:proofErr w:type="spellEnd"/>
     </w:p>
     <w:p>
       <w:pPr>
@@ -36462,7 +38178,19 @@
           <w:szCs w:val="20"/>
           <w:highlight w:val="white"/>
         </w:rPr>
-        <w:t xml:space="preserve"> c</w:t>
+        <w:t xml:space="preserve"> </w:t>
+      </w:r>
+      <w:proofErr w:type="spellStart"/>
+      <w:proofErr w:type="gramStart"/>
+      <w:r>
+        <w:rPr>
+          <w:rFonts w:ascii="Courier New" w:hAnsi="Courier New" w:cs="Courier New"/>
+          <w:color w:val="000000"/>
+          <w:sz w:val="20"/>
+          <w:szCs w:val="20"/>
+          <w:highlight w:val="white"/>
+        </w:rPr>
+        <w:t>c</w:t>
       </w:r>
       <w:r>
         <w:rPr>
@@ -36484,8 +38212,20 @@
           <w:szCs w:val="20"/>
           <w:highlight w:val="white"/>
         </w:rPr>
-        <w:t>NOMBRE_TIENDA</w:t>
-      </w:r>
+        <w:t>NOMBRE</w:t>
+      </w:r>
+      <w:proofErr w:type="gramEnd"/>
+      <w:r>
+        <w:rPr>
+          <w:rFonts w:ascii="Courier New" w:hAnsi="Courier New" w:cs="Courier New"/>
+          <w:color w:val="000000"/>
+          <w:sz w:val="20"/>
+          <w:szCs w:val="20"/>
+          <w:highlight w:val="white"/>
+        </w:rPr>
+        <w:t>_TIENDA</w:t>
+      </w:r>
+      <w:proofErr w:type="spellEnd"/>
     </w:p>
     <w:p>
       <w:pPr>
@@ -36790,7 +38530,18 @@
           <w:szCs w:val="20"/>
           <w:highlight w:val="white"/>
         </w:rPr>
-        <w:t xml:space="preserve"> c</w:t>
+        <w:t xml:space="preserve"> </w:t>
+      </w:r>
+      <w:proofErr w:type="spellStart"/>
+      <w:r>
+        <w:rPr>
+          <w:rFonts w:ascii="Courier New" w:hAnsi="Courier New" w:cs="Courier New"/>
+          <w:color w:val="000000"/>
+          <w:sz w:val="20"/>
+          <w:szCs w:val="20"/>
+          <w:highlight w:val="white"/>
+        </w:rPr>
+        <w:t>c</w:t>
       </w:r>
       <w:r>
         <w:rPr>
@@ -36814,6 +38565,7 @@
         </w:rPr>
         <w:t>VAT</w:t>
       </w:r>
+      <w:proofErr w:type="spellEnd"/>
       <w:r>
         <w:rPr>
           <w:rFonts w:ascii="Courier New" w:hAnsi="Courier New" w:cs="Courier New"/>
@@ -36836,6 +38588,7 @@
         </w:rPr>
         <w:t xml:space="preserve"> </w:t>
       </w:r>
+      <w:proofErr w:type="gramStart"/>
       <w:r>
         <w:rPr>
           <w:rFonts w:ascii="Courier New" w:hAnsi="Courier New" w:cs="Courier New"/>
@@ -36860,6 +38613,7 @@
         </w:rPr>
         <w:t>(</w:t>
       </w:r>
+      <w:proofErr w:type="gramEnd"/>
       <w:r>
         <w:rPr>
           <w:rFonts w:ascii="Courier New" w:hAnsi="Courier New" w:cs="Courier New"/>
@@ -37081,7 +38835,29 @@
           <w:szCs w:val="20"/>
           <w:highlight w:val="white"/>
         </w:rPr>
-        <w:t xml:space="preserve"> aplicacion </w:t>
+        <w:t xml:space="preserve"> </w:t>
+      </w:r>
+      <w:proofErr w:type="spellStart"/>
+      <w:r>
+        <w:rPr>
+          <w:rFonts w:ascii="Courier New" w:hAnsi="Courier New" w:cs="Courier New"/>
+          <w:color w:val="000000"/>
+          <w:sz w:val="20"/>
+          <w:szCs w:val="20"/>
+          <w:highlight w:val="white"/>
+        </w:rPr>
+        <w:t>aplicacion</w:t>
+      </w:r>
+      <w:proofErr w:type="spellEnd"/>
+      <w:r>
+        <w:rPr>
+          <w:rFonts w:ascii="Courier New" w:hAnsi="Courier New" w:cs="Courier New"/>
+          <w:color w:val="000000"/>
+          <w:sz w:val="20"/>
+          <w:szCs w:val="20"/>
+          <w:highlight w:val="white"/>
+        </w:rPr>
+        <w:t xml:space="preserve"> </w:t>
       </w:r>
       <w:r>
         <w:rPr>
@@ -37125,7 +38901,19 @@
           <w:szCs w:val="20"/>
           <w:highlight w:val="white"/>
         </w:rPr>
-        <w:t xml:space="preserve"> c</w:t>
+        <w:t xml:space="preserve"> </w:t>
+      </w:r>
+      <w:proofErr w:type="spellStart"/>
+      <w:proofErr w:type="gramStart"/>
+      <w:r>
+        <w:rPr>
+          <w:rFonts w:ascii="Courier New" w:hAnsi="Courier New" w:cs="Courier New"/>
+          <w:color w:val="000000"/>
+          <w:sz w:val="20"/>
+          <w:szCs w:val="20"/>
+          <w:highlight w:val="white"/>
+        </w:rPr>
+        <w:t>c</w:t>
       </w:r>
       <w:r>
         <w:rPr>
@@ -37147,7 +38935,19 @@
           <w:szCs w:val="20"/>
           <w:highlight w:val="white"/>
         </w:rPr>
-        <w:t xml:space="preserve">NOMBRE </w:t>
+        <w:t>NOMBRE</w:t>
+      </w:r>
+      <w:proofErr w:type="spellEnd"/>
+      <w:proofErr w:type="gramEnd"/>
+      <w:r>
+        <w:rPr>
+          <w:rFonts w:ascii="Courier New" w:hAnsi="Courier New" w:cs="Courier New"/>
+          <w:color w:val="000000"/>
+          <w:sz w:val="20"/>
+          <w:szCs w:val="20"/>
+          <w:highlight w:val="white"/>
+        </w:rPr>
+        <w:t xml:space="preserve"> </w:t>
       </w:r>
       <w:r>
         <w:rPr>
@@ -37169,7 +38969,18 @@
           <w:szCs w:val="20"/>
           <w:highlight w:val="white"/>
         </w:rPr>
-        <w:t xml:space="preserve"> a</w:t>
+        <w:t xml:space="preserve"> </w:t>
+      </w:r>
+      <w:proofErr w:type="spellStart"/>
+      <w:r>
+        <w:rPr>
+          <w:rFonts w:ascii="Courier New" w:hAnsi="Courier New" w:cs="Courier New"/>
+          <w:color w:val="000000"/>
+          <w:sz w:val="20"/>
+          <w:szCs w:val="20"/>
+          <w:highlight w:val="white"/>
+        </w:rPr>
+        <w:t>a</w:t>
       </w:r>
       <w:r>
         <w:rPr>
@@ -37193,6 +39004,7 @@
         </w:rPr>
         <w:t>NOMBRE</w:t>
       </w:r>
+      <w:proofErr w:type="spellEnd"/>
     </w:p>
     <w:p>
       <w:pPr>
@@ -37338,6 +39150,8 @@
         </w:rPr>
         <w:t xml:space="preserve"> </w:t>
       </w:r>
+      <w:proofErr w:type="spellStart"/>
+      <w:proofErr w:type="gramStart"/>
       <w:r>
         <w:rPr>
           <w:rFonts w:ascii="Courier New" w:hAnsi="Courier New" w:cs="Courier New"/>
@@ -37350,6 +39164,7 @@
         </w:rPr>
         <w:t>count</w:t>
       </w:r>
+      <w:proofErr w:type="spellEnd"/>
       <w:r>
         <w:rPr>
           <w:rFonts w:ascii="Courier New" w:hAnsi="Courier New" w:cs="Courier New"/>
@@ -37362,6 +39177,7 @@
         </w:rPr>
         <w:t>(</w:t>
       </w:r>
+      <w:proofErr w:type="gramEnd"/>
       <w:r>
         <w:rPr>
           <w:rFonts w:ascii="Courier New" w:hAnsi="Courier New" w:cs="Courier New"/>
@@ -37554,7 +39370,29 @@
           <w:szCs w:val="20"/>
           <w:highlight w:val="white"/>
         </w:rPr>
-        <w:t xml:space="preserve"> descargas_por_app </w:t>
+        <w:t xml:space="preserve"> </w:t>
+      </w:r>
+      <w:proofErr w:type="spellStart"/>
+      <w:r>
+        <w:rPr>
+          <w:rFonts w:ascii="Courier New" w:hAnsi="Courier New" w:cs="Courier New"/>
+          <w:color w:val="000000"/>
+          <w:sz w:val="20"/>
+          <w:szCs w:val="20"/>
+          <w:highlight w:val="white"/>
+        </w:rPr>
+        <w:t>descargas_por_app</w:t>
+      </w:r>
+      <w:proofErr w:type="spellEnd"/>
+      <w:r>
+        <w:rPr>
+          <w:rFonts w:ascii="Courier New" w:hAnsi="Courier New" w:cs="Courier New"/>
+          <w:color w:val="000000"/>
+          <w:sz w:val="20"/>
+          <w:szCs w:val="20"/>
+          <w:highlight w:val="white"/>
+        </w:rPr>
+        <w:t xml:space="preserve"> </w:t>
       </w:r>
       <w:r>
         <w:rPr>
@@ -37576,7 +39414,19 @@
           <w:szCs w:val="20"/>
           <w:highlight w:val="white"/>
         </w:rPr>
-        <w:t xml:space="preserve"> c</w:t>
+        <w:t xml:space="preserve"> </w:t>
+      </w:r>
+      <w:proofErr w:type="spellStart"/>
+      <w:proofErr w:type="gramStart"/>
+      <w:r>
+        <w:rPr>
+          <w:rFonts w:ascii="Courier New" w:hAnsi="Courier New" w:cs="Courier New"/>
+          <w:color w:val="000000"/>
+          <w:sz w:val="20"/>
+          <w:szCs w:val="20"/>
+          <w:highlight w:val="white"/>
+        </w:rPr>
+        <w:t>c</w:t>
       </w:r>
       <w:r>
         <w:rPr>
@@ -37598,7 +39448,19 @@
           <w:szCs w:val="20"/>
           <w:highlight w:val="white"/>
         </w:rPr>
-        <w:t xml:space="preserve">NOMBRE </w:t>
+        <w:t>NOMBRE</w:t>
+      </w:r>
+      <w:proofErr w:type="spellEnd"/>
+      <w:proofErr w:type="gramEnd"/>
+      <w:r>
+        <w:rPr>
+          <w:rFonts w:ascii="Courier New" w:hAnsi="Courier New" w:cs="Courier New"/>
+          <w:color w:val="000000"/>
+          <w:sz w:val="20"/>
+          <w:szCs w:val="20"/>
+          <w:highlight w:val="white"/>
+        </w:rPr>
+        <w:t xml:space="preserve"> </w:t>
       </w:r>
       <w:r>
         <w:rPr>
@@ -37620,7 +39482,18 @@
           <w:szCs w:val="20"/>
           <w:highlight w:val="white"/>
         </w:rPr>
-        <w:t xml:space="preserve"> descargas_por_app</w:t>
+        <w:t xml:space="preserve"> </w:t>
+      </w:r>
+      <w:proofErr w:type="spellStart"/>
+      <w:r>
+        <w:rPr>
+          <w:rFonts w:ascii="Courier New" w:hAnsi="Courier New" w:cs="Courier New"/>
+          <w:color w:val="000000"/>
+          <w:sz w:val="20"/>
+          <w:szCs w:val="20"/>
+          <w:highlight w:val="white"/>
+        </w:rPr>
+        <w:t>descargas_por_app</w:t>
       </w:r>
       <w:r>
         <w:rPr>
@@ -37642,7 +39515,18 @@
           <w:szCs w:val="20"/>
           <w:highlight w:val="white"/>
         </w:rPr>
-        <w:t xml:space="preserve">NOMBRE </w:t>
+        <w:t>NOMBRE</w:t>
+      </w:r>
+      <w:proofErr w:type="spellEnd"/>
+      <w:r>
+        <w:rPr>
+          <w:rFonts w:ascii="Courier New" w:hAnsi="Courier New" w:cs="Courier New"/>
+          <w:color w:val="000000"/>
+          <w:sz w:val="20"/>
+          <w:szCs w:val="20"/>
+          <w:highlight w:val="white"/>
+        </w:rPr>
+        <w:t xml:space="preserve"> </w:t>
       </w:r>
     </w:p>
     <w:p>
@@ -37687,6 +39571,94 @@
           <w:szCs w:val="20"/>
           <w:highlight w:val="white"/>
         </w:rPr>
+        <w:t xml:space="preserve"> </w:t>
+      </w:r>
+      <w:proofErr w:type="gramStart"/>
+      <w:r>
+        <w:rPr>
+          <w:rFonts w:ascii="Courier New" w:hAnsi="Courier New" w:cs="Courier New"/>
+          <w:color w:val="000000"/>
+          <w:sz w:val="20"/>
+          <w:szCs w:val="20"/>
+          <w:highlight w:val="white"/>
+        </w:rPr>
+        <w:t xml:space="preserve">PRECIO </w:t>
+      </w:r>
+      <w:r>
+        <w:rPr>
+          <w:rFonts w:ascii="Courier New" w:hAnsi="Courier New" w:cs="Courier New"/>
+          <w:b/>
+          <w:bCs/>
+          <w:color w:val="000080"/>
+          <w:sz w:val="20"/>
+          <w:szCs w:val="20"/>
+          <w:highlight w:val="white"/>
+        </w:rPr>
+        <w:t>!</w:t>
+      </w:r>
+      <w:proofErr w:type="gramEnd"/>
+      <w:r>
+        <w:rPr>
+          <w:rFonts w:ascii="Courier New" w:hAnsi="Courier New" w:cs="Courier New"/>
+          <w:b/>
+          <w:bCs/>
+          <w:color w:val="000080"/>
+          <w:sz w:val="20"/>
+          <w:szCs w:val="20"/>
+          <w:highlight w:val="white"/>
+        </w:rPr>
+        <w:t>=</w:t>
+      </w:r>
+      <w:r>
+        <w:rPr>
+          <w:rFonts w:ascii="Courier New" w:hAnsi="Courier New" w:cs="Courier New"/>
+          <w:color w:val="000000"/>
+          <w:sz w:val="20"/>
+          <w:szCs w:val="20"/>
+          <w:highlight w:val="white"/>
+        </w:rPr>
+        <w:t xml:space="preserve"> </w:t>
+      </w:r>
+      <w:r>
+        <w:rPr>
+          <w:rFonts w:ascii="Courier New" w:hAnsi="Courier New" w:cs="Courier New"/>
+          <w:color w:val="FF8000"/>
+          <w:sz w:val="20"/>
+          <w:szCs w:val="20"/>
+          <w:highlight w:val="white"/>
+        </w:rPr>
+        <w:t>0</w:t>
+      </w:r>
+      <w:r>
+        <w:rPr>
+          <w:rFonts w:ascii="Courier New" w:hAnsi="Courier New" w:cs="Courier New"/>
+          <w:color w:val="000000"/>
+          <w:sz w:val="20"/>
+          <w:szCs w:val="20"/>
+          <w:highlight w:val="white"/>
+        </w:rPr>
+        <w:t xml:space="preserve"> </w:t>
+      </w:r>
+      <w:r>
+        <w:rPr>
+          <w:rFonts w:ascii="Courier New" w:hAnsi="Courier New" w:cs="Courier New"/>
+          <w:b/>
+          <w:bCs/>
+          <w:color w:val="0000FF"/>
+          <w:sz w:val="20"/>
+          <w:szCs w:val="20"/>
+          <w:highlight w:val="white"/>
+        </w:rPr>
+        <w:t>AND</w:t>
+      </w:r>
+      <w:r>
+        <w:rPr>
+          <w:rFonts w:ascii="Courier New" w:hAnsi="Courier New" w:cs="Courier New"/>
+          <w:color w:val="000000"/>
+          <w:sz w:val="20"/>
+          <w:szCs w:val="20"/>
+          <w:highlight w:val="white"/>
+        </w:rPr>
         <w:t xml:space="preserve"> PRECIO </w:t>
       </w:r>
       <w:r>
@@ -37699,59 +39671,17 @@
           <w:szCs w:val="20"/>
           <w:highlight w:val="white"/>
         </w:rPr>
-        <w:t>!=</w:t>
-      </w:r>
-      <w:r>
-        <w:rPr>
-          <w:rFonts w:ascii="Courier New" w:hAnsi="Courier New" w:cs="Courier New"/>
-          <w:color w:val="000000"/>
-          <w:sz w:val="20"/>
-          <w:szCs w:val="20"/>
-          <w:highlight w:val="white"/>
-        </w:rPr>
-        <w:t xml:space="preserve"> </w:t>
-      </w:r>
-      <w:r>
-        <w:rPr>
-          <w:rFonts w:ascii="Courier New" w:hAnsi="Courier New" w:cs="Courier New"/>
-          <w:color w:val="FF8000"/>
-          <w:sz w:val="20"/>
-          <w:szCs w:val="20"/>
-          <w:highlight w:val="white"/>
-        </w:rPr>
-        <w:t>0</w:t>
-      </w:r>
-      <w:r>
-        <w:rPr>
-          <w:rFonts w:ascii="Courier New" w:hAnsi="Courier New" w:cs="Courier New"/>
-          <w:color w:val="000000"/>
-          <w:sz w:val="20"/>
-          <w:szCs w:val="20"/>
-          <w:highlight w:val="white"/>
-        </w:rPr>
-        <w:t xml:space="preserve"> </w:t>
-      </w:r>
-      <w:r>
-        <w:rPr>
-          <w:rFonts w:ascii="Courier New" w:hAnsi="Courier New" w:cs="Courier New"/>
-          <w:b/>
-          <w:bCs/>
-          <w:color w:val="0000FF"/>
-          <w:sz w:val="20"/>
-          <w:szCs w:val="20"/>
-          <w:highlight w:val="white"/>
-        </w:rPr>
-        <w:t>AND</w:t>
-      </w:r>
-      <w:r>
-        <w:rPr>
-          <w:rFonts w:ascii="Courier New" w:hAnsi="Courier New" w:cs="Courier New"/>
-          <w:color w:val="000000"/>
-          <w:sz w:val="20"/>
-          <w:szCs w:val="20"/>
-          <w:highlight w:val="white"/>
-        </w:rPr>
-        <w:t xml:space="preserve"> PRECIO </w:t>
+        <w:t>&lt;</w:t>
+      </w:r>
+      <w:r>
+        <w:rPr>
+          <w:rFonts w:ascii="Courier New" w:hAnsi="Courier New" w:cs="Courier New"/>
+          <w:color w:val="000000"/>
+          <w:sz w:val="20"/>
+          <w:szCs w:val="20"/>
+          <w:highlight w:val="white"/>
+        </w:rPr>
+        <w:t xml:space="preserve"> </w:t>
       </w:r>
       <w:r>
         <w:rPr>
@@ -37763,18 +39693,44 @@
           <w:szCs w:val="20"/>
           <w:highlight w:val="white"/>
         </w:rPr>
-        <w:t>&lt;</w:t>
-      </w:r>
-      <w:r>
-        <w:rPr>
-          <w:rFonts w:ascii="Courier New" w:hAnsi="Courier New" w:cs="Courier New"/>
-          <w:color w:val="000000"/>
-          <w:sz w:val="20"/>
-          <w:szCs w:val="20"/>
-          <w:highlight w:val="white"/>
-        </w:rPr>
-        <w:t xml:space="preserve"> </w:t>
-      </w:r>
+        <w:t>(</w:t>
+      </w:r>
+      <w:r>
+        <w:rPr>
+          <w:rFonts w:ascii="Courier New" w:hAnsi="Courier New" w:cs="Courier New"/>
+          <w:b/>
+          <w:bCs/>
+          <w:color w:val="0000FF"/>
+          <w:sz w:val="20"/>
+          <w:szCs w:val="20"/>
+          <w:highlight w:val="white"/>
+        </w:rPr>
+        <w:t>SELECT</w:t>
+      </w:r>
+      <w:r>
+        <w:rPr>
+          <w:rFonts w:ascii="Courier New" w:hAnsi="Courier New" w:cs="Courier New"/>
+          <w:color w:val="000000"/>
+          <w:sz w:val="20"/>
+          <w:szCs w:val="20"/>
+          <w:highlight w:val="white"/>
+        </w:rPr>
+        <w:t xml:space="preserve"> </w:t>
+      </w:r>
+      <w:proofErr w:type="spellStart"/>
+      <w:r>
+        <w:rPr>
+          <w:rFonts w:ascii="Courier New" w:hAnsi="Courier New" w:cs="Courier New"/>
+          <w:b/>
+          <w:bCs/>
+          <w:color w:val="0000FF"/>
+          <w:sz w:val="20"/>
+          <w:szCs w:val="20"/>
+          <w:highlight w:val="white"/>
+        </w:rPr>
+        <w:t>avg</w:t>
+      </w:r>
+      <w:proofErr w:type="spellEnd"/>
       <w:r>
         <w:rPr>
           <w:rFonts w:ascii="Courier New" w:hAnsi="Courier New" w:cs="Courier New"/>
@@ -37790,36 +39746,12 @@
       <w:r>
         <w:rPr>
           <w:rFonts w:ascii="Courier New" w:hAnsi="Courier New" w:cs="Courier New"/>
-          <w:b/>
-          <w:bCs/>
-          <w:color w:val="0000FF"/>
-          <w:sz w:val="20"/>
-          <w:szCs w:val="20"/>
-          <w:highlight w:val="white"/>
-        </w:rPr>
-        <w:t>SELECT</w:t>
-      </w:r>
-      <w:r>
-        <w:rPr>
-          <w:rFonts w:ascii="Courier New" w:hAnsi="Courier New" w:cs="Courier New"/>
-          <w:color w:val="000000"/>
-          <w:sz w:val="20"/>
-          <w:szCs w:val="20"/>
-          <w:highlight w:val="white"/>
-        </w:rPr>
-        <w:t xml:space="preserve"> </w:t>
-      </w:r>
-      <w:r>
-        <w:rPr>
-          <w:rFonts w:ascii="Courier New" w:hAnsi="Courier New" w:cs="Courier New"/>
-          <w:b/>
-          <w:bCs/>
-          <w:color w:val="0000FF"/>
-          <w:sz w:val="20"/>
-          <w:szCs w:val="20"/>
-          <w:highlight w:val="white"/>
-        </w:rPr>
-        <w:t>avg</w:t>
+          <w:color w:val="000000"/>
+          <w:sz w:val="20"/>
+          <w:szCs w:val="20"/>
+          <w:highlight w:val="white"/>
+        </w:rPr>
+        <w:t>PRECIO</w:t>
       </w:r>
       <w:r>
         <w:rPr>
@@ -37831,28 +39763,6 @@
           <w:szCs w:val="20"/>
           <w:highlight w:val="white"/>
         </w:rPr>
-        <w:t>(</w:t>
-      </w:r>
-      <w:r>
-        <w:rPr>
-          <w:rFonts w:ascii="Courier New" w:hAnsi="Courier New" w:cs="Courier New"/>
-          <w:color w:val="000000"/>
-          <w:sz w:val="20"/>
-          <w:szCs w:val="20"/>
-          <w:highlight w:val="white"/>
-        </w:rPr>
-        <w:t>PRECIO</w:t>
-      </w:r>
-      <w:r>
-        <w:rPr>
-          <w:rFonts w:ascii="Courier New" w:hAnsi="Courier New" w:cs="Courier New"/>
-          <w:b/>
-          <w:bCs/>
-          <w:color w:val="000080"/>
-          <w:sz w:val="20"/>
-          <w:szCs w:val="20"/>
-          <w:highlight w:val="white"/>
-        </w:rPr>
         <w:t>)</w:t>
       </w:r>
       <w:r>
@@ -37885,7 +39795,29 @@
           <w:szCs w:val="20"/>
           <w:highlight w:val="white"/>
         </w:rPr>
-        <w:t xml:space="preserve"> aplicacion </w:t>
+        <w:t xml:space="preserve"> </w:t>
+      </w:r>
+      <w:proofErr w:type="spellStart"/>
+      <w:r>
+        <w:rPr>
+          <w:rFonts w:ascii="Courier New" w:hAnsi="Courier New" w:cs="Courier New"/>
+          <w:color w:val="000000"/>
+          <w:sz w:val="20"/>
+          <w:szCs w:val="20"/>
+          <w:highlight w:val="white"/>
+        </w:rPr>
+        <w:t>aplicacion</w:t>
+      </w:r>
+      <w:proofErr w:type="spellEnd"/>
+      <w:r>
+        <w:rPr>
+          <w:rFonts w:ascii="Courier New" w:hAnsi="Courier New" w:cs="Courier New"/>
+          <w:color w:val="000000"/>
+          <w:sz w:val="20"/>
+          <w:szCs w:val="20"/>
+          <w:highlight w:val="white"/>
+        </w:rPr>
+        <w:t xml:space="preserve"> </w:t>
       </w:r>
       <w:r>
         <w:rPr>
@@ -38118,6 +40050,7 @@
         </w:rPr>
         <w:t xml:space="preserve">Para esta consulta, junto con la función de agregación </w:t>
       </w:r>
+      <w:proofErr w:type="spellStart"/>
       <w:r>
         <w:rPr>
           <w:rFonts w:ascii="Times New Roman" w:hAnsi="Times New Roman" w:cs="Times New Roman"/>
@@ -38126,6 +40059,7 @@
         </w:rPr>
         <w:t>avg</w:t>
       </w:r>
+      <w:proofErr w:type="spellEnd"/>
       <w:r>
         <w:rPr>
           <w:rFonts w:ascii="Times New Roman" w:hAnsi="Times New Roman" w:cs="Times New Roman"/>
@@ -38241,6 +40175,8 @@
         </w:rPr>
         <w:t>(</w:t>
       </w:r>
+      <w:proofErr w:type="spellStart"/>
+      <w:proofErr w:type="gramStart"/>
       <w:r>
         <w:rPr>
           <w:rFonts w:ascii="Courier New" w:hAnsi="Courier New" w:cs="Courier New"/>
@@ -38253,6 +40189,7 @@
         </w:rPr>
         <w:t>avg</w:t>
       </w:r>
+      <w:proofErr w:type="spellEnd"/>
       <w:r>
         <w:rPr>
           <w:rFonts w:ascii="Courier New" w:hAnsi="Courier New" w:cs="Courier New"/>
@@ -38265,6 +40202,7 @@
         </w:rPr>
         <w:t>(</w:t>
       </w:r>
+      <w:proofErr w:type="gramEnd"/>
       <w:r>
         <w:rPr>
           <w:rFonts w:ascii="Courier New" w:hAnsi="Courier New" w:cs="Courier New"/>
@@ -38387,6 +40325,7 @@
         </w:rPr>
         <w:t>(</w:t>
       </w:r>
+      <w:proofErr w:type="spellStart"/>
       <w:r>
         <w:rPr>
           <w:rFonts w:ascii="Courier New" w:hAnsi="Courier New" w:cs="Courier New"/>
@@ -38399,6 +40338,7 @@
         </w:rPr>
         <w:t>avg</w:t>
       </w:r>
+      <w:proofErr w:type="spellEnd"/>
       <w:r>
         <w:rPr>
           <w:rFonts w:ascii="Courier New" w:hAnsi="Courier New" w:cs="Courier New"/>
@@ -38522,8 +40462,20 @@
           <w:szCs w:val="20"/>
           <w:highlight w:val="white"/>
         </w:rPr>
-        <w:t xml:space="preserve"> aplicacion</w:t>
-      </w:r>
+        <w:t xml:space="preserve"> </w:t>
+      </w:r>
+      <w:proofErr w:type="spellStart"/>
+      <w:r>
+        <w:rPr>
+          <w:rFonts w:ascii="Courier New" w:hAnsi="Courier New" w:cs="Courier New"/>
+          <w:color w:val="000000"/>
+          <w:sz w:val="20"/>
+          <w:szCs w:val="20"/>
+          <w:highlight w:val="white"/>
+        </w:rPr>
+        <w:t>aplicacion</w:t>
+      </w:r>
+      <w:proofErr w:type="spellEnd"/>
     </w:p>
     <w:p>
       <w:pPr>
@@ -38539,6 +40491,7 @@
           <w:highlight w:val="white"/>
         </w:rPr>
       </w:pPr>
+      <w:proofErr w:type="gramStart"/>
       <w:r>
         <w:rPr>
           <w:rFonts w:ascii="Courier New" w:hAnsi="Courier New" w:cs="Courier New"/>
@@ -38559,7 +40512,18 @@
           <w:szCs w:val="20"/>
           <w:highlight w:val="white"/>
         </w:rPr>
-        <w:t xml:space="preserve">  PRECIO </w:t>
+        <w:t xml:space="preserve">  PRECIO</w:t>
+      </w:r>
+      <w:proofErr w:type="gramEnd"/>
+      <w:r>
+        <w:rPr>
+          <w:rFonts w:ascii="Courier New" w:hAnsi="Courier New" w:cs="Courier New"/>
+          <w:color w:val="000000"/>
+          <w:sz w:val="20"/>
+          <w:szCs w:val="20"/>
+          <w:highlight w:val="white"/>
+        </w:rPr>
+        <w:t xml:space="preserve"> </w:t>
       </w:r>
       <w:r>
         <w:rPr>
@@ -38839,6 +40803,8 @@
         </w:rPr>
         <w:t xml:space="preserve"> </w:t>
       </w:r>
+      <w:proofErr w:type="spellStart"/>
+      <w:proofErr w:type="gramStart"/>
       <w:r>
         <w:rPr>
           <w:rFonts w:ascii="Courier New" w:hAnsi="Courier New" w:cs="Courier New"/>
@@ -38851,6 +40817,7 @@
         </w:rPr>
         <w:t>count</w:t>
       </w:r>
+      <w:proofErr w:type="spellEnd"/>
       <w:r>
         <w:rPr>
           <w:rFonts w:ascii="Courier New" w:hAnsi="Courier New" w:cs="Courier New"/>
@@ -38863,6 +40830,7 @@
         </w:rPr>
         <w:t>(</w:t>
       </w:r>
+      <w:proofErr w:type="gramEnd"/>
       <w:r>
         <w:rPr>
           <w:rFonts w:ascii="Courier New" w:hAnsi="Courier New" w:cs="Courier New"/>
@@ -39106,7 +41074,43 @@
           <w:i/>
           <w:iCs/>
         </w:rPr>
-        <w:t xml:space="preserve"> han participado en el desarrollo de aplicaciones nativas (esten en una unica tienda) </w:t>
+        <w:t xml:space="preserve"> han participado en el desarrollo de aplicaciones nativas (</w:t>
+      </w:r>
+      <w:proofErr w:type="spellStart"/>
+      <w:r>
+        <w:rPr>
+          <w:rFonts w:ascii="Times New Roman" w:hAnsi="Times New Roman" w:cs="Times New Roman"/>
+          <w:i/>
+          <w:iCs/>
+        </w:rPr>
+        <w:t>esten</w:t>
+      </w:r>
+      <w:proofErr w:type="spellEnd"/>
+      <w:r>
+        <w:rPr>
+          <w:rFonts w:ascii="Times New Roman" w:hAnsi="Times New Roman" w:cs="Times New Roman"/>
+          <w:i/>
+          <w:iCs/>
+        </w:rPr>
+        <w:t xml:space="preserve"> en una </w:t>
+      </w:r>
+      <w:proofErr w:type="spellStart"/>
+      <w:r>
+        <w:rPr>
+          <w:rFonts w:ascii="Times New Roman" w:hAnsi="Times New Roman" w:cs="Times New Roman"/>
+          <w:i/>
+          <w:iCs/>
+        </w:rPr>
+        <w:t>unica</w:t>
+      </w:r>
+      <w:proofErr w:type="spellEnd"/>
+      <w:r>
+        <w:rPr>
+          <w:rFonts w:ascii="Times New Roman" w:hAnsi="Times New Roman" w:cs="Times New Roman"/>
+          <w:i/>
+          <w:iCs/>
+        </w:rPr>
+        <w:t xml:space="preserve"> tienda) </w:t>
       </w:r>
     </w:p>
     <w:p>
@@ -39162,6 +41166,7 @@
         </w:rPr>
         <w:t xml:space="preserve"> </w:t>
       </w:r>
+      <w:proofErr w:type="spellStart"/>
       <w:r>
         <w:rPr>
           <w:rFonts w:ascii="Times New Roman" w:hAnsi="Times New Roman" w:cs="Times New Roman"/>
@@ -39170,6 +41175,7 @@
         </w:rPr>
         <w:t>Aplicacion</w:t>
       </w:r>
+      <w:proofErr w:type="spellEnd"/>
       <w:r>
         <w:rPr>
           <w:rFonts w:ascii="Times New Roman" w:hAnsi="Times New Roman" w:cs="Times New Roman"/>
@@ -39224,7 +41230,18 @@
           <w:szCs w:val="20"/>
           <w:highlight w:val="white"/>
         </w:rPr>
-        <w:t xml:space="preserve"> e</w:t>
+        <w:t xml:space="preserve"> </w:t>
+      </w:r>
+      <w:proofErr w:type="spellStart"/>
+      <w:r>
+        <w:rPr>
+          <w:rFonts w:ascii="Courier New" w:hAnsi="Courier New" w:cs="Courier New"/>
+          <w:color w:val="000000"/>
+          <w:sz w:val="20"/>
+          <w:szCs w:val="20"/>
+          <w:highlight w:val="white"/>
+        </w:rPr>
+        <w:t>e</w:t>
       </w:r>
       <w:r>
         <w:rPr>
@@ -39248,6 +41265,7 @@
         </w:rPr>
         <w:t>VAT</w:t>
       </w:r>
+      <w:proofErr w:type="spellEnd"/>
       <w:r>
         <w:rPr>
           <w:rFonts w:ascii="Courier New" w:hAnsi="Courier New" w:cs="Courier New"/>
@@ -39268,7 +41286,19 @@
           <w:szCs w:val="20"/>
           <w:highlight w:val="white"/>
         </w:rPr>
-        <w:t xml:space="preserve"> e</w:t>
+        <w:t xml:space="preserve"> </w:t>
+      </w:r>
+      <w:proofErr w:type="spellStart"/>
+      <w:proofErr w:type="gramStart"/>
+      <w:r>
+        <w:rPr>
+          <w:rFonts w:ascii="Courier New" w:hAnsi="Courier New" w:cs="Courier New"/>
+          <w:color w:val="000000"/>
+          <w:sz w:val="20"/>
+          <w:szCs w:val="20"/>
+          <w:highlight w:val="white"/>
+        </w:rPr>
+        <w:t>e</w:t>
       </w:r>
       <w:r>
         <w:rPr>
@@ -39292,6 +41322,8 @@
         </w:rPr>
         <w:t>NOMBRE</w:t>
       </w:r>
+      <w:proofErr w:type="spellEnd"/>
+      <w:proofErr w:type="gramEnd"/>
     </w:p>
     <w:p>
       <w:pPr>
@@ -39437,7 +41469,18 @@
           <w:szCs w:val="20"/>
           <w:highlight w:val="white"/>
         </w:rPr>
-        <w:t xml:space="preserve"> e</w:t>
+        <w:t xml:space="preserve"> </w:t>
+      </w:r>
+      <w:proofErr w:type="spellStart"/>
+      <w:r>
+        <w:rPr>
+          <w:rFonts w:ascii="Courier New" w:hAnsi="Courier New" w:cs="Courier New"/>
+          <w:color w:val="000000"/>
+          <w:sz w:val="20"/>
+          <w:szCs w:val="20"/>
+          <w:highlight w:val="white"/>
+        </w:rPr>
+        <w:t>e</w:t>
       </w:r>
       <w:r>
         <w:rPr>
@@ -39459,7 +41502,18 @@
           <w:szCs w:val="20"/>
           <w:highlight w:val="white"/>
         </w:rPr>
-        <w:t xml:space="preserve">VAT </w:t>
+        <w:t>VAT</w:t>
+      </w:r>
+      <w:proofErr w:type="spellEnd"/>
+      <w:r>
+        <w:rPr>
+          <w:rFonts w:ascii="Courier New" w:hAnsi="Courier New" w:cs="Courier New"/>
+          <w:color w:val="000000"/>
+          <w:sz w:val="20"/>
+          <w:szCs w:val="20"/>
+          <w:highlight w:val="white"/>
+        </w:rPr>
+        <w:t xml:space="preserve"> </w:t>
       </w:r>
       <w:r>
         <w:rPr>
@@ -39481,7 +41535,18 @@
           <w:szCs w:val="20"/>
           <w:highlight w:val="white"/>
         </w:rPr>
-        <w:t xml:space="preserve"> c</w:t>
+        <w:t xml:space="preserve"> </w:t>
+      </w:r>
+      <w:proofErr w:type="spellStart"/>
+      <w:r>
+        <w:rPr>
+          <w:rFonts w:ascii="Courier New" w:hAnsi="Courier New" w:cs="Courier New"/>
+          <w:color w:val="000000"/>
+          <w:sz w:val="20"/>
+          <w:szCs w:val="20"/>
+          <w:highlight w:val="white"/>
+        </w:rPr>
+        <w:t>c</w:t>
       </w:r>
       <w:r>
         <w:rPr>
@@ -39505,6 +41570,7 @@
         </w:rPr>
         <w:t>VAT</w:t>
       </w:r>
+      <w:proofErr w:type="spellEnd"/>
     </w:p>
     <w:p>
       <w:pPr>
@@ -39562,7 +41628,29 @@
           <w:szCs w:val="20"/>
           <w:highlight w:val="white"/>
         </w:rPr>
-        <w:t xml:space="preserve"> aplicacion </w:t>
+        <w:t xml:space="preserve"> </w:t>
+      </w:r>
+      <w:proofErr w:type="spellStart"/>
+      <w:r>
+        <w:rPr>
+          <w:rFonts w:ascii="Courier New" w:hAnsi="Courier New" w:cs="Courier New"/>
+          <w:color w:val="000000"/>
+          <w:sz w:val="20"/>
+          <w:szCs w:val="20"/>
+          <w:highlight w:val="white"/>
+        </w:rPr>
+        <w:t>aplicacion</w:t>
+      </w:r>
+      <w:proofErr w:type="spellEnd"/>
+      <w:r>
+        <w:rPr>
+          <w:rFonts w:ascii="Courier New" w:hAnsi="Courier New" w:cs="Courier New"/>
+          <w:color w:val="000000"/>
+          <w:sz w:val="20"/>
+          <w:szCs w:val="20"/>
+          <w:highlight w:val="white"/>
+        </w:rPr>
+        <w:t xml:space="preserve"> </w:t>
       </w:r>
       <w:r>
         <w:rPr>
@@ -39606,7 +41694,19 @@
           <w:szCs w:val="20"/>
           <w:highlight w:val="white"/>
         </w:rPr>
-        <w:t xml:space="preserve"> c</w:t>
+        <w:t xml:space="preserve"> </w:t>
+      </w:r>
+      <w:proofErr w:type="spellStart"/>
+      <w:proofErr w:type="gramStart"/>
+      <w:r>
+        <w:rPr>
+          <w:rFonts w:ascii="Courier New" w:hAnsi="Courier New" w:cs="Courier New"/>
+          <w:color w:val="000000"/>
+          <w:sz w:val="20"/>
+          <w:szCs w:val="20"/>
+          <w:highlight w:val="white"/>
+        </w:rPr>
+        <w:t>c</w:t>
       </w:r>
       <w:r>
         <w:rPr>
@@ -39628,7 +41728,19 @@
           <w:szCs w:val="20"/>
           <w:highlight w:val="white"/>
         </w:rPr>
-        <w:t xml:space="preserve">NOMBRE </w:t>
+        <w:t>NOMBRE</w:t>
+      </w:r>
+      <w:proofErr w:type="spellEnd"/>
+      <w:proofErr w:type="gramEnd"/>
+      <w:r>
+        <w:rPr>
+          <w:rFonts w:ascii="Courier New" w:hAnsi="Courier New" w:cs="Courier New"/>
+          <w:color w:val="000000"/>
+          <w:sz w:val="20"/>
+          <w:szCs w:val="20"/>
+          <w:highlight w:val="white"/>
+        </w:rPr>
+        <w:t xml:space="preserve"> </w:t>
       </w:r>
       <w:r>
         <w:rPr>
@@ -39650,7 +41762,18 @@
           <w:szCs w:val="20"/>
           <w:highlight w:val="white"/>
         </w:rPr>
-        <w:t xml:space="preserve"> a</w:t>
+        <w:t xml:space="preserve"> </w:t>
+      </w:r>
+      <w:proofErr w:type="spellStart"/>
+      <w:r>
+        <w:rPr>
+          <w:rFonts w:ascii="Courier New" w:hAnsi="Courier New" w:cs="Courier New"/>
+          <w:color w:val="000000"/>
+          <w:sz w:val="20"/>
+          <w:szCs w:val="20"/>
+          <w:highlight w:val="white"/>
+        </w:rPr>
+        <w:t>a</w:t>
       </w:r>
       <w:r>
         <w:rPr>
@@ -39674,6 +41797,7 @@
         </w:rPr>
         <w:t>NOMBRE</w:t>
       </w:r>
+      <w:proofErr w:type="spellEnd"/>
     </w:p>
     <w:p>
       <w:pPr>
@@ -39706,7 +41830,19 @@
           <w:szCs w:val="20"/>
           <w:highlight w:val="white"/>
         </w:rPr>
-        <w:t xml:space="preserve"> a</w:t>
+        <w:t xml:space="preserve"> </w:t>
+      </w:r>
+      <w:proofErr w:type="spellStart"/>
+      <w:proofErr w:type="gramStart"/>
+      <w:r>
+        <w:rPr>
+          <w:rFonts w:ascii="Courier New" w:hAnsi="Courier New" w:cs="Courier New"/>
+          <w:color w:val="000000"/>
+          <w:sz w:val="20"/>
+          <w:szCs w:val="20"/>
+          <w:highlight w:val="white"/>
+        </w:rPr>
+        <w:t>a</w:t>
       </w:r>
       <w:r>
         <w:rPr>
@@ -39728,7 +41864,19 @@
           <w:szCs w:val="20"/>
           <w:highlight w:val="white"/>
         </w:rPr>
-        <w:t xml:space="preserve">NOMBRE </w:t>
+        <w:t>NOMBRE</w:t>
+      </w:r>
+      <w:proofErr w:type="spellEnd"/>
+      <w:proofErr w:type="gramEnd"/>
+      <w:r>
+        <w:rPr>
+          <w:rFonts w:ascii="Courier New" w:hAnsi="Courier New" w:cs="Courier New"/>
+          <w:color w:val="000000"/>
+          <w:sz w:val="20"/>
+          <w:szCs w:val="20"/>
+          <w:highlight w:val="white"/>
+        </w:rPr>
+        <w:t xml:space="preserve"> </w:t>
       </w:r>
       <w:r>
         <w:rPr>
@@ -39882,6 +42030,8 @@
         </w:rPr>
         <w:t xml:space="preserve"> </w:t>
       </w:r>
+      <w:proofErr w:type="spellStart"/>
+      <w:proofErr w:type="gramStart"/>
       <w:r>
         <w:rPr>
           <w:rFonts w:ascii="Courier New" w:hAnsi="Courier New" w:cs="Courier New"/>
@@ -39894,6 +42044,7 @@
         </w:rPr>
         <w:t>count</w:t>
       </w:r>
+      <w:proofErr w:type="spellEnd"/>
       <w:r>
         <w:rPr>
           <w:rFonts w:ascii="Courier New" w:hAnsi="Courier New" w:cs="Courier New"/>
@@ -39906,6 +42057,7 @@
         </w:rPr>
         <w:t>(</w:t>
       </w:r>
+      <w:proofErr w:type="gramEnd"/>
       <w:r>
         <w:rPr>
           <w:rFonts w:ascii="Courier New" w:hAnsi="Courier New" w:cs="Courier New"/>
@@ -40156,6 +42308,7 @@
         </w:rPr>
         <w:t xml:space="preserve">En esta consulta, mediante las tablas </w:t>
       </w:r>
+      <w:proofErr w:type="spellStart"/>
       <w:r>
         <w:rPr>
           <w:rFonts w:ascii="Times New Roman" w:hAnsi="Times New Roman" w:cs="Times New Roman"/>
@@ -40164,6 +42317,7 @@
         </w:rPr>
         <w:t>Categoria</w:t>
       </w:r>
+      <w:proofErr w:type="spellEnd"/>
       <w:r>
         <w:rPr>
           <w:rFonts w:ascii="Times New Roman" w:hAnsi="Times New Roman" w:cs="Times New Roman"/>
@@ -40267,7 +42421,19 @@
           <w:szCs w:val="20"/>
           <w:highlight w:val="white"/>
         </w:rPr>
-        <w:t xml:space="preserve"> c</w:t>
+        <w:t xml:space="preserve"> </w:t>
+      </w:r>
+      <w:proofErr w:type="spellStart"/>
+      <w:proofErr w:type="gramStart"/>
+      <w:r>
+        <w:rPr>
+          <w:rFonts w:ascii="Courier New" w:hAnsi="Courier New" w:cs="Courier New"/>
+          <w:color w:val="000000"/>
+          <w:sz w:val="20"/>
+          <w:szCs w:val="20"/>
+          <w:highlight w:val="white"/>
+        </w:rPr>
+        <w:t>c</w:t>
       </w:r>
       <w:r>
         <w:rPr>
@@ -40291,6 +42457,8 @@
         </w:rPr>
         <w:t>NOMBRE</w:t>
       </w:r>
+      <w:proofErr w:type="spellEnd"/>
+      <w:proofErr w:type="gramEnd"/>
       <w:r>
         <w:rPr>
           <w:rFonts w:ascii="Courier New" w:hAnsi="Courier New" w:cs="Courier New"/>
@@ -40337,6 +42505,7 @@
         </w:rPr>
         <w:t>(</w:t>
       </w:r>
+      <w:proofErr w:type="spellStart"/>
       <w:r>
         <w:rPr>
           <w:rFonts w:ascii="Courier New" w:hAnsi="Courier New" w:cs="Courier New"/>
@@ -40369,6 +42538,7 @@
         </w:rPr>
         <w:t>PUNTUACION</w:t>
       </w:r>
+      <w:proofErr w:type="spellEnd"/>
       <w:r>
         <w:rPr>
           <w:rFonts w:ascii="Courier New" w:hAnsi="Courier New" w:cs="Courier New"/>
@@ -40448,7 +42618,29 @@
           <w:szCs w:val="20"/>
           <w:highlight w:val="white"/>
         </w:rPr>
-        <w:t xml:space="preserve"> categoria </w:t>
+        <w:t xml:space="preserve"> </w:t>
+      </w:r>
+      <w:proofErr w:type="spellStart"/>
+      <w:r>
+        <w:rPr>
+          <w:rFonts w:ascii="Courier New" w:hAnsi="Courier New" w:cs="Courier New"/>
+          <w:color w:val="000000"/>
+          <w:sz w:val="20"/>
+          <w:szCs w:val="20"/>
+          <w:highlight w:val="white"/>
+        </w:rPr>
+        <w:t>categoria</w:t>
+      </w:r>
+      <w:proofErr w:type="spellEnd"/>
+      <w:r>
+        <w:rPr>
+          <w:rFonts w:ascii="Courier New" w:hAnsi="Courier New" w:cs="Courier New"/>
+          <w:color w:val="000000"/>
+          <w:sz w:val="20"/>
+          <w:szCs w:val="20"/>
+          <w:highlight w:val="white"/>
+        </w:rPr>
+        <w:t xml:space="preserve"> </w:t>
       </w:r>
       <w:r>
         <w:rPr>
@@ -40514,7 +42706,29 @@
           <w:szCs w:val="20"/>
           <w:highlight w:val="white"/>
         </w:rPr>
-        <w:t xml:space="preserve"> categoria_aplicacion </w:t>
+        <w:t xml:space="preserve"> </w:t>
+      </w:r>
+      <w:proofErr w:type="spellStart"/>
+      <w:r>
+        <w:rPr>
+          <w:rFonts w:ascii="Courier New" w:hAnsi="Courier New" w:cs="Courier New"/>
+          <w:color w:val="000000"/>
+          <w:sz w:val="20"/>
+          <w:szCs w:val="20"/>
+          <w:highlight w:val="white"/>
+        </w:rPr>
+        <w:t>categoria_aplicacion</w:t>
+      </w:r>
+      <w:proofErr w:type="spellEnd"/>
+      <w:r>
+        <w:rPr>
+          <w:rFonts w:ascii="Courier New" w:hAnsi="Courier New" w:cs="Courier New"/>
+          <w:color w:val="000000"/>
+          <w:sz w:val="20"/>
+          <w:szCs w:val="20"/>
+          <w:highlight w:val="white"/>
+        </w:rPr>
+        <w:t xml:space="preserve"> </w:t>
       </w:r>
       <w:r>
         <w:rPr>
@@ -40536,7 +42750,29 @@
           <w:szCs w:val="20"/>
           <w:highlight w:val="white"/>
         </w:rPr>
-        <w:t xml:space="preserve"> c_a </w:t>
+        <w:t xml:space="preserve"> </w:t>
+      </w:r>
+      <w:proofErr w:type="spellStart"/>
+      <w:r>
+        <w:rPr>
+          <w:rFonts w:ascii="Courier New" w:hAnsi="Courier New" w:cs="Courier New"/>
+          <w:color w:val="000000"/>
+          <w:sz w:val="20"/>
+          <w:szCs w:val="20"/>
+          <w:highlight w:val="white"/>
+        </w:rPr>
+        <w:t>c_a</w:t>
+      </w:r>
+      <w:proofErr w:type="spellEnd"/>
+      <w:r>
+        <w:rPr>
+          <w:rFonts w:ascii="Courier New" w:hAnsi="Courier New" w:cs="Courier New"/>
+          <w:color w:val="000000"/>
+          <w:sz w:val="20"/>
+          <w:szCs w:val="20"/>
+          <w:highlight w:val="white"/>
+        </w:rPr>
+        <w:t xml:space="preserve"> </w:t>
       </w:r>
       <w:r>
         <w:rPr>
@@ -40558,7 +42794,18 @@
           <w:szCs w:val="20"/>
           <w:highlight w:val="white"/>
         </w:rPr>
-        <w:t xml:space="preserve"> c</w:t>
+        <w:t xml:space="preserve"> </w:t>
+      </w:r>
+      <w:proofErr w:type="spellStart"/>
+      <w:r>
+        <w:rPr>
+          <w:rFonts w:ascii="Courier New" w:hAnsi="Courier New" w:cs="Courier New"/>
+          <w:color w:val="000000"/>
+          <w:sz w:val="20"/>
+          <w:szCs w:val="20"/>
+          <w:highlight w:val="white"/>
+        </w:rPr>
+        <w:t>c</w:t>
       </w:r>
       <w:r>
         <w:rPr>
@@ -40580,7 +42827,18 @@
           <w:szCs w:val="20"/>
           <w:highlight w:val="white"/>
         </w:rPr>
-        <w:t xml:space="preserve">ID_CATEGORIA </w:t>
+        <w:t>ID_CATEGORIA</w:t>
+      </w:r>
+      <w:proofErr w:type="spellEnd"/>
+      <w:r>
+        <w:rPr>
+          <w:rFonts w:ascii="Courier New" w:hAnsi="Courier New" w:cs="Courier New"/>
+          <w:color w:val="000000"/>
+          <w:sz w:val="20"/>
+          <w:szCs w:val="20"/>
+          <w:highlight w:val="white"/>
+        </w:rPr>
+        <w:t xml:space="preserve"> </w:t>
       </w:r>
       <w:r>
         <w:rPr>
@@ -40602,7 +42860,18 @@
           <w:szCs w:val="20"/>
           <w:highlight w:val="white"/>
         </w:rPr>
-        <w:t xml:space="preserve"> c_a</w:t>
+        <w:t xml:space="preserve"> </w:t>
+      </w:r>
+      <w:proofErr w:type="spellStart"/>
+      <w:r>
+        <w:rPr>
+          <w:rFonts w:ascii="Courier New" w:hAnsi="Courier New" w:cs="Courier New"/>
+          <w:color w:val="000000"/>
+          <w:sz w:val="20"/>
+          <w:szCs w:val="20"/>
+          <w:highlight w:val="white"/>
+        </w:rPr>
+        <w:t>c_a</w:t>
       </w:r>
       <w:r>
         <w:rPr>
@@ -40626,6 +42895,7 @@
         </w:rPr>
         <w:t>ID_CATEGORIA</w:t>
       </w:r>
+      <w:proofErr w:type="spellEnd"/>
     </w:p>
     <w:p>
       <w:pPr>
@@ -40683,7 +42953,29 @@
           <w:szCs w:val="20"/>
           <w:highlight w:val="white"/>
         </w:rPr>
-        <w:t xml:space="preserve"> aplicacion </w:t>
+        <w:t xml:space="preserve"> </w:t>
+      </w:r>
+      <w:proofErr w:type="spellStart"/>
+      <w:r>
+        <w:rPr>
+          <w:rFonts w:ascii="Courier New" w:hAnsi="Courier New" w:cs="Courier New"/>
+          <w:color w:val="000000"/>
+          <w:sz w:val="20"/>
+          <w:szCs w:val="20"/>
+          <w:highlight w:val="white"/>
+        </w:rPr>
+        <w:t>aplicacion</w:t>
+      </w:r>
+      <w:proofErr w:type="spellEnd"/>
+      <w:r>
+        <w:rPr>
+          <w:rFonts w:ascii="Courier New" w:hAnsi="Courier New" w:cs="Courier New"/>
+          <w:color w:val="000000"/>
+          <w:sz w:val="20"/>
+          <w:szCs w:val="20"/>
+          <w:highlight w:val="white"/>
+        </w:rPr>
+        <w:t xml:space="preserve"> </w:t>
       </w:r>
       <w:r>
         <w:rPr>
@@ -40727,7 +43019,29 @@
           <w:szCs w:val="20"/>
           <w:highlight w:val="white"/>
         </w:rPr>
-        <w:t xml:space="preserve"> c_a</w:t>
+        <w:t xml:space="preserve"> </w:t>
+      </w:r>
+      <w:proofErr w:type="spellStart"/>
+      <w:r>
+        <w:rPr>
+          <w:rFonts w:ascii="Courier New" w:hAnsi="Courier New" w:cs="Courier New"/>
+          <w:color w:val="000000"/>
+          <w:sz w:val="20"/>
+          <w:szCs w:val="20"/>
+          <w:highlight w:val="white"/>
+        </w:rPr>
+        <w:t>c_</w:t>
+      </w:r>
+      <w:proofErr w:type="gramStart"/>
+      <w:r>
+        <w:rPr>
+          <w:rFonts w:ascii="Courier New" w:hAnsi="Courier New" w:cs="Courier New"/>
+          <w:color w:val="000000"/>
+          <w:sz w:val="20"/>
+          <w:szCs w:val="20"/>
+          <w:highlight w:val="white"/>
+        </w:rPr>
+        <w:t>a</w:t>
       </w:r>
       <w:r>
         <w:rPr>
@@ -40749,7 +43063,19 @@
           <w:szCs w:val="20"/>
           <w:highlight w:val="white"/>
         </w:rPr>
-        <w:t xml:space="preserve">NOMBRE </w:t>
+        <w:t>NOMBRE</w:t>
+      </w:r>
+      <w:proofErr w:type="spellEnd"/>
+      <w:proofErr w:type="gramEnd"/>
+      <w:r>
+        <w:rPr>
+          <w:rFonts w:ascii="Courier New" w:hAnsi="Courier New" w:cs="Courier New"/>
+          <w:color w:val="000000"/>
+          <w:sz w:val="20"/>
+          <w:szCs w:val="20"/>
+          <w:highlight w:val="white"/>
+        </w:rPr>
+        <w:t xml:space="preserve"> </w:t>
       </w:r>
       <w:r>
         <w:rPr>
@@ -40771,7 +43097,18 @@
           <w:szCs w:val="20"/>
           <w:highlight w:val="white"/>
         </w:rPr>
-        <w:t xml:space="preserve"> a</w:t>
+        <w:t xml:space="preserve"> </w:t>
+      </w:r>
+      <w:proofErr w:type="spellStart"/>
+      <w:r>
+        <w:rPr>
+          <w:rFonts w:ascii="Courier New" w:hAnsi="Courier New" w:cs="Courier New"/>
+          <w:color w:val="000000"/>
+          <w:sz w:val="20"/>
+          <w:szCs w:val="20"/>
+          <w:highlight w:val="white"/>
+        </w:rPr>
+        <w:t>a</w:t>
       </w:r>
       <w:r>
         <w:rPr>
@@ -40795,6 +43132,7 @@
         </w:rPr>
         <w:t>NOMBRE</w:t>
       </w:r>
+      <w:proofErr w:type="spellEnd"/>
     </w:p>
     <w:p>
       <w:pPr>
@@ -40896,7 +43234,19 @@
           <w:szCs w:val="20"/>
           <w:highlight w:val="white"/>
         </w:rPr>
-        <w:t xml:space="preserve"> a</w:t>
+        <w:t xml:space="preserve"> </w:t>
+      </w:r>
+      <w:proofErr w:type="spellStart"/>
+      <w:proofErr w:type="gramStart"/>
+      <w:r>
+        <w:rPr>
+          <w:rFonts w:ascii="Courier New" w:hAnsi="Courier New" w:cs="Courier New"/>
+          <w:color w:val="000000"/>
+          <w:sz w:val="20"/>
+          <w:szCs w:val="20"/>
+          <w:highlight w:val="white"/>
+        </w:rPr>
+        <w:t>a</w:t>
       </w:r>
       <w:r>
         <w:rPr>
@@ -40918,7 +43268,19 @@
           <w:szCs w:val="20"/>
           <w:highlight w:val="white"/>
         </w:rPr>
-        <w:t xml:space="preserve">NOMBRE </w:t>
+        <w:t>NOMBRE</w:t>
+      </w:r>
+      <w:proofErr w:type="spellEnd"/>
+      <w:proofErr w:type="gramEnd"/>
+      <w:r>
+        <w:rPr>
+          <w:rFonts w:ascii="Courier New" w:hAnsi="Courier New" w:cs="Courier New"/>
+          <w:color w:val="000000"/>
+          <w:sz w:val="20"/>
+          <w:szCs w:val="20"/>
+          <w:highlight w:val="white"/>
+        </w:rPr>
+        <w:t xml:space="preserve"> </w:t>
       </w:r>
       <w:r>
         <w:rPr>
@@ -40940,7 +43302,18 @@
           <w:szCs w:val="20"/>
           <w:highlight w:val="white"/>
         </w:rPr>
-        <w:t xml:space="preserve"> d</w:t>
+        <w:t xml:space="preserve"> </w:t>
+      </w:r>
+      <w:proofErr w:type="spellStart"/>
+      <w:r>
+        <w:rPr>
+          <w:rFonts w:ascii="Courier New" w:hAnsi="Courier New" w:cs="Courier New"/>
+          <w:color w:val="000000"/>
+          <w:sz w:val="20"/>
+          <w:szCs w:val="20"/>
+          <w:highlight w:val="white"/>
+        </w:rPr>
+        <w:t>d</w:t>
       </w:r>
       <w:r>
         <w:rPr>
@@ -40964,6 +43337,7 @@
         </w:rPr>
         <w:t>NOMBRE</w:t>
       </w:r>
+      <w:proofErr w:type="spellEnd"/>
     </w:p>
     <w:p>
       <w:pPr>
@@ -41065,7 +43439,18 @@
           <w:szCs w:val="20"/>
           <w:highlight w:val="white"/>
         </w:rPr>
-        <w:t xml:space="preserve"> d</w:t>
+        <w:t xml:space="preserve"> </w:t>
+      </w:r>
+      <w:proofErr w:type="spellStart"/>
+      <w:r>
+        <w:rPr>
+          <w:rFonts w:ascii="Courier New" w:hAnsi="Courier New" w:cs="Courier New"/>
+          <w:color w:val="000000"/>
+          <w:sz w:val="20"/>
+          <w:szCs w:val="20"/>
+          <w:highlight w:val="white"/>
+        </w:rPr>
+        <w:t>d</w:t>
       </w:r>
       <w:r>
         <w:rPr>
@@ -41087,7 +43472,18 @@
           <w:szCs w:val="20"/>
           <w:highlight w:val="white"/>
         </w:rPr>
-        <w:t xml:space="preserve">NUM_CUENTA </w:t>
+        <w:t>NUM_CUENTA</w:t>
+      </w:r>
+      <w:proofErr w:type="spellEnd"/>
+      <w:r>
+        <w:rPr>
+          <w:rFonts w:ascii="Courier New" w:hAnsi="Courier New" w:cs="Courier New"/>
+          <w:color w:val="000000"/>
+          <w:sz w:val="20"/>
+          <w:szCs w:val="20"/>
+          <w:highlight w:val="white"/>
+        </w:rPr>
+        <w:t xml:space="preserve"> </w:t>
       </w:r>
       <w:r>
         <w:rPr>
@@ -41109,7 +43505,18 @@
           <w:szCs w:val="20"/>
           <w:highlight w:val="white"/>
         </w:rPr>
-        <w:t xml:space="preserve"> u</w:t>
+        <w:t xml:space="preserve"> </w:t>
+      </w:r>
+      <w:proofErr w:type="spellStart"/>
+      <w:r>
+        <w:rPr>
+          <w:rFonts w:ascii="Courier New" w:hAnsi="Courier New" w:cs="Courier New"/>
+          <w:color w:val="000000"/>
+          <w:sz w:val="20"/>
+          <w:szCs w:val="20"/>
+          <w:highlight w:val="white"/>
+        </w:rPr>
+        <w:t>u</w:t>
       </w:r>
       <w:r>
         <w:rPr>
@@ -41133,6 +43540,7 @@
         </w:rPr>
         <w:t>NUM_CUENTA</w:t>
       </w:r>
+      <w:proofErr w:type="spellEnd"/>
     </w:p>
     <w:p>
       <w:pPr>
@@ -41168,7 +43576,19 @@
           <w:szCs w:val="20"/>
           <w:highlight w:val="white"/>
         </w:rPr>
-        <w:t xml:space="preserve"> u</w:t>
+        <w:t xml:space="preserve"> </w:t>
+      </w:r>
+      <w:proofErr w:type="spellStart"/>
+      <w:proofErr w:type="gramStart"/>
+      <w:r>
+        <w:rPr>
+          <w:rFonts w:ascii="Courier New" w:hAnsi="Courier New" w:cs="Courier New"/>
+          <w:color w:val="000000"/>
+          <w:sz w:val="20"/>
+          <w:szCs w:val="20"/>
+          <w:highlight w:val="white"/>
+        </w:rPr>
+        <w:t>u</w:t>
       </w:r>
       <w:r>
         <w:rPr>
@@ -41190,7 +43610,19 @@
           <w:szCs w:val="20"/>
           <w:highlight w:val="white"/>
         </w:rPr>
-        <w:t xml:space="preserve">PAIS </w:t>
+        <w:t>PAIS</w:t>
+      </w:r>
+      <w:proofErr w:type="spellEnd"/>
+      <w:proofErr w:type="gramEnd"/>
+      <w:r>
+        <w:rPr>
+          <w:rFonts w:ascii="Courier New" w:hAnsi="Courier New" w:cs="Courier New"/>
+          <w:color w:val="000000"/>
+          <w:sz w:val="20"/>
+          <w:szCs w:val="20"/>
+          <w:highlight w:val="white"/>
+        </w:rPr>
+        <w:t xml:space="preserve"> </w:t>
       </w:r>
       <w:r>
         <w:rPr>
@@ -41222,7 +43654,29 @@
           <w:szCs w:val="20"/>
           <w:highlight w:val="white"/>
         </w:rPr>
-        <w:t>'Espana'</w:t>
+        <w:t>'</w:t>
+      </w:r>
+      <w:proofErr w:type="spellStart"/>
+      <w:r>
+        <w:rPr>
+          <w:rFonts w:ascii="Courier New" w:hAnsi="Courier New" w:cs="Courier New"/>
+          <w:color w:val="808080"/>
+          <w:sz w:val="20"/>
+          <w:szCs w:val="20"/>
+          <w:highlight w:val="white"/>
+        </w:rPr>
+        <w:t>Espana</w:t>
+      </w:r>
+      <w:proofErr w:type="spellEnd"/>
+      <w:r>
+        <w:rPr>
+          <w:rFonts w:ascii="Courier New" w:hAnsi="Courier New" w:cs="Courier New"/>
+          <w:color w:val="808080"/>
+          <w:sz w:val="20"/>
+          <w:szCs w:val="20"/>
+          <w:highlight w:val="white"/>
+        </w:rPr>
+        <w:t>'</w:t>
       </w:r>
     </w:p>
     <w:p>
@@ -41281,7 +43735,19 @@
           <w:szCs w:val="20"/>
           <w:highlight w:val="white"/>
         </w:rPr>
-        <w:t xml:space="preserve"> c</w:t>
+        <w:t xml:space="preserve"> </w:t>
+      </w:r>
+      <w:proofErr w:type="spellStart"/>
+      <w:proofErr w:type="gramStart"/>
+      <w:r>
+        <w:rPr>
+          <w:rFonts w:ascii="Courier New" w:hAnsi="Courier New" w:cs="Courier New"/>
+          <w:color w:val="000000"/>
+          <w:sz w:val="20"/>
+          <w:szCs w:val="20"/>
+          <w:highlight w:val="white"/>
+        </w:rPr>
+        <w:t>c</w:t>
       </w:r>
       <w:r>
         <w:rPr>
@@ -41305,6 +43771,8 @@
         </w:rPr>
         <w:t>NOMBRE</w:t>
       </w:r>
+      <w:proofErr w:type="spellEnd"/>
+      <w:proofErr w:type="gramEnd"/>
     </w:p>
     <w:p>
       <w:pPr>
@@ -41760,7 +44228,19 @@
           <w:szCs w:val="20"/>
           <w:highlight w:val="white"/>
         </w:rPr>
-        <w:t xml:space="preserve"> e</w:t>
+        <w:t xml:space="preserve"> </w:t>
+      </w:r>
+      <w:proofErr w:type="spellStart"/>
+      <w:proofErr w:type="gramStart"/>
+      <w:r>
+        <w:rPr>
+          <w:rFonts w:ascii="Courier New" w:hAnsi="Courier New" w:cs="Courier New"/>
+          <w:color w:val="000000"/>
+          <w:sz w:val="20"/>
+          <w:szCs w:val="20"/>
+          <w:highlight w:val="white"/>
+        </w:rPr>
+        <w:t>e</w:t>
       </w:r>
       <w:r>
         <w:rPr>
@@ -41782,8 +44262,20 @@
           <w:szCs w:val="20"/>
           <w:highlight w:val="white"/>
         </w:rPr>
-        <w:t>TLFNO_MOVIL</w:t>
-      </w:r>
+        <w:t>TLFNO</w:t>
+      </w:r>
+      <w:proofErr w:type="gramEnd"/>
+      <w:r>
+        <w:rPr>
+          <w:rFonts w:ascii="Courier New" w:hAnsi="Courier New" w:cs="Courier New"/>
+          <w:color w:val="000000"/>
+          <w:sz w:val="20"/>
+          <w:szCs w:val="20"/>
+          <w:highlight w:val="white"/>
+        </w:rPr>
+        <w:t>_MOVIL</w:t>
+      </w:r>
+      <w:proofErr w:type="spellEnd"/>
       <w:r>
         <w:rPr>
           <w:rFonts w:ascii="Courier New" w:hAnsi="Courier New" w:cs="Courier New"/>
@@ -41804,7 +44296,18 @@
           <w:szCs w:val="20"/>
           <w:highlight w:val="white"/>
         </w:rPr>
-        <w:t xml:space="preserve"> e</w:t>
+        <w:t xml:space="preserve"> </w:t>
+      </w:r>
+      <w:proofErr w:type="spellStart"/>
+      <w:r>
+        <w:rPr>
+          <w:rFonts w:ascii="Courier New" w:hAnsi="Courier New" w:cs="Courier New"/>
+          <w:color w:val="000000"/>
+          <w:sz w:val="20"/>
+          <w:szCs w:val="20"/>
+          <w:highlight w:val="white"/>
+        </w:rPr>
+        <w:t>e</w:t>
       </w:r>
       <w:r>
         <w:rPr>
@@ -41828,6 +44331,7 @@
         </w:rPr>
         <w:t>DNI</w:t>
       </w:r>
+      <w:proofErr w:type="spellEnd"/>
       <w:r>
         <w:rPr>
           <w:rFonts w:ascii="Courier New" w:hAnsi="Courier New" w:cs="Courier New"/>
@@ -41850,6 +44354,7 @@
         </w:rPr>
         <w:t xml:space="preserve"> </w:t>
       </w:r>
+      <w:proofErr w:type="spellStart"/>
       <w:r>
         <w:rPr>
           <w:rFonts w:ascii="Courier New" w:hAnsi="Courier New" w:cs="Courier New"/>
@@ -41862,6 +44367,7 @@
         </w:rPr>
         <w:t>count</w:t>
       </w:r>
+      <w:proofErr w:type="spellEnd"/>
       <w:r>
         <w:rPr>
           <w:rFonts w:ascii="Courier New" w:hAnsi="Courier New" w:cs="Courier New"/>
@@ -41874,6 +44380,7 @@
         </w:rPr>
         <w:t>(</w:t>
       </w:r>
+      <w:proofErr w:type="spellStart"/>
       <w:r>
         <w:rPr>
           <w:rFonts w:ascii="Courier New" w:hAnsi="Courier New" w:cs="Courier New"/>
@@ -41906,6 +44413,7 @@
         </w:rPr>
         <w:t>NOMBRE</w:t>
       </w:r>
+      <w:proofErr w:type="spellEnd"/>
       <w:r>
         <w:rPr>
           <w:rFonts w:ascii="Courier New" w:hAnsi="Courier New" w:cs="Courier New"/>
@@ -42110,7 +44618,18 @@
           <w:szCs w:val="20"/>
           <w:highlight w:val="white"/>
         </w:rPr>
-        <w:t xml:space="preserve"> d</w:t>
+        <w:t xml:space="preserve"> </w:t>
+      </w:r>
+      <w:proofErr w:type="spellStart"/>
+      <w:r>
+        <w:rPr>
+          <w:rFonts w:ascii="Courier New" w:hAnsi="Courier New" w:cs="Courier New"/>
+          <w:color w:val="000000"/>
+          <w:sz w:val="20"/>
+          <w:szCs w:val="20"/>
+          <w:highlight w:val="white"/>
+        </w:rPr>
+        <w:t>d</w:t>
       </w:r>
       <w:r>
         <w:rPr>
@@ -42132,7 +44651,18 @@
           <w:szCs w:val="20"/>
           <w:highlight w:val="white"/>
         </w:rPr>
-        <w:t xml:space="preserve">NUM_MOVIL </w:t>
+        <w:t>NUM_MOVIL</w:t>
+      </w:r>
+      <w:proofErr w:type="spellEnd"/>
+      <w:r>
+        <w:rPr>
+          <w:rFonts w:ascii="Courier New" w:hAnsi="Courier New" w:cs="Courier New"/>
+          <w:color w:val="000000"/>
+          <w:sz w:val="20"/>
+          <w:szCs w:val="20"/>
+          <w:highlight w:val="white"/>
+        </w:rPr>
+        <w:t xml:space="preserve"> </w:t>
       </w:r>
       <w:r>
         <w:rPr>
@@ -42154,7 +44684,19 @@
           <w:szCs w:val="20"/>
           <w:highlight w:val="white"/>
         </w:rPr>
-        <w:t xml:space="preserve"> e</w:t>
+        <w:t xml:space="preserve"> </w:t>
+      </w:r>
+      <w:proofErr w:type="spellStart"/>
+      <w:proofErr w:type="gramStart"/>
+      <w:r>
+        <w:rPr>
+          <w:rFonts w:ascii="Courier New" w:hAnsi="Courier New" w:cs="Courier New"/>
+          <w:color w:val="000000"/>
+          <w:sz w:val="20"/>
+          <w:szCs w:val="20"/>
+          <w:highlight w:val="white"/>
+        </w:rPr>
+        <w:t>e</w:t>
       </w:r>
       <w:r>
         <w:rPr>
@@ -42176,8 +44718,20 @@
           <w:szCs w:val="20"/>
           <w:highlight w:val="white"/>
         </w:rPr>
-        <w:t>TLFNO_MOVIL</w:t>
-      </w:r>
+        <w:t>TLFNO</w:t>
+      </w:r>
+      <w:proofErr w:type="gramEnd"/>
+      <w:r>
+        <w:rPr>
+          <w:rFonts w:ascii="Courier New" w:hAnsi="Courier New" w:cs="Courier New"/>
+          <w:color w:val="000000"/>
+          <w:sz w:val="20"/>
+          <w:szCs w:val="20"/>
+          <w:highlight w:val="white"/>
+        </w:rPr>
+        <w:t>_MOVIL</w:t>
+      </w:r>
+      <w:proofErr w:type="spellEnd"/>
     </w:p>
     <w:p>
       <w:pPr>
@@ -42213,7 +44767,19 @@
           <w:szCs w:val="20"/>
           <w:highlight w:val="white"/>
         </w:rPr>
-        <w:t xml:space="preserve"> e</w:t>
+        <w:t xml:space="preserve"> </w:t>
+      </w:r>
+      <w:proofErr w:type="spellStart"/>
+      <w:proofErr w:type="gramStart"/>
+      <w:r>
+        <w:rPr>
+          <w:rFonts w:ascii="Courier New" w:hAnsi="Courier New" w:cs="Courier New"/>
+          <w:color w:val="000000"/>
+          <w:sz w:val="20"/>
+          <w:szCs w:val="20"/>
+          <w:highlight w:val="white"/>
+        </w:rPr>
+        <w:t>e</w:t>
       </w:r>
       <w:r>
         <w:rPr>
@@ -42235,7 +44801,29 @@
           <w:szCs w:val="20"/>
           <w:highlight w:val="white"/>
         </w:rPr>
-        <w:t xml:space="preserve">TLFNO_MOVIL </w:t>
+        <w:t>TLFNO</w:t>
+      </w:r>
+      <w:proofErr w:type="gramEnd"/>
+      <w:r>
+        <w:rPr>
+          <w:rFonts w:ascii="Courier New" w:hAnsi="Courier New" w:cs="Courier New"/>
+          <w:color w:val="000000"/>
+          <w:sz w:val="20"/>
+          <w:szCs w:val="20"/>
+          <w:highlight w:val="white"/>
+        </w:rPr>
+        <w:t>_MOVIL</w:t>
+      </w:r>
+      <w:proofErr w:type="spellEnd"/>
+      <w:r>
+        <w:rPr>
+          <w:rFonts w:ascii="Courier New" w:hAnsi="Courier New" w:cs="Courier New"/>
+          <w:color w:val="000000"/>
+          <w:sz w:val="20"/>
+          <w:szCs w:val="20"/>
+          <w:highlight w:val="white"/>
+        </w:rPr>
+        <w:t xml:space="preserve"> </w:t>
       </w:r>
       <w:r>
         <w:rPr>
@@ -42350,7 +44938,19 @@
           <w:szCs w:val="20"/>
           <w:highlight w:val="white"/>
         </w:rPr>
-        <w:t xml:space="preserve"> e</w:t>
+        <w:t xml:space="preserve"> </w:t>
+      </w:r>
+      <w:proofErr w:type="spellStart"/>
+      <w:proofErr w:type="gramStart"/>
+      <w:r>
+        <w:rPr>
+          <w:rFonts w:ascii="Courier New" w:hAnsi="Courier New" w:cs="Courier New"/>
+          <w:color w:val="000000"/>
+          <w:sz w:val="20"/>
+          <w:szCs w:val="20"/>
+          <w:highlight w:val="white"/>
+        </w:rPr>
+        <w:t>e</w:t>
       </w:r>
       <w:r>
         <w:rPr>
@@ -42372,8 +44972,20 @@
           <w:szCs w:val="20"/>
           <w:highlight w:val="white"/>
         </w:rPr>
-        <w:t>TLFNO_MOVIL</w:t>
-      </w:r>
+        <w:t>TLFNO</w:t>
+      </w:r>
+      <w:proofErr w:type="gramEnd"/>
+      <w:r>
+        <w:rPr>
+          <w:rFonts w:ascii="Courier New" w:hAnsi="Courier New" w:cs="Courier New"/>
+          <w:color w:val="000000"/>
+          <w:sz w:val="20"/>
+          <w:szCs w:val="20"/>
+          <w:highlight w:val="white"/>
+        </w:rPr>
+        <w:t>_MOVIL</w:t>
+      </w:r>
+      <w:proofErr w:type="spellEnd"/>
     </w:p>
     <w:p>
       <w:pPr>
@@ -42843,13 +45455,33 @@
         </w:rPr>
         <w:t xml:space="preserve">mediante </w:t>
       </w:r>
-      <w:r>
-        <w:rPr>
-          <w:rFonts w:ascii="Times New Roman" w:hAnsi="Times New Roman" w:cs="Times New Roman"/>
-          <w:b/>
-          <w:bCs/>
-        </w:rPr>
-        <w:t>count(*)</w:t>
+      <w:proofErr w:type="spellStart"/>
+      <w:proofErr w:type="gramStart"/>
+      <w:r>
+        <w:rPr>
+          <w:rFonts w:ascii="Times New Roman" w:hAnsi="Times New Roman" w:cs="Times New Roman"/>
+          <w:b/>
+          <w:bCs/>
+        </w:rPr>
+        <w:t>count</w:t>
+      </w:r>
+      <w:proofErr w:type="spellEnd"/>
+      <w:r>
+        <w:rPr>
+          <w:rFonts w:ascii="Times New Roman" w:hAnsi="Times New Roman" w:cs="Times New Roman"/>
+          <w:b/>
+          <w:bCs/>
+        </w:rPr>
+        <w:t>(</w:t>
+      </w:r>
+      <w:proofErr w:type="gramEnd"/>
+      <w:r>
+        <w:rPr>
+          <w:rFonts w:ascii="Times New Roman" w:hAnsi="Times New Roman" w:cs="Times New Roman"/>
+          <w:b/>
+          <w:bCs/>
+        </w:rPr>
+        <w:t>*)</w:t>
       </w:r>
       <w:r>
         <w:rPr>
@@ -43002,6 +45634,7 @@
         </w:rPr>
         <w:t xml:space="preserve"> </w:t>
       </w:r>
+      <w:proofErr w:type="spellStart"/>
       <w:r>
         <w:rPr>
           <w:rFonts w:ascii="Courier New" w:hAnsi="Courier New" w:cs="Courier New"/>
@@ -43014,6 +45647,7 @@
         </w:rPr>
         <w:t>distinct</w:t>
       </w:r>
+      <w:proofErr w:type="spellEnd"/>
       <w:r>
         <w:rPr>
           <w:rFonts w:ascii="Courier New" w:hAnsi="Courier New" w:cs="Courier New"/>
@@ -43026,6 +45660,8 @@
         </w:rPr>
         <w:t>(</w:t>
       </w:r>
+      <w:proofErr w:type="spellStart"/>
+      <w:proofErr w:type="gramStart"/>
       <w:r>
         <w:rPr>
           <w:rFonts w:ascii="Courier New" w:hAnsi="Courier New" w:cs="Courier New"/>
@@ -43058,6 +45694,8 @@
         </w:rPr>
         <w:t>NOMBRE</w:t>
       </w:r>
+      <w:proofErr w:type="spellEnd"/>
+      <w:proofErr w:type="gramEnd"/>
       <w:r>
         <w:rPr>
           <w:rFonts w:ascii="Courier New" w:hAnsi="Courier New" w:cs="Courier New"/>
@@ -43105,7 +45743,29 @@
           <w:szCs w:val="20"/>
           <w:highlight w:val="white"/>
         </w:rPr>
-        <w:t xml:space="preserve"> aplicacion </w:t>
+        <w:t xml:space="preserve"> </w:t>
+      </w:r>
+      <w:proofErr w:type="spellStart"/>
+      <w:r>
+        <w:rPr>
+          <w:rFonts w:ascii="Courier New" w:hAnsi="Courier New" w:cs="Courier New"/>
+          <w:color w:val="000000"/>
+          <w:sz w:val="20"/>
+          <w:szCs w:val="20"/>
+          <w:highlight w:val="white"/>
+        </w:rPr>
+        <w:t>aplicacion</w:t>
+      </w:r>
+      <w:proofErr w:type="spellEnd"/>
+      <w:r>
+        <w:rPr>
+          <w:rFonts w:ascii="Courier New" w:hAnsi="Courier New" w:cs="Courier New"/>
+          <w:color w:val="000000"/>
+          <w:sz w:val="20"/>
+          <w:szCs w:val="20"/>
+          <w:highlight w:val="white"/>
+        </w:rPr>
+        <w:t xml:space="preserve"> </w:t>
       </w:r>
       <w:r>
         <w:rPr>
@@ -43215,7 +45875,19 @@
           <w:szCs w:val="20"/>
           <w:highlight w:val="white"/>
         </w:rPr>
-        <w:t xml:space="preserve"> a</w:t>
+        <w:t xml:space="preserve"> </w:t>
+      </w:r>
+      <w:proofErr w:type="spellStart"/>
+      <w:proofErr w:type="gramStart"/>
+      <w:r>
+        <w:rPr>
+          <w:rFonts w:ascii="Courier New" w:hAnsi="Courier New" w:cs="Courier New"/>
+          <w:color w:val="000000"/>
+          <w:sz w:val="20"/>
+          <w:szCs w:val="20"/>
+          <w:highlight w:val="white"/>
+        </w:rPr>
+        <w:t>a</w:t>
       </w:r>
       <w:r>
         <w:rPr>
@@ -43237,7 +45909,19 @@
           <w:szCs w:val="20"/>
           <w:highlight w:val="white"/>
         </w:rPr>
-        <w:t xml:space="preserve">NOMBRE </w:t>
+        <w:t>NOMBRE</w:t>
+      </w:r>
+      <w:proofErr w:type="spellEnd"/>
+      <w:proofErr w:type="gramEnd"/>
+      <w:r>
+        <w:rPr>
+          <w:rFonts w:ascii="Courier New" w:hAnsi="Courier New" w:cs="Courier New"/>
+          <w:color w:val="000000"/>
+          <w:sz w:val="20"/>
+          <w:szCs w:val="20"/>
+          <w:highlight w:val="white"/>
+        </w:rPr>
+        <w:t xml:space="preserve"> </w:t>
       </w:r>
       <w:r>
         <w:rPr>
@@ -43259,7 +45943,18 @@
           <w:szCs w:val="20"/>
           <w:highlight w:val="white"/>
         </w:rPr>
-        <w:t xml:space="preserve"> d</w:t>
+        <w:t xml:space="preserve"> </w:t>
+      </w:r>
+      <w:proofErr w:type="spellStart"/>
+      <w:r>
+        <w:rPr>
+          <w:rFonts w:ascii="Courier New" w:hAnsi="Courier New" w:cs="Courier New"/>
+          <w:color w:val="000000"/>
+          <w:sz w:val="20"/>
+          <w:szCs w:val="20"/>
+          <w:highlight w:val="white"/>
+        </w:rPr>
+        <w:t>d</w:t>
       </w:r>
       <w:r>
         <w:rPr>
@@ -43283,6 +45978,7 @@
         </w:rPr>
         <w:t>NOMBRE</w:t>
       </w:r>
+      <w:proofErr w:type="spellEnd"/>
     </w:p>
     <w:p>
       <w:pPr>
@@ -43418,7 +46114,29 @@
           <w:szCs w:val="20"/>
           <w:highlight w:val="white"/>
         </w:rPr>
-        <w:t xml:space="preserve"> categoria_aplicacion </w:t>
+        <w:t xml:space="preserve"> </w:t>
+      </w:r>
+      <w:proofErr w:type="spellStart"/>
+      <w:r>
+        <w:rPr>
+          <w:rFonts w:ascii="Courier New" w:hAnsi="Courier New" w:cs="Courier New"/>
+          <w:color w:val="000000"/>
+          <w:sz w:val="20"/>
+          <w:szCs w:val="20"/>
+          <w:highlight w:val="white"/>
+        </w:rPr>
+        <w:t>categoria_aplicacion</w:t>
+      </w:r>
+      <w:proofErr w:type="spellEnd"/>
+      <w:r>
+        <w:rPr>
+          <w:rFonts w:ascii="Courier New" w:hAnsi="Courier New" w:cs="Courier New"/>
+          <w:color w:val="000000"/>
+          <w:sz w:val="20"/>
+          <w:szCs w:val="20"/>
+          <w:highlight w:val="white"/>
+        </w:rPr>
+        <w:t xml:space="preserve"> </w:t>
       </w:r>
       <w:r>
         <w:rPr>
@@ -43486,6 +46204,8 @@
         </w:rPr>
         <w:t xml:space="preserve"> </w:t>
       </w:r>
+      <w:proofErr w:type="spellStart"/>
+      <w:proofErr w:type="gramStart"/>
       <w:r>
         <w:rPr>
           <w:rFonts w:ascii="Courier New" w:hAnsi="Courier New" w:cs="Courier New"/>
@@ -43498,6 +46218,7 @@
         </w:rPr>
         <w:t>count</w:t>
       </w:r>
+      <w:proofErr w:type="spellEnd"/>
       <w:r>
         <w:rPr>
           <w:rFonts w:ascii="Courier New" w:hAnsi="Courier New" w:cs="Courier New"/>
@@ -43510,6 +46231,7 @@
         </w:rPr>
         <w:t>(</w:t>
       </w:r>
+      <w:proofErr w:type="gramEnd"/>
       <w:r>
         <w:rPr>
           <w:rFonts w:ascii="Courier New" w:hAnsi="Courier New" w:cs="Courier New"/>
@@ -43638,7 +46360,18 @@
           <w:szCs w:val="20"/>
           <w:highlight w:val="white"/>
         </w:rPr>
-        <w:t xml:space="preserve"> d</w:t>
+        <w:t xml:space="preserve"> </w:t>
+      </w:r>
+      <w:proofErr w:type="spellStart"/>
+      <w:r>
+        <w:rPr>
+          <w:rFonts w:ascii="Courier New" w:hAnsi="Courier New" w:cs="Courier New"/>
+          <w:color w:val="000000"/>
+          <w:sz w:val="20"/>
+          <w:szCs w:val="20"/>
+          <w:highlight w:val="white"/>
+        </w:rPr>
+        <w:t>d</w:t>
       </w:r>
       <w:r>
         <w:rPr>
@@ -43660,7 +46393,18 @@
           <w:szCs w:val="20"/>
           <w:highlight w:val="white"/>
         </w:rPr>
-        <w:t xml:space="preserve">NOMBRE </w:t>
+        <w:t>NOMBRE</w:t>
+      </w:r>
+      <w:proofErr w:type="spellEnd"/>
+      <w:r>
+        <w:rPr>
+          <w:rFonts w:ascii="Courier New" w:hAnsi="Courier New" w:cs="Courier New"/>
+          <w:color w:val="000000"/>
+          <w:sz w:val="20"/>
+          <w:szCs w:val="20"/>
+          <w:highlight w:val="white"/>
+        </w:rPr>
+        <w:t xml:space="preserve"> </w:t>
       </w:r>
       <w:r>
         <w:rPr>
@@ -43682,7 +46426,18 @@
           <w:szCs w:val="20"/>
           <w:highlight w:val="white"/>
         </w:rPr>
-        <w:t xml:space="preserve"> t</w:t>
+        <w:t xml:space="preserve"> </w:t>
+      </w:r>
+      <w:proofErr w:type="spellStart"/>
+      <w:r>
+        <w:rPr>
+          <w:rFonts w:ascii="Courier New" w:hAnsi="Courier New" w:cs="Courier New"/>
+          <w:color w:val="000000"/>
+          <w:sz w:val="20"/>
+          <w:szCs w:val="20"/>
+          <w:highlight w:val="white"/>
+        </w:rPr>
+        <w:t>t</w:t>
       </w:r>
       <w:r>
         <w:rPr>
@@ -43706,6 +46461,7 @@
         </w:rPr>
         <w:t>NOMBRE</w:t>
       </w:r>
+      <w:proofErr w:type="spellEnd"/>
     </w:p>
     <w:p>
       <w:pPr>
@@ -43758,6 +46514,7 @@
         </w:rPr>
         <w:t xml:space="preserve"> </w:t>
       </w:r>
+      <w:proofErr w:type="spellStart"/>
       <w:r>
         <w:rPr>
           <w:rFonts w:ascii="Courier New" w:hAnsi="Courier New" w:cs="Courier New"/>
@@ -43770,6 +46527,7 @@
         </w:rPr>
         <w:t>year</w:t>
       </w:r>
+      <w:proofErr w:type="spellEnd"/>
       <w:r>
         <w:rPr>
           <w:rFonts w:ascii="Courier New" w:hAnsi="Courier New" w:cs="Courier New"/>
@@ -43782,6 +46540,8 @@
         </w:rPr>
         <w:t>(</w:t>
       </w:r>
+      <w:proofErr w:type="spellStart"/>
+      <w:proofErr w:type="gramStart"/>
       <w:r>
         <w:rPr>
           <w:rFonts w:ascii="Courier New" w:hAnsi="Courier New" w:cs="Courier New"/>
@@ -43812,8 +46572,20 @@
           <w:szCs w:val="20"/>
           <w:highlight w:val="white"/>
         </w:rPr>
-        <w:t>FECHA_INI</w:t>
-      </w:r>
+        <w:t>FECHA</w:t>
+      </w:r>
+      <w:proofErr w:type="gramEnd"/>
+      <w:r>
+        <w:rPr>
+          <w:rFonts w:ascii="Courier New" w:hAnsi="Courier New" w:cs="Courier New"/>
+          <w:color w:val="000000"/>
+          <w:sz w:val="20"/>
+          <w:szCs w:val="20"/>
+          <w:highlight w:val="white"/>
+        </w:rPr>
+        <w:t>_INI</w:t>
+      </w:r>
+      <w:proofErr w:type="spellEnd"/>
       <w:r>
         <w:rPr>
           <w:rFonts w:ascii="Courier New" w:hAnsi="Courier New" w:cs="Courier New"/>
@@ -43900,6 +46672,7 @@
         </w:rPr>
         <w:t xml:space="preserve"> </w:t>
       </w:r>
+      <w:proofErr w:type="spellStart"/>
       <w:r>
         <w:rPr>
           <w:rFonts w:ascii="Courier New" w:hAnsi="Courier New" w:cs="Courier New"/>
@@ -43912,6 +46685,7 @@
         </w:rPr>
         <w:t>year</w:t>
       </w:r>
+      <w:proofErr w:type="spellEnd"/>
       <w:r>
         <w:rPr>
           <w:rFonts w:ascii="Courier New" w:hAnsi="Courier New" w:cs="Courier New"/>
@@ -43924,6 +46698,7 @@
         </w:rPr>
         <w:t>(</w:t>
       </w:r>
+      <w:proofErr w:type="spellStart"/>
       <w:r>
         <w:rPr>
           <w:rFonts w:ascii="Courier New" w:hAnsi="Courier New" w:cs="Courier New"/>
@@ -43956,6 +46731,7 @@
         </w:rPr>
         <w:t>FECHA_FIN</w:t>
       </w:r>
+      <w:proofErr w:type="spellEnd"/>
       <w:r>
         <w:rPr>
           <w:rFonts w:ascii="Courier New" w:hAnsi="Courier New" w:cs="Courier New"/>
@@ -44047,7 +46823,19 @@
           <w:szCs w:val="20"/>
           <w:highlight w:val="white"/>
         </w:rPr>
-        <w:t xml:space="preserve"> a</w:t>
+        <w:t xml:space="preserve"> </w:t>
+      </w:r>
+      <w:proofErr w:type="spellStart"/>
+      <w:proofErr w:type="gramStart"/>
+      <w:r>
+        <w:rPr>
+          <w:rFonts w:ascii="Courier New" w:hAnsi="Courier New" w:cs="Courier New"/>
+          <w:color w:val="000000"/>
+          <w:sz w:val="20"/>
+          <w:szCs w:val="20"/>
+          <w:highlight w:val="white"/>
+        </w:rPr>
+        <w:t>a</w:t>
       </w:r>
       <w:r>
         <w:rPr>
@@ -44069,7 +46857,19 @@
           <w:szCs w:val="20"/>
           <w:highlight w:val="white"/>
         </w:rPr>
-        <w:t xml:space="preserve">ESPACIO </w:t>
+        <w:t>ESPACIO</w:t>
+      </w:r>
+      <w:proofErr w:type="spellEnd"/>
+      <w:proofErr w:type="gramEnd"/>
+      <w:r>
+        <w:rPr>
+          <w:rFonts w:ascii="Courier New" w:hAnsi="Courier New" w:cs="Courier New"/>
+          <w:color w:val="000000"/>
+          <w:sz w:val="20"/>
+          <w:szCs w:val="20"/>
+          <w:highlight w:val="white"/>
+        </w:rPr>
+        <w:t xml:space="preserve"> </w:t>
       </w:r>
       <w:r>
         <w:rPr>
@@ -44133,7 +46933,18 @@
           <w:szCs w:val="20"/>
           <w:highlight w:val="white"/>
         </w:rPr>
-        <w:t xml:space="preserve"> a</w:t>
+        <w:t xml:space="preserve"> </w:t>
+      </w:r>
+      <w:proofErr w:type="spellStart"/>
+      <w:r>
+        <w:rPr>
+          <w:rFonts w:ascii="Courier New" w:hAnsi="Courier New" w:cs="Courier New"/>
+          <w:color w:val="000000"/>
+          <w:sz w:val="20"/>
+          <w:szCs w:val="20"/>
+          <w:highlight w:val="white"/>
+        </w:rPr>
+        <w:t>a</w:t>
       </w:r>
       <w:r>
         <w:rPr>
@@ -44155,7 +46966,18 @@
           <w:szCs w:val="20"/>
           <w:highlight w:val="white"/>
         </w:rPr>
-        <w:t xml:space="preserve">NOMBRE </w:t>
+        <w:t>NOMBRE</w:t>
+      </w:r>
+      <w:proofErr w:type="spellEnd"/>
+      <w:r>
+        <w:rPr>
+          <w:rFonts w:ascii="Courier New" w:hAnsi="Courier New" w:cs="Courier New"/>
+          <w:color w:val="000000"/>
+          <w:sz w:val="20"/>
+          <w:szCs w:val="20"/>
+          <w:highlight w:val="white"/>
+        </w:rPr>
+        <w:t xml:space="preserve"> </w:t>
       </w:r>
       <w:r>
         <w:rPr>
@@ -44368,6 +47190,8 @@
         </w:rPr>
         <w:t xml:space="preserve"> </w:t>
       </w:r>
+      <w:proofErr w:type="spellStart"/>
+      <w:proofErr w:type="gramStart"/>
       <w:r>
         <w:rPr>
           <w:rFonts w:ascii="Courier New" w:hAnsi="Courier New" w:cs="Courier New"/>
@@ -44380,6 +47204,7 @@
         </w:rPr>
         <w:t>count</w:t>
       </w:r>
+      <w:proofErr w:type="spellEnd"/>
       <w:r>
         <w:rPr>
           <w:rFonts w:ascii="Courier New" w:hAnsi="Courier New" w:cs="Courier New"/>
@@ -44390,18 +47215,9 @@
           <w:szCs w:val="20"/>
           <w:highlight w:val="white"/>
         </w:rPr>
-        <w:t>(*)</w:t>
-      </w:r>
-      <w:r>
-        <w:rPr>
-          <w:rFonts w:ascii="Courier New" w:hAnsi="Courier New" w:cs="Courier New"/>
-          <w:color w:val="000000"/>
-          <w:sz w:val="20"/>
-          <w:szCs w:val="20"/>
-          <w:highlight w:val="white"/>
-        </w:rPr>
-        <w:t xml:space="preserve"> </w:t>
-      </w:r>
+        <w:t>(</w:t>
+      </w:r>
+      <w:proofErr w:type="gramEnd"/>
       <w:r>
         <w:rPr>
           <w:rFonts w:ascii="Courier New" w:hAnsi="Courier New" w:cs="Courier New"/>
@@ -44412,6 +47228,28 @@
           <w:szCs w:val="20"/>
           <w:highlight w:val="white"/>
         </w:rPr>
+        <w:t>*)</w:t>
+      </w:r>
+      <w:r>
+        <w:rPr>
+          <w:rFonts w:ascii="Courier New" w:hAnsi="Courier New" w:cs="Courier New"/>
+          <w:color w:val="000000"/>
+          <w:sz w:val="20"/>
+          <w:szCs w:val="20"/>
+          <w:highlight w:val="white"/>
+        </w:rPr>
+        <w:t xml:space="preserve"> </w:t>
+      </w:r>
+      <w:r>
+        <w:rPr>
+          <w:rFonts w:ascii="Courier New" w:hAnsi="Courier New" w:cs="Courier New"/>
+          <w:b/>
+          <w:bCs/>
+          <w:color w:val="000080"/>
+          <w:sz w:val="20"/>
+          <w:szCs w:val="20"/>
+          <w:highlight w:val="white"/>
+        </w:rPr>
         <w:t>*</w:t>
       </w:r>
       <w:r>
@@ -44500,6 +47338,7 @@
         </w:rPr>
         <w:t xml:space="preserve"> </w:t>
       </w:r>
+      <w:proofErr w:type="spellStart"/>
       <w:r>
         <w:rPr>
           <w:rFonts w:ascii="Courier New" w:hAnsi="Courier New" w:cs="Courier New"/>
@@ -44512,6 +47351,7 @@
         </w:rPr>
         <w:t>count</w:t>
       </w:r>
+      <w:proofErr w:type="spellEnd"/>
       <w:r>
         <w:rPr>
           <w:rFonts w:ascii="Courier New" w:hAnsi="Courier New" w:cs="Courier New"/>
@@ -44878,7 +47718,29 @@
         <w:rPr>
           <w:rFonts w:ascii="Times New Roman" w:hAnsi="Times New Roman" w:cs="Times New Roman"/>
         </w:rPr>
-        <w:t xml:space="preserve">, desde el FROM se realiza una subconsulta, recuperando aquellos nombres de aplicación cuyo número de descargas (count(NOMBRE)) sea superior a </w:t>
+        <w:t>, desde el FROM se realiza una subconsulta, recuperando aquellos nombres de aplicación cuyo número de descargas (</w:t>
+      </w:r>
+      <w:proofErr w:type="spellStart"/>
+      <w:proofErr w:type="gramStart"/>
+      <w:r>
+        <w:rPr>
+          <w:rFonts w:ascii="Times New Roman" w:hAnsi="Times New Roman" w:cs="Times New Roman"/>
+        </w:rPr>
+        <w:t>count</w:t>
+      </w:r>
+      <w:proofErr w:type="spellEnd"/>
+      <w:r>
+        <w:rPr>
+          <w:rFonts w:ascii="Times New Roman" w:hAnsi="Times New Roman" w:cs="Times New Roman"/>
+        </w:rPr>
+        <w:t>(</w:t>
+      </w:r>
+      <w:proofErr w:type="gramEnd"/>
+      <w:r>
+        <w:rPr>
+          <w:rFonts w:ascii="Times New Roman" w:hAnsi="Times New Roman" w:cs="Times New Roman"/>
+        </w:rPr>
+        <w:t xml:space="preserve">NOMBRE)) sea superior a </w:t>
       </w:r>
       <w:r>
         <w:rPr>
@@ -44974,6 +47836,7 @@
         </w:rPr>
         <w:t xml:space="preserve">), sumando los años de experiencia de cada uno, filtrando aquellos comprendidos entre 2 y 5 años (mediante </w:t>
       </w:r>
+      <w:proofErr w:type="spellStart"/>
       <w:r>
         <w:rPr>
           <w:rFonts w:ascii="Times New Roman" w:hAnsi="Times New Roman" w:cs="Times New Roman"/>
@@ -44982,6 +47845,7 @@
         </w:rPr>
         <w:t>timestampdiff</w:t>
       </w:r>
+      <w:proofErr w:type="spellEnd"/>
       <w:r>
         <w:rPr>
           <w:rFonts w:ascii="Times New Roman" w:hAnsi="Times New Roman" w:cs="Times New Roman"/>
@@ -45034,6 +47898,7 @@
         </w:rPr>
         <w:t xml:space="preserve"> </w:t>
       </w:r>
+      <w:proofErr w:type="spellStart"/>
       <w:r>
         <w:rPr>
           <w:rFonts w:ascii="Courier New" w:hAnsi="Courier New" w:cs="Courier New"/>
@@ -45046,6 +47911,7 @@
         </w:rPr>
         <w:t>distinct</w:t>
       </w:r>
+      <w:proofErr w:type="spellEnd"/>
       <w:r>
         <w:rPr>
           <w:rFonts w:ascii="Courier New" w:hAnsi="Courier New" w:cs="Courier New"/>
@@ -45058,6 +47924,7 @@
         </w:rPr>
         <w:t>(</w:t>
       </w:r>
+      <w:proofErr w:type="spellStart"/>
       <w:r>
         <w:rPr>
           <w:rFonts w:ascii="Courier New" w:hAnsi="Courier New" w:cs="Courier New"/>
@@ -45090,6 +47957,7 @@
         </w:rPr>
         <w:t>DNI</w:t>
       </w:r>
+      <w:proofErr w:type="spellEnd"/>
       <w:r>
         <w:rPr>
           <w:rFonts w:ascii="Courier New" w:hAnsi="Courier New" w:cs="Courier New"/>
@@ -45247,7 +48115,18 @@
           <w:szCs w:val="20"/>
           <w:highlight w:val="white"/>
         </w:rPr>
-        <w:t xml:space="preserve"> e</w:t>
+        <w:t xml:space="preserve"> </w:t>
+      </w:r>
+      <w:proofErr w:type="spellStart"/>
+      <w:r>
+        <w:rPr>
+          <w:rFonts w:ascii="Courier New" w:hAnsi="Courier New" w:cs="Courier New"/>
+          <w:color w:val="000000"/>
+          <w:sz w:val="20"/>
+          <w:szCs w:val="20"/>
+          <w:highlight w:val="white"/>
+        </w:rPr>
+        <w:t>e</w:t>
       </w:r>
       <w:r>
         <w:rPr>
@@ -45269,7 +48148,18 @@
           <w:szCs w:val="20"/>
           <w:highlight w:val="white"/>
         </w:rPr>
-        <w:t xml:space="preserve">DNI </w:t>
+        <w:t>DNI</w:t>
+      </w:r>
+      <w:proofErr w:type="spellEnd"/>
+      <w:r>
+        <w:rPr>
+          <w:rFonts w:ascii="Courier New" w:hAnsi="Courier New" w:cs="Courier New"/>
+          <w:color w:val="000000"/>
+          <w:sz w:val="20"/>
+          <w:szCs w:val="20"/>
+          <w:highlight w:val="white"/>
+        </w:rPr>
+        <w:t xml:space="preserve"> </w:t>
       </w:r>
       <w:r>
         <w:rPr>
@@ -45291,7 +48181,18 @@
           <w:szCs w:val="20"/>
           <w:highlight w:val="white"/>
         </w:rPr>
-        <w:t xml:space="preserve"> r</w:t>
+        <w:t xml:space="preserve"> </w:t>
+      </w:r>
+      <w:proofErr w:type="spellStart"/>
+      <w:r>
+        <w:rPr>
+          <w:rFonts w:ascii="Courier New" w:hAnsi="Courier New" w:cs="Courier New"/>
+          <w:color w:val="000000"/>
+          <w:sz w:val="20"/>
+          <w:szCs w:val="20"/>
+          <w:highlight w:val="white"/>
+        </w:rPr>
+        <w:t>r</w:t>
       </w:r>
       <w:r>
         <w:rPr>
@@ -45315,6 +48216,7 @@
         </w:rPr>
         <w:t>DNI</w:t>
       </w:r>
+      <w:proofErr w:type="spellEnd"/>
     </w:p>
     <w:p>
       <w:pPr>
@@ -45372,7 +48274,29 @@
           <w:szCs w:val="20"/>
           <w:highlight w:val="white"/>
         </w:rPr>
-        <w:t xml:space="preserve"> aplicacion </w:t>
+        <w:t xml:space="preserve"> </w:t>
+      </w:r>
+      <w:proofErr w:type="spellStart"/>
+      <w:r>
+        <w:rPr>
+          <w:rFonts w:ascii="Courier New" w:hAnsi="Courier New" w:cs="Courier New"/>
+          <w:color w:val="000000"/>
+          <w:sz w:val="20"/>
+          <w:szCs w:val="20"/>
+          <w:highlight w:val="white"/>
+        </w:rPr>
+        <w:t>aplicacion</w:t>
+      </w:r>
+      <w:proofErr w:type="spellEnd"/>
+      <w:r>
+        <w:rPr>
+          <w:rFonts w:ascii="Courier New" w:hAnsi="Courier New" w:cs="Courier New"/>
+          <w:color w:val="000000"/>
+          <w:sz w:val="20"/>
+          <w:szCs w:val="20"/>
+          <w:highlight w:val="white"/>
+        </w:rPr>
+        <w:t xml:space="preserve"> </w:t>
       </w:r>
       <w:r>
         <w:rPr>
@@ -45416,7 +48340,19 @@
           <w:szCs w:val="20"/>
           <w:highlight w:val="white"/>
         </w:rPr>
-        <w:t xml:space="preserve"> r</w:t>
+        <w:t xml:space="preserve"> </w:t>
+      </w:r>
+      <w:proofErr w:type="spellStart"/>
+      <w:proofErr w:type="gramStart"/>
+      <w:r>
+        <w:rPr>
+          <w:rFonts w:ascii="Courier New" w:hAnsi="Courier New" w:cs="Courier New"/>
+          <w:color w:val="000000"/>
+          <w:sz w:val="20"/>
+          <w:szCs w:val="20"/>
+          <w:highlight w:val="white"/>
+        </w:rPr>
+        <w:t>r</w:t>
       </w:r>
       <w:r>
         <w:rPr>
@@ -45438,7 +48374,19 @@
           <w:szCs w:val="20"/>
           <w:highlight w:val="white"/>
         </w:rPr>
-        <w:t xml:space="preserve">NOMBRE </w:t>
+        <w:t>NOMBRE</w:t>
+      </w:r>
+      <w:proofErr w:type="spellEnd"/>
+      <w:proofErr w:type="gramEnd"/>
+      <w:r>
+        <w:rPr>
+          <w:rFonts w:ascii="Courier New" w:hAnsi="Courier New" w:cs="Courier New"/>
+          <w:color w:val="000000"/>
+          <w:sz w:val="20"/>
+          <w:szCs w:val="20"/>
+          <w:highlight w:val="white"/>
+        </w:rPr>
+        <w:t xml:space="preserve"> </w:t>
       </w:r>
       <w:r>
         <w:rPr>
@@ -45460,7 +48408,18 @@
           <w:szCs w:val="20"/>
           <w:highlight w:val="white"/>
         </w:rPr>
-        <w:t xml:space="preserve"> a</w:t>
+        <w:t xml:space="preserve"> </w:t>
+      </w:r>
+      <w:proofErr w:type="spellStart"/>
+      <w:r>
+        <w:rPr>
+          <w:rFonts w:ascii="Courier New" w:hAnsi="Courier New" w:cs="Courier New"/>
+          <w:color w:val="000000"/>
+          <w:sz w:val="20"/>
+          <w:szCs w:val="20"/>
+          <w:highlight w:val="white"/>
+        </w:rPr>
+        <w:t>a</w:t>
       </w:r>
       <w:r>
         <w:rPr>
@@ -45484,6 +48443,7 @@
         </w:rPr>
         <w:t>NOMBRE</w:t>
       </w:r>
+      <w:proofErr w:type="spellEnd"/>
     </w:p>
     <w:p>
       <w:pPr>
@@ -45684,6 +48644,8 @@
         </w:rPr>
         <w:t xml:space="preserve"> </w:t>
       </w:r>
+      <w:proofErr w:type="spellStart"/>
+      <w:proofErr w:type="gramStart"/>
       <w:r>
         <w:rPr>
           <w:rFonts w:ascii="Courier New" w:hAnsi="Courier New" w:cs="Courier New"/>
@@ -45696,6 +48658,7 @@
         </w:rPr>
         <w:t>count</w:t>
       </w:r>
+      <w:proofErr w:type="spellEnd"/>
       <w:r>
         <w:rPr>
           <w:rFonts w:ascii="Courier New" w:hAnsi="Courier New" w:cs="Courier New"/>
@@ -45708,6 +48671,7 @@
         </w:rPr>
         <w:t>(</w:t>
       </w:r>
+      <w:proofErr w:type="gramEnd"/>
       <w:r>
         <w:rPr>
           <w:rFonts w:ascii="Courier New" w:hAnsi="Courier New" w:cs="Courier New"/>
@@ -45814,6 +48778,7 @@
         </w:rPr>
         <w:t xml:space="preserve"> </w:t>
       </w:r>
+      <w:proofErr w:type="spellStart"/>
       <w:r>
         <w:rPr>
           <w:rFonts w:ascii="Courier New" w:hAnsi="Courier New" w:cs="Courier New"/>
@@ -45826,6 +48791,7 @@
         </w:rPr>
         <w:t>avg</w:t>
       </w:r>
+      <w:proofErr w:type="spellEnd"/>
       <w:r>
         <w:rPr>
           <w:rFonts w:ascii="Courier New" w:hAnsi="Courier New" w:cs="Courier New"/>
@@ -45988,6 +48954,7 @@
         </w:rPr>
         <w:t xml:space="preserve"> </w:t>
       </w:r>
+      <w:proofErr w:type="spellStart"/>
       <w:r>
         <w:rPr>
           <w:rFonts w:ascii="Courier New" w:hAnsi="Courier New" w:cs="Courier New"/>
@@ -46018,7 +48985,18 @@
           <w:szCs w:val="20"/>
           <w:highlight w:val="white"/>
         </w:rPr>
-        <w:t xml:space="preserve">NOMBRE </w:t>
+        <w:t>NOMBRE</w:t>
+      </w:r>
+      <w:proofErr w:type="spellEnd"/>
+      <w:r>
+        <w:rPr>
+          <w:rFonts w:ascii="Courier New" w:hAnsi="Courier New" w:cs="Courier New"/>
+          <w:color w:val="000000"/>
+          <w:sz w:val="20"/>
+          <w:szCs w:val="20"/>
+          <w:highlight w:val="white"/>
+        </w:rPr>
+        <w:t xml:space="preserve"> </w:t>
       </w:r>
       <w:r>
         <w:rPr>
@@ -46040,7 +49018,18 @@
           <w:szCs w:val="20"/>
           <w:highlight w:val="white"/>
         </w:rPr>
-        <w:t xml:space="preserve"> d</w:t>
+        <w:t xml:space="preserve"> </w:t>
+      </w:r>
+      <w:proofErr w:type="spellStart"/>
+      <w:r>
+        <w:rPr>
+          <w:rFonts w:ascii="Courier New" w:hAnsi="Courier New" w:cs="Courier New"/>
+          <w:color w:val="000000"/>
+          <w:sz w:val="20"/>
+          <w:szCs w:val="20"/>
+          <w:highlight w:val="white"/>
+        </w:rPr>
+        <w:t>d</w:t>
       </w:r>
       <w:r>
         <w:rPr>
@@ -46074,6 +49063,7 @@
         </w:rPr>
         <w:t>NOMBRE</w:t>
       </w:r>
+      <w:proofErr w:type="spellEnd"/>
     </w:p>
     <w:p>
       <w:pPr>
@@ -46125,7 +49115,18 @@
           <w:szCs w:val="20"/>
           <w:highlight w:val="white"/>
         </w:rPr>
-        <w:t xml:space="preserve"> e</w:t>
+        <w:t xml:space="preserve"> </w:t>
+      </w:r>
+      <w:proofErr w:type="spellStart"/>
+      <w:r>
+        <w:rPr>
+          <w:rFonts w:ascii="Courier New" w:hAnsi="Courier New" w:cs="Courier New"/>
+          <w:color w:val="000000"/>
+          <w:sz w:val="20"/>
+          <w:szCs w:val="20"/>
+          <w:highlight w:val="white"/>
+        </w:rPr>
+        <w:t>e</w:t>
       </w:r>
       <w:r>
         <w:rPr>
@@ -46147,7 +49148,18 @@
           <w:szCs w:val="20"/>
           <w:highlight w:val="white"/>
         </w:rPr>
-        <w:t xml:space="preserve">DNI </w:t>
+        <w:t>DNI</w:t>
+      </w:r>
+      <w:proofErr w:type="spellEnd"/>
+      <w:r>
+        <w:rPr>
+          <w:rFonts w:ascii="Courier New" w:hAnsi="Courier New" w:cs="Courier New"/>
+          <w:color w:val="000000"/>
+          <w:sz w:val="20"/>
+          <w:szCs w:val="20"/>
+          <w:highlight w:val="white"/>
+        </w:rPr>
+        <w:t xml:space="preserve"> </w:t>
       </w:r>
       <w:r>
         <w:rPr>
@@ -46235,6 +49247,7 @@
         </w:rPr>
         <w:t xml:space="preserve"> </w:t>
       </w:r>
+      <w:proofErr w:type="spellStart"/>
       <w:r>
         <w:rPr>
           <w:rFonts w:ascii="Courier New" w:hAnsi="Courier New" w:cs="Courier New"/>
@@ -46247,6 +49260,7 @@
         </w:rPr>
         <w:t>distinct</w:t>
       </w:r>
+      <w:proofErr w:type="spellEnd"/>
       <w:r>
         <w:rPr>
           <w:rFonts w:ascii="Courier New" w:hAnsi="Courier New" w:cs="Courier New"/>
@@ -46259,6 +49273,7 @@
         </w:rPr>
         <w:t>(</w:t>
       </w:r>
+      <w:proofErr w:type="spellStart"/>
       <w:r>
         <w:rPr>
           <w:rFonts w:ascii="Courier New" w:hAnsi="Courier New" w:cs="Courier New"/>
@@ -46291,6 +49306,7 @@
         </w:rPr>
         <w:t>DNI</w:t>
       </w:r>
+      <w:proofErr w:type="spellEnd"/>
       <w:r>
         <w:rPr>
           <w:rFonts w:ascii="Courier New" w:hAnsi="Courier New" w:cs="Courier New"/>
@@ -46448,7 +49464,18 @@
           <w:szCs w:val="20"/>
           <w:highlight w:val="white"/>
         </w:rPr>
-        <w:t xml:space="preserve"> e</w:t>
+        <w:t xml:space="preserve"> </w:t>
+      </w:r>
+      <w:proofErr w:type="spellStart"/>
+      <w:r>
+        <w:rPr>
+          <w:rFonts w:ascii="Courier New" w:hAnsi="Courier New" w:cs="Courier New"/>
+          <w:color w:val="000000"/>
+          <w:sz w:val="20"/>
+          <w:szCs w:val="20"/>
+          <w:highlight w:val="white"/>
+        </w:rPr>
+        <w:t>e</w:t>
       </w:r>
       <w:r>
         <w:rPr>
@@ -46470,7 +49497,18 @@
           <w:szCs w:val="20"/>
           <w:highlight w:val="white"/>
         </w:rPr>
-        <w:t xml:space="preserve">DNI </w:t>
+        <w:t>DNI</w:t>
+      </w:r>
+      <w:proofErr w:type="spellEnd"/>
+      <w:r>
+        <w:rPr>
+          <w:rFonts w:ascii="Courier New" w:hAnsi="Courier New" w:cs="Courier New"/>
+          <w:color w:val="000000"/>
+          <w:sz w:val="20"/>
+          <w:szCs w:val="20"/>
+          <w:highlight w:val="white"/>
+        </w:rPr>
+        <w:t xml:space="preserve"> </w:t>
       </w:r>
       <w:r>
         <w:rPr>
@@ -46492,7 +49530,18 @@
           <w:szCs w:val="20"/>
           <w:highlight w:val="white"/>
         </w:rPr>
-        <w:t xml:space="preserve"> t</w:t>
+        <w:t xml:space="preserve"> </w:t>
+      </w:r>
+      <w:proofErr w:type="spellStart"/>
+      <w:r>
+        <w:rPr>
+          <w:rFonts w:ascii="Courier New" w:hAnsi="Courier New" w:cs="Courier New"/>
+          <w:color w:val="000000"/>
+          <w:sz w:val="20"/>
+          <w:szCs w:val="20"/>
+          <w:highlight w:val="white"/>
+        </w:rPr>
+        <w:t>t</w:t>
       </w:r>
       <w:r>
         <w:rPr>
@@ -46516,6 +49565,7 @@
         </w:rPr>
         <w:t>DNI</w:t>
       </w:r>
+      <w:proofErr w:type="spellEnd"/>
     </w:p>
     <w:p>
       <w:pPr>
@@ -46573,7 +49623,18 @@
           <w:szCs w:val="20"/>
           <w:highlight w:val="white"/>
         </w:rPr>
-        <w:t xml:space="preserve"> t</w:t>
+        <w:t xml:space="preserve"> </w:t>
+      </w:r>
+      <w:proofErr w:type="spellStart"/>
+      <w:r>
+        <w:rPr>
+          <w:rFonts w:ascii="Courier New" w:hAnsi="Courier New" w:cs="Courier New"/>
+          <w:color w:val="000000"/>
+          <w:sz w:val="20"/>
+          <w:szCs w:val="20"/>
+          <w:highlight w:val="white"/>
+        </w:rPr>
+        <w:t>t</w:t>
       </w:r>
       <w:r>
         <w:rPr>
@@ -46597,6 +49658,7 @@
         </w:rPr>
         <w:t>DNI</w:t>
       </w:r>
+      <w:proofErr w:type="spellEnd"/>
     </w:p>
     <w:p>
       <w:pPr>
@@ -46634,6 +49696,7 @@
         </w:rPr>
         <w:t xml:space="preserve"> </w:t>
       </w:r>
+      <w:proofErr w:type="gramStart"/>
       <w:r>
         <w:rPr>
           <w:rFonts w:ascii="Courier New" w:hAnsi="Courier New" w:cs="Courier New"/>
@@ -46658,6 +49721,8 @@
         </w:rPr>
         <w:t>(</w:t>
       </w:r>
+      <w:proofErr w:type="spellStart"/>
+      <w:proofErr w:type="gramEnd"/>
       <w:r>
         <w:rPr>
           <w:rFonts w:ascii="Courier New" w:hAnsi="Courier New" w:cs="Courier New"/>
@@ -46668,6 +49733,7 @@
         </w:rPr>
         <w:t>timestampdiff</w:t>
       </w:r>
+      <w:proofErr w:type="spellEnd"/>
       <w:r>
         <w:rPr>
           <w:rFonts w:ascii="Courier New" w:hAnsi="Courier New" w:cs="Courier New"/>
@@ -46680,6 +49746,7 @@
         </w:rPr>
         <w:t>(</w:t>
       </w:r>
+      <w:proofErr w:type="spellStart"/>
       <w:r>
         <w:rPr>
           <w:rFonts w:ascii="Courier New" w:hAnsi="Courier New" w:cs="Courier New"/>
@@ -46692,6 +49759,7 @@
         </w:rPr>
         <w:t>year</w:t>
       </w:r>
+      <w:proofErr w:type="spellEnd"/>
       <w:r>
         <w:rPr>
           <w:rFonts w:ascii="Courier New" w:hAnsi="Courier New" w:cs="Courier New"/>
@@ -46712,7 +49780,18 @@
           <w:szCs w:val="20"/>
           <w:highlight w:val="white"/>
         </w:rPr>
-        <w:t xml:space="preserve"> t</w:t>
+        <w:t xml:space="preserve"> </w:t>
+      </w:r>
+      <w:proofErr w:type="spellStart"/>
+      <w:r>
+        <w:rPr>
+          <w:rFonts w:ascii="Courier New" w:hAnsi="Courier New" w:cs="Courier New"/>
+          <w:color w:val="000000"/>
+          <w:sz w:val="20"/>
+          <w:szCs w:val="20"/>
+          <w:highlight w:val="white"/>
+        </w:rPr>
+        <w:t>t</w:t>
       </w:r>
       <w:r>
         <w:rPr>
@@ -46736,6 +49815,7 @@
         </w:rPr>
         <w:t>FECHA_INI</w:t>
       </w:r>
+      <w:proofErr w:type="spellEnd"/>
       <w:r>
         <w:rPr>
           <w:rFonts w:ascii="Courier New" w:hAnsi="Courier New" w:cs="Courier New"/>
@@ -46756,7 +49836,18 @@
           <w:szCs w:val="20"/>
           <w:highlight w:val="white"/>
         </w:rPr>
-        <w:t xml:space="preserve"> t</w:t>
+        <w:t xml:space="preserve"> </w:t>
+      </w:r>
+      <w:proofErr w:type="spellStart"/>
+      <w:r>
+        <w:rPr>
+          <w:rFonts w:ascii="Courier New" w:hAnsi="Courier New" w:cs="Courier New"/>
+          <w:color w:val="000000"/>
+          <w:sz w:val="20"/>
+          <w:szCs w:val="20"/>
+          <w:highlight w:val="white"/>
+        </w:rPr>
+        <w:t>t</w:t>
       </w:r>
       <w:r>
         <w:rPr>
@@ -46780,6 +49871,7 @@
         </w:rPr>
         <w:t>FECHA_FIN</w:t>
       </w:r>
+      <w:proofErr w:type="spellEnd"/>
       <w:r>
         <w:rPr>
           <w:rFonts w:ascii="Courier New" w:hAnsi="Courier New" w:cs="Courier New"/>
@@ -46947,7 +50039,18 @@
           <w:szCs w:val="20"/>
           <w:highlight w:val="white"/>
         </w:rPr>
-        <w:t xml:space="preserve"> e</w:t>
+        <w:t xml:space="preserve"> </w:t>
+      </w:r>
+      <w:proofErr w:type="spellStart"/>
+      <w:r>
+        <w:rPr>
+          <w:rFonts w:ascii="Courier New" w:hAnsi="Courier New" w:cs="Courier New"/>
+          <w:color w:val="000000"/>
+          <w:sz w:val="20"/>
+          <w:szCs w:val="20"/>
+          <w:highlight w:val="white"/>
+        </w:rPr>
+        <w:t>e</w:t>
       </w:r>
       <w:r>
         <w:rPr>
@@ -46971,6 +50074,7 @@
         </w:rPr>
         <w:t>DNI</w:t>
       </w:r>
+      <w:proofErr w:type="spellEnd"/>
       <w:r>
         <w:rPr>
           <w:rFonts w:ascii="Courier New" w:hAnsi="Courier New" w:cs="Courier New"/>
@@ -47131,23 +50235,17 @@
         <w:jc w:val="both"/>
         <w:rPr>
           <w:rFonts w:ascii="Times New Roman" w:hAnsi="Times New Roman" w:cs="Times New Roman"/>
-        </w:rPr>
-      </w:pPr>
-      <w:r>
-        <w:rPr>
-          <w:rFonts w:ascii="Times New Roman" w:hAnsi="Times New Roman" w:cs="Times New Roman"/>
           <w:i/>
           <w:iCs/>
         </w:rPr>
-        <w:t>Consultar aquellas empresas que hayan participado en dos o mas aplicaciones de tipo Social o de Entretenimiento, que tengan menos de 4 ceros</w:t>
-      </w:r>
+      </w:pPr>
       <w:r>
         <w:rPr>
           <w:rFonts w:ascii="Times New Roman" w:hAnsi="Times New Roman" w:cs="Times New Roman"/>
           <w:i/>
           <w:iCs/>
         </w:rPr>
-        <w:t xml:space="preserve"> </w:t>
+        <w:t>Consultar aquellas empresas que hayan participado en dos o mas aplicaciones de tipo Social o de Entretenimiento, que tengan menos de 4 ceros</w:t>
       </w:r>
       <w:r>
         <w:rPr>
@@ -47155,7 +50253,73 @@
           <w:i/>
           <w:iCs/>
         </w:rPr>
+        <w:t xml:space="preserve"> </w:t>
+      </w:r>
+      <w:r>
+        <w:rPr>
+          <w:rFonts w:ascii="Times New Roman" w:hAnsi="Times New Roman" w:cs="Times New Roman"/>
+          <w:i/>
+          <w:iCs/>
+        </w:rPr>
         <w:t xml:space="preserve">en las puntuaciones por parte de los usuarios y cuyos empleados hayan estado presenten en el desarrollo de toda la </w:t>
+      </w:r>
+      <w:r>
+        <w:rPr>
+          <w:rFonts w:ascii="Times New Roman" w:hAnsi="Times New Roman" w:cs="Times New Roman"/>
+          <w:i/>
+          <w:iCs/>
+        </w:rPr>
+        <w:t>aplicación</w:t>
+      </w:r>
+    </w:p>
+    <w:p>
+      <w:pPr>
+        <w:jc w:val="both"/>
+        <w:rPr>
+          <w:rFonts w:ascii="Times New Roman" w:hAnsi="Times New Roman" w:cs="Times New Roman"/>
+        </w:rPr>
+      </w:pPr>
+      <w:r>
+        <w:rPr>
+          <w:rFonts w:ascii="Times New Roman" w:hAnsi="Times New Roman" w:cs="Times New Roman"/>
+        </w:rPr>
+        <w:t>Para ello,</w:t>
+      </w:r>
+      <w:r>
+        <w:rPr>
+          <w:rFonts w:ascii="Times New Roman" w:hAnsi="Times New Roman" w:cs="Times New Roman"/>
+        </w:rPr>
+        <w:t xml:space="preserve"> junto con el resto de condiciones</w:t>
+      </w:r>
+      <w:r>
+        <w:rPr>
+          <w:rFonts w:ascii="Times New Roman" w:hAnsi="Times New Roman" w:cs="Times New Roman"/>
+        </w:rPr>
+        <w:t xml:space="preserve"> </w:t>
+      </w:r>
+      <w:r>
+        <w:rPr>
+          <w:rFonts w:ascii="Times New Roman" w:hAnsi="Times New Roman" w:cs="Times New Roman"/>
+        </w:rPr>
+        <w:t xml:space="preserve">mediante una subconsulta en el WHERE se </w:t>
+      </w:r>
+      <w:r>
+        <w:rPr>
+          <w:rFonts w:ascii="Times New Roman" w:hAnsi="Times New Roman" w:cs="Times New Roman"/>
+        </w:rPr>
+        <w:t xml:space="preserve">obtienen aquellas aplicaciones </w:t>
+      </w:r>
+      <w:r>
+        <w:rPr>
+          <w:rFonts w:ascii="Times New Roman" w:hAnsi="Times New Roman" w:cs="Times New Roman"/>
+        </w:rPr>
+        <w:t>que tengan un número de ceros en su puntuación inferior a 4:</w:t>
+      </w:r>
+      <w:r>
+        <w:rPr>
+          <w:rFonts w:ascii="Times New Roman" w:hAnsi="Times New Roman" w:cs="Times New Roman"/>
+        </w:rPr>
+        <w:t xml:space="preserve"> </w:t>
       </w:r>
     </w:p>
     <w:p>
@@ -47194,6 +50358,7 @@
         </w:rPr>
         <w:t xml:space="preserve"> </w:t>
       </w:r>
+      <w:proofErr w:type="spellStart"/>
       <w:r>
         <w:rPr>
           <w:rFonts w:ascii="Courier New" w:hAnsi="Courier New" w:cs="Courier New"/>
@@ -47206,6 +50371,7 @@
         </w:rPr>
         <w:t>distinct</w:t>
       </w:r>
+      <w:proofErr w:type="spellEnd"/>
       <w:r>
         <w:rPr>
           <w:rFonts w:ascii="Courier New" w:hAnsi="Courier New" w:cs="Courier New"/>
@@ -47218,6 +50384,7 @@
         </w:rPr>
         <w:t>(</w:t>
       </w:r>
+      <w:proofErr w:type="spellStart"/>
       <w:r>
         <w:rPr>
           <w:rFonts w:ascii="Courier New" w:hAnsi="Courier New" w:cs="Courier New"/>
@@ -47250,6 +50417,7 @@
         </w:rPr>
         <w:t>VAT</w:t>
       </w:r>
+      <w:proofErr w:type="spellEnd"/>
       <w:r>
         <w:rPr>
           <w:rFonts w:ascii="Courier New" w:hAnsi="Courier New" w:cs="Courier New"/>
@@ -47407,7 +50575,18 @@
           <w:szCs w:val="20"/>
           <w:highlight w:val="white"/>
         </w:rPr>
-        <w:t xml:space="preserve"> e</w:t>
+        <w:t xml:space="preserve"> </w:t>
+      </w:r>
+      <w:proofErr w:type="spellStart"/>
+      <w:r>
+        <w:rPr>
+          <w:rFonts w:ascii="Courier New" w:hAnsi="Courier New" w:cs="Courier New"/>
+          <w:color w:val="000000"/>
+          <w:sz w:val="20"/>
+          <w:szCs w:val="20"/>
+          <w:highlight w:val="white"/>
+        </w:rPr>
+        <w:t>e</w:t>
       </w:r>
       <w:r>
         <w:rPr>
@@ -47429,7 +50608,18 @@
           <w:szCs w:val="20"/>
           <w:highlight w:val="white"/>
         </w:rPr>
-        <w:t xml:space="preserve">VAT </w:t>
+        <w:t>VAT</w:t>
+      </w:r>
+      <w:proofErr w:type="spellEnd"/>
+      <w:r>
+        <w:rPr>
+          <w:rFonts w:ascii="Courier New" w:hAnsi="Courier New" w:cs="Courier New"/>
+          <w:color w:val="000000"/>
+          <w:sz w:val="20"/>
+          <w:szCs w:val="20"/>
+          <w:highlight w:val="white"/>
+        </w:rPr>
+        <w:t xml:space="preserve"> </w:t>
       </w:r>
       <w:r>
         <w:rPr>
@@ -47451,7 +50641,18 @@
           <w:szCs w:val="20"/>
           <w:highlight w:val="white"/>
         </w:rPr>
-        <w:t xml:space="preserve"> c</w:t>
+        <w:t xml:space="preserve"> </w:t>
+      </w:r>
+      <w:proofErr w:type="spellStart"/>
+      <w:r>
+        <w:rPr>
+          <w:rFonts w:ascii="Courier New" w:hAnsi="Courier New" w:cs="Courier New"/>
+          <w:color w:val="000000"/>
+          <w:sz w:val="20"/>
+          <w:szCs w:val="20"/>
+          <w:highlight w:val="white"/>
+        </w:rPr>
+        <w:t>c</w:t>
       </w:r>
       <w:r>
         <w:rPr>
@@ -47475,6 +50676,7 @@
         </w:rPr>
         <w:t>VAT</w:t>
       </w:r>
+      <w:proofErr w:type="spellEnd"/>
     </w:p>
     <w:p>
       <w:pPr>
@@ -47576,7 +50778,18 @@
           <w:szCs w:val="20"/>
           <w:highlight w:val="white"/>
         </w:rPr>
-        <w:t xml:space="preserve"> e</w:t>
+        <w:t xml:space="preserve"> </w:t>
+      </w:r>
+      <w:proofErr w:type="spellStart"/>
+      <w:r>
+        <w:rPr>
+          <w:rFonts w:ascii="Courier New" w:hAnsi="Courier New" w:cs="Courier New"/>
+          <w:color w:val="000000"/>
+          <w:sz w:val="20"/>
+          <w:szCs w:val="20"/>
+          <w:highlight w:val="white"/>
+        </w:rPr>
+        <w:t>e</w:t>
       </w:r>
       <w:r>
         <w:rPr>
@@ -47598,7 +50811,18 @@
           <w:szCs w:val="20"/>
           <w:highlight w:val="white"/>
         </w:rPr>
-        <w:t xml:space="preserve">VAT </w:t>
+        <w:t>VAT</w:t>
+      </w:r>
+      <w:proofErr w:type="spellEnd"/>
+      <w:r>
+        <w:rPr>
+          <w:rFonts w:ascii="Courier New" w:hAnsi="Courier New" w:cs="Courier New"/>
+          <w:color w:val="000000"/>
+          <w:sz w:val="20"/>
+          <w:szCs w:val="20"/>
+          <w:highlight w:val="white"/>
+        </w:rPr>
+        <w:t xml:space="preserve"> </w:t>
       </w:r>
       <w:r>
         <w:rPr>
@@ -47620,7 +50844,18 @@
           <w:szCs w:val="20"/>
           <w:highlight w:val="white"/>
         </w:rPr>
-        <w:t xml:space="preserve"> t</w:t>
+        <w:t xml:space="preserve"> </w:t>
+      </w:r>
+      <w:proofErr w:type="spellStart"/>
+      <w:r>
+        <w:rPr>
+          <w:rFonts w:ascii="Courier New" w:hAnsi="Courier New" w:cs="Courier New"/>
+          <w:color w:val="000000"/>
+          <w:sz w:val="20"/>
+          <w:szCs w:val="20"/>
+          <w:highlight w:val="white"/>
+        </w:rPr>
+        <w:t>t</w:t>
       </w:r>
       <w:r>
         <w:rPr>
@@ -47644,6 +50879,7 @@
         </w:rPr>
         <w:t>VAT</w:t>
       </w:r>
+      <w:proofErr w:type="spellEnd"/>
     </w:p>
     <w:p>
       <w:pPr>
@@ -47701,7 +50937,29 @@
           <w:szCs w:val="20"/>
           <w:highlight w:val="white"/>
         </w:rPr>
-        <w:t xml:space="preserve"> aplicacion </w:t>
+        <w:t xml:space="preserve"> </w:t>
+      </w:r>
+      <w:proofErr w:type="spellStart"/>
+      <w:r>
+        <w:rPr>
+          <w:rFonts w:ascii="Courier New" w:hAnsi="Courier New" w:cs="Courier New"/>
+          <w:color w:val="000000"/>
+          <w:sz w:val="20"/>
+          <w:szCs w:val="20"/>
+          <w:highlight w:val="white"/>
+        </w:rPr>
+        <w:t>aplicacion</w:t>
+      </w:r>
+      <w:proofErr w:type="spellEnd"/>
+      <w:r>
+        <w:rPr>
+          <w:rFonts w:ascii="Courier New" w:hAnsi="Courier New" w:cs="Courier New"/>
+          <w:color w:val="000000"/>
+          <w:sz w:val="20"/>
+          <w:szCs w:val="20"/>
+          <w:highlight w:val="white"/>
+        </w:rPr>
+        <w:t xml:space="preserve"> </w:t>
       </w:r>
       <w:r>
         <w:rPr>
@@ -47745,7 +51003,19 @@
           <w:szCs w:val="20"/>
           <w:highlight w:val="white"/>
         </w:rPr>
-        <w:t xml:space="preserve"> c</w:t>
+        <w:t xml:space="preserve"> </w:t>
+      </w:r>
+      <w:proofErr w:type="spellStart"/>
+      <w:proofErr w:type="gramStart"/>
+      <w:r>
+        <w:rPr>
+          <w:rFonts w:ascii="Courier New" w:hAnsi="Courier New" w:cs="Courier New"/>
+          <w:color w:val="000000"/>
+          <w:sz w:val="20"/>
+          <w:szCs w:val="20"/>
+          <w:highlight w:val="white"/>
+        </w:rPr>
+        <w:t>c</w:t>
       </w:r>
       <w:r>
         <w:rPr>
@@ -47767,7 +51037,19 @@
           <w:szCs w:val="20"/>
           <w:highlight w:val="white"/>
         </w:rPr>
-        <w:t xml:space="preserve">NOMBRE </w:t>
+        <w:t>NOMBRE</w:t>
+      </w:r>
+      <w:proofErr w:type="spellEnd"/>
+      <w:proofErr w:type="gramEnd"/>
+      <w:r>
+        <w:rPr>
+          <w:rFonts w:ascii="Courier New" w:hAnsi="Courier New" w:cs="Courier New"/>
+          <w:color w:val="000000"/>
+          <w:sz w:val="20"/>
+          <w:szCs w:val="20"/>
+          <w:highlight w:val="white"/>
+        </w:rPr>
+        <w:t xml:space="preserve"> </w:t>
       </w:r>
       <w:r>
         <w:rPr>
@@ -47789,7 +51071,18 @@
           <w:szCs w:val="20"/>
           <w:highlight w:val="white"/>
         </w:rPr>
-        <w:t xml:space="preserve"> a</w:t>
+        <w:t xml:space="preserve"> </w:t>
+      </w:r>
+      <w:proofErr w:type="spellStart"/>
+      <w:r>
+        <w:rPr>
+          <w:rFonts w:ascii="Courier New" w:hAnsi="Courier New" w:cs="Courier New"/>
+          <w:color w:val="000000"/>
+          <w:sz w:val="20"/>
+          <w:szCs w:val="20"/>
+          <w:highlight w:val="white"/>
+        </w:rPr>
+        <w:t>a</w:t>
       </w:r>
       <w:r>
         <w:rPr>
@@ -47813,6 +51106,7 @@
         </w:rPr>
         <w:t>NOMBRE</w:t>
       </w:r>
+      <w:proofErr w:type="spellEnd"/>
     </w:p>
     <w:p>
       <w:pPr>
@@ -47870,7 +51164,29 @@
           <w:szCs w:val="20"/>
           <w:highlight w:val="white"/>
         </w:rPr>
-        <w:t xml:space="preserve"> categoria_aplicacion </w:t>
+        <w:t xml:space="preserve"> </w:t>
+      </w:r>
+      <w:proofErr w:type="spellStart"/>
+      <w:r>
+        <w:rPr>
+          <w:rFonts w:ascii="Courier New" w:hAnsi="Courier New" w:cs="Courier New"/>
+          <w:color w:val="000000"/>
+          <w:sz w:val="20"/>
+          <w:szCs w:val="20"/>
+          <w:highlight w:val="white"/>
+        </w:rPr>
+        <w:t>categoria_aplicacion</w:t>
+      </w:r>
+      <w:proofErr w:type="spellEnd"/>
+      <w:r>
+        <w:rPr>
+          <w:rFonts w:ascii="Courier New" w:hAnsi="Courier New" w:cs="Courier New"/>
+          <w:color w:val="000000"/>
+          <w:sz w:val="20"/>
+          <w:szCs w:val="20"/>
+          <w:highlight w:val="white"/>
+        </w:rPr>
+        <w:t xml:space="preserve"> </w:t>
       </w:r>
       <w:r>
         <w:rPr>
@@ -47892,7 +51208,29 @@
           <w:szCs w:val="20"/>
           <w:highlight w:val="white"/>
         </w:rPr>
-        <w:t xml:space="preserve"> c_a </w:t>
+        <w:t xml:space="preserve"> </w:t>
+      </w:r>
+      <w:proofErr w:type="spellStart"/>
+      <w:r>
+        <w:rPr>
+          <w:rFonts w:ascii="Courier New" w:hAnsi="Courier New" w:cs="Courier New"/>
+          <w:color w:val="000000"/>
+          <w:sz w:val="20"/>
+          <w:szCs w:val="20"/>
+          <w:highlight w:val="white"/>
+        </w:rPr>
+        <w:t>c_a</w:t>
+      </w:r>
+      <w:proofErr w:type="spellEnd"/>
+      <w:r>
+        <w:rPr>
+          <w:rFonts w:ascii="Courier New" w:hAnsi="Courier New" w:cs="Courier New"/>
+          <w:color w:val="000000"/>
+          <w:sz w:val="20"/>
+          <w:szCs w:val="20"/>
+          <w:highlight w:val="white"/>
+        </w:rPr>
+        <w:t xml:space="preserve"> </w:t>
       </w:r>
       <w:r>
         <w:rPr>
@@ -47914,7 +51252,19 @@
           <w:szCs w:val="20"/>
           <w:highlight w:val="white"/>
         </w:rPr>
-        <w:t xml:space="preserve"> a</w:t>
+        <w:t xml:space="preserve"> </w:t>
+      </w:r>
+      <w:proofErr w:type="spellStart"/>
+      <w:proofErr w:type="gramStart"/>
+      <w:r>
+        <w:rPr>
+          <w:rFonts w:ascii="Courier New" w:hAnsi="Courier New" w:cs="Courier New"/>
+          <w:color w:val="000000"/>
+          <w:sz w:val="20"/>
+          <w:szCs w:val="20"/>
+          <w:highlight w:val="white"/>
+        </w:rPr>
+        <w:t>a</w:t>
       </w:r>
       <w:r>
         <w:rPr>
@@ -47936,7 +51286,19 @@
           <w:szCs w:val="20"/>
           <w:highlight w:val="white"/>
         </w:rPr>
-        <w:t xml:space="preserve">NOMBRE </w:t>
+        <w:t>NOMBRE</w:t>
+      </w:r>
+      <w:proofErr w:type="spellEnd"/>
+      <w:proofErr w:type="gramEnd"/>
+      <w:r>
+        <w:rPr>
+          <w:rFonts w:ascii="Courier New" w:hAnsi="Courier New" w:cs="Courier New"/>
+          <w:color w:val="000000"/>
+          <w:sz w:val="20"/>
+          <w:szCs w:val="20"/>
+          <w:highlight w:val="white"/>
+        </w:rPr>
+        <w:t xml:space="preserve"> </w:t>
       </w:r>
       <w:r>
         <w:rPr>
@@ -47958,7 +51320,18 @@
           <w:szCs w:val="20"/>
           <w:highlight w:val="white"/>
         </w:rPr>
-        <w:t xml:space="preserve"> c_a</w:t>
+        <w:t xml:space="preserve"> </w:t>
+      </w:r>
+      <w:proofErr w:type="spellStart"/>
+      <w:r>
+        <w:rPr>
+          <w:rFonts w:ascii="Courier New" w:hAnsi="Courier New" w:cs="Courier New"/>
+          <w:color w:val="000000"/>
+          <w:sz w:val="20"/>
+          <w:szCs w:val="20"/>
+          <w:highlight w:val="white"/>
+        </w:rPr>
+        <w:t>c_a</w:t>
       </w:r>
       <w:r>
         <w:rPr>
@@ -47982,6 +51355,7 @@
         </w:rPr>
         <w:t>NOMBRE</w:t>
       </w:r>
+      <w:proofErr w:type="spellEnd"/>
     </w:p>
     <w:p>
       <w:pPr>
@@ -48039,7 +51413,29 @@
           <w:szCs w:val="20"/>
           <w:highlight w:val="white"/>
         </w:rPr>
-        <w:t xml:space="preserve"> categoria </w:t>
+        <w:t xml:space="preserve"> </w:t>
+      </w:r>
+      <w:proofErr w:type="spellStart"/>
+      <w:r>
+        <w:rPr>
+          <w:rFonts w:ascii="Courier New" w:hAnsi="Courier New" w:cs="Courier New"/>
+          <w:color w:val="000000"/>
+          <w:sz w:val="20"/>
+          <w:szCs w:val="20"/>
+          <w:highlight w:val="white"/>
+        </w:rPr>
+        <w:t>categoria</w:t>
+      </w:r>
+      <w:proofErr w:type="spellEnd"/>
+      <w:r>
+        <w:rPr>
+          <w:rFonts w:ascii="Courier New" w:hAnsi="Courier New" w:cs="Courier New"/>
+          <w:color w:val="000000"/>
+          <w:sz w:val="20"/>
+          <w:szCs w:val="20"/>
+          <w:highlight w:val="white"/>
+        </w:rPr>
+        <w:t xml:space="preserve"> </w:t>
       </w:r>
       <w:r>
         <w:rPr>
@@ -48061,7 +51457,29 @@
           <w:szCs w:val="20"/>
           <w:highlight w:val="white"/>
         </w:rPr>
-        <w:t xml:space="preserve"> ca </w:t>
+        <w:t xml:space="preserve"> </w:t>
+      </w:r>
+      <w:proofErr w:type="spellStart"/>
+      <w:r>
+        <w:rPr>
+          <w:rFonts w:ascii="Courier New" w:hAnsi="Courier New" w:cs="Courier New"/>
+          <w:color w:val="000000"/>
+          <w:sz w:val="20"/>
+          <w:szCs w:val="20"/>
+          <w:highlight w:val="white"/>
+        </w:rPr>
+        <w:t>ca</w:t>
+      </w:r>
+      <w:proofErr w:type="spellEnd"/>
+      <w:r>
+        <w:rPr>
+          <w:rFonts w:ascii="Courier New" w:hAnsi="Courier New" w:cs="Courier New"/>
+          <w:color w:val="000000"/>
+          <w:sz w:val="20"/>
+          <w:szCs w:val="20"/>
+          <w:highlight w:val="white"/>
+        </w:rPr>
+        <w:t xml:space="preserve"> </w:t>
       </w:r>
       <w:r>
         <w:rPr>
@@ -48083,7 +51501,18 @@
           <w:szCs w:val="20"/>
           <w:highlight w:val="white"/>
         </w:rPr>
-        <w:t xml:space="preserve"> c_a</w:t>
+        <w:t xml:space="preserve"> </w:t>
+      </w:r>
+      <w:proofErr w:type="spellStart"/>
+      <w:r>
+        <w:rPr>
+          <w:rFonts w:ascii="Courier New" w:hAnsi="Courier New" w:cs="Courier New"/>
+          <w:color w:val="000000"/>
+          <w:sz w:val="20"/>
+          <w:szCs w:val="20"/>
+          <w:highlight w:val="white"/>
+        </w:rPr>
+        <w:t>c_a</w:t>
       </w:r>
       <w:r>
         <w:rPr>
@@ -48105,7 +51534,18 @@
           <w:szCs w:val="20"/>
           <w:highlight w:val="white"/>
         </w:rPr>
-        <w:t xml:space="preserve">ID_CATEGORIA </w:t>
+        <w:t>ID_CATEGORIA</w:t>
+      </w:r>
+      <w:proofErr w:type="spellEnd"/>
+      <w:r>
+        <w:rPr>
+          <w:rFonts w:ascii="Courier New" w:hAnsi="Courier New" w:cs="Courier New"/>
+          <w:color w:val="000000"/>
+          <w:sz w:val="20"/>
+          <w:szCs w:val="20"/>
+          <w:highlight w:val="white"/>
+        </w:rPr>
+        <w:t xml:space="preserve"> </w:t>
       </w:r>
       <w:r>
         <w:rPr>
@@ -48127,7 +51567,18 @@
           <w:szCs w:val="20"/>
           <w:highlight w:val="white"/>
         </w:rPr>
-        <w:t xml:space="preserve"> ca</w:t>
+        <w:t xml:space="preserve"> </w:t>
+      </w:r>
+      <w:proofErr w:type="spellStart"/>
+      <w:r>
+        <w:rPr>
+          <w:rFonts w:ascii="Courier New" w:hAnsi="Courier New" w:cs="Courier New"/>
+          <w:color w:val="000000"/>
+          <w:sz w:val="20"/>
+          <w:szCs w:val="20"/>
+          <w:highlight w:val="white"/>
+        </w:rPr>
+        <w:t>ca</w:t>
       </w:r>
       <w:r>
         <w:rPr>
@@ -48151,6 +51602,7 @@
         </w:rPr>
         <w:t>ID_CATEGORIA</w:t>
       </w:r>
+      <w:proofErr w:type="spellEnd"/>
     </w:p>
     <w:p>
       <w:pPr>
@@ -48186,7 +51638,19 @@
           <w:szCs w:val="20"/>
           <w:highlight w:val="white"/>
         </w:rPr>
-        <w:t xml:space="preserve"> ca</w:t>
+        <w:t xml:space="preserve"> </w:t>
+      </w:r>
+      <w:proofErr w:type="spellStart"/>
+      <w:proofErr w:type="gramStart"/>
+      <w:r>
+        <w:rPr>
+          <w:rFonts w:ascii="Courier New" w:hAnsi="Courier New" w:cs="Courier New"/>
+          <w:color w:val="000000"/>
+          <w:sz w:val="20"/>
+          <w:szCs w:val="20"/>
+          <w:highlight w:val="white"/>
+        </w:rPr>
+        <w:t>ca</w:t>
       </w:r>
       <w:r>
         <w:rPr>
@@ -48208,7 +51672,19 @@
           <w:szCs w:val="20"/>
           <w:highlight w:val="white"/>
         </w:rPr>
-        <w:t xml:space="preserve">NOMBRE </w:t>
+        <w:t>NOMBRE</w:t>
+      </w:r>
+      <w:proofErr w:type="spellEnd"/>
+      <w:proofErr w:type="gramEnd"/>
+      <w:r>
+        <w:rPr>
+          <w:rFonts w:ascii="Courier New" w:hAnsi="Courier New" w:cs="Courier New"/>
+          <w:color w:val="000000"/>
+          <w:sz w:val="20"/>
+          <w:szCs w:val="20"/>
+          <w:highlight w:val="white"/>
+        </w:rPr>
+        <w:t xml:space="preserve"> </w:t>
       </w:r>
       <w:r>
         <w:rPr>
@@ -48328,7 +51804,18 @@
           <w:szCs w:val="20"/>
           <w:highlight w:val="white"/>
         </w:rPr>
-        <w:t xml:space="preserve"> c</w:t>
+        <w:t xml:space="preserve"> </w:t>
+      </w:r>
+      <w:proofErr w:type="spellStart"/>
+      <w:r>
+        <w:rPr>
+          <w:rFonts w:ascii="Courier New" w:hAnsi="Courier New" w:cs="Courier New"/>
+          <w:color w:val="000000"/>
+          <w:sz w:val="20"/>
+          <w:szCs w:val="20"/>
+          <w:highlight w:val="white"/>
+        </w:rPr>
+        <w:t>c</w:t>
       </w:r>
       <w:r>
         <w:rPr>
@@ -48350,7 +51837,18 @@
           <w:szCs w:val="20"/>
           <w:highlight w:val="white"/>
         </w:rPr>
-        <w:t xml:space="preserve">NOMBRE </w:t>
+        <w:t>NOMBRE</w:t>
+      </w:r>
+      <w:proofErr w:type="spellEnd"/>
+      <w:r>
+        <w:rPr>
+          <w:rFonts w:ascii="Courier New" w:hAnsi="Courier New" w:cs="Courier New"/>
+          <w:color w:val="000000"/>
+          <w:sz w:val="20"/>
+          <w:szCs w:val="20"/>
+          <w:highlight w:val="white"/>
+        </w:rPr>
+        <w:t xml:space="preserve"> </w:t>
       </w:r>
       <w:r>
         <w:rPr>
@@ -48506,6 +52004,8 @@
         </w:rPr>
         <w:t xml:space="preserve"> </w:t>
       </w:r>
+      <w:proofErr w:type="spellStart"/>
+      <w:proofErr w:type="gramStart"/>
       <w:r>
         <w:rPr>
           <w:rFonts w:ascii="Courier New" w:hAnsi="Courier New" w:cs="Courier New"/>
@@ -48518,6 +52018,7 @@
         </w:rPr>
         <w:t>count</w:t>
       </w:r>
+      <w:proofErr w:type="spellEnd"/>
       <w:r>
         <w:rPr>
           <w:rFonts w:ascii="Courier New" w:hAnsi="Courier New" w:cs="Courier New"/>
@@ -48530,6 +52031,7 @@
         </w:rPr>
         <w:t>(</w:t>
       </w:r>
+      <w:proofErr w:type="gramEnd"/>
       <w:r>
         <w:rPr>
           <w:rFonts w:ascii="Courier New" w:hAnsi="Courier New" w:cs="Courier New"/>
@@ -48874,7 +52376,19 @@
           <w:szCs w:val="20"/>
           <w:highlight w:val="white"/>
         </w:rPr>
-        <w:t xml:space="preserve"> t</w:t>
+        <w:t xml:space="preserve"> </w:t>
+      </w:r>
+      <w:proofErr w:type="spellStart"/>
+      <w:proofErr w:type="gramStart"/>
+      <w:r>
+        <w:rPr>
+          <w:rFonts w:ascii="Courier New" w:hAnsi="Courier New" w:cs="Courier New"/>
+          <w:color w:val="000000"/>
+          <w:sz w:val="20"/>
+          <w:szCs w:val="20"/>
+          <w:highlight w:val="white"/>
+        </w:rPr>
+        <w:t>t</w:t>
       </w:r>
       <w:r>
         <w:rPr>
@@ -48896,7 +52410,29 @@
           <w:szCs w:val="20"/>
           <w:highlight w:val="white"/>
         </w:rPr>
-        <w:t xml:space="preserve">FECHA_INI </w:t>
+        <w:t>FECHA</w:t>
+      </w:r>
+      <w:proofErr w:type="gramEnd"/>
+      <w:r>
+        <w:rPr>
+          <w:rFonts w:ascii="Courier New" w:hAnsi="Courier New" w:cs="Courier New"/>
+          <w:color w:val="000000"/>
+          <w:sz w:val="20"/>
+          <w:szCs w:val="20"/>
+          <w:highlight w:val="white"/>
+        </w:rPr>
+        <w:t>_INI</w:t>
+      </w:r>
+      <w:proofErr w:type="spellEnd"/>
+      <w:r>
+        <w:rPr>
+          <w:rFonts w:ascii="Courier New" w:hAnsi="Courier New" w:cs="Courier New"/>
+          <w:color w:val="000000"/>
+          <w:sz w:val="20"/>
+          <w:szCs w:val="20"/>
+          <w:highlight w:val="white"/>
+        </w:rPr>
+        <w:t xml:space="preserve"> </w:t>
       </w:r>
       <w:r>
         <w:rPr>
@@ -48918,7 +52454,18 @@
           <w:szCs w:val="20"/>
           <w:highlight w:val="white"/>
         </w:rPr>
-        <w:t xml:space="preserve"> a</w:t>
+        <w:t xml:space="preserve"> </w:t>
+      </w:r>
+      <w:proofErr w:type="spellStart"/>
+      <w:r>
+        <w:rPr>
+          <w:rFonts w:ascii="Courier New" w:hAnsi="Courier New" w:cs="Courier New"/>
+          <w:color w:val="000000"/>
+          <w:sz w:val="20"/>
+          <w:szCs w:val="20"/>
+          <w:highlight w:val="white"/>
+        </w:rPr>
+        <w:t>a</w:t>
       </w:r>
       <w:r>
         <w:rPr>
@@ -48940,7 +52487,18 @@
           <w:szCs w:val="20"/>
           <w:highlight w:val="white"/>
         </w:rPr>
-        <w:t xml:space="preserve">FECHA_INI </w:t>
+        <w:t>FECHA_INI</w:t>
+      </w:r>
+      <w:proofErr w:type="spellEnd"/>
+      <w:r>
+        <w:rPr>
+          <w:rFonts w:ascii="Courier New" w:hAnsi="Courier New" w:cs="Courier New"/>
+          <w:color w:val="000000"/>
+          <w:sz w:val="20"/>
+          <w:szCs w:val="20"/>
+          <w:highlight w:val="white"/>
+        </w:rPr>
+        <w:t xml:space="preserve"> </w:t>
       </w:r>
       <w:r>
         <w:rPr>
@@ -48962,7 +52520,18 @@
           <w:szCs w:val="20"/>
           <w:highlight w:val="white"/>
         </w:rPr>
-        <w:t xml:space="preserve"> t</w:t>
+        <w:t xml:space="preserve"> </w:t>
+      </w:r>
+      <w:proofErr w:type="spellStart"/>
+      <w:r>
+        <w:rPr>
+          <w:rFonts w:ascii="Courier New" w:hAnsi="Courier New" w:cs="Courier New"/>
+          <w:color w:val="000000"/>
+          <w:sz w:val="20"/>
+          <w:szCs w:val="20"/>
+          <w:highlight w:val="white"/>
+        </w:rPr>
+        <w:t>t</w:t>
       </w:r>
       <w:r>
         <w:rPr>
@@ -48984,7 +52553,18 @@
           <w:szCs w:val="20"/>
           <w:highlight w:val="white"/>
         </w:rPr>
-        <w:t xml:space="preserve">FECHA_FIN </w:t>
+        <w:t>FECHA_FIN</w:t>
+      </w:r>
+      <w:proofErr w:type="spellEnd"/>
+      <w:r>
+        <w:rPr>
+          <w:rFonts w:ascii="Courier New" w:hAnsi="Courier New" w:cs="Courier New"/>
+          <w:color w:val="000000"/>
+          <w:sz w:val="20"/>
+          <w:szCs w:val="20"/>
+          <w:highlight w:val="white"/>
+        </w:rPr>
+        <w:t xml:space="preserve"> </w:t>
       </w:r>
       <w:r>
         <w:rPr>
@@ -49006,7 +52586,18 @@
           <w:szCs w:val="20"/>
           <w:highlight w:val="white"/>
         </w:rPr>
-        <w:t xml:space="preserve"> a</w:t>
+        <w:t xml:space="preserve"> </w:t>
+      </w:r>
+      <w:proofErr w:type="spellStart"/>
+      <w:r>
+        <w:rPr>
+          <w:rFonts w:ascii="Courier New" w:hAnsi="Courier New" w:cs="Courier New"/>
+          <w:color w:val="000000"/>
+          <w:sz w:val="20"/>
+          <w:szCs w:val="20"/>
+          <w:highlight w:val="white"/>
+        </w:rPr>
+        <w:t>a</w:t>
       </w:r>
       <w:r>
         <w:rPr>
@@ -49030,6 +52621,7 @@
         </w:rPr>
         <w:t>FECHA_FIN</w:t>
       </w:r>
+      <w:proofErr w:type="spellEnd"/>
     </w:p>
     <w:p>
       <w:pPr>
@@ -49087,7 +52679,18 @@
           <w:szCs w:val="20"/>
           <w:highlight w:val="white"/>
         </w:rPr>
-        <w:t xml:space="preserve"> c</w:t>
+        <w:t xml:space="preserve"> </w:t>
+      </w:r>
+      <w:proofErr w:type="spellStart"/>
+      <w:r>
+        <w:rPr>
+          <w:rFonts w:ascii="Courier New" w:hAnsi="Courier New" w:cs="Courier New"/>
+          <w:color w:val="000000"/>
+          <w:sz w:val="20"/>
+          <w:szCs w:val="20"/>
+          <w:highlight w:val="white"/>
+        </w:rPr>
+        <w:t>c</w:t>
       </w:r>
       <w:r>
         <w:rPr>
@@ -49111,6 +52714,7 @@
         </w:rPr>
         <w:t>VAT</w:t>
       </w:r>
+      <w:proofErr w:type="spellEnd"/>
     </w:p>
     <w:p>
       <w:pPr>
@@ -49148,6 +52752,7 @@
         </w:rPr>
         <w:t xml:space="preserve"> </w:t>
       </w:r>
+      <w:proofErr w:type="spellStart"/>
       <w:r>
         <w:rPr>
           <w:rFonts w:ascii="Courier New" w:hAnsi="Courier New" w:cs="Courier New"/>
@@ -49160,6 +52765,7 @@
         </w:rPr>
         <w:t>count</w:t>
       </w:r>
+      <w:proofErr w:type="spellEnd"/>
       <w:r>
         <w:rPr>
           <w:rFonts w:ascii="Courier New" w:hAnsi="Courier New" w:cs="Courier New"/>
@@ -49172,6 +52778,7 @@
         </w:rPr>
         <w:t>(</w:t>
       </w:r>
+      <w:proofErr w:type="spellStart"/>
       <w:r>
         <w:rPr>
           <w:rFonts w:ascii="Courier New" w:hAnsi="Courier New" w:cs="Courier New"/>
@@ -49204,6 +52811,7 @@
         </w:rPr>
         <w:t>VAT</w:t>
       </w:r>
+      <w:proofErr w:type="spellEnd"/>
       <w:r>
         <w:rPr>
           <w:rFonts w:ascii="Courier New" w:hAnsi="Courier New" w:cs="Courier New"/>
@@ -49379,8 +52987,11 @@
         </w:rPr>
         <w:t>6</w:t>
       </w:r>
-      <w:bookmarkStart w:id="1" w:name="_GoBack"/>
-      <w:bookmarkEnd w:id="1"/>
+    </w:p>
+    <w:p>
+      <w:pPr>
+        <w:jc w:val="right"/>
+      </w:pPr>
     </w:p>
     <w:sectPr>
       <w:pgSz w:w="11906" w:h="16838" w:code="9"/>
@@ -49393,7 +53004,7 @@
 </file>
 
 <file path=word/endnotes.xml><?xml version="1.0" encoding="utf-8"?>
-<w:endnotes xmlns:wpc="http://schemas.microsoft.com/office/word/2010/wordprocessingCanvas" xmlns:cx="http://schemas.microsoft.com/office/drawing/2014/chartex" xmlns:cx1="http://schemas.microsoft.com/office/drawing/2015/9/8/chartex" xmlns:cx2="http://schemas.microsoft.com/office/drawing/2015/10/21/chartex" xmlns:cx3="http://schemas.microsoft.com/office/drawing/2016/5/9/chartex" xmlns:cx4="http://schemas.microsoft.com/office/drawing/2016/5/10/chartex" xmlns:cx5="http://schemas.microsoft.com/office/drawing/2016/5/11/chartex" xmlns:cx6="http://schemas.microsoft.com/office/drawing/2016/5/12/chartex" xmlns:cx7="http://schemas.microsoft.com/office/drawing/2016/5/13/chartex" xmlns:cx8="http://schemas.microsoft.com/office/drawing/2016/5/14/chartex" xmlns:mc="http://schemas.openxmlformats.org/markup-compatibility/2006" xmlns:aink="http://schemas.microsoft.com/office/drawing/2016/ink" xmlns:am3d="http://schemas.microsoft.com/office/drawing/2017/model3d" xmlns:o="urn:schemas-microsoft-com:office:office" xmlns:r="http://schemas.openxmlformats.org/officeDocument/2006/relationships" xmlns:m="http://schemas.openxmlformats.org/officeDocument/2006/math" xmlns:v="urn:schemas-microsoft-com:vml" xmlns:wp14="http://schemas.microsoft.com/office/word/2010/wordprocessingDrawing" xmlns:wp="http://schemas.openxmlformats.org/drawingml/2006/wordprocessingDrawing" xmlns:w10="urn:schemas-microsoft-com:office:word" xmlns:w="http://schemas.openxmlformats.org/wordprocessingml/2006/main" xmlns:w14="http://schemas.microsoft.com/office/word/2010/wordml" xmlns:w15="http://schemas.microsoft.com/office/word/2012/wordml" xmlns:w16cid="http://schemas.microsoft.com/office/word/2016/wordml/cid" xmlns:w16se="http://schemas.microsoft.com/office/word/2015/wordml/symex" xmlns:wpg="http://schemas.microsoft.com/office/word/2010/wordprocessingGroup" xmlns:wpi="http://schemas.microsoft.com/office/word/2010/wordprocessingInk" xmlns:wne="http://schemas.microsoft.com/office/word/2006/wordml" xmlns:wps="http://schemas.microsoft.com/office/word/2010/wordprocessingShape" mc:Ignorable="w14 w15 w16se w16cid wp14">
+<w:endnotes xmlns:wpc="http://schemas.microsoft.com/office/word/2010/wordprocessingCanvas" xmlns:cx="http://schemas.microsoft.com/office/drawing/2014/chartex" xmlns:cx1="http://schemas.microsoft.com/office/drawing/2015/9/8/chartex" xmlns:cx2="http://schemas.microsoft.com/office/drawing/2015/10/21/chartex" xmlns:cx3="http://schemas.microsoft.com/office/drawing/2016/5/9/chartex" xmlns:cx4="http://schemas.microsoft.com/office/drawing/2016/5/10/chartex" xmlns:cx5="http://schemas.microsoft.com/office/drawing/2016/5/11/chartex" xmlns:cx6="http://schemas.microsoft.com/office/drawing/2016/5/12/chartex" xmlns:cx7="http://schemas.microsoft.com/office/drawing/2016/5/13/chartex" xmlns:cx8="http://schemas.microsoft.com/office/drawing/2016/5/14/chartex" xmlns:mc="http://schemas.openxmlformats.org/markup-compatibility/2006" xmlns:aink="http://schemas.microsoft.com/office/drawing/2016/ink" xmlns:am3d="http://schemas.microsoft.com/office/drawing/2017/model3d" xmlns:o="urn:schemas-microsoft-com:office:office" xmlns:r="http://schemas.openxmlformats.org/officeDocument/2006/relationships" xmlns:m="http://schemas.openxmlformats.org/officeDocument/2006/math" xmlns:v="urn:schemas-microsoft-com:vml" xmlns:wp14="http://schemas.microsoft.com/office/word/2010/wordprocessingDrawing" xmlns:wp="http://schemas.openxmlformats.org/drawingml/2006/wordprocessingDrawing" xmlns:w10="urn:schemas-microsoft-com:office:word" xmlns:w="http://schemas.openxmlformats.org/wordprocessingml/2006/main" xmlns:w14="http://schemas.microsoft.com/office/word/2010/wordml" xmlns:w15="http://schemas.microsoft.com/office/word/2012/wordml" xmlns:w16cex="http://schemas.microsoft.com/office/word/2018/wordml/cex" xmlns:w16cid="http://schemas.microsoft.com/office/word/2016/wordml/cid" xmlns:w16="http://schemas.microsoft.com/office/word/2018/wordml" xmlns:w16se="http://schemas.microsoft.com/office/word/2015/wordml/symex" xmlns:wpg="http://schemas.microsoft.com/office/word/2010/wordprocessingGroup" xmlns:wpi="http://schemas.microsoft.com/office/word/2010/wordprocessingInk" xmlns:wne="http://schemas.microsoft.com/office/word/2006/wordml" xmlns:wps="http://schemas.microsoft.com/office/word/2010/wordprocessingShape" mc:Ignorable="w14 w15 w16se w16cid w16 w16cex wp14">
   <w:endnote w:type="separator" w:id="-1">
     <w:p>
       <w:pPr>
@@ -49418,7 +53029,7 @@
 </file>
 
 <file path=word/footer1.xml><?xml version="1.0" encoding="utf-8"?>
-<w:ftr xmlns:wpc="http://schemas.microsoft.com/office/word/2010/wordprocessingCanvas" xmlns:cx="http://schemas.microsoft.com/office/drawing/2014/chartex" xmlns:cx1="http://schemas.microsoft.com/office/drawing/2015/9/8/chartex" xmlns:cx2="http://schemas.microsoft.com/office/drawing/2015/10/21/chartex" xmlns:cx3="http://schemas.microsoft.com/office/drawing/2016/5/9/chartex" xmlns:cx4="http://schemas.microsoft.com/office/drawing/2016/5/10/chartex" xmlns:cx5="http://schemas.microsoft.com/office/drawing/2016/5/11/chartex" xmlns:cx6="http://schemas.microsoft.com/office/drawing/2016/5/12/chartex" xmlns:cx7="http://schemas.microsoft.com/office/drawing/2016/5/13/chartex" xmlns:cx8="http://schemas.microsoft.com/office/drawing/2016/5/14/chartex" xmlns:mc="http://schemas.openxmlformats.org/markup-compatibility/2006" xmlns:aink="http://schemas.microsoft.com/office/drawing/2016/ink" xmlns:am3d="http://schemas.microsoft.com/office/drawing/2017/model3d" xmlns:o="urn:schemas-microsoft-com:office:office" xmlns:r="http://schemas.openxmlformats.org/officeDocument/2006/relationships" xmlns:m="http://schemas.openxmlformats.org/officeDocument/2006/math" xmlns:v="urn:schemas-microsoft-com:vml" xmlns:wp14="http://schemas.microsoft.com/office/word/2010/wordprocessingDrawing" xmlns:wp="http://schemas.openxmlformats.org/drawingml/2006/wordprocessingDrawing" xmlns:w10="urn:schemas-microsoft-com:office:word" xmlns:w="http://schemas.openxmlformats.org/wordprocessingml/2006/main" xmlns:w14="http://schemas.microsoft.com/office/word/2010/wordml" xmlns:w15="http://schemas.microsoft.com/office/word/2012/wordml" xmlns:w16cid="http://schemas.microsoft.com/office/word/2016/wordml/cid" xmlns:w16se="http://schemas.microsoft.com/office/word/2015/wordml/symex" xmlns:wpg="http://schemas.microsoft.com/office/word/2010/wordprocessingGroup" xmlns:wpi="http://schemas.microsoft.com/office/word/2010/wordprocessingInk" xmlns:wne="http://schemas.microsoft.com/office/word/2006/wordml" xmlns:wps="http://schemas.microsoft.com/office/word/2010/wordprocessingShape" mc:Ignorable="w14 w15 w16se w16cid wp14">
+<w:ftr xmlns:wpc="http://schemas.microsoft.com/office/word/2010/wordprocessingCanvas" xmlns:cx="http://schemas.microsoft.com/office/drawing/2014/chartex" xmlns:cx1="http://schemas.microsoft.com/office/drawing/2015/9/8/chartex" xmlns:cx2="http://schemas.microsoft.com/office/drawing/2015/10/21/chartex" xmlns:cx3="http://schemas.microsoft.com/office/drawing/2016/5/9/chartex" xmlns:cx4="http://schemas.microsoft.com/office/drawing/2016/5/10/chartex" xmlns:cx5="http://schemas.microsoft.com/office/drawing/2016/5/11/chartex" xmlns:cx6="http://schemas.microsoft.com/office/drawing/2016/5/12/chartex" xmlns:cx7="http://schemas.microsoft.com/office/drawing/2016/5/13/chartex" xmlns:cx8="http://schemas.microsoft.com/office/drawing/2016/5/14/chartex" xmlns:mc="http://schemas.openxmlformats.org/markup-compatibility/2006" xmlns:aink="http://schemas.microsoft.com/office/drawing/2016/ink" xmlns:am3d="http://schemas.microsoft.com/office/drawing/2017/model3d" xmlns:o="urn:schemas-microsoft-com:office:office" xmlns:r="http://schemas.openxmlformats.org/officeDocument/2006/relationships" xmlns:m="http://schemas.openxmlformats.org/officeDocument/2006/math" xmlns:v="urn:schemas-microsoft-com:vml" xmlns:wp14="http://schemas.microsoft.com/office/word/2010/wordprocessingDrawing" xmlns:wp="http://schemas.openxmlformats.org/drawingml/2006/wordprocessingDrawing" xmlns:w10="urn:schemas-microsoft-com:office:word" xmlns:w="http://schemas.openxmlformats.org/wordprocessingml/2006/main" xmlns:w14="http://schemas.microsoft.com/office/word/2010/wordml" xmlns:w15="http://schemas.microsoft.com/office/word/2012/wordml" xmlns:w16cex="http://schemas.microsoft.com/office/word/2018/wordml/cex" xmlns:w16cid="http://schemas.microsoft.com/office/word/2016/wordml/cid" xmlns:w16="http://schemas.microsoft.com/office/word/2018/wordml" xmlns:w16se="http://schemas.microsoft.com/office/word/2015/wordml/symex" xmlns:wpg="http://schemas.microsoft.com/office/word/2010/wordprocessingGroup" xmlns:wpi="http://schemas.microsoft.com/office/word/2010/wordprocessingInk" xmlns:wne="http://schemas.microsoft.com/office/word/2006/wordml" xmlns:wps="http://schemas.microsoft.com/office/word/2010/wordprocessingShape" mc:Ignorable="w14 w15 w16se w16cid w16 w16cex wp14">
   <w:sdt>
     <w:sdtPr>
       <w:id w:val="478195137"/>
@@ -49452,6 +53063,10 @@
               <w:jc w:val="right"/>
               <w:rPr>
                 <w:rFonts w:ascii="Times New Roman" w:hAnsi="Times New Roman" w:cs="Times New Roman"/>
+                <w:b/>
+                <w:bCs/>
+                <w:sz w:val="24"/>
+                <w:szCs w:val="24"/>
               </w:rPr>
             </w:pPr>
             <w:r>
@@ -49612,7 +53227,17 @@
                 <w:sz w:val="24"/>
                 <w:szCs w:val="24"/>
               </w:rPr>
-              <w:t>33</w:t>
+              <w:t>3</w:t>
+            </w:r>
+            <w:r>
+              <w:rPr>
+                <w:rFonts w:ascii="Times New Roman" w:hAnsi="Times New Roman" w:cs="Times New Roman"/>
+                <w:b/>
+                <w:bCs/>
+                <w:sz w:val="24"/>
+                <w:szCs w:val="24"/>
+              </w:rPr>
+              <w:t>5</w:t>
             </w:r>
           </w:p>
         </w:sdtContent>
@@ -49666,7 +53291,7 @@
 </file>
 
 <file path=word/footnotes.xml><?xml version="1.0" encoding="utf-8"?>
-<w:footnotes xmlns:wpc="http://schemas.microsoft.com/office/word/2010/wordprocessingCanvas" xmlns:cx="http://schemas.microsoft.com/office/drawing/2014/chartex" xmlns:cx1="http://schemas.microsoft.com/office/drawing/2015/9/8/chartex" xmlns:cx2="http://schemas.microsoft.com/office/drawing/2015/10/21/chartex" xmlns:cx3="http://schemas.microsoft.com/office/drawing/2016/5/9/chartex" xmlns:cx4="http://schemas.microsoft.com/office/drawing/2016/5/10/chartex" xmlns:cx5="http://schemas.microsoft.com/office/drawing/2016/5/11/chartex" xmlns:cx6="http://schemas.microsoft.com/office/drawing/2016/5/12/chartex" xmlns:cx7="http://schemas.microsoft.com/office/drawing/2016/5/13/chartex" xmlns:cx8="http://schemas.microsoft.com/office/drawing/2016/5/14/chartex" xmlns:mc="http://schemas.openxmlformats.org/markup-compatibility/2006" xmlns:aink="http://schemas.microsoft.com/office/drawing/2016/ink" xmlns:am3d="http://schemas.microsoft.com/office/drawing/2017/model3d" xmlns:o="urn:schemas-microsoft-com:office:office" xmlns:r="http://schemas.openxmlformats.org/officeDocument/2006/relationships" xmlns:m="http://schemas.openxmlformats.org/officeDocument/2006/math" xmlns:v="urn:schemas-microsoft-com:vml" xmlns:wp14="http://schemas.microsoft.com/office/word/2010/wordprocessingDrawing" xmlns:wp="http://schemas.openxmlformats.org/drawingml/2006/wordprocessingDrawing" xmlns:w10="urn:schemas-microsoft-com:office:word" xmlns:w="http://schemas.openxmlformats.org/wordprocessingml/2006/main" xmlns:w14="http://schemas.microsoft.com/office/word/2010/wordml" xmlns:w15="http://schemas.microsoft.com/office/word/2012/wordml" xmlns:w16cid="http://schemas.microsoft.com/office/word/2016/wordml/cid" xmlns:w16se="http://schemas.microsoft.com/office/word/2015/wordml/symex" xmlns:wpg="http://schemas.microsoft.com/office/word/2010/wordprocessingGroup" xmlns:wpi="http://schemas.microsoft.com/office/word/2010/wordprocessingInk" xmlns:wne="http://schemas.microsoft.com/office/word/2006/wordml" xmlns:wps="http://schemas.microsoft.com/office/word/2010/wordprocessingShape" mc:Ignorable="w14 w15 w16se w16cid wp14">
+<w:footnotes xmlns:wpc="http://schemas.microsoft.com/office/word/2010/wordprocessingCanvas" xmlns:cx="http://schemas.microsoft.com/office/drawing/2014/chartex" xmlns:cx1="http://schemas.microsoft.com/office/drawing/2015/9/8/chartex" xmlns:cx2="http://schemas.microsoft.com/office/drawing/2015/10/21/chartex" xmlns:cx3="http://schemas.microsoft.com/office/drawing/2016/5/9/chartex" xmlns:cx4="http://schemas.microsoft.com/office/drawing/2016/5/10/chartex" xmlns:cx5="http://schemas.microsoft.com/office/drawing/2016/5/11/chartex" xmlns:cx6="http://schemas.microsoft.com/office/drawing/2016/5/12/chartex" xmlns:cx7="http://schemas.microsoft.com/office/drawing/2016/5/13/chartex" xmlns:cx8="http://schemas.microsoft.com/office/drawing/2016/5/14/chartex" xmlns:mc="http://schemas.openxmlformats.org/markup-compatibility/2006" xmlns:aink="http://schemas.microsoft.com/office/drawing/2016/ink" xmlns:am3d="http://schemas.microsoft.com/office/drawing/2017/model3d" xmlns:o="urn:schemas-microsoft-com:office:office" xmlns:r="http://schemas.openxmlformats.org/officeDocument/2006/relationships" xmlns:m="http://schemas.openxmlformats.org/officeDocument/2006/math" xmlns:v="urn:schemas-microsoft-com:vml" xmlns:wp14="http://schemas.microsoft.com/office/word/2010/wordprocessingDrawing" xmlns:wp="http://schemas.openxmlformats.org/drawingml/2006/wordprocessingDrawing" xmlns:w10="urn:schemas-microsoft-com:office:word" xmlns:w="http://schemas.openxmlformats.org/wordprocessingml/2006/main" xmlns:w14="http://schemas.microsoft.com/office/word/2010/wordml" xmlns:w15="http://schemas.microsoft.com/office/word/2012/wordml" xmlns:w16cex="http://schemas.microsoft.com/office/word/2018/wordml/cex" xmlns:w16cid="http://schemas.microsoft.com/office/word/2016/wordml/cid" xmlns:w16="http://schemas.microsoft.com/office/word/2018/wordml" xmlns:w16se="http://schemas.microsoft.com/office/word/2015/wordml/symex" xmlns:wpg="http://schemas.microsoft.com/office/word/2010/wordprocessingGroup" xmlns:wpi="http://schemas.microsoft.com/office/word/2010/wordprocessingInk" xmlns:wne="http://schemas.microsoft.com/office/word/2006/wordml" xmlns:wps="http://schemas.microsoft.com/office/word/2010/wordprocessingShape" mc:Ignorable="w14 w15 w16se w16cid w16 w16cex wp14">
   <w:footnote w:type="separator" w:id="-1">
     <w:p>
       <w:pPr>
@@ -49757,7 +53382,7 @@
 </file>
 
 <file path=word/numbering.xml><?xml version="1.0" encoding="utf-8"?>
-<w:numbering xmlns:wpc="http://schemas.microsoft.com/office/word/2010/wordprocessingCanvas" xmlns:cx="http://schemas.microsoft.com/office/drawing/2014/chartex" xmlns:cx1="http://schemas.microsoft.com/office/drawing/2015/9/8/chartex" xmlns:cx2="http://schemas.microsoft.com/office/drawing/2015/10/21/chartex" xmlns:cx3="http://schemas.microsoft.com/office/drawing/2016/5/9/chartex" xmlns:cx4="http://schemas.microsoft.com/office/drawing/2016/5/10/chartex" xmlns:cx5="http://schemas.microsoft.com/office/drawing/2016/5/11/chartex" xmlns:cx6="http://schemas.microsoft.com/office/drawing/2016/5/12/chartex" xmlns:cx7="http://schemas.microsoft.com/office/drawing/2016/5/13/chartex" xmlns:cx8="http://schemas.microsoft.com/office/drawing/2016/5/14/chartex" xmlns:mc="http://schemas.openxmlformats.org/markup-compatibility/2006" xmlns:aink="http://schemas.microsoft.com/office/drawing/2016/ink" xmlns:am3d="http://schemas.microsoft.com/office/drawing/2017/model3d" xmlns:o="urn:schemas-microsoft-com:office:office" xmlns:r="http://schemas.openxmlformats.org/officeDocument/2006/relationships" xmlns:m="http://schemas.openxmlformats.org/officeDocument/2006/math" xmlns:v="urn:schemas-microsoft-com:vml" xmlns:wp14="http://schemas.microsoft.com/office/word/2010/wordprocessingDrawing" xmlns:wp="http://schemas.openxmlformats.org/drawingml/2006/wordprocessingDrawing" xmlns:w10="urn:schemas-microsoft-com:office:word" xmlns:w="http://schemas.openxmlformats.org/wordprocessingml/2006/main" xmlns:w14="http://schemas.microsoft.com/office/word/2010/wordml" xmlns:w15="http://schemas.microsoft.com/office/word/2012/wordml" xmlns:w16cid="http://schemas.microsoft.com/office/word/2016/wordml/cid" xmlns:w16se="http://schemas.microsoft.com/office/word/2015/wordml/symex" xmlns:wpg="http://schemas.microsoft.com/office/word/2010/wordprocessingGroup" xmlns:wpi="http://schemas.microsoft.com/office/word/2010/wordprocessingInk" xmlns:wne="http://schemas.microsoft.com/office/word/2006/wordml" xmlns:wps="http://schemas.microsoft.com/office/word/2010/wordprocessingShape" mc:Ignorable="w14 w15 w16se w16cid wp14">
+<w:numbering xmlns:wpc="http://schemas.microsoft.com/office/word/2010/wordprocessingCanvas" xmlns:cx="http://schemas.microsoft.com/office/drawing/2014/chartex" xmlns:cx1="http://schemas.microsoft.com/office/drawing/2015/9/8/chartex" xmlns:cx2="http://schemas.microsoft.com/office/drawing/2015/10/21/chartex" xmlns:cx3="http://schemas.microsoft.com/office/drawing/2016/5/9/chartex" xmlns:cx4="http://schemas.microsoft.com/office/drawing/2016/5/10/chartex" xmlns:cx5="http://schemas.microsoft.com/office/drawing/2016/5/11/chartex" xmlns:cx6="http://schemas.microsoft.com/office/drawing/2016/5/12/chartex" xmlns:cx7="http://schemas.microsoft.com/office/drawing/2016/5/13/chartex" xmlns:cx8="http://schemas.microsoft.com/office/drawing/2016/5/14/chartex" xmlns:mc="http://schemas.openxmlformats.org/markup-compatibility/2006" xmlns:aink="http://schemas.microsoft.com/office/drawing/2016/ink" xmlns:am3d="http://schemas.microsoft.com/office/drawing/2017/model3d" xmlns:o="urn:schemas-microsoft-com:office:office" xmlns:r="http://schemas.openxmlformats.org/officeDocument/2006/relationships" xmlns:m="http://schemas.openxmlformats.org/officeDocument/2006/math" xmlns:v="urn:schemas-microsoft-com:vml" xmlns:wp14="http://schemas.microsoft.com/office/word/2010/wordprocessingDrawing" xmlns:wp="http://schemas.openxmlformats.org/drawingml/2006/wordprocessingDrawing" xmlns:w10="urn:schemas-microsoft-com:office:word" xmlns:w="http://schemas.openxmlformats.org/wordprocessingml/2006/main" xmlns:w14="http://schemas.microsoft.com/office/word/2010/wordml" xmlns:w15="http://schemas.microsoft.com/office/word/2012/wordml" xmlns:w16cex="http://schemas.microsoft.com/office/word/2018/wordml/cex" xmlns:w16cid="http://schemas.microsoft.com/office/word/2016/wordml/cid" xmlns:w16="http://schemas.microsoft.com/office/word/2018/wordml" xmlns:w16se="http://schemas.microsoft.com/office/word/2015/wordml/symex" xmlns:wpg="http://schemas.microsoft.com/office/word/2010/wordprocessingGroup" xmlns:wpi="http://schemas.microsoft.com/office/word/2010/wordprocessingInk" xmlns:wne="http://schemas.microsoft.com/office/word/2006/wordml" xmlns:wps="http://schemas.microsoft.com/office/word/2010/wordprocessingShape" mc:Ignorable="w14 w15 w16se w16cid w16 w16cex wp14">
   <w:abstractNum w:abstractNumId="0" w15:restartNumberingAfterBreak="0">
     <w:nsid w:val="03243B99"/>
     <w:multiLevelType w:val="hybridMultilevel"/>
@@ -52082,7 +55707,7 @@
 </file>
 
 <file path=word/styles.xml><?xml version="1.0" encoding="utf-8"?>
-<w:styles xmlns:mc="http://schemas.openxmlformats.org/markup-compatibility/2006" xmlns:r="http://schemas.openxmlformats.org/officeDocument/2006/relationships" xmlns:w="http://schemas.openxmlformats.org/wordprocessingml/2006/main" xmlns:w14="http://schemas.microsoft.com/office/word/2010/wordml" xmlns:w15="http://schemas.microsoft.com/office/word/2012/wordml" xmlns:w16cid="http://schemas.microsoft.com/office/word/2016/wordml/cid" xmlns:w16se="http://schemas.microsoft.com/office/word/2015/wordml/symex" mc:Ignorable="w14 w15 w16se w16cid">
+<w:styles xmlns:mc="http://schemas.openxmlformats.org/markup-compatibility/2006" xmlns:r="http://schemas.openxmlformats.org/officeDocument/2006/relationships" xmlns:w="http://schemas.openxmlformats.org/wordprocessingml/2006/main" xmlns:w14="http://schemas.microsoft.com/office/word/2010/wordml" xmlns:w15="http://schemas.microsoft.com/office/word/2012/wordml" xmlns:w16cex="http://schemas.microsoft.com/office/word/2018/wordml/cex" xmlns:w16cid="http://schemas.microsoft.com/office/word/2016/wordml/cid" xmlns:w16="http://schemas.microsoft.com/office/word/2018/wordml" xmlns:w16se="http://schemas.microsoft.com/office/word/2015/wordml/symex" mc:Ignorable="w14 w15 w16se w16cid w16 w16cex">
   <w:docDefaults>
     <w:rPrDefault>
       <w:rPr>

--- a/FernandezHernandezAlberto.docx
+++ b/FernandezHernandezAlberto.docx
@@ -161,6 +161,7 @@
                                       <w:calendar w:val="gregorian"/>
                                     </w:date>
                                   </w:sdtPr>
+                                  <w:sdtEndPr/>
                                   <w:sdtContent>
                                     <w:p>
                                       <w:pPr>
@@ -3476,6 +3477,7 @@
                                 <w:calendar w:val="gregorian"/>
                               </w:date>
                             </w:sdtPr>
+                            <w:sdtEndPr/>
                             <w:sdtContent>
                               <w:p>
                                 <w:pPr>
@@ -3702,6 +3704,7 @@
                                     <w:dataBinding w:prefixMappings="xmlns:ns0='http://purl.org/dc/elements/1.1/' xmlns:ns1='http://schemas.openxmlformats.org/package/2006/metadata/core-properties' " w:xpath="/ns1:coreProperties[1]/ns0:creator[1]" w:storeItemID="{6C3C8BC8-F283-45AE-878A-BAB7291924A1}"/>
                                     <w:text/>
                                   </w:sdtPr>
+                                  <w:sdtEndPr/>
                                   <w:sdtContent>
                                     <w:r>
                                       <w:rPr>
@@ -3769,6 +3772,7 @@
                                     <w:dataBinding w:prefixMappings="xmlns:ns0='http://schemas.openxmlformats.org/officeDocument/2006/extended-properties' " w:xpath="/ns0:Properties[1]/ns0:Company[1]" w:storeItemID="{6668398D-A668-4E3E-A5EB-62B293D839F1}"/>
                                     <w:text/>
                                   </w:sdtPr>
+                                  <w:sdtEndPr/>
                                   <w:sdtContent>
                                     <w:r>
                                       <w:rPr>
@@ -3833,6 +3837,7 @@
                               <w:dataBinding w:prefixMappings="xmlns:ns0='http://purl.org/dc/elements/1.1/' xmlns:ns1='http://schemas.openxmlformats.org/package/2006/metadata/core-properties' " w:xpath="/ns1:coreProperties[1]/ns0:creator[1]" w:storeItemID="{6C3C8BC8-F283-45AE-878A-BAB7291924A1}"/>
                               <w:text/>
                             </w:sdtPr>
+                            <w:sdtEndPr/>
                             <w:sdtContent>
                               <w:r>
                                 <w:rPr>
@@ -3900,6 +3905,7 @@
                               <w:dataBinding w:prefixMappings="xmlns:ns0='http://schemas.openxmlformats.org/officeDocument/2006/extended-properties' " w:xpath="/ns0:Properties[1]/ns0:Company[1]" w:storeItemID="{6668398D-A668-4E3E-A5EB-62B293D839F1}"/>
                               <w:text/>
                             </w:sdtPr>
+                            <w:sdtEndPr/>
                             <w:sdtContent>
                               <w:r>
                                 <w:rPr>
@@ -4024,6 +4030,7 @@
                                     <w:dataBinding w:prefixMappings="xmlns:ns0='http://purl.org/dc/elements/1.1/' xmlns:ns1='http://schemas.openxmlformats.org/package/2006/metadata/core-properties' " w:xpath="/ns1:coreProperties[1]/ns0:title[1]" w:storeItemID="{6C3C8BC8-F283-45AE-878A-BAB7291924A1}"/>
                                     <w:text/>
                                   </w:sdtPr>
+                                  <w:sdtEndPr/>
                                   <w:sdtContent>
                                     <w:r>
                                       <w:rPr>
@@ -4058,6 +4065,7 @@
                                     <w:dataBinding w:prefixMappings="xmlns:ns0='http://purl.org/dc/elements/1.1/' xmlns:ns1='http://schemas.openxmlformats.org/package/2006/metadata/core-properties' " w:xpath="/ns1:coreProperties[1]/ns0:subject[1]" w:storeItemID="{6C3C8BC8-F283-45AE-878A-BAB7291924A1}"/>
                                     <w:text/>
                                   </w:sdtPr>
+                                  <w:sdtEndPr/>
                                   <w:sdtContent>
                                     <w:r>
                                       <w:rPr>
@@ -4117,6 +4125,7 @@
                               <w:dataBinding w:prefixMappings="xmlns:ns0='http://purl.org/dc/elements/1.1/' xmlns:ns1='http://schemas.openxmlformats.org/package/2006/metadata/core-properties' " w:xpath="/ns1:coreProperties[1]/ns0:title[1]" w:storeItemID="{6C3C8BC8-F283-45AE-878A-BAB7291924A1}"/>
                               <w:text/>
                             </w:sdtPr>
+                            <w:sdtEndPr/>
                             <w:sdtContent>
                               <w:r>
                                 <w:rPr>
@@ -4151,6 +4160,7 @@
                               <w:dataBinding w:prefixMappings="xmlns:ns0='http://purl.org/dc/elements/1.1/' xmlns:ns1='http://schemas.openxmlformats.org/package/2006/metadata/core-properties' " w:xpath="/ns1:coreProperties[1]/ns0:subject[1]" w:storeItemID="{6C3C8BC8-F283-45AE-878A-BAB7291924A1}"/>
                               <w:text/>
                             </w:sdtPr>
+                            <w:sdtEndPr/>
                             <w:sdtContent>
                               <w:r>
                                 <w:rPr>
@@ -4182,6 +4192,3604 @@
         </w:p>
       </w:sdtContent>
     </w:sdt>
+    <w:sdt>
+      <w:sdtPr>
+        <w:rPr>
+          <w:rFonts w:asciiTheme="minorHAnsi" w:eastAsiaTheme="minorHAnsi" w:hAnsiTheme="minorHAnsi" w:cstheme="minorBidi"/>
+          <w:color w:val="auto"/>
+          <w:sz w:val="24"/>
+          <w:szCs w:val="24"/>
+        </w:rPr>
+        <w:id w:val="-429741098"/>
+        <w:docPartObj>
+          <w:docPartGallery w:val="Table of Contents"/>
+          <w:docPartUnique/>
+        </w:docPartObj>
+      </w:sdtPr>
+      <w:sdtEndPr>
+        <w:rPr>
+          <w:sz w:val="16"/>
+          <w:szCs w:val="16"/>
+        </w:rPr>
+      </w:sdtEndPr>
+      <w:sdtContent>
+        <w:p>
+          <w:pPr>
+            <w:pStyle w:val="TtuloTDC"/>
+            <w:rPr>
+              <w:rFonts w:ascii="Times New Roman" w:hAnsi="Times New Roman" w:cs="Times New Roman"/>
+              <w:b/>
+              <w:bCs/>
+              <w:color w:val="auto"/>
+              <w:sz w:val="24"/>
+              <w:szCs w:val="24"/>
+            </w:rPr>
+          </w:pPr>
+          <w:r>
+            <w:rPr>
+              <w:rFonts w:ascii="Times New Roman" w:hAnsi="Times New Roman" w:cs="Times New Roman"/>
+              <w:b/>
+              <w:bCs/>
+              <w:color w:val="auto"/>
+              <w:sz w:val="24"/>
+              <w:szCs w:val="24"/>
+            </w:rPr>
+            <w:t>Índice</w:t>
+          </w:r>
+        </w:p>
+        <w:p>
+          <w:pPr>
+            <w:pStyle w:val="TDC2"/>
+          </w:pPr>
+          <w:r>
+            <w:fldChar w:fldCharType="begin"/>
+          </w:r>
+          <w:r>
+            <w:instrText xml:space="preserve"> TOC \o "1-3" \h \z \u </w:instrText>
+          </w:r>
+          <w:r>
+            <w:fldChar w:fldCharType="separate"/>
+          </w:r>
+          <w:hyperlink w:anchor="_Toc54817679" w:history="1">
+            <w:r>
+              <w:rPr>
+                <w:rStyle w:val="Hipervnculo"/>
+              </w:rPr>
+              <w:t>1. MODELO ENTIDAD-RELACION</w:t>
+            </w:r>
+            <w:r>
+              <w:rPr>
+                <w:webHidden/>
+              </w:rPr>
+              <w:tab/>
+            </w:r>
+            <w:r>
+              <w:rPr>
+                <w:webHidden/>
+              </w:rPr>
+              <w:fldChar w:fldCharType="begin"/>
+            </w:r>
+            <w:r>
+              <w:rPr>
+                <w:webHidden/>
+              </w:rPr>
+              <w:instrText xml:space="preserve"> PAGEREF _Toc54817679 \h </w:instrText>
+            </w:r>
+            <w:r>
+              <w:rPr>
+                <w:webHidden/>
+              </w:rPr>
+            </w:r>
+            <w:r>
+              <w:rPr>
+                <w:webHidden/>
+              </w:rPr>
+              <w:fldChar w:fldCharType="separate"/>
+            </w:r>
+            <w:r>
+              <w:rPr>
+                <w:webHidden/>
+              </w:rPr>
+              <w:t>3</w:t>
+            </w:r>
+            <w:r>
+              <w:rPr>
+                <w:webHidden/>
+              </w:rPr>
+              <w:fldChar w:fldCharType="end"/>
+            </w:r>
+          </w:hyperlink>
+        </w:p>
+        <w:p>
+          <w:pPr>
+            <w:pStyle w:val="TDC3"/>
+            <w:tabs>
+              <w:tab w:val="right" w:leader="dot" w:pos="9060"/>
+            </w:tabs>
+            <w:rPr>
+              <w:noProof/>
+              <w:sz w:val="14"/>
+              <w:szCs w:val="14"/>
+            </w:rPr>
+          </w:pPr>
+          <w:hyperlink w:anchor="_Toc54817680" w:history="1">
+            <w:r>
+              <w:rPr>
+                <w:rStyle w:val="Hipervnculo"/>
+                <w:rFonts w:ascii="Times New Roman" w:hAnsi="Times New Roman" w:cs="Times New Roman"/>
+                <w:noProof/>
+                <w:sz w:val="14"/>
+                <w:szCs w:val="14"/>
+              </w:rPr>
+              <w:t>TIENDA</w:t>
+            </w:r>
+            <w:r>
+              <w:rPr>
+                <w:noProof/>
+                <w:webHidden/>
+                <w:sz w:val="14"/>
+                <w:szCs w:val="14"/>
+              </w:rPr>
+              <w:tab/>
+            </w:r>
+            <w:r>
+              <w:rPr>
+                <w:noProof/>
+                <w:webHidden/>
+                <w:sz w:val="14"/>
+                <w:szCs w:val="14"/>
+              </w:rPr>
+              <w:fldChar w:fldCharType="begin"/>
+            </w:r>
+            <w:r>
+              <w:rPr>
+                <w:noProof/>
+                <w:webHidden/>
+                <w:sz w:val="14"/>
+                <w:szCs w:val="14"/>
+              </w:rPr>
+              <w:instrText xml:space="preserve"> PAGEREF _Toc54817680 \h </w:instrText>
+            </w:r>
+            <w:r>
+              <w:rPr>
+                <w:noProof/>
+                <w:webHidden/>
+                <w:sz w:val="14"/>
+                <w:szCs w:val="14"/>
+              </w:rPr>
+            </w:r>
+            <w:r>
+              <w:rPr>
+                <w:noProof/>
+                <w:webHidden/>
+                <w:sz w:val="14"/>
+                <w:szCs w:val="14"/>
+              </w:rPr>
+              <w:fldChar w:fldCharType="separate"/>
+            </w:r>
+            <w:r>
+              <w:rPr>
+                <w:noProof/>
+                <w:webHidden/>
+                <w:sz w:val="14"/>
+                <w:szCs w:val="14"/>
+              </w:rPr>
+              <w:t>3</w:t>
+            </w:r>
+            <w:r>
+              <w:rPr>
+                <w:noProof/>
+                <w:webHidden/>
+                <w:sz w:val="14"/>
+                <w:szCs w:val="14"/>
+              </w:rPr>
+              <w:fldChar w:fldCharType="end"/>
+            </w:r>
+          </w:hyperlink>
+        </w:p>
+        <w:p>
+          <w:pPr>
+            <w:pStyle w:val="TDC3"/>
+            <w:tabs>
+              <w:tab w:val="right" w:leader="dot" w:pos="9060"/>
+            </w:tabs>
+            <w:rPr>
+              <w:noProof/>
+              <w:sz w:val="14"/>
+              <w:szCs w:val="14"/>
+            </w:rPr>
+          </w:pPr>
+          <w:hyperlink w:anchor="_Toc54817681" w:history="1">
+            <w:r>
+              <w:rPr>
+                <w:rStyle w:val="Hipervnculo"/>
+                <w:rFonts w:ascii="Times New Roman" w:hAnsi="Times New Roman" w:cs="Times New Roman"/>
+                <w:noProof/>
+                <w:sz w:val="14"/>
+                <w:szCs w:val="14"/>
+              </w:rPr>
+              <w:t>EMPRESA</w:t>
+            </w:r>
+            <w:r>
+              <w:rPr>
+                <w:noProof/>
+                <w:webHidden/>
+                <w:sz w:val="14"/>
+                <w:szCs w:val="14"/>
+              </w:rPr>
+              <w:tab/>
+            </w:r>
+            <w:r>
+              <w:rPr>
+                <w:noProof/>
+                <w:webHidden/>
+                <w:sz w:val="14"/>
+                <w:szCs w:val="14"/>
+              </w:rPr>
+              <w:fldChar w:fldCharType="begin"/>
+            </w:r>
+            <w:r>
+              <w:rPr>
+                <w:noProof/>
+                <w:webHidden/>
+                <w:sz w:val="14"/>
+                <w:szCs w:val="14"/>
+              </w:rPr>
+              <w:instrText xml:space="preserve"> PAGEREF _Toc54817681 \h </w:instrText>
+            </w:r>
+            <w:r>
+              <w:rPr>
+                <w:noProof/>
+                <w:webHidden/>
+                <w:sz w:val="14"/>
+                <w:szCs w:val="14"/>
+              </w:rPr>
+            </w:r>
+            <w:r>
+              <w:rPr>
+                <w:noProof/>
+                <w:webHidden/>
+                <w:sz w:val="14"/>
+                <w:szCs w:val="14"/>
+              </w:rPr>
+              <w:fldChar w:fldCharType="separate"/>
+            </w:r>
+            <w:r>
+              <w:rPr>
+                <w:noProof/>
+                <w:webHidden/>
+                <w:sz w:val="14"/>
+                <w:szCs w:val="14"/>
+              </w:rPr>
+              <w:t>3</w:t>
+            </w:r>
+            <w:r>
+              <w:rPr>
+                <w:noProof/>
+                <w:webHidden/>
+                <w:sz w:val="14"/>
+                <w:szCs w:val="14"/>
+              </w:rPr>
+              <w:fldChar w:fldCharType="end"/>
+            </w:r>
+          </w:hyperlink>
+        </w:p>
+        <w:p>
+          <w:pPr>
+            <w:pStyle w:val="TDC3"/>
+            <w:tabs>
+              <w:tab w:val="right" w:leader="dot" w:pos="9060"/>
+            </w:tabs>
+            <w:rPr>
+              <w:noProof/>
+              <w:sz w:val="14"/>
+              <w:szCs w:val="14"/>
+            </w:rPr>
+          </w:pPr>
+          <w:hyperlink w:anchor="_Toc54817682" w:history="1">
+            <w:r>
+              <w:rPr>
+                <w:rStyle w:val="Hipervnculo"/>
+                <w:rFonts w:ascii="Times New Roman" w:hAnsi="Times New Roman" w:cs="Times New Roman"/>
+                <w:noProof/>
+                <w:sz w:val="14"/>
+                <w:szCs w:val="14"/>
+              </w:rPr>
+              <w:t>EMPLEADO</w:t>
+            </w:r>
+            <w:r>
+              <w:rPr>
+                <w:noProof/>
+                <w:webHidden/>
+                <w:sz w:val="14"/>
+                <w:szCs w:val="14"/>
+              </w:rPr>
+              <w:tab/>
+            </w:r>
+            <w:r>
+              <w:rPr>
+                <w:noProof/>
+                <w:webHidden/>
+                <w:sz w:val="14"/>
+                <w:szCs w:val="14"/>
+              </w:rPr>
+              <w:fldChar w:fldCharType="begin"/>
+            </w:r>
+            <w:r>
+              <w:rPr>
+                <w:noProof/>
+                <w:webHidden/>
+                <w:sz w:val="14"/>
+                <w:szCs w:val="14"/>
+              </w:rPr>
+              <w:instrText xml:space="preserve"> PAGEREF _Toc54817682 \h </w:instrText>
+            </w:r>
+            <w:r>
+              <w:rPr>
+                <w:noProof/>
+                <w:webHidden/>
+                <w:sz w:val="14"/>
+                <w:szCs w:val="14"/>
+              </w:rPr>
+            </w:r>
+            <w:r>
+              <w:rPr>
+                <w:noProof/>
+                <w:webHidden/>
+                <w:sz w:val="14"/>
+                <w:szCs w:val="14"/>
+              </w:rPr>
+              <w:fldChar w:fldCharType="separate"/>
+            </w:r>
+            <w:r>
+              <w:rPr>
+                <w:noProof/>
+                <w:webHidden/>
+                <w:sz w:val="14"/>
+                <w:szCs w:val="14"/>
+              </w:rPr>
+              <w:t>4</w:t>
+            </w:r>
+            <w:r>
+              <w:rPr>
+                <w:noProof/>
+                <w:webHidden/>
+                <w:sz w:val="14"/>
+                <w:szCs w:val="14"/>
+              </w:rPr>
+              <w:fldChar w:fldCharType="end"/>
+            </w:r>
+          </w:hyperlink>
+        </w:p>
+        <w:p>
+          <w:pPr>
+            <w:pStyle w:val="TDC3"/>
+            <w:tabs>
+              <w:tab w:val="right" w:leader="dot" w:pos="9060"/>
+            </w:tabs>
+            <w:rPr>
+              <w:noProof/>
+              <w:sz w:val="14"/>
+              <w:szCs w:val="14"/>
+            </w:rPr>
+          </w:pPr>
+          <w:hyperlink w:anchor="_Toc54817683" w:history="1">
+            <w:r>
+              <w:rPr>
+                <w:rStyle w:val="Hipervnculo"/>
+                <w:rFonts w:ascii="Times New Roman" w:hAnsi="Times New Roman" w:cs="Times New Roman"/>
+                <w:noProof/>
+                <w:sz w:val="14"/>
+                <w:szCs w:val="14"/>
+              </w:rPr>
+              <w:t>APLICACION</w:t>
+            </w:r>
+            <w:r>
+              <w:rPr>
+                <w:noProof/>
+                <w:webHidden/>
+                <w:sz w:val="14"/>
+                <w:szCs w:val="14"/>
+              </w:rPr>
+              <w:tab/>
+            </w:r>
+            <w:r>
+              <w:rPr>
+                <w:noProof/>
+                <w:webHidden/>
+                <w:sz w:val="14"/>
+                <w:szCs w:val="14"/>
+              </w:rPr>
+              <w:fldChar w:fldCharType="begin"/>
+            </w:r>
+            <w:r>
+              <w:rPr>
+                <w:noProof/>
+                <w:webHidden/>
+                <w:sz w:val="14"/>
+                <w:szCs w:val="14"/>
+              </w:rPr>
+              <w:instrText xml:space="preserve"> PAGEREF _Toc54817683 \h </w:instrText>
+            </w:r>
+            <w:r>
+              <w:rPr>
+                <w:noProof/>
+                <w:webHidden/>
+                <w:sz w:val="14"/>
+                <w:szCs w:val="14"/>
+              </w:rPr>
+            </w:r>
+            <w:r>
+              <w:rPr>
+                <w:noProof/>
+                <w:webHidden/>
+                <w:sz w:val="14"/>
+                <w:szCs w:val="14"/>
+              </w:rPr>
+              <w:fldChar w:fldCharType="separate"/>
+            </w:r>
+            <w:r>
+              <w:rPr>
+                <w:noProof/>
+                <w:webHidden/>
+                <w:sz w:val="14"/>
+                <w:szCs w:val="14"/>
+              </w:rPr>
+              <w:t>7</w:t>
+            </w:r>
+            <w:r>
+              <w:rPr>
+                <w:noProof/>
+                <w:webHidden/>
+                <w:sz w:val="14"/>
+                <w:szCs w:val="14"/>
+              </w:rPr>
+              <w:fldChar w:fldCharType="end"/>
+            </w:r>
+          </w:hyperlink>
+        </w:p>
+        <w:p>
+          <w:pPr>
+            <w:pStyle w:val="TDC3"/>
+            <w:tabs>
+              <w:tab w:val="right" w:leader="dot" w:pos="9060"/>
+            </w:tabs>
+            <w:rPr>
+              <w:noProof/>
+              <w:sz w:val="14"/>
+              <w:szCs w:val="14"/>
+            </w:rPr>
+          </w:pPr>
+          <w:hyperlink w:anchor="_Toc54817684" w:history="1">
+            <w:r>
+              <w:rPr>
+                <w:rStyle w:val="Hipervnculo"/>
+                <w:rFonts w:ascii="Times New Roman" w:hAnsi="Times New Roman" w:cs="Times New Roman"/>
+                <w:noProof/>
+                <w:sz w:val="14"/>
+                <w:szCs w:val="14"/>
+              </w:rPr>
+              <w:t>USUARIO</w:t>
+            </w:r>
+            <w:r>
+              <w:rPr>
+                <w:noProof/>
+                <w:webHidden/>
+                <w:sz w:val="14"/>
+                <w:szCs w:val="14"/>
+              </w:rPr>
+              <w:tab/>
+            </w:r>
+            <w:r>
+              <w:rPr>
+                <w:noProof/>
+                <w:webHidden/>
+                <w:sz w:val="14"/>
+                <w:szCs w:val="14"/>
+              </w:rPr>
+              <w:fldChar w:fldCharType="begin"/>
+            </w:r>
+            <w:r>
+              <w:rPr>
+                <w:noProof/>
+                <w:webHidden/>
+                <w:sz w:val="14"/>
+                <w:szCs w:val="14"/>
+              </w:rPr>
+              <w:instrText xml:space="preserve"> PAGEREF _Toc54817684 \h </w:instrText>
+            </w:r>
+            <w:r>
+              <w:rPr>
+                <w:noProof/>
+                <w:webHidden/>
+                <w:sz w:val="14"/>
+                <w:szCs w:val="14"/>
+              </w:rPr>
+            </w:r>
+            <w:r>
+              <w:rPr>
+                <w:noProof/>
+                <w:webHidden/>
+                <w:sz w:val="14"/>
+                <w:szCs w:val="14"/>
+              </w:rPr>
+              <w:fldChar w:fldCharType="separate"/>
+            </w:r>
+            <w:r>
+              <w:rPr>
+                <w:noProof/>
+                <w:webHidden/>
+                <w:sz w:val="14"/>
+                <w:szCs w:val="14"/>
+              </w:rPr>
+              <w:t>10</w:t>
+            </w:r>
+            <w:r>
+              <w:rPr>
+                <w:noProof/>
+                <w:webHidden/>
+                <w:sz w:val="14"/>
+                <w:szCs w:val="14"/>
+              </w:rPr>
+              <w:fldChar w:fldCharType="end"/>
+            </w:r>
+          </w:hyperlink>
+        </w:p>
+        <w:p>
+          <w:pPr>
+            <w:pStyle w:val="TDC2"/>
+          </w:pPr>
+          <w:hyperlink w:anchor="_Toc54817685" w:history="1">
+            <w:r>
+              <w:rPr>
+                <w:rStyle w:val="Hipervnculo"/>
+              </w:rPr>
+              <w:t>2. MODELO RELACIONAL</w:t>
+            </w:r>
+            <w:r>
+              <w:rPr>
+                <w:webHidden/>
+              </w:rPr>
+              <w:tab/>
+            </w:r>
+            <w:r>
+              <w:rPr>
+                <w:webHidden/>
+              </w:rPr>
+              <w:fldChar w:fldCharType="begin"/>
+            </w:r>
+            <w:r>
+              <w:rPr>
+                <w:webHidden/>
+              </w:rPr>
+              <w:instrText xml:space="preserve"> PAGEREF _Toc54817685 \h </w:instrText>
+            </w:r>
+            <w:r>
+              <w:rPr>
+                <w:webHidden/>
+              </w:rPr>
+            </w:r>
+            <w:r>
+              <w:rPr>
+                <w:webHidden/>
+              </w:rPr>
+              <w:fldChar w:fldCharType="separate"/>
+            </w:r>
+            <w:r>
+              <w:rPr>
+                <w:webHidden/>
+              </w:rPr>
+              <w:t>14</w:t>
+            </w:r>
+            <w:r>
+              <w:rPr>
+                <w:webHidden/>
+              </w:rPr>
+              <w:fldChar w:fldCharType="end"/>
+            </w:r>
+          </w:hyperlink>
+        </w:p>
+        <w:p>
+          <w:pPr>
+            <w:pStyle w:val="TDC3"/>
+            <w:tabs>
+              <w:tab w:val="right" w:leader="dot" w:pos="9060"/>
+            </w:tabs>
+            <w:rPr>
+              <w:noProof/>
+              <w:sz w:val="14"/>
+              <w:szCs w:val="14"/>
+            </w:rPr>
+          </w:pPr>
+          <w:hyperlink w:anchor="_Toc54817686" w:history="1">
+            <w:r>
+              <w:rPr>
+                <w:rStyle w:val="Hipervnculo"/>
+                <w:rFonts w:ascii="Times New Roman" w:hAnsi="Times New Roman" w:cs="Times New Roman"/>
+                <w:noProof/>
+                <w:sz w:val="14"/>
+                <w:szCs w:val="14"/>
+              </w:rPr>
+              <w:t>TIENDA</w:t>
+            </w:r>
+            <w:r>
+              <w:rPr>
+                <w:noProof/>
+                <w:webHidden/>
+                <w:sz w:val="14"/>
+                <w:szCs w:val="14"/>
+              </w:rPr>
+              <w:tab/>
+            </w:r>
+            <w:r>
+              <w:rPr>
+                <w:noProof/>
+                <w:webHidden/>
+                <w:sz w:val="14"/>
+                <w:szCs w:val="14"/>
+              </w:rPr>
+              <w:fldChar w:fldCharType="begin"/>
+            </w:r>
+            <w:r>
+              <w:rPr>
+                <w:noProof/>
+                <w:webHidden/>
+                <w:sz w:val="14"/>
+                <w:szCs w:val="14"/>
+              </w:rPr>
+              <w:instrText xml:space="preserve"> PAGEREF _Toc54817686 \h </w:instrText>
+            </w:r>
+            <w:r>
+              <w:rPr>
+                <w:noProof/>
+                <w:webHidden/>
+                <w:sz w:val="14"/>
+                <w:szCs w:val="14"/>
+              </w:rPr>
+            </w:r>
+            <w:r>
+              <w:rPr>
+                <w:noProof/>
+                <w:webHidden/>
+                <w:sz w:val="14"/>
+                <w:szCs w:val="14"/>
+              </w:rPr>
+              <w:fldChar w:fldCharType="separate"/>
+            </w:r>
+            <w:r>
+              <w:rPr>
+                <w:noProof/>
+                <w:webHidden/>
+                <w:sz w:val="14"/>
+                <w:szCs w:val="14"/>
+              </w:rPr>
+              <w:t>14</w:t>
+            </w:r>
+            <w:r>
+              <w:rPr>
+                <w:noProof/>
+                <w:webHidden/>
+                <w:sz w:val="14"/>
+                <w:szCs w:val="14"/>
+              </w:rPr>
+              <w:fldChar w:fldCharType="end"/>
+            </w:r>
+          </w:hyperlink>
+        </w:p>
+        <w:p>
+          <w:pPr>
+            <w:pStyle w:val="TDC3"/>
+            <w:tabs>
+              <w:tab w:val="right" w:leader="dot" w:pos="9060"/>
+            </w:tabs>
+            <w:rPr>
+              <w:noProof/>
+              <w:sz w:val="14"/>
+              <w:szCs w:val="14"/>
+            </w:rPr>
+          </w:pPr>
+          <w:hyperlink w:anchor="_Toc54817687" w:history="1">
+            <w:r>
+              <w:rPr>
+                <w:rStyle w:val="Hipervnculo"/>
+                <w:rFonts w:ascii="Times New Roman" w:hAnsi="Times New Roman" w:cs="Times New Roman"/>
+                <w:noProof/>
+                <w:sz w:val="14"/>
+                <w:szCs w:val="14"/>
+              </w:rPr>
+              <w:t>EMPRESA</w:t>
+            </w:r>
+            <w:r>
+              <w:rPr>
+                <w:noProof/>
+                <w:webHidden/>
+                <w:sz w:val="14"/>
+                <w:szCs w:val="14"/>
+              </w:rPr>
+              <w:tab/>
+            </w:r>
+            <w:r>
+              <w:rPr>
+                <w:noProof/>
+                <w:webHidden/>
+                <w:sz w:val="14"/>
+                <w:szCs w:val="14"/>
+              </w:rPr>
+              <w:fldChar w:fldCharType="begin"/>
+            </w:r>
+            <w:r>
+              <w:rPr>
+                <w:noProof/>
+                <w:webHidden/>
+                <w:sz w:val="14"/>
+                <w:szCs w:val="14"/>
+              </w:rPr>
+              <w:instrText xml:space="preserve"> PAGEREF _Toc54817687 \h </w:instrText>
+            </w:r>
+            <w:r>
+              <w:rPr>
+                <w:noProof/>
+                <w:webHidden/>
+                <w:sz w:val="14"/>
+                <w:szCs w:val="14"/>
+              </w:rPr>
+            </w:r>
+            <w:r>
+              <w:rPr>
+                <w:noProof/>
+                <w:webHidden/>
+                <w:sz w:val="14"/>
+                <w:szCs w:val="14"/>
+              </w:rPr>
+              <w:fldChar w:fldCharType="separate"/>
+            </w:r>
+            <w:r>
+              <w:rPr>
+                <w:noProof/>
+                <w:webHidden/>
+                <w:sz w:val="14"/>
+                <w:szCs w:val="14"/>
+              </w:rPr>
+              <w:t>14</w:t>
+            </w:r>
+            <w:r>
+              <w:rPr>
+                <w:noProof/>
+                <w:webHidden/>
+                <w:sz w:val="14"/>
+                <w:szCs w:val="14"/>
+              </w:rPr>
+              <w:fldChar w:fldCharType="end"/>
+            </w:r>
+          </w:hyperlink>
+        </w:p>
+        <w:p>
+          <w:pPr>
+            <w:pStyle w:val="TDC3"/>
+            <w:tabs>
+              <w:tab w:val="right" w:leader="dot" w:pos="9060"/>
+            </w:tabs>
+            <w:rPr>
+              <w:noProof/>
+              <w:sz w:val="14"/>
+              <w:szCs w:val="14"/>
+            </w:rPr>
+          </w:pPr>
+          <w:hyperlink w:anchor="_Toc54817688" w:history="1">
+            <w:r>
+              <w:rPr>
+                <w:rStyle w:val="Hipervnculo"/>
+                <w:rFonts w:ascii="Times New Roman" w:hAnsi="Times New Roman" w:cs="Times New Roman"/>
+                <w:noProof/>
+                <w:sz w:val="14"/>
+                <w:szCs w:val="14"/>
+              </w:rPr>
+              <w:t>EMPLEADO</w:t>
+            </w:r>
+            <w:r>
+              <w:rPr>
+                <w:noProof/>
+                <w:webHidden/>
+                <w:sz w:val="14"/>
+                <w:szCs w:val="14"/>
+              </w:rPr>
+              <w:tab/>
+            </w:r>
+            <w:r>
+              <w:rPr>
+                <w:noProof/>
+                <w:webHidden/>
+                <w:sz w:val="14"/>
+                <w:szCs w:val="14"/>
+              </w:rPr>
+              <w:fldChar w:fldCharType="begin"/>
+            </w:r>
+            <w:r>
+              <w:rPr>
+                <w:noProof/>
+                <w:webHidden/>
+                <w:sz w:val="14"/>
+                <w:szCs w:val="14"/>
+              </w:rPr>
+              <w:instrText xml:space="preserve"> PAGEREF _Toc54817688 \h </w:instrText>
+            </w:r>
+            <w:r>
+              <w:rPr>
+                <w:noProof/>
+                <w:webHidden/>
+                <w:sz w:val="14"/>
+                <w:szCs w:val="14"/>
+              </w:rPr>
+            </w:r>
+            <w:r>
+              <w:rPr>
+                <w:noProof/>
+                <w:webHidden/>
+                <w:sz w:val="14"/>
+                <w:szCs w:val="14"/>
+              </w:rPr>
+              <w:fldChar w:fldCharType="separate"/>
+            </w:r>
+            <w:r>
+              <w:rPr>
+                <w:noProof/>
+                <w:webHidden/>
+                <w:sz w:val="14"/>
+                <w:szCs w:val="14"/>
+              </w:rPr>
+              <w:t>15</w:t>
+            </w:r>
+            <w:r>
+              <w:rPr>
+                <w:noProof/>
+                <w:webHidden/>
+                <w:sz w:val="14"/>
+                <w:szCs w:val="14"/>
+              </w:rPr>
+              <w:fldChar w:fldCharType="end"/>
+            </w:r>
+          </w:hyperlink>
+        </w:p>
+        <w:p>
+          <w:pPr>
+            <w:pStyle w:val="TDC3"/>
+            <w:tabs>
+              <w:tab w:val="right" w:leader="dot" w:pos="9060"/>
+            </w:tabs>
+            <w:rPr>
+              <w:noProof/>
+              <w:sz w:val="14"/>
+              <w:szCs w:val="14"/>
+            </w:rPr>
+          </w:pPr>
+          <w:hyperlink w:anchor="_Toc54817689" w:history="1">
+            <w:r>
+              <w:rPr>
+                <w:rStyle w:val="Hipervnculo"/>
+                <w:rFonts w:ascii="Times New Roman" w:hAnsi="Times New Roman" w:cs="Times New Roman"/>
+                <w:noProof/>
+                <w:sz w:val="14"/>
+                <w:szCs w:val="14"/>
+              </w:rPr>
+              <w:t>TRABAJA</w:t>
+            </w:r>
+            <w:r>
+              <w:rPr>
+                <w:noProof/>
+                <w:webHidden/>
+                <w:sz w:val="14"/>
+                <w:szCs w:val="14"/>
+              </w:rPr>
+              <w:tab/>
+            </w:r>
+            <w:r>
+              <w:rPr>
+                <w:noProof/>
+                <w:webHidden/>
+                <w:sz w:val="14"/>
+                <w:szCs w:val="14"/>
+              </w:rPr>
+              <w:fldChar w:fldCharType="begin"/>
+            </w:r>
+            <w:r>
+              <w:rPr>
+                <w:noProof/>
+                <w:webHidden/>
+                <w:sz w:val="14"/>
+                <w:szCs w:val="14"/>
+              </w:rPr>
+              <w:instrText xml:space="preserve"> PAGEREF _Toc54817689 \h </w:instrText>
+            </w:r>
+            <w:r>
+              <w:rPr>
+                <w:noProof/>
+                <w:webHidden/>
+                <w:sz w:val="14"/>
+                <w:szCs w:val="14"/>
+              </w:rPr>
+            </w:r>
+            <w:r>
+              <w:rPr>
+                <w:noProof/>
+                <w:webHidden/>
+                <w:sz w:val="14"/>
+                <w:szCs w:val="14"/>
+              </w:rPr>
+              <w:fldChar w:fldCharType="separate"/>
+            </w:r>
+            <w:r>
+              <w:rPr>
+                <w:noProof/>
+                <w:webHidden/>
+                <w:sz w:val="14"/>
+                <w:szCs w:val="14"/>
+              </w:rPr>
+              <w:t>15</w:t>
+            </w:r>
+            <w:r>
+              <w:rPr>
+                <w:noProof/>
+                <w:webHidden/>
+                <w:sz w:val="14"/>
+                <w:szCs w:val="14"/>
+              </w:rPr>
+              <w:fldChar w:fldCharType="end"/>
+            </w:r>
+          </w:hyperlink>
+        </w:p>
+        <w:p>
+          <w:pPr>
+            <w:pStyle w:val="TDC3"/>
+            <w:tabs>
+              <w:tab w:val="right" w:leader="dot" w:pos="9060"/>
+            </w:tabs>
+            <w:rPr>
+              <w:noProof/>
+              <w:sz w:val="14"/>
+              <w:szCs w:val="14"/>
+            </w:rPr>
+          </w:pPr>
+          <w:hyperlink w:anchor="_Toc54817690" w:history="1">
+            <w:r>
+              <w:rPr>
+                <w:rStyle w:val="Hipervnculo"/>
+                <w:rFonts w:ascii="Times New Roman" w:hAnsi="Times New Roman" w:cs="Times New Roman"/>
+                <w:noProof/>
+                <w:sz w:val="14"/>
+                <w:szCs w:val="14"/>
+              </w:rPr>
+              <w:t>APLICACION</w:t>
+            </w:r>
+            <w:r>
+              <w:rPr>
+                <w:noProof/>
+                <w:webHidden/>
+                <w:sz w:val="14"/>
+                <w:szCs w:val="14"/>
+              </w:rPr>
+              <w:tab/>
+            </w:r>
+            <w:r>
+              <w:rPr>
+                <w:noProof/>
+                <w:webHidden/>
+                <w:sz w:val="14"/>
+                <w:szCs w:val="14"/>
+              </w:rPr>
+              <w:fldChar w:fldCharType="begin"/>
+            </w:r>
+            <w:r>
+              <w:rPr>
+                <w:noProof/>
+                <w:webHidden/>
+                <w:sz w:val="14"/>
+                <w:szCs w:val="14"/>
+              </w:rPr>
+              <w:instrText xml:space="preserve"> PAGEREF _Toc54817690 \h </w:instrText>
+            </w:r>
+            <w:r>
+              <w:rPr>
+                <w:noProof/>
+                <w:webHidden/>
+                <w:sz w:val="14"/>
+                <w:szCs w:val="14"/>
+              </w:rPr>
+            </w:r>
+            <w:r>
+              <w:rPr>
+                <w:noProof/>
+                <w:webHidden/>
+                <w:sz w:val="14"/>
+                <w:szCs w:val="14"/>
+              </w:rPr>
+              <w:fldChar w:fldCharType="separate"/>
+            </w:r>
+            <w:r>
+              <w:rPr>
+                <w:noProof/>
+                <w:webHidden/>
+                <w:sz w:val="14"/>
+                <w:szCs w:val="14"/>
+              </w:rPr>
+              <w:t>16</w:t>
+            </w:r>
+            <w:r>
+              <w:rPr>
+                <w:noProof/>
+                <w:webHidden/>
+                <w:sz w:val="14"/>
+                <w:szCs w:val="14"/>
+              </w:rPr>
+              <w:fldChar w:fldCharType="end"/>
+            </w:r>
+          </w:hyperlink>
+        </w:p>
+        <w:p>
+          <w:pPr>
+            <w:pStyle w:val="TDC3"/>
+            <w:tabs>
+              <w:tab w:val="right" w:leader="dot" w:pos="9060"/>
+            </w:tabs>
+            <w:rPr>
+              <w:noProof/>
+              <w:sz w:val="14"/>
+              <w:szCs w:val="14"/>
+            </w:rPr>
+          </w:pPr>
+          <w:hyperlink w:anchor="_Toc54817691" w:history="1">
+            <w:r>
+              <w:rPr>
+                <w:rStyle w:val="Hipervnculo"/>
+                <w:rFonts w:ascii="Times New Roman" w:hAnsi="Times New Roman" w:cs="Times New Roman"/>
+                <w:noProof/>
+                <w:sz w:val="14"/>
+                <w:szCs w:val="14"/>
+              </w:rPr>
+              <w:t>CATEGORIA</w:t>
+            </w:r>
+            <w:r>
+              <w:rPr>
+                <w:noProof/>
+                <w:webHidden/>
+                <w:sz w:val="14"/>
+                <w:szCs w:val="14"/>
+              </w:rPr>
+              <w:tab/>
+            </w:r>
+            <w:r>
+              <w:rPr>
+                <w:noProof/>
+                <w:webHidden/>
+                <w:sz w:val="14"/>
+                <w:szCs w:val="14"/>
+              </w:rPr>
+              <w:fldChar w:fldCharType="begin"/>
+            </w:r>
+            <w:r>
+              <w:rPr>
+                <w:noProof/>
+                <w:webHidden/>
+                <w:sz w:val="14"/>
+                <w:szCs w:val="14"/>
+              </w:rPr>
+              <w:instrText xml:space="preserve"> PAGEREF _Toc54817691 \h </w:instrText>
+            </w:r>
+            <w:r>
+              <w:rPr>
+                <w:noProof/>
+                <w:webHidden/>
+                <w:sz w:val="14"/>
+                <w:szCs w:val="14"/>
+              </w:rPr>
+            </w:r>
+            <w:r>
+              <w:rPr>
+                <w:noProof/>
+                <w:webHidden/>
+                <w:sz w:val="14"/>
+                <w:szCs w:val="14"/>
+              </w:rPr>
+              <w:fldChar w:fldCharType="separate"/>
+            </w:r>
+            <w:r>
+              <w:rPr>
+                <w:noProof/>
+                <w:webHidden/>
+                <w:sz w:val="14"/>
+                <w:szCs w:val="14"/>
+              </w:rPr>
+              <w:t>17</w:t>
+            </w:r>
+            <w:r>
+              <w:rPr>
+                <w:noProof/>
+                <w:webHidden/>
+                <w:sz w:val="14"/>
+                <w:szCs w:val="14"/>
+              </w:rPr>
+              <w:fldChar w:fldCharType="end"/>
+            </w:r>
+          </w:hyperlink>
+        </w:p>
+        <w:p>
+          <w:pPr>
+            <w:pStyle w:val="TDC3"/>
+            <w:tabs>
+              <w:tab w:val="right" w:leader="dot" w:pos="9060"/>
+            </w:tabs>
+            <w:rPr>
+              <w:noProof/>
+              <w:sz w:val="14"/>
+              <w:szCs w:val="14"/>
+            </w:rPr>
+          </w:pPr>
+          <w:hyperlink w:anchor="_Toc54817692" w:history="1">
+            <w:r>
+              <w:rPr>
+                <w:rStyle w:val="Hipervnculo"/>
+                <w:rFonts w:ascii="Times New Roman" w:hAnsi="Times New Roman" w:cs="Times New Roman"/>
+                <w:noProof/>
+                <w:sz w:val="14"/>
+                <w:szCs w:val="14"/>
+              </w:rPr>
+              <w:t>CATEGORIA_APLICACION</w:t>
+            </w:r>
+            <w:r>
+              <w:rPr>
+                <w:noProof/>
+                <w:webHidden/>
+                <w:sz w:val="14"/>
+                <w:szCs w:val="14"/>
+              </w:rPr>
+              <w:tab/>
+            </w:r>
+            <w:r>
+              <w:rPr>
+                <w:noProof/>
+                <w:webHidden/>
+                <w:sz w:val="14"/>
+                <w:szCs w:val="14"/>
+              </w:rPr>
+              <w:fldChar w:fldCharType="begin"/>
+            </w:r>
+            <w:r>
+              <w:rPr>
+                <w:noProof/>
+                <w:webHidden/>
+                <w:sz w:val="14"/>
+                <w:szCs w:val="14"/>
+              </w:rPr>
+              <w:instrText xml:space="preserve"> PAGEREF _Toc54817692 \h </w:instrText>
+            </w:r>
+            <w:r>
+              <w:rPr>
+                <w:noProof/>
+                <w:webHidden/>
+                <w:sz w:val="14"/>
+                <w:szCs w:val="14"/>
+              </w:rPr>
+            </w:r>
+            <w:r>
+              <w:rPr>
+                <w:noProof/>
+                <w:webHidden/>
+                <w:sz w:val="14"/>
+                <w:szCs w:val="14"/>
+              </w:rPr>
+              <w:fldChar w:fldCharType="separate"/>
+            </w:r>
+            <w:r>
+              <w:rPr>
+                <w:noProof/>
+                <w:webHidden/>
+                <w:sz w:val="14"/>
+                <w:szCs w:val="14"/>
+              </w:rPr>
+              <w:t>18</w:t>
+            </w:r>
+            <w:r>
+              <w:rPr>
+                <w:noProof/>
+                <w:webHidden/>
+                <w:sz w:val="14"/>
+                <w:szCs w:val="14"/>
+              </w:rPr>
+              <w:fldChar w:fldCharType="end"/>
+            </w:r>
+          </w:hyperlink>
+        </w:p>
+        <w:p>
+          <w:pPr>
+            <w:pStyle w:val="TDC3"/>
+            <w:tabs>
+              <w:tab w:val="right" w:leader="dot" w:pos="9060"/>
+            </w:tabs>
+            <w:rPr>
+              <w:noProof/>
+              <w:sz w:val="14"/>
+              <w:szCs w:val="14"/>
+            </w:rPr>
+          </w:pPr>
+          <w:hyperlink w:anchor="_Toc54817693" w:history="1">
+            <w:r>
+              <w:rPr>
+                <w:rStyle w:val="Hipervnculo"/>
+                <w:rFonts w:ascii="Times New Roman" w:hAnsi="Times New Roman" w:cs="Times New Roman"/>
+                <w:noProof/>
+                <w:sz w:val="14"/>
+                <w:szCs w:val="14"/>
+              </w:rPr>
+              <w:t>CONTIENE</w:t>
+            </w:r>
+            <w:r>
+              <w:rPr>
+                <w:noProof/>
+                <w:webHidden/>
+                <w:sz w:val="14"/>
+                <w:szCs w:val="14"/>
+              </w:rPr>
+              <w:tab/>
+            </w:r>
+            <w:r>
+              <w:rPr>
+                <w:noProof/>
+                <w:webHidden/>
+                <w:sz w:val="14"/>
+                <w:szCs w:val="14"/>
+              </w:rPr>
+              <w:fldChar w:fldCharType="begin"/>
+            </w:r>
+            <w:r>
+              <w:rPr>
+                <w:noProof/>
+                <w:webHidden/>
+                <w:sz w:val="14"/>
+                <w:szCs w:val="14"/>
+              </w:rPr>
+              <w:instrText xml:space="preserve"> PAGEREF _Toc54817693 \h </w:instrText>
+            </w:r>
+            <w:r>
+              <w:rPr>
+                <w:noProof/>
+                <w:webHidden/>
+                <w:sz w:val="14"/>
+                <w:szCs w:val="14"/>
+              </w:rPr>
+            </w:r>
+            <w:r>
+              <w:rPr>
+                <w:noProof/>
+                <w:webHidden/>
+                <w:sz w:val="14"/>
+                <w:szCs w:val="14"/>
+              </w:rPr>
+              <w:fldChar w:fldCharType="separate"/>
+            </w:r>
+            <w:r>
+              <w:rPr>
+                <w:noProof/>
+                <w:webHidden/>
+                <w:sz w:val="14"/>
+                <w:szCs w:val="14"/>
+              </w:rPr>
+              <w:t>18</w:t>
+            </w:r>
+            <w:r>
+              <w:rPr>
+                <w:noProof/>
+                <w:webHidden/>
+                <w:sz w:val="14"/>
+                <w:szCs w:val="14"/>
+              </w:rPr>
+              <w:fldChar w:fldCharType="end"/>
+            </w:r>
+          </w:hyperlink>
+        </w:p>
+        <w:p>
+          <w:pPr>
+            <w:pStyle w:val="TDC3"/>
+            <w:tabs>
+              <w:tab w:val="right" w:leader="dot" w:pos="9060"/>
+            </w:tabs>
+            <w:rPr>
+              <w:noProof/>
+              <w:sz w:val="14"/>
+              <w:szCs w:val="14"/>
+            </w:rPr>
+          </w:pPr>
+          <w:hyperlink w:anchor="_Toc54817694" w:history="1">
+            <w:r>
+              <w:rPr>
+                <w:rStyle w:val="Hipervnculo"/>
+                <w:rFonts w:ascii="Times New Roman" w:hAnsi="Times New Roman" w:cs="Times New Roman"/>
+                <w:noProof/>
+                <w:sz w:val="14"/>
+                <w:szCs w:val="14"/>
+              </w:rPr>
+              <w:t>REALIZA</w:t>
+            </w:r>
+            <w:r>
+              <w:rPr>
+                <w:noProof/>
+                <w:webHidden/>
+                <w:sz w:val="14"/>
+                <w:szCs w:val="14"/>
+              </w:rPr>
+              <w:tab/>
+            </w:r>
+            <w:r>
+              <w:rPr>
+                <w:noProof/>
+                <w:webHidden/>
+                <w:sz w:val="14"/>
+                <w:szCs w:val="14"/>
+              </w:rPr>
+              <w:fldChar w:fldCharType="begin"/>
+            </w:r>
+            <w:r>
+              <w:rPr>
+                <w:noProof/>
+                <w:webHidden/>
+                <w:sz w:val="14"/>
+                <w:szCs w:val="14"/>
+              </w:rPr>
+              <w:instrText xml:space="preserve"> PAGEREF _Toc54817694 \h </w:instrText>
+            </w:r>
+            <w:r>
+              <w:rPr>
+                <w:noProof/>
+                <w:webHidden/>
+                <w:sz w:val="14"/>
+                <w:szCs w:val="14"/>
+              </w:rPr>
+            </w:r>
+            <w:r>
+              <w:rPr>
+                <w:noProof/>
+                <w:webHidden/>
+                <w:sz w:val="14"/>
+                <w:szCs w:val="14"/>
+              </w:rPr>
+              <w:fldChar w:fldCharType="separate"/>
+            </w:r>
+            <w:r>
+              <w:rPr>
+                <w:noProof/>
+                <w:webHidden/>
+                <w:sz w:val="14"/>
+                <w:szCs w:val="14"/>
+              </w:rPr>
+              <w:t>19</w:t>
+            </w:r>
+            <w:r>
+              <w:rPr>
+                <w:noProof/>
+                <w:webHidden/>
+                <w:sz w:val="14"/>
+                <w:szCs w:val="14"/>
+              </w:rPr>
+              <w:fldChar w:fldCharType="end"/>
+            </w:r>
+          </w:hyperlink>
+        </w:p>
+        <w:p>
+          <w:pPr>
+            <w:pStyle w:val="TDC3"/>
+            <w:tabs>
+              <w:tab w:val="right" w:leader="dot" w:pos="9060"/>
+            </w:tabs>
+            <w:rPr>
+              <w:noProof/>
+              <w:sz w:val="14"/>
+              <w:szCs w:val="14"/>
+            </w:rPr>
+          </w:pPr>
+          <w:hyperlink w:anchor="_Toc54817695" w:history="1">
+            <w:r>
+              <w:rPr>
+                <w:rStyle w:val="Hipervnculo"/>
+                <w:rFonts w:ascii="Times New Roman" w:hAnsi="Times New Roman" w:cs="Times New Roman"/>
+                <w:noProof/>
+                <w:sz w:val="14"/>
+                <w:szCs w:val="14"/>
+              </w:rPr>
+              <w:t>CREA</w:t>
+            </w:r>
+            <w:r>
+              <w:rPr>
+                <w:noProof/>
+                <w:webHidden/>
+                <w:sz w:val="14"/>
+                <w:szCs w:val="14"/>
+              </w:rPr>
+              <w:tab/>
+            </w:r>
+            <w:r>
+              <w:rPr>
+                <w:noProof/>
+                <w:webHidden/>
+                <w:sz w:val="14"/>
+                <w:szCs w:val="14"/>
+              </w:rPr>
+              <w:fldChar w:fldCharType="begin"/>
+            </w:r>
+            <w:r>
+              <w:rPr>
+                <w:noProof/>
+                <w:webHidden/>
+                <w:sz w:val="14"/>
+                <w:szCs w:val="14"/>
+              </w:rPr>
+              <w:instrText xml:space="preserve"> PAGEREF _Toc54817695 \h </w:instrText>
+            </w:r>
+            <w:r>
+              <w:rPr>
+                <w:noProof/>
+                <w:webHidden/>
+                <w:sz w:val="14"/>
+                <w:szCs w:val="14"/>
+              </w:rPr>
+            </w:r>
+            <w:r>
+              <w:rPr>
+                <w:noProof/>
+                <w:webHidden/>
+                <w:sz w:val="14"/>
+                <w:szCs w:val="14"/>
+              </w:rPr>
+              <w:fldChar w:fldCharType="separate"/>
+            </w:r>
+            <w:r>
+              <w:rPr>
+                <w:noProof/>
+                <w:webHidden/>
+                <w:sz w:val="14"/>
+                <w:szCs w:val="14"/>
+              </w:rPr>
+              <w:t>19</w:t>
+            </w:r>
+            <w:r>
+              <w:rPr>
+                <w:noProof/>
+                <w:webHidden/>
+                <w:sz w:val="14"/>
+                <w:szCs w:val="14"/>
+              </w:rPr>
+              <w:fldChar w:fldCharType="end"/>
+            </w:r>
+          </w:hyperlink>
+        </w:p>
+        <w:p>
+          <w:pPr>
+            <w:pStyle w:val="TDC3"/>
+            <w:tabs>
+              <w:tab w:val="right" w:leader="dot" w:pos="9060"/>
+            </w:tabs>
+            <w:rPr>
+              <w:noProof/>
+              <w:sz w:val="14"/>
+              <w:szCs w:val="14"/>
+            </w:rPr>
+          </w:pPr>
+          <w:hyperlink w:anchor="_Toc54817696" w:history="1">
+            <w:r>
+              <w:rPr>
+                <w:rStyle w:val="Hipervnculo"/>
+                <w:rFonts w:ascii="Times New Roman" w:hAnsi="Times New Roman" w:cs="Times New Roman"/>
+                <w:noProof/>
+                <w:sz w:val="14"/>
+                <w:szCs w:val="14"/>
+              </w:rPr>
+              <w:t>USUARIO</w:t>
+            </w:r>
+            <w:r>
+              <w:rPr>
+                <w:noProof/>
+                <w:webHidden/>
+                <w:sz w:val="14"/>
+                <w:szCs w:val="14"/>
+              </w:rPr>
+              <w:tab/>
+            </w:r>
+            <w:r>
+              <w:rPr>
+                <w:noProof/>
+                <w:webHidden/>
+                <w:sz w:val="14"/>
+                <w:szCs w:val="14"/>
+              </w:rPr>
+              <w:fldChar w:fldCharType="begin"/>
+            </w:r>
+            <w:r>
+              <w:rPr>
+                <w:noProof/>
+                <w:webHidden/>
+                <w:sz w:val="14"/>
+                <w:szCs w:val="14"/>
+              </w:rPr>
+              <w:instrText xml:space="preserve"> PAGEREF _Toc54817696 \h </w:instrText>
+            </w:r>
+            <w:r>
+              <w:rPr>
+                <w:noProof/>
+                <w:webHidden/>
+                <w:sz w:val="14"/>
+                <w:szCs w:val="14"/>
+              </w:rPr>
+            </w:r>
+            <w:r>
+              <w:rPr>
+                <w:noProof/>
+                <w:webHidden/>
+                <w:sz w:val="14"/>
+                <w:szCs w:val="14"/>
+              </w:rPr>
+              <w:fldChar w:fldCharType="separate"/>
+            </w:r>
+            <w:r>
+              <w:rPr>
+                <w:noProof/>
+                <w:webHidden/>
+                <w:sz w:val="14"/>
+                <w:szCs w:val="14"/>
+              </w:rPr>
+              <w:t>20</w:t>
+            </w:r>
+            <w:r>
+              <w:rPr>
+                <w:noProof/>
+                <w:webHidden/>
+                <w:sz w:val="14"/>
+                <w:szCs w:val="14"/>
+              </w:rPr>
+              <w:fldChar w:fldCharType="end"/>
+            </w:r>
+          </w:hyperlink>
+        </w:p>
+        <w:p>
+          <w:pPr>
+            <w:pStyle w:val="TDC3"/>
+            <w:tabs>
+              <w:tab w:val="right" w:leader="dot" w:pos="9060"/>
+            </w:tabs>
+            <w:rPr>
+              <w:noProof/>
+              <w:sz w:val="14"/>
+              <w:szCs w:val="14"/>
+            </w:rPr>
+          </w:pPr>
+          <w:hyperlink w:anchor="_Toc54817697" w:history="1">
+            <w:r>
+              <w:rPr>
+                <w:rStyle w:val="Hipervnculo"/>
+                <w:rFonts w:ascii="Times New Roman" w:hAnsi="Times New Roman" w:cs="Times New Roman"/>
+                <w:noProof/>
+                <w:sz w:val="14"/>
+                <w:szCs w:val="14"/>
+              </w:rPr>
+              <w:t>DESCARGA</w:t>
+            </w:r>
+            <w:r>
+              <w:rPr>
+                <w:noProof/>
+                <w:webHidden/>
+                <w:sz w:val="14"/>
+                <w:szCs w:val="14"/>
+              </w:rPr>
+              <w:tab/>
+            </w:r>
+            <w:r>
+              <w:rPr>
+                <w:noProof/>
+                <w:webHidden/>
+                <w:sz w:val="14"/>
+                <w:szCs w:val="14"/>
+              </w:rPr>
+              <w:fldChar w:fldCharType="begin"/>
+            </w:r>
+            <w:r>
+              <w:rPr>
+                <w:noProof/>
+                <w:webHidden/>
+                <w:sz w:val="14"/>
+                <w:szCs w:val="14"/>
+              </w:rPr>
+              <w:instrText xml:space="preserve"> PAGEREF _Toc54817697 \h </w:instrText>
+            </w:r>
+            <w:r>
+              <w:rPr>
+                <w:noProof/>
+                <w:webHidden/>
+                <w:sz w:val="14"/>
+                <w:szCs w:val="14"/>
+              </w:rPr>
+            </w:r>
+            <w:r>
+              <w:rPr>
+                <w:noProof/>
+                <w:webHidden/>
+                <w:sz w:val="14"/>
+                <w:szCs w:val="14"/>
+              </w:rPr>
+              <w:fldChar w:fldCharType="separate"/>
+            </w:r>
+            <w:r>
+              <w:rPr>
+                <w:noProof/>
+                <w:webHidden/>
+                <w:sz w:val="14"/>
+                <w:szCs w:val="14"/>
+              </w:rPr>
+              <w:t>21</w:t>
+            </w:r>
+            <w:r>
+              <w:rPr>
+                <w:noProof/>
+                <w:webHidden/>
+                <w:sz w:val="14"/>
+                <w:szCs w:val="14"/>
+              </w:rPr>
+              <w:fldChar w:fldCharType="end"/>
+            </w:r>
+          </w:hyperlink>
+        </w:p>
+        <w:p>
+          <w:pPr>
+            <w:pStyle w:val="TDC2"/>
+          </w:pPr>
+          <w:hyperlink w:anchor="_Toc54817698" w:history="1">
+            <w:r>
+              <w:rPr>
+                <w:rStyle w:val="Hipervnculo"/>
+              </w:rPr>
+              <w:t>3. IMPLEMENTACIÓN SQL</w:t>
+            </w:r>
+            <w:r>
+              <w:rPr>
+                <w:webHidden/>
+              </w:rPr>
+              <w:tab/>
+            </w:r>
+            <w:r>
+              <w:rPr>
+                <w:webHidden/>
+              </w:rPr>
+              <w:fldChar w:fldCharType="begin"/>
+            </w:r>
+            <w:r>
+              <w:rPr>
+                <w:webHidden/>
+              </w:rPr>
+              <w:instrText xml:space="preserve"> PAGEREF _Toc54817698 \h </w:instrText>
+            </w:r>
+            <w:r>
+              <w:rPr>
+                <w:webHidden/>
+              </w:rPr>
+            </w:r>
+            <w:r>
+              <w:rPr>
+                <w:webHidden/>
+              </w:rPr>
+              <w:fldChar w:fldCharType="separate"/>
+            </w:r>
+            <w:r>
+              <w:rPr>
+                <w:webHidden/>
+              </w:rPr>
+              <w:t>23</w:t>
+            </w:r>
+            <w:r>
+              <w:rPr>
+                <w:webHidden/>
+              </w:rPr>
+              <w:fldChar w:fldCharType="end"/>
+            </w:r>
+          </w:hyperlink>
+        </w:p>
+        <w:p>
+          <w:pPr>
+            <w:pStyle w:val="TDC3"/>
+            <w:tabs>
+              <w:tab w:val="right" w:leader="dot" w:pos="9060"/>
+            </w:tabs>
+            <w:rPr>
+              <w:noProof/>
+              <w:sz w:val="14"/>
+              <w:szCs w:val="14"/>
+            </w:rPr>
+          </w:pPr>
+          <w:hyperlink w:anchor="_Toc54817699" w:history="1">
+            <w:r>
+              <w:rPr>
+                <w:rStyle w:val="Hipervnculo"/>
+                <w:rFonts w:ascii="Times New Roman" w:hAnsi="Times New Roman" w:cs="Times New Roman"/>
+                <w:noProof/>
+                <w:sz w:val="14"/>
+                <w:szCs w:val="14"/>
+              </w:rPr>
+              <w:t>CHECK</w:t>
+            </w:r>
+            <w:r>
+              <w:rPr>
+                <w:noProof/>
+                <w:webHidden/>
+                <w:sz w:val="14"/>
+                <w:szCs w:val="14"/>
+              </w:rPr>
+              <w:tab/>
+            </w:r>
+            <w:r>
+              <w:rPr>
+                <w:noProof/>
+                <w:webHidden/>
+                <w:sz w:val="14"/>
+                <w:szCs w:val="14"/>
+              </w:rPr>
+              <w:fldChar w:fldCharType="begin"/>
+            </w:r>
+            <w:r>
+              <w:rPr>
+                <w:noProof/>
+                <w:webHidden/>
+                <w:sz w:val="14"/>
+                <w:szCs w:val="14"/>
+              </w:rPr>
+              <w:instrText xml:space="preserve"> PAGEREF _Toc54817699 \h </w:instrText>
+            </w:r>
+            <w:r>
+              <w:rPr>
+                <w:noProof/>
+                <w:webHidden/>
+                <w:sz w:val="14"/>
+                <w:szCs w:val="14"/>
+              </w:rPr>
+            </w:r>
+            <w:r>
+              <w:rPr>
+                <w:noProof/>
+                <w:webHidden/>
+                <w:sz w:val="14"/>
+                <w:szCs w:val="14"/>
+              </w:rPr>
+              <w:fldChar w:fldCharType="separate"/>
+            </w:r>
+            <w:r>
+              <w:rPr>
+                <w:noProof/>
+                <w:webHidden/>
+                <w:sz w:val="14"/>
+                <w:szCs w:val="14"/>
+              </w:rPr>
+              <w:t>23</w:t>
+            </w:r>
+            <w:r>
+              <w:rPr>
+                <w:noProof/>
+                <w:webHidden/>
+                <w:sz w:val="14"/>
+                <w:szCs w:val="14"/>
+              </w:rPr>
+              <w:fldChar w:fldCharType="end"/>
+            </w:r>
+          </w:hyperlink>
+        </w:p>
+        <w:p>
+          <w:pPr>
+            <w:pStyle w:val="TDC3"/>
+            <w:tabs>
+              <w:tab w:val="right" w:leader="dot" w:pos="9060"/>
+            </w:tabs>
+            <w:rPr>
+              <w:noProof/>
+              <w:sz w:val="14"/>
+              <w:szCs w:val="14"/>
+            </w:rPr>
+          </w:pPr>
+          <w:hyperlink w:anchor="_Toc54817700" w:history="1">
+            <w:r>
+              <w:rPr>
+                <w:rStyle w:val="Hipervnculo"/>
+                <w:rFonts w:ascii="Times New Roman" w:hAnsi="Times New Roman" w:cs="Times New Roman"/>
+                <w:noProof/>
+                <w:sz w:val="14"/>
+                <w:szCs w:val="14"/>
+              </w:rPr>
+              <w:t>INTEGRIDAD REFERENCIAL</w:t>
+            </w:r>
+            <w:r>
+              <w:rPr>
+                <w:noProof/>
+                <w:webHidden/>
+                <w:sz w:val="14"/>
+                <w:szCs w:val="14"/>
+              </w:rPr>
+              <w:tab/>
+            </w:r>
+            <w:r>
+              <w:rPr>
+                <w:noProof/>
+                <w:webHidden/>
+                <w:sz w:val="14"/>
+                <w:szCs w:val="14"/>
+              </w:rPr>
+              <w:fldChar w:fldCharType="begin"/>
+            </w:r>
+            <w:r>
+              <w:rPr>
+                <w:noProof/>
+                <w:webHidden/>
+                <w:sz w:val="14"/>
+                <w:szCs w:val="14"/>
+              </w:rPr>
+              <w:instrText xml:space="preserve"> PAGEREF _Toc54817700 \h </w:instrText>
+            </w:r>
+            <w:r>
+              <w:rPr>
+                <w:noProof/>
+                <w:webHidden/>
+                <w:sz w:val="14"/>
+                <w:szCs w:val="14"/>
+              </w:rPr>
+            </w:r>
+            <w:r>
+              <w:rPr>
+                <w:noProof/>
+                <w:webHidden/>
+                <w:sz w:val="14"/>
+                <w:szCs w:val="14"/>
+              </w:rPr>
+              <w:fldChar w:fldCharType="separate"/>
+            </w:r>
+            <w:r>
+              <w:rPr>
+                <w:noProof/>
+                <w:webHidden/>
+                <w:sz w:val="14"/>
+                <w:szCs w:val="14"/>
+              </w:rPr>
+              <w:t>23</w:t>
+            </w:r>
+            <w:r>
+              <w:rPr>
+                <w:noProof/>
+                <w:webHidden/>
+                <w:sz w:val="14"/>
+                <w:szCs w:val="14"/>
+              </w:rPr>
+              <w:fldChar w:fldCharType="end"/>
+            </w:r>
+          </w:hyperlink>
+        </w:p>
+        <w:p>
+          <w:pPr>
+            <w:pStyle w:val="TDC3"/>
+            <w:tabs>
+              <w:tab w:val="right" w:leader="dot" w:pos="9060"/>
+            </w:tabs>
+            <w:rPr>
+              <w:noProof/>
+              <w:sz w:val="14"/>
+              <w:szCs w:val="14"/>
+            </w:rPr>
+          </w:pPr>
+          <w:hyperlink w:anchor="_Toc54817701" w:history="1">
+            <w:r>
+              <w:rPr>
+                <w:rStyle w:val="Hipervnculo"/>
+                <w:rFonts w:ascii="Times New Roman" w:hAnsi="Times New Roman" w:cs="Times New Roman"/>
+                <w:noProof/>
+                <w:sz w:val="14"/>
+                <w:szCs w:val="14"/>
+              </w:rPr>
+              <w:t>PROCEDURE</w:t>
+            </w:r>
+            <w:r>
+              <w:rPr>
+                <w:noProof/>
+                <w:webHidden/>
+                <w:sz w:val="14"/>
+                <w:szCs w:val="14"/>
+              </w:rPr>
+              <w:tab/>
+            </w:r>
+            <w:r>
+              <w:rPr>
+                <w:noProof/>
+                <w:webHidden/>
+                <w:sz w:val="14"/>
+                <w:szCs w:val="14"/>
+              </w:rPr>
+              <w:fldChar w:fldCharType="begin"/>
+            </w:r>
+            <w:r>
+              <w:rPr>
+                <w:noProof/>
+                <w:webHidden/>
+                <w:sz w:val="14"/>
+                <w:szCs w:val="14"/>
+              </w:rPr>
+              <w:instrText xml:space="preserve"> PAGEREF _Toc54817701 \h </w:instrText>
+            </w:r>
+            <w:r>
+              <w:rPr>
+                <w:noProof/>
+                <w:webHidden/>
+                <w:sz w:val="14"/>
+                <w:szCs w:val="14"/>
+              </w:rPr>
+            </w:r>
+            <w:r>
+              <w:rPr>
+                <w:noProof/>
+                <w:webHidden/>
+                <w:sz w:val="14"/>
+                <w:szCs w:val="14"/>
+              </w:rPr>
+              <w:fldChar w:fldCharType="separate"/>
+            </w:r>
+            <w:r>
+              <w:rPr>
+                <w:noProof/>
+                <w:webHidden/>
+                <w:sz w:val="14"/>
+                <w:szCs w:val="14"/>
+              </w:rPr>
+              <w:t>26</w:t>
+            </w:r>
+            <w:r>
+              <w:rPr>
+                <w:noProof/>
+                <w:webHidden/>
+                <w:sz w:val="14"/>
+                <w:szCs w:val="14"/>
+              </w:rPr>
+              <w:fldChar w:fldCharType="end"/>
+            </w:r>
+          </w:hyperlink>
+        </w:p>
+        <w:p>
+          <w:pPr>
+            <w:pStyle w:val="TDC3"/>
+            <w:tabs>
+              <w:tab w:val="right" w:leader="dot" w:pos="9060"/>
+            </w:tabs>
+            <w:rPr>
+              <w:noProof/>
+              <w:sz w:val="14"/>
+              <w:szCs w:val="14"/>
+            </w:rPr>
+          </w:pPr>
+          <w:hyperlink w:anchor="_Toc54817702" w:history="1">
+            <w:r>
+              <w:rPr>
+                <w:rStyle w:val="Hipervnculo"/>
+                <w:rFonts w:ascii="Times New Roman" w:hAnsi="Times New Roman" w:cs="Times New Roman"/>
+                <w:noProof/>
+                <w:sz w:val="14"/>
+                <w:szCs w:val="14"/>
+              </w:rPr>
+              <w:t>FUNCTION</w:t>
+            </w:r>
+            <w:r>
+              <w:rPr>
+                <w:noProof/>
+                <w:webHidden/>
+                <w:sz w:val="14"/>
+                <w:szCs w:val="14"/>
+              </w:rPr>
+              <w:tab/>
+            </w:r>
+            <w:r>
+              <w:rPr>
+                <w:noProof/>
+                <w:webHidden/>
+                <w:sz w:val="14"/>
+                <w:szCs w:val="14"/>
+              </w:rPr>
+              <w:fldChar w:fldCharType="begin"/>
+            </w:r>
+            <w:r>
+              <w:rPr>
+                <w:noProof/>
+                <w:webHidden/>
+                <w:sz w:val="14"/>
+                <w:szCs w:val="14"/>
+              </w:rPr>
+              <w:instrText xml:space="preserve"> PAGEREF _Toc54817702 \h </w:instrText>
+            </w:r>
+            <w:r>
+              <w:rPr>
+                <w:noProof/>
+                <w:webHidden/>
+                <w:sz w:val="14"/>
+                <w:szCs w:val="14"/>
+              </w:rPr>
+            </w:r>
+            <w:r>
+              <w:rPr>
+                <w:noProof/>
+                <w:webHidden/>
+                <w:sz w:val="14"/>
+                <w:szCs w:val="14"/>
+              </w:rPr>
+              <w:fldChar w:fldCharType="separate"/>
+            </w:r>
+            <w:r>
+              <w:rPr>
+                <w:noProof/>
+                <w:webHidden/>
+                <w:sz w:val="14"/>
+                <w:szCs w:val="14"/>
+              </w:rPr>
+              <w:t>27</w:t>
+            </w:r>
+            <w:r>
+              <w:rPr>
+                <w:noProof/>
+                <w:webHidden/>
+                <w:sz w:val="14"/>
+                <w:szCs w:val="14"/>
+              </w:rPr>
+              <w:fldChar w:fldCharType="end"/>
+            </w:r>
+          </w:hyperlink>
+        </w:p>
+        <w:p>
+          <w:pPr>
+            <w:pStyle w:val="TDC3"/>
+            <w:tabs>
+              <w:tab w:val="right" w:leader="dot" w:pos="9060"/>
+            </w:tabs>
+            <w:rPr>
+              <w:noProof/>
+              <w:sz w:val="14"/>
+              <w:szCs w:val="14"/>
+            </w:rPr>
+          </w:pPr>
+          <w:hyperlink w:anchor="_Toc54817703" w:history="1">
+            <w:r>
+              <w:rPr>
+                <w:rStyle w:val="Hipervnculo"/>
+                <w:rFonts w:ascii="Times New Roman" w:hAnsi="Times New Roman" w:cs="Times New Roman"/>
+                <w:noProof/>
+                <w:sz w:val="14"/>
+                <w:szCs w:val="14"/>
+              </w:rPr>
+              <w:t>TRIGGERS</w:t>
+            </w:r>
+            <w:r>
+              <w:rPr>
+                <w:noProof/>
+                <w:webHidden/>
+                <w:sz w:val="14"/>
+                <w:szCs w:val="14"/>
+              </w:rPr>
+              <w:tab/>
+            </w:r>
+            <w:r>
+              <w:rPr>
+                <w:noProof/>
+                <w:webHidden/>
+                <w:sz w:val="14"/>
+                <w:szCs w:val="14"/>
+              </w:rPr>
+              <w:fldChar w:fldCharType="begin"/>
+            </w:r>
+            <w:r>
+              <w:rPr>
+                <w:noProof/>
+                <w:webHidden/>
+                <w:sz w:val="14"/>
+                <w:szCs w:val="14"/>
+              </w:rPr>
+              <w:instrText xml:space="preserve"> PAGEREF _Toc54817703 \h </w:instrText>
+            </w:r>
+            <w:r>
+              <w:rPr>
+                <w:noProof/>
+                <w:webHidden/>
+                <w:sz w:val="14"/>
+                <w:szCs w:val="14"/>
+              </w:rPr>
+            </w:r>
+            <w:r>
+              <w:rPr>
+                <w:noProof/>
+                <w:webHidden/>
+                <w:sz w:val="14"/>
+                <w:szCs w:val="14"/>
+              </w:rPr>
+              <w:fldChar w:fldCharType="separate"/>
+            </w:r>
+            <w:r>
+              <w:rPr>
+                <w:noProof/>
+                <w:webHidden/>
+                <w:sz w:val="14"/>
+                <w:szCs w:val="14"/>
+              </w:rPr>
+              <w:t>27</w:t>
+            </w:r>
+            <w:r>
+              <w:rPr>
+                <w:noProof/>
+                <w:webHidden/>
+                <w:sz w:val="14"/>
+                <w:szCs w:val="14"/>
+              </w:rPr>
+              <w:fldChar w:fldCharType="end"/>
+            </w:r>
+          </w:hyperlink>
+        </w:p>
+        <w:p>
+          <w:pPr>
+            <w:pStyle w:val="TDC2"/>
+          </w:pPr>
+          <w:hyperlink w:anchor="_Toc54817704" w:history="1">
+            <w:r>
+              <w:rPr>
+                <w:rStyle w:val="Hipervnculo"/>
+              </w:rPr>
+              <w:t>4. CONSULTAS</w:t>
+            </w:r>
+            <w:r>
+              <w:rPr>
+                <w:webHidden/>
+              </w:rPr>
+              <w:tab/>
+            </w:r>
+            <w:r>
+              <w:rPr>
+                <w:webHidden/>
+              </w:rPr>
+              <w:fldChar w:fldCharType="begin"/>
+            </w:r>
+            <w:r>
+              <w:rPr>
+                <w:webHidden/>
+              </w:rPr>
+              <w:instrText xml:space="preserve"> PAGEREF _Toc54817704 \h </w:instrText>
+            </w:r>
+            <w:r>
+              <w:rPr>
+                <w:webHidden/>
+              </w:rPr>
+            </w:r>
+            <w:r>
+              <w:rPr>
+                <w:webHidden/>
+              </w:rPr>
+              <w:fldChar w:fldCharType="separate"/>
+            </w:r>
+            <w:r>
+              <w:rPr>
+                <w:webHidden/>
+              </w:rPr>
+              <w:t>30</w:t>
+            </w:r>
+            <w:r>
+              <w:rPr>
+                <w:webHidden/>
+              </w:rPr>
+              <w:fldChar w:fldCharType="end"/>
+            </w:r>
+          </w:hyperlink>
+        </w:p>
+        <w:p>
+          <w:pPr>
+            <w:pStyle w:val="TDC3"/>
+            <w:tabs>
+              <w:tab w:val="right" w:leader="dot" w:pos="9060"/>
+            </w:tabs>
+            <w:rPr>
+              <w:noProof/>
+              <w:sz w:val="16"/>
+              <w:szCs w:val="16"/>
+            </w:rPr>
+          </w:pPr>
+          <w:hyperlink w:anchor="_Toc54817705" w:history="1">
+            <w:r>
+              <w:rPr>
+                <w:rStyle w:val="Hipervnculo"/>
+                <w:rFonts w:ascii="Times New Roman" w:hAnsi="Times New Roman" w:cs="Times New Roman"/>
+                <w:noProof/>
+                <w:sz w:val="16"/>
+                <w:szCs w:val="16"/>
+              </w:rPr>
+              <w:t>Consulta 1</w:t>
+            </w:r>
+            <w:r>
+              <w:rPr>
+                <w:noProof/>
+                <w:webHidden/>
+                <w:sz w:val="16"/>
+                <w:szCs w:val="16"/>
+              </w:rPr>
+              <w:tab/>
+            </w:r>
+            <w:r>
+              <w:rPr>
+                <w:noProof/>
+                <w:webHidden/>
+                <w:sz w:val="16"/>
+                <w:szCs w:val="16"/>
+              </w:rPr>
+              <w:fldChar w:fldCharType="begin"/>
+            </w:r>
+            <w:r>
+              <w:rPr>
+                <w:noProof/>
+                <w:webHidden/>
+                <w:sz w:val="16"/>
+                <w:szCs w:val="16"/>
+              </w:rPr>
+              <w:instrText xml:space="preserve"> PAGEREF _Toc54817705 \h </w:instrText>
+            </w:r>
+            <w:r>
+              <w:rPr>
+                <w:noProof/>
+                <w:webHidden/>
+                <w:sz w:val="16"/>
+                <w:szCs w:val="16"/>
+              </w:rPr>
+            </w:r>
+            <w:r>
+              <w:rPr>
+                <w:noProof/>
+                <w:webHidden/>
+                <w:sz w:val="16"/>
+                <w:szCs w:val="16"/>
+              </w:rPr>
+              <w:fldChar w:fldCharType="separate"/>
+            </w:r>
+            <w:r>
+              <w:rPr>
+                <w:noProof/>
+                <w:webHidden/>
+                <w:sz w:val="16"/>
+                <w:szCs w:val="16"/>
+              </w:rPr>
+              <w:t>30</w:t>
+            </w:r>
+            <w:r>
+              <w:rPr>
+                <w:noProof/>
+                <w:webHidden/>
+                <w:sz w:val="16"/>
+                <w:szCs w:val="16"/>
+              </w:rPr>
+              <w:fldChar w:fldCharType="end"/>
+            </w:r>
+          </w:hyperlink>
+        </w:p>
+        <w:p>
+          <w:pPr>
+            <w:pStyle w:val="TDC3"/>
+            <w:tabs>
+              <w:tab w:val="right" w:leader="dot" w:pos="9060"/>
+            </w:tabs>
+            <w:rPr>
+              <w:noProof/>
+              <w:sz w:val="16"/>
+              <w:szCs w:val="16"/>
+            </w:rPr>
+          </w:pPr>
+          <w:hyperlink w:anchor="_Toc54817706" w:history="1">
+            <w:r>
+              <w:rPr>
+                <w:rStyle w:val="Hipervnculo"/>
+                <w:rFonts w:ascii="Times New Roman" w:hAnsi="Times New Roman" w:cs="Times New Roman"/>
+                <w:noProof/>
+                <w:sz w:val="16"/>
+                <w:szCs w:val="16"/>
+              </w:rPr>
+              <w:t>Consulta 2</w:t>
+            </w:r>
+            <w:r>
+              <w:rPr>
+                <w:noProof/>
+                <w:webHidden/>
+                <w:sz w:val="16"/>
+                <w:szCs w:val="16"/>
+              </w:rPr>
+              <w:tab/>
+            </w:r>
+            <w:r>
+              <w:rPr>
+                <w:noProof/>
+                <w:webHidden/>
+                <w:sz w:val="16"/>
+                <w:szCs w:val="16"/>
+              </w:rPr>
+              <w:fldChar w:fldCharType="begin"/>
+            </w:r>
+            <w:r>
+              <w:rPr>
+                <w:noProof/>
+                <w:webHidden/>
+                <w:sz w:val="16"/>
+                <w:szCs w:val="16"/>
+              </w:rPr>
+              <w:instrText xml:space="preserve"> PAGEREF _Toc54817706 \h </w:instrText>
+            </w:r>
+            <w:r>
+              <w:rPr>
+                <w:noProof/>
+                <w:webHidden/>
+                <w:sz w:val="16"/>
+                <w:szCs w:val="16"/>
+              </w:rPr>
+            </w:r>
+            <w:r>
+              <w:rPr>
+                <w:noProof/>
+                <w:webHidden/>
+                <w:sz w:val="16"/>
+                <w:szCs w:val="16"/>
+              </w:rPr>
+              <w:fldChar w:fldCharType="separate"/>
+            </w:r>
+            <w:r>
+              <w:rPr>
+                <w:noProof/>
+                <w:webHidden/>
+                <w:sz w:val="16"/>
+                <w:szCs w:val="16"/>
+              </w:rPr>
+              <w:t>30</w:t>
+            </w:r>
+            <w:r>
+              <w:rPr>
+                <w:noProof/>
+                <w:webHidden/>
+                <w:sz w:val="16"/>
+                <w:szCs w:val="16"/>
+              </w:rPr>
+              <w:fldChar w:fldCharType="end"/>
+            </w:r>
+          </w:hyperlink>
+        </w:p>
+        <w:p>
+          <w:pPr>
+            <w:pStyle w:val="TDC3"/>
+            <w:tabs>
+              <w:tab w:val="right" w:leader="dot" w:pos="9060"/>
+            </w:tabs>
+            <w:rPr>
+              <w:noProof/>
+              <w:sz w:val="16"/>
+              <w:szCs w:val="16"/>
+            </w:rPr>
+          </w:pPr>
+          <w:hyperlink w:anchor="_Toc54817707" w:history="1">
+            <w:r>
+              <w:rPr>
+                <w:rStyle w:val="Hipervnculo"/>
+                <w:rFonts w:ascii="Times New Roman" w:hAnsi="Times New Roman" w:cs="Times New Roman"/>
+                <w:noProof/>
+                <w:sz w:val="16"/>
+                <w:szCs w:val="16"/>
+              </w:rPr>
+              <w:t>Consulta 3</w:t>
+            </w:r>
+            <w:r>
+              <w:rPr>
+                <w:noProof/>
+                <w:webHidden/>
+                <w:sz w:val="16"/>
+                <w:szCs w:val="16"/>
+              </w:rPr>
+              <w:tab/>
+            </w:r>
+            <w:r>
+              <w:rPr>
+                <w:noProof/>
+                <w:webHidden/>
+                <w:sz w:val="16"/>
+                <w:szCs w:val="16"/>
+              </w:rPr>
+              <w:fldChar w:fldCharType="begin"/>
+            </w:r>
+            <w:r>
+              <w:rPr>
+                <w:noProof/>
+                <w:webHidden/>
+                <w:sz w:val="16"/>
+                <w:szCs w:val="16"/>
+              </w:rPr>
+              <w:instrText xml:space="preserve"> PAGEREF _Toc54817707 \h </w:instrText>
+            </w:r>
+            <w:r>
+              <w:rPr>
+                <w:noProof/>
+                <w:webHidden/>
+                <w:sz w:val="16"/>
+                <w:szCs w:val="16"/>
+              </w:rPr>
+            </w:r>
+            <w:r>
+              <w:rPr>
+                <w:noProof/>
+                <w:webHidden/>
+                <w:sz w:val="16"/>
+                <w:szCs w:val="16"/>
+              </w:rPr>
+              <w:fldChar w:fldCharType="separate"/>
+            </w:r>
+            <w:r>
+              <w:rPr>
+                <w:noProof/>
+                <w:webHidden/>
+                <w:sz w:val="16"/>
+                <w:szCs w:val="16"/>
+              </w:rPr>
+              <w:t>30</w:t>
+            </w:r>
+            <w:r>
+              <w:rPr>
+                <w:noProof/>
+                <w:webHidden/>
+                <w:sz w:val="16"/>
+                <w:szCs w:val="16"/>
+              </w:rPr>
+              <w:fldChar w:fldCharType="end"/>
+            </w:r>
+          </w:hyperlink>
+        </w:p>
+        <w:p>
+          <w:pPr>
+            <w:pStyle w:val="TDC3"/>
+            <w:tabs>
+              <w:tab w:val="right" w:leader="dot" w:pos="9060"/>
+            </w:tabs>
+            <w:rPr>
+              <w:noProof/>
+              <w:sz w:val="16"/>
+              <w:szCs w:val="16"/>
+            </w:rPr>
+          </w:pPr>
+          <w:hyperlink w:anchor="_Toc54817708" w:history="1">
+            <w:r>
+              <w:rPr>
+                <w:rStyle w:val="Hipervnculo"/>
+                <w:rFonts w:ascii="Times New Roman" w:hAnsi="Times New Roman" w:cs="Times New Roman"/>
+                <w:noProof/>
+                <w:sz w:val="16"/>
+                <w:szCs w:val="16"/>
+              </w:rPr>
+              <w:t>Consulta 4</w:t>
+            </w:r>
+            <w:r>
+              <w:rPr>
+                <w:noProof/>
+                <w:webHidden/>
+                <w:sz w:val="16"/>
+                <w:szCs w:val="16"/>
+              </w:rPr>
+              <w:tab/>
+            </w:r>
+            <w:r>
+              <w:rPr>
+                <w:noProof/>
+                <w:webHidden/>
+                <w:sz w:val="16"/>
+                <w:szCs w:val="16"/>
+              </w:rPr>
+              <w:fldChar w:fldCharType="begin"/>
+            </w:r>
+            <w:r>
+              <w:rPr>
+                <w:noProof/>
+                <w:webHidden/>
+                <w:sz w:val="16"/>
+                <w:szCs w:val="16"/>
+              </w:rPr>
+              <w:instrText xml:space="preserve"> PAGEREF _Toc54817708 \h </w:instrText>
+            </w:r>
+            <w:r>
+              <w:rPr>
+                <w:noProof/>
+                <w:webHidden/>
+                <w:sz w:val="16"/>
+                <w:szCs w:val="16"/>
+              </w:rPr>
+            </w:r>
+            <w:r>
+              <w:rPr>
+                <w:noProof/>
+                <w:webHidden/>
+                <w:sz w:val="16"/>
+                <w:szCs w:val="16"/>
+              </w:rPr>
+              <w:fldChar w:fldCharType="separate"/>
+            </w:r>
+            <w:r>
+              <w:rPr>
+                <w:noProof/>
+                <w:webHidden/>
+                <w:sz w:val="16"/>
+                <w:szCs w:val="16"/>
+              </w:rPr>
+              <w:t>31</w:t>
+            </w:r>
+            <w:r>
+              <w:rPr>
+                <w:noProof/>
+                <w:webHidden/>
+                <w:sz w:val="16"/>
+                <w:szCs w:val="16"/>
+              </w:rPr>
+              <w:fldChar w:fldCharType="end"/>
+            </w:r>
+          </w:hyperlink>
+        </w:p>
+        <w:p>
+          <w:pPr>
+            <w:pStyle w:val="TDC3"/>
+            <w:tabs>
+              <w:tab w:val="right" w:leader="dot" w:pos="9060"/>
+            </w:tabs>
+            <w:rPr>
+              <w:noProof/>
+              <w:sz w:val="16"/>
+              <w:szCs w:val="16"/>
+            </w:rPr>
+          </w:pPr>
+          <w:hyperlink w:anchor="_Toc54817709" w:history="1">
+            <w:r>
+              <w:rPr>
+                <w:rStyle w:val="Hipervnculo"/>
+                <w:rFonts w:ascii="Times New Roman" w:hAnsi="Times New Roman" w:cs="Times New Roman"/>
+                <w:noProof/>
+                <w:sz w:val="16"/>
+                <w:szCs w:val="16"/>
+              </w:rPr>
+              <w:t>Consulta 5</w:t>
+            </w:r>
+            <w:r>
+              <w:rPr>
+                <w:noProof/>
+                <w:webHidden/>
+                <w:sz w:val="16"/>
+                <w:szCs w:val="16"/>
+              </w:rPr>
+              <w:tab/>
+            </w:r>
+            <w:r>
+              <w:rPr>
+                <w:noProof/>
+                <w:webHidden/>
+                <w:sz w:val="16"/>
+                <w:szCs w:val="16"/>
+              </w:rPr>
+              <w:fldChar w:fldCharType="begin"/>
+            </w:r>
+            <w:r>
+              <w:rPr>
+                <w:noProof/>
+                <w:webHidden/>
+                <w:sz w:val="16"/>
+                <w:szCs w:val="16"/>
+              </w:rPr>
+              <w:instrText xml:space="preserve"> PAGEREF _Toc54817709 \h </w:instrText>
+            </w:r>
+            <w:r>
+              <w:rPr>
+                <w:noProof/>
+                <w:webHidden/>
+                <w:sz w:val="16"/>
+                <w:szCs w:val="16"/>
+              </w:rPr>
+            </w:r>
+            <w:r>
+              <w:rPr>
+                <w:noProof/>
+                <w:webHidden/>
+                <w:sz w:val="16"/>
+                <w:szCs w:val="16"/>
+              </w:rPr>
+              <w:fldChar w:fldCharType="separate"/>
+            </w:r>
+            <w:r>
+              <w:rPr>
+                <w:noProof/>
+                <w:webHidden/>
+                <w:sz w:val="16"/>
+                <w:szCs w:val="16"/>
+              </w:rPr>
+              <w:t>31</w:t>
+            </w:r>
+            <w:r>
+              <w:rPr>
+                <w:noProof/>
+                <w:webHidden/>
+                <w:sz w:val="16"/>
+                <w:szCs w:val="16"/>
+              </w:rPr>
+              <w:fldChar w:fldCharType="end"/>
+            </w:r>
+          </w:hyperlink>
+        </w:p>
+        <w:p>
+          <w:pPr>
+            <w:pStyle w:val="TDC3"/>
+            <w:tabs>
+              <w:tab w:val="right" w:leader="dot" w:pos="9060"/>
+            </w:tabs>
+            <w:rPr>
+              <w:noProof/>
+              <w:sz w:val="16"/>
+              <w:szCs w:val="16"/>
+            </w:rPr>
+          </w:pPr>
+          <w:hyperlink w:anchor="_Toc54817710" w:history="1">
+            <w:r>
+              <w:rPr>
+                <w:rStyle w:val="Hipervnculo"/>
+                <w:rFonts w:ascii="Times New Roman" w:hAnsi="Times New Roman" w:cs="Times New Roman"/>
+                <w:noProof/>
+                <w:sz w:val="16"/>
+                <w:szCs w:val="16"/>
+              </w:rPr>
+              <w:t>Consulta 6</w:t>
+            </w:r>
+            <w:r>
+              <w:rPr>
+                <w:noProof/>
+                <w:webHidden/>
+                <w:sz w:val="16"/>
+                <w:szCs w:val="16"/>
+              </w:rPr>
+              <w:tab/>
+            </w:r>
+            <w:r>
+              <w:rPr>
+                <w:noProof/>
+                <w:webHidden/>
+                <w:sz w:val="16"/>
+                <w:szCs w:val="16"/>
+              </w:rPr>
+              <w:fldChar w:fldCharType="begin"/>
+            </w:r>
+            <w:r>
+              <w:rPr>
+                <w:noProof/>
+                <w:webHidden/>
+                <w:sz w:val="16"/>
+                <w:szCs w:val="16"/>
+              </w:rPr>
+              <w:instrText xml:space="preserve"> PAGEREF _Toc54817710 \h </w:instrText>
+            </w:r>
+            <w:r>
+              <w:rPr>
+                <w:noProof/>
+                <w:webHidden/>
+                <w:sz w:val="16"/>
+                <w:szCs w:val="16"/>
+              </w:rPr>
+            </w:r>
+            <w:r>
+              <w:rPr>
+                <w:noProof/>
+                <w:webHidden/>
+                <w:sz w:val="16"/>
+                <w:szCs w:val="16"/>
+              </w:rPr>
+              <w:fldChar w:fldCharType="separate"/>
+            </w:r>
+            <w:r>
+              <w:rPr>
+                <w:noProof/>
+                <w:webHidden/>
+                <w:sz w:val="16"/>
+                <w:szCs w:val="16"/>
+              </w:rPr>
+              <w:t>32</w:t>
+            </w:r>
+            <w:r>
+              <w:rPr>
+                <w:noProof/>
+                <w:webHidden/>
+                <w:sz w:val="16"/>
+                <w:szCs w:val="16"/>
+              </w:rPr>
+              <w:fldChar w:fldCharType="end"/>
+            </w:r>
+          </w:hyperlink>
+        </w:p>
+        <w:p>
+          <w:pPr>
+            <w:pStyle w:val="TDC3"/>
+            <w:tabs>
+              <w:tab w:val="right" w:leader="dot" w:pos="9060"/>
+            </w:tabs>
+            <w:rPr>
+              <w:noProof/>
+              <w:sz w:val="16"/>
+              <w:szCs w:val="16"/>
+            </w:rPr>
+          </w:pPr>
+          <w:hyperlink w:anchor="_Toc54817711" w:history="1">
+            <w:r>
+              <w:rPr>
+                <w:rStyle w:val="Hipervnculo"/>
+                <w:rFonts w:ascii="Times New Roman" w:hAnsi="Times New Roman" w:cs="Times New Roman"/>
+                <w:noProof/>
+                <w:sz w:val="16"/>
+                <w:szCs w:val="16"/>
+              </w:rPr>
+              <w:t>Consulta 7</w:t>
+            </w:r>
+            <w:r>
+              <w:rPr>
+                <w:noProof/>
+                <w:webHidden/>
+                <w:sz w:val="16"/>
+                <w:szCs w:val="16"/>
+              </w:rPr>
+              <w:tab/>
+            </w:r>
+            <w:r>
+              <w:rPr>
+                <w:noProof/>
+                <w:webHidden/>
+                <w:sz w:val="16"/>
+                <w:szCs w:val="16"/>
+              </w:rPr>
+              <w:fldChar w:fldCharType="begin"/>
+            </w:r>
+            <w:r>
+              <w:rPr>
+                <w:noProof/>
+                <w:webHidden/>
+                <w:sz w:val="16"/>
+                <w:szCs w:val="16"/>
+              </w:rPr>
+              <w:instrText xml:space="preserve"> PAGEREF _Toc54817711 \h </w:instrText>
+            </w:r>
+            <w:r>
+              <w:rPr>
+                <w:noProof/>
+                <w:webHidden/>
+                <w:sz w:val="16"/>
+                <w:szCs w:val="16"/>
+              </w:rPr>
+            </w:r>
+            <w:r>
+              <w:rPr>
+                <w:noProof/>
+                <w:webHidden/>
+                <w:sz w:val="16"/>
+                <w:szCs w:val="16"/>
+              </w:rPr>
+              <w:fldChar w:fldCharType="separate"/>
+            </w:r>
+            <w:r>
+              <w:rPr>
+                <w:noProof/>
+                <w:webHidden/>
+                <w:sz w:val="16"/>
+                <w:szCs w:val="16"/>
+              </w:rPr>
+              <w:t>32</w:t>
+            </w:r>
+            <w:r>
+              <w:rPr>
+                <w:noProof/>
+                <w:webHidden/>
+                <w:sz w:val="16"/>
+                <w:szCs w:val="16"/>
+              </w:rPr>
+              <w:fldChar w:fldCharType="end"/>
+            </w:r>
+          </w:hyperlink>
+        </w:p>
+        <w:p>
+          <w:pPr>
+            <w:pStyle w:val="TDC3"/>
+            <w:tabs>
+              <w:tab w:val="right" w:leader="dot" w:pos="9060"/>
+            </w:tabs>
+            <w:rPr>
+              <w:noProof/>
+              <w:sz w:val="16"/>
+              <w:szCs w:val="16"/>
+            </w:rPr>
+          </w:pPr>
+          <w:hyperlink w:anchor="_Toc54817712" w:history="1">
+            <w:r>
+              <w:rPr>
+                <w:rStyle w:val="Hipervnculo"/>
+                <w:rFonts w:ascii="Times New Roman" w:hAnsi="Times New Roman" w:cs="Times New Roman"/>
+                <w:noProof/>
+                <w:sz w:val="16"/>
+                <w:szCs w:val="16"/>
+              </w:rPr>
+              <w:t>Consulta 8</w:t>
+            </w:r>
+            <w:r>
+              <w:rPr>
+                <w:noProof/>
+                <w:webHidden/>
+                <w:sz w:val="16"/>
+                <w:szCs w:val="16"/>
+              </w:rPr>
+              <w:tab/>
+            </w:r>
+            <w:r>
+              <w:rPr>
+                <w:noProof/>
+                <w:webHidden/>
+                <w:sz w:val="16"/>
+                <w:szCs w:val="16"/>
+              </w:rPr>
+              <w:fldChar w:fldCharType="begin"/>
+            </w:r>
+            <w:r>
+              <w:rPr>
+                <w:noProof/>
+                <w:webHidden/>
+                <w:sz w:val="16"/>
+                <w:szCs w:val="16"/>
+              </w:rPr>
+              <w:instrText xml:space="preserve"> PAGEREF _Toc54817712 \h </w:instrText>
+            </w:r>
+            <w:r>
+              <w:rPr>
+                <w:noProof/>
+                <w:webHidden/>
+                <w:sz w:val="16"/>
+                <w:szCs w:val="16"/>
+              </w:rPr>
+            </w:r>
+            <w:r>
+              <w:rPr>
+                <w:noProof/>
+                <w:webHidden/>
+                <w:sz w:val="16"/>
+                <w:szCs w:val="16"/>
+              </w:rPr>
+              <w:fldChar w:fldCharType="separate"/>
+            </w:r>
+            <w:r>
+              <w:rPr>
+                <w:noProof/>
+                <w:webHidden/>
+                <w:sz w:val="16"/>
+                <w:szCs w:val="16"/>
+              </w:rPr>
+              <w:t>32</w:t>
+            </w:r>
+            <w:r>
+              <w:rPr>
+                <w:noProof/>
+                <w:webHidden/>
+                <w:sz w:val="16"/>
+                <w:szCs w:val="16"/>
+              </w:rPr>
+              <w:fldChar w:fldCharType="end"/>
+            </w:r>
+          </w:hyperlink>
+        </w:p>
+        <w:p>
+          <w:pPr>
+            <w:pStyle w:val="TDC3"/>
+            <w:tabs>
+              <w:tab w:val="right" w:leader="dot" w:pos="9060"/>
+            </w:tabs>
+            <w:rPr>
+              <w:noProof/>
+              <w:sz w:val="16"/>
+              <w:szCs w:val="16"/>
+            </w:rPr>
+          </w:pPr>
+          <w:hyperlink w:anchor="_Toc54817713" w:history="1">
+            <w:r>
+              <w:rPr>
+                <w:rStyle w:val="Hipervnculo"/>
+                <w:rFonts w:ascii="Times New Roman" w:hAnsi="Times New Roman" w:cs="Times New Roman"/>
+                <w:noProof/>
+                <w:sz w:val="16"/>
+                <w:szCs w:val="16"/>
+              </w:rPr>
+              <w:t>Consulta 9</w:t>
+            </w:r>
+            <w:r>
+              <w:rPr>
+                <w:noProof/>
+                <w:webHidden/>
+                <w:sz w:val="16"/>
+                <w:szCs w:val="16"/>
+              </w:rPr>
+              <w:tab/>
+            </w:r>
+            <w:r>
+              <w:rPr>
+                <w:noProof/>
+                <w:webHidden/>
+                <w:sz w:val="16"/>
+                <w:szCs w:val="16"/>
+              </w:rPr>
+              <w:fldChar w:fldCharType="begin"/>
+            </w:r>
+            <w:r>
+              <w:rPr>
+                <w:noProof/>
+                <w:webHidden/>
+                <w:sz w:val="16"/>
+                <w:szCs w:val="16"/>
+              </w:rPr>
+              <w:instrText xml:space="preserve"> PAGEREF _Toc54817713 \h </w:instrText>
+            </w:r>
+            <w:r>
+              <w:rPr>
+                <w:noProof/>
+                <w:webHidden/>
+                <w:sz w:val="16"/>
+                <w:szCs w:val="16"/>
+              </w:rPr>
+            </w:r>
+            <w:r>
+              <w:rPr>
+                <w:noProof/>
+                <w:webHidden/>
+                <w:sz w:val="16"/>
+                <w:szCs w:val="16"/>
+              </w:rPr>
+              <w:fldChar w:fldCharType="separate"/>
+            </w:r>
+            <w:r>
+              <w:rPr>
+                <w:noProof/>
+                <w:webHidden/>
+                <w:sz w:val="16"/>
+                <w:szCs w:val="16"/>
+              </w:rPr>
+              <w:t>33</w:t>
+            </w:r>
+            <w:r>
+              <w:rPr>
+                <w:noProof/>
+                <w:webHidden/>
+                <w:sz w:val="16"/>
+                <w:szCs w:val="16"/>
+              </w:rPr>
+              <w:fldChar w:fldCharType="end"/>
+            </w:r>
+          </w:hyperlink>
+        </w:p>
+        <w:p>
+          <w:pPr>
+            <w:pStyle w:val="TDC3"/>
+            <w:tabs>
+              <w:tab w:val="right" w:leader="dot" w:pos="9060"/>
+            </w:tabs>
+            <w:rPr>
+              <w:noProof/>
+              <w:sz w:val="16"/>
+              <w:szCs w:val="16"/>
+            </w:rPr>
+          </w:pPr>
+          <w:hyperlink w:anchor="_Toc54817714" w:history="1">
+            <w:r>
+              <w:rPr>
+                <w:rStyle w:val="Hipervnculo"/>
+                <w:rFonts w:ascii="Times New Roman" w:hAnsi="Times New Roman" w:cs="Times New Roman"/>
+                <w:noProof/>
+                <w:sz w:val="16"/>
+                <w:szCs w:val="16"/>
+              </w:rPr>
+              <w:t>Consulta 10</w:t>
+            </w:r>
+            <w:r>
+              <w:rPr>
+                <w:noProof/>
+                <w:webHidden/>
+                <w:sz w:val="16"/>
+                <w:szCs w:val="16"/>
+              </w:rPr>
+              <w:tab/>
+            </w:r>
+            <w:r>
+              <w:rPr>
+                <w:noProof/>
+                <w:webHidden/>
+                <w:sz w:val="16"/>
+                <w:szCs w:val="16"/>
+              </w:rPr>
+              <w:fldChar w:fldCharType="begin"/>
+            </w:r>
+            <w:r>
+              <w:rPr>
+                <w:noProof/>
+                <w:webHidden/>
+                <w:sz w:val="16"/>
+                <w:szCs w:val="16"/>
+              </w:rPr>
+              <w:instrText xml:space="preserve"> PAGEREF _Toc54817714 \h </w:instrText>
+            </w:r>
+            <w:r>
+              <w:rPr>
+                <w:noProof/>
+                <w:webHidden/>
+                <w:sz w:val="16"/>
+                <w:szCs w:val="16"/>
+              </w:rPr>
+            </w:r>
+            <w:r>
+              <w:rPr>
+                <w:noProof/>
+                <w:webHidden/>
+                <w:sz w:val="16"/>
+                <w:szCs w:val="16"/>
+              </w:rPr>
+              <w:fldChar w:fldCharType="separate"/>
+            </w:r>
+            <w:r>
+              <w:rPr>
+                <w:noProof/>
+                <w:webHidden/>
+                <w:sz w:val="16"/>
+                <w:szCs w:val="16"/>
+              </w:rPr>
+              <w:t>33</w:t>
+            </w:r>
+            <w:r>
+              <w:rPr>
+                <w:noProof/>
+                <w:webHidden/>
+                <w:sz w:val="16"/>
+                <w:szCs w:val="16"/>
+              </w:rPr>
+              <w:fldChar w:fldCharType="end"/>
+            </w:r>
+          </w:hyperlink>
+        </w:p>
+        <w:p>
+          <w:pPr>
+            <w:pStyle w:val="TDC3"/>
+            <w:tabs>
+              <w:tab w:val="right" w:leader="dot" w:pos="9060"/>
+            </w:tabs>
+            <w:rPr>
+              <w:noProof/>
+              <w:sz w:val="16"/>
+              <w:szCs w:val="16"/>
+            </w:rPr>
+          </w:pPr>
+          <w:hyperlink w:anchor="_Toc54817715" w:history="1">
+            <w:r>
+              <w:rPr>
+                <w:rStyle w:val="Hipervnculo"/>
+                <w:rFonts w:ascii="Times New Roman" w:hAnsi="Times New Roman" w:cs="Times New Roman"/>
+                <w:noProof/>
+                <w:sz w:val="16"/>
+                <w:szCs w:val="16"/>
+              </w:rPr>
+              <w:t>Consulta 11</w:t>
+            </w:r>
+            <w:r>
+              <w:rPr>
+                <w:noProof/>
+                <w:webHidden/>
+                <w:sz w:val="16"/>
+                <w:szCs w:val="16"/>
+              </w:rPr>
+              <w:tab/>
+            </w:r>
+            <w:r>
+              <w:rPr>
+                <w:noProof/>
+                <w:webHidden/>
+                <w:sz w:val="16"/>
+                <w:szCs w:val="16"/>
+              </w:rPr>
+              <w:fldChar w:fldCharType="begin"/>
+            </w:r>
+            <w:r>
+              <w:rPr>
+                <w:noProof/>
+                <w:webHidden/>
+                <w:sz w:val="16"/>
+                <w:szCs w:val="16"/>
+              </w:rPr>
+              <w:instrText xml:space="preserve"> PAGEREF _Toc54817715 \h </w:instrText>
+            </w:r>
+            <w:r>
+              <w:rPr>
+                <w:noProof/>
+                <w:webHidden/>
+                <w:sz w:val="16"/>
+                <w:szCs w:val="16"/>
+              </w:rPr>
+            </w:r>
+            <w:r>
+              <w:rPr>
+                <w:noProof/>
+                <w:webHidden/>
+                <w:sz w:val="16"/>
+                <w:szCs w:val="16"/>
+              </w:rPr>
+              <w:fldChar w:fldCharType="separate"/>
+            </w:r>
+            <w:r>
+              <w:rPr>
+                <w:noProof/>
+                <w:webHidden/>
+                <w:sz w:val="16"/>
+                <w:szCs w:val="16"/>
+              </w:rPr>
+              <w:t>34</w:t>
+            </w:r>
+            <w:r>
+              <w:rPr>
+                <w:noProof/>
+                <w:webHidden/>
+                <w:sz w:val="16"/>
+                <w:szCs w:val="16"/>
+              </w:rPr>
+              <w:fldChar w:fldCharType="end"/>
+            </w:r>
+          </w:hyperlink>
+        </w:p>
+        <w:p>
+          <w:pPr>
+            <w:pStyle w:val="TDC3"/>
+            <w:tabs>
+              <w:tab w:val="right" w:leader="dot" w:pos="9060"/>
+            </w:tabs>
+            <w:rPr>
+              <w:noProof/>
+              <w:sz w:val="16"/>
+              <w:szCs w:val="16"/>
+            </w:rPr>
+          </w:pPr>
+          <w:hyperlink w:anchor="_Toc54817716" w:history="1">
+            <w:r>
+              <w:rPr>
+                <w:rStyle w:val="Hipervnculo"/>
+                <w:rFonts w:ascii="Times New Roman" w:hAnsi="Times New Roman" w:cs="Times New Roman"/>
+                <w:noProof/>
+                <w:sz w:val="16"/>
+                <w:szCs w:val="16"/>
+              </w:rPr>
+              <w:t>Consulta 12</w:t>
+            </w:r>
+            <w:r>
+              <w:rPr>
+                <w:noProof/>
+                <w:webHidden/>
+                <w:sz w:val="16"/>
+                <w:szCs w:val="16"/>
+              </w:rPr>
+              <w:tab/>
+            </w:r>
+            <w:r>
+              <w:rPr>
+                <w:noProof/>
+                <w:webHidden/>
+                <w:sz w:val="16"/>
+                <w:szCs w:val="16"/>
+              </w:rPr>
+              <w:fldChar w:fldCharType="begin"/>
+            </w:r>
+            <w:r>
+              <w:rPr>
+                <w:noProof/>
+                <w:webHidden/>
+                <w:sz w:val="16"/>
+                <w:szCs w:val="16"/>
+              </w:rPr>
+              <w:instrText xml:space="preserve"> PAGEREF _Toc54817716 \h </w:instrText>
+            </w:r>
+            <w:r>
+              <w:rPr>
+                <w:noProof/>
+                <w:webHidden/>
+                <w:sz w:val="16"/>
+                <w:szCs w:val="16"/>
+              </w:rPr>
+            </w:r>
+            <w:r>
+              <w:rPr>
+                <w:noProof/>
+                <w:webHidden/>
+                <w:sz w:val="16"/>
+                <w:szCs w:val="16"/>
+              </w:rPr>
+              <w:fldChar w:fldCharType="separate"/>
+            </w:r>
+            <w:r>
+              <w:rPr>
+                <w:noProof/>
+                <w:webHidden/>
+                <w:sz w:val="16"/>
+                <w:szCs w:val="16"/>
+              </w:rPr>
+              <w:t>34</w:t>
+            </w:r>
+            <w:r>
+              <w:rPr>
+                <w:noProof/>
+                <w:webHidden/>
+                <w:sz w:val="16"/>
+                <w:szCs w:val="16"/>
+              </w:rPr>
+              <w:fldChar w:fldCharType="end"/>
+            </w:r>
+          </w:hyperlink>
+        </w:p>
+        <w:p>
+          <w:pPr>
+            <w:pStyle w:val="TDC3"/>
+            <w:tabs>
+              <w:tab w:val="right" w:leader="dot" w:pos="9060"/>
+            </w:tabs>
+            <w:rPr>
+              <w:noProof/>
+              <w:sz w:val="16"/>
+              <w:szCs w:val="16"/>
+            </w:rPr>
+          </w:pPr>
+          <w:hyperlink w:anchor="_Toc54817717" w:history="1">
+            <w:r>
+              <w:rPr>
+                <w:rStyle w:val="Hipervnculo"/>
+                <w:rFonts w:ascii="Times New Roman" w:hAnsi="Times New Roman" w:cs="Times New Roman"/>
+                <w:noProof/>
+                <w:sz w:val="16"/>
+                <w:szCs w:val="16"/>
+              </w:rPr>
+              <w:t>Consulta 13</w:t>
+            </w:r>
+            <w:r>
+              <w:rPr>
+                <w:noProof/>
+                <w:webHidden/>
+                <w:sz w:val="16"/>
+                <w:szCs w:val="16"/>
+              </w:rPr>
+              <w:tab/>
+            </w:r>
+            <w:r>
+              <w:rPr>
+                <w:noProof/>
+                <w:webHidden/>
+                <w:sz w:val="16"/>
+                <w:szCs w:val="16"/>
+              </w:rPr>
+              <w:fldChar w:fldCharType="begin"/>
+            </w:r>
+            <w:r>
+              <w:rPr>
+                <w:noProof/>
+                <w:webHidden/>
+                <w:sz w:val="16"/>
+                <w:szCs w:val="16"/>
+              </w:rPr>
+              <w:instrText xml:space="preserve"> PAGEREF _Toc54817717 \h </w:instrText>
+            </w:r>
+            <w:r>
+              <w:rPr>
+                <w:noProof/>
+                <w:webHidden/>
+                <w:sz w:val="16"/>
+                <w:szCs w:val="16"/>
+              </w:rPr>
+            </w:r>
+            <w:r>
+              <w:rPr>
+                <w:noProof/>
+                <w:webHidden/>
+                <w:sz w:val="16"/>
+                <w:szCs w:val="16"/>
+              </w:rPr>
+              <w:fldChar w:fldCharType="separate"/>
+            </w:r>
+            <w:r>
+              <w:rPr>
+                <w:noProof/>
+                <w:webHidden/>
+                <w:sz w:val="16"/>
+                <w:szCs w:val="16"/>
+              </w:rPr>
+              <w:t>35</w:t>
+            </w:r>
+            <w:r>
+              <w:rPr>
+                <w:noProof/>
+                <w:webHidden/>
+                <w:sz w:val="16"/>
+                <w:szCs w:val="16"/>
+              </w:rPr>
+              <w:fldChar w:fldCharType="end"/>
+            </w:r>
+          </w:hyperlink>
+        </w:p>
+        <w:p>
+          <w:pPr>
+            <w:pStyle w:val="TDC3"/>
+            <w:tabs>
+              <w:tab w:val="right" w:leader="dot" w:pos="9060"/>
+            </w:tabs>
+            <w:rPr>
+              <w:noProof/>
+              <w:sz w:val="16"/>
+              <w:szCs w:val="16"/>
+            </w:rPr>
+          </w:pPr>
+          <w:hyperlink w:anchor="_Toc54817718" w:history="1">
+            <w:r>
+              <w:rPr>
+                <w:rStyle w:val="Hipervnculo"/>
+                <w:rFonts w:ascii="Times New Roman" w:hAnsi="Times New Roman" w:cs="Times New Roman"/>
+                <w:noProof/>
+                <w:sz w:val="16"/>
+                <w:szCs w:val="16"/>
+              </w:rPr>
+              <w:t>Consulta 14</w:t>
+            </w:r>
+            <w:r>
+              <w:rPr>
+                <w:noProof/>
+                <w:webHidden/>
+                <w:sz w:val="16"/>
+                <w:szCs w:val="16"/>
+              </w:rPr>
+              <w:tab/>
+            </w:r>
+            <w:r>
+              <w:rPr>
+                <w:noProof/>
+                <w:webHidden/>
+                <w:sz w:val="16"/>
+                <w:szCs w:val="16"/>
+              </w:rPr>
+              <w:fldChar w:fldCharType="begin"/>
+            </w:r>
+            <w:r>
+              <w:rPr>
+                <w:noProof/>
+                <w:webHidden/>
+                <w:sz w:val="16"/>
+                <w:szCs w:val="16"/>
+              </w:rPr>
+              <w:instrText xml:space="preserve"> PAGEREF _Toc54817718 \h </w:instrText>
+            </w:r>
+            <w:r>
+              <w:rPr>
+                <w:noProof/>
+                <w:webHidden/>
+                <w:sz w:val="16"/>
+                <w:szCs w:val="16"/>
+              </w:rPr>
+            </w:r>
+            <w:r>
+              <w:rPr>
+                <w:noProof/>
+                <w:webHidden/>
+                <w:sz w:val="16"/>
+                <w:szCs w:val="16"/>
+              </w:rPr>
+              <w:fldChar w:fldCharType="separate"/>
+            </w:r>
+            <w:r>
+              <w:rPr>
+                <w:noProof/>
+                <w:webHidden/>
+                <w:sz w:val="16"/>
+                <w:szCs w:val="16"/>
+              </w:rPr>
+              <w:t>35</w:t>
+            </w:r>
+            <w:r>
+              <w:rPr>
+                <w:noProof/>
+                <w:webHidden/>
+                <w:sz w:val="16"/>
+                <w:szCs w:val="16"/>
+              </w:rPr>
+              <w:fldChar w:fldCharType="end"/>
+            </w:r>
+          </w:hyperlink>
+        </w:p>
+        <w:p>
+          <w:pPr>
+            <w:pStyle w:val="TDC3"/>
+            <w:tabs>
+              <w:tab w:val="right" w:leader="dot" w:pos="9060"/>
+            </w:tabs>
+            <w:rPr>
+              <w:noProof/>
+              <w:sz w:val="16"/>
+              <w:szCs w:val="16"/>
+            </w:rPr>
+          </w:pPr>
+          <w:hyperlink w:anchor="_Toc54817719" w:history="1">
+            <w:r>
+              <w:rPr>
+                <w:rStyle w:val="Hipervnculo"/>
+                <w:rFonts w:ascii="Times New Roman" w:hAnsi="Times New Roman" w:cs="Times New Roman"/>
+                <w:noProof/>
+                <w:sz w:val="16"/>
+                <w:szCs w:val="16"/>
+              </w:rPr>
+              <w:t>Consulta 15</w:t>
+            </w:r>
+            <w:r>
+              <w:rPr>
+                <w:noProof/>
+                <w:webHidden/>
+                <w:sz w:val="16"/>
+                <w:szCs w:val="16"/>
+              </w:rPr>
+              <w:tab/>
+            </w:r>
+            <w:r>
+              <w:rPr>
+                <w:noProof/>
+                <w:webHidden/>
+                <w:sz w:val="16"/>
+                <w:szCs w:val="16"/>
+              </w:rPr>
+              <w:fldChar w:fldCharType="begin"/>
+            </w:r>
+            <w:r>
+              <w:rPr>
+                <w:noProof/>
+                <w:webHidden/>
+                <w:sz w:val="16"/>
+                <w:szCs w:val="16"/>
+              </w:rPr>
+              <w:instrText xml:space="preserve"> PAGEREF _Toc54817719 \h </w:instrText>
+            </w:r>
+            <w:r>
+              <w:rPr>
+                <w:noProof/>
+                <w:webHidden/>
+                <w:sz w:val="16"/>
+                <w:szCs w:val="16"/>
+              </w:rPr>
+            </w:r>
+            <w:r>
+              <w:rPr>
+                <w:noProof/>
+                <w:webHidden/>
+                <w:sz w:val="16"/>
+                <w:szCs w:val="16"/>
+              </w:rPr>
+              <w:fldChar w:fldCharType="separate"/>
+            </w:r>
+            <w:r>
+              <w:rPr>
+                <w:noProof/>
+                <w:webHidden/>
+                <w:sz w:val="16"/>
+                <w:szCs w:val="16"/>
+              </w:rPr>
+              <w:t>36</w:t>
+            </w:r>
+            <w:r>
+              <w:rPr>
+                <w:noProof/>
+                <w:webHidden/>
+                <w:sz w:val="16"/>
+                <w:szCs w:val="16"/>
+              </w:rPr>
+              <w:fldChar w:fldCharType="end"/>
+            </w:r>
+          </w:hyperlink>
+        </w:p>
+        <w:p>
+          <w:pPr>
+            <w:pStyle w:val="TDC3"/>
+            <w:tabs>
+              <w:tab w:val="right" w:leader="dot" w:pos="9060"/>
+            </w:tabs>
+            <w:rPr>
+              <w:noProof/>
+              <w:sz w:val="16"/>
+              <w:szCs w:val="16"/>
+            </w:rPr>
+          </w:pPr>
+          <w:hyperlink w:anchor="_Toc54817720" w:history="1">
+            <w:r>
+              <w:rPr>
+                <w:rStyle w:val="Hipervnculo"/>
+                <w:rFonts w:ascii="Times New Roman" w:hAnsi="Times New Roman" w:cs="Times New Roman"/>
+                <w:noProof/>
+                <w:sz w:val="16"/>
+                <w:szCs w:val="16"/>
+              </w:rPr>
+              <w:t>Consulta 16</w:t>
+            </w:r>
+            <w:r>
+              <w:rPr>
+                <w:noProof/>
+                <w:webHidden/>
+                <w:sz w:val="16"/>
+                <w:szCs w:val="16"/>
+              </w:rPr>
+              <w:tab/>
+            </w:r>
+            <w:r>
+              <w:rPr>
+                <w:noProof/>
+                <w:webHidden/>
+                <w:sz w:val="16"/>
+                <w:szCs w:val="16"/>
+              </w:rPr>
+              <w:fldChar w:fldCharType="begin"/>
+            </w:r>
+            <w:r>
+              <w:rPr>
+                <w:noProof/>
+                <w:webHidden/>
+                <w:sz w:val="16"/>
+                <w:szCs w:val="16"/>
+              </w:rPr>
+              <w:instrText xml:space="preserve"> PAGEREF _Toc54817720 \h </w:instrText>
+            </w:r>
+            <w:r>
+              <w:rPr>
+                <w:noProof/>
+                <w:webHidden/>
+                <w:sz w:val="16"/>
+                <w:szCs w:val="16"/>
+              </w:rPr>
+            </w:r>
+            <w:r>
+              <w:rPr>
+                <w:noProof/>
+                <w:webHidden/>
+                <w:sz w:val="16"/>
+                <w:szCs w:val="16"/>
+              </w:rPr>
+              <w:fldChar w:fldCharType="separate"/>
+            </w:r>
+            <w:r>
+              <w:rPr>
+                <w:noProof/>
+                <w:webHidden/>
+                <w:sz w:val="16"/>
+                <w:szCs w:val="16"/>
+              </w:rPr>
+              <w:t>36</w:t>
+            </w:r>
+            <w:r>
+              <w:rPr>
+                <w:noProof/>
+                <w:webHidden/>
+                <w:sz w:val="16"/>
+                <w:szCs w:val="16"/>
+              </w:rPr>
+              <w:fldChar w:fldCharType="end"/>
+            </w:r>
+          </w:hyperlink>
+        </w:p>
+        <w:p>
+          <w:pPr>
+            <w:rPr>
+              <w:sz w:val="16"/>
+              <w:szCs w:val="16"/>
+            </w:rPr>
+          </w:pPr>
+          <w:r>
+            <w:rPr>
+              <w:sz w:val="16"/>
+              <w:szCs w:val="16"/>
+            </w:rPr>
+            <w:fldChar w:fldCharType="end"/>
+          </w:r>
+        </w:p>
+      </w:sdtContent>
+    </w:sdt>
+    <w:p>
+      <w:r>
+        <w:br w:type="page"/>
+      </w:r>
+    </w:p>
     <w:p>
       <w:pPr>
         <w:pStyle w:val="Ttulo2"/>
@@ -4192,6 +7800,7 @@
           <w:color w:val="auto"/>
         </w:rPr>
       </w:pPr>
+      <w:bookmarkStart w:id="1" w:name="_Toc54817679"/>
       <w:r>
         <w:rPr>
           <w:rFonts w:ascii="Times New Roman" w:hAnsi="Times New Roman" w:cs="Times New Roman"/>
@@ -4211,6 +7820,7 @@
         </w:rPr>
         <w:t>MODELO ENTIDAD-RELACION</w:t>
       </w:r>
+      <w:bookmarkEnd w:id="1"/>
     </w:p>
     <w:p>
       <w:pPr>
@@ -4293,6 +7903,7 @@
           <w:color w:val="auto"/>
         </w:rPr>
       </w:pPr>
+      <w:bookmarkStart w:id="2" w:name="_Toc54817680"/>
       <w:r>
         <w:rPr>
           <w:rFonts w:ascii="Times New Roman" w:hAnsi="Times New Roman" w:cs="Times New Roman"/>
@@ -4302,6 +7913,7 @@
         </w:rPr>
         <w:t>TIENDA</w:t>
       </w:r>
+      <w:bookmarkEnd w:id="2"/>
     </w:p>
     <w:p>
       <w:pPr>
@@ -4789,6 +8401,7 @@
           <w:color w:val="auto"/>
         </w:rPr>
       </w:pPr>
+      <w:bookmarkStart w:id="3" w:name="_Toc54817681"/>
       <w:r>
         <w:rPr>
           <w:rFonts w:ascii="Times New Roman" w:hAnsi="Times New Roman" w:cs="Times New Roman"/>
@@ -4798,6 +8411,7 @@
         </w:rPr>
         <w:t>EMPRESA</w:t>
       </w:r>
+      <w:bookmarkEnd w:id="3"/>
     </w:p>
     <w:p>
       <w:pPr>
@@ -5770,6 +9384,7 @@
           <w:color w:val="auto"/>
         </w:rPr>
       </w:pPr>
+      <w:bookmarkStart w:id="4" w:name="_Toc54817682"/>
       <w:r>
         <w:rPr>
           <w:rFonts w:ascii="Times New Roman" w:hAnsi="Times New Roman" w:cs="Times New Roman"/>
@@ -5779,6 +9394,7 @@
         </w:rPr>
         <w:t>EMPLEADO</w:t>
       </w:r>
+      <w:bookmarkEnd w:id="4"/>
     </w:p>
     <w:p>
       <w:pPr>
@@ -7082,6 +10698,7 @@
           <w:color w:val="auto"/>
         </w:rPr>
       </w:pPr>
+      <w:bookmarkStart w:id="5" w:name="_Toc54817683"/>
       <w:r>
         <w:rPr>
           <w:rFonts w:ascii="Times New Roman" w:hAnsi="Times New Roman" w:cs="Times New Roman"/>
@@ -7092,6 +10709,7 @@
         <w:lastRenderedPageBreak/>
         <w:t>APLICACION</w:t>
       </w:r>
+      <w:bookmarkEnd w:id="5"/>
     </w:p>
     <w:p>
       <w:pPr>
@@ -9091,6 +12709,7 @@
           <w:color w:val="auto"/>
         </w:rPr>
       </w:pPr>
+      <w:bookmarkStart w:id="6" w:name="_Toc54817684"/>
       <w:r>
         <w:rPr>
           <w:rFonts w:ascii="Times New Roman" w:hAnsi="Times New Roman" w:cs="Times New Roman"/>
@@ -9100,6 +12719,7 @@
         </w:rPr>
         <w:t>USUARIO</w:t>
       </w:r>
+      <w:bookmarkEnd w:id="6"/>
     </w:p>
     <w:p>
       <w:pPr>
@@ -9963,6 +13583,7 @@
           <w:color w:val="auto"/>
         </w:rPr>
       </w:pPr>
+      <w:bookmarkStart w:id="7" w:name="_Toc54817685"/>
       <w:r>
         <w:rPr>
           <w:rFonts w:ascii="Times New Roman" w:hAnsi="Times New Roman" w:cs="Times New Roman"/>
@@ -9991,6 +13612,7 @@
         </w:rPr>
         <w:t>RELACIONAL</w:t>
       </w:r>
+      <w:bookmarkEnd w:id="7"/>
     </w:p>
     <w:p>
       <w:pPr>
@@ -10039,6 +13661,7 @@
           <w:color w:val="auto"/>
         </w:rPr>
       </w:pPr>
+      <w:bookmarkStart w:id="8" w:name="_Toc54817686"/>
       <w:r>
         <w:rPr>
           <w:rFonts w:ascii="Times New Roman" w:hAnsi="Times New Roman" w:cs="Times New Roman"/>
@@ -10048,6 +13671,7 @@
         </w:rPr>
         <w:t>TIENDA</w:t>
       </w:r>
+      <w:bookmarkEnd w:id="8"/>
     </w:p>
     <w:p>
       <w:pPr>
@@ -10406,6 +14030,7 @@
           <w:color w:val="auto"/>
         </w:rPr>
       </w:pPr>
+      <w:bookmarkStart w:id="9" w:name="_Toc54817687"/>
       <w:r>
         <w:rPr>
           <w:rFonts w:ascii="Times New Roman" w:hAnsi="Times New Roman" w:cs="Times New Roman"/>
@@ -10415,6 +14040,7 @@
         </w:rPr>
         <w:t>EMPRESA</w:t>
       </w:r>
+      <w:bookmarkEnd w:id="9"/>
     </w:p>
     <w:p>
       <w:pPr>
@@ -10963,6 +14589,7 @@
           <w:color w:val="auto"/>
         </w:rPr>
       </w:pPr>
+      <w:bookmarkStart w:id="10" w:name="_Toc54817688"/>
       <w:r>
         <w:rPr>
           <w:rFonts w:ascii="Times New Roman" w:hAnsi="Times New Roman" w:cs="Times New Roman"/>
@@ -10973,6 +14600,7 @@
         <w:lastRenderedPageBreak/>
         <w:t>EMPLEADO</w:t>
       </w:r>
+      <w:bookmarkEnd w:id="10"/>
     </w:p>
     <w:p>
       <w:pPr>
@@ -11748,6 +15376,7 @@
           <w:color w:val="auto"/>
         </w:rPr>
       </w:pPr>
+      <w:bookmarkStart w:id="11" w:name="_Toc54817689"/>
       <w:r>
         <w:rPr>
           <w:rFonts w:ascii="Times New Roman" w:hAnsi="Times New Roman" w:cs="Times New Roman"/>
@@ -11757,6 +15386,7 @@
         </w:rPr>
         <w:t>TRABAJA</w:t>
       </w:r>
+      <w:bookmarkEnd w:id="11"/>
     </w:p>
     <w:p>
       <w:pPr>
@@ -12149,6 +15779,7 @@
           <w:color w:val="auto"/>
         </w:rPr>
       </w:pPr>
+      <w:bookmarkStart w:id="12" w:name="_Toc54817690"/>
       <w:r>
         <w:rPr>
           <w:rFonts w:ascii="Times New Roman" w:hAnsi="Times New Roman" w:cs="Times New Roman"/>
@@ -12158,6 +15789,7 @@
         </w:rPr>
         <w:t>APLICACION</w:t>
       </w:r>
+      <w:bookmarkEnd w:id="12"/>
     </w:p>
     <w:p>
       <w:pPr>
@@ -12814,6 +16446,7 @@
           <w:color w:val="auto"/>
         </w:rPr>
       </w:pPr>
+      <w:bookmarkStart w:id="13" w:name="_Toc54817691"/>
       <w:r>
         <w:rPr>
           <w:rFonts w:ascii="Times New Roman" w:hAnsi="Times New Roman" w:cs="Times New Roman"/>
@@ -12823,6 +16456,7 @@
         </w:rPr>
         <w:t>CATEGORIA</w:t>
       </w:r>
+      <w:bookmarkEnd w:id="13"/>
     </w:p>
     <w:p>
       <w:pPr>
@@ -13168,6 +16802,7 @@
           <w:color w:val="auto"/>
         </w:rPr>
       </w:pPr>
+      <w:bookmarkStart w:id="14" w:name="_Toc54817692"/>
       <w:r>
         <w:rPr>
           <w:rFonts w:ascii="Times New Roman" w:hAnsi="Times New Roman" w:cs="Times New Roman"/>
@@ -13178,6 +16813,7 @@
         <w:lastRenderedPageBreak/>
         <w:t>CATEGORIA_APLICACION</w:t>
       </w:r>
+      <w:bookmarkEnd w:id="14"/>
     </w:p>
     <w:p>
       <w:pPr>
@@ -13605,6 +17241,7 @@
           <w:color w:val="auto"/>
         </w:rPr>
       </w:pPr>
+      <w:bookmarkStart w:id="15" w:name="_Toc54817693"/>
       <w:r>
         <w:rPr>
           <w:rFonts w:ascii="Times New Roman" w:hAnsi="Times New Roman" w:cs="Times New Roman"/>
@@ -13614,6 +17251,7 @@
         </w:rPr>
         <w:t>CONTIENE</w:t>
       </w:r>
+      <w:bookmarkEnd w:id="15"/>
     </w:p>
     <w:p>
       <w:pPr>
@@ -13960,6 +17598,7 @@
           <w:color w:val="auto"/>
         </w:rPr>
       </w:pPr>
+      <w:bookmarkStart w:id="16" w:name="_Toc54817694"/>
       <w:r>
         <w:rPr>
           <w:rFonts w:ascii="Times New Roman" w:hAnsi="Times New Roman" w:cs="Times New Roman"/>
@@ -13969,6 +17608,7 @@
         </w:rPr>
         <w:t>REALIZA</w:t>
       </w:r>
+      <w:bookmarkEnd w:id="16"/>
     </w:p>
     <w:p>
       <w:pPr>
@@ -14284,6 +17924,7 @@
           <w:color w:val="auto"/>
         </w:rPr>
       </w:pPr>
+      <w:bookmarkStart w:id="17" w:name="_Toc54817695"/>
       <w:r>
         <w:rPr>
           <w:rFonts w:ascii="Times New Roman" w:hAnsi="Times New Roman" w:cs="Times New Roman"/>
@@ -14293,6 +17934,7 @@
         </w:rPr>
         <w:t>CREA</w:t>
       </w:r>
+      <w:bookmarkEnd w:id="17"/>
     </w:p>
     <w:p>
       <w:pPr>
@@ -14701,6 +18343,7 @@
           <w:color w:val="auto"/>
         </w:rPr>
       </w:pPr>
+      <w:bookmarkStart w:id="18" w:name="_Toc54817696"/>
       <w:r>
         <w:rPr>
           <w:rFonts w:ascii="Times New Roman" w:hAnsi="Times New Roman" w:cs="Times New Roman"/>
@@ -14710,6 +18353,7 @@
         </w:rPr>
         <w:t>USUARIO</w:t>
       </w:r>
+      <w:bookmarkEnd w:id="18"/>
     </w:p>
     <w:p>
       <w:pPr>
@@ -15307,6 +18951,7 @@
           <w:color w:val="auto"/>
         </w:rPr>
       </w:pPr>
+      <w:bookmarkStart w:id="19" w:name="_Toc54817697"/>
       <w:r>
         <w:rPr>
           <w:rFonts w:ascii="Times New Roman" w:hAnsi="Times New Roman" w:cs="Times New Roman"/>
@@ -15316,6 +18961,7 @@
         </w:rPr>
         <w:t>DESCARGA</w:t>
       </w:r>
+      <w:bookmarkEnd w:id="19"/>
     </w:p>
     <w:p>
       <w:pPr>
@@ -15924,6 +19570,7 @@
         <w:keepNext/>
         <w:jc w:val="center"/>
       </w:pPr>
+      <w:bookmarkStart w:id="20" w:name="_GoBack"/>
       <w:r>
         <w:rPr>
           <w:rFonts w:ascii="Times New Roman" w:hAnsi="Times New Roman" w:cs="Times New Roman"/>
@@ -15931,10 +19578,10 @@
         </w:rPr>
         <w:lastRenderedPageBreak/>
         <w:drawing>
-          <wp:inline distT="0" distB="0" distL="0" distR="0" wp14:anchorId="33428A47" wp14:editId="3E564BAB">
-            <wp:extent cx="5009029" cy="5076748"/>
-            <wp:effectExtent l="0" t="0" r="1270" b="0"/>
-            <wp:docPr id="51" name="Imagen 51"/>
+          <wp:inline distT="0" distB="0" distL="0" distR="0" wp14:anchorId="0E4A39B6" wp14:editId="6A8F04BE">
+            <wp:extent cx="5305246" cy="5140960"/>
+            <wp:effectExtent l="0" t="0" r="0" b="2540"/>
+            <wp:docPr id="4" name="Imagen 4"/>
             <wp:cNvGraphicFramePr>
               <a:graphicFrameLocks xmlns:a="http://schemas.openxmlformats.org/drawingml/2006/main" noChangeAspect="1"/>
             </wp:cNvGraphicFramePr>
@@ -15942,7 +19589,7 @@
               <a:graphicData uri="http://schemas.openxmlformats.org/drawingml/2006/picture">
                 <pic:pic xmlns:pic="http://schemas.openxmlformats.org/drawingml/2006/picture">
                   <pic:nvPicPr>
-                    <pic:cNvPr id="0" name="Picture 7"/>
+                    <pic:cNvPr id="0" name="Picture 1"/>
                     <pic:cNvPicPr>
                       <a:picLocks noChangeAspect="1" noChangeArrowheads="1"/>
                     </pic:cNvPicPr>
@@ -15963,7 +19610,7 @@
                   <pic:spPr bwMode="auto">
                     <a:xfrm>
                       <a:off x="0" y="0"/>
-                      <a:ext cx="5022878" cy="5090785"/>
+                      <a:ext cx="5311573" cy="5147091"/>
                     </a:xfrm>
                     <a:prstGeom prst="rect">
                       <a:avLst/>
@@ -15979,6 +19626,7 @@
           </wp:inline>
         </w:drawing>
       </w:r>
+      <w:bookmarkEnd w:id="20"/>
     </w:p>
     <w:p>
       <w:pPr>
@@ -16099,6 +19747,7 @@
           <w:color w:val="auto"/>
         </w:rPr>
       </w:pPr>
+      <w:bookmarkStart w:id="21" w:name="_Toc54817698"/>
       <w:r>
         <w:rPr>
           <w:rFonts w:ascii="Times New Roman" w:hAnsi="Times New Roman" w:cs="Times New Roman"/>
@@ -16109,6 +19758,7 @@
         <w:lastRenderedPageBreak/>
         <w:t>3. IMPLEMENTACIÓN SQL</w:t>
       </w:r>
+      <w:bookmarkEnd w:id="21"/>
     </w:p>
     <w:p>
       <w:pPr>
@@ -16254,6 +19904,7 @@
           <w:color w:val="auto"/>
         </w:rPr>
       </w:pPr>
+      <w:bookmarkStart w:id="22" w:name="_Toc54817699"/>
       <w:r>
         <w:rPr>
           <w:rFonts w:ascii="Times New Roman" w:hAnsi="Times New Roman" w:cs="Times New Roman"/>
@@ -16263,6 +19914,7 @@
         </w:rPr>
         <w:t>CHECK</w:t>
       </w:r>
+      <w:bookmarkEnd w:id="22"/>
     </w:p>
     <w:p>
       <w:pPr>
@@ -16480,7 +20132,49 @@
         <w:rPr>
           <w:rFonts w:ascii="Times New Roman" w:hAnsi="Times New Roman" w:cs="Times New Roman"/>
         </w:rPr>
-        <w:t>. Del mismo modo, debe comprobarse que el espacio de una aplicación sea estrictamente mayor que cero (a diferencia del precio, el cual puede ser cero, esto es, gratuito):</w:t>
+        <w:t xml:space="preserve">. </w:t>
+      </w:r>
+      <w:r>
+        <w:rPr>
+          <w:rFonts w:ascii="Times New Roman" w:hAnsi="Times New Roman" w:cs="Times New Roman"/>
+        </w:rPr>
+        <w:t>Por otro lado, debido a problemas de versiones en MySQL Server 8.x, los tipos de datos FLOAT y DOUBLE sin signo (UNSIGNED) serán eliminados en futuras versiones. Para evitar problemas</w:t>
+      </w:r>
+      <w:r>
+        <w:rPr>
+          <w:rFonts w:ascii="Times New Roman" w:hAnsi="Times New Roman" w:cs="Times New Roman"/>
+        </w:rPr>
+        <w:t xml:space="preserve"> y </w:t>
+      </w:r>
+      <w:r>
+        <w:rPr>
+          <w:rFonts w:ascii="Times New Roman" w:hAnsi="Times New Roman" w:cs="Times New Roman"/>
+        </w:rPr>
+        <w:t xml:space="preserve">asegurar que tanto el campo </w:t>
+      </w:r>
+      <w:r>
+        <w:rPr>
+          <w:rFonts w:ascii="Times New Roman" w:hAnsi="Times New Roman" w:cs="Times New Roman"/>
+        </w:rPr>
+        <w:t>ESPACIO</w:t>
+      </w:r>
+      <w:r>
+        <w:rPr>
+          <w:rFonts w:ascii="Times New Roman" w:hAnsi="Times New Roman" w:cs="Times New Roman"/>
+        </w:rPr>
+        <w:t xml:space="preserve"> es mayor a 0 como el campo </w:t>
+      </w:r>
+      <w:r>
+        <w:rPr>
+          <w:rFonts w:ascii="Times New Roman" w:hAnsi="Times New Roman" w:cs="Times New Roman"/>
+        </w:rPr>
+        <w:t>PRECIO</w:t>
+      </w:r>
+      <w:r>
+        <w:rPr>
+          <w:rFonts w:ascii="Times New Roman" w:hAnsi="Times New Roman" w:cs="Times New Roman"/>
+        </w:rPr>
+        <w:t xml:space="preserve"> mayor o igual a cero, empleamos un CHECK:</w:t>
       </w:r>
     </w:p>
     <w:p>
@@ -16586,7 +20280,9 @@
         <w:jc w:val="center"/>
         <w:rPr>
           <w:rFonts w:ascii="Courier New" w:hAnsi="Courier New" w:cs="Courier New"/>
-          <w:color w:val="000000"/>
+          <w:b/>
+          <w:bCs/>
+          <w:color w:val="000080"/>
           <w:sz w:val="20"/>
           <w:szCs w:val="20"/>
           <w:highlight w:val="white"/>
@@ -16680,78 +20376,17 @@
         </w:rPr>
         <w:t>)</w:t>
       </w:r>
-    </w:p>
-    <w:p>
-      <w:pPr>
-        <w:pStyle w:val="Ttulo4"/>
-        <w:rPr>
-          <w:rFonts w:ascii="Times New Roman" w:hAnsi="Times New Roman" w:cs="Times New Roman"/>
-          <w:b/>
-          <w:bCs/>
-          <w:i w:val="0"/>
-          <w:iCs w:val="0"/>
-          <w:color w:val="auto"/>
-        </w:rPr>
-      </w:pPr>
-      <w:r>
-        <w:rPr>
-          <w:rFonts w:ascii="Times New Roman" w:hAnsi="Times New Roman" w:cs="Times New Roman"/>
-          <w:b/>
-          <w:bCs/>
-          <w:i w:val="0"/>
-          <w:iCs w:val="0"/>
-          <w:color w:val="auto"/>
-        </w:rPr>
-        <w:t xml:space="preserve">RELACIÓN </w:t>
-      </w:r>
-      <w:r>
-        <w:rPr>
-          <w:rFonts w:ascii="Times New Roman" w:hAnsi="Times New Roman" w:cs="Times New Roman"/>
-          <w:b/>
-          <w:bCs/>
-          <w:i w:val="0"/>
-          <w:iCs w:val="0"/>
-          <w:color w:val="auto"/>
-        </w:rPr>
-        <w:t>DESCARGA</w:t>
-      </w:r>
-    </w:p>
-    <w:p>
-      <w:pPr>
-        <w:jc w:val="both"/>
-        <w:rPr>
-          <w:rFonts w:ascii="Times New Roman" w:hAnsi="Times New Roman" w:cs="Times New Roman"/>
-        </w:rPr>
-      </w:pPr>
-      <w:r>
-        <w:rPr>
-          <w:rFonts w:ascii="Times New Roman" w:hAnsi="Times New Roman" w:cs="Times New Roman"/>
-        </w:rPr>
-        <w:t xml:space="preserve">Por último, tal y como se </w:t>
-      </w:r>
-      <w:r>
-        <w:rPr>
-          <w:rFonts w:ascii="Times New Roman" w:hAnsi="Times New Roman" w:cs="Times New Roman"/>
-        </w:rPr>
-        <w:t>mencionó</w:t>
-      </w:r>
-      <w:r>
-        <w:rPr>
-          <w:rFonts w:ascii="Times New Roman" w:hAnsi="Times New Roman" w:cs="Times New Roman"/>
-        </w:rPr>
-        <w:t xml:space="preserve"> en los modelos anteriores, el valor de puntuación de una aplicación debe estar comprendid</w:t>
-      </w:r>
-      <w:r>
-        <w:rPr>
-          <w:rFonts w:ascii="Times New Roman" w:hAnsi="Times New Roman" w:cs="Times New Roman"/>
-        </w:rPr>
-        <w:t>o</w:t>
-      </w:r>
-      <w:r>
-        <w:rPr>
-          <w:rFonts w:ascii="Times New Roman" w:hAnsi="Times New Roman" w:cs="Times New Roman"/>
-        </w:rPr>
-        <w:t xml:space="preserve"> entre 0 y 5 (salvo que sea NULL), por lo que deberá comprobarse:</w:t>
+      <w:r>
+        <w:rPr>
+          <w:rFonts w:ascii="Courier New" w:hAnsi="Courier New" w:cs="Courier New"/>
+          <w:b/>
+          <w:bCs/>
+          <w:color w:val="000080"/>
+          <w:sz w:val="20"/>
+          <w:szCs w:val="20"/>
+          <w:highlight w:val="white"/>
+        </w:rPr>
+        <w:t>,</w:t>
       </w:r>
     </w:p>
     <w:p>
@@ -16763,6 +20398,183 @@
         <w:jc w:val="center"/>
         <w:rPr>
           <w:rFonts w:ascii="Courier New" w:hAnsi="Courier New" w:cs="Courier New"/>
+          <w:color w:val="000000"/>
+          <w:sz w:val="20"/>
+          <w:szCs w:val="20"/>
+          <w:highlight w:val="white"/>
+        </w:rPr>
+      </w:pPr>
+      <w:r>
+        <w:rPr>
+          <w:rFonts w:ascii="Courier New" w:hAnsi="Courier New" w:cs="Courier New"/>
+          <w:b/>
+          <w:bCs/>
+          <w:color w:val="0000FF"/>
+          <w:sz w:val="20"/>
+          <w:szCs w:val="20"/>
+          <w:highlight w:val="white"/>
+        </w:rPr>
+        <w:t>CHECK</w:t>
+      </w:r>
+      <w:r>
+        <w:rPr>
+          <w:rFonts w:ascii="Courier New" w:hAnsi="Courier New" w:cs="Courier New"/>
+          <w:color w:val="000000"/>
+          <w:sz w:val="20"/>
+          <w:szCs w:val="20"/>
+          <w:highlight w:val="white"/>
+        </w:rPr>
+        <w:t xml:space="preserve"> </w:t>
+      </w:r>
+      <w:r>
+        <w:rPr>
+          <w:rFonts w:ascii="Courier New" w:hAnsi="Courier New" w:cs="Courier New"/>
+          <w:b/>
+          <w:bCs/>
+          <w:color w:val="000080"/>
+          <w:sz w:val="20"/>
+          <w:szCs w:val="20"/>
+          <w:highlight w:val="white"/>
+        </w:rPr>
+        <w:t>(</w:t>
+      </w:r>
+      <w:r>
+        <w:rPr>
+          <w:rFonts w:ascii="Courier New" w:hAnsi="Courier New" w:cs="Courier New"/>
+          <w:color w:val="000000"/>
+          <w:sz w:val="20"/>
+          <w:szCs w:val="20"/>
+          <w:highlight w:val="white"/>
+        </w:rPr>
+        <w:t xml:space="preserve">PRECIO </w:t>
+      </w:r>
+      <w:r>
+        <w:rPr>
+          <w:rFonts w:ascii="Courier New" w:hAnsi="Courier New" w:cs="Courier New"/>
+          <w:b/>
+          <w:bCs/>
+          <w:color w:val="000080"/>
+          <w:sz w:val="20"/>
+          <w:szCs w:val="20"/>
+          <w:highlight w:val="white"/>
+        </w:rPr>
+        <w:t>&gt;=</w:t>
+      </w:r>
+      <w:r>
+        <w:rPr>
+          <w:rFonts w:ascii="Courier New" w:hAnsi="Courier New" w:cs="Courier New"/>
+          <w:color w:val="000000"/>
+          <w:sz w:val="20"/>
+          <w:szCs w:val="20"/>
+          <w:highlight w:val="white"/>
+        </w:rPr>
+        <w:t xml:space="preserve"> </w:t>
+      </w:r>
+      <w:r>
+        <w:rPr>
+          <w:rFonts w:ascii="Courier New" w:hAnsi="Courier New" w:cs="Courier New"/>
+          <w:color w:val="FF8000"/>
+          <w:sz w:val="20"/>
+          <w:szCs w:val="20"/>
+          <w:highlight w:val="white"/>
+        </w:rPr>
+        <w:t>0</w:t>
+      </w:r>
+      <w:r>
+        <w:rPr>
+          <w:rFonts w:ascii="Courier New" w:hAnsi="Courier New" w:cs="Courier New"/>
+          <w:b/>
+          <w:bCs/>
+          <w:color w:val="000080"/>
+          <w:sz w:val="20"/>
+          <w:szCs w:val="20"/>
+          <w:highlight w:val="white"/>
+        </w:rPr>
+        <w:t>)</w:t>
+      </w:r>
+    </w:p>
+    <w:p>
+      <w:pPr>
+        <w:pStyle w:val="Ttulo4"/>
+        <w:rPr>
+          <w:rFonts w:ascii="Times New Roman" w:hAnsi="Times New Roman" w:cs="Times New Roman"/>
+          <w:b/>
+          <w:bCs/>
+          <w:i w:val="0"/>
+          <w:iCs w:val="0"/>
+          <w:color w:val="auto"/>
+        </w:rPr>
+      </w:pPr>
+      <w:r>
+        <w:rPr>
+          <w:rFonts w:ascii="Times New Roman" w:hAnsi="Times New Roman" w:cs="Times New Roman"/>
+          <w:b/>
+          <w:bCs/>
+          <w:i w:val="0"/>
+          <w:iCs w:val="0"/>
+          <w:color w:val="auto"/>
+        </w:rPr>
+        <w:t xml:space="preserve">RELACIÓN </w:t>
+      </w:r>
+      <w:r>
+        <w:rPr>
+          <w:rFonts w:ascii="Times New Roman" w:hAnsi="Times New Roman" w:cs="Times New Roman"/>
+          <w:b/>
+          <w:bCs/>
+          <w:i w:val="0"/>
+          <w:iCs w:val="0"/>
+          <w:color w:val="auto"/>
+        </w:rPr>
+        <w:t>DESCARGA</w:t>
+      </w:r>
+    </w:p>
+    <w:p>
+      <w:pPr>
+        <w:jc w:val="both"/>
+        <w:rPr>
+          <w:rFonts w:ascii="Times New Roman" w:hAnsi="Times New Roman" w:cs="Times New Roman"/>
+        </w:rPr>
+      </w:pPr>
+      <w:r>
+        <w:rPr>
+          <w:rFonts w:ascii="Times New Roman" w:hAnsi="Times New Roman" w:cs="Times New Roman"/>
+        </w:rPr>
+        <w:t xml:space="preserve">Por último, tal y como se </w:t>
+      </w:r>
+      <w:r>
+        <w:rPr>
+          <w:rFonts w:ascii="Times New Roman" w:hAnsi="Times New Roman" w:cs="Times New Roman"/>
+        </w:rPr>
+        <w:t>mencionó</w:t>
+      </w:r>
+      <w:r>
+        <w:rPr>
+          <w:rFonts w:ascii="Times New Roman" w:hAnsi="Times New Roman" w:cs="Times New Roman"/>
+        </w:rPr>
+        <w:t xml:space="preserve"> en los modelos anteriores, el valor de puntuación de una aplicación debe estar comprendid</w:t>
+      </w:r>
+      <w:r>
+        <w:rPr>
+          <w:rFonts w:ascii="Times New Roman" w:hAnsi="Times New Roman" w:cs="Times New Roman"/>
+        </w:rPr>
+        <w:t>o</w:t>
+      </w:r>
+      <w:r>
+        <w:rPr>
+          <w:rFonts w:ascii="Times New Roman" w:hAnsi="Times New Roman" w:cs="Times New Roman"/>
+        </w:rPr>
+        <w:t xml:space="preserve"> entre 0 y 5 (salvo que sea NULL), por lo que deberá comprobarse:</w:t>
+      </w:r>
+    </w:p>
+    <w:p>
+      <w:pPr>
+        <w:autoSpaceDE w:val="0"/>
+        <w:autoSpaceDN w:val="0"/>
+        <w:adjustRightInd w:val="0"/>
+        <w:spacing w:after="0" w:line="240" w:lineRule="auto"/>
+        <w:jc w:val="center"/>
+        <w:rPr>
+          <w:rFonts w:ascii="Courier New" w:hAnsi="Courier New" w:cs="Courier New"/>
           <w:b/>
           <w:bCs/>
           <w:color w:val="000080"/>
@@ -16926,6 +20738,7 @@
           <w:color w:val="auto"/>
         </w:rPr>
       </w:pPr>
+      <w:bookmarkStart w:id="23" w:name="_Toc54817700"/>
       <w:r>
         <w:rPr>
           <w:rFonts w:ascii="Times New Roman" w:hAnsi="Times New Roman" w:cs="Times New Roman"/>
@@ -16935,6 +20748,7 @@
         </w:rPr>
         <w:t>INTEGRIDAD REFERENCIAL</w:t>
       </w:r>
+      <w:bookmarkEnd w:id="23"/>
     </w:p>
     <w:p>
       <w:pPr>
@@ -17695,6 +21509,7 @@
           <w:szCs w:val="20"/>
           <w:highlight w:val="white"/>
         </w:rPr>
+        <w:lastRenderedPageBreak/>
         <w:t>ON</w:t>
       </w:r>
       <w:r>
@@ -17783,7 +21598,6 @@
           <w:iCs w:val="0"/>
           <w:color w:val="auto"/>
         </w:rPr>
-        <w:lastRenderedPageBreak/>
         <w:t>TABLA APLICACIÓN</w:t>
       </w:r>
     </w:p>
@@ -22537,6 +26351,7 @@
           <w:color w:val="auto"/>
         </w:rPr>
       </w:pPr>
+      <w:bookmarkStart w:id="24" w:name="_Toc54817701"/>
       <w:r>
         <w:rPr>
           <w:rFonts w:ascii="Times New Roman" w:hAnsi="Times New Roman" w:cs="Times New Roman"/>
@@ -22546,6 +26361,7 @@
         </w:rPr>
         <w:t>PROCEDURE</w:t>
       </w:r>
+      <w:bookmarkEnd w:id="24"/>
     </w:p>
     <w:p>
       <w:pPr>
@@ -23117,6 +26933,7 @@
           <w:color w:val="auto"/>
         </w:rPr>
       </w:pPr>
+      <w:bookmarkStart w:id="25" w:name="_Toc54817702"/>
       <w:r>
         <w:rPr>
           <w:rFonts w:ascii="Times New Roman" w:hAnsi="Times New Roman" w:cs="Times New Roman"/>
@@ -23127,6 +26944,7 @@
         <w:lastRenderedPageBreak/>
         <w:t>FUNCTION</w:t>
       </w:r>
+      <w:bookmarkEnd w:id="25"/>
     </w:p>
     <w:p>
       <w:pPr>
@@ -24033,6 +27851,7 @@
           <w:color w:val="auto"/>
         </w:rPr>
       </w:pPr>
+      <w:bookmarkStart w:id="26" w:name="_Toc54817703"/>
       <w:r>
         <w:rPr>
           <w:rFonts w:ascii="Times New Roman" w:hAnsi="Times New Roman" w:cs="Times New Roman"/>
@@ -24042,6 +27861,7 @@
         </w:rPr>
         <w:t>TRIGGERS</w:t>
       </w:r>
+      <w:bookmarkEnd w:id="26"/>
     </w:p>
     <w:p>
       <w:pPr>
@@ -28106,7 +31926,27 @@
           <w:szCs w:val="20"/>
           <w:highlight w:val="white"/>
         </w:rPr>
-        <w:t>"Error. EL DNI NO es valido"</w:t>
+        <w:t xml:space="preserve">"Error. EL DNI NO es </w:t>
+      </w:r>
+      <w:r>
+        <w:rPr>
+          <w:rFonts w:ascii="Courier New" w:hAnsi="Courier New" w:cs="Courier New"/>
+          <w:color w:val="808080"/>
+          <w:sz w:val="20"/>
+          <w:szCs w:val="20"/>
+          <w:highlight w:val="white"/>
+        </w:rPr>
+        <w:t>válido</w:t>
+      </w:r>
+      <w:r>
+        <w:rPr>
+          <w:rFonts w:ascii="Courier New" w:hAnsi="Courier New" w:cs="Courier New"/>
+          <w:color w:val="808080"/>
+          <w:sz w:val="20"/>
+          <w:szCs w:val="20"/>
+          <w:highlight w:val="white"/>
+        </w:rPr>
+        <w:t>"</w:t>
       </w:r>
       <w:r>
         <w:rPr>
@@ -29948,7 +33788,27 @@
           <w:szCs w:val="20"/>
           <w:highlight w:val="white"/>
         </w:rPr>
-        <w:t>"Error. El jefe de proyecto no esta en la tabla Realiza"</w:t>
+        <w:t xml:space="preserve">"Error. El jefe de proyecto no </w:t>
+      </w:r>
+      <w:r>
+        <w:rPr>
+          <w:rFonts w:ascii="Courier New" w:hAnsi="Courier New" w:cs="Courier New"/>
+          <w:color w:val="808080"/>
+          <w:sz w:val="20"/>
+          <w:szCs w:val="20"/>
+          <w:highlight w:val="white"/>
+        </w:rPr>
+        <w:t>está</w:t>
+      </w:r>
+      <w:r>
+        <w:rPr>
+          <w:rFonts w:ascii="Courier New" w:hAnsi="Courier New" w:cs="Courier New"/>
+          <w:color w:val="808080"/>
+          <w:sz w:val="20"/>
+          <w:szCs w:val="20"/>
+          <w:highlight w:val="white"/>
+        </w:rPr>
+        <w:t xml:space="preserve"> en la tabla Realiza"</w:t>
       </w:r>
       <w:r>
         <w:rPr>
@@ -30356,6 +34216,7 @@
           <w:color w:val="auto"/>
         </w:rPr>
       </w:pPr>
+      <w:bookmarkStart w:id="27" w:name="_Toc54817704"/>
       <w:r>
         <w:rPr>
           <w:rFonts w:ascii="Times New Roman" w:hAnsi="Times New Roman" w:cs="Times New Roman"/>
@@ -30366,6 +34227,7 @@
         <w:lastRenderedPageBreak/>
         <w:t>4. CONSULTAS</w:t>
       </w:r>
+      <w:bookmarkEnd w:id="27"/>
     </w:p>
     <w:p>
       <w:pPr>
@@ -30377,6 +34239,7 @@
           <w:color w:val="auto"/>
         </w:rPr>
       </w:pPr>
+      <w:bookmarkStart w:id="28" w:name="_Toc54817705"/>
       <w:r>
         <w:rPr>
           <w:rFonts w:ascii="Times New Roman" w:hAnsi="Times New Roman" w:cs="Times New Roman"/>
@@ -30386,6 +34249,7 @@
         </w:rPr>
         <w:t>Consulta 1</w:t>
       </w:r>
+      <w:bookmarkEnd w:id="28"/>
     </w:p>
     <w:p>
       <w:pPr>
@@ -30924,6 +34788,7 @@
           <w:color w:val="auto"/>
         </w:rPr>
       </w:pPr>
+      <w:bookmarkStart w:id="29" w:name="_Toc54817706"/>
       <w:r>
         <w:rPr>
           <w:rFonts w:ascii="Times New Roman" w:hAnsi="Times New Roman" w:cs="Times New Roman"/>
@@ -30933,6 +34798,7 @@
         </w:rPr>
         <w:t>Consulta 2</w:t>
       </w:r>
+      <w:bookmarkEnd w:id="29"/>
     </w:p>
     <w:p>
       <w:pPr>
@@ -31767,6 +35633,7 @@
           <w:color w:val="auto"/>
         </w:rPr>
       </w:pPr>
+      <w:bookmarkStart w:id="30" w:name="_Toc54817707"/>
       <w:r>
         <w:rPr>
           <w:rFonts w:ascii="Times New Roman" w:hAnsi="Times New Roman" w:cs="Times New Roman"/>
@@ -31785,6 +35652,7 @@
         </w:rPr>
         <w:t>3</w:t>
       </w:r>
+      <w:bookmarkEnd w:id="30"/>
     </w:p>
     <w:p>
       <w:pPr>
@@ -32408,6 +36276,69 @@
         <w:spacing w:after="0" w:line="240" w:lineRule="auto"/>
         <w:rPr>
           <w:rFonts w:ascii="Courier New" w:hAnsi="Courier New" w:cs="Courier New"/>
+          <w:color w:val="000000"/>
+          <w:sz w:val="20"/>
+          <w:szCs w:val="20"/>
+          <w:highlight w:val="white"/>
+        </w:rPr>
+      </w:pPr>
+      <w:r>
+        <w:rPr>
+          <w:rFonts w:ascii="Courier New" w:hAnsi="Courier New" w:cs="Courier New"/>
+          <w:b/>
+          <w:bCs/>
+          <w:color w:val="0000FF"/>
+          <w:sz w:val="20"/>
+          <w:szCs w:val="20"/>
+          <w:highlight w:val="white"/>
+        </w:rPr>
+        <w:t>WHERE</w:t>
+      </w:r>
+      <w:r>
+        <w:rPr>
+          <w:rFonts w:ascii="Courier New" w:hAnsi="Courier New" w:cs="Courier New"/>
+          <w:color w:val="000000"/>
+          <w:sz w:val="20"/>
+          <w:szCs w:val="20"/>
+          <w:highlight w:val="white"/>
+        </w:rPr>
+        <w:t xml:space="preserve"> CORREO </w:t>
+      </w:r>
+      <w:r>
+        <w:rPr>
+          <w:rFonts w:ascii="Courier New" w:hAnsi="Courier New" w:cs="Courier New"/>
+          <w:b/>
+          <w:bCs/>
+          <w:color w:val="0000FF"/>
+          <w:sz w:val="20"/>
+          <w:szCs w:val="20"/>
+          <w:highlight w:val="white"/>
+        </w:rPr>
+        <w:t>LIKE</w:t>
+      </w:r>
+      <w:r>
+        <w:rPr>
+          <w:rFonts w:ascii="Courier New" w:hAnsi="Courier New" w:cs="Courier New"/>
+          <w:color w:val="000000"/>
+          <w:sz w:val="20"/>
+          <w:szCs w:val="20"/>
+          <w:highlight w:val="white"/>
+        </w:rPr>
+        <w:t xml:space="preserve"> </w:t>
+      </w:r>
+      <w:r>
+        <w:rPr>
+          <w:rFonts w:ascii="Courier New" w:hAnsi="Courier New" w:cs="Courier New"/>
+          <w:color w:val="808080"/>
+          <w:sz w:val="20"/>
+          <w:szCs w:val="20"/>
+          <w:highlight w:val="white"/>
+        </w:rPr>
+        <w:t>'%@gmail%'</w:t>
+      </w:r>
+      <w:r>
+        <w:rPr>
+          <w:rFonts w:ascii="Courier New" w:hAnsi="Courier New" w:cs="Courier New"/>
           <w:b/>
           <w:bCs/>
           <w:color w:val="000080"/>
@@ -32415,88 +36346,8 @@
           <w:szCs w:val="20"/>
           <w:highlight w:val="white"/>
         </w:rPr>
-      </w:pPr>
-      <w:r>
-        <w:rPr>
-          <w:rFonts w:ascii="Courier New" w:hAnsi="Courier New" w:cs="Courier New"/>
-          <w:b/>
-          <w:bCs/>
-          <w:color w:val="0000FF"/>
-          <w:sz w:val="20"/>
-          <w:szCs w:val="20"/>
-          <w:highlight w:val="white"/>
-        </w:rPr>
-        <w:t>WHERE</w:t>
-      </w:r>
-      <w:r>
-        <w:rPr>
-          <w:rFonts w:ascii="Courier New" w:hAnsi="Courier New" w:cs="Courier New"/>
-          <w:color w:val="000000"/>
-          <w:sz w:val="20"/>
-          <w:szCs w:val="20"/>
-          <w:highlight w:val="white"/>
-        </w:rPr>
-        <w:t xml:space="preserve"> CORREO </w:t>
-      </w:r>
-      <w:r>
-        <w:rPr>
-          <w:rFonts w:ascii="Courier New" w:hAnsi="Courier New" w:cs="Courier New"/>
-          <w:b/>
-          <w:bCs/>
-          <w:color w:val="0000FF"/>
-          <w:sz w:val="20"/>
-          <w:szCs w:val="20"/>
-          <w:highlight w:val="white"/>
-        </w:rPr>
-        <w:t>LIKE</w:t>
-      </w:r>
-      <w:r>
-        <w:rPr>
-          <w:rFonts w:ascii="Courier New" w:hAnsi="Courier New" w:cs="Courier New"/>
-          <w:color w:val="000000"/>
-          <w:sz w:val="20"/>
-          <w:szCs w:val="20"/>
-          <w:highlight w:val="white"/>
-        </w:rPr>
-        <w:t xml:space="preserve"> </w:t>
-      </w:r>
-      <w:r>
-        <w:rPr>
-          <w:rFonts w:ascii="Courier New" w:hAnsi="Courier New" w:cs="Courier New"/>
-          <w:color w:val="808080"/>
-          <w:sz w:val="20"/>
-          <w:szCs w:val="20"/>
-          <w:highlight w:val="white"/>
-        </w:rPr>
-        <w:t>'%@gmail%'</w:t>
-      </w:r>
-      <w:r>
-        <w:rPr>
-          <w:rFonts w:ascii="Courier New" w:hAnsi="Courier New" w:cs="Courier New"/>
-          <w:b/>
-          <w:bCs/>
-          <w:color w:val="000080"/>
-          <w:sz w:val="20"/>
-          <w:szCs w:val="20"/>
-          <w:highlight w:val="white"/>
-        </w:rPr>
         <w:t>;</w:t>
       </w:r>
-    </w:p>
-    <w:p>
-      <w:pPr>
-        <w:autoSpaceDE w:val="0"/>
-        <w:autoSpaceDN w:val="0"/>
-        <w:adjustRightInd w:val="0"/>
-        <w:spacing w:after="0" w:line="240" w:lineRule="auto"/>
-        <w:rPr>
-          <w:rFonts w:ascii="Courier New" w:hAnsi="Courier New" w:cs="Courier New"/>
-          <w:color w:val="000000"/>
-          <w:sz w:val="20"/>
-          <w:szCs w:val="20"/>
-          <w:highlight w:val="white"/>
-        </w:rPr>
-      </w:pPr>
     </w:p>
     <w:p>
       <w:pPr>
@@ -32652,6 +36503,7 @@
           <w:color w:val="auto"/>
         </w:rPr>
       </w:pPr>
+      <w:bookmarkStart w:id="31" w:name="_Toc54817708"/>
       <w:r>
         <w:rPr>
           <w:rFonts w:ascii="Times New Roman" w:hAnsi="Times New Roman" w:cs="Times New Roman"/>
@@ -32670,6 +36522,7 @@
         </w:rPr>
         <w:t>4</w:t>
       </w:r>
+      <w:bookmarkEnd w:id="31"/>
     </w:p>
     <w:p>
       <w:pPr>
@@ -33328,10 +37181,8 @@
         <w:adjustRightInd w:val="0"/>
         <w:spacing w:after="0" w:line="240" w:lineRule="auto"/>
         <w:rPr>
-          <w:rFonts w:ascii="Courier New" w:hAnsi="Courier New" w:cs="Courier New"/>
-          <w:color w:val="000000"/>
-          <w:sz w:val="20"/>
-          <w:szCs w:val="20"/>
+          <w:rFonts w:ascii="Times New Roman" w:hAnsi="Times New Roman" w:cs="Times New Roman"/>
+          <w:color w:val="000000"/>
           <w:highlight w:val="white"/>
         </w:rPr>
       </w:pPr>
@@ -33379,19 +37230,6 @@
         </w:rPr>
         <w:t>;</w:t>
       </w:r>
-    </w:p>
-    <w:p>
-      <w:pPr>
-        <w:autoSpaceDE w:val="0"/>
-        <w:autoSpaceDN w:val="0"/>
-        <w:adjustRightInd w:val="0"/>
-        <w:spacing w:after="0" w:line="240" w:lineRule="auto"/>
-        <w:rPr>
-          <w:rFonts w:ascii="Times New Roman" w:hAnsi="Times New Roman" w:cs="Times New Roman"/>
-          <w:color w:val="000000"/>
-          <w:highlight w:val="white"/>
-        </w:rPr>
-      </w:pPr>
     </w:p>
     <w:p>
       <w:pPr>
@@ -33492,6 +37330,7 @@
           <w:color w:val="auto"/>
         </w:rPr>
       </w:pPr>
+      <w:bookmarkStart w:id="32" w:name="_Toc54817709"/>
       <w:r>
         <w:rPr>
           <w:rFonts w:ascii="Times New Roman" w:hAnsi="Times New Roman" w:cs="Times New Roman"/>
@@ -33510,6 +37349,7 @@
         </w:rPr>
         <w:t>5</w:t>
       </w:r>
+      <w:bookmarkEnd w:id="32"/>
     </w:p>
     <w:p>
       <w:pPr>
@@ -34906,16 +38746,8 @@
     </w:p>
     <w:p>
       <w:pPr>
-        <w:autoSpaceDE w:val="0"/>
-        <w:autoSpaceDN w:val="0"/>
-        <w:adjustRightInd w:val="0"/>
-        <w:spacing w:after="0" w:line="240" w:lineRule="auto"/>
-        <w:rPr>
-          <w:rFonts w:ascii="Courier New" w:hAnsi="Courier New" w:cs="Courier New"/>
-          <w:color w:val="000000"/>
-          <w:sz w:val="20"/>
-          <w:szCs w:val="20"/>
-          <w:highlight w:val="white"/>
+        <w:rPr>
+          <w:rFonts w:ascii="Times New Roman" w:hAnsi="Times New Roman" w:cs="Times New Roman"/>
         </w:rPr>
       </w:pPr>
       <w:r>
@@ -35018,13 +38850,6 @@
         </w:rPr>
         <w:t>;</w:t>
       </w:r>
-    </w:p>
-    <w:p>
-      <w:pPr>
-        <w:rPr>
-          <w:rFonts w:ascii="Times New Roman" w:hAnsi="Times New Roman" w:cs="Times New Roman"/>
-        </w:rPr>
-      </w:pPr>
     </w:p>
     <w:p>
       <w:pPr>
@@ -35135,6 +38960,7 @@
           <w:color w:val="auto"/>
         </w:rPr>
       </w:pPr>
+      <w:bookmarkStart w:id="33" w:name="_Toc54817710"/>
       <w:r>
         <w:rPr>
           <w:rFonts w:ascii="Times New Roman" w:hAnsi="Times New Roman" w:cs="Times New Roman"/>
@@ -35153,6 +38979,7 @@
         </w:rPr>
         <w:t>6</w:t>
       </w:r>
+      <w:bookmarkEnd w:id="33"/>
     </w:p>
     <w:p>
       <w:pPr>
@@ -36179,16 +40006,9 @@
     </w:p>
     <w:p>
       <w:pPr>
-        <w:autoSpaceDE w:val="0"/>
-        <w:autoSpaceDN w:val="0"/>
-        <w:adjustRightInd w:val="0"/>
-        <w:spacing w:after="0" w:line="240" w:lineRule="auto"/>
-        <w:rPr>
-          <w:rFonts w:ascii="Courier New" w:hAnsi="Courier New" w:cs="Courier New"/>
-          <w:color w:val="000000"/>
-          <w:sz w:val="20"/>
-          <w:szCs w:val="20"/>
-          <w:highlight w:val="white"/>
+        <w:jc w:val="both"/>
+        <w:rPr>
+          <w:rFonts w:ascii="Times New Roman" w:hAnsi="Times New Roman" w:cs="Times New Roman"/>
         </w:rPr>
       </w:pPr>
       <w:r>
@@ -36367,14 +40187,6 @@
         </w:rPr>
         <w:t>;</w:t>
       </w:r>
-    </w:p>
-    <w:p>
-      <w:pPr>
-        <w:jc w:val="both"/>
-        <w:rPr>
-          <w:rFonts w:ascii="Times New Roman" w:hAnsi="Times New Roman" w:cs="Times New Roman"/>
-        </w:rPr>
-      </w:pPr>
     </w:p>
     <w:p>
       <w:pPr>
@@ -36484,6 +40296,7 @@
           <w:color w:val="auto"/>
         </w:rPr>
       </w:pPr>
+      <w:bookmarkStart w:id="34" w:name="_Toc54817711"/>
       <w:r>
         <w:rPr>
           <w:rFonts w:ascii="Times New Roman" w:hAnsi="Times New Roman" w:cs="Times New Roman"/>
@@ -36502,6 +40315,7 @@
         </w:rPr>
         <w:t>7</w:t>
       </w:r>
+      <w:bookmarkEnd w:id="34"/>
     </w:p>
     <w:p>
       <w:pPr>
@@ -37311,9 +41125,15 @@
     </w:p>
     <w:p>
       <w:pPr>
+        <w:keepNext/>
         <w:jc w:val="both"/>
         <w:rPr>
-          <w:rFonts w:ascii="Times New Roman" w:hAnsi="Times New Roman" w:cs="Times New Roman"/>
+          <w:rFonts w:ascii="Courier New" w:hAnsi="Courier New" w:cs="Courier New"/>
+          <w:b/>
+          <w:bCs/>
+          <w:color w:val="000080"/>
+          <w:sz w:val="20"/>
+          <w:szCs w:val="20"/>
         </w:rPr>
       </w:pPr>
       <w:r>
@@ -37469,6 +41289,7 @@
           <w:color w:val="auto"/>
         </w:rPr>
       </w:pPr>
+      <w:bookmarkStart w:id="35" w:name="_Toc54817712"/>
       <w:r>
         <w:rPr>
           <w:rFonts w:ascii="Times New Roman" w:hAnsi="Times New Roman" w:cs="Times New Roman"/>
@@ -37487,6 +41308,7 @@
         </w:rPr>
         <w:t>8</w:t>
       </w:r>
+      <w:bookmarkEnd w:id="35"/>
     </w:p>
     <w:p>
       <w:pPr>
@@ -38393,6 +42215,7 @@
           <w:color w:val="auto"/>
         </w:rPr>
       </w:pPr>
+      <w:bookmarkStart w:id="36" w:name="_Toc54817713"/>
       <w:r>
         <w:rPr>
           <w:rFonts w:ascii="Times New Roman" w:hAnsi="Times New Roman" w:cs="Times New Roman"/>
@@ -38411,6 +42234,7 @@
         </w:rPr>
         <w:t>9</w:t>
       </w:r>
+      <w:bookmarkEnd w:id="36"/>
     </w:p>
     <w:p>
       <w:pPr>
@@ -39350,17 +43174,7 @@
           <w:szCs w:val="20"/>
           <w:highlight w:val="white"/>
         </w:rPr>
-        <w:t xml:space="preserve"> </w:t>
-      </w:r>
-      <w:r>
-        <w:rPr>
-          <w:rFonts w:ascii="Courier New" w:hAnsi="Courier New" w:cs="Courier New"/>
-          <w:color w:val="000000"/>
-          <w:sz w:val="20"/>
-          <w:szCs w:val="20"/>
-          <w:highlight w:val="white"/>
-        </w:rPr>
-        <w:t>descargas_por_app</w:t>
+        <w:t xml:space="preserve"> descargas_por_app</w:t>
       </w:r>
       <w:r>
         <w:rPr>
@@ -39382,7 +43196,7 @@
           <w:szCs w:val="20"/>
           <w:highlight w:val="white"/>
         </w:rPr>
-        <w:t xml:space="preserve">NOMBRE </w:t>
+        <w:t>NOMBRE</w:t>
       </w:r>
     </w:p>
     <w:p>
@@ -39408,6 +43222,37 @@
         <w:spacing w:after="0" w:line="240" w:lineRule="auto"/>
         <w:rPr>
           <w:rFonts w:ascii="Courier New" w:hAnsi="Courier New" w:cs="Courier New"/>
+          <w:color w:val="000000"/>
+          <w:sz w:val="20"/>
+          <w:szCs w:val="20"/>
+          <w:highlight w:val="white"/>
+        </w:rPr>
+      </w:pPr>
+      <w:r>
+        <w:rPr>
+          <w:rFonts w:ascii="Courier New" w:hAnsi="Courier New" w:cs="Courier New"/>
+          <w:b/>
+          <w:bCs/>
+          <w:color w:val="0000FF"/>
+          <w:sz w:val="20"/>
+          <w:szCs w:val="20"/>
+          <w:highlight w:val="white"/>
+        </w:rPr>
+        <w:t>WHERE</w:t>
+      </w:r>
+      <w:r>
+        <w:rPr>
+          <w:rFonts w:ascii="Courier New" w:hAnsi="Courier New" w:cs="Courier New"/>
+          <w:color w:val="000000"/>
+          <w:sz w:val="20"/>
+          <w:szCs w:val="20"/>
+          <w:highlight w:val="white"/>
+        </w:rPr>
+        <w:t xml:space="preserve"> a</w:t>
+      </w:r>
+      <w:r>
+        <w:rPr>
+          <w:rFonts w:ascii="Courier New" w:hAnsi="Courier New" w:cs="Courier New"/>
           <w:b/>
           <w:bCs/>
           <w:color w:val="000080"/>
@@ -39415,7 +43260,238 @@
           <w:szCs w:val="20"/>
           <w:highlight w:val="white"/>
         </w:rPr>
-      </w:pPr>
+        <w:t>.</w:t>
+      </w:r>
+      <w:r>
+        <w:rPr>
+          <w:rFonts w:ascii="Courier New" w:hAnsi="Courier New" w:cs="Courier New"/>
+          <w:color w:val="000000"/>
+          <w:sz w:val="20"/>
+          <w:szCs w:val="20"/>
+          <w:highlight w:val="white"/>
+        </w:rPr>
+        <w:t xml:space="preserve">PRECIO </w:t>
+      </w:r>
+      <w:r>
+        <w:rPr>
+          <w:rFonts w:ascii="Courier New" w:hAnsi="Courier New" w:cs="Courier New"/>
+          <w:b/>
+          <w:bCs/>
+          <w:color w:val="000080"/>
+          <w:sz w:val="20"/>
+          <w:szCs w:val="20"/>
+          <w:highlight w:val="white"/>
+        </w:rPr>
+        <w:t>!=</w:t>
+      </w:r>
+      <w:r>
+        <w:rPr>
+          <w:rFonts w:ascii="Courier New" w:hAnsi="Courier New" w:cs="Courier New"/>
+          <w:color w:val="000000"/>
+          <w:sz w:val="20"/>
+          <w:szCs w:val="20"/>
+          <w:highlight w:val="white"/>
+        </w:rPr>
+        <w:t xml:space="preserve"> </w:t>
+      </w:r>
+      <w:r>
+        <w:rPr>
+          <w:rFonts w:ascii="Courier New" w:hAnsi="Courier New" w:cs="Courier New"/>
+          <w:color w:val="FF8000"/>
+          <w:sz w:val="20"/>
+          <w:szCs w:val="20"/>
+          <w:highlight w:val="white"/>
+        </w:rPr>
+        <w:t>0</w:t>
+      </w:r>
+      <w:r>
+        <w:rPr>
+          <w:rFonts w:ascii="Courier New" w:hAnsi="Courier New" w:cs="Courier New"/>
+          <w:color w:val="000000"/>
+          <w:sz w:val="20"/>
+          <w:szCs w:val="20"/>
+          <w:highlight w:val="white"/>
+        </w:rPr>
+        <w:t xml:space="preserve"> </w:t>
+      </w:r>
+      <w:r>
+        <w:rPr>
+          <w:rFonts w:ascii="Courier New" w:hAnsi="Courier New" w:cs="Courier New"/>
+          <w:b/>
+          <w:bCs/>
+          <w:color w:val="0000FF"/>
+          <w:sz w:val="20"/>
+          <w:szCs w:val="20"/>
+          <w:highlight w:val="white"/>
+        </w:rPr>
+        <w:t>AND</w:t>
+      </w:r>
+      <w:r>
+        <w:rPr>
+          <w:rFonts w:ascii="Courier New" w:hAnsi="Courier New" w:cs="Courier New"/>
+          <w:color w:val="000000"/>
+          <w:sz w:val="20"/>
+          <w:szCs w:val="20"/>
+          <w:highlight w:val="white"/>
+        </w:rPr>
+        <w:t xml:space="preserve"> a</w:t>
+      </w:r>
+      <w:r>
+        <w:rPr>
+          <w:rFonts w:ascii="Courier New" w:hAnsi="Courier New" w:cs="Courier New"/>
+          <w:b/>
+          <w:bCs/>
+          <w:color w:val="000080"/>
+          <w:sz w:val="20"/>
+          <w:szCs w:val="20"/>
+          <w:highlight w:val="white"/>
+        </w:rPr>
+        <w:t>.</w:t>
+      </w:r>
+      <w:r>
+        <w:rPr>
+          <w:rFonts w:ascii="Courier New" w:hAnsi="Courier New" w:cs="Courier New"/>
+          <w:color w:val="000000"/>
+          <w:sz w:val="20"/>
+          <w:szCs w:val="20"/>
+          <w:highlight w:val="white"/>
+        </w:rPr>
+        <w:t xml:space="preserve">PRECIO </w:t>
+      </w:r>
+      <w:r>
+        <w:rPr>
+          <w:rFonts w:ascii="Courier New" w:hAnsi="Courier New" w:cs="Courier New"/>
+          <w:b/>
+          <w:bCs/>
+          <w:color w:val="000080"/>
+          <w:sz w:val="20"/>
+          <w:szCs w:val="20"/>
+          <w:highlight w:val="white"/>
+        </w:rPr>
+        <w:t>&lt;</w:t>
+      </w:r>
+      <w:r>
+        <w:rPr>
+          <w:rFonts w:ascii="Courier New" w:hAnsi="Courier New" w:cs="Courier New"/>
+          <w:color w:val="000000"/>
+          <w:sz w:val="20"/>
+          <w:szCs w:val="20"/>
+          <w:highlight w:val="white"/>
+        </w:rPr>
+        <w:t xml:space="preserve"> </w:t>
+      </w:r>
+      <w:r>
+        <w:rPr>
+          <w:rFonts w:ascii="Courier New" w:hAnsi="Courier New" w:cs="Courier New"/>
+          <w:b/>
+          <w:bCs/>
+          <w:color w:val="000080"/>
+          <w:sz w:val="20"/>
+          <w:szCs w:val="20"/>
+          <w:highlight w:val="white"/>
+        </w:rPr>
+        <w:t>(</w:t>
+      </w:r>
+      <w:r>
+        <w:rPr>
+          <w:rFonts w:ascii="Courier New" w:hAnsi="Courier New" w:cs="Courier New"/>
+          <w:b/>
+          <w:bCs/>
+          <w:color w:val="0000FF"/>
+          <w:sz w:val="20"/>
+          <w:szCs w:val="20"/>
+          <w:highlight w:val="white"/>
+        </w:rPr>
+        <w:t>SELECT</w:t>
+      </w:r>
+      <w:r>
+        <w:rPr>
+          <w:rFonts w:ascii="Courier New" w:hAnsi="Courier New" w:cs="Courier New"/>
+          <w:color w:val="000000"/>
+          <w:sz w:val="20"/>
+          <w:szCs w:val="20"/>
+          <w:highlight w:val="white"/>
+        </w:rPr>
+        <w:t xml:space="preserve"> </w:t>
+      </w:r>
+      <w:r>
+        <w:rPr>
+          <w:rFonts w:ascii="Courier New" w:hAnsi="Courier New" w:cs="Courier New"/>
+          <w:b/>
+          <w:bCs/>
+          <w:color w:val="0000FF"/>
+          <w:sz w:val="20"/>
+          <w:szCs w:val="20"/>
+          <w:highlight w:val="white"/>
+        </w:rPr>
+        <w:t>avg</w:t>
+      </w:r>
+      <w:r>
+        <w:rPr>
+          <w:rFonts w:ascii="Courier New" w:hAnsi="Courier New" w:cs="Courier New"/>
+          <w:b/>
+          <w:bCs/>
+          <w:color w:val="000080"/>
+          <w:sz w:val="20"/>
+          <w:szCs w:val="20"/>
+          <w:highlight w:val="white"/>
+        </w:rPr>
+        <w:t>(</w:t>
+      </w:r>
+      <w:r>
+        <w:rPr>
+          <w:rFonts w:ascii="Courier New" w:hAnsi="Courier New" w:cs="Courier New"/>
+          <w:color w:val="000000"/>
+          <w:sz w:val="20"/>
+          <w:szCs w:val="20"/>
+          <w:highlight w:val="white"/>
+        </w:rPr>
+        <w:t>PRECIO</w:t>
+      </w:r>
+      <w:r>
+        <w:rPr>
+          <w:rFonts w:ascii="Courier New" w:hAnsi="Courier New" w:cs="Courier New"/>
+          <w:b/>
+          <w:bCs/>
+          <w:color w:val="000080"/>
+          <w:sz w:val="20"/>
+          <w:szCs w:val="20"/>
+          <w:highlight w:val="white"/>
+        </w:rPr>
+        <w:t>)</w:t>
+      </w:r>
+      <w:r>
+        <w:rPr>
+          <w:rFonts w:ascii="Courier New" w:hAnsi="Courier New" w:cs="Courier New"/>
+          <w:color w:val="000000"/>
+          <w:sz w:val="20"/>
+          <w:szCs w:val="20"/>
+          <w:highlight w:val="white"/>
+        </w:rPr>
+        <w:t xml:space="preserve"> </w:t>
+      </w:r>
+      <w:r>
+        <w:rPr>
+          <w:rFonts w:ascii="Courier New" w:hAnsi="Courier New" w:cs="Courier New"/>
+          <w:b/>
+          <w:bCs/>
+          <w:color w:val="0000FF"/>
+          <w:sz w:val="20"/>
+          <w:szCs w:val="20"/>
+          <w:highlight w:val="white"/>
+        </w:rPr>
+        <w:t>FROM</w:t>
+      </w:r>
+      <w:r>
+        <w:rPr>
+          <w:rFonts w:ascii="Courier New" w:hAnsi="Courier New" w:cs="Courier New"/>
+          <w:color w:val="000000"/>
+          <w:sz w:val="20"/>
+          <w:szCs w:val="20"/>
+          <w:highlight w:val="white"/>
+        </w:rPr>
+        <w:t xml:space="preserve"> aplicacion </w:t>
+      </w:r>
       <w:r>
         <w:rPr>
           <w:rFonts w:ascii="Courier New" w:hAnsi="Courier New" w:cs="Courier New"/>
@@ -39436,27 +43512,39 @@
           <w:szCs w:val="20"/>
           <w:highlight w:val="white"/>
         </w:rPr>
+        <w:t xml:space="preserve"> PRECIO </w:t>
+      </w:r>
+      <w:r>
+        <w:rPr>
+          <w:rFonts w:ascii="Courier New" w:hAnsi="Courier New" w:cs="Courier New"/>
+          <w:b/>
+          <w:bCs/>
+          <w:color w:val="000080"/>
+          <w:sz w:val="20"/>
+          <w:szCs w:val="20"/>
+          <w:highlight w:val="white"/>
+        </w:rPr>
+        <w:t>!=</w:t>
+      </w:r>
+      <w:r>
+        <w:rPr>
+          <w:rFonts w:ascii="Courier New" w:hAnsi="Courier New" w:cs="Courier New"/>
+          <w:color w:val="000000"/>
+          <w:sz w:val="20"/>
+          <w:szCs w:val="20"/>
+          <w:highlight w:val="white"/>
+        </w:rPr>
         <w:t xml:space="preserve"> </w:t>
       </w:r>
       <w:r>
         <w:rPr>
           <w:rFonts w:ascii="Courier New" w:hAnsi="Courier New" w:cs="Courier New"/>
-          <w:color w:val="000000"/>
-          <w:sz w:val="20"/>
-          <w:szCs w:val="20"/>
-          <w:highlight w:val="white"/>
-        </w:rPr>
-        <w:t>a.</w:t>
-      </w:r>
-      <w:r>
-        <w:rPr>
-          <w:rFonts w:ascii="Courier New" w:hAnsi="Courier New" w:cs="Courier New"/>
-          <w:color w:val="000000"/>
-          <w:sz w:val="20"/>
-          <w:szCs w:val="20"/>
-          <w:highlight w:val="white"/>
-        </w:rPr>
-        <w:t xml:space="preserve">PRECIO </w:t>
+          <w:color w:val="FF8000"/>
+          <w:sz w:val="20"/>
+          <w:szCs w:val="20"/>
+          <w:highlight w:val="white"/>
+        </w:rPr>
+        <w:t>0</w:t>
       </w:r>
       <w:r>
         <w:rPr>
@@ -39468,295 +43556,8 @@
           <w:szCs w:val="20"/>
           <w:highlight w:val="white"/>
         </w:rPr>
-        <w:t>!=</w:t>
-      </w:r>
-      <w:r>
-        <w:rPr>
-          <w:rFonts w:ascii="Courier New" w:hAnsi="Courier New" w:cs="Courier New"/>
-          <w:color w:val="000000"/>
-          <w:sz w:val="20"/>
-          <w:szCs w:val="20"/>
-          <w:highlight w:val="white"/>
-        </w:rPr>
-        <w:t xml:space="preserve"> </w:t>
-      </w:r>
-      <w:r>
-        <w:rPr>
-          <w:rFonts w:ascii="Courier New" w:hAnsi="Courier New" w:cs="Courier New"/>
-          <w:color w:val="FF8000"/>
-          <w:sz w:val="20"/>
-          <w:szCs w:val="20"/>
-          <w:highlight w:val="white"/>
-        </w:rPr>
-        <w:t>0</w:t>
-      </w:r>
-      <w:r>
-        <w:rPr>
-          <w:rFonts w:ascii="Courier New" w:hAnsi="Courier New" w:cs="Courier New"/>
-          <w:color w:val="000000"/>
-          <w:sz w:val="20"/>
-          <w:szCs w:val="20"/>
-          <w:highlight w:val="white"/>
-        </w:rPr>
-        <w:t xml:space="preserve"> </w:t>
-      </w:r>
-      <w:r>
-        <w:rPr>
-          <w:rFonts w:ascii="Courier New" w:hAnsi="Courier New" w:cs="Courier New"/>
-          <w:b/>
-          <w:bCs/>
-          <w:color w:val="0000FF"/>
-          <w:sz w:val="20"/>
-          <w:szCs w:val="20"/>
-          <w:highlight w:val="white"/>
-        </w:rPr>
-        <w:t>AND</w:t>
-      </w:r>
-      <w:r>
-        <w:rPr>
-          <w:rFonts w:ascii="Courier New" w:hAnsi="Courier New" w:cs="Courier New"/>
-          <w:color w:val="000000"/>
-          <w:sz w:val="20"/>
-          <w:szCs w:val="20"/>
-          <w:highlight w:val="white"/>
-        </w:rPr>
-        <w:t xml:space="preserve"> </w:t>
-      </w:r>
-      <w:r>
-        <w:rPr>
-          <w:rFonts w:ascii="Courier New" w:hAnsi="Courier New" w:cs="Courier New"/>
-          <w:color w:val="000000"/>
-          <w:sz w:val="20"/>
-          <w:szCs w:val="20"/>
-          <w:highlight w:val="white"/>
-        </w:rPr>
-        <w:t>a.</w:t>
-      </w:r>
-      <w:r>
-        <w:rPr>
-          <w:rFonts w:ascii="Courier New" w:hAnsi="Courier New" w:cs="Courier New"/>
-          <w:color w:val="000000"/>
-          <w:sz w:val="20"/>
-          <w:szCs w:val="20"/>
-          <w:highlight w:val="white"/>
-        </w:rPr>
-        <w:t xml:space="preserve">PRECIO </w:t>
-      </w:r>
-      <w:r>
-        <w:rPr>
-          <w:rFonts w:ascii="Courier New" w:hAnsi="Courier New" w:cs="Courier New"/>
-          <w:b/>
-          <w:bCs/>
-          <w:color w:val="000080"/>
-          <w:sz w:val="20"/>
-          <w:szCs w:val="20"/>
-          <w:highlight w:val="white"/>
-        </w:rPr>
-        <w:t>&lt;</w:t>
-      </w:r>
-      <w:r>
-        <w:rPr>
-          <w:rFonts w:ascii="Courier New" w:hAnsi="Courier New" w:cs="Courier New"/>
-          <w:color w:val="000000"/>
-          <w:sz w:val="20"/>
-          <w:szCs w:val="20"/>
-          <w:highlight w:val="white"/>
-        </w:rPr>
-        <w:t xml:space="preserve"> </w:t>
-      </w:r>
-      <w:r>
-        <w:rPr>
-          <w:rFonts w:ascii="Courier New" w:hAnsi="Courier New" w:cs="Courier New"/>
-          <w:b/>
-          <w:bCs/>
-          <w:color w:val="000080"/>
-          <w:sz w:val="20"/>
-          <w:szCs w:val="20"/>
-          <w:highlight w:val="white"/>
-        </w:rPr>
-        <w:t>(</w:t>
-      </w:r>
-      <w:r>
-        <w:rPr>
-          <w:rFonts w:ascii="Courier New" w:hAnsi="Courier New" w:cs="Courier New"/>
-          <w:b/>
-          <w:bCs/>
-          <w:color w:val="0000FF"/>
-          <w:sz w:val="20"/>
-          <w:szCs w:val="20"/>
-          <w:highlight w:val="white"/>
-        </w:rPr>
-        <w:t>SELECT</w:t>
-      </w:r>
-      <w:r>
-        <w:rPr>
-          <w:rFonts w:ascii="Courier New" w:hAnsi="Courier New" w:cs="Courier New"/>
-          <w:color w:val="000000"/>
-          <w:sz w:val="20"/>
-          <w:szCs w:val="20"/>
-          <w:highlight w:val="white"/>
-        </w:rPr>
-        <w:t xml:space="preserve"> </w:t>
-      </w:r>
-      <w:r>
-        <w:rPr>
-          <w:rFonts w:ascii="Courier New" w:hAnsi="Courier New" w:cs="Courier New"/>
-          <w:b/>
-          <w:bCs/>
-          <w:color w:val="0000FF"/>
-          <w:sz w:val="20"/>
-          <w:szCs w:val="20"/>
-          <w:highlight w:val="white"/>
-        </w:rPr>
-        <w:t>avg</w:t>
-      </w:r>
-      <w:r>
-        <w:rPr>
-          <w:rFonts w:ascii="Courier New" w:hAnsi="Courier New" w:cs="Courier New"/>
-          <w:b/>
-          <w:bCs/>
-          <w:color w:val="000080"/>
-          <w:sz w:val="20"/>
-          <w:szCs w:val="20"/>
-          <w:highlight w:val="white"/>
-        </w:rPr>
-        <w:t>(</w:t>
-      </w:r>
-      <w:r>
-        <w:rPr>
-          <w:rFonts w:ascii="Courier New" w:hAnsi="Courier New" w:cs="Courier New"/>
-          <w:color w:val="000000"/>
-          <w:sz w:val="20"/>
-          <w:szCs w:val="20"/>
-          <w:highlight w:val="white"/>
-        </w:rPr>
-        <w:t>PRECIO</w:t>
-      </w:r>
-      <w:r>
-        <w:rPr>
-          <w:rFonts w:ascii="Courier New" w:hAnsi="Courier New" w:cs="Courier New"/>
-          <w:b/>
-          <w:bCs/>
-          <w:color w:val="000080"/>
-          <w:sz w:val="20"/>
-          <w:szCs w:val="20"/>
-          <w:highlight w:val="white"/>
-        </w:rPr>
-        <w:t>)</w:t>
-      </w:r>
-      <w:r>
-        <w:rPr>
-          <w:rFonts w:ascii="Courier New" w:hAnsi="Courier New" w:cs="Courier New"/>
-          <w:color w:val="000000"/>
-          <w:sz w:val="20"/>
-          <w:szCs w:val="20"/>
-          <w:highlight w:val="white"/>
-        </w:rPr>
-        <w:t xml:space="preserve"> </w:t>
-      </w:r>
-      <w:r>
-        <w:rPr>
-          <w:rFonts w:ascii="Courier New" w:hAnsi="Courier New" w:cs="Courier New"/>
-          <w:b/>
-          <w:bCs/>
-          <w:color w:val="0000FF"/>
-          <w:sz w:val="20"/>
-          <w:szCs w:val="20"/>
-          <w:highlight w:val="white"/>
-        </w:rPr>
-        <w:t>FROM</w:t>
-      </w:r>
-      <w:r>
-        <w:rPr>
-          <w:rFonts w:ascii="Courier New" w:hAnsi="Courier New" w:cs="Courier New"/>
-          <w:color w:val="000000"/>
-          <w:sz w:val="20"/>
-          <w:szCs w:val="20"/>
-          <w:highlight w:val="white"/>
-        </w:rPr>
-        <w:t xml:space="preserve"> aplicacion </w:t>
-      </w:r>
-      <w:r>
-        <w:rPr>
-          <w:rFonts w:ascii="Courier New" w:hAnsi="Courier New" w:cs="Courier New"/>
-          <w:b/>
-          <w:bCs/>
-          <w:color w:val="0000FF"/>
-          <w:sz w:val="20"/>
-          <w:szCs w:val="20"/>
-          <w:highlight w:val="white"/>
-        </w:rPr>
-        <w:t>WHERE</w:t>
-      </w:r>
-      <w:r>
-        <w:rPr>
-          <w:rFonts w:ascii="Courier New" w:hAnsi="Courier New" w:cs="Courier New"/>
-          <w:color w:val="000000"/>
-          <w:sz w:val="20"/>
-          <w:szCs w:val="20"/>
-          <w:highlight w:val="white"/>
-        </w:rPr>
-        <w:t xml:space="preserve"> PRECIO </w:t>
-      </w:r>
-      <w:r>
-        <w:rPr>
-          <w:rFonts w:ascii="Courier New" w:hAnsi="Courier New" w:cs="Courier New"/>
-          <w:b/>
-          <w:bCs/>
-          <w:color w:val="000080"/>
-          <w:sz w:val="20"/>
-          <w:szCs w:val="20"/>
-          <w:highlight w:val="white"/>
-        </w:rPr>
-        <w:t>!=</w:t>
-      </w:r>
-      <w:r>
-        <w:rPr>
-          <w:rFonts w:ascii="Courier New" w:hAnsi="Courier New" w:cs="Courier New"/>
-          <w:color w:val="000000"/>
-          <w:sz w:val="20"/>
-          <w:szCs w:val="20"/>
-          <w:highlight w:val="white"/>
-        </w:rPr>
-        <w:t xml:space="preserve"> </w:t>
-      </w:r>
-      <w:r>
-        <w:rPr>
-          <w:rFonts w:ascii="Courier New" w:hAnsi="Courier New" w:cs="Courier New"/>
-          <w:color w:val="FF8000"/>
-          <w:sz w:val="20"/>
-          <w:szCs w:val="20"/>
-          <w:highlight w:val="white"/>
-        </w:rPr>
-        <w:t>0</w:t>
-      </w:r>
-      <w:r>
-        <w:rPr>
-          <w:rFonts w:ascii="Courier New" w:hAnsi="Courier New" w:cs="Courier New"/>
-          <w:b/>
-          <w:bCs/>
-          <w:color w:val="000080"/>
-          <w:sz w:val="20"/>
-          <w:szCs w:val="20"/>
-          <w:highlight w:val="white"/>
-        </w:rPr>
         <w:t>);</w:t>
       </w:r>
-    </w:p>
-    <w:p>
-      <w:pPr>
-        <w:autoSpaceDE w:val="0"/>
-        <w:autoSpaceDN w:val="0"/>
-        <w:adjustRightInd w:val="0"/>
-        <w:spacing w:after="0" w:line="240" w:lineRule="auto"/>
-        <w:rPr>
-          <w:rFonts w:ascii="Courier New" w:hAnsi="Courier New" w:cs="Courier New"/>
-          <w:color w:val="000000"/>
-          <w:sz w:val="20"/>
-          <w:szCs w:val="20"/>
-          <w:highlight w:val="white"/>
-        </w:rPr>
-      </w:pPr>
     </w:p>
     <w:p>
       <w:pPr>
@@ -39866,6 +43667,7 @@
           <w:color w:val="auto"/>
         </w:rPr>
       </w:pPr>
+      <w:bookmarkStart w:id="37" w:name="_Toc54817714"/>
       <w:r>
         <w:rPr>
           <w:rFonts w:ascii="Times New Roman" w:hAnsi="Times New Roman" w:cs="Times New Roman"/>
@@ -39884,6 +43686,7 @@
         </w:rPr>
         <w:t>10</w:t>
       </w:r>
+      <w:bookmarkEnd w:id="37"/>
     </w:p>
     <w:p>
       <w:pPr>
@@ -40363,19 +44166,7 @@
           <w:szCs w:val="20"/>
           <w:highlight w:val="white"/>
         </w:rPr>
-        <w:t xml:space="preserve"> </w:t>
-      </w:r>
-      <w:bookmarkStart w:id="1" w:name="_GoBack"/>
-      <w:bookmarkEnd w:id="1"/>
-      <w:r>
-        <w:rPr>
-          <w:rFonts w:ascii="Courier New" w:hAnsi="Courier New" w:cs="Courier New"/>
-          <w:color w:val="000000"/>
-          <w:sz w:val="20"/>
-          <w:szCs w:val="20"/>
-          <w:highlight w:val="white"/>
-        </w:rPr>
-        <w:t xml:space="preserve">PRECIO </w:t>
+        <w:t xml:space="preserve"> PRECIO </w:t>
       </w:r>
       <w:r>
         <w:rPr>
@@ -40625,12 +44416,7 @@
       <w:pPr>
         <w:jc w:val="both"/>
         <w:rPr>
-          <w:rFonts w:ascii="Courier New" w:hAnsi="Courier New" w:cs="Courier New"/>
-          <w:b/>
-          <w:bCs/>
-          <w:color w:val="000080"/>
-          <w:sz w:val="20"/>
-          <w:szCs w:val="20"/>
+          <w:rFonts w:ascii="Times New Roman" w:hAnsi="Times New Roman" w:cs="Times New Roman"/>
         </w:rPr>
       </w:pPr>
       <w:r>
@@ -40864,6 +44650,7 @@
           <w:color w:val="auto"/>
         </w:rPr>
       </w:pPr>
+      <w:bookmarkStart w:id="38" w:name="_Toc54817715"/>
       <w:r>
         <w:rPr>
           <w:rFonts w:ascii="Times New Roman" w:hAnsi="Times New Roman" w:cs="Times New Roman"/>
@@ -40883,6 +44670,7 @@
         </w:rPr>
         <w:t>1</w:t>
       </w:r>
+      <w:bookmarkEnd w:id="38"/>
     </w:p>
     <w:p>
       <w:pPr>
@@ -41549,16 +45337,6 @@
           <w:highlight w:val="white"/>
         </w:rPr>
         <w:t>IN</w:t>
-      </w:r>
-      <w:r>
-        <w:rPr>
-          <w:rFonts w:ascii="Courier New" w:hAnsi="Courier New" w:cs="Courier New"/>
-          <w:color w:val="000000"/>
-          <w:sz w:val="20"/>
-          <w:szCs w:val="20"/>
-          <w:highlight w:val="white"/>
-        </w:rPr>
-        <w:t xml:space="preserve"> </w:t>
       </w:r>
     </w:p>
     <w:p>
@@ -41912,6 +45690,7 @@
           <w:color w:val="auto"/>
         </w:rPr>
       </w:pPr>
+      <w:bookmarkStart w:id="39" w:name="_Toc54817716"/>
       <w:r>
         <w:rPr>
           <w:rFonts w:ascii="Times New Roman" w:hAnsi="Times New Roman" w:cs="Times New Roman"/>
@@ -41930,6 +45709,7 @@
         </w:rPr>
         <w:t>2</w:t>
       </w:r>
+      <w:bookmarkEnd w:id="39"/>
     </w:p>
     <w:p>
       <w:pPr>
@@ -43402,6 +47182,7 @@
           <w:color w:val="auto"/>
         </w:rPr>
       </w:pPr>
+      <w:bookmarkStart w:id="40" w:name="_Toc54817717"/>
       <w:r>
         <w:rPr>
           <w:rFonts w:ascii="Times New Roman" w:hAnsi="Times New Roman" w:cs="Times New Roman"/>
@@ -43421,6 +47202,7 @@
         </w:rPr>
         <w:t>3</w:t>
       </w:r>
+      <w:bookmarkEnd w:id="40"/>
     </w:p>
     <w:p>
       <w:pPr>
@@ -43765,16 +47547,6 @@
         </w:rPr>
         <w:t>EXISTS</w:t>
       </w:r>
-      <w:r>
-        <w:rPr>
-          <w:rFonts w:ascii="Courier New" w:hAnsi="Courier New" w:cs="Courier New"/>
-          <w:color w:val="000000"/>
-          <w:sz w:val="20"/>
-          <w:szCs w:val="20"/>
-          <w:highlight w:val="white"/>
-        </w:rPr>
-        <w:t xml:space="preserve"> </w:t>
-      </w:r>
     </w:p>
     <w:p>
       <w:pPr>
@@ -43790,140 +47562,6 @@
           <w:highlight w:val="white"/>
         </w:rPr>
       </w:pPr>
-      <w:r>
-        <w:rPr>
-          <w:rFonts w:ascii="Courier New" w:hAnsi="Courier New" w:cs="Courier New"/>
-          <w:b/>
-          <w:bCs/>
-          <w:color w:val="000080"/>
-          <w:sz w:val="20"/>
-          <w:szCs w:val="20"/>
-          <w:highlight w:val="white"/>
-        </w:rPr>
-        <w:t>(</w:t>
-      </w:r>
-      <w:r>
-        <w:rPr>
-          <w:rFonts w:ascii="Courier New" w:hAnsi="Courier New" w:cs="Courier New"/>
-          <w:b/>
-          <w:bCs/>
-          <w:color w:val="0000FF"/>
-          <w:sz w:val="20"/>
-          <w:szCs w:val="20"/>
-          <w:highlight w:val="white"/>
-        </w:rPr>
-        <w:t>SELECT</w:t>
-      </w:r>
-      <w:r>
-        <w:rPr>
-          <w:rFonts w:ascii="Courier New" w:hAnsi="Courier New" w:cs="Courier New"/>
-          <w:color w:val="000000"/>
-          <w:sz w:val="20"/>
-          <w:szCs w:val="20"/>
-          <w:highlight w:val="white"/>
-        </w:rPr>
-        <w:t xml:space="preserve"> NUM_CUENTA</w:t>
-      </w:r>
-      <w:r>
-        <w:rPr>
-          <w:rFonts w:ascii="Courier New" w:hAnsi="Courier New" w:cs="Courier New"/>
-          <w:b/>
-          <w:bCs/>
-          <w:color w:val="000080"/>
-          <w:sz w:val="20"/>
-          <w:szCs w:val="20"/>
-          <w:highlight w:val="white"/>
-        </w:rPr>
-        <w:t>,</w:t>
-      </w:r>
-      <w:r>
-        <w:rPr>
-          <w:rFonts w:ascii="Courier New" w:hAnsi="Courier New" w:cs="Courier New"/>
-          <w:color w:val="000000"/>
-          <w:sz w:val="20"/>
-          <w:szCs w:val="20"/>
-          <w:highlight w:val="white"/>
-        </w:rPr>
-        <w:t xml:space="preserve"> </w:t>
-      </w:r>
-      <w:r>
-        <w:rPr>
-          <w:rFonts w:ascii="Courier New" w:hAnsi="Courier New" w:cs="Courier New"/>
-          <w:b/>
-          <w:bCs/>
-          <w:color w:val="0000FF"/>
-          <w:sz w:val="20"/>
-          <w:szCs w:val="20"/>
-          <w:highlight w:val="white"/>
-        </w:rPr>
-        <w:t>count</w:t>
-      </w:r>
-      <w:r>
-        <w:rPr>
-          <w:rFonts w:ascii="Courier New" w:hAnsi="Courier New" w:cs="Courier New"/>
-          <w:b/>
-          <w:bCs/>
-          <w:color w:val="000080"/>
-          <w:sz w:val="20"/>
-          <w:szCs w:val="20"/>
-          <w:highlight w:val="white"/>
-        </w:rPr>
-        <w:t>(</w:t>
-      </w:r>
-      <w:r>
-        <w:rPr>
-          <w:rFonts w:ascii="Courier New" w:hAnsi="Courier New" w:cs="Courier New"/>
-          <w:color w:val="000000"/>
-          <w:sz w:val="20"/>
-          <w:szCs w:val="20"/>
-          <w:highlight w:val="white"/>
-        </w:rPr>
-        <w:t>NOMBRE</w:t>
-      </w:r>
-      <w:r>
-        <w:rPr>
-          <w:rFonts w:ascii="Courier New" w:hAnsi="Courier New" w:cs="Courier New"/>
-          <w:b/>
-          <w:bCs/>
-          <w:color w:val="000080"/>
-          <w:sz w:val="20"/>
-          <w:szCs w:val="20"/>
-          <w:highlight w:val="white"/>
-        </w:rPr>
-        <w:t>)</w:t>
-      </w:r>
-      <w:r>
-        <w:rPr>
-          <w:rFonts w:ascii="Courier New" w:hAnsi="Courier New" w:cs="Courier New"/>
-          <w:color w:val="000000"/>
-          <w:sz w:val="20"/>
-          <w:szCs w:val="20"/>
-          <w:highlight w:val="white"/>
-        </w:rPr>
-        <w:t xml:space="preserve"> </w:t>
-      </w:r>
-      <w:r>
-        <w:rPr>
-          <w:rFonts w:ascii="Courier New" w:hAnsi="Courier New" w:cs="Courier New"/>
-          <w:b/>
-          <w:bCs/>
-          <w:color w:val="0000FF"/>
-          <w:sz w:val="20"/>
-          <w:szCs w:val="20"/>
-          <w:highlight w:val="white"/>
-        </w:rPr>
-        <w:t>as</w:t>
-      </w:r>
-      <w:r>
-        <w:rPr>
-          <w:rFonts w:ascii="Courier New" w:hAnsi="Courier New" w:cs="Courier New"/>
-          <w:color w:val="000000"/>
-          <w:sz w:val="20"/>
-          <w:szCs w:val="20"/>
-          <w:highlight w:val="white"/>
-        </w:rPr>
-        <w:t xml:space="preserve"> DESCARGAS </w:t>
-      </w:r>
     </w:p>
     <w:p>
       <w:pPr>
@@ -43944,44 +47582,134 @@
           <w:rFonts w:ascii="Courier New" w:hAnsi="Courier New" w:cs="Courier New"/>
           <w:b/>
           <w:bCs/>
-          <w:color w:val="0000FF"/>
-          <w:sz w:val="20"/>
-          <w:szCs w:val="20"/>
-          <w:highlight w:val="white"/>
-        </w:rPr>
-        <w:t>FROM</w:t>
-      </w:r>
-      <w:r>
-        <w:rPr>
-          <w:rFonts w:ascii="Courier New" w:hAnsi="Courier New" w:cs="Courier New"/>
-          <w:color w:val="000000"/>
-          <w:sz w:val="20"/>
-          <w:szCs w:val="20"/>
-          <w:highlight w:val="white"/>
-        </w:rPr>
-        <w:t xml:space="preserve"> descarga </w:t>
-      </w:r>
-      <w:r>
-        <w:rPr>
-          <w:rFonts w:ascii="Courier New" w:hAnsi="Courier New" w:cs="Courier New"/>
-          <w:b/>
-          <w:bCs/>
-          <w:color w:val="0000FF"/>
-          <w:sz w:val="20"/>
-          <w:szCs w:val="20"/>
-          <w:highlight w:val="white"/>
-        </w:rPr>
-        <w:t>AS</w:t>
-      </w:r>
-      <w:r>
-        <w:rPr>
-          <w:rFonts w:ascii="Courier New" w:hAnsi="Courier New" w:cs="Courier New"/>
-          <w:color w:val="000000"/>
-          <w:sz w:val="20"/>
-          <w:szCs w:val="20"/>
-          <w:highlight w:val="white"/>
-        </w:rPr>
-        <w:t xml:space="preserve"> d </w:t>
+          <w:color w:val="000080"/>
+          <w:sz w:val="20"/>
+          <w:szCs w:val="20"/>
+          <w:highlight w:val="white"/>
+        </w:rPr>
+        <w:t>(</w:t>
+      </w:r>
+      <w:r>
+        <w:rPr>
+          <w:rFonts w:ascii="Courier New" w:hAnsi="Courier New" w:cs="Courier New"/>
+          <w:b/>
+          <w:bCs/>
+          <w:color w:val="0000FF"/>
+          <w:sz w:val="20"/>
+          <w:szCs w:val="20"/>
+          <w:highlight w:val="white"/>
+        </w:rPr>
+        <w:t>SELECT</w:t>
+      </w:r>
+      <w:r>
+        <w:rPr>
+          <w:rFonts w:ascii="Courier New" w:hAnsi="Courier New" w:cs="Courier New"/>
+          <w:color w:val="000000"/>
+          <w:sz w:val="20"/>
+          <w:szCs w:val="20"/>
+          <w:highlight w:val="white"/>
+        </w:rPr>
+        <w:t xml:space="preserve"> NUM_CUENTA</w:t>
+      </w:r>
+      <w:r>
+        <w:rPr>
+          <w:rFonts w:ascii="Courier New" w:hAnsi="Courier New" w:cs="Courier New"/>
+          <w:b/>
+          <w:bCs/>
+          <w:color w:val="000080"/>
+          <w:sz w:val="20"/>
+          <w:szCs w:val="20"/>
+          <w:highlight w:val="white"/>
+        </w:rPr>
+        <w:t>,</w:t>
+      </w:r>
+      <w:r>
+        <w:rPr>
+          <w:rFonts w:ascii="Courier New" w:hAnsi="Courier New" w:cs="Courier New"/>
+          <w:color w:val="000000"/>
+          <w:sz w:val="20"/>
+          <w:szCs w:val="20"/>
+          <w:highlight w:val="white"/>
+        </w:rPr>
+        <w:t xml:space="preserve"> </w:t>
+      </w:r>
+      <w:r>
+        <w:rPr>
+          <w:rFonts w:ascii="Courier New" w:hAnsi="Courier New" w:cs="Courier New"/>
+          <w:b/>
+          <w:bCs/>
+          <w:color w:val="0000FF"/>
+          <w:sz w:val="20"/>
+          <w:szCs w:val="20"/>
+          <w:highlight w:val="white"/>
+        </w:rPr>
+        <w:t>count</w:t>
+      </w:r>
+      <w:r>
+        <w:rPr>
+          <w:rFonts w:ascii="Courier New" w:hAnsi="Courier New" w:cs="Courier New"/>
+          <w:b/>
+          <w:bCs/>
+          <w:color w:val="000080"/>
+          <w:sz w:val="20"/>
+          <w:szCs w:val="20"/>
+          <w:highlight w:val="white"/>
+        </w:rPr>
+        <w:t>(</w:t>
+      </w:r>
+      <w:r>
+        <w:rPr>
+          <w:rFonts w:ascii="Courier New" w:hAnsi="Courier New" w:cs="Courier New"/>
+          <w:color w:val="000000"/>
+          <w:sz w:val="20"/>
+          <w:szCs w:val="20"/>
+          <w:highlight w:val="white"/>
+        </w:rPr>
+        <w:t>NOMBRE</w:t>
+      </w:r>
+      <w:r>
+        <w:rPr>
+          <w:rFonts w:ascii="Courier New" w:hAnsi="Courier New" w:cs="Courier New"/>
+          <w:b/>
+          <w:bCs/>
+          <w:color w:val="000080"/>
+          <w:sz w:val="20"/>
+          <w:szCs w:val="20"/>
+          <w:highlight w:val="white"/>
+        </w:rPr>
+        <w:t>)</w:t>
+      </w:r>
+      <w:r>
+        <w:rPr>
+          <w:rFonts w:ascii="Courier New" w:hAnsi="Courier New" w:cs="Courier New"/>
+          <w:color w:val="000000"/>
+          <w:sz w:val="20"/>
+          <w:szCs w:val="20"/>
+          <w:highlight w:val="white"/>
+        </w:rPr>
+        <w:t xml:space="preserve"> </w:t>
+      </w:r>
+      <w:r>
+        <w:rPr>
+          <w:rFonts w:ascii="Courier New" w:hAnsi="Courier New" w:cs="Courier New"/>
+          <w:b/>
+          <w:bCs/>
+          <w:color w:val="0000FF"/>
+          <w:sz w:val="20"/>
+          <w:szCs w:val="20"/>
+          <w:highlight w:val="white"/>
+        </w:rPr>
+        <w:t>as</w:t>
+      </w:r>
+      <w:r>
+        <w:rPr>
+          <w:rFonts w:ascii="Courier New" w:hAnsi="Courier New" w:cs="Courier New"/>
+          <w:color w:val="000000"/>
+          <w:sz w:val="20"/>
+          <w:szCs w:val="20"/>
+          <w:highlight w:val="white"/>
+        </w:rPr>
+        <w:t xml:space="preserve"> DESCARGAS </w:t>
       </w:r>
     </w:p>
     <w:p>
@@ -44008,83 +47736,39 @@
           <w:szCs w:val="20"/>
           <w:highlight w:val="white"/>
         </w:rPr>
-        <w:t>WHERE</w:t>
-      </w:r>
-      <w:r>
-        <w:rPr>
-          <w:rFonts w:ascii="Courier New" w:hAnsi="Courier New" w:cs="Courier New"/>
-          <w:color w:val="000000"/>
-          <w:sz w:val="20"/>
-          <w:szCs w:val="20"/>
-          <w:highlight w:val="white"/>
-        </w:rPr>
-        <w:t xml:space="preserve"> d</w:t>
-      </w:r>
-      <w:r>
-        <w:rPr>
-          <w:rFonts w:ascii="Courier New" w:hAnsi="Courier New" w:cs="Courier New"/>
-          <w:b/>
-          <w:bCs/>
-          <w:color w:val="000080"/>
-          <w:sz w:val="20"/>
-          <w:szCs w:val="20"/>
-          <w:highlight w:val="white"/>
-        </w:rPr>
-        <w:t>.</w:t>
-      </w:r>
-      <w:r>
-        <w:rPr>
-          <w:rFonts w:ascii="Courier New" w:hAnsi="Courier New" w:cs="Courier New"/>
-          <w:color w:val="000000"/>
-          <w:sz w:val="20"/>
-          <w:szCs w:val="20"/>
-          <w:highlight w:val="white"/>
-        </w:rPr>
-        <w:t xml:space="preserve">NUM_MOVIL </w:t>
-      </w:r>
-      <w:r>
-        <w:rPr>
-          <w:rFonts w:ascii="Courier New" w:hAnsi="Courier New" w:cs="Courier New"/>
-          <w:b/>
-          <w:bCs/>
-          <w:color w:val="000080"/>
-          <w:sz w:val="20"/>
-          <w:szCs w:val="20"/>
-          <w:highlight w:val="white"/>
-        </w:rPr>
-        <w:t>=</w:t>
-      </w:r>
-      <w:r>
-        <w:rPr>
-          <w:rFonts w:ascii="Courier New" w:hAnsi="Courier New" w:cs="Courier New"/>
-          <w:color w:val="000000"/>
-          <w:sz w:val="20"/>
-          <w:szCs w:val="20"/>
-          <w:highlight w:val="white"/>
-        </w:rPr>
-        <w:t xml:space="preserve"> e</w:t>
-      </w:r>
-      <w:r>
-        <w:rPr>
-          <w:rFonts w:ascii="Courier New" w:hAnsi="Courier New" w:cs="Courier New"/>
-          <w:b/>
-          <w:bCs/>
-          <w:color w:val="000080"/>
-          <w:sz w:val="20"/>
-          <w:szCs w:val="20"/>
-          <w:highlight w:val="white"/>
-        </w:rPr>
-        <w:t>.</w:t>
-      </w:r>
-      <w:r>
-        <w:rPr>
-          <w:rFonts w:ascii="Courier New" w:hAnsi="Courier New" w:cs="Courier New"/>
-          <w:color w:val="000000"/>
-          <w:sz w:val="20"/>
-          <w:szCs w:val="20"/>
-          <w:highlight w:val="white"/>
-        </w:rPr>
-        <w:t>TLFNO_MOVIL</w:t>
+        <w:t>FROM</w:t>
+      </w:r>
+      <w:r>
+        <w:rPr>
+          <w:rFonts w:ascii="Courier New" w:hAnsi="Courier New" w:cs="Courier New"/>
+          <w:color w:val="000000"/>
+          <w:sz w:val="20"/>
+          <w:szCs w:val="20"/>
+          <w:highlight w:val="white"/>
+        </w:rPr>
+        <w:t xml:space="preserve"> descarga </w:t>
+      </w:r>
+      <w:r>
+        <w:rPr>
+          <w:rFonts w:ascii="Courier New" w:hAnsi="Courier New" w:cs="Courier New"/>
+          <w:b/>
+          <w:bCs/>
+          <w:color w:val="0000FF"/>
+          <w:sz w:val="20"/>
+          <w:szCs w:val="20"/>
+          <w:highlight w:val="white"/>
+        </w:rPr>
+        <w:t>AS</w:t>
+      </w:r>
+      <w:r>
+        <w:rPr>
+          <w:rFonts w:ascii="Courier New" w:hAnsi="Courier New" w:cs="Courier New"/>
+          <w:color w:val="000000"/>
+          <w:sz w:val="20"/>
+          <w:szCs w:val="20"/>
+          <w:highlight w:val="white"/>
+        </w:rPr>
+        <w:t xml:space="preserve"> d </w:t>
       </w:r>
     </w:p>
     <w:p>
@@ -44111,6 +47795,109 @@
           <w:szCs w:val="20"/>
           <w:highlight w:val="white"/>
         </w:rPr>
+        <w:t>WHERE</w:t>
+      </w:r>
+      <w:r>
+        <w:rPr>
+          <w:rFonts w:ascii="Courier New" w:hAnsi="Courier New" w:cs="Courier New"/>
+          <w:color w:val="000000"/>
+          <w:sz w:val="20"/>
+          <w:szCs w:val="20"/>
+          <w:highlight w:val="white"/>
+        </w:rPr>
+        <w:t xml:space="preserve"> d</w:t>
+      </w:r>
+      <w:r>
+        <w:rPr>
+          <w:rFonts w:ascii="Courier New" w:hAnsi="Courier New" w:cs="Courier New"/>
+          <w:b/>
+          <w:bCs/>
+          <w:color w:val="000080"/>
+          <w:sz w:val="20"/>
+          <w:szCs w:val="20"/>
+          <w:highlight w:val="white"/>
+        </w:rPr>
+        <w:t>.</w:t>
+      </w:r>
+      <w:r>
+        <w:rPr>
+          <w:rFonts w:ascii="Courier New" w:hAnsi="Courier New" w:cs="Courier New"/>
+          <w:color w:val="000000"/>
+          <w:sz w:val="20"/>
+          <w:szCs w:val="20"/>
+          <w:highlight w:val="white"/>
+        </w:rPr>
+        <w:t xml:space="preserve">NUM_MOVIL </w:t>
+      </w:r>
+      <w:r>
+        <w:rPr>
+          <w:rFonts w:ascii="Courier New" w:hAnsi="Courier New" w:cs="Courier New"/>
+          <w:b/>
+          <w:bCs/>
+          <w:color w:val="000080"/>
+          <w:sz w:val="20"/>
+          <w:szCs w:val="20"/>
+          <w:highlight w:val="white"/>
+        </w:rPr>
+        <w:t>=</w:t>
+      </w:r>
+      <w:r>
+        <w:rPr>
+          <w:rFonts w:ascii="Courier New" w:hAnsi="Courier New" w:cs="Courier New"/>
+          <w:color w:val="000000"/>
+          <w:sz w:val="20"/>
+          <w:szCs w:val="20"/>
+          <w:highlight w:val="white"/>
+        </w:rPr>
+        <w:t xml:space="preserve"> e</w:t>
+      </w:r>
+      <w:r>
+        <w:rPr>
+          <w:rFonts w:ascii="Courier New" w:hAnsi="Courier New" w:cs="Courier New"/>
+          <w:b/>
+          <w:bCs/>
+          <w:color w:val="000080"/>
+          <w:sz w:val="20"/>
+          <w:szCs w:val="20"/>
+          <w:highlight w:val="white"/>
+        </w:rPr>
+        <w:t>.</w:t>
+      </w:r>
+      <w:r>
+        <w:rPr>
+          <w:rFonts w:ascii="Courier New" w:hAnsi="Courier New" w:cs="Courier New"/>
+          <w:color w:val="000000"/>
+          <w:sz w:val="20"/>
+          <w:szCs w:val="20"/>
+          <w:highlight w:val="white"/>
+        </w:rPr>
+        <w:t>TLFNO_MOVIL</w:t>
+      </w:r>
+    </w:p>
+    <w:p>
+      <w:pPr>
+        <w:autoSpaceDE w:val="0"/>
+        <w:autoSpaceDN w:val="0"/>
+        <w:adjustRightInd w:val="0"/>
+        <w:spacing w:after="0" w:line="240" w:lineRule="auto"/>
+        <w:rPr>
+          <w:rFonts w:ascii="Courier New" w:hAnsi="Courier New" w:cs="Courier New"/>
+          <w:color w:val="000000"/>
+          <w:sz w:val="20"/>
+          <w:szCs w:val="20"/>
+          <w:highlight w:val="white"/>
+        </w:rPr>
+      </w:pPr>
+      <w:r>
+        <w:rPr>
+          <w:rFonts w:ascii="Courier New" w:hAnsi="Courier New" w:cs="Courier New"/>
+          <w:b/>
+          <w:bCs/>
+          <w:color w:val="0000FF"/>
+          <w:sz w:val="20"/>
+          <w:szCs w:val="20"/>
+          <w:highlight w:val="white"/>
+        </w:rPr>
         <w:t>GROUP</w:t>
       </w:r>
       <w:r>
@@ -44148,9 +47935,15 @@
     </w:p>
     <w:p>
       <w:pPr>
+        <w:keepNext/>
         <w:jc w:val="both"/>
         <w:rPr>
-          <w:rFonts w:ascii="Times New Roman" w:hAnsi="Times New Roman" w:cs="Times New Roman"/>
+          <w:rFonts w:ascii="Courier New" w:hAnsi="Courier New" w:cs="Courier New"/>
+          <w:b/>
+          <w:bCs/>
+          <w:color w:val="000080"/>
+          <w:sz w:val="20"/>
+          <w:szCs w:val="20"/>
         </w:rPr>
       </w:pPr>
       <w:r>
@@ -44448,6 +48241,7 @@
           <w:color w:val="auto"/>
         </w:rPr>
       </w:pPr>
+      <w:bookmarkStart w:id="41" w:name="_Toc54817718"/>
       <w:r>
         <w:rPr>
           <w:rFonts w:ascii="Times New Roman" w:hAnsi="Times New Roman" w:cs="Times New Roman"/>
@@ -44466,6 +48260,7 @@
         </w:rPr>
         <w:t>4</w:t>
       </w:r>
+      <w:bookmarkEnd w:id="41"/>
     </w:p>
     <w:p>
       <w:pPr>
@@ -46013,7 +49808,9 @@
         <w:spacing w:after="0" w:line="240" w:lineRule="auto"/>
         <w:rPr>
           <w:rFonts w:ascii="Courier New" w:hAnsi="Courier New" w:cs="Courier New"/>
-          <w:color w:val="000000"/>
+          <w:b/>
+          <w:bCs/>
+          <w:color w:val="0000FF"/>
           <w:sz w:val="20"/>
           <w:szCs w:val="20"/>
           <w:highlight w:val="white"/>
@@ -46028,46 +49825,14 @@
         <w:spacing w:after="0" w:line="240" w:lineRule="auto"/>
         <w:rPr>
           <w:rFonts w:ascii="Courier New" w:hAnsi="Courier New" w:cs="Courier New"/>
-          <w:color w:val="000000"/>
-          <w:sz w:val="20"/>
-          <w:szCs w:val="20"/>
-          <w:highlight w:val="white"/>
-        </w:rPr>
-      </w:pPr>
-      <w:r>
-        <w:rPr>
-          <w:rFonts w:ascii="Courier New" w:hAnsi="Courier New" w:cs="Courier New"/>
-          <w:b/>
-          <w:bCs/>
-          <w:color w:val="000080"/>
-          <w:sz w:val="20"/>
-          <w:szCs w:val="20"/>
-          <w:highlight w:val="white"/>
-        </w:rPr>
-        <w:t>(</w:t>
-      </w:r>
-      <w:r>
-        <w:rPr>
-          <w:rFonts w:ascii="Courier New" w:hAnsi="Courier New" w:cs="Courier New"/>
-          <w:b/>
-          <w:bCs/>
-          <w:color w:val="0000FF"/>
-          <w:sz w:val="20"/>
-          <w:szCs w:val="20"/>
-          <w:highlight w:val="white"/>
-        </w:rPr>
-        <w:t>SELECT</w:t>
-      </w:r>
-      <w:r>
-        <w:rPr>
-          <w:rFonts w:ascii="Courier New" w:hAnsi="Courier New" w:cs="Courier New"/>
-          <w:color w:val="000000"/>
-          <w:sz w:val="20"/>
-          <w:szCs w:val="20"/>
-          <w:highlight w:val="white"/>
-        </w:rPr>
-        <w:t xml:space="preserve"> NOMBRE</w:t>
-      </w:r>
+          <w:b/>
+          <w:bCs/>
+          <w:color w:val="0000FF"/>
+          <w:sz w:val="20"/>
+          <w:szCs w:val="20"/>
+          <w:highlight w:val="white"/>
+        </w:rPr>
+      </w:pPr>
     </w:p>
     <w:p>
       <w:pPr>
@@ -46083,28 +49848,6 @@
           <w:highlight w:val="white"/>
         </w:rPr>
       </w:pPr>
-      <w:r>
-        <w:rPr>
-          <w:rFonts w:ascii="Courier New" w:hAnsi="Courier New" w:cs="Courier New"/>
-          <w:b/>
-          <w:bCs/>
-          <w:color w:val="0000FF"/>
-          <w:sz w:val="20"/>
-          <w:szCs w:val="20"/>
-          <w:highlight w:val="white"/>
-        </w:rPr>
-        <w:t>FROM</w:t>
-      </w:r>
-      <w:r>
-        <w:rPr>
-          <w:rFonts w:ascii="Courier New" w:hAnsi="Courier New" w:cs="Courier New"/>
-          <w:color w:val="000000"/>
-          <w:sz w:val="20"/>
-          <w:szCs w:val="20"/>
-          <w:highlight w:val="white"/>
-        </w:rPr>
-        <w:t xml:space="preserve"> descarga</w:t>
-      </w:r>
     </w:p>
     <w:p>
       <w:pPr>
@@ -46125,34 +49868,25 @@
           <w:rFonts w:ascii="Courier New" w:hAnsi="Courier New" w:cs="Courier New"/>
           <w:b/>
           <w:bCs/>
-          <w:color w:val="0000FF"/>
-          <w:sz w:val="20"/>
-          <w:szCs w:val="20"/>
-          <w:highlight w:val="white"/>
-        </w:rPr>
-        <w:t>GROUP</w:t>
-      </w:r>
-      <w:r>
-        <w:rPr>
-          <w:rFonts w:ascii="Courier New" w:hAnsi="Courier New" w:cs="Courier New"/>
-          <w:color w:val="000000"/>
-          <w:sz w:val="20"/>
-          <w:szCs w:val="20"/>
-          <w:highlight w:val="white"/>
-        </w:rPr>
-        <w:t xml:space="preserve"> </w:t>
-      </w:r>
-      <w:r>
-        <w:rPr>
-          <w:rFonts w:ascii="Courier New" w:hAnsi="Courier New" w:cs="Courier New"/>
-          <w:b/>
-          <w:bCs/>
-          <w:color w:val="0000FF"/>
-          <w:sz w:val="20"/>
-          <w:szCs w:val="20"/>
-          <w:highlight w:val="white"/>
-        </w:rPr>
-        <w:t>BY</w:t>
+          <w:color w:val="000080"/>
+          <w:sz w:val="20"/>
+          <w:szCs w:val="20"/>
+          <w:highlight w:val="white"/>
+        </w:rPr>
+        <w:lastRenderedPageBreak/>
+        <w:t>(</w:t>
+      </w:r>
+      <w:r>
+        <w:rPr>
+          <w:rFonts w:ascii="Courier New" w:hAnsi="Courier New" w:cs="Courier New"/>
+          <w:b/>
+          <w:bCs/>
+          <w:color w:val="0000FF"/>
+          <w:sz w:val="20"/>
+          <w:szCs w:val="20"/>
+          <w:highlight w:val="white"/>
+        </w:rPr>
+        <w:t>SELECT</w:t>
       </w:r>
       <w:r>
         <w:rPr>
@@ -46173,25 +49907,121 @@
         <w:spacing w:after="0" w:line="240" w:lineRule="auto"/>
         <w:rPr>
           <w:rFonts w:ascii="Courier New" w:hAnsi="Courier New" w:cs="Courier New"/>
-          <w:b/>
-          <w:bCs/>
-          <w:color w:val="000080"/>
-          <w:sz w:val="20"/>
-          <w:szCs w:val="20"/>
-          <w:highlight w:val="white"/>
-        </w:rPr>
-      </w:pPr>
-      <w:r>
-        <w:rPr>
-          <w:rFonts w:ascii="Courier New" w:hAnsi="Courier New" w:cs="Courier New"/>
-          <w:b/>
-          <w:bCs/>
-          <w:color w:val="0000FF"/>
-          <w:sz w:val="20"/>
-          <w:szCs w:val="20"/>
-          <w:highlight w:val="white"/>
-        </w:rPr>
-        <w:lastRenderedPageBreak/>
+          <w:color w:val="000000"/>
+          <w:sz w:val="20"/>
+          <w:szCs w:val="20"/>
+          <w:highlight w:val="white"/>
+        </w:rPr>
+      </w:pPr>
+      <w:r>
+        <w:rPr>
+          <w:rFonts w:ascii="Courier New" w:hAnsi="Courier New" w:cs="Courier New"/>
+          <w:b/>
+          <w:bCs/>
+          <w:color w:val="0000FF"/>
+          <w:sz w:val="20"/>
+          <w:szCs w:val="20"/>
+          <w:highlight w:val="white"/>
+        </w:rPr>
+        <w:t>FROM</w:t>
+      </w:r>
+      <w:r>
+        <w:rPr>
+          <w:rFonts w:ascii="Courier New" w:hAnsi="Courier New" w:cs="Courier New"/>
+          <w:color w:val="000000"/>
+          <w:sz w:val="20"/>
+          <w:szCs w:val="20"/>
+          <w:highlight w:val="white"/>
+        </w:rPr>
+        <w:t xml:space="preserve"> descarga</w:t>
+      </w:r>
+    </w:p>
+    <w:p>
+      <w:pPr>
+        <w:autoSpaceDE w:val="0"/>
+        <w:autoSpaceDN w:val="0"/>
+        <w:adjustRightInd w:val="0"/>
+        <w:spacing w:after="0" w:line="240" w:lineRule="auto"/>
+        <w:rPr>
+          <w:rFonts w:ascii="Courier New" w:hAnsi="Courier New" w:cs="Courier New"/>
+          <w:color w:val="000000"/>
+          <w:sz w:val="20"/>
+          <w:szCs w:val="20"/>
+          <w:highlight w:val="white"/>
+        </w:rPr>
+      </w:pPr>
+      <w:r>
+        <w:rPr>
+          <w:rFonts w:ascii="Courier New" w:hAnsi="Courier New" w:cs="Courier New"/>
+          <w:b/>
+          <w:bCs/>
+          <w:color w:val="0000FF"/>
+          <w:sz w:val="20"/>
+          <w:szCs w:val="20"/>
+          <w:highlight w:val="white"/>
+        </w:rPr>
+        <w:t>GROUP</w:t>
+      </w:r>
+      <w:r>
+        <w:rPr>
+          <w:rFonts w:ascii="Courier New" w:hAnsi="Courier New" w:cs="Courier New"/>
+          <w:color w:val="000000"/>
+          <w:sz w:val="20"/>
+          <w:szCs w:val="20"/>
+          <w:highlight w:val="white"/>
+        </w:rPr>
+        <w:t xml:space="preserve"> </w:t>
+      </w:r>
+      <w:r>
+        <w:rPr>
+          <w:rFonts w:ascii="Courier New" w:hAnsi="Courier New" w:cs="Courier New"/>
+          <w:b/>
+          <w:bCs/>
+          <w:color w:val="0000FF"/>
+          <w:sz w:val="20"/>
+          <w:szCs w:val="20"/>
+          <w:highlight w:val="white"/>
+        </w:rPr>
+        <w:t>BY</w:t>
+      </w:r>
+      <w:r>
+        <w:rPr>
+          <w:rFonts w:ascii="Courier New" w:hAnsi="Courier New" w:cs="Courier New"/>
+          <w:color w:val="000000"/>
+          <w:sz w:val="20"/>
+          <w:szCs w:val="20"/>
+          <w:highlight w:val="white"/>
+        </w:rPr>
+        <w:t xml:space="preserve"> NOMBRE</w:t>
+      </w:r>
+    </w:p>
+    <w:p>
+      <w:pPr>
+        <w:autoSpaceDE w:val="0"/>
+        <w:autoSpaceDN w:val="0"/>
+        <w:adjustRightInd w:val="0"/>
+        <w:spacing w:after="0" w:line="240" w:lineRule="auto"/>
+        <w:ind w:left="708" w:hanging="708"/>
+        <w:rPr>
+          <w:rFonts w:ascii="Courier New" w:hAnsi="Courier New" w:cs="Courier New"/>
+          <w:b/>
+          <w:bCs/>
+          <w:color w:val="0000FF"/>
+          <w:sz w:val="20"/>
+          <w:szCs w:val="20"/>
+          <w:highlight w:val="white"/>
+        </w:rPr>
+      </w:pPr>
+      <w:r>
+        <w:rPr>
+          <w:rFonts w:ascii="Courier New" w:hAnsi="Courier New" w:cs="Courier New"/>
+          <w:b/>
+          <w:bCs/>
+          <w:color w:val="0000FF"/>
+          <w:sz w:val="20"/>
+          <w:szCs w:val="20"/>
+          <w:highlight w:val="white"/>
+        </w:rPr>
         <w:t>HAVING</w:t>
       </w:r>
       <w:r>
@@ -46585,6 +50415,7 @@
           <w:color w:val="auto"/>
         </w:rPr>
       </w:pPr>
+      <w:bookmarkStart w:id="42" w:name="_Toc54817719"/>
       <w:r>
         <w:rPr>
           <w:rFonts w:ascii="Times New Roman" w:hAnsi="Times New Roman" w:cs="Times New Roman"/>
@@ -46603,6 +50434,7 @@
         </w:rPr>
         <w:t>5</w:t>
       </w:r>
+      <w:bookmarkEnd w:id="42"/>
     </w:p>
     <w:p>
       <w:pPr>
@@ -46876,19 +50708,7 @@
           <w:szCs w:val="20"/>
           <w:highlight w:val="white"/>
         </w:rPr>
-        <w:t xml:space="preserve"> </w:t>
-      </w:r>
-      <w:r>
-        <w:rPr>
-          <w:rFonts w:ascii="Courier New" w:hAnsi="Courier New" w:cs="Courier New"/>
-          <w:b/>
-          <w:bCs/>
-          <w:color w:val="0000FF"/>
-          <w:sz w:val="20"/>
-          <w:szCs w:val="20"/>
-          <w:highlight w:val="white"/>
-        </w:rPr>
-        <w:t>distinct</w:t>
+        <w:t xml:space="preserve"> e</w:t>
       </w:r>
       <w:r>
         <w:rPr>
@@ -46900,51 +50720,7 @@
           <w:szCs w:val="20"/>
           <w:highlight w:val="white"/>
         </w:rPr>
-        <w:t>(</w:t>
-      </w:r>
-      <w:r>
-        <w:rPr>
-          <w:rFonts w:ascii="Courier New" w:hAnsi="Courier New" w:cs="Courier New"/>
-          <w:color w:val="000000"/>
-          <w:sz w:val="20"/>
-          <w:szCs w:val="20"/>
-          <w:highlight w:val="white"/>
-        </w:rPr>
-        <w:t>e</w:t>
-      </w:r>
-      <w:r>
-        <w:rPr>
-          <w:rFonts w:ascii="Courier New" w:hAnsi="Courier New" w:cs="Courier New"/>
-          <w:b/>
-          <w:bCs/>
-          <w:color w:val="000080"/>
-          <w:sz w:val="20"/>
-          <w:szCs w:val="20"/>
-          <w:highlight w:val="white"/>
-        </w:rPr>
-        <w:t>.</w:t>
-      </w:r>
-      <w:r>
-        <w:rPr>
-          <w:rFonts w:ascii="Courier New" w:hAnsi="Courier New" w:cs="Courier New"/>
-          <w:color w:val="000000"/>
-          <w:sz w:val="20"/>
-          <w:szCs w:val="20"/>
-          <w:highlight w:val="white"/>
-        </w:rPr>
-        <w:t>DNI</w:t>
-      </w:r>
-      <w:r>
-        <w:rPr>
-          <w:rFonts w:ascii="Courier New" w:hAnsi="Courier New" w:cs="Courier New"/>
-          <w:b/>
-          <w:bCs/>
-          <w:color w:val="000080"/>
-          <w:sz w:val="20"/>
-          <w:szCs w:val="20"/>
-          <w:highlight w:val="white"/>
-        </w:rPr>
-        <w:t>)</w:t>
+        <w:t>.*</w:t>
       </w:r>
     </w:p>
     <w:p>
@@ -47174,6 +50950,40 @@
           <w:highlight w:val="white"/>
         </w:rPr>
       </w:pPr>
+      <w:r>
+        <w:rPr>
+          <w:rFonts w:ascii="Courier New" w:hAnsi="Courier New" w:cs="Courier New"/>
+          <w:b/>
+          <w:bCs/>
+          <w:color w:val="0000FF"/>
+          <w:sz w:val="20"/>
+          <w:szCs w:val="20"/>
+          <w:highlight w:val="white"/>
+        </w:rPr>
+        <w:t>INNER</w:t>
+      </w:r>
+      <w:r>
+        <w:rPr>
+          <w:rFonts w:ascii="Courier New" w:hAnsi="Courier New" w:cs="Courier New"/>
+          <w:color w:val="000000"/>
+          <w:sz w:val="20"/>
+          <w:szCs w:val="20"/>
+          <w:highlight w:val="white"/>
+        </w:rPr>
+        <w:t xml:space="preserve"> </w:t>
+      </w:r>
+      <w:r>
+        <w:rPr>
+          <w:rFonts w:ascii="Courier New" w:hAnsi="Courier New" w:cs="Courier New"/>
+          <w:b/>
+          <w:bCs/>
+          <w:color w:val="0000FF"/>
+          <w:sz w:val="20"/>
+          <w:szCs w:val="20"/>
+          <w:highlight w:val="white"/>
+        </w:rPr>
+        <w:t>JOIN</w:t>
+      </w:r>
     </w:p>
     <w:p>
       <w:pPr>
@@ -47189,40 +50999,6 @@
           <w:highlight w:val="white"/>
         </w:rPr>
       </w:pPr>
-      <w:r>
-        <w:rPr>
-          <w:rFonts w:ascii="Courier New" w:hAnsi="Courier New" w:cs="Courier New"/>
-          <w:b/>
-          <w:bCs/>
-          <w:color w:val="0000FF"/>
-          <w:sz w:val="20"/>
-          <w:szCs w:val="20"/>
-          <w:highlight w:val="white"/>
-        </w:rPr>
-        <w:t>INNER</w:t>
-      </w:r>
-      <w:r>
-        <w:rPr>
-          <w:rFonts w:ascii="Courier New" w:hAnsi="Courier New" w:cs="Courier New"/>
-          <w:color w:val="000000"/>
-          <w:sz w:val="20"/>
-          <w:szCs w:val="20"/>
-          <w:highlight w:val="white"/>
-        </w:rPr>
-        <w:t xml:space="preserve"> </w:t>
-      </w:r>
-      <w:r>
-        <w:rPr>
-          <w:rFonts w:ascii="Courier New" w:hAnsi="Courier New" w:cs="Courier New"/>
-          <w:b/>
-          <w:bCs/>
-          <w:color w:val="0000FF"/>
-          <w:sz w:val="20"/>
-          <w:szCs w:val="20"/>
-          <w:highlight w:val="white"/>
-        </w:rPr>
-        <w:t>JOIN</w:t>
-      </w:r>
     </w:p>
     <w:p>
       <w:pPr>
@@ -47235,6 +51011,7 @@
           <w:color w:val="000000"/>
           <w:sz w:val="20"/>
           <w:szCs w:val="20"/>
+          <w:highlight w:val="white"/>
         </w:rPr>
       </w:pPr>
       <w:r>
@@ -47445,17 +51222,139 @@
           <w:szCs w:val="20"/>
           <w:highlight w:val="white"/>
         </w:rPr>
+        <w:t>30</w:t>
+      </w:r>
+      <w:r>
+        <w:rPr>
+          <w:rFonts w:ascii="Courier New" w:hAnsi="Courier New" w:cs="Courier New"/>
+          <w:color w:val="000000"/>
+          <w:sz w:val="20"/>
+          <w:szCs w:val="20"/>
+          <w:highlight w:val="white"/>
+        </w:rPr>
+        <w:t xml:space="preserve"> </w:t>
+      </w:r>
+      <w:r>
+        <w:rPr>
+          <w:rFonts w:ascii="Courier New" w:hAnsi="Courier New" w:cs="Courier New"/>
+          <w:b/>
+          <w:bCs/>
+          <w:color w:val="0000FF"/>
+          <w:sz w:val="20"/>
+          <w:szCs w:val="20"/>
+          <w:highlight w:val="white"/>
+        </w:rPr>
+        <w:t>AND</w:t>
+      </w:r>
+      <w:r>
+        <w:rPr>
+          <w:rFonts w:ascii="Courier New" w:hAnsi="Courier New" w:cs="Courier New"/>
+          <w:color w:val="000000"/>
+          <w:sz w:val="20"/>
+          <w:szCs w:val="20"/>
+          <w:highlight w:val="white"/>
+        </w:rPr>
+        <w:t xml:space="preserve"> </w:t>
+      </w:r>
+      <w:r>
+        <w:rPr>
+          <w:rFonts w:ascii="Courier New" w:hAnsi="Courier New" w:cs="Courier New"/>
+          <w:b/>
+          <w:bCs/>
+          <w:color w:val="0000FF"/>
+          <w:sz w:val="20"/>
+          <w:szCs w:val="20"/>
+          <w:highlight w:val="white"/>
+        </w:rPr>
+        <w:t>avg</w:t>
+      </w:r>
+      <w:r>
+        <w:rPr>
+          <w:rFonts w:ascii="Courier New" w:hAnsi="Courier New" w:cs="Courier New"/>
+          <w:b/>
+          <w:bCs/>
+          <w:color w:val="000080"/>
+          <w:sz w:val="20"/>
+          <w:szCs w:val="20"/>
+          <w:highlight w:val="white"/>
+        </w:rPr>
+        <w:t>(</w:t>
+      </w:r>
+      <w:r>
+        <w:rPr>
+          <w:rFonts w:ascii="Courier New" w:hAnsi="Courier New" w:cs="Courier New"/>
+          <w:color w:val="000000"/>
+          <w:sz w:val="20"/>
+          <w:szCs w:val="20"/>
+          <w:highlight w:val="white"/>
+        </w:rPr>
+        <w:t>PUNTUACION</w:t>
+      </w:r>
+      <w:r>
+        <w:rPr>
+          <w:rFonts w:ascii="Courier New" w:hAnsi="Courier New" w:cs="Courier New"/>
+          <w:b/>
+          <w:bCs/>
+          <w:color w:val="000080"/>
+          <w:sz w:val="20"/>
+          <w:szCs w:val="20"/>
+          <w:highlight w:val="white"/>
+        </w:rPr>
+        <w:t>)</w:t>
+      </w:r>
+      <w:r>
+        <w:rPr>
+          <w:rFonts w:ascii="Courier New" w:hAnsi="Courier New" w:cs="Courier New"/>
+          <w:color w:val="000000"/>
+          <w:sz w:val="20"/>
+          <w:szCs w:val="20"/>
+          <w:highlight w:val="white"/>
+        </w:rPr>
+        <w:t xml:space="preserve"> </w:t>
+      </w:r>
+      <w:r>
+        <w:rPr>
+          <w:rFonts w:ascii="Courier New" w:hAnsi="Courier New" w:cs="Courier New"/>
+          <w:b/>
+          <w:bCs/>
+          <w:color w:val="000080"/>
+          <w:sz w:val="20"/>
+          <w:szCs w:val="20"/>
+          <w:highlight w:val="white"/>
+        </w:rPr>
+        <w:t>&gt;</w:t>
+      </w:r>
+      <w:r>
+        <w:rPr>
+          <w:rFonts w:ascii="Courier New" w:hAnsi="Courier New" w:cs="Courier New"/>
+          <w:color w:val="000000"/>
+          <w:sz w:val="20"/>
+          <w:szCs w:val="20"/>
+          <w:highlight w:val="white"/>
+        </w:rPr>
+        <w:t xml:space="preserve"> </w:t>
+      </w:r>
+      <w:r>
+        <w:rPr>
+          <w:rFonts w:ascii="Courier New" w:hAnsi="Courier New" w:cs="Courier New"/>
+          <w:color w:val="FF8000"/>
+          <w:sz w:val="20"/>
+          <w:szCs w:val="20"/>
+          <w:highlight w:val="white"/>
+        </w:rPr>
         <w:t>3</w:t>
       </w:r>
       <w:r>
         <w:rPr>
           <w:rFonts w:ascii="Courier New" w:hAnsi="Courier New" w:cs="Courier New"/>
-          <w:color w:val="FF8000"/>
-          <w:sz w:val="20"/>
-          <w:szCs w:val="20"/>
-          <w:highlight w:val="white"/>
-        </w:rPr>
-        <w:t>0</w:t>
+          <w:b/>
+          <w:bCs/>
+          <w:color w:val="000080"/>
+          <w:sz w:val="20"/>
+          <w:szCs w:val="20"/>
+          <w:highlight w:val="white"/>
+        </w:rPr>
+        <w:t>)</w:t>
       </w:r>
       <w:r>
         <w:rPr>
@@ -47477,29 +51376,39 @@
           <w:szCs w:val="20"/>
           <w:highlight w:val="white"/>
         </w:rPr>
-        <w:t>AND</w:t>
-      </w:r>
-      <w:r>
-        <w:rPr>
-          <w:rFonts w:ascii="Courier New" w:hAnsi="Courier New" w:cs="Courier New"/>
-          <w:color w:val="000000"/>
-          <w:sz w:val="20"/>
-          <w:szCs w:val="20"/>
-          <w:highlight w:val="white"/>
-        </w:rPr>
-        <w:t xml:space="preserve"> </w:t>
-      </w:r>
-      <w:r>
-        <w:rPr>
-          <w:rFonts w:ascii="Courier New" w:hAnsi="Courier New" w:cs="Courier New"/>
-          <w:b/>
-          <w:bCs/>
-          <w:color w:val="0000FF"/>
-          <w:sz w:val="20"/>
-          <w:szCs w:val="20"/>
-          <w:highlight w:val="white"/>
-        </w:rPr>
-        <w:t>avg</w:t>
+        <w:t>as</w:t>
+      </w:r>
+      <w:r>
+        <w:rPr>
+          <w:rFonts w:ascii="Courier New" w:hAnsi="Courier New" w:cs="Courier New"/>
+          <w:color w:val="000000"/>
+          <w:sz w:val="20"/>
+          <w:szCs w:val="20"/>
+          <w:highlight w:val="white"/>
+        </w:rPr>
+        <w:t xml:space="preserve"> descarga </w:t>
+      </w:r>
+      <w:r>
+        <w:rPr>
+          <w:rFonts w:ascii="Courier New" w:hAnsi="Courier New" w:cs="Courier New"/>
+          <w:b/>
+          <w:bCs/>
+          <w:color w:val="0000FF"/>
+          <w:sz w:val="20"/>
+          <w:szCs w:val="20"/>
+          <w:highlight w:val="white"/>
+        </w:rPr>
+        <w:t>ON</w:t>
+      </w:r>
+      <w:r>
+        <w:rPr>
+          <w:rFonts w:ascii="Courier New" w:hAnsi="Courier New" w:cs="Courier New"/>
+          <w:color w:val="000000"/>
+          <w:sz w:val="20"/>
+          <w:szCs w:val="20"/>
+          <w:highlight w:val="white"/>
+        </w:rPr>
+        <w:t xml:space="preserve"> r</w:t>
       </w:r>
       <w:r>
         <w:rPr>
@@ -47511,17 +51420,17 @@
           <w:szCs w:val="20"/>
           <w:highlight w:val="white"/>
         </w:rPr>
-        <w:t>(</w:t>
-      </w:r>
-      <w:r>
-        <w:rPr>
-          <w:rFonts w:ascii="Courier New" w:hAnsi="Courier New" w:cs="Courier New"/>
-          <w:color w:val="000000"/>
-          <w:sz w:val="20"/>
-          <w:szCs w:val="20"/>
-          <w:highlight w:val="white"/>
-        </w:rPr>
-        <w:t>PUNTUACION</w:t>
+        <w:t>.</w:t>
+      </w:r>
+      <w:r>
+        <w:rPr>
+          <w:rFonts w:ascii="Courier New" w:hAnsi="Courier New" w:cs="Courier New"/>
+          <w:color w:val="000000"/>
+          <w:sz w:val="20"/>
+          <w:szCs w:val="20"/>
+          <w:highlight w:val="white"/>
+        </w:rPr>
+        <w:t xml:space="preserve">NOMBRE </w:t>
       </w:r>
       <w:r>
         <w:rPr>
@@ -47533,178 +51442,6 @@
           <w:szCs w:val="20"/>
           <w:highlight w:val="white"/>
         </w:rPr>
-        <w:t>)</w:t>
-      </w:r>
-      <w:r>
-        <w:rPr>
-          <w:rFonts w:ascii="Courier New" w:hAnsi="Courier New" w:cs="Courier New"/>
-          <w:color w:val="000000"/>
-          <w:sz w:val="20"/>
-          <w:szCs w:val="20"/>
-          <w:highlight w:val="white"/>
-        </w:rPr>
-        <w:t xml:space="preserve"> </w:t>
-      </w:r>
-      <w:r>
-        <w:rPr>
-          <w:rFonts w:ascii="Courier New" w:hAnsi="Courier New" w:cs="Courier New"/>
-          <w:b/>
-          <w:bCs/>
-          <w:color w:val="000080"/>
-          <w:sz w:val="20"/>
-          <w:szCs w:val="20"/>
-          <w:highlight w:val="white"/>
-        </w:rPr>
-        <w:t>&gt;</w:t>
-      </w:r>
-      <w:r>
-        <w:rPr>
-          <w:rFonts w:ascii="Courier New" w:hAnsi="Courier New" w:cs="Courier New"/>
-          <w:color w:val="000000"/>
-          <w:sz w:val="20"/>
-          <w:szCs w:val="20"/>
-          <w:highlight w:val="white"/>
-        </w:rPr>
-        <w:t xml:space="preserve"> </w:t>
-      </w:r>
-      <w:r>
-        <w:rPr>
-          <w:rFonts w:ascii="Courier New" w:hAnsi="Courier New" w:cs="Courier New"/>
-          <w:color w:val="FF8000"/>
-          <w:sz w:val="20"/>
-          <w:szCs w:val="20"/>
-          <w:highlight w:val="white"/>
-        </w:rPr>
-        <w:t>3</w:t>
-      </w:r>
-      <w:r>
-        <w:rPr>
-          <w:rFonts w:ascii="Courier New" w:hAnsi="Courier New" w:cs="Courier New"/>
-          <w:b/>
-          <w:bCs/>
-          <w:color w:val="000080"/>
-          <w:sz w:val="20"/>
-          <w:szCs w:val="20"/>
-          <w:highlight w:val="white"/>
-        </w:rPr>
-        <w:t>)</w:t>
-      </w:r>
-      <w:r>
-        <w:rPr>
-          <w:rFonts w:ascii="Courier New" w:hAnsi="Courier New" w:cs="Courier New"/>
-          <w:color w:val="000000"/>
-          <w:sz w:val="20"/>
-          <w:szCs w:val="20"/>
-          <w:highlight w:val="white"/>
-        </w:rPr>
-        <w:t xml:space="preserve"> </w:t>
-      </w:r>
-      <w:r>
-        <w:rPr>
-          <w:rFonts w:ascii="Courier New" w:hAnsi="Courier New" w:cs="Courier New"/>
-          <w:b/>
-          <w:bCs/>
-          <w:color w:val="0000FF"/>
-          <w:sz w:val="20"/>
-          <w:szCs w:val="20"/>
-          <w:highlight w:val="white"/>
-        </w:rPr>
-        <w:t>as</w:t>
-      </w:r>
-      <w:r>
-        <w:rPr>
-          <w:rFonts w:ascii="Courier New" w:hAnsi="Courier New" w:cs="Courier New"/>
-          <w:color w:val="000000"/>
-          <w:sz w:val="20"/>
-          <w:szCs w:val="20"/>
-          <w:highlight w:val="white"/>
-        </w:rPr>
-        <w:t xml:space="preserve"> d</w:t>
-      </w:r>
-      <w:r>
-        <w:rPr>
-          <w:rFonts w:ascii="Courier New" w:hAnsi="Courier New" w:cs="Courier New"/>
-          <w:color w:val="000000"/>
-          <w:sz w:val="20"/>
-          <w:szCs w:val="20"/>
-          <w:highlight w:val="white"/>
-        </w:rPr>
-        <w:t>escarga</w:t>
-      </w:r>
-      <w:r>
-        <w:rPr>
-          <w:rFonts w:ascii="Courier New" w:hAnsi="Courier New" w:cs="Courier New"/>
-          <w:color w:val="000000"/>
-          <w:sz w:val="20"/>
-          <w:szCs w:val="20"/>
-          <w:highlight w:val="white"/>
-        </w:rPr>
-        <w:t xml:space="preserve"> </w:t>
-      </w:r>
-      <w:r>
-        <w:rPr>
-          <w:rFonts w:ascii="Courier New" w:hAnsi="Courier New" w:cs="Courier New"/>
-          <w:b/>
-          <w:bCs/>
-          <w:color w:val="0000FF"/>
-          <w:sz w:val="20"/>
-          <w:szCs w:val="20"/>
-          <w:highlight w:val="white"/>
-        </w:rPr>
-        <w:t>ON</w:t>
-      </w:r>
-      <w:r>
-        <w:rPr>
-          <w:rFonts w:ascii="Courier New" w:hAnsi="Courier New" w:cs="Courier New"/>
-          <w:color w:val="000000"/>
-          <w:sz w:val="20"/>
-          <w:szCs w:val="20"/>
-          <w:highlight w:val="white"/>
-        </w:rPr>
-        <w:t xml:space="preserve"> </w:t>
-      </w:r>
-      <w:r>
-        <w:rPr>
-          <w:rFonts w:ascii="Courier New" w:hAnsi="Courier New" w:cs="Courier New"/>
-          <w:color w:val="000000"/>
-          <w:sz w:val="20"/>
-          <w:szCs w:val="20"/>
-          <w:highlight w:val="white"/>
-        </w:rPr>
-        <w:t>r</w:t>
-      </w:r>
-      <w:r>
-        <w:rPr>
-          <w:rFonts w:ascii="Courier New" w:hAnsi="Courier New" w:cs="Courier New"/>
-          <w:b/>
-          <w:bCs/>
-          <w:color w:val="000080"/>
-          <w:sz w:val="20"/>
-          <w:szCs w:val="20"/>
-          <w:highlight w:val="white"/>
-        </w:rPr>
-        <w:t>.</w:t>
-      </w:r>
-      <w:r>
-        <w:rPr>
-          <w:rFonts w:ascii="Courier New" w:hAnsi="Courier New" w:cs="Courier New"/>
-          <w:color w:val="000000"/>
-          <w:sz w:val="20"/>
-          <w:szCs w:val="20"/>
-          <w:highlight w:val="white"/>
-        </w:rPr>
-        <w:t xml:space="preserve">NOMBRE </w:t>
-      </w:r>
-      <w:r>
-        <w:rPr>
-          <w:rFonts w:ascii="Courier New" w:hAnsi="Courier New" w:cs="Courier New"/>
-          <w:b/>
-          <w:bCs/>
-          <w:color w:val="000080"/>
-          <w:sz w:val="20"/>
-          <w:szCs w:val="20"/>
-          <w:highlight w:val="white"/>
-        </w:rPr>
         <w:t>=</w:t>
       </w:r>
       <w:r>
@@ -47715,17 +51452,7 @@
           <w:szCs w:val="20"/>
           <w:highlight w:val="white"/>
         </w:rPr>
-        <w:t xml:space="preserve"> d</w:t>
-      </w:r>
-      <w:r>
-        <w:rPr>
-          <w:rFonts w:ascii="Courier New" w:hAnsi="Courier New" w:cs="Courier New"/>
-          <w:color w:val="000000"/>
-          <w:sz w:val="20"/>
-          <w:szCs w:val="20"/>
-          <w:highlight w:val="white"/>
-        </w:rPr>
-        <w:t>escarga</w:t>
+        <w:t xml:space="preserve"> descarga</w:t>
       </w:r>
       <w:r>
         <w:rPr>
@@ -47758,11 +51485,10 @@
         <w:spacing w:after="0" w:line="240" w:lineRule="auto"/>
         <w:rPr>
           <w:rFonts w:ascii="Courier New" w:hAnsi="Courier New" w:cs="Courier New"/>
-          <w:b/>
-          <w:bCs/>
-          <w:color w:val="000080"/>
-          <w:sz w:val="20"/>
-          <w:szCs w:val="20"/>
+          <w:color w:val="000000"/>
+          <w:sz w:val="20"/>
+          <w:szCs w:val="20"/>
+          <w:highlight w:val="white"/>
         </w:rPr>
       </w:pPr>
     </w:p>
@@ -47836,16 +51562,6 @@
         </w:rPr>
         <w:t>IN</w:t>
       </w:r>
-      <w:r>
-        <w:rPr>
-          <w:rFonts w:ascii="Courier New" w:hAnsi="Courier New" w:cs="Courier New"/>
-          <w:color w:val="000000"/>
-          <w:sz w:val="20"/>
-          <w:szCs w:val="20"/>
-          <w:highlight w:val="white"/>
-        </w:rPr>
-        <w:t xml:space="preserve"> </w:t>
-      </w:r>
     </w:p>
     <w:p>
       <w:pPr>
@@ -48574,7 +52290,7 @@
           <w:rFonts w:ascii="Courier New" w:hAnsi="Courier New" w:cs="Courier New"/>
           <w:b/>
           <w:bCs/>
-          <w:color w:val="0000FF"/>
+          <w:color w:val="000080"/>
           <w:sz w:val="20"/>
           <w:szCs w:val="20"/>
           <w:highlight w:val="white"/>
@@ -48782,6 +52498,7 @@
           <w:color w:val="auto"/>
         </w:rPr>
       </w:pPr>
+      <w:bookmarkStart w:id="43" w:name="_Toc54817720"/>
       <w:r>
         <w:rPr>
           <w:rFonts w:ascii="Times New Roman" w:hAnsi="Times New Roman" w:cs="Times New Roman"/>
@@ -48800,6 +52517,7 @@
         </w:rPr>
         <w:t>6</w:t>
       </w:r>
+      <w:bookmarkEnd w:id="43"/>
     </w:p>
     <w:p>
       <w:pPr>
@@ -48816,7 +52534,23 @@
           <w:i/>
           <w:iCs/>
         </w:rPr>
-        <w:t>Consultar aquellas empresas que hayan participado en dos o mas aplicaciones de tipo Social o de Entretenimiento, que tengan menos de 4 ceros</w:t>
+        <w:t xml:space="preserve">Consultar aquellas empresas que hayan participado en dos o </w:t>
+      </w:r>
+      <w:r>
+        <w:rPr>
+          <w:rFonts w:ascii="Times New Roman" w:hAnsi="Times New Roman" w:cs="Times New Roman"/>
+          <w:i/>
+          <w:iCs/>
+        </w:rPr>
+        <w:t>más</w:t>
+      </w:r>
+      <w:r>
+        <w:rPr>
+          <w:rFonts w:ascii="Times New Roman" w:hAnsi="Times New Roman" w:cs="Times New Roman"/>
+          <w:i/>
+          <w:iCs/>
+        </w:rPr>
+        <w:t xml:space="preserve"> aplicaciones de tipo Social o de Entretenimiento, que tengan menos de 4 ceros</w:t>
       </w:r>
       <w:r>
         <w:rPr>
@@ -49153,6 +52887,7 @@
           <w:szCs w:val="20"/>
           <w:highlight w:val="white"/>
         </w:rPr>
+        <w:lastRenderedPageBreak/>
         <w:t>SELECT</w:t>
       </w:r>
       <w:r>
@@ -49486,7 +53221,6 @@
           <w:szCs w:val="20"/>
           <w:highlight w:val="white"/>
         </w:rPr>
-        <w:lastRenderedPageBreak/>
         <w:t>INNER</w:t>
       </w:r>
       <w:r>
@@ -50888,15 +54622,18 @@
     </w:p>
     <w:p>
       <w:pPr>
-        <w:keepNext/>
-        <w:jc w:val="both"/>
-        <w:rPr>
-          <w:rFonts w:ascii="Courier New" w:hAnsi="Courier New" w:cs="Courier New"/>
-          <w:b/>
-          <w:bCs/>
-          <w:color w:val="0000FF"/>
-          <w:sz w:val="20"/>
-          <w:szCs w:val="20"/>
+        <w:autoSpaceDE w:val="0"/>
+        <w:autoSpaceDN w:val="0"/>
+        <w:adjustRightInd w:val="0"/>
+        <w:spacing w:after="0" w:line="240" w:lineRule="auto"/>
+        <w:rPr>
+          <w:rFonts w:ascii="Courier New" w:hAnsi="Courier New" w:cs="Courier New"/>
+          <w:b/>
+          <w:bCs/>
+          <w:color w:val="000080"/>
+          <w:sz w:val="20"/>
+          <w:szCs w:val="20"/>
+          <w:highlight w:val="white"/>
         </w:rPr>
       </w:pPr>
       <w:r>
@@ -51043,31 +54780,35 @@
         </w:rPr>
         <w:t>;</w:t>
       </w:r>
+    </w:p>
+    <w:p>
+      <w:pPr>
+        <w:autoSpaceDE w:val="0"/>
+        <w:autoSpaceDN w:val="0"/>
+        <w:adjustRightInd w:val="0"/>
+        <w:spacing w:after="0" w:line="240" w:lineRule="auto"/>
+        <w:rPr>
+          <w:rFonts w:ascii="Courier New" w:hAnsi="Courier New" w:cs="Courier New"/>
+          <w:color w:val="000000"/>
+          <w:sz w:val="20"/>
+          <w:szCs w:val="20"/>
+          <w:highlight w:val="white"/>
+        </w:rPr>
+      </w:pPr>
     </w:p>
     <w:p>
       <w:pPr>
         <w:keepNext/>
         <w:jc w:val="center"/>
-        <w:rPr>
-          <w:rFonts w:ascii="Times New Roman" w:hAnsi="Times New Roman" w:cs="Times New Roman"/>
-          <w:sz w:val="20"/>
-          <w:szCs w:val="20"/>
-        </w:rPr>
-      </w:pPr>
-    </w:p>
-    <w:p>
-      <w:pPr>
-        <w:keepNext/>
-        <w:jc w:val="center"/>
       </w:pPr>
       <w:r>
         <w:rPr>
           <w:noProof/>
         </w:rPr>
         <w:drawing>
-          <wp:inline distT="0" distB="0" distL="0" distR="0" wp14:anchorId="012D25AF" wp14:editId="15B44025">
-            <wp:extent cx="932077" cy="349529"/>
-            <wp:effectExtent l="0" t="0" r="1905" b="0"/>
+          <wp:inline distT="0" distB="0" distL="0" distR="0" wp14:anchorId="012D25AF" wp14:editId="74409405">
+            <wp:extent cx="770400" cy="288899"/>
+            <wp:effectExtent l="0" t="0" r="0" b="0"/>
             <wp:docPr id="97" name="Imagen 97"/>
             <wp:cNvGraphicFramePr>
               <a:graphicFrameLocks xmlns:a="http://schemas.openxmlformats.org/drawingml/2006/main" noChangeAspect="1"/>
@@ -51088,7 +54829,7 @@
                   <pic:spPr>
                     <a:xfrm>
                       <a:off x="0" y="0"/>
-                      <a:ext cx="936972" cy="351364"/>
+                      <a:ext cx="787479" cy="295304"/>
                     </a:xfrm>
                     <a:prstGeom prst="rect">
                       <a:avLst/>
@@ -51152,11 +54893,6 @@
         </w:rPr>
         <w:t>6</w:t>
       </w:r>
-    </w:p>
-    <w:p>
-      <w:pPr>
-        <w:jc w:val="right"/>
-      </w:pPr>
     </w:p>
     <w:sectPr>
       <w:pgSz w:w="11906" w:h="16838" w:code="9"/>
@@ -51220,6 +54956,7 @@
             <w:docPartUnique/>
           </w:docPartObj>
         </w:sdtPr>
+        <w:sdtEndPr/>
         <w:sdtContent>
           <w:p>
             <w:pPr>
@@ -51391,7 +55128,17 @@
                 <w:sz w:val="24"/>
                 <w:szCs w:val="24"/>
               </w:rPr>
-              <w:t>35</w:t>
+              <w:t>3</w:t>
+            </w:r>
+            <w:r>
+              <w:rPr>
+                <w:rFonts w:ascii="Times New Roman" w:hAnsi="Times New Roman" w:cs="Times New Roman"/>
+                <w:b/>
+                <w:bCs/>
+                <w:sz w:val="24"/>
+                <w:szCs w:val="24"/>
+              </w:rPr>
+              <w:t>7</w:t>
             </w:r>
           </w:p>
         </w:sdtContent>
@@ -54260,6 +58007,27 @@
     <w:qFormat/>
     <w:rsid w:val="00D55C18"/>
   </w:style>
+  <w:style w:type="paragraph" w:styleId="Ttulo1">
+    <w:name w:val="heading 1"/>
+    <w:basedOn w:val="Normal"/>
+    <w:next w:val="Normal"/>
+    <w:link w:val="Ttulo1Car"/>
+    <w:uiPriority w:val="9"/>
+    <w:qFormat/>
+    <w:rsid w:val="00BB5212"/>
+    <w:pPr>
+      <w:keepNext/>
+      <w:keepLines/>
+      <w:spacing w:before="240" w:after="0"/>
+      <w:outlineLvl w:val="0"/>
+    </w:pPr>
+    <w:rPr>
+      <w:rFonts w:asciiTheme="majorHAnsi" w:eastAsiaTheme="majorEastAsia" w:hAnsiTheme="majorHAnsi" w:cstheme="majorBidi"/>
+      <w:color w:val="2F5496" w:themeColor="accent1" w:themeShade="BF"/>
+      <w:sz w:val="32"/>
+      <w:szCs w:val="32"/>
+    </w:rPr>
+  </w:style>
   <w:style w:type="paragraph" w:styleId="Ttulo2">
     <w:name w:val="heading 2"/>
     <w:basedOn w:val="Normal"/>
@@ -54349,6 +58117,7 @@
   <w:style w:type="character" w:default="1" w:styleId="Fuentedeprrafopredeter">
     <w:name w:val="Default Paragraph Font"/>
     <w:uiPriority w:val="1"/>
+    <w:semiHidden/>
     <w:unhideWhenUsed/>
   </w:style>
   <w:style w:type="table" w:default="1" w:styleId="Tablanormal">
@@ -54647,6 +58416,68 @@
     <w:link w:val="Piedepgina"/>
     <w:uiPriority w:val="99"/>
     <w:rsid w:val="003A44E7"/>
+  </w:style>
+  <w:style w:type="character" w:customStyle="1" w:styleId="Ttulo1Car">
+    <w:name w:val="Título 1 Car"/>
+    <w:basedOn w:val="Fuentedeprrafopredeter"/>
+    <w:link w:val="Ttulo1"/>
+    <w:uiPriority w:val="9"/>
+    <w:rsid w:val="00BB5212"/>
+    <w:rPr>
+      <w:rFonts w:asciiTheme="majorHAnsi" w:eastAsiaTheme="majorEastAsia" w:hAnsiTheme="majorHAnsi" w:cstheme="majorBidi"/>
+      <w:color w:val="2F5496" w:themeColor="accent1" w:themeShade="BF"/>
+      <w:sz w:val="32"/>
+      <w:szCs w:val="32"/>
+    </w:rPr>
+  </w:style>
+  <w:style w:type="paragraph" w:styleId="TtuloTDC">
+    <w:name w:val="TOC Heading"/>
+    <w:basedOn w:val="Ttulo1"/>
+    <w:next w:val="Normal"/>
+    <w:uiPriority w:val="39"/>
+    <w:unhideWhenUsed/>
+    <w:qFormat/>
+    <w:rsid w:val="00BB5212"/>
+    <w:pPr>
+      <w:outlineLvl w:val="9"/>
+    </w:pPr>
+  </w:style>
+  <w:style w:type="paragraph" w:styleId="TDC2">
+    <w:name w:val="toc 2"/>
+    <w:basedOn w:val="Normal"/>
+    <w:next w:val="Normal"/>
+    <w:autoRedefine/>
+    <w:uiPriority w:val="39"/>
+    <w:unhideWhenUsed/>
+    <w:rsid w:val="00BB5212"/>
+    <w:pPr>
+      <w:tabs>
+        <w:tab w:val="right" w:leader="dot" w:pos="9060"/>
+      </w:tabs>
+      <w:spacing w:after="100"/>
+      <w:ind w:left="220"/>
+    </w:pPr>
+    <w:rPr>
+      <w:rFonts w:ascii="Times New Roman" w:hAnsi="Times New Roman" w:cs="Times New Roman"/>
+      <w:b/>
+      <w:bCs/>
+      <w:noProof/>
+      <w:sz w:val="16"/>
+      <w:szCs w:val="16"/>
+    </w:rPr>
+  </w:style>
+  <w:style w:type="paragraph" w:styleId="TDC3">
+    <w:name w:val="toc 3"/>
+    <w:basedOn w:val="Normal"/>
+    <w:next w:val="Normal"/>
+    <w:autoRedefine/>
+    <w:uiPriority w:val="39"/>
+    <w:unhideWhenUsed/>
+    <w:rsid w:val="00BB5212"/>
+    <w:pPr>
+      <w:spacing w:after="100"/>
+      <w:ind w:left="440"/>
+    </w:pPr>
   </w:style>
 </w:styles>
 </file>
@@ -54970,7 +58801,7 @@
 </file>
 
 <file path=customXml/itemProps2.xml><?xml version="1.0" encoding="utf-8"?>
-<ds:datastoreItem xmlns:ds="http://schemas.openxmlformats.org/officeDocument/2006/customXml" ds:itemID="{3DCDC248-8928-40AE-B763-02357432D80B}">
+<ds:datastoreItem xmlns:ds="http://schemas.openxmlformats.org/officeDocument/2006/customXml" ds:itemID="{BD73AA03-EB26-4BFB-9848-A4CAAC102F4C}">
   <ds:schemaRefs>
     <ds:schemaRef ds:uri="http://schemas.openxmlformats.org/officeDocument/2006/bibliography"/>
   </ds:schemaRefs>
